--- a/content/fullpub/Publications.docx
+++ b/content/fullpub/Publications.docx
@@ -1,6 +1,6 @@
 
 <file path=word/document.xml><?xml version="1.0" encoding="utf-8"?>
-<w:document xmlns:wpc="http://schemas.microsoft.com/office/word/2010/wordprocessingCanvas" xmlns:cx="http://schemas.microsoft.com/office/drawing/2014/chartex" xmlns:cx1="http://schemas.microsoft.com/office/drawing/2015/9/8/chartex" xmlns:cx2="http://schemas.microsoft.com/office/drawing/2015/10/21/chartex" xmlns:cx3="http://schemas.microsoft.com/office/drawing/2016/5/9/chartex" xmlns:cx4="http://schemas.microsoft.com/office/drawing/2016/5/10/chartex" xmlns:cx5="http://schemas.microsoft.com/office/drawing/2016/5/11/chartex" xmlns:cx6="http://schemas.microsoft.com/office/drawing/2016/5/12/chartex" xmlns:cx7="http://schemas.microsoft.com/office/drawing/2016/5/13/chartex" xmlns:cx8="http://schemas.microsoft.com/office/drawing/2016/5/14/chartex" xmlns:mc="http://schemas.openxmlformats.org/markup-compatibility/2006" xmlns:aink="http://schemas.microsoft.com/office/drawing/2016/ink" xmlns:am3d="http://schemas.microsoft.com/office/drawing/2017/model3d" xmlns:o="urn:schemas-microsoft-com:office:office" xmlns:oel="http://schemas.microsoft.com/office/2019/extlst" xmlns:r="http://schemas.openxmlformats.org/officeDocument/2006/relationships" xmlns:m="http://schemas.openxmlformats.org/officeDocument/2006/math" xmlns:v="urn:schemas-microsoft-com:vml" xmlns:wp14="http://schemas.microsoft.com/office/word/2010/wordprocessingDrawing" xmlns:wp="http://schemas.openxmlformats.org/drawingml/2006/wordprocessingDrawing" xmlns:w10="urn:schemas-microsoft-com:office:word" xmlns:w="http://schemas.openxmlformats.org/wordprocessingml/2006/main" xmlns:w14="http://schemas.microsoft.com/office/word/2010/wordml" xmlns:w15="http://schemas.microsoft.com/office/word/2012/wordml" xmlns:w16cex="http://schemas.microsoft.com/office/word/2018/wordml/cex" xmlns:w16cid="http://schemas.microsoft.com/office/word/2016/wordml/cid" xmlns:w16="http://schemas.microsoft.com/office/word/2018/wordml" xmlns:w16sdtdh="http://schemas.microsoft.com/office/word/2020/wordml/sdtdatahash" xmlns:w16se="http://schemas.microsoft.com/office/word/2015/wordml/symex" xmlns:wpg="http://schemas.microsoft.com/office/word/2010/wordprocessingGroup" xmlns:wpi="http://schemas.microsoft.com/office/word/2010/wordprocessingInk" xmlns:wne="http://schemas.microsoft.com/office/word/2006/wordml" xmlns:wps="http://schemas.microsoft.com/office/word/2010/wordprocessingShape" mc:Ignorable="w14 w15 w16se w16cid w16 w16cex w16sdtdh wp14">
+<w:document xmlns:wpc="http://schemas.microsoft.com/office/word/2010/wordprocessingCanvas" xmlns:cx="http://schemas.microsoft.com/office/drawing/2014/chartex" xmlns:cx1="http://schemas.microsoft.com/office/drawing/2015/9/8/chartex" xmlns:cx2="http://schemas.microsoft.com/office/drawing/2015/10/21/chartex" xmlns:cx3="http://schemas.microsoft.com/office/drawing/2016/5/9/chartex" xmlns:cx4="http://schemas.microsoft.com/office/drawing/2016/5/10/chartex" xmlns:cx5="http://schemas.microsoft.com/office/drawing/2016/5/11/chartex" xmlns:cx6="http://schemas.microsoft.com/office/drawing/2016/5/12/chartex" xmlns:cx7="http://schemas.microsoft.com/office/drawing/2016/5/13/chartex" xmlns:cx8="http://schemas.microsoft.com/office/drawing/2016/5/14/chartex" xmlns:mc="http://schemas.openxmlformats.org/markup-compatibility/2006" xmlns:aink="http://schemas.microsoft.com/office/drawing/2016/ink" xmlns:am3d="http://schemas.microsoft.com/office/drawing/2017/model3d" xmlns:o="urn:schemas-microsoft-com:office:office" xmlns:oel="http://schemas.microsoft.com/office/2019/extlst" xmlns:r="http://schemas.openxmlformats.org/officeDocument/2006/relationships" xmlns:m="http://schemas.openxmlformats.org/officeDocument/2006/math" xmlns:v="urn:schemas-microsoft-com:vml" xmlns:wp14="http://schemas.microsoft.com/office/word/2010/wordprocessingDrawing" xmlns:wp="http://schemas.openxmlformats.org/drawingml/2006/wordprocessingDrawing" xmlns:w10="urn:schemas-microsoft-com:office:word" xmlns:w="http://schemas.openxmlformats.org/wordprocessingml/2006/main" xmlns:w14="http://schemas.microsoft.com/office/word/2010/wordml" xmlns:w15="http://schemas.microsoft.com/office/word/2012/wordml" xmlns:w16cex="http://schemas.microsoft.com/office/word/2018/wordml/cex" xmlns:w16cid="http://schemas.microsoft.com/office/word/2016/wordml/cid" xmlns:w16="http://schemas.microsoft.com/office/word/2018/wordml" xmlns:w16du="http://schemas.microsoft.com/office/word/2023/wordml/word16du" xmlns:w16sdtdh="http://schemas.microsoft.com/office/word/2020/wordml/sdtdatahash" xmlns:w16se="http://schemas.microsoft.com/office/word/2015/wordml/symex" xmlns:wpg="http://schemas.microsoft.com/office/word/2010/wordprocessingGroup" xmlns:wpi="http://schemas.microsoft.com/office/word/2010/wordprocessingInk" xmlns:wne="http://schemas.microsoft.com/office/word/2006/wordml" xmlns:wps="http://schemas.microsoft.com/office/word/2010/wordprocessingShape" mc:Ignorable="w14 w15 w16se w16cid w16 w16cex w16sdtdh w16du wp14">
   <w:body>
     <w:p>
       <w:pPr>
@@ -40,6 +40,218 @@
         <w:ind w:left="540" w:hanging="540"/>
         <w:jc w:val="both"/>
         <w:rPr>
+          <w:rFonts w:ascii="Arial" w:hAnsi="Arial" w:cs="Arial"/>
+          <w:iCs/>
+        </w:rPr>
+      </w:pPr>
+      <w:r>
+        <w:rPr>
+          <w:rFonts w:ascii="Arial" w:hAnsi="Arial" w:cs="Arial"/>
+          <w:iCs/>
+        </w:rPr>
+        <w:t xml:space="preserve">Jiahao Chen, </w:t>
+      </w:r>
+      <w:proofErr w:type="spellStart"/>
+      <w:r>
+        <w:rPr>
+          <w:rFonts w:ascii="Arial" w:hAnsi="Arial" w:cs="Arial"/>
+          <w:iCs/>
+        </w:rPr>
+        <w:t>Honggao</w:t>
+      </w:r>
+      <w:proofErr w:type="spellEnd"/>
+      <w:r>
+        <w:rPr>
+          <w:rFonts w:ascii="Arial" w:hAnsi="Arial" w:cs="Arial"/>
+          <w:iCs/>
+        </w:rPr>
+        <w:t xml:space="preserve"> Wang, </w:t>
+      </w:r>
+      <w:proofErr w:type="spellStart"/>
+      <w:r>
+        <w:rPr>
+          <w:rFonts w:ascii="Arial" w:hAnsi="Arial" w:cs="Arial"/>
+          <w:iCs/>
+        </w:rPr>
+        <w:t>Shuting</w:t>
+      </w:r>
+      <w:proofErr w:type="spellEnd"/>
+      <w:r>
+        <w:rPr>
+          <w:rFonts w:ascii="Arial" w:hAnsi="Arial" w:cs="Arial"/>
+          <w:iCs/>
+        </w:rPr>
+        <w:t xml:space="preserve"> Wu, Ao Zhang, </w:t>
+      </w:r>
+      <w:proofErr w:type="spellStart"/>
+      <w:r>
+        <w:rPr>
+          <w:rFonts w:ascii="Arial" w:hAnsi="Arial" w:cs="Arial"/>
+          <w:iCs/>
+        </w:rPr>
+        <w:t>Zhongkai</w:t>
+      </w:r>
+      <w:proofErr w:type="spellEnd"/>
+      <w:r>
+        <w:rPr>
+          <w:rFonts w:ascii="Arial" w:hAnsi="Arial" w:cs="Arial"/>
+          <w:iCs/>
+        </w:rPr>
+        <w:t xml:space="preserve"> Qiu, Peng Huang, </w:t>
+      </w:r>
+      <w:proofErr w:type="spellStart"/>
+      <w:r>
+        <w:rPr>
+          <w:rFonts w:ascii="Arial" w:hAnsi="Arial" w:cs="Arial"/>
+          <w:iCs/>
+        </w:rPr>
+        <w:t>Jianan</w:t>
+      </w:r>
+      <w:proofErr w:type="spellEnd"/>
+      <w:r>
+        <w:rPr>
+          <w:rFonts w:ascii="Arial" w:hAnsi="Arial" w:cs="Arial"/>
+          <w:iCs/>
+        </w:rPr>
+        <w:t xml:space="preserve"> Y. Qu, Jin Xu</w:t>
+      </w:r>
+      <w:r>
+        <w:rPr>
+          <w:rFonts w:ascii="Arial" w:hAnsi="Arial" w:cs="Arial" w:hint="eastAsia"/>
+          <w:iCs/>
+          <w:lang w:eastAsia="zh-CN"/>
+        </w:rPr>
+        <w:t xml:space="preserve">, </w:t>
+      </w:r>
+      <w:r>
+        <w:rPr>
+          <w:rFonts w:ascii="Arial" w:hAnsi="Arial" w:cs="Arial"/>
+          <w:iCs/>
+          <w:lang w:eastAsia="zh-CN"/>
+        </w:rPr>
+        <w:t>“</w:t>
+      </w:r>
+      <w:r>
+        <w:rPr>
+          <w:rFonts w:ascii="Arial" w:hAnsi="Arial" w:cs="Arial"/>
+          <w:i/>
+          <w:lang w:eastAsia="zh-CN"/>
+        </w:rPr>
+        <w:t>col1a2</w:t>
+      </w:r>
+      <w:r>
+        <w:rPr>
+          <w:rFonts w:ascii="Arial" w:hAnsi="Arial" w:cs="Arial"/>
+          <w:i/>
+          <w:vertAlign w:val="superscript"/>
+          <w:lang w:eastAsia="zh-CN"/>
+        </w:rPr>
+        <w:t>+</w:t>
+      </w:r>
+      <w:r>
+        <w:rPr>
+          <w:rFonts w:ascii="Arial" w:hAnsi="Arial" w:cs="Arial"/>
+          <w:iCs/>
+          <w:lang w:eastAsia="zh-CN"/>
+        </w:rPr>
+        <w:t xml:space="preserve"> fibroblasts/muscle progenitors finetune xanthophore countershading by differentially expressing </w:t>
+      </w:r>
+      <w:r>
+        <w:rPr>
+          <w:rFonts w:ascii="Arial" w:hAnsi="Arial" w:cs="Arial"/>
+          <w:i/>
+          <w:lang w:eastAsia="zh-CN"/>
+        </w:rPr>
+        <w:t>csf1a/1b</w:t>
+      </w:r>
+      <w:r>
+        <w:rPr>
+          <w:rFonts w:ascii="Arial" w:hAnsi="Arial" w:cs="Arial"/>
+          <w:iCs/>
+          <w:lang w:eastAsia="zh-CN"/>
+        </w:rPr>
+        <w:t xml:space="preserve"> in embryonic zebrafish</w:t>
+      </w:r>
+      <w:r>
+        <w:rPr>
+          <w:rFonts w:ascii="Arial" w:hAnsi="Arial" w:cs="Arial"/>
+          <w:iCs/>
+          <w:lang w:eastAsia="zh-CN"/>
+        </w:rPr>
+        <w:t>”</w:t>
+      </w:r>
+      <w:r>
+        <w:rPr>
+          <w:rFonts w:ascii="Arial" w:hAnsi="Arial" w:cs="Arial" w:hint="eastAsia"/>
+          <w:iCs/>
+          <w:lang w:eastAsia="zh-CN"/>
+        </w:rPr>
+        <w:t xml:space="preserve">, </w:t>
+      </w:r>
+      <w:r>
+        <w:rPr>
+          <w:rFonts w:ascii="Arial" w:hAnsi="Arial" w:cs="Arial"/>
+          <w:i/>
+          <w:u w:val="single"/>
+        </w:rPr>
+        <w:t>Science Advances</w:t>
+      </w:r>
+      <w:r>
+        <w:rPr>
+          <w:rFonts w:ascii="Arial" w:hAnsi="Arial" w:cs="Arial"/>
+          <w:i/>
+        </w:rPr>
+        <w:t xml:space="preserve"> (202</w:t>
+      </w:r>
+      <w:r>
+        <w:rPr>
+          <w:rFonts w:ascii="Arial" w:hAnsi="Arial" w:cs="Arial" w:hint="eastAsia"/>
+          <w:i/>
+          <w:lang w:eastAsia="zh-CN"/>
+        </w:rPr>
+        <w:t>4</w:t>
+      </w:r>
+      <w:r>
+        <w:rPr>
+          <w:rFonts w:ascii="Arial" w:hAnsi="Arial" w:cs="Arial"/>
+          <w:i/>
+        </w:rPr>
+        <w:t>)</w:t>
+      </w:r>
+      <w:r>
+        <w:rPr>
+          <w:rFonts w:ascii="Arial" w:hAnsi="Arial" w:cs="Arial" w:hint="eastAsia"/>
+          <w:i/>
+          <w:lang w:eastAsia="zh-CN"/>
+        </w:rPr>
+        <w:t xml:space="preserve">. </w:t>
+      </w:r>
+      <w:hyperlink r:id="rId7" w:history="1">
+        <w:r>
+          <w:rPr>
+            <w:rStyle w:val="Hyperlink"/>
+            <w:rFonts w:ascii="Arial" w:hAnsi="Arial" w:cs="Arial"/>
+            <w:i/>
+          </w:rPr>
+          <w:t>https://doi.org/10.1126/sciadv.adj9637</w:t>
+        </w:r>
+      </w:hyperlink>
+    </w:p>
+    <w:p>
+      <w:pPr>
+        <w:numPr>
+          <w:ilvl w:val="0"/>
+          <w:numId w:val="4"/>
+        </w:numPr>
+        <w:tabs>
+          <w:tab w:val="clear" w:pos="360"/>
+          <w:tab w:val="left" w:pos="0"/>
+          <w:tab w:val="num" w:pos="540"/>
+        </w:tabs>
+        <w:spacing w:after="60"/>
+        <w:ind w:left="540" w:hanging="540"/>
+        <w:jc w:val="both"/>
+        <w:rPr>
           <w:rStyle w:val="Hyperlink"/>
           <w:rFonts w:ascii="Arial" w:hAnsi="Arial" w:cs="Arial"/>
           <w:i/>
@@ -191,7 +403,7 @@
         </w:rPr>
         <w:t xml:space="preserve">. </w:t>
       </w:r>
-      <w:hyperlink r:id="rId7" w:history="1">
+      <w:hyperlink r:id="rId8" w:history="1">
         <w:r>
           <w:rPr>
             <w:rStyle w:val="Hyperlink"/>
@@ -311,14 +523,7 @@
           <w:rFonts w:ascii="Arial" w:hAnsi="Arial" w:cs="Arial"/>
           <w:iCs/>
         </w:rPr>
-        <w:t xml:space="preserve"> Adaptor Protein against Enteropathogenic Escherichia coli Infection</w:t>
-      </w:r>
-      <w:r>
-        <w:rPr>
-          <w:rFonts w:ascii="Arial" w:hAnsi="Arial" w:cs="Arial"/>
-          <w:iCs/>
-        </w:rPr>
-        <w:t>”</w:t>
+        <w:t xml:space="preserve"> Adaptor Protein against Enteropathogenic Escherichia coli Infection”</w:t>
       </w:r>
       <w:r>
         <w:rPr>
@@ -348,235 +553,6 @@
           <w:i/>
         </w:rPr>
         <w:t xml:space="preserve"> 9,12,2358-2368 (2023).</w:t>
-      </w:r>
-      <w:r>
-        <w:t xml:space="preserve"> </w:t>
-      </w:r>
-      <w:hyperlink r:id="rId8" w:history="1">
-        <w:r>
-          <w:rPr>
-            <w:rStyle w:val="Hyperlink"/>
-            <w:rFonts w:ascii="Arial" w:hAnsi="Arial" w:cs="Arial"/>
-            <w:i/>
-          </w:rPr>
-          <w:t>https://doi.org/10.1021/acscentsci.3c</w:t>
-        </w:r>
-        <w:r>
-          <w:rPr>
-            <w:rStyle w:val="Hyperlink"/>
-            <w:rFonts w:ascii="Arial" w:hAnsi="Arial" w:cs="Arial"/>
-            <w:i/>
-          </w:rPr>
-          <w:t>0</w:t>
-        </w:r>
-        <w:r>
-          <w:rPr>
-            <w:rStyle w:val="Hyperlink"/>
-            <w:rFonts w:ascii="Arial" w:hAnsi="Arial" w:cs="Arial"/>
-            <w:i/>
-          </w:rPr>
-          <w:t>1068</w:t>
-        </w:r>
-      </w:hyperlink>
-    </w:p>
-    <w:p>
-      <w:pPr>
-        <w:numPr>
-          <w:ilvl w:val="0"/>
-          <w:numId w:val="4"/>
-        </w:numPr>
-        <w:tabs>
-          <w:tab w:val="clear" w:pos="360"/>
-          <w:tab w:val="left" w:pos="0"/>
-          <w:tab w:val="num" w:pos="540"/>
-        </w:tabs>
-        <w:spacing w:after="60"/>
-        <w:ind w:left="540" w:hanging="540"/>
-        <w:jc w:val="both"/>
-        <w:rPr>
-          <w:rFonts w:ascii="Arial" w:hAnsi="Arial" w:cs="Arial"/>
-          <w:i/>
-        </w:rPr>
-      </w:pPr>
-      <w:r>
-        <w:rPr>
-          <w:rFonts w:ascii="Arial" w:hAnsi="Arial" w:cs="Arial"/>
-          <w:iCs/>
-        </w:rPr>
-        <w:t xml:space="preserve">Ao Zhang, </w:t>
-      </w:r>
-      <w:proofErr w:type="spellStart"/>
-      <w:r>
-        <w:rPr>
-          <w:rFonts w:ascii="Arial" w:hAnsi="Arial" w:cs="Arial"/>
-          <w:iCs/>
-        </w:rPr>
-        <w:t>Jingao</w:t>
-      </w:r>
-      <w:proofErr w:type="spellEnd"/>
-      <w:r>
-        <w:rPr>
-          <w:rFonts w:ascii="Arial" w:hAnsi="Arial" w:cs="Arial"/>
-          <w:iCs/>
-        </w:rPr>
-        <w:t xml:space="preserve"> Lu, </w:t>
-      </w:r>
-      <w:proofErr w:type="spellStart"/>
-      <w:r>
-        <w:rPr>
-          <w:rFonts w:ascii="Arial" w:hAnsi="Arial" w:cs="Arial"/>
-          <w:iCs/>
-        </w:rPr>
-        <w:t>Shachuan</w:t>
-      </w:r>
-      <w:proofErr w:type="spellEnd"/>
-      <w:r>
-        <w:rPr>
-          <w:rFonts w:ascii="Arial" w:hAnsi="Arial" w:cs="Arial"/>
-          <w:iCs/>
-        </w:rPr>
-        <w:t xml:space="preserve"> Feng, </w:t>
-      </w:r>
-      <w:proofErr w:type="spellStart"/>
-      <w:r>
-        <w:rPr>
-          <w:rFonts w:ascii="Arial" w:hAnsi="Arial" w:cs="Arial"/>
-          <w:iCs/>
-        </w:rPr>
-        <w:t>Huapeng</w:t>
-      </w:r>
-      <w:proofErr w:type="spellEnd"/>
-      <w:r>
-        <w:rPr>
-          <w:rFonts w:ascii="Arial" w:hAnsi="Arial" w:cs="Arial"/>
-          <w:iCs/>
-        </w:rPr>
-        <w:t xml:space="preserve"> Yu, Tao Yu, </w:t>
-      </w:r>
-      <w:proofErr w:type="spellStart"/>
-      <w:r>
-        <w:rPr>
-          <w:rFonts w:ascii="Arial" w:hAnsi="Arial" w:cs="Arial"/>
-          <w:iCs/>
-        </w:rPr>
-        <w:t>Shizheng</w:t>
-      </w:r>
-      <w:proofErr w:type="spellEnd"/>
-      <w:r>
-        <w:rPr>
-          <w:rFonts w:ascii="Arial" w:hAnsi="Arial" w:cs="Arial"/>
-          <w:iCs/>
-        </w:rPr>
-        <w:t xml:space="preserve"> Zhao, </w:t>
-      </w:r>
-      <w:proofErr w:type="spellStart"/>
-      <w:r>
-        <w:rPr>
-          <w:rFonts w:ascii="Arial" w:hAnsi="Arial" w:cs="Arial"/>
-          <w:iCs/>
-        </w:rPr>
-        <w:t>Kemin</w:t>
-      </w:r>
-      <w:proofErr w:type="spellEnd"/>
-      <w:r>
-        <w:rPr>
-          <w:rFonts w:ascii="Arial" w:hAnsi="Arial" w:cs="Arial"/>
-          <w:iCs/>
-        </w:rPr>
-        <w:t xml:space="preserve"> Chen, </w:t>
-      </w:r>
-      <w:proofErr w:type="spellStart"/>
-      <w:r>
-        <w:rPr>
-          <w:rFonts w:ascii="Arial" w:hAnsi="Arial" w:cs="Arial"/>
-          <w:iCs/>
-        </w:rPr>
-        <w:t>Zhibin</w:t>
-      </w:r>
-      <w:proofErr w:type="spellEnd"/>
-      <w:r>
-        <w:rPr>
-          <w:rFonts w:ascii="Arial" w:hAnsi="Arial" w:cs="Arial"/>
-          <w:iCs/>
-        </w:rPr>
-        <w:t xml:space="preserve"> Huang, Jin Xu, </w:t>
-      </w:r>
-      <w:proofErr w:type="spellStart"/>
-      <w:r>
-        <w:rPr>
-          <w:rFonts w:ascii="Arial" w:hAnsi="Arial" w:cs="Arial"/>
-          <w:iCs/>
-        </w:rPr>
-        <w:t>Jianan</w:t>
-      </w:r>
-      <w:proofErr w:type="spellEnd"/>
-      <w:r>
-        <w:rPr>
-          <w:rFonts w:ascii="Arial" w:hAnsi="Arial" w:cs="Arial"/>
-          <w:iCs/>
-        </w:rPr>
-        <w:t xml:space="preserve"> </w:t>
-      </w:r>
-      <w:proofErr w:type="spellStart"/>
-      <w:proofErr w:type="gramStart"/>
-      <w:r>
-        <w:rPr>
-          <w:rFonts w:ascii="Arial" w:hAnsi="Arial" w:cs="Arial"/>
-          <w:iCs/>
-        </w:rPr>
-        <w:t>Y.Qu</w:t>
-      </w:r>
-      <w:proofErr w:type="spellEnd"/>
-      <w:proofErr w:type="gramEnd"/>
-      <w:r>
-        <w:rPr>
-          <w:rFonts w:ascii="Arial" w:hAnsi="Arial" w:cs="Arial"/>
-          <w:iCs/>
-        </w:rPr>
-        <w:t>, Zilong Wen</w:t>
-      </w:r>
-      <w:r>
-        <w:rPr>
-          <w:rFonts w:ascii="Arial" w:hAnsi="Arial" w:cs="Arial"/>
-          <w:iCs/>
-        </w:rPr>
-        <w:t>, “</w:t>
-      </w:r>
-      <w:r>
-        <w:rPr>
-          <w:rFonts w:ascii="Arial" w:hAnsi="Arial" w:cs="Arial"/>
-          <w:iCs/>
-        </w:rPr>
-        <w:t xml:space="preserve"> Fli1 acts in parallel with Pu.1 to control macrophage and neutrophil fate in zebrafish</w:t>
-      </w:r>
-      <w:r>
-        <w:rPr>
-          <w:rFonts w:ascii="Arial" w:hAnsi="Arial" w:cs="Arial"/>
-          <w:iCs/>
-        </w:rPr>
-        <w:t>”,</w:t>
-      </w:r>
-      <w:r>
-        <w:rPr>
-          <w:rFonts w:ascii="Arial" w:hAnsi="Arial" w:cs="Arial"/>
-          <w:i/>
-        </w:rPr>
-        <w:t xml:space="preserve"> </w:t>
-      </w:r>
-      <w:r>
-        <w:rPr>
-          <w:rFonts w:ascii="Arial" w:hAnsi="Arial" w:cs="Arial"/>
-          <w:i/>
-          <w:u w:val="single"/>
-        </w:rPr>
-        <w:t>Journal of Genetics and Genomics</w:t>
-      </w:r>
-      <w:r>
-        <w:rPr>
-          <w:rFonts w:ascii="Arial" w:hAnsi="Arial" w:cs="Arial"/>
-          <w:i/>
-        </w:rPr>
-        <w:t>, (2023).</w:t>
       </w:r>
       <w:r>
         <w:t xml:space="preserve"> </w:t>
@@ -588,23 +564,199 @@
             <w:rFonts w:ascii="Arial" w:hAnsi="Arial" w:cs="Arial"/>
             <w:i/>
           </w:rPr>
-          <w:t>https://doi.org/10.1016/j.jgg.2023.11</w:t>
+          <w:t>https://doi.org/10.1021/acscentsci.3c01068</w:t>
         </w:r>
+      </w:hyperlink>
+    </w:p>
+    <w:p>
+      <w:pPr>
+        <w:numPr>
+          <w:ilvl w:val="0"/>
+          <w:numId w:val="4"/>
+        </w:numPr>
+        <w:tabs>
+          <w:tab w:val="clear" w:pos="360"/>
+          <w:tab w:val="left" w:pos="0"/>
+          <w:tab w:val="num" w:pos="540"/>
+        </w:tabs>
+        <w:spacing w:after="60"/>
+        <w:ind w:left="540" w:hanging="540"/>
+        <w:jc w:val="both"/>
+        <w:rPr>
+          <w:rFonts w:ascii="Arial" w:hAnsi="Arial" w:cs="Arial"/>
+          <w:i/>
+        </w:rPr>
+      </w:pPr>
+      <w:r>
+        <w:rPr>
+          <w:rFonts w:ascii="Arial" w:hAnsi="Arial" w:cs="Arial"/>
+          <w:iCs/>
+        </w:rPr>
+        <w:t xml:space="preserve">Ao Zhang, </w:t>
+      </w:r>
+      <w:proofErr w:type="spellStart"/>
+      <w:r>
+        <w:rPr>
+          <w:rFonts w:ascii="Arial" w:hAnsi="Arial" w:cs="Arial"/>
+          <w:iCs/>
+        </w:rPr>
+        <w:t>Jingao</w:t>
+      </w:r>
+      <w:proofErr w:type="spellEnd"/>
+      <w:r>
+        <w:rPr>
+          <w:rFonts w:ascii="Arial" w:hAnsi="Arial" w:cs="Arial"/>
+          <w:iCs/>
+        </w:rPr>
+        <w:t xml:space="preserve"> Lu, </w:t>
+      </w:r>
+      <w:proofErr w:type="spellStart"/>
+      <w:r>
+        <w:rPr>
+          <w:rFonts w:ascii="Arial" w:hAnsi="Arial" w:cs="Arial"/>
+          <w:iCs/>
+        </w:rPr>
+        <w:t>Shachuan</w:t>
+      </w:r>
+      <w:proofErr w:type="spellEnd"/>
+      <w:r>
+        <w:rPr>
+          <w:rFonts w:ascii="Arial" w:hAnsi="Arial" w:cs="Arial"/>
+          <w:iCs/>
+        </w:rPr>
+        <w:t xml:space="preserve"> Feng, </w:t>
+      </w:r>
+      <w:proofErr w:type="spellStart"/>
+      <w:r>
+        <w:rPr>
+          <w:rFonts w:ascii="Arial" w:hAnsi="Arial" w:cs="Arial"/>
+          <w:iCs/>
+        </w:rPr>
+        <w:t>Huapeng</w:t>
+      </w:r>
+      <w:proofErr w:type="spellEnd"/>
+      <w:r>
+        <w:rPr>
+          <w:rFonts w:ascii="Arial" w:hAnsi="Arial" w:cs="Arial"/>
+          <w:iCs/>
+        </w:rPr>
+        <w:t xml:space="preserve"> Yu, Tao Yu, </w:t>
+      </w:r>
+      <w:proofErr w:type="spellStart"/>
+      <w:r>
+        <w:rPr>
+          <w:rFonts w:ascii="Arial" w:hAnsi="Arial" w:cs="Arial"/>
+          <w:iCs/>
+        </w:rPr>
+        <w:t>Shizheng</w:t>
+      </w:r>
+      <w:proofErr w:type="spellEnd"/>
+      <w:r>
+        <w:rPr>
+          <w:rFonts w:ascii="Arial" w:hAnsi="Arial" w:cs="Arial"/>
+          <w:iCs/>
+        </w:rPr>
+        <w:t xml:space="preserve"> Zhao, </w:t>
+      </w:r>
+      <w:proofErr w:type="spellStart"/>
+      <w:r>
+        <w:rPr>
+          <w:rFonts w:ascii="Arial" w:hAnsi="Arial" w:cs="Arial"/>
+          <w:iCs/>
+        </w:rPr>
+        <w:t>Kemin</w:t>
+      </w:r>
+      <w:proofErr w:type="spellEnd"/>
+      <w:r>
+        <w:rPr>
+          <w:rFonts w:ascii="Arial" w:hAnsi="Arial" w:cs="Arial"/>
+          <w:iCs/>
+        </w:rPr>
+        <w:t xml:space="preserve"> Chen, </w:t>
+      </w:r>
+      <w:proofErr w:type="spellStart"/>
+      <w:r>
+        <w:rPr>
+          <w:rFonts w:ascii="Arial" w:hAnsi="Arial" w:cs="Arial"/>
+          <w:iCs/>
+        </w:rPr>
+        <w:t>Zhibin</w:t>
+      </w:r>
+      <w:proofErr w:type="spellEnd"/>
+      <w:r>
+        <w:rPr>
+          <w:rFonts w:ascii="Arial" w:hAnsi="Arial" w:cs="Arial"/>
+          <w:iCs/>
+        </w:rPr>
+        <w:t xml:space="preserve"> Huang, Jin Xu, </w:t>
+      </w:r>
+      <w:proofErr w:type="spellStart"/>
+      <w:r>
+        <w:rPr>
+          <w:rFonts w:ascii="Arial" w:hAnsi="Arial" w:cs="Arial"/>
+          <w:iCs/>
+        </w:rPr>
+        <w:t>Jianan</w:t>
+      </w:r>
+      <w:proofErr w:type="spellEnd"/>
+      <w:r>
+        <w:rPr>
+          <w:rFonts w:ascii="Arial" w:hAnsi="Arial" w:cs="Arial"/>
+          <w:iCs/>
+        </w:rPr>
+        <w:t xml:space="preserve"> </w:t>
+      </w:r>
+      <w:proofErr w:type="spellStart"/>
+      <w:proofErr w:type="gramStart"/>
+      <w:r>
+        <w:rPr>
+          <w:rFonts w:ascii="Arial" w:hAnsi="Arial" w:cs="Arial"/>
+          <w:iCs/>
+        </w:rPr>
+        <w:t>Y.Qu</w:t>
+      </w:r>
+      <w:proofErr w:type="spellEnd"/>
+      <w:proofErr w:type="gramEnd"/>
+      <w:r>
+        <w:rPr>
+          <w:rFonts w:ascii="Arial" w:hAnsi="Arial" w:cs="Arial"/>
+          <w:iCs/>
+        </w:rPr>
+        <w:t>, Zilong Wen, “ Fli1 acts in parallel with Pu.1 to control macrophage and neutrophil fate in zebrafish”,</w:t>
+      </w:r>
+      <w:r>
+        <w:rPr>
+          <w:rFonts w:ascii="Arial" w:hAnsi="Arial" w:cs="Arial"/>
+          <w:i/>
+        </w:rPr>
+        <w:t xml:space="preserve"> </w:t>
+      </w:r>
+      <w:r>
+        <w:rPr>
+          <w:rFonts w:ascii="Arial" w:hAnsi="Arial" w:cs="Arial"/>
+          <w:i/>
+          <w:u w:val="single"/>
+        </w:rPr>
+        <w:t>Journal of Genetics and Genomics</w:t>
+      </w:r>
+      <w:r>
+        <w:rPr>
+          <w:rFonts w:ascii="Arial" w:hAnsi="Arial" w:cs="Arial"/>
+          <w:i/>
+        </w:rPr>
+        <w:t>, (2023).</w:t>
+      </w:r>
+      <w:r>
+        <w:t xml:space="preserve"> </w:t>
+      </w:r>
+      <w:hyperlink r:id="rId10" w:history="1">
         <w:r>
           <w:rPr>
             <w:rStyle w:val="Hyperlink"/>
             <w:rFonts w:ascii="Arial" w:hAnsi="Arial" w:cs="Arial"/>
             <w:i/>
           </w:rPr>
-          <w:t>.</w:t>
-        </w:r>
-        <w:r>
-          <w:rPr>
-            <w:rStyle w:val="Hyperlink"/>
-            <w:rFonts w:ascii="Arial" w:hAnsi="Arial" w:cs="Arial"/>
-            <w:i/>
-          </w:rPr>
-          <w:t>001</w:t>
+          <w:t>https://doi.org/10.1016/j.jgg.2023.11.001</w:t>
         </w:r>
       </w:hyperlink>
     </w:p>
@@ -751,7 +903,7 @@
         </w:rPr>
         <w:t xml:space="preserve"> </w:t>
       </w:r>
-      <w:hyperlink r:id="rId10" w:history="1">
+      <w:hyperlink r:id="rId11" w:history="1">
         <w:r>
           <w:rPr>
             <w:rStyle w:val="Hyperlink"/>
@@ -882,21 +1034,7 @@
           <w:rFonts w:ascii="Arial" w:hAnsi="Arial" w:cs="Arial"/>
           <w:iCs/>
         </w:rPr>
-        <w:t xml:space="preserve"> He</w:t>
-      </w:r>
-      <w:r>
-        <w:rPr>
-          <w:rFonts w:ascii="Arial" w:hAnsi="Arial" w:cs="Arial"/>
-          <w:iCs/>
-        </w:rPr>
-        <w:t>, “</w:t>
-      </w:r>
-      <w:r>
-        <w:rPr>
-          <w:rFonts w:ascii="Arial" w:hAnsi="Arial" w:cs="Arial"/>
-          <w:iCs/>
-        </w:rPr>
-        <w:t xml:space="preserve">Interhemispheric cortical long-term potentiation in the auditory cortex requires </w:t>
+        <w:t xml:space="preserve"> He, “Interhemispheric cortical long-term potentiation in the auditory cortex requires </w:t>
       </w:r>
       <w:proofErr w:type="spellStart"/>
       <w:r>
@@ -912,14 +1050,7 @@
           <w:rFonts w:ascii="Arial" w:hAnsi="Arial" w:cs="Arial"/>
           <w:iCs/>
         </w:rPr>
-        <w:t xml:space="preserve"> activation of entorhinal projection</w:t>
-      </w:r>
-      <w:r>
-        <w:rPr>
-          <w:rFonts w:ascii="Arial" w:hAnsi="Arial" w:cs="Arial"/>
-          <w:iCs/>
-        </w:rPr>
-        <w:t>”,</w:t>
+        <w:t xml:space="preserve"> activation of entorhinal projection”,</w:t>
       </w:r>
       <w:r>
         <w:rPr>
@@ -944,23 +1075,9 @@
           <w:rFonts w:ascii="Arial" w:hAnsi="Arial" w:cs="Arial"/>
           <w:i/>
         </w:rPr>
-        <w:t>, 26, 4,</w:t>
-      </w:r>
-      <w:r>
-        <w:rPr>
-          <w:rFonts w:ascii="Arial" w:hAnsi="Arial" w:cs="Arial"/>
-          <w:i/>
-        </w:rPr>
-        <w:t xml:space="preserve"> </w:t>
-      </w:r>
-      <w:r>
-        <w:rPr>
-          <w:rFonts w:ascii="Arial" w:hAnsi="Arial" w:cs="Arial"/>
-          <w:i/>
-        </w:rPr>
-        <w:t>(2023).</w:t>
-      </w:r>
-      <w:hyperlink r:id="rId11" w:history="1">
+        <w:t>, 26, 4, (2023).</w:t>
+      </w:r>
+      <w:hyperlink r:id="rId12" w:history="1">
         <w:r>
           <w:rPr>
             <w:rStyle w:val="Hyperlink"/>
@@ -1061,7 +1178,7 @@
         </w:rPr>
         <w:t xml:space="preserve"> (2022). </w:t>
       </w:r>
-      <w:hyperlink r:id="rId12" w:history="1">
+      <w:hyperlink r:id="rId13" w:history="1">
         <w:r>
           <w:rPr>
             <w:rStyle w:val="Hyperlink"/>
@@ -1276,7 +1393,7 @@
         </w:rPr>
         <w:t xml:space="preserve"> </w:t>
       </w:r>
-      <w:hyperlink r:id="rId13" w:history="1">
+      <w:hyperlink r:id="rId14" w:history="1">
         <w:r>
           <w:rPr>
             <w:rStyle w:val="Hyperlink"/>
@@ -1436,7 +1553,7 @@
         </w:rPr>
         <w:t xml:space="preserve"> , V. 13, 1959 (2022). </w:t>
       </w:r>
-      <w:hyperlink r:id="rId14" w:history="1">
+      <w:hyperlink r:id="rId15" w:history="1">
         <w:r>
           <w:rPr>
             <w:rStyle w:val="Hyperlink"/>
@@ -1552,7 +1669,7 @@
         </w:rPr>
         <w:t xml:space="preserve"> (178), e63411, </w:t>
       </w:r>
-      <w:hyperlink r:id="rId15" w:history="1">
+      <w:hyperlink r:id="rId16" w:history="1">
         <w:r>
           <w:rPr>
             <w:rStyle w:val="Hyperlink"/>
@@ -1685,7 +1802,7 @@
         </w:rPr>
         <w:t xml:space="preserve"> V. 24, 10, 22 October 2021, 103176 </w:t>
       </w:r>
-      <w:hyperlink r:id="rId16" w:history="1">
+      <w:hyperlink r:id="rId17" w:history="1">
         <w:r>
           <w:rPr>
             <w:rStyle w:val="Hyperlink"/>
@@ -1793,7 +1910,7 @@
         </w:rPr>
         <w:t xml:space="preserve">, 17(7): e1009635. (2021) </w:t>
       </w:r>
-      <w:hyperlink r:id="rId17" w:history="1">
+      <w:hyperlink r:id="rId18" w:history="1">
         <w:r>
           <w:rPr>
             <w:rStyle w:val="Hyperlink"/>
@@ -1909,7 +2026,7 @@
         </w:rPr>
         <w:t xml:space="preserve"> Vol. 9, Issue 6, pp. 1144-1156 (2021) </w:t>
       </w:r>
-      <w:hyperlink r:id="rId18" w:history="1">
+      <w:hyperlink r:id="rId19" w:history="1">
         <w:r>
           <w:rPr>
             <w:rStyle w:val="Hyperlink"/>
@@ -1990,7 +2107,7 @@
         </w:rPr>
         <w:t xml:space="preserve">, V.118, (2021), </w:t>
       </w:r>
-      <w:hyperlink r:id="rId19" w:history="1">
+      <w:hyperlink r:id="rId20" w:history="1">
         <w:r>
           <w:rPr>
             <w:rStyle w:val="Hyperlink"/>
@@ -2422,6 +2539,7 @@
         <w:rPr>
           <w:rFonts w:ascii="Arial" w:hAnsi="Arial" w:cs="Arial"/>
         </w:rPr>
+        <w:lastRenderedPageBreak/>
         <w:t xml:space="preserve">Shun-Fat Lau, </w:t>
       </w:r>
       <w:proofErr w:type="spellStart"/>
@@ -2485,7 +2603,6 @@
           <w:rFonts w:ascii="Arial" w:hAnsi="Arial" w:cs="Arial"/>
           <w:i/>
         </w:rPr>
-        <w:lastRenderedPageBreak/>
         <w:t>Sicong</w:t>
       </w:r>
       <w:proofErr w:type="spellEnd"/>
@@ -4582,6 +4699,7 @@
         <w:rPr>
           <w:rFonts w:ascii="Arial" w:hAnsi="Arial" w:cs="Arial"/>
         </w:rPr>
+        <w:lastRenderedPageBreak/>
         <w:t xml:space="preserve">Wai-Leung Suen, </w:t>
       </w:r>
       <w:r>
@@ -4636,7 +4754,6 @@
           <w:rFonts w:ascii="Arial" w:hAnsi="Arial" w:cs="Arial"/>
           <w:iCs/>
         </w:rPr>
-        <w:lastRenderedPageBreak/>
         <w:t>Xuesong</w:t>
       </w:r>
       <w:proofErr w:type="spellEnd"/>
@@ -6459,6 +6576,7 @@
           <w:rFonts w:ascii="Arial" w:hAnsi="Arial" w:cs="Arial"/>
           <w:iCs/>
         </w:rPr>
+        <w:lastRenderedPageBreak/>
         <w:t>Dong Li, Wei Zheng, Yan Zeng and</w:t>
       </w:r>
       <w:r>
@@ -6504,7 +6622,6 @@
         <w:rPr>
           <w:rFonts w:ascii="Arial" w:hAnsi="Arial" w:cs="Arial"/>
         </w:rPr>
-        <w:lastRenderedPageBreak/>
         <w:t xml:space="preserve">Zhe Wang, </w:t>
       </w:r>
       <w:r>
@@ -8354,6 +8471,7 @@
           <w:rFonts w:ascii="Arial" w:hAnsi="Arial" w:cs="Arial"/>
           <w:iCs/>
         </w:rPr>
+        <w:lastRenderedPageBreak/>
         <w:t>Hanpeng</w:t>
       </w:r>
       <w:proofErr w:type="spellEnd"/>
@@ -8539,7 +8657,6 @@
         <w:rPr>
           <w:rFonts w:ascii="Arial" w:hAnsi="Arial" w:cs="Arial"/>
         </w:rPr>
-        <w:lastRenderedPageBreak/>
         <w:t xml:space="preserve">Jianan Y. Qu, </w:t>
       </w:r>
       <w:proofErr w:type="spellStart"/>
@@ -10290,12 +10407,12 @@
       </w:pPr>
     </w:p>
     <w:sectPr>
-      <w:headerReference w:type="even" r:id="rId20"/>
-      <w:headerReference w:type="default" r:id="rId21"/>
-      <w:footerReference w:type="even" r:id="rId22"/>
-      <w:footerReference w:type="default" r:id="rId23"/>
-      <w:headerReference w:type="first" r:id="rId24"/>
-      <w:footerReference w:type="first" r:id="rId25"/>
+      <w:headerReference w:type="even" r:id="rId21"/>
+      <w:headerReference w:type="default" r:id="rId22"/>
+      <w:footerReference w:type="even" r:id="rId23"/>
+      <w:footerReference w:type="default" r:id="rId24"/>
+      <w:headerReference w:type="first" r:id="rId25"/>
+      <w:footerReference w:type="first" r:id="rId26"/>
       <w:footnotePr>
         <w:numRestart w:val="eachSect"/>
       </w:footnotePr>
@@ -10310,7 +10427,7 @@
 </file>
 
 <file path=word/endnotes.xml><?xml version="1.0" encoding="utf-8"?>
-<w:endnotes xmlns:wpc="http://schemas.microsoft.com/office/word/2010/wordprocessingCanvas" xmlns:cx="http://schemas.microsoft.com/office/drawing/2014/chartex" xmlns:cx1="http://schemas.microsoft.com/office/drawing/2015/9/8/chartex" xmlns:cx2="http://schemas.microsoft.com/office/drawing/2015/10/21/chartex" xmlns:cx3="http://schemas.microsoft.com/office/drawing/2016/5/9/chartex" xmlns:cx4="http://schemas.microsoft.com/office/drawing/2016/5/10/chartex" xmlns:cx5="http://schemas.microsoft.com/office/drawing/2016/5/11/chartex" xmlns:cx6="http://schemas.microsoft.com/office/drawing/2016/5/12/chartex" xmlns:cx7="http://schemas.microsoft.com/office/drawing/2016/5/13/chartex" xmlns:cx8="http://schemas.microsoft.com/office/drawing/2016/5/14/chartex" xmlns:mc="http://schemas.openxmlformats.org/markup-compatibility/2006" xmlns:aink="http://schemas.microsoft.com/office/drawing/2016/ink" xmlns:am3d="http://schemas.microsoft.com/office/drawing/2017/model3d" xmlns:o="urn:schemas-microsoft-com:office:office" xmlns:oel="http://schemas.microsoft.com/office/2019/extlst" xmlns:r="http://schemas.openxmlformats.org/officeDocument/2006/relationships" xmlns:m="http://schemas.openxmlformats.org/officeDocument/2006/math" xmlns:v="urn:schemas-microsoft-com:vml" xmlns:wp14="http://schemas.microsoft.com/office/word/2010/wordprocessingDrawing" xmlns:wp="http://schemas.openxmlformats.org/drawingml/2006/wordprocessingDrawing" xmlns:w10="urn:schemas-microsoft-com:office:word" xmlns:w="http://schemas.openxmlformats.org/wordprocessingml/2006/main" xmlns:w14="http://schemas.microsoft.com/office/word/2010/wordml" xmlns:w15="http://schemas.microsoft.com/office/word/2012/wordml" xmlns:w16cex="http://schemas.microsoft.com/office/word/2018/wordml/cex" xmlns:w16cid="http://schemas.microsoft.com/office/word/2016/wordml/cid" xmlns:w16="http://schemas.microsoft.com/office/word/2018/wordml" xmlns:w16sdtdh="http://schemas.microsoft.com/office/word/2020/wordml/sdtdatahash" xmlns:w16se="http://schemas.microsoft.com/office/word/2015/wordml/symex" xmlns:wpg="http://schemas.microsoft.com/office/word/2010/wordprocessingGroup" xmlns:wpi="http://schemas.microsoft.com/office/word/2010/wordprocessingInk" xmlns:wne="http://schemas.microsoft.com/office/word/2006/wordml" xmlns:wps="http://schemas.microsoft.com/office/word/2010/wordprocessingShape" mc:Ignorable="w14 w15 w16se w16cid w16 w16cex w16sdtdh wp14">
+<w:endnotes xmlns:wpc="http://schemas.microsoft.com/office/word/2010/wordprocessingCanvas" xmlns:cx="http://schemas.microsoft.com/office/drawing/2014/chartex" xmlns:cx1="http://schemas.microsoft.com/office/drawing/2015/9/8/chartex" xmlns:cx2="http://schemas.microsoft.com/office/drawing/2015/10/21/chartex" xmlns:cx3="http://schemas.microsoft.com/office/drawing/2016/5/9/chartex" xmlns:cx4="http://schemas.microsoft.com/office/drawing/2016/5/10/chartex" xmlns:cx5="http://schemas.microsoft.com/office/drawing/2016/5/11/chartex" xmlns:cx6="http://schemas.microsoft.com/office/drawing/2016/5/12/chartex" xmlns:cx7="http://schemas.microsoft.com/office/drawing/2016/5/13/chartex" xmlns:cx8="http://schemas.microsoft.com/office/drawing/2016/5/14/chartex" xmlns:mc="http://schemas.openxmlformats.org/markup-compatibility/2006" xmlns:aink="http://schemas.microsoft.com/office/drawing/2016/ink" xmlns:am3d="http://schemas.microsoft.com/office/drawing/2017/model3d" xmlns:o="urn:schemas-microsoft-com:office:office" xmlns:oel="http://schemas.microsoft.com/office/2019/extlst" xmlns:r="http://schemas.openxmlformats.org/officeDocument/2006/relationships" xmlns:m="http://schemas.openxmlformats.org/officeDocument/2006/math" xmlns:v="urn:schemas-microsoft-com:vml" xmlns:wp14="http://schemas.microsoft.com/office/word/2010/wordprocessingDrawing" xmlns:wp="http://schemas.openxmlformats.org/drawingml/2006/wordprocessingDrawing" xmlns:w10="urn:schemas-microsoft-com:office:word" xmlns:w="http://schemas.openxmlformats.org/wordprocessingml/2006/main" xmlns:w14="http://schemas.microsoft.com/office/word/2010/wordml" xmlns:w15="http://schemas.microsoft.com/office/word/2012/wordml" xmlns:w16cex="http://schemas.microsoft.com/office/word/2018/wordml/cex" xmlns:w16cid="http://schemas.microsoft.com/office/word/2016/wordml/cid" xmlns:w16="http://schemas.microsoft.com/office/word/2018/wordml" xmlns:w16du="http://schemas.microsoft.com/office/word/2023/wordml/word16du" xmlns:w16sdtdh="http://schemas.microsoft.com/office/word/2020/wordml/sdtdatahash" xmlns:w16se="http://schemas.microsoft.com/office/word/2015/wordml/symex" xmlns:wpg="http://schemas.microsoft.com/office/word/2010/wordprocessingGroup" xmlns:wpi="http://schemas.microsoft.com/office/word/2010/wordprocessingInk" xmlns:wne="http://schemas.microsoft.com/office/word/2006/wordml" xmlns:wps="http://schemas.microsoft.com/office/word/2010/wordprocessingShape" mc:Ignorable="w14 w15 w16se w16cid w16 w16cex w16sdtdh w16du wp14">
   <w:endnote w:type="separator" w:id="-1">
     <w:p>
       <w:r>
@@ -10329,7 +10446,7 @@
 </file>
 
 <file path=word/footer1.xml><?xml version="1.0" encoding="utf-8"?>
-<w:ftr xmlns:wpc="http://schemas.microsoft.com/office/word/2010/wordprocessingCanvas" xmlns:cx="http://schemas.microsoft.com/office/drawing/2014/chartex" xmlns:cx1="http://schemas.microsoft.com/office/drawing/2015/9/8/chartex" xmlns:cx2="http://schemas.microsoft.com/office/drawing/2015/10/21/chartex" xmlns:cx3="http://schemas.microsoft.com/office/drawing/2016/5/9/chartex" xmlns:cx4="http://schemas.microsoft.com/office/drawing/2016/5/10/chartex" xmlns:cx5="http://schemas.microsoft.com/office/drawing/2016/5/11/chartex" xmlns:cx6="http://schemas.microsoft.com/office/drawing/2016/5/12/chartex" xmlns:cx7="http://schemas.microsoft.com/office/drawing/2016/5/13/chartex" xmlns:cx8="http://schemas.microsoft.com/office/drawing/2016/5/14/chartex" xmlns:mc="http://schemas.openxmlformats.org/markup-compatibility/2006" xmlns:aink="http://schemas.microsoft.com/office/drawing/2016/ink" xmlns:am3d="http://schemas.microsoft.com/office/drawing/2017/model3d" xmlns:o="urn:schemas-microsoft-com:office:office" xmlns:oel="http://schemas.microsoft.com/office/2019/extlst" xmlns:r="http://schemas.openxmlformats.org/officeDocument/2006/relationships" xmlns:m="http://schemas.openxmlformats.org/officeDocument/2006/math" xmlns:v="urn:schemas-microsoft-com:vml" xmlns:wp14="http://schemas.microsoft.com/office/word/2010/wordprocessingDrawing" xmlns:wp="http://schemas.openxmlformats.org/drawingml/2006/wordprocessingDrawing" xmlns:w10="urn:schemas-microsoft-com:office:word" xmlns:w="http://schemas.openxmlformats.org/wordprocessingml/2006/main" xmlns:w14="http://schemas.microsoft.com/office/word/2010/wordml" xmlns:w15="http://schemas.microsoft.com/office/word/2012/wordml" xmlns:w16cex="http://schemas.microsoft.com/office/word/2018/wordml/cex" xmlns:w16cid="http://schemas.microsoft.com/office/word/2016/wordml/cid" xmlns:w16="http://schemas.microsoft.com/office/word/2018/wordml" xmlns:w16sdtdh="http://schemas.microsoft.com/office/word/2020/wordml/sdtdatahash" xmlns:w16se="http://schemas.microsoft.com/office/word/2015/wordml/symex" xmlns:wpg="http://schemas.microsoft.com/office/word/2010/wordprocessingGroup" xmlns:wpi="http://schemas.microsoft.com/office/word/2010/wordprocessingInk" xmlns:wne="http://schemas.microsoft.com/office/word/2006/wordml" xmlns:wps="http://schemas.microsoft.com/office/word/2010/wordprocessingShape" mc:Ignorable="w14 w15 w16se w16cid w16 w16cex w16sdtdh wp14">
+<w:ftr xmlns:wpc="http://schemas.microsoft.com/office/word/2010/wordprocessingCanvas" xmlns:cx="http://schemas.microsoft.com/office/drawing/2014/chartex" xmlns:cx1="http://schemas.microsoft.com/office/drawing/2015/9/8/chartex" xmlns:cx2="http://schemas.microsoft.com/office/drawing/2015/10/21/chartex" xmlns:cx3="http://schemas.microsoft.com/office/drawing/2016/5/9/chartex" xmlns:cx4="http://schemas.microsoft.com/office/drawing/2016/5/10/chartex" xmlns:cx5="http://schemas.microsoft.com/office/drawing/2016/5/11/chartex" xmlns:cx6="http://schemas.microsoft.com/office/drawing/2016/5/12/chartex" xmlns:cx7="http://schemas.microsoft.com/office/drawing/2016/5/13/chartex" xmlns:cx8="http://schemas.microsoft.com/office/drawing/2016/5/14/chartex" xmlns:mc="http://schemas.openxmlformats.org/markup-compatibility/2006" xmlns:aink="http://schemas.microsoft.com/office/drawing/2016/ink" xmlns:am3d="http://schemas.microsoft.com/office/drawing/2017/model3d" xmlns:o="urn:schemas-microsoft-com:office:office" xmlns:oel="http://schemas.microsoft.com/office/2019/extlst" xmlns:r="http://schemas.openxmlformats.org/officeDocument/2006/relationships" xmlns:m="http://schemas.openxmlformats.org/officeDocument/2006/math" xmlns:v="urn:schemas-microsoft-com:vml" xmlns:wp14="http://schemas.microsoft.com/office/word/2010/wordprocessingDrawing" xmlns:wp="http://schemas.openxmlformats.org/drawingml/2006/wordprocessingDrawing" xmlns:w10="urn:schemas-microsoft-com:office:word" xmlns:w="http://schemas.openxmlformats.org/wordprocessingml/2006/main" xmlns:w14="http://schemas.microsoft.com/office/word/2010/wordml" xmlns:w15="http://schemas.microsoft.com/office/word/2012/wordml" xmlns:w16cex="http://schemas.microsoft.com/office/word/2018/wordml/cex" xmlns:w16cid="http://schemas.microsoft.com/office/word/2016/wordml/cid" xmlns:w16="http://schemas.microsoft.com/office/word/2018/wordml" xmlns:w16du="http://schemas.microsoft.com/office/word/2023/wordml/word16du" xmlns:w16sdtdh="http://schemas.microsoft.com/office/word/2020/wordml/sdtdatahash" xmlns:w16se="http://schemas.microsoft.com/office/word/2015/wordml/symex" xmlns:wpg="http://schemas.microsoft.com/office/word/2010/wordprocessingGroup" xmlns:wpi="http://schemas.microsoft.com/office/word/2010/wordprocessingInk" xmlns:wne="http://schemas.microsoft.com/office/word/2006/wordml" xmlns:wps="http://schemas.microsoft.com/office/word/2010/wordprocessingShape" mc:Ignorable="w14 w15 w16se w16cid w16 w16cex w16sdtdh w16du wp14">
   <w:p>
     <w:pPr>
       <w:pStyle w:val="Footer"/>
@@ -10339,7 +10456,7 @@
 </file>
 
 <file path=word/footer2.xml><?xml version="1.0" encoding="utf-8"?>
-<w:ftr xmlns:wpc="http://schemas.microsoft.com/office/word/2010/wordprocessingCanvas" xmlns:cx="http://schemas.microsoft.com/office/drawing/2014/chartex" xmlns:cx1="http://schemas.microsoft.com/office/drawing/2015/9/8/chartex" xmlns:cx2="http://schemas.microsoft.com/office/drawing/2015/10/21/chartex" xmlns:cx3="http://schemas.microsoft.com/office/drawing/2016/5/9/chartex" xmlns:cx4="http://schemas.microsoft.com/office/drawing/2016/5/10/chartex" xmlns:cx5="http://schemas.microsoft.com/office/drawing/2016/5/11/chartex" xmlns:cx6="http://schemas.microsoft.com/office/drawing/2016/5/12/chartex" xmlns:cx7="http://schemas.microsoft.com/office/drawing/2016/5/13/chartex" xmlns:cx8="http://schemas.microsoft.com/office/drawing/2016/5/14/chartex" xmlns:mc="http://schemas.openxmlformats.org/markup-compatibility/2006" xmlns:aink="http://schemas.microsoft.com/office/drawing/2016/ink" xmlns:am3d="http://schemas.microsoft.com/office/drawing/2017/model3d" xmlns:o="urn:schemas-microsoft-com:office:office" xmlns:oel="http://schemas.microsoft.com/office/2019/extlst" xmlns:r="http://schemas.openxmlformats.org/officeDocument/2006/relationships" xmlns:m="http://schemas.openxmlformats.org/officeDocument/2006/math" xmlns:v="urn:schemas-microsoft-com:vml" xmlns:wp14="http://schemas.microsoft.com/office/word/2010/wordprocessingDrawing" xmlns:wp="http://schemas.openxmlformats.org/drawingml/2006/wordprocessingDrawing" xmlns:w10="urn:schemas-microsoft-com:office:word" xmlns:w="http://schemas.openxmlformats.org/wordprocessingml/2006/main" xmlns:w14="http://schemas.microsoft.com/office/word/2010/wordml" xmlns:w15="http://schemas.microsoft.com/office/word/2012/wordml" xmlns:w16cex="http://schemas.microsoft.com/office/word/2018/wordml/cex" xmlns:w16cid="http://schemas.microsoft.com/office/word/2016/wordml/cid" xmlns:w16="http://schemas.microsoft.com/office/word/2018/wordml" xmlns:w16sdtdh="http://schemas.microsoft.com/office/word/2020/wordml/sdtdatahash" xmlns:w16se="http://schemas.microsoft.com/office/word/2015/wordml/symex" xmlns:wpg="http://schemas.microsoft.com/office/word/2010/wordprocessingGroup" xmlns:wpi="http://schemas.microsoft.com/office/word/2010/wordprocessingInk" xmlns:wne="http://schemas.microsoft.com/office/word/2006/wordml" xmlns:wps="http://schemas.microsoft.com/office/word/2010/wordprocessingShape" mc:Ignorable="w14 w15 w16se w16cid w16 w16cex w16sdtdh wp14">
+<w:ftr xmlns:wpc="http://schemas.microsoft.com/office/word/2010/wordprocessingCanvas" xmlns:cx="http://schemas.microsoft.com/office/drawing/2014/chartex" xmlns:cx1="http://schemas.microsoft.com/office/drawing/2015/9/8/chartex" xmlns:cx2="http://schemas.microsoft.com/office/drawing/2015/10/21/chartex" xmlns:cx3="http://schemas.microsoft.com/office/drawing/2016/5/9/chartex" xmlns:cx4="http://schemas.microsoft.com/office/drawing/2016/5/10/chartex" xmlns:cx5="http://schemas.microsoft.com/office/drawing/2016/5/11/chartex" xmlns:cx6="http://schemas.microsoft.com/office/drawing/2016/5/12/chartex" xmlns:cx7="http://schemas.microsoft.com/office/drawing/2016/5/13/chartex" xmlns:cx8="http://schemas.microsoft.com/office/drawing/2016/5/14/chartex" xmlns:mc="http://schemas.openxmlformats.org/markup-compatibility/2006" xmlns:aink="http://schemas.microsoft.com/office/drawing/2016/ink" xmlns:am3d="http://schemas.microsoft.com/office/drawing/2017/model3d" xmlns:o="urn:schemas-microsoft-com:office:office" xmlns:oel="http://schemas.microsoft.com/office/2019/extlst" xmlns:r="http://schemas.openxmlformats.org/officeDocument/2006/relationships" xmlns:m="http://schemas.openxmlformats.org/officeDocument/2006/math" xmlns:v="urn:schemas-microsoft-com:vml" xmlns:wp14="http://schemas.microsoft.com/office/word/2010/wordprocessingDrawing" xmlns:wp="http://schemas.openxmlformats.org/drawingml/2006/wordprocessingDrawing" xmlns:w10="urn:schemas-microsoft-com:office:word" xmlns:w="http://schemas.openxmlformats.org/wordprocessingml/2006/main" xmlns:w14="http://schemas.microsoft.com/office/word/2010/wordml" xmlns:w15="http://schemas.microsoft.com/office/word/2012/wordml" xmlns:w16cex="http://schemas.microsoft.com/office/word/2018/wordml/cex" xmlns:w16cid="http://schemas.microsoft.com/office/word/2016/wordml/cid" xmlns:w16="http://schemas.microsoft.com/office/word/2018/wordml" xmlns:w16du="http://schemas.microsoft.com/office/word/2023/wordml/word16du" xmlns:w16sdtdh="http://schemas.microsoft.com/office/word/2020/wordml/sdtdatahash" xmlns:w16se="http://schemas.microsoft.com/office/word/2015/wordml/symex" xmlns:wpg="http://schemas.microsoft.com/office/word/2010/wordprocessingGroup" xmlns:wpi="http://schemas.microsoft.com/office/word/2010/wordprocessingInk" xmlns:wne="http://schemas.microsoft.com/office/word/2006/wordml" xmlns:wps="http://schemas.microsoft.com/office/word/2010/wordprocessingShape" mc:Ignorable="w14 w15 w16se w16cid w16 w16cex w16sdtdh w16du wp14">
   <w:p>
     <w:pPr>
       <w:pStyle w:val="Footer"/>
@@ -10349,7 +10466,7 @@
 </file>
 
 <file path=word/footer3.xml><?xml version="1.0" encoding="utf-8"?>
-<w:ftr xmlns:wpc="http://schemas.microsoft.com/office/word/2010/wordprocessingCanvas" xmlns:cx="http://schemas.microsoft.com/office/drawing/2014/chartex" xmlns:cx1="http://schemas.microsoft.com/office/drawing/2015/9/8/chartex" xmlns:cx2="http://schemas.microsoft.com/office/drawing/2015/10/21/chartex" xmlns:cx3="http://schemas.microsoft.com/office/drawing/2016/5/9/chartex" xmlns:cx4="http://schemas.microsoft.com/office/drawing/2016/5/10/chartex" xmlns:cx5="http://schemas.microsoft.com/office/drawing/2016/5/11/chartex" xmlns:cx6="http://schemas.microsoft.com/office/drawing/2016/5/12/chartex" xmlns:cx7="http://schemas.microsoft.com/office/drawing/2016/5/13/chartex" xmlns:cx8="http://schemas.microsoft.com/office/drawing/2016/5/14/chartex" xmlns:mc="http://schemas.openxmlformats.org/markup-compatibility/2006" xmlns:aink="http://schemas.microsoft.com/office/drawing/2016/ink" xmlns:am3d="http://schemas.microsoft.com/office/drawing/2017/model3d" xmlns:o="urn:schemas-microsoft-com:office:office" xmlns:oel="http://schemas.microsoft.com/office/2019/extlst" xmlns:r="http://schemas.openxmlformats.org/officeDocument/2006/relationships" xmlns:m="http://schemas.openxmlformats.org/officeDocument/2006/math" xmlns:v="urn:schemas-microsoft-com:vml" xmlns:wp14="http://schemas.microsoft.com/office/word/2010/wordprocessingDrawing" xmlns:wp="http://schemas.openxmlformats.org/drawingml/2006/wordprocessingDrawing" xmlns:w10="urn:schemas-microsoft-com:office:word" xmlns:w="http://schemas.openxmlformats.org/wordprocessingml/2006/main" xmlns:w14="http://schemas.microsoft.com/office/word/2010/wordml" xmlns:w15="http://schemas.microsoft.com/office/word/2012/wordml" xmlns:w16cex="http://schemas.microsoft.com/office/word/2018/wordml/cex" xmlns:w16cid="http://schemas.microsoft.com/office/word/2016/wordml/cid" xmlns:w16="http://schemas.microsoft.com/office/word/2018/wordml" xmlns:w16sdtdh="http://schemas.microsoft.com/office/word/2020/wordml/sdtdatahash" xmlns:w16se="http://schemas.microsoft.com/office/word/2015/wordml/symex" xmlns:wpg="http://schemas.microsoft.com/office/word/2010/wordprocessingGroup" xmlns:wpi="http://schemas.microsoft.com/office/word/2010/wordprocessingInk" xmlns:wne="http://schemas.microsoft.com/office/word/2006/wordml" xmlns:wps="http://schemas.microsoft.com/office/word/2010/wordprocessingShape" mc:Ignorable="w14 w15 w16se w16cid w16 w16cex w16sdtdh wp14">
+<w:ftr xmlns:wpc="http://schemas.microsoft.com/office/word/2010/wordprocessingCanvas" xmlns:cx="http://schemas.microsoft.com/office/drawing/2014/chartex" xmlns:cx1="http://schemas.microsoft.com/office/drawing/2015/9/8/chartex" xmlns:cx2="http://schemas.microsoft.com/office/drawing/2015/10/21/chartex" xmlns:cx3="http://schemas.microsoft.com/office/drawing/2016/5/9/chartex" xmlns:cx4="http://schemas.microsoft.com/office/drawing/2016/5/10/chartex" xmlns:cx5="http://schemas.microsoft.com/office/drawing/2016/5/11/chartex" xmlns:cx6="http://schemas.microsoft.com/office/drawing/2016/5/12/chartex" xmlns:cx7="http://schemas.microsoft.com/office/drawing/2016/5/13/chartex" xmlns:cx8="http://schemas.microsoft.com/office/drawing/2016/5/14/chartex" xmlns:mc="http://schemas.openxmlformats.org/markup-compatibility/2006" xmlns:aink="http://schemas.microsoft.com/office/drawing/2016/ink" xmlns:am3d="http://schemas.microsoft.com/office/drawing/2017/model3d" xmlns:o="urn:schemas-microsoft-com:office:office" xmlns:oel="http://schemas.microsoft.com/office/2019/extlst" xmlns:r="http://schemas.openxmlformats.org/officeDocument/2006/relationships" xmlns:m="http://schemas.openxmlformats.org/officeDocument/2006/math" xmlns:v="urn:schemas-microsoft-com:vml" xmlns:wp14="http://schemas.microsoft.com/office/word/2010/wordprocessingDrawing" xmlns:wp="http://schemas.openxmlformats.org/drawingml/2006/wordprocessingDrawing" xmlns:w10="urn:schemas-microsoft-com:office:word" xmlns:w="http://schemas.openxmlformats.org/wordprocessingml/2006/main" xmlns:w14="http://schemas.microsoft.com/office/word/2010/wordml" xmlns:w15="http://schemas.microsoft.com/office/word/2012/wordml" xmlns:w16cex="http://schemas.microsoft.com/office/word/2018/wordml/cex" xmlns:w16cid="http://schemas.microsoft.com/office/word/2016/wordml/cid" xmlns:w16="http://schemas.microsoft.com/office/word/2018/wordml" xmlns:w16du="http://schemas.microsoft.com/office/word/2023/wordml/word16du" xmlns:w16sdtdh="http://schemas.microsoft.com/office/word/2020/wordml/sdtdatahash" xmlns:w16se="http://schemas.microsoft.com/office/word/2015/wordml/symex" xmlns:wpg="http://schemas.microsoft.com/office/word/2010/wordprocessingGroup" xmlns:wpi="http://schemas.microsoft.com/office/word/2010/wordprocessingInk" xmlns:wne="http://schemas.microsoft.com/office/word/2006/wordml" xmlns:wps="http://schemas.microsoft.com/office/word/2010/wordprocessingShape" mc:Ignorable="w14 w15 w16se w16cid w16 w16cex w16sdtdh w16du wp14">
   <w:p>
     <w:pPr>
       <w:pStyle w:val="Footer"/>
@@ -10359,7 +10476,7 @@
 </file>
 
 <file path=word/footnotes.xml><?xml version="1.0" encoding="utf-8"?>
-<w:footnotes xmlns:wpc="http://schemas.microsoft.com/office/word/2010/wordprocessingCanvas" xmlns:cx="http://schemas.microsoft.com/office/drawing/2014/chartex" xmlns:cx1="http://schemas.microsoft.com/office/drawing/2015/9/8/chartex" xmlns:cx2="http://schemas.microsoft.com/office/drawing/2015/10/21/chartex" xmlns:cx3="http://schemas.microsoft.com/office/drawing/2016/5/9/chartex" xmlns:cx4="http://schemas.microsoft.com/office/drawing/2016/5/10/chartex" xmlns:cx5="http://schemas.microsoft.com/office/drawing/2016/5/11/chartex" xmlns:cx6="http://schemas.microsoft.com/office/drawing/2016/5/12/chartex" xmlns:cx7="http://schemas.microsoft.com/office/drawing/2016/5/13/chartex" xmlns:cx8="http://schemas.microsoft.com/office/drawing/2016/5/14/chartex" xmlns:mc="http://schemas.openxmlformats.org/markup-compatibility/2006" xmlns:aink="http://schemas.microsoft.com/office/drawing/2016/ink" xmlns:am3d="http://schemas.microsoft.com/office/drawing/2017/model3d" xmlns:o="urn:schemas-microsoft-com:office:office" xmlns:oel="http://schemas.microsoft.com/office/2019/extlst" xmlns:r="http://schemas.openxmlformats.org/officeDocument/2006/relationships" xmlns:m="http://schemas.openxmlformats.org/officeDocument/2006/math" xmlns:v="urn:schemas-microsoft-com:vml" xmlns:wp14="http://schemas.microsoft.com/office/word/2010/wordprocessingDrawing" xmlns:wp="http://schemas.openxmlformats.org/drawingml/2006/wordprocessingDrawing" xmlns:w10="urn:schemas-microsoft-com:office:word" xmlns:w="http://schemas.openxmlformats.org/wordprocessingml/2006/main" xmlns:w14="http://schemas.microsoft.com/office/word/2010/wordml" xmlns:w15="http://schemas.microsoft.com/office/word/2012/wordml" xmlns:w16cex="http://schemas.microsoft.com/office/word/2018/wordml/cex" xmlns:w16cid="http://schemas.microsoft.com/office/word/2016/wordml/cid" xmlns:w16="http://schemas.microsoft.com/office/word/2018/wordml" xmlns:w16sdtdh="http://schemas.microsoft.com/office/word/2020/wordml/sdtdatahash" xmlns:w16se="http://schemas.microsoft.com/office/word/2015/wordml/symex" xmlns:wpg="http://schemas.microsoft.com/office/word/2010/wordprocessingGroup" xmlns:wpi="http://schemas.microsoft.com/office/word/2010/wordprocessingInk" xmlns:wne="http://schemas.microsoft.com/office/word/2006/wordml" xmlns:wps="http://schemas.microsoft.com/office/word/2010/wordprocessingShape" mc:Ignorable="w14 w15 w16se w16cid w16 w16cex w16sdtdh wp14">
+<w:footnotes xmlns:wpc="http://schemas.microsoft.com/office/word/2010/wordprocessingCanvas" xmlns:cx="http://schemas.microsoft.com/office/drawing/2014/chartex" xmlns:cx1="http://schemas.microsoft.com/office/drawing/2015/9/8/chartex" xmlns:cx2="http://schemas.microsoft.com/office/drawing/2015/10/21/chartex" xmlns:cx3="http://schemas.microsoft.com/office/drawing/2016/5/9/chartex" xmlns:cx4="http://schemas.microsoft.com/office/drawing/2016/5/10/chartex" xmlns:cx5="http://schemas.microsoft.com/office/drawing/2016/5/11/chartex" xmlns:cx6="http://schemas.microsoft.com/office/drawing/2016/5/12/chartex" xmlns:cx7="http://schemas.microsoft.com/office/drawing/2016/5/13/chartex" xmlns:cx8="http://schemas.microsoft.com/office/drawing/2016/5/14/chartex" xmlns:mc="http://schemas.openxmlformats.org/markup-compatibility/2006" xmlns:aink="http://schemas.microsoft.com/office/drawing/2016/ink" xmlns:am3d="http://schemas.microsoft.com/office/drawing/2017/model3d" xmlns:o="urn:schemas-microsoft-com:office:office" xmlns:oel="http://schemas.microsoft.com/office/2019/extlst" xmlns:r="http://schemas.openxmlformats.org/officeDocument/2006/relationships" xmlns:m="http://schemas.openxmlformats.org/officeDocument/2006/math" xmlns:v="urn:schemas-microsoft-com:vml" xmlns:wp14="http://schemas.microsoft.com/office/word/2010/wordprocessingDrawing" xmlns:wp="http://schemas.openxmlformats.org/drawingml/2006/wordprocessingDrawing" xmlns:w10="urn:schemas-microsoft-com:office:word" xmlns:w="http://schemas.openxmlformats.org/wordprocessingml/2006/main" xmlns:w14="http://schemas.microsoft.com/office/word/2010/wordml" xmlns:w15="http://schemas.microsoft.com/office/word/2012/wordml" xmlns:w16cex="http://schemas.microsoft.com/office/word/2018/wordml/cex" xmlns:w16cid="http://schemas.microsoft.com/office/word/2016/wordml/cid" xmlns:w16="http://schemas.microsoft.com/office/word/2018/wordml" xmlns:w16du="http://schemas.microsoft.com/office/word/2023/wordml/word16du" xmlns:w16sdtdh="http://schemas.microsoft.com/office/word/2020/wordml/sdtdatahash" xmlns:w16se="http://schemas.microsoft.com/office/word/2015/wordml/symex" xmlns:wpg="http://schemas.microsoft.com/office/word/2010/wordprocessingGroup" xmlns:wpi="http://schemas.microsoft.com/office/word/2010/wordprocessingInk" xmlns:wne="http://schemas.microsoft.com/office/word/2006/wordml" xmlns:wps="http://schemas.microsoft.com/office/word/2010/wordprocessingShape" mc:Ignorable="w14 w15 w16se w16cid w16 w16cex w16sdtdh w16du wp14">
   <w:footnote w:type="separator" w:id="-1">
     <w:p>
       <w:r>
@@ -10378,7 +10495,7 @@
 </file>
 
 <file path=word/header1.xml><?xml version="1.0" encoding="utf-8"?>
-<w:hdr xmlns:wpc="http://schemas.microsoft.com/office/word/2010/wordprocessingCanvas" xmlns:cx="http://schemas.microsoft.com/office/drawing/2014/chartex" xmlns:cx1="http://schemas.microsoft.com/office/drawing/2015/9/8/chartex" xmlns:cx2="http://schemas.microsoft.com/office/drawing/2015/10/21/chartex" xmlns:cx3="http://schemas.microsoft.com/office/drawing/2016/5/9/chartex" xmlns:cx4="http://schemas.microsoft.com/office/drawing/2016/5/10/chartex" xmlns:cx5="http://schemas.microsoft.com/office/drawing/2016/5/11/chartex" xmlns:cx6="http://schemas.microsoft.com/office/drawing/2016/5/12/chartex" xmlns:cx7="http://schemas.microsoft.com/office/drawing/2016/5/13/chartex" xmlns:cx8="http://schemas.microsoft.com/office/drawing/2016/5/14/chartex" xmlns:mc="http://schemas.openxmlformats.org/markup-compatibility/2006" xmlns:aink="http://schemas.microsoft.com/office/drawing/2016/ink" xmlns:am3d="http://schemas.microsoft.com/office/drawing/2017/model3d" xmlns:o="urn:schemas-microsoft-com:office:office" xmlns:oel="http://schemas.microsoft.com/office/2019/extlst" xmlns:r="http://schemas.openxmlformats.org/officeDocument/2006/relationships" xmlns:m="http://schemas.openxmlformats.org/officeDocument/2006/math" xmlns:v="urn:schemas-microsoft-com:vml" xmlns:wp14="http://schemas.microsoft.com/office/word/2010/wordprocessingDrawing" xmlns:wp="http://schemas.openxmlformats.org/drawingml/2006/wordprocessingDrawing" xmlns:w10="urn:schemas-microsoft-com:office:word" xmlns:w="http://schemas.openxmlformats.org/wordprocessingml/2006/main" xmlns:w14="http://schemas.microsoft.com/office/word/2010/wordml" xmlns:w15="http://schemas.microsoft.com/office/word/2012/wordml" xmlns:w16cex="http://schemas.microsoft.com/office/word/2018/wordml/cex" xmlns:w16cid="http://schemas.microsoft.com/office/word/2016/wordml/cid" xmlns:w16="http://schemas.microsoft.com/office/word/2018/wordml" xmlns:w16sdtdh="http://schemas.microsoft.com/office/word/2020/wordml/sdtdatahash" xmlns:w16se="http://schemas.microsoft.com/office/word/2015/wordml/symex" xmlns:wpg="http://schemas.microsoft.com/office/word/2010/wordprocessingGroup" xmlns:wpi="http://schemas.microsoft.com/office/word/2010/wordprocessingInk" xmlns:wne="http://schemas.microsoft.com/office/word/2006/wordml" xmlns:wps="http://schemas.microsoft.com/office/word/2010/wordprocessingShape" mc:Ignorable="w14 w15 w16se w16cid w16 w16cex w16sdtdh wp14">
+<w:hdr xmlns:wpc="http://schemas.microsoft.com/office/word/2010/wordprocessingCanvas" xmlns:cx="http://schemas.microsoft.com/office/drawing/2014/chartex" xmlns:cx1="http://schemas.microsoft.com/office/drawing/2015/9/8/chartex" xmlns:cx2="http://schemas.microsoft.com/office/drawing/2015/10/21/chartex" xmlns:cx3="http://schemas.microsoft.com/office/drawing/2016/5/9/chartex" xmlns:cx4="http://schemas.microsoft.com/office/drawing/2016/5/10/chartex" xmlns:cx5="http://schemas.microsoft.com/office/drawing/2016/5/11/chartex" xmlns:cx6="http://schemas.microsoft.com/office/drawing/2016/5/12/chartex" xmlns:cx7="http://schemas.microsoft.com/office/drawing/2016/5/13/chartex" xmlns:cx8="http://schemas.microsoft.com/office/drawing/2016/5/14/chartex" xmlns:mc="http://schemas.openxmlformats.org/markup-compatibility/2006" xmlns:aink="http://schemas.microsoft.com/office/drawing/2016/ink" xmlns:am3d="http://schemas.microsoft.com/office/drawing/2017/model3d" xmlns:o="urn:schemas-microsoft-com:office:office" xmlns:oel="http://schemas.microsoft.com/office/2019/extlst" xmlns:r="http://schemas.openxmlformats.org/officeDocument/2006/relationships" xmlns:m="http://schemas.openxmlformats.org/officeDocument/2006/math" xmlns:v="urn:schemas-microsoft-com:vml" xmlns:wp14="http://schemas.microsoft.com/office/word/2010/wordprocessingDrawing" xmlns:wp="http://schemas.openxmlformats.org/drawingml/2006/wordprocessingDrawing" xmlns:w10="urn:schemas-microsoft-com:office:word" xmlns:w="http://schemas.openxmlformats.org/wordprocessingml/2006/main" xmlns:w14="http://schemas.microsoft.com/office/word/2010/wordml" xmlns:w15="http://schemas.microsoft.com/office/word/2012/wordml" xmlns:w16cex="http://schemas.microsoft.com/office/word/2018/wordml/cex" xmlns:w16cid="http://schemas.microsoft.com/office/word/2016/wordml/cid" xmlns:w16="http://schemas.microsoft.com/office/word/2018/wordml" xmlns:w16du="http://schemas.microsoft.com/office/word/2023/wordml/word16du" xmlns:w16sdtdh="http://schemas.microsoft.com/office/word/2020/wordml/sdtdatahash" xmlns:w16se="http://schemas.microsoft.com/office/word/2015/wordml/symex" xmlns:wpg="http://schemas.microsoft.com/office/word/2010/wordprocessingGroup" xmlns:wpi="http://schemas.microsoft.com/office/word/2010/wordprocessingInk" xmlns:wne="http://schemas.microsoft.com/office/word/2006/wordml" xmlns:wps="http://schemas.microsoft.com/office/word/2010/wordprocessingShape" mc:Ignorable="w14 w15 w16se w16cid w16 w16cex w16sdtdh w16du wp14">
   <w:p>
     <w:pPr>
       <w:pStyle w:val="Header"/>
@@ -10388,7 +10505,7 @@
 </file>
 
 <file path=word/header2.xml><?xml version="1.0" encoding="utf-8"?>
-<w:hdr xmlns:wpc="http://schemas.microsoft.com/office/word/2010/wordprocessingCanvas" xmlns:cx="http://schemas.microsoft.com/office/drawing/2014/chartex" xmlns:cx1="http://schemas.microsoft.com/office/drawing/2015/9/8/chartex" xmlns:cx2="http://schemas.microsoft.com/office/drawing/2015/10/21/chartex" xmlns:cx3="http://schemas.microsoft.com/office/drawing/2016/5/9/chartex" xmlns:cx4="http://schemas.microsoft.com/office/drawing/2016/5/10/chartex" xmlns:cx5="http://schemas.microsoft.com/office/drawing/2016/5/11/chartex" xmlns:cx6="http://schemas.microsoft.com/office/drawing/2016/5/12/chartex" xmlns:cx7="http://schemas.microsoft.com/office/drawing/2016/5/13/chartex" xmlns:cx8="http://schemas.microsoft.com/office/drawing/2016/5/14/chartex" xmlns:mc="http://schemas.openxmlformats.org/markup-compatibility/2006" xmlns:aink="http://schemas.microsoft.com/office/drawing/2016/ink" xmlns:am3d="http://schemas.microsoft.com/office/drawing/2017/model3d" xmlns:o="urn:schemas-microsoft-com:office:office" xmlns:oel="http://schemas.microsoft.com/office/2019/extlst" xmlns:r="http://schemas.openxmlformats.org/officeDocument/2006/relationships" xmlns:m="http://schemas.openxmlformats.org/officeDocument/2006/math" xmlns:v="urn:schemas-microsoft-com:vml" xmlns:wp14="http://schemas.microsoft.com/office/word/2010/wordprocessingDrawing" xmlns:wp="http://schemas.openxmlformats.org/drawingml/2006/wordprocessingDrawing" xmlns:w10="urn:schemas-microsoft-com:office:word" xmlns:w="http://schemas.openxmlformats.org/wordprocessingml/2006/main" xmlns:w14="http://schemas.microsoft.com/office/word/2010/wordml" xmlns:w15="http://schemas.microsoft.com/office/word/2012/wordml" xmlns:w16cex="http://schemas.microsoft.com/office/word/2018/wordml/cex" xmlns:w16cid="http://schemas.microsoft.com/office/word/2016/wordml/cid" xmlns:w16="http://schemas.microsoft.com/office/word/2018/wordml" xmlns:w16sdtdh="http://schemas.microsoft.com/office/word/2020/wordml/sdtdatahash" xmlns:w16se="http://schemas.microsoft.com/office/word/2015/wordml/symex" xmlns:wpg="http://schemas.microsoft.com/office/word/2010/wordprocessingGroup" xmlns:wpi="http://schemas.microsoft.com/office/word/2010/wordprocessingInk" xmlns:wne="http://schemas.microsoft.com/office/word/2006/wordml" xmlns:wps="http://schemas.microsoft.com/office/word/2010/wordprocessingShape" mc:Ignorable="w14 w15 w16se w16cid w16 w16cex w16sdtdh wp14">
+<w:hdr xmlns:wpc="http://schemas.microsoft.com/office/word/2010/wordprocessingCanvas" xmlns:cx="http://schemas.microsoft.com/office/drawing/2014/chartex" xmlns:cx1="http://schemas.microsoft.com/office/drawing/2015/9/8/chartex" xmlns:cx2="http://schemas.microsoft.com/office/drawing/2015/10/21/chartex" xmlns:cx3="http://schemas.microsoft.com/office/drawing/2016/5/9/chartex" xmlns:cx4="http://schemas.microsoft.com/office/drawing/2016/5/10/chartex" xmlns:cx5="http://schemas.microsoft.com/office/drawing/2016/5/11/chartex" xmlns:cx6="http://schemas.microsoft.com/office/drawing/2016/5/12/chartex" xmlns:cx7="http://schemas.microsoft.com/office/drawing/2016/5/13/chartex" xmlns:cx8="http://schemas.microsoft.com/office/drawing/2016/5/14/chartex" xmlns:mc="http://schemas.openxmlformats.org/markup-compatibility/2006" xmlns:aink="http://schemas.microsoft.com/office/drawing/2016/ink" xmlns:am3d="http://schemas.microsoft.com/office/drawing/2017/model3d" xmlns:o="urn:schemas-microsoft-com:office:office" xmlns:oel="http://schemas.microsoft.com/office/2019/extlst" xmlns:r="http://schemas.openxmlformats.org/officeDocument/2006/relationships" xmlns:m="http://schemas.openxmlformats.org/officeDocument/2006/math" xmlns:v="urn:schemas-microsoft-com:vml" xmlns:wp14="http://schemas.microsoft.com/office/word/2010/wordprocessingDrawing" xmlns:wp="http://schemas.openxmlformats.org/drawingml/2006/wordprocessingDrawing" xmlns:w10="urn:schemas-microsoft-com:office:word" xmlns:w="http://schemas.openxmlformats.org/wordprocessingml/2006/main" xmlns:w14="http://schemas.microsoft.com/office/word/2010/wordml" xmlns:w15="http://schemas.microsoft.com/office/word/2012/wordml" xmlns:w16cex="http://schemas.microsoft.com/office/word/2018/wordml/cex" xmlns:w16cid="http://schemas.microsoft.com/office/word/2016/wordml/cid" xmlns:w16="http://schemas.microsoft.com/office/word/2018/wordml" xmlns:w16du="http://schemas.microsoft.com/office/word/2023/wordml/word16du" xmlns:w16sdtdh="http://schemas.microsoft.com/office/word/2020/wordml/sdtdatahash" xmlns:w16se="http://schemas.microsoft.com/office/word/2015/wordml/symex" xmlns:wpg="http://schemas.microsoft.com/office/word/2010/wordprocessingGroup" xmlns:wpi="http://schemas.microsoft.com/office/word/2010/wordprocessingInk" xmlns:wne="http://schemas.microsoft.com/office/word/2006/wordml" xmlns:wps="http://schemas.microsoft.com/office/word/2010/wordprocessingShape" mc:Ignorable="w14 w15 w16se w16cid w16 w16cex w16sdtdh w16du wp14">
   <w:p>
     <w:pPr>
       <w:pStyle w:val="Header"/>
@@ -10408,7 +10525,7 @@
 </file>
 
 <file path=word/header3.xml><?xml version="1.0" encoding="utf-8"?>
-<w:hdr xmlns:wpc="http://schemas.microsoft.com/office/word/2010/wordprocessingCanvas" xmlns:cx="http://schemas.microsoft.com/office/drawing/2014/chartex" xmlns:cx1="http://schemas.microsoft.com/office/drawing/2015/9/8/chartex" xmlns:cx2="http://schemas.microsoft.com/office/drawing/2015/10/21/chartex" xmlns:cx3="http://schemas.microsoft.com/office/drawing/2016/5/9/chartex" xmlns:cx4="http://schemas.microsoft.com/office/drawing/2016/5/10/chartex" xmlns:cx5="http://schemas.microsoft.com/office/drawing/2016/5/11/chartex" xmlns:cx6="http://schemas.microsoft.com/office/drawing/2016/5/12/chartex" xmlns:cx7="http://schemas.microsoft.com/office/drawing/2016/5/13/chartex" xmlns:cx8="http://schemas.microsoft.com/office/drawing/2016/5/14/chartex" xmlns:mc="http://schemas.openxmlformats.org/markup-compatibility/2006" xmlns:aink="http://schemas.microsoft.com/office/drawing/2016/ink" xmlns:am3d="http://schemas.microsoft.com/office/drawing/2017/model3d" xmlns:o="urn:schemas-microsoft-com:office:office" xmlns:oel="http://schemas.microsoft.com/office/2019/extlst" xmlns:r="http://schemas.openxmlformats.org/officeDocument/2006/relationships" xmlns:m="http://schemas.openxmlformats.org/officeDocument/2006/math" xmlns:v="urn:schemas-microsoft-com:vml" xmlns:wp14="http://schemas.microsoft.com/office/word/2010/wordprocessingDrawing" xmlns:wp="http://schemas.openxmlformats.org/drawingml/2006/wordprocessingDrawing" xmlns:w10="urn:schemas-microsoft-com:office:word" xmlns:w="http://schemas.openxmlformats.org/wordprocessingml/2006/main" xmlns:w14="http://schemas.microsoft.com/office/word/2010/wordml" xmlns:w15="http://schemas.microsoft.com/office/word/2012/wordml" xmlns:w16cex="http://schemas.microsoft.com/office/word/2018/wordml/cex" xmlns:w16cid="http://schemas.microsoft.com/office/word/2016/wordml/cid" xmlns:w16="http://schemas.microsoft.com/office/word/2018/wordml" xmlns:w16sdtdh="http://schemas.microsoft.com/office/word/2020/wordml/sdtdatahash" xmlns:w16se="http://schemas.microsoft.com/office/word/2015/wordml/symex" xmlns:wpg="http://schemas.microsoft.com/office/word/2010/wordprocessingGroup" xmlns:wpi="http://schemas.microsoft.com/office/word/2010/wordprocessingInk" xmlns:wne="http://schemas.microsoft.com/office/word/2006/wordml" xmlns:wps="http://schemas.microsoft.com/office/word/2010/wordprocessingShape" mc:Ignorable="w14 w15 w16se w16cid w16 w16cex w16sdtdh wp14">
+<w:hdr xmlns:wpc="http://schemas.microsoft.com/office/word/2010/wordprocessingCanvas" xmlns:cx="http://schemas.microsoft.com/office/drawing/2014/chartex" xmlns:cx1="http://schemas.microsoft.com/office/drawing/2015/9/8/chartex" xmlns:cx2="http://schemas.microsoft.com/office/drawing/2015/10/21/chartex" xmlns:cx3="http://schemas.microsoft.com/office/drawing/2016/5/9/chartex" xmlns:cx4="http://schemas.microsoft.com/office/drawing/2016/5/10/chartex" xmlns:cx5="http://schemas.microsoft.com/office/drawing/2016/5/11/chartex" xmlns:cx6="http://schemas.microsoft.com/office/drawing/2016/5/12/chartex" xmlns:cx7="http://schemas.microsoft.com/office/drawing/2016/5/13/chartex" xmlns:cx8="http://schemas.microsoft.com/office/drawing/2016/5/14/chartex" xmlns:mc="http://schemas.openxmlformats.org/markup-compatibility/2006" xmlns:aink="http://schemas.microsoft.com/office/drawing/2016/ink" xmlns:am3d="http://schemas.microsoft.com/office/drawing/2017/model3d" xmlns:o="urn:schemas-microsoft-com:office:office" xmlns:oel="http://schemas.microsoft.com/office/2019/extlst" xmlns:r="http://schemas.openxmlformats.org/officeDocument/2006/relationships" xmlns:m="http://schemas.openxmlformats.org/officeDocument/2006/math" xmlns:v="urn:schemas-microsoft-com:vml" xmlns:wp14="http://schemas.microsoft.com/office/word/2010/wordprocessingDrawing" xmlns:wp="http://schemas.openxmlformats.org/drawingml/2006/wordprocessingDrawing" xmlns:w10="urn:schemas-microsoft-com:office:word" xmlns:w="http://schemas.openxmlformats.org/wordprocessingml/2006/main" xmlns:w14="http://schemas.microsoft.com/office/word/2010/wordml" xmlns:w15="http://schemas.microsoft.com/office/word/2012/wordml" xmlns:w16cex="http://schemas.microsoft.com/office/word/2018/wordml/cex" xmlns:w16cid="http://schemas.microsoft.com/office/word/2016/wordml/cid" xmlns:w16="http://schemas.microsoft.com/office/word/2018/wordml" xmlns:w16du="http://schemas.microsoft.com/office/word/2023/wordml/word16du" xmlns:w16sdtdh="http://schemas.microsoft.com/office/word/2020/wordml/sdtdatahash" xmlns:w16se="http://schemas.microsoft.com/office/word/2015/wordml/symex" xmlns:wpg="http://schemas.microsoft.com/office/word/2010/wordprocessingGroup" xmlns:wpi="http://schemas.microsoft.com/office/word/2010/wordprocessingInk" xmlns:wne="http://schemas.microsoft.com/office/word/2006/wordml" xmlns:wps="http://schemas.microsoft.com/office/word/2010/wordprocessingShape" mc:Ignorable="w14 w15 w16se w16cid w16 w16cex w16sdtdh w16du wp14">
   <w:p>
     <w:pPr>
       <w:pStyle w:val="Header"/>
@@ -10418,7 +10535,7 @@
 </file>
 
 <file path=word/numbering.xml><?xml version="1.0" encoding="utf-8"?>
-<w:numbering xmlns:wpc="http://schemas.microsoft.com/office/word/2010/wordprocessingCanvas" xmlns:cx="http://schemas.microsoft.com/office/drawing/2014/chartex" xmlns:cx1="http://schemas.microsoft.com/office/drawing/2015/9/8/chartex" xmlns:cx2="http://schemas.microsoft.com/office/drawing/2015/10/21/chartex" xmlns:cx3="http://schemas.microsoft.com/office/drawing/2016/5/9/chartex" xmlns:cx4="http://schemas.microsoft.com/office/drawing/2016/5/10/chartex" xmlns:cx5="http://schemas.microsoft.com/office/drawing/2016/5/11/chartex" xmlns:cx6="http://schemas.microsoft.com/office/drawing/2016/5/12/chartex" xmlns:cx7="http://schemas.microsoft.com/office/drawing/2016/5/13/chartex" xmlns:cx8="http://schemas.microsoft.com/office/drawing/2016/5/14/chartex" xmlns:mc="http://schemas.openxmlformats.org/markup-compatibility/2006" xmlns:aink="http://schemas.microsoft.com/office/drawing/2016/ink" xmlns:am3d="http://schemas.microsoft.com/office/drawing/2017/model3d" xmlns:o="urn:schemas-microsoft-com:office:office" xmlns:oel="http://schemas.microsoft.com/office/2019/extlst" xmlns:r="http://schemas.openxmlformats.org/officeDocument/2006/relationships" xmlns:m="http://schemas.openxmlformats.org/officeDocument/2006/math" xmlns:v="urn:schemas-microsoft-com:vml" xmlns:wp14="http://schemas.microsoft.com/office/word/2010/wordprocessingDrawing" xmlns:wp="http://schemas.openxmlformats.org/drawingml/2006/wordprocessingDrawing" xmlns:w10="urn:schemas-microsoft-com:office:word" xmlns:w="http://schemas.openxmlformats.org/wordprocessingml/2006/main" xmlns:w14="http://schemas.microsoft.com/office/word/2010/wordml" xmlns:w15="http://schemas.microsoft.com/office/word/2012/wordml" xmlns:w16cex="http://schemas.microsoft.com/office/word/2018/wordml/cex" xmlns:w16cid="http://schemas.microsoft.com/office/word/2016/wordml/cid" xmlns:w16="http://schemas.microsoft.com/office/word/2018/wordml" xmlns:w16sdtdh="http://schemas.microsoft.com/office/word/2020/wordml/sdtdatahash" xmlns:w16se="http://schemas.microsoft.com/office/word/2015/wordml/symex" xmlns:wpg="http://schemas.microsoft.com/office/word/2010/wordprocessingGroup" xmlns:wpi="http://schemas.microsoft.com/office/word/2010/wordprocessingInk" xmlns:wne="http://schemas.microsoft.com/office/word/2006/wordml" xmlns:wps="http://schemas.microsoft.com/office/word/2010/wordprocessingShape" mc:Ignorable="w14 w15 w16se w16cid w16 w16cex w16sdtdh wp14">
+<w:numbering xmlns:wpc="http://schemas.microsoft.com/office/word/2010/wordprocessingCanvas" xmlns:cx="http://schemas.microsoft.com/office/drawing/2014/chartex" xmlns:cx1="http://schemas.microsoft.com/office/drawing/2015/9/8/chartex" xmlns:cx2="http://schemas.microsoft.com/office/drawing/2015/10/21/chartex" xmlns:cx3="http://schemas.microsoft.com/office/drawing/2016/5/9/chartex" xmlns:cx4="http://schemas.microsoft.com/office/drawing/2016/5/10/chartex" xmlns:cx5="http://schemas.microsoft.com/office/drawing/2016/5/11/chartex" xmlns:cx6="http://schemas.microsoft.com/office/drawing/2016/5/12/chartex" xmlns:cx7="http://schemas.microsoft.com/office/drawing/2016/5/13/chartex" xmlns:cx8="http://schemas.microsoft.com/office/drawing/2016/5/14/chartex" xmlns:mc="http://schemas.openxmlformats.org/markup-compatibility/2006" xmlns:aink="http://schemas.microsoft.com/office/drawing/2016/ink" xmlns:am3d="http://schemas.microsoft.com/office/drawing/2017/model3d" xmlns:o="urn:schemas-microsoft-com:office:office" xmlns:oel="http://schemas.microsoft.com/office/2019/extlst" xmlns:r="http://schemas.openxmlformats.org/officeDocument/2006/relationships" xmlns:m="http://schemas.openxmlformats.org/officeDocument/2006/math" xmlns:v="urn:schemas-microsoft-com:vml" xmlns:wp14="http://schemas.microsoft.com/office/word/2010/wordprocessingDrawing" xmlns:wp="http://schemas.openxmlformats.org/drawingml/2006/wordprocessingDrawing" xmlns:w10="urn:schemas-microsoft-com:office:word" xmlns:w="http://schemas.openxmlformats.org/wordprocessingml/2006/main" xmlns:w14="http://schemas.microsoft.com/office/word/2010/wordml" xmlns:w15="http://schemas.microsoft.com/office/word/2012/wordml" xmlns:w16cex="http://schemas.microsoft.com/office/word/2018/wordml/cex" xmlns:w16cid="http://schemas.microsoft.com/office/word/2016/wordml/cid" xmlns:w16="http://schemas.microsoft.com/office/word/2018/wordml" xmlns:w16du="http://schemas.microsoft.com/office/word/2023/wordml/word16du" xmlns:w16sdtdh="http://schemas.microsoft.com/office/word/2020/wordml/sdtdatahash" xmlns:w16se="http://schemas.microsoft.com/office/word/2015/wordml/symex" xmlns:wpg="http://schemas.microsoft.com/office/word/2010/wordprocessingGroup" xmlns:wpi="http://schemas.microsoft.com/office/word/2010/wordprocessingInk" xmlns:wne="http://schemas.microsoft.com/office/word/2006/wordml" xmlns:wps="http://schemas.microsoft.com/office/word/2010/wordprocessingShape" mc:Ignorable="w14 w15 w16se w16cid w16 w16cex w16sdtdh w16du wp14">
   <w:abstractNum w:abstractNumId="0" w15:restartNumberingAfterBreak="0">
     <w:nsid w:val="8078919A"/>
     <w:multiLevelType w:val="hybridMultilevel"/>
@@ -13659,7 +13776,7 @@
 </file>
 
 <file path=word/styles.xml><?xml version="1.0" encoding="utf-8"?>
-<w:styles xmlns:mc="http://schemas.openxmlformats.org/markup-compatibility/2006" xmlns:r="http://schemas.openxmlformats.org/officeDocument/2006/relationships" xmlns:w="http://schemas.openxmlformats.org/wordprocessingml/2006/main" xmlns:w14="http://schemas.microsoft.com/office/word/2010/wordml" xmlns:w15="http://schemas.microsoft.com/office/word/2012/wordml" xmlns:w16cex="http://schemas.microsoft.com/office/word/2018/wordml/cex" xmlns:w16cid="http://schemas.microsoft.com/office/word/2016/wordml/cid" xmlns:w16="http://schemas.microsoft.com/office/word/2018/wordml" xmlns:w16sdtdh="http://schemas.microsoft.com/office/word/2020/wordml/sdtdatahash" xmlns:w16se="http://schemas.microsoft.com/office/word/2015/wordml/symex" mc:Ignorable="w14 w15 w16se w16cid w16 w16cex w16sdtdh">
+<w:styles xmlns:mc="http://schemas.openxmlformats.org/markup-compatibility/2006" xmlns:r="http://schemas.openxmlformats.org/officeDocument/2006/relationships" xmlns:w="http://schemas.openxmlformats.org/wordprocessingml/2006/main" xmlns:w14="http://schemas.microsoft.com/office/word/2010/wordml" xmlns:w15="http://schemas.microsoft.com/office/word/2012/wordml" xmlns:w16cex="http://schemas.microsoft.com/office/word/2018/wordml/cex" xmlns:w16cid="http://schemas.microsoft.com/office/word/2016/wordml/cid" xmlns:w16="http://schemas.microsoft.com/office/word/2018/wordml" xmlns:w16du="http://schemas.microsoft.com/office/word/2023/wordml/word16du" xmlns:w16sdtdh="http://schemas.microsoft.com/office/word/2020/wordml/sdtdatahash" xmlns:w16se="http://schemas.microsoft.com/office/word/2015/wordml/symex" mc:Ignorable="w14 w15 w16se w16cid w16 w16cex w16sdtdh w16du">
   <w:docDefaults>
     <w:rPrDefault>
       <w:rPr>

--- a/content/fullpub/Publications.docx
+++ b/content/fullpub/Publications.docx
@@ -49,6 +49,155 @@
           <w:rFonts w:ascii="Arial" w:hAnsi="Arial" w:cs="Arial"/>
           <w:iCs/>
         </w:rPr>
+        <w:t xml:space="preserve">Wanjie Wu, Yingzhu He, Yujun Chen, Yiming Fu, </w:t>
+      </w:r>
+      <w:proofErr w:type="spellStart"/>
+      <w:r>
+        <w:rPr>
+          <w:rFonts w:ascii="Arial" w:hAnsi="Arial" w:cs="Arial"/>
+          <w:iCs/>
+        </w:rPr>
+        <w:t>Sicong</w:t>
+      </w:r>
+      <w:proofErr w:type="spellEnd"/>
+      <w:r>
+        <w:rPr>
+          <w:rFonts w:ascii="Arial" w:hAnsi="Arial" w:cs="Arial"/>
+          <w:iCs/>
+        </w:rPr>
+        <w:t xml:space="preserve"> He, Kai Liu, </w:t>
+      </w:r>
+      <w:proofErr w:type="spellStart"/>
+      <w:r>
+        <w:rPr>
+          <w:rFonts w:ascii="Arial" w:hAnsi="Arial" w:cs="Arial"/>
+          <w:iCs/>
+        </w:rPr>
+        <w:t>Jianan</w:t>
+      </w:r>
+      <w:proofErr w:type="spellEnd"/>
+      <w:r>
+        <w:rPr>
+          <w:rFonts w:ascii="Arial" w:hAnsi="Arial" w:cs="Arial"/>
+          <w:iCs/>
+        </w:rPr>
+        <w:t xml:space="preserve"> Y. Q</w:t>
+      </w:r>
+      <w:r>
+        <w:rPr>
+          <w:rFonts w:ascii="Arial" w:hAnsi="Arial" w:cs="Arial"/>
+          <w:iCs/>
+        </w:rPr>
+        <w:t>U, “</w:t>
+      </w:r>
+      <w:r>
+        <w:rPr>
+          <w:rFonts w:ascii="Arial" w:hAnsi="Arial" w:cs="Arial"/>
+          <w:iCs/>
+        </w:rPr>
+        <w:t>Microglial-Mediated Prevention of Axonal Degeneration in the Injured Spinal Cord: Insights from an In Vivo Imaging Study</w:t>
+      </w:r>
+      <w:r>
+        <w:rPr>
+          <w:rFonts w:ascii="Arial" w:hAnsi="Arial" w:cs="Arial"/>
+          <w:iCs/>
+        </w:rPr>
+        <w:t>”,</w:t>
+      </w:r>
+      <w:r>
+        <w:rPr>
+          <w:rFonts w:ascii="Arial" w:hAnsi="Arial" w:cs="Arial"/>
+          <w:iCs/>
+        </w:rPr>
+        <w:t xml:space="preserve"> </w:t>
+      </w:r>
+      <w:r>
+        <w:rPr>
+          <w:rFonts w:ascii="Arial" w:hAnsi="Arial" w:cs="Arial"/>
+          <w:i/>
+          <w:u w:val="single"/>
+        </w:rPr>
+        <w:t>Nature Communication</w:t>
+      </w:r>
+      <w:r>
+        <w:rPr>
+          <w:rFonts w:ascii="Arial" w:hAnsi="Arial" w:cs="Arial"/>
+          <w:iCs/>
+        </w:rPr>
+        <w:t xml:space="preserve">, </w:t>
+      </w:r>
+      <w:r>
+        <w:rPr>
+          <w:rFonts w:ascii="Arial" w:hAnsi="Arial" w:cs="Arial"/>
+          <w:i/>
+        </w:rPr>
+        <w:t>(Accepted</w:t>
+      </w:r>
+      <w:proofErr w:type="gramStart"/>
+      <w:r>
+        <w:rPr>
+          <w:rFonts w:ascii="Arial" w:hAnsi="Arial" w:cs="Arial"/>
+          <w:i/>
+        </w:rPr>
+        <w:t>)</w:t>
+      </w:r>
+      <w:r>
+        <w:rPr>
+          <w:rFonts w:ascii="Arial" w:hAnsi="Arial" w:cs="Arial"/>
+          <w:i/>
+        </w:rPr>
+        <w:t>(</w:t>
+      </w:r>
+      <w:proofErr w:type="gramEnd"/>
+      <w:r>
+        <w:rPr>
+          <w:rFonts w:ascii="Arial" w:hAnsi="Arial" w:cs="Arial"/>
+          <w:i/>
+        </w:rPr>
+        <w:t>2024)</w:t>
+      </w:r>
+      <w:r>
+        <w:rPr>
+          <w:rFonts w:ascii="Arial" w:hAnsi="Arial" w:cs="Arial"/>
+          <w:i/>
+        </w:rPr>
+        <w:t xml:space="preserve">. </w:t>
+      </w:r>
+      <w:hyperlink r:id="rId7" w:history="1">
+        <w:r>
+          <w:rPr>
+            <w:rStyle w:val="Hyperlink"/>
+            <w:rFonts w:ascii="Arial" w:hAnsi="Arial" w:cs="Arial"/>
+            <w:i/>
+          </w:rPr>
+          <w:t>https://doi.org/10.1101/2024.04.13.589343</w:t>
+        </w:r>
+      </w:hyperlink>
+    </w:p>
+    <w:p>
+      <w:pPr>
+        <w:numPr>
+          <w:ilvl w:val="0"/>
+          <w:numId w:val="4"/>
+        </w:numPr>
+        <w:tabs>
+          <w:tab w:val="clear" w:pos="360"/>
+          <w:tab w:val="left" w:pos="0"/>
+          <w:tab w:val="num" w:pos="540"/>
+        </w:tabs>
+        <w:spacing w:after="60"/>
+        <w:ind w:left="540" w:hanging="540"/>
+        <w:jc w:val="both"/>
+        <w:rPr>
+          <w:rFonts w:ascii="Arial" w:hAnsi="Arial" w:cs="Arial"/>
+          <w:iCs/>
+        </w:rPr>
+      </w:pPr>
+      <w:r>
+        <w:rPr>
+          <w:rFonts w:ascii="Arial" w:hAnsi="Arial" w:cs="Arial"/>
+          <w:iCs/>
+        </w:rPr>
         <w:t xml:space="preserve">Jiahao Chen, </w:t>
       </w:r>
       <w:proofErr w:type="spellStart"/>
@@ -170,38 +319,45 @@
           <w:iCs/>
           <w:lang w:eastAsia="zh-CN"/>
         </w:rPr>
-        <w:t xml:space="preserve"> in embryonic zebrafish</w:t>
-      </w:r>
-      <w:r>
-        <w:rPr>
-          <w:rFonts w:ascii="Arial" w:hAnsi="Arial" w:cs="Arial"/>
+        <w:t xml:space="preserve"> in embryonic zebrafish”</w:t>
+      </w:r>
+      <w:r>
+        <w:rPr>
+          <w:rFonts w:ascii="Arial" w:hAnsi="Arial" w:cs="Arial" w:hint="eastAsia"/>
           <w:iCs/>
           <w:lang w:eastAsia="zh-CN"/>
         </w:rPr>
-        <w:t>”</w:t>
+        <w:t xml:space="preserve">, </w:t>
+      </w:r>
+      <w:r>
+        <w:rPr>
+          <w:rFonts w:ascii="Arial" w:hAnsi="Arial" w:cs="Arial"/>
+          <w:i/>
+          <w:u w:val="single"/>
+        </w:rPr>
+        <w:t>Science Advances</w:t>
+      </w:r>
+      <w:r>
+        <w:rPr>
+          <w:rFonts w:ascii="Arial" w:hAnsi="Arial" w:cs="Arial"/>
+          <w:i/>
+        </w:rPr>
+        <w:t xml:space="preserve"> (202</w:t>
       </w:r>
       <w:r>
         <w:rPr>
           <w:rFonts w:ascii="Arial" w:hAnsi="Arial" w:cs="Arial" w:hint="eastAsia"/>
-          <w:iCs/>
+          <w:i/>
           <w:lang w:eastAsia="zh-CN"/>
         </w:rPr>
-        <w:t xml:space="preserve">, </w:t>
-      </w:r>
-      <w:r>
-        <w:rPr>
-          <w:rFonts w:ascii="Arial" w:hAnsi="Arial" w:cs="Arial"/>
-          <w:i/>
-          <w:u w:val="single"/>
-        </w:rPr>
-        <w:t>Science Advances</w:t>
-      </w:r>
-      <w:r>
-        <w:rPr>
-          <w:rFonts w:ascii="Arial" w:hAnsi="Arial" w:cs="Arial"/>
-          <w:i/>
-        </w:rPr>
-        <w:t xml:space="preserve"> (202</w:t>
+        <w:t>4</w:t>
+      </w:r>
+      <w:r>
+        <w:rPr>
+          <w:rFonts w:ascii="Arial" w:hAnsi="Arial" w:cs="Arial"/>
+          <w:i/>
+        </w:rPr>
+        <w:t>)</w:t>
       </w:r>
       <w:r>
         <w:rPr>
@@ -209,24 +365,9 @@
           <w:i/>
           <w:lang w:eastAsia="zh-CN"/>
         </w:rPr>
-        <w:t>4</w:t>
-      </w:r>
-      <w:r>
-        <w:rPr>
-          <w:rFonts w:ascii="Arial" w:hAnsi="Arial" w:cs="Arial"/>
-          <w:i/>
-        </w:rPr>
-        <w:t>)</w:t>
-      </w:r>
-      <w:r>
-        <w:rPr>
-          <w:rFonts w:ascii="Arial" w:hAnsi="Arial" w:cs="Arial" w:hint="eastAsia"/>
-          <w:i/>
-          <w:lang w:eastAsia="zh-CN"/>
-        </w:rPr>
         <w:t xml:space="preserve">. </w:t>
       </w:r>
-      <w:hyperlink r:id="rId7" w:history="1">
+      <w:hyperlink r:id="rId8" w:history="1">
         <w:r>
           <w:rPr>
             <w:rStyle w:val="Hyperlink"/>
@@ -403,7 +544,7 @@
         </w:rPr>
         <w:t xml:space="preserve">. </w:t>
       </w:r>
-      <w:hyperlink r:id="rId8" w:history="1">
+      <w:hyperlink r:id="rId9" w:history="1">
         <w:r>
           <w:rPr>
             <w:rStyle w:val="Hyperlink"/>
@@ -557,7 +698,7 @@
       <w:r>
         <w:t xml:space="preserve"> </w:t>
       </w:r>
-      <w:hyperlink r:id="rId9" w:history="1">
+      <w:hyperlink r:id="rId10" w:history="1">
         <w:r>
           <w:rPr>
             <w:rStyle w:val="Hyperlink"/>
@@ -749,7 +890,7 @@
       <w:r>
         <w:t xml:space="preserve"> </w:t>
       </w:r>
-      <w:hyperlink r:id="rId10" w:history="1">
+      <w:hyperlink r:id="rId11" w:history="1">
         <w:r>
           <w:rPr>
             <w:rStyle w:val="Hyperlink"/>
@@ -903,7 +1044,7 @@
         </w:rPr>
         <w:t xml:space="preserve"> </w:t>
       </w:r>
-      <w:hyperlink r:id="rId11" w:history="1">
+      <w:hyperlink r:id="rId12" w:history="1">
         <w:r>
           <w:rPr>
             <w:rStyle w:val="Hyperlink"/>
@@ -1077,7 +1218,7 @@
         </w:rPr>
         <w:t>, 26, 4, (2023).</w:t>
       </w:r>
-      <w:hyperlink r:id="rId12" w:history="1">
+      <w:hyperlink r:id="rId13" w:history="1">
         <w:r>
           <w:rPr>
             <w:rStyle w:val="Hyperlink"/>
@@ -1178,7 +1319,7 @@
         </w:rPr>
         <w:t xml:space="preserve"> (2022). </w:t>
       </w:r>
-      <w:hyperlink r:id="rId13" w:history="1">
+      <w:hyperlink r:id="rId14" w:history="1">
         <w:r>
           <w:rPr>
             <w:rStyle w:val="Hyperlink"/>
@@ -1393,7 +1534,7 @@
         </w:rPr>
         <w:t xml:space="preserve"> </w:t>
       </w:r>
-      <w:hyperlink r:id="rId14" w:history="1">
+      <w:hyperlink r:id="rId15" w:history="1">
         <w:r>
           <w:rPr>
             <w:rStyle w:val="Hyperlink"/>
@@ -1553,7 +1694,7 @@
         </w:rPr>
         <w:t xml:space="preserve"> , V. 13, 1959 (2022). </w:t>
       </w:r>
-      <w:hyperlink r:id="rId15" w:history="1">
+      <w:hyperlink r:id="rId16" w:history="1">
         <w:r>
           <w:rPr>
             <w:rStyle w:val="Hyperlink"/>
@@ -1669,7 +1810,7 @@
         </w:rPr>
         <w:t xml:space="preserve"> (178), e63411, </w:t>
       </w:r>
-      <w:hyperlink r:id="rId16" w:history="1">
+      <w:hyperlink r:id="rId17" w:history="1">
         <w:r>
           <w:rPr>
             <w:rStyle w:val="Hyperlink"/>
@@ -1802,7 +1943,7 @@
         </w:rPr>
         <w:t xml:space="preserve"> V. 24, 10, 22 October 2021, 103176 </w:t>
       </w:r>
-      <w:hyperlink r:id="rId17" w:history="1">
+      <w:hyperlink r:id="rId18" w:history="1">
         <w:r>
           <w:rPr>
             <w:rStyle w:val="Hyperlink"/>
@@ -1910,7 +2051,7 @@
         </w:rPr>
         <w:t xml:space="preserve">, 17(7): e1009635. (2021) </w:t>
       </w:r>
-      <w:hyperlink r:id="rId18" w:history="1">
+      <w:hyperlink r:id="rId19" w:history="1">
         <w:r>
           <w:rPr>
             <w:rStyle w:val="Hyperlink"/>
@@ -2026,7 +2167,7 @@
         </w:rPr>
         <w:t xml:space="preserve"> Vol. 9, Issue 6, pp. 1144-1156 (2021) </w:t>
       </w:r>
-      <w:hyperlink r:id="rId19" w:history="1">
+      <w:hyperlink r:id="rId20" w:history="1">
         <w:r>
           <w:rPr>
             <w:rStyle w:val="Hyperlink"/>
@@ -2107,7 +2248,7 @@
         </w:rPr>
         <w:t xml:space="preserve">, V.118, (2021), </w:t>
       </w:r>
-      <w:hyperlink r:id="rId20" w:history="1">
+      <w:hyperlink r:id="rId21" w:history="1">
         <w:r>
           <w:rPr>
             <w:rStyle w:val="Hyperlink"/>
@@ -2494,7 +2635,15 @@
           <w:rFonts w:ascii="Arial" w:hAnsi="Arial" w:cs="Arial"/>
           <w:iCs/>
         </w:rPr>
-        <w:t xml:space="preserve"> Chen, Christopher Kai-Shun Leung, Kai Liu and Jianan Y. Qu, "Adaptive optics two-photon microscopy enables near-diffraction-limited and functional retinal imaging in vivo",</w:t>
+        <w:t xml:space="preserve"> Chen, Christopher Kai-Shun Leung, Kai Liu and Jianan Y. Qu, "Adaptive optics two-photon microscopy enables near-diffraction-limited and functional </w:t>
+      </w:r>
+      <w:r>
+        <w:rPr>
+          <w:rFonts w:ascii="Arial" w:hAnsi="Arial" w:cs="Arial"/>
+          <w:iCs/>
+        </w:rPr>
+        <w:lastRenderedPageBreak/>
+        <w:t>retinal imaging in vivo",</w:t>
       </w:r>
       <w:r>
         <w:rPr>
@@ -2539,7 +2688,6 @@
         <w:rPr>
           <w:rFonts w:ascii="Arial" w:hAnsi="Arial" w:cs="Arial"/>
         </w:rPr>
-        <w:lastRenderedPageBreak/>
         <w:t xml:space="preserve">Shun-Fat Lau, </w:t>
       </w:r>
       <w:proofErr w:type="spellStart"/>
@@ -4575,6 +4723,7 @@
         <w:rPr>
           <w:rFonts w:ascii="Arial" w:hAnsi="Arial" w:cs="Arial"/>
         </w:rPr>
+        <w:lastRenderedPageBreak/>
         <w:t>Tingzhong</w:t>
       </w:r>
       <w:proofErr w:type="spellEnd"/>
@@ -4699,7 +4848,6 @@
         <w:rPr>
           <w:rFonts w:ascii="Arial" w:hAnsi="Arial" w:cs="Arial"/>
         </w:rPr>
-        <w:lastRenderedPageBreak/>
         <w:t xml:space="preserve">Wai-Leung Suen, </w:t>
       </w:r>
       <w:r>
@@ -5042,7 +5190,21 @@
         <w:rPr>
           <w:rFonts w:ascii="Arial" w:hAnsi="Arial" w:cs="Arial"/>
         </w:rPr>
-        <w:t xml:space="preserve">, Yueru Sun, Zhihong Guo, Jianan Y. Qu and </w:t>
+        <w:t xml:space="preserve">, </w:t>
+      </w:r>
+      <w:proofErr w:type="spellStart"/>
+      <w:r>
+        <w:rPr>
+          <w:rFonts w:ascii="Arial" w:hAnsi="Arial" w:cs="Arial"/>
+        </w:rPr>
+        <w:t>Yueru</w:t>
+      </w:r>
+      <w:proofErr w:type="spellEnd"/>
+      <w:r>
+        <w:rPr>
+          <w:rFonts w:ascii="Arial" w:hAnsi="Arial" w:cs="Arial"/>
+        </w:rPr>
+        <w:t xml:space="preserve"> Sun, Zhihong Guo, Jianan Y. Qu and </w:t>
       </w:r>
       <w:proofErr w:type="spellStart"/>
       <w:r>
@@ -6530,6 +6692,7 @@
           <w:rFonts w:ascii="Arial" w:hAnsi="Arial" w:cs="Arial"/>
           <w:iCs/>
         </w:rPr>
+        <w:lastRenderedPageBreak/>
         <w:t>Wei Zheng, Dong Li, Yan Zeng, Yi Luo and</w:t>
       </w:r>
       <w:r>
@@ -6576,7 +6739,6 @@
           <w:rFonts w:ascii="Arial" w:hAnsi="Arial" w:cs="Arial"/>
           <w:iCs/>
         </w:rPr>
-        <w:lastRenderedPageBreak/>
         <w:t>Dong Li, Wei Zheng, Yan Zeng and</w:t>
       </w:r>
       <w:r>
@@ -8353,6 +8515,7 @@
           <w:iCs/>
           <w:lang w:eastAsia="zh-CN"/>
         </w:rPr>
+        <w:lastRenderedPageBreak/>
         <w:t>Manhong</w:t>
       </w:r>
       <w:proofErr w:type="spellEnd"/>
@@ -8471,7 +8634,6 @@
           <w:rFonts w:ascii="Arial" w:hAnsi="Arial" w:cs="Arial"/>
           <w:iCs/>
         </w:rPr>
-        <w:lastRenderedPageBreak/>
         <w:t>Hanpeng</w:t>
       </w:r>
       <w:proofErr w:type="spellEnd"/>
@@ -8679,21 +8841,7 @@
         <w:rPr>
           <w:rFonts w:ascii="Arial" w:hAnsi="Arial" w:cs="Arial"/>
         </w:rPr>
-        <w:t xml:space="preserve"> and </w:t>
-      </w:r>
-      <w:proofErr w:type="spellStart"/>
-      <w:r>
-        <w:rPr>
-          <w:rFonts w:ascii="Arial" w:hAnsi="Arial" w:cs="Arial"/>
-        </w:rPr>
-        <w:t>Shenming</w:t>
-      </w:r>
-      <w:proofErr w:type="spellEnd"/>
-      <w:r>
-        <w:rPr>
-          <w:rFonts w:ascii="Arial" w:hAnsi="Arial" w:cs="Arial"/>
-        </w:rPr>
-        <w:t xml:space="preserve"> Xiong, “</w:t>
+        <w:t xml:space="preserve"> and Shenming Xiong, “</w:t>
       </w:r>
       <w:r>
         <w:rPr>
@@ -8884,21 +9032,7 @@
         <w:rPr>
           <w:rFonts w:ascii="Arial" w:hAnsi="Arial" w:cs="Arial"/>
         </w:rPr>
-        <w:t xml:space="preserve"> and </w:t>
-      </w:r>
-      <w:proofErr w:type="spellStart"/>
-      <w:r>
-        <w:rPr>
-          <w:rFonts w:ascii="Arial" w:hAnsi="Arial" w:cs="Arial"/>
-        </w:rPr>
-        <w:t>Shenming</w:t>
-      </w:r>
-      <w:proofErr w:type="spellEnd"/>
-      <w:r>
-        <w:rPr>
-          <w:rFonts w:ascii="Arial" w:hAnsi="Arial" w:cs="Arial"/>
-        </w:rPr>
-        <w:t xml:space="preserve"> Xiong, "Optical processing of light induced autofluorescence for characterization of tissue pathology", </w:t>
+        <w:t xml:space="preserve"> and Shenming Xiong, "Optical processing of light induced autofluorescence for characterization of tissue pathology", </w:t>
       </w:r>
       <w:r>
         <w:rPr>
@@ -10407,12 +10541,12 @@
       </w:pPr>
     </w:p>
     <w:sectPr>
-      <w:headerReference w:type="even" r:id="rId21"/>
-      <w:headerReference w:type="default" r:id="rId22"/>
-      <w:footerReference w:type="even" r:id="rId23"/>
-      <w:footerReference w:type="default" r:id="rId24"/>
-      <w:headerReference w:type="first" r:id="rId25"/>
-      <w:footerReference w:type="first" r:id="rId26"/>
+      <w:headerReference w:type="even" r:id="rId22"/>
+      <w:headerReference w:type="default" r:id="rId23"/>
+      <w:footerReference w:type="even" r:id="rId24"/>
+      <w:footerReference w:type="default" r:id="rId25"/>
+      <w:headerReference w:type="first" r:id="rId26"/>
+      <w:footerReference w:type="first" r:id="rId27"/>
       <w:footnotePr>
         <w:numRestart w:val="eachSect"/>
       </w:footnotePr>
@@ -14355,7 +14489,6 @@
   <w:style w:type="character" w:default="1" w:styleId="DefaultParagraphFont">
     <w:name w:val="Default Paragraph Font"/>
     <w:uiPriority w:val="1"/>
-    <w:semiHidden/>
     <w:unhideWhenUsed/>
   </w:style>
   <w:style w:type="table" w:default="1" w:styleId="TableNormal">

--- a/content/fullpub/Publications.docx
+++ b/content/fullpub/Publications.docx
@@ -49,39 +49,7 @@
           <w:rFonts w:ascii="Arial" w:hAnsi="Arial" w:cs="Arial"/>
           <w:iCs/>
         </w:rPr>
-        <w:t xml:space="preserve">Wanjie Wu, Yingzhu He, Yujun Chen, Yiming Fu, </w:t>
-      </w:r>
-      <w:proofErr w:type="spellStart"/>
-      <w:r>
-        <w:rPr>
-          <w:rFonts w:ascii="Arial" w:hAnsi="Arial" w:cs="Arial"/>
-          <w:iCs/>
-        </w:rPr>
-        <w:t>Sicong</w:t>
-      </w:r>
-      <w:proofErr w:type="spellEnd"/>
-      <w:r>
-        <w:rPr>
-          <w:rFonts w:ascii="Arial" w:hAnsi="Arial" w:cs="Arial"/>
-          <w:iCs/>
-        </w:rPr>
-        <w:t xml:space="preserve"> He, Kai Liu, </w:t>
-      </w:r>
-      <w:proofErr w:type="spellStart"/>
-      <w:r>
-        <w:rPr>
-          <w:rFonts w:ascii="Arial" w:hAnsi="Arial" w:cs="Arial"/>
-          <w:iCs/>
-        </w:rPr>
-        <w:t>Jianan</w:t>
-      </w:r>
-      <w:proofErr w:type="spellEnd"/>
-      <w:r>
-        <w:rPr>
-          <w:rFonts w:ascii="Arial" w:hAnsi="Arial" w:cs="Arial"/>
-          <w:iCs/>
-        </w:rPr>
-        <w:t xml:space="preserve"> Y. Q</w:t>
+        <w:t>Wanjie Wu, Yingzhu He, Yujun Chen, Yiming Fu, Sicong He, Kai Liu, Jianan Y. Q</w:t>
       </w:r>
       <w:r>
         <w:rPr>
@@ -122,6 +90,14 @@
       <w:r>
         <w:rPr>
           <w:rFonts w:ascii="Arial" w:hAnsi="Arial" w:cs="Arial"/>
+          <w:i/>
+          <w:u w:val="single"/>
+        </w:rPr>
+        <w:t>s</w:t>
+      </w:r>
+      <w:r>
+        <w:rPr>
+          <w:rFonts w:ascii="Arial" w:hAnsi="Arial" w:cs="Arial"/>
           <w:iCs/>
         </w:rPr>
         <w:t xml:space="preserve">, </w:t>
@@ -131,30 +107,7 @@
           <w:rFonts w:ascii="Arial" w:hAnsi="Arial" w:cs="Arial"/>
           <w:i/>
         </w:rPr>
-        <w:t>(Accepted</w:t>
-      </w:r>
-      <w:proofErr w:type="gramStart"/>
-      <w:r>
-        <w:rPr>
-          <w:rFonts w:ascii="Arial" w:hAnsi="Arial" w:cs="Arial"/>
-          <w:i/>
-        </w:rPr>
-        <w:t>)</w:t>
-      </w:r>
-      <w:r>
-        <w:rPr>
-          <w:rFonts w:ascii="Arial" w:hAnsi="Arial" w:cs="Arial"/>
-          <w:i/>
-        </w:rPr>
-        <w:t>(</w:t>
-      </w:r>
-      <w:proofErr w:type="gramEnd"/>
-      <w:r>
-        <w:rPr>
-          <w:rFonts w:ascii="Arial" w:hAnsi="Arial" w:cs="Arial"/>
-          <w:i/>
-        </w:rPr>
-        <w:t>2024)</w:t>
+        <w:t>(Accepted)(2024)</w:t>
       </w:r>
       <w:r>
         <w:rPr>
@@ -198,71 +151,7 @@
           <w:rFonts w:ascii="Arial" w:hAnsi="Arial" w:cs="Arial"/>
           <w:iCs/>
         </w:rPr>
-        <w:t xml:space="preserve">Jiahao Chen, </w:t>
-      </w:r>
-      <w:proofErr w:type="spellStart"/>
-      <w:r>
-        <w:rPr>
-          <w:rFonts w:ascii="Arial" w:hAnsi="Arial" w:cs="Arial"/>
-          <w:iCs/>
-        </w:rPr>
-        <w:t>Honggao</w:t>
-      </w:r>
-      <w:proofErr w:type="spellEnd"/>
-      <w:r>
-        <w:rPr>
-          <w:rFonts w:ascii="Arial" w:hAnsi="Arial" w:cs="Arial"/>
-          <w:iCs/>
-        </w:rPr>
-        <w:t xml:space="preserve"> Wang, </w:t>
-      </w:r>
-      <w:proofErr w:type="spellStart"/>
-      <w:r>
-        <w:rPr>
-          <w:rFonts w:ascii="Arial" w:hAnsi="Arial" w:cs="Arial"/>
-          <w:iCs/>
-        </w:rPr>
-        <w:t>Shuting</w:t>
-      </w:r>
-      <w:proofErr w:type="spellEnd"/>
-      <w:r>
-        <w:rPr>
-          <w:rFonts w:ascii="Arial" w:hAnsi="Arial" w:cs="Arial"/>
-          <w:iCs/>
-        </w:rPr>
-        <w:t xml:space="preserve"> Wu, Ao Zhang, </w:t>
-      </w:r>
-      <w:proofErr w:type="spellStart"/>
-      <w:r>
-        <w:rPr>
-          <w:rFonts w:ascii="Arial" w:hAnsi="Arial" w:cs="Arial"/>
-          <w:iCs/>
-        </w:rPr>
-        <w:t>Zhongkai</w:t>
-      </w:r>
-      <w:proofErr w:type="spellEnd"/>
-      <w:r>
-        <w:rPr>
-          <w:rFonts w:ascii="Arial" w:hAnsi="Arial" w:cs="Arial"/>
-          <w:iCs/>
-        </w:rPr>
-        <w:t xml:space="preserve"> Qiu, Peng Huang, </w:t>
-      </w:r>
-      <w:proofErr w:type="spellStart"/>
-      <w:r>
-        <w:rPr>
-          <w:rFonts w:ascii="Arial" w:hAnsi="Arial" w:cs="Arial"/>
-          <w:iCs/>
-        </w:rPr>
-        <w:t>Jianan</w:t>
-      </w:r>
-      <w:proofErr w:type="spellEnd"/>
-      <w:r>
-        <w:rPr>
-          <w:rFonts w:ascii="Arial" w:hAnsi="Arial" w:cs="Arial"/>
-          <w:iCs/>
-        </w:rPr>
-        <w:t xml:space="preserve"> Y. Qu, Jin Xu</w:t>
+        <w:t>Jiahao Chen, Honggao Wang, Shuting Wu, Ao Zhang, Zhongkai Qiu, Peng Huang, Jianan Y. Qu, Jin Xu</w:t>
       </w:r>
       <w:r>
         <w:rPr>
@@ -405,87 +294,7 @@
           <w:rFonts w:ascii="Arial" w:hAnsi="Arial" w:cs="Arial"/>
           <w:iCs/>
         </w:rPr>
-        <w:t xml:space="preserve">Yingzhu He, </w:t>
-      </w:r>
-      <w:proofErr w:type="spellStart"/>
-      <w:r>
-        <w:rPr>
-          <w:rFonts w:ascii="Arial" w:hAnsi="Arial" w:cs="Arial"/>
-          <w:iCs/>
-        </w:rPr>
-        <w:t>Youshan</w:t>
-      </w:r>
-      <w:proofErr w:type="spellEnd"/>
-      <w:r>
-        <w:rPr>
-          <w:rFonts w:ascii="Arial" w:hAnsi="Arial" w:cs="Arial"/>
-          <w:iCs/>
-        </w:rPr>
-        <w:t xml:space="preserve"> Heng, </w:t>
-      </w:r>
-      <w:proofErr w:type="spellStart"/>
-      <w:r>
-        <w:rPr>
-          <w:rFonts w:ascii="Arial" w:hAnsi="Arial" w:cs="Arial"/>
-          <w:iCs/>
-        </w:rPr>
-        <w:t>Zhongya</w:t>
-      </w:r>
-      <w:proofErr w:type="spellEnd"/>
-      <w:r>
-        <w:rPr>
-          <w:rFonts w:ascii="Arial" w:hAnsi="Arial" w:cs="Arial"/>
-          <w:iCs/>
-        </w:rPr>
-        <w:t xml:space="preserve"> Qin, </w:t>
-      </w:r>
-      <w:proofErr w:type="spellStart"/>
-      <w:r>
-        <w:rPr>
-          <w:rFonts w:ascii="Arial" w:hAnsi="Arial" w:cs="Arial"/>
-          <w:iCs/>
-        </w:rPr>
-        <w:t>Xiuqing</w:t>
-      </w:r>
-      <w:proofErr w:type="spellEnd"/>
-      <w:r>
-        <w:rPr>
-          <w:rFonts w:ascii="Arial" w:hAnsi="Arial" w:cs="Arial"/>
-          <w:iCs/>
-        </w:rPr>
-        <w:t xml:space="preserve"> Wei, </w:t>
-      </w:r>
-      <w:proofErr w:type="spellStart"/>
-      <w:r>
-        <w:rPr>
-          <w:rFonts w:ascii="Arial" w:hAnsi="Arial" w:cs="Arial"/>
-          <w:iCs/>
-        </w:rPr>
-        <w:t>Zhenguo</w:t>
-      </w:r>
-      <w:proofErr w:type="spellEnd"/>
-      <w:r>
-        <w:rPr>
-          <w:rFonts w:ascii="Arial" w:hAnsi="Arial" w:cs="Arial"/>
-          <w:iCs/>
-        </w:rPr>
-        <w:t xml:space="preserve"> Wu, </w:t>
-      </w:r>
-      <w:proofErr w:type="spellStart"/>
-      <w:r>
-        <w:rPr>
-          <w:rFonts w:ascii="Arial" w:hAnsi="Arial" w:cs="Arial"/>
-          <w:iCs/>
-        </w:rPr>
-        <w:t>Jianan</w:t>
-      </w:r>
-      <w:proofErr w:type="spellEnd"/>
-      <w:r>
-        <w:rPr>
-          <w:rFonts w:ascii="Arial" w:hAnsi="Arial" w:cs="Arial"/>
-          <w:iCs/>
-        </w:rPr>
-        <w:t xml:space="preserve"> Qu</w:t>
+        <w:t>Yingzhu He, Youshan Heng, Zhongya Qin, Xiuqing Wei, Zhenguo Wu, Jianan Qu</w:t>
       </w:r>
       <w:r>
         <w:rPr>
@@ -587,39 +396,7 @@
           <w:rFonts w:ascii="Arial" w:hAnsi="Arial" w:cs="Arial"/>
           <w:iCs/>
         </w:rPr>
-        <w:t xml:space="preserve">Min Liu, </w:t>
-      </w:r>
-      <w:proofErr w:type="spellStart"/>
-      <w:r>
-        <w:rPr>
-          <w:rFonts w:ascii="Arial" w:hAnsi="Arial" w:cs="Arial"/>
-          <w:iCs/>
-        </w:rPr>
-        <w:t>Chunjian</w:t>
-      </w:r>
-      <w:proofErr w:type="spellEnd"/>
-      <w:r>
-        <w:rPr>
-          <w:rFonts w:ascii="Arial" w:hAnsi="Arial" w:cs="Arial"/>
-          <w:iCs/>
-        </w:rPr>
-        <w:t xml:space="preserve"> Wu, Rui Wang, Jiaming Qiu, Zhentao SHE, </w:t>
-      </w:r>
-      <w:proofErr w:type="spellStart"/>
-      <w:r>
-        <w:rPr>
-          <w:rFonts w:ascii="Arial" w:hAnsi="Arial" w:cs="Arial"/>
-          <w:iCs/>
-        </w:rPr>
-        <w:t>Jianan</w:t>
-      </w:r>
-      <w:proofErr w:type="spellEnd"/>
-      <w:r>
-        <w:rPr>
-          <w:rFonts w:ascii="Arial" w:hAnsi="Arial" w:cs="Arial"/>
-          <w:iCs/>
-        </w:rPr>
-        <w:t xml:space="preserve"> Qu, Jiang Xia</w:t>
+        <w:t>Min Liu, Chunjian Wu, Rui Wang, Jiaming Qiu, Zhentao SHE, Jianan Qu, Jiang Xia</w:t>
       </w:r>
       <w:r>
         <w:rPr>
@@ -648,23 +425,7 @@
           <w:rFonts w:ascii="Arial" w:hAnsi="Arial" w:cs="Arial"/>
           <w:iCs/>
         </w:rPr>
-        <w:t xml:space="preserve">Modulating Liquid–Liquid Phase Separation of </w:t>
-      </w:r>
-      <w:proofErr w:type="spellStart"/>
-      <w:r>
-        <w:rPr>
-          <w:rFonts w:ascii="Arial" w:hAnsi="Arial" w:cs="Arial"/>
-          <w:iCs/>
-        </w:rPr>
-        <w:t>Nck</w:t>
-      </w:r>
-      <w:proofErr w:type="spellEnd"/>
-      <w:r>
-        <w:rPr>
-          <w:rFonts w:ascii="Arial" w:hAnsi="Arial" w:cs="Arial"/>
-          <w:iCs/>
-        </w:rPr>
-        <w:t xml:space="preserve"> Adaptor Protein against Enteropathogenic Escherichia coli Infection”</w:t>
+        <w:t>Modulating Liquid–Liquid Phase Separation of Nck Adaptor Protein against Enteropathogenic Escherichia coli Infection”</w:t>
       </w:r>
       <w:r>
         <w:rPr>
@@ -733,137 +494,7 @@
           <w:rFonts w:ascii="Arial" w:hAnsi="Arial" w:cs="Arial"/>
           <w:iCs/>
         </w:rPr>
-        <w:t xml:space="preserve">Ao Zhang, </w:t>
-      </w:r>
-      <w:proofErr w:type="spellStart"/>
-      <w:r>
-        <w:rPr>
-          <w:rFonts w:ascii="Arial" w:hAnsi="Arial" w:cs="Arial"/>
-          <w:iCs/>
-        </w:rPr>
-        <w:t>Jingao</w:t>
-      </w:r>
-      <w:proofErr w:type="spellEnd"/>
-      <w:r>
-        <w:rPr>
-          <w:rFonts w:ascii="Arial" w:hAnsi="Arial" w:cs="Arial"/>
-          <w:iCs/>
-        </w:rPr>
-        <w:t xml:space="preserve"> Lu, </w:t>
-      </w:r>
-      <w:proofErr w:type="spellStart"/>
-      <w:r>
-        <w:rPr>
-          <w:rFonts w:ascii="Arial" w:hAnsi="Arial" w:cs="Arial"/>
-          <w:iCs/>
-        </w:rPr>
-        <w:t>Shachuan</w:t>
-      </w:r>
-      <w:proofErr w:type="spellEnd"/>
-      <w:r>
-        <w:rPr>
-          <w:rFonts w:ascii="Arial" w:hAnsi="Arial" w:cs="Arial"/>
-          <w:iCs/>
-        </w:rPr>
-        <w:t xml:space="preserve"> Feng, </w:t>
-      </w:r>
-      <w:proofErr w:type="spellStart"/>
-      <w:r>
-        <w:rPr>
-          <w:rFonts w:ascii="Arial" w:hAnsi="Arial" w:cs="Arial"/>
-          <w:iCs/>
-        </w:rPr>
-        <w:t>Huapeng</w:t>
-      </w:r>
-      <w:proofErr w:type="spellEnd"/>
-      <w:r>
-        <w:rPr>
-          <w:rFonts w:ascii="Arial" w:hAnsi="Arial" w:cs="Arial"/>
-          <w:iCs/>
-        </w:rPr>
-        <w:t xml:space="preserve"> Yu, Tao Yu, </w:t>
-      </w:r>
-      <w:proofErr w:type="spellStart"/>
-      <w:r>
-        <w:rPr>
-          <w:rFonts w:ascii="Arial" w:hAnsi="Arial" w:cs="Arial"/>
-          <w:iCs/>
-        </w:rPr>
-        <w:t>Shizheng</w:t>
-      </w:r>
-      <w:proofErr w:type="spellEnd"/>
-      <w:r>
-        <w:rPr>
-          <w:rFonts w:ascii="Arial" w:hAnsi="Arial" w:cs="Arial"/>
-          <w:iCs/>
-        </w:rPr>
-        <w:t xml:space="preserve"> Zhao, </w:t>
-      </w:r>
-      <w:proofErr w:type="spellStart"/>
-      <w:r>
-        <w:rPr>
-          <w:rFonts w:ascii="Arial" w:hAnsi="Arial" w:cs="Arial"/>
-          <w:iCs/>
-        </w:rPr>
-        <w:t>Kemin</w:t>
-      </w:r>
-      <w:proofErr w:type="spellEnd"/>
-      <w:r>
-        <w:rPr>
-          <w:rFonts w:ascii="Arial" w:hAnsi="Arial" w:cs="Arial"/>
-          <w:iCs/>
-        </w:rPr>
-        <w:t xml:space="preserve"> Chen, </w:t>
-      </w:r>
-      <w:proofErr w:type="spellStart"/>
-      <w:r>
-        <w:rPr>
-          <w:rFonts w:ascii="Arial" w:hAnsi="Arial" w:cs="Arial"/>
-          <w:iCs/>
-        </w:rPr>
-        <w:t>Zhibin</w:t>
-      </w:r>
-      <w:proofErr w:type="spellEnd"/>
-      <w:r>
-        <w:rPr>
-          <w:rFonts w:ascii="Arial" w:hAnsi="Arial" w:cs="Arial"/>
-          <w:iCs/>
-        </w:rPr>
-        <w:t xml:space="preserve"> Huang, Jin Xu, </w:t>
-      </w:r>
-      <w:proofErr w:type="spellStart"/>
-      <w:r>
-        <w:rPr>
-          <w:rFonts w:ascii="Arial" w:hAnsi="Arial" w:cs="Arial"/>
-          <w:iCs/>
-        </w:rPr>
-        <w:t>Jianan</w:t>
-      </w:r>
-      <w:proofErr w:type="spellEnd"/>
-      <w:r>
-        <w:rPr>
-          <w:rFonts w:ascii="Arial" w:hAnsi="Arial" w:cs="Arial"/>
-          <w:iCs/>
-        </w:rPr>
-        <w:t xml:space="preserve"> </w:t>
-      </w:r>
-      <w:proofErr w:type="spellStart"/>
-      <w:proofErr w:type="gramStart"/>
-      <w:r>
-        <w:rPr>
-          <w:rFonts w:ascii="Arial" w:hAnsi="Arial" w:cs="Arial"/>
-          <w:iCs/>
-        </w:rPr>
-        <w:t>Y.Qu</w:t>
-      </w:r>
-      <w:proofErr w:type="spellEnd"/>
-      <w:proofErr w:type="gramEnd"/>
-      <w:r>
-        <w:rPr>
-          <w:rFonts w:ascii="Arial" w:hAnsi="Arial" w:cs="Arial"/>
-          <w:iCs/>
-        </w:rPr>
-        <w:t>, Zilong Wen, “ Fli1 acts in parallel with Pu.1 to control macrophage and neutrophil fate in zebrafish”,</w:t>
+        <w:t>Ao Zhang, Jingao Lu, Shachuan Feng, Huapeng Yu, Tao Yu, Shizheng Zhao, Kemin Chen, Zhibin Huang, Jin Xu, Jianan Y.Qu, Zilong Wen, “ Fli1 acts in parallel with Pu.1 to control macrophage and neutrophil fate in zebrafish”,</w:t>
       </w:r>
       <w:r>
         <w:rPr>
@@ -928,55 +559,7 @@
           <w:rFonts w:ascii="Arial" w:hAnsi="Arial" w:cs="Arial"/>
           <w:iCs/>
         </w:rPr>
-        <w:t xml:space="preserve">Wanjie Wu, </w:t>
-      </w:r>
-      <w:proofErr w:type="spellStart"/>
-      <w:r>
-        <w:rPr>
-          <w:rFonts w:ascii="Arial" w:hAnsi="Arial" w:cs="Arial"/>
-          <w:iCs/>
-        </w:rPr>
-        <w:t>Sicong</w:t>
-      </w:r>
-      <w:proofErr w:type="spellEnd"/>
-      <w:r>
-        <w:rPr>
-          <w:rFonts w:ascii="Arial" w:hAnsi="Arial" w:cs="Arial"/>
-          <w:iCs/>
-        </w:rPr>
-        <w:t xml:space="preserve"> He, Yujun Chen, </w:t>
-      </w:r>
-      <w:proofErr w:type="spellStart"/>
-      <w:r>
-        <w:rPr>
-          <w:rFonts w:ascii="Arial" w:hAnsi="Arial" w:cs="Arial"/>
-          <w:iCs/>
-        </w:rPr>
-        <w:t>Congping</w:t>
-      </w:r>
-      <w:proofErr w:type="spellEnd"/>
-      <w:r>
-        <w:rPr>
-          <w:rFonts w:ascii="Arial" w:hAnsi="Arial" w:cs="Arial"/>
-          <w:iCs/>
-        </w:rPr>
-        <w:t xml:space="preserve"> Chen, Yiming Fu, Kai Liu, </w:t>
-      </w:r>
-      <w:proofErr w:type="spellStart"/>
-      <w:r>
-        <w:rPr>
-          <w:rFonts w:ascii="Arial" w:hAnsi="Arial" w:cs="Arial"/>
-          <w:iCs/>
-        </w:rPr>
-        <w:t>Jianan</w:t>
-      </w:r>
-      <w:proofErr w:type="spellEnd"/>
-      <w:r>
-        <w:rPr>
-          <w:rFonts w:ascii="Arial" w:hAnsi="Arial" w:cs="Arial"/>
-          <w:iCs/>
-        </w:rPr>
-        <w:t xml:space="preserve"> Y. Qu</w:t>
+        <w:t>Wanjie Wu, Sicong He, Yujun Chen, Congping Chen, Yiming Fu, Kai Liu, Jianan Y. Qu</w:t>
       </w:r>
       <w:r>
         <w:rPr>
@@ -1079,138 +662,16 @@
           <w:rFonts w:ascii="Arial" w:hAnsi="Arial" w:cs="Arial"/>
           <w:iCs/>
         </w:rPr>
-        <w:t xml:space="preserve">Xiao Li, Ling He, </w:t>
-      </w:r>
-      <w:proofErr w:type="spellStart"/>
-      <w:r>
-        <w:rPr>
-          <w:rFonts w:ascii="Arial" w:hAnsi="Arial" w:cs="Arial"/>
-          <w:iCs/>
-        </w:rPr>
-        <w:t>Xiaohan</w:t>
-      </w:r>
-      <w:proofErr w:type="spellEnd"/>
-      <w:r>
-        <w:rPr>
-          <w:rFonts w:ascii="Arial" w:hAnsi="Arial" w:cs="Arial"/>
-          <w:iCs/>
-        </w:rPr>
-        <w:t xml:space="preserve"> Hu, </w:t>
-      </w:r>
-      <w:proofErr w:type="spellStart"/>
-      <w:r>
-        <w:rPr>
-          <w:rFonts w:ascii="Arial" w:hAnsi="Arial" w:cs="Arial"/>
-          <w:iCs/>
-        </w:rPr>
-        <w:t>Fengwen</w:t>
-      </w:r>
-      <w:proofErr w:type="spellEnd"/>
-      <w:r>
-        <w:rPr>
-          <w:rFonts w:ascii="Arial" w:hAnsi="Arial" w:cs="Arial"/>
-          <w:iCs/>
-        </w:rPr>
-        <w:t xml:space="preserve"> Huang, Xue Wang, </w:t>
-      </w:r>
-      <w:proofErr w:type="spellStart"/>
-      <w:r>
-        <w:rPr>
-          <w:rFonts w:ascii="Arial" w:hAnsi="Arial" w:cs="Arial"/>
-          <w:iCs/>
-        </w:rPr>
-        <w:t>Mengying</w:t>
-      </w:r>
-      <w:proofErr w:type="spellEnd"/>
-      <w:r>
-        <w:rPr>
-          <w:rFonts w:ascii="Arial" w:hAnsi="Arial" w:cs="Arial"/>
-          <w:iCs/>
-        </w:rPr>
-        <w:t xml:space="preserve"> Chen, Ezra Ginn Yoon, Stephen Temitayo Bello, Tao Chen, Xi Chen, Peng Tang, </w:t>
-      </w:r>
-      <w:proofErr w:type="spellStart"/>
-      <w:r>
-        <w:rPr>
-          <w:rFonts w:ascii="Arial" w:hAnsi="Arial" w:cs="Arial"/>
-          <w:iCs/>
-        </w:rPr>
-        <w:t>Congping</w:t>
-      </w:r>
-      <w:proofErr w:type="spellEnd"/>
-      <w:r>
-        <w:rPr>
-          <w:rFonts w:ascii="Arial" w:hAnsi="Arial" w:cs="Arial"/>
-          <w:iCs/>
-        </w:rPr>
-        <w:t xml:space="preserve"> Chen, </w:t>
-      </w:r>
-      <w:proofErr w:type="spellStart"/>
-      <w:r>
-        <w:rPr>
-          <w:rFonts w:ascii="Arial" w:hAnsi="Arial" w:cs="Arial"/>
-          <w:iCs/>
-        </w:rPr>
-        <w:t>Jianan</w:t>
-      </w:r>
-      <w:proofErr w:type="spellEnd"/>
-      <w:r>
-        <w:rPr>
-          <w:rFonts w:ascii="Arial" w:hAnsi="Arial" w:cs="Arial"/>
-          <w:iCs/>
-        </w:rPr>
-        <w:t xml:space="preserve"> Qu, </w:t>
-      </w:r>
-      <w:proofErr w:type="spellStart"/>
-      <w:r>
-        <w:rPr>
-          <w:rFonts w:ascii="Arial" w:hAnsi="Arial" w:cs="Arial"/>
-          <w:iCs/>
-        </w:rPr>
-        <w:t>Jufang</w:t>
-      </w:r>
-      <w:proofErr w:type="spellEnd"/>
-      <w:r>
-        <w:rPr>
-          <w:rFonts w:ascii="Arial" w:hAnsi="Arial" w:cs="Arial"/>
-          <w:iCs/>
-        </w:rPr>
-        <w:t xml:space="preserve"> He, “Interhemispheric cortical long-term potentiation in the auditory cortex requires </w:t>
-      </w:r>
-      <w:proofErr w:type="spellStart"/>
-      <w:r>
-        <w:rPr>
-          <w:rFonts w:ascii="Arial" w:hAnsi="Arial" w:cs="Arial"/>
-          <w:iCs/>
-        </w:rPr>
-        <w:t>heterosynaptic</w:t>
-      </w:r>
-      <w:proofErr w:type="spellEnd"/>
-      <w:r>
-        <w:rPr>
-          <w:rFonts w:ascii="Arial" w:hAnsi="Arial" w:cs="Arial"/>
-          <w:iCs/>
-        </w:rPr>
-        <w:t xml:space="preserve"> activation of entorhinal projection”,</w:t>
-      </w:r>
-      <w:r>
-        <w:rPr>
-          <w:rFonts w:ascii="Arial" w:hAnsi="Arial" w:cs="Arial"/>
-          <w:i/>
-          <w:u w:val="single"/>
-        </w:rPr>
-        <w:t xml:space="preserve"> </w:t>
-      </w:r>
-      <w:proofErr w:type="spellStart"/>
-      <w:r>
-        <w:rPr>
-          <w:rFonts w:ascii="Arial" w:hAnsi="Arial" w:cs="Arial"/>
-          <w:i/>
-          <w:u w:val="single"/>
-        </w:rPr>
-        <w:t>iScience</w:t>
-      </w:r>
-      <w:proofErr w:type="spellEnd"/>
+        <w:t>Xiao Li, Ling He, Xiaohan Hu, Fengwen Huang, Xue Wang, Mengying Chen, Ezra Ginn Yoon, Stephen Temitayo Bello, Tao Chen, Xi Chen, Peng Tang, Congping Chen, Jianan Qu, Jufang He, “Interhemispheric cortical long-term potentiation in the auditory cortex requires heterosynaptic activation of entorhinal projection”,</w:t>
+      </w:r>
+      <w:r>
+        <w:rPr>
+          <w:rFonts w:ascii="Arial" w:hAnsi="Arial" w:cs="Arial"/>
+          <w:i/>
+          <w:u w:val="single"/>
+        </w:rPr>
+        <w:t xml:space="preserve"> iScience</w:t>
+      </w:r>
       <w:r>
         <w:rPr>
           <w:rFonts w:ascii="Arial" w:hAnsi="Arial" w:cs="Arial"/>
@@ -1256,53 +717,12 @@
           <w:i/>
         </w:rPr>
       </w:pPr>
-      <w:proofErr w:type="spellStart"/>
-      <w:r>
-        <w:rPr>
-          <w:rFonts w:ascii="Arial" w:hAnsi="Arial" w:cs="Arial"/>
-          <w:iCs/>
-        </w:rPr>
-        <w:t>Zhongya</w:t>
-      </w:r>
-      <w:proofErr w:type="spellEnd"/>
-      <w:r>
-        <w:rPr>
-          <w:rFonts w:ascii="Arial" w:hAnsi="Arial" w:cs="Arial"/>
-          <w:iCs/>
-        </w:rPr>
-        <w:t xml:space="preserve"> Qin, Zhentao She, </w:t>
-      </w:r>
-      <w:proofErr w:type="spellStart"/>
-      <w:r>
-        <w:rPr>
-          <w:rFonts w:ascii="Arial" w:hAnsi="Arial" w:cs="Arial"/>
-          <w:iCs/>
-        </w:rPr>
-        <w:t>Congping</w:t>
-      </w:r>
-      <w:proofErr w:type="spellEnd"/>
-      <w:r>
-        <w:rPr>
-          <w:rFonts w:ascii="Arial" w:hAnsi="Arial" w:cs="Arial"/>
-          <w:iCs/>
-        </w:rPr>
-        <w:t xml:space="preserve"> Chen, Wanjie Wu, Jackie K.Y. Lau, Nancy Y. Ip and </w:t>
-      </w:r>
-      <w:proofErr w:type="spellStart"/>
-      <w:r>
-        <w:rPr>
-          <w:rFonts w:ascii="Arial" w:hAnsi="Arial" w:cs="Arial"/>
-          <w:iCs/>
-        </w:rPr>
-        <w:t>Jianan</w:t>
-      </w:r>
-      <w:proofErr w:type="spellEnd"/>
-      <w:r>
-        <w:rPr>
-          <w:rFonts w:ascii="Arial" w:hAnsi="Arial" w:cs="Arial"/>
-          <w:iCs/>
-        </w:rPr>
-        <w:t xml:space="preserve"> Y. Qu, “Deep tissue multi-photon imaging using adaptive optics with direct focus sensing and shaping", </w:t>
+      <w:r>
+        <w:rPr>
+          <w:rFonts w:ascii="Arial" w:hAnsi="Arial" w:cs="Arial"/>
+          <w:iCs/>
+        </w:rPr>
+        <w:t xml:space="preserve">Zhongya Qin, Zhentao She, Congping Chen, Wanjie Wu, Jackie K.Y. Lau, Nancy Y. Ip and Jianan Y. Qu, “Deep tissue multi-photon imaging using adaptive optics with direct focus sensing and shaping", </w:t>
       </w:r>
       <w:r>
         <w:rPr>
@@ -1354,154 +774,78 @@
           <w:rFonts w:ascii="Arial" w:hAnsi="Arial" w:cs="Arial" w:hint="eastAsia"/>
           <w:iCs/>
         </w:rPr>
-        <w:t xml:space="preserve">Yue Wang, Min Liu, </w:t>
-      </w:r>
-      <w:proofErr w:type="spellStart"/>
+        <w:t>Yue Wang, Min Liu, Qixin Wei, Wanjie Wu, Yanping He, Jiayang Gao, Renjie Zhou, Liwen Jiang, Jianan Qu, Jiang Xia</w:t>
+      </w:r>
+      <w:r>
+        <w:rPr>
+          <w:rFonts w:ascii="Arial" w:hAnsi="Arial" w:cs="Arial"/>
+          <w:iCs/>
+        </w:rPr>
+        <w:t>,</w:t>
+      </w:r>
       <w:r>
         <w:rPr>
           <w:rFonts w:ascii="Arial" w:hAnsi="Arial" w:cs="Arial" w:hint="eastAsia"/>
           <w:iCs/>
         </w:rPr>
-        <w:t>Qixin</w:t>
-      </w:r>
-      <w:proofErr w:type="spellEnd"/>
+        <w:t xml:space="preserve"> </w:t>
+      </w:r>
+      <w:r>
+        <w:rPr>
+          <w:rFonts w:ascii="Arial" w:hAnsi="Arial" w:cs="Arial"/>
+          <w:iCs/>
+        </w:rPr>
+        <w:t>“</w:t>
+      </w:r>
       <w:r>
         <w:rPr>
           <w:rFonts w:ascii="Arial" w:hAnsi="Arial" w:cs="Arial" w:hint="eastAsia"/>
           <w:iCs/>
         </w:rPr>
-        <w:t xml:space="preserve"> Wei, Wanjie Wu, Yanping He, Jiayang Gao, </w:t>
-      </w:r>
-      <w:proofErr w:type="spellStart"/>
+        <w:t>Phase</w:t>
+      </w:r>
       <w:r>
         <w:rPr>
           <w:rFonts w:ascii="Arial" w:hAnsi="Arial" w:cs="Arial" w:hint="eastAsia"/>
           <w:iCs/>
         </w:rPr>
-        <w:t>Renjie</w:t>
-      </w:r>
-      <w:proofErr w:type="spellEnd"/>
+        <w:t>‐</w:t>
+      </w:r>
       <w:r>
         <w:rPr>
           <w:rFonts w:ascii="Arial" w:hAnsi="Arial" w:cs="Arial" w:hint="eastAsia"/>
           <w:iCs/>
         </w:rPr>
-        <w:t xml:space="preserve"> Zhou, Liwen Jiang, </w:t>
-      </w:r>
-      <w:proofErr w:type="spellStart"/>
+        <w:t>Separated Multienzyme Compartmentalization for Terpene Biosynthesis in a Prokaryote</w:t>
+      </w:r>
+      <w:r>
+        <w:rPr>
+          <w:rFonts w:ascii="Arial" w:hAnsi="Arial" w:cs="Arial"/>
+          <w:iCs/>
+        </w:rPr>
+        <w:t>”</w:t>
+      </w:r>
       <w:r>
         <w:rPr>
           <w:rFonts w:ascii="Arial" w:hAnsi="Arial" w:cs="Arial" w:hint="eastAsia"/>
           <w:iCs/>
         </w:rPr>
-        <w:t>Jianan</w:t>
-      </w:r>
-      <w:proofErr w:type="spellEnd"/>
+        <w:t>.</w:t>
+      </w:r>
       <w:r>
         <w:rPr>
           <w:rFonts w:ascii="Arial" w:hAnsi="Arial" w:cs="Arial" w:hint="eastAsia"/>
-          <w:iCs/>
-        </w:rPr>
-        <w:t xml:space="preserve"> Qu, Jiang Xia</w:t>
-      </w:r>
-      <w:r>
-        <w:rPr>
-          <w:rFonts w:ascii="Arial" w:hAnsi="Arial" w:cs="Arial"/>
-          <w:iCs/>
-        </w:rPr>
-        <w:t>,</w:t>
+          <w:i/>
+        </w:rPr>
+        <w:t xml:space="preserve"> </w:t>
       </w:r>
       <w:r>
         <w:rPr>
           <w:rFonts w:ascii="Arial" w:hAnsi="Arial" w:cs="Arial" w:hint="eastAsia"/>
-          <w:iCs/>
-        </w:rPr>
-        <w:t xml:space="preserve"> </w:t>
-      </w:r>
-      <w:r>
-        <w:rPr>
-          <w:rFonts w:ascii="Arial" w:hAnsi="Arial" w:cs="Arial"/>
-          <w:iCs/>
-        </w:rPr>
-        <w:t>“</w:t>
-      </w:r>
-      <w:r>
-        <w:rPr>
-          <w:rFonts w:ascii="Arial" w:hAnsi="Arial" w:cs="Arial" w:hint="eastAsia"/>
-          <w:iCs/>
-        </w:rPr>
-        <w:t>Phase</w:t>
-      </w:r>
-      <w:r>
-        <w:rPr>
-          <w:rFonts w:ascii="Arial" w:hAnsi="Arial" w:cs="Arial" w:hint="eastAsia"/>
-          <w:iCs/>
-        </w:rPr>
-        <w:t>‐</w:t>
-      </w:r>
-      <w:r>
-        <w:rPr>
-          <w:rFonts w:ascii="Arial" w:hAnsi="Arial" w:cs="Arial" w:hint="eastAsia"/>
-          <w:iCs/>
-        </w:rPr>
-        <w:t>Separated Multienzyme Compartmentalization for Terpene Biosynthesis in a Prokaryote</w:t>
-      </w:r>
-      <w:r>
-        <w:rPr>
-          <w:rFonts w:ascii="Arial" w:hAnsi="Arial" w:cs="Arial"/>
-          <w:iCs/>
-        </w:rPr>
-        <w:t>”</w:t>
-      </w:r>
-      <w:r>
-        <w:rPr>
-          <w:rFonts w:ascii="Arial" w:hAnsi="Arial" w:cs="Arial" w:hint="eastAsia"/>
-          <w:iCs/>
-        </w:rPr>
-        <w:t>.</w:t>
-      </w:r>
-      <w:r>
-        <w:rPr>
-          <w:rFonts w:ascii="Arial" w:hAnsi="Arial" w:cs="Arial" w:hint="eastAsia"/>
-          <w:i/>
-        </w:rPr>
-        <w:t xml:space="preserve"> </w:t>
-      </w:r>
-      <w:proofErr w:type="spellStart"/>
-      <w:r>
-        <w:rPr>
-          <w:rFonts w:ascii="Arial" w:hAnsi="Arial" w:cs="Arial" w:hint="eastAsia"/>
-          <w:i/>
-          <w:u w:val="single"/>
-        </w:rPr>
-        <w:t>Angewandte</w:t>
-      </w:r>
-      <w:proofErr w:type="spellEnd"/>
-      <w:r>
-        <w:rPr>
-          <w:rFonts w:ascii="Arial" w:hAnsi="Arial" w:cs="Arial" w:hint="eastAsia"/>
-          <w:i/>
-          <w:u w:val="single"/>
-        </w:rPr>
-        <w:t xml:space="preserve"> </w:t>
-      </w:r>
-      <w:proofErr w:type="spellStart"/>
-      <w:r>
-        <w:rPr>
-          <w:rFonts w:ascii="Arial" w:hAnsi="Arial" w:cs="Arial" w:hint="eastAsia"/>
-          <w:i/>
-          <w:u w:val="single"/>
-        </w:rPr>
-        <w:t>Chemie</w:t>
-      </w:r>
-      <w:proofErr w:type="spellEnd"/>
-      <w:r>
-        <w:rPr>
-          <w:rFonts w:ascii="Arial" w:hAnsi="Arial" w:cs="Arial" w:hint="eastAsia"/>
-          <w:i/>
-          <w:u w:val="single"/>
-        </w:rPr>
-        <w:t xml:space="preserve"> International Edition</w:t>
+          <w:i/>
+          <w:u w:val="single"/>
+        </w:rPr>
+        <w:t>Angewandte Chemie International Edition</w:t>
       </w:r>
       <w:r>
         <w:rPr>
@@ -1590,87 +934,7 @@
           <w:rFonts w:ascii="Arial" w:hAnsi="Arial" w:cs="Arial"/>
           <w:iCs/>
         </w:rPr>
-        <w:t xml:space="preserve">Wanjie Wu, </w:t>
-      </w:r>
-      <w:proofErr w:type="spellStart"/>
-      <w:r>
-        <w:rPr>
-          <w:rFonts w:ascii="Arial" w:hAnsi="Arial" w:cs="Arial"/>
-          <w:iCs/>
-        </w:rPr>
-        <w:t>Sicong</w:t>
-      </w:r>
-      <w:proofErr w:type="spellEnd"/>
-      <w:r>
-        <w:rPr>
-          <w:rFonts w:ascii="Arial" w:hAnsi="Arial" w:cs="Arial"/>
-          <w:iCs/>
-        </w:rPr>
-        <w:t xml:space="preserve"> He, </w:t>
-      </w:r>
-      <w:proofErr w:type="spellStart"/>
-      <w:r>
-        <w:rPr>
-          <w:rFonts w:ascii="Arial" w:hAnsi="Arial" w:cs="Arial"/>
-          <w:iCs/>
-        </w:rPr>
-        <w:t>Junqiang</w:t>
-      </w:r>
-      <w:proofErr w:type="spellEnd"/>
-      <w:r>
-        <w:rPr>
-          <w:rFonts w:ascii="Arial" w:hAnsi="Arial" w:cs="Arial"/>
-          <w:iCs/>
-        </w:rPr>
-        <w:t xml:space="preserve"> Wu, </w:t>
-      </w:r>
-      <w:proofErr w:type="spellStart"/>
-      <w:r>
-        <w:rPr>
-          <w:rFonts w:ascii="Arial" w:hAnsi="Arial" w:cs="Arial"/>
-          <w:iCs/>
-        </w:rPr>
-        <w:t>Congping</w:t>
-      </w:r>
-      <w:proofErr w:type="spellEnd"/>
-      <w:r>
-        <w:rPr>
-          <w:rFonts w:ascii="Arial" w:hAnsi="Arial" w:cs="Arial"/>
-          <w:iCs/>
-        </w:rPr>
-        <w:t xml:space="preserve"> Chen, </w:t>
-      </w:r>
-      <w:proofErr w:type="spellStart"/>
-      <w:r>
-        <w:rPr>
-          <w:rFonts w:ascii="Arial" w:hAnsi="Arial" w:cs="Arial"/>
-          <w:iCs/>
-        </w:rPr>
-        <w:t>Xuesong</w:t>
-      </w:r>
-      <w:proofErr w:type="spellEnd"/>
-      <w:r>
-        <w:rPr>
-          <w:rFonts w:ascii="Arial" w:hAnsi="Arial" w:cs="Arial"/>
-          <w:iCs/>
-        </w:rPr>
-        <w:t xml:space="preserve"> Li, Kai Liu and Jianan Y. Qu, </w:t>
-      </w:r>
-      <w:proofErr w:type="gramStart"/>
-      <w:r>
-        <w:rPr>
-          <w:rFonts w:ascii="Arial" w:hAnsi="Arial" w:cs="Arial"/>
-          <w:iCs/>
-        </w:rPr>
-        <w:t>“ Long</w:t>
-      </w:r>
-      <w:proofErr w:type="gramEnd"/>
-      <w:r>
-        <w:rPr>
-          <w:rFonts w:ascii="Arial" w:hAnsi="Arial" w:cs="Arial"/>
-          <w:iCs/>
-        </w:rPr>
-        <w:t>-term in vivo imaging of mouse spinal cord through an optically cleared intervertebral window”</w:t>
+        <w:t>Wanjie Wu, Sicong He, Junqiang Wu, Congping Chen, Xuesong Li, Kai Liu and Jianan Y. Qu, “ Long-term in vivo imaging of mouse spinal cord through an optically cleared intervertebral window”</w:t>
       </w:r>
       <w:r>
         <w:rPr>
@@ -1736,39 +1000,7 @@
           <w:rFonts w:ascii="Arial" w:hAnsi="Arial" w:cs="Arial"/>
           <w:iCs/>
         </w:rPr>
-        <w:t xml:space="preserve">Wanjie Wu, </w:t>
-      </w:r>
-      <w:proofErr w:type="spellStart"/>
-      <w:r>
-        <w:rPr>
-          <w:rFonts w:ascii="Arial" w:hAnsi="Arial" w:cs="Arial"/>
-          <w:iCs/>
-        </w:rPr>
-        <w:t>Xuesong</w:t>
-      </w:r>
-      <w:proofErr w:type="spellEnd"/>
-      <w:r>
-        <w:rPr>
-          <w:rFonts w:ascii="Arial" w:hAnsi="Arial" w:cs="Arial"/>
-          <w:iCs/>
-        </w:rPr>
-        <w:t xml:space="preserve"> Li., Janan Qu, and </w:t>
-      </w:r>
-      <w:proofErr w:type="spellStart"/>
-      <w:r>
-        <w:rPr>
-          <w:rFonts w:ascii="Arial" w:hAnsi="Arial" w:cs="Arial"/>
-          <w:iCs/>
-        </w:rPr>
-        <w:t>Sicong</w:t>
-      </w:r>
-      <w:proofErr w:type="spellEnd"/>
-      <w:r>
-        <w:rPr>
-          <w:rFonts w:ascii="Arial" w:hAnsi="Arial" w:cs="Arial"/>
-          <w:iCs/>
-        </w:rPr>
-        <w:t xml:space="preserve"> He, "in vivo Imaging of Biological Tissues with Combined Two-Photon Fluorescence and Stimulated Raman Scattering Microscopy",</w:t>
+        <w:t>Wanjie Wu, Xuesong Li., Janan Qu, and Sicong He, "in vivo Imaging of Biological Tissues with Combined Two-Photon Fluorescence and Stimulated Raman Scattering Microscopy",</w:t>
       </w:r>
       <w:r>
         <w:rPr>
@@ -1783,25 +1015,7 @@
           <w:i/>
           <w:u w:val="single"/>
         </w:rPr>
-        <w:t>J. Vis. Exp. (</w:t>
-      </w:r>
-      <w:proofErr w:type="spellStart"/>
-      <w:r>
-        <w:rPr>
-          <w:rFonts w:ascii="Arial" w:hAnsi="Arial" w:cs="Arial"/>
-          <w:i/>
-          <w:u w:val="single"/>
-        </w:rPr>
-        <w:t>JoVE</w:t>
-      </w:r>
-      <w:proofErr w:type="spellEnd"/>
-      <w:r>
-        <w:rPr>
-          <w:rFonts w:ascii="Arial" w:hAnsi="Arial" w:cs="Arial"/>
-          <w:i/>
-          <w:u w:val="single"/>
-        </w:rPr>
-        <w:t>)</w:t>
+        <w:t>J. Vis. Exp. (JoVE)</w:t>
       </w:r>
       <w:r>
         <w:rPr>
@@ -1847,69 +1061,12 @@
           <w:i/>
         </w:rPr>
       </w:pPr>
-      <w:proofErr w:type="spellStart"/>
-      <w:r>
-        <w:rPr>
-          <w:rFonts w:ascii="Arial" w:hAnsi="Arial" w:cs="Arial"/>
-          <w:iCs/>
-        </w:rPr>
-        <w:t>Congping</w:t>
-      </w:r>
-      <w:proofErr w:type="spellEnd"/>
-      <w:r>
-        <w:rPr>
-          <w:rFonts w:ascii="Arial" w:hAnsi="Arial" w:cs="Arial"/>
-          <w:iCs/>
-        </w:rPr>
-        <w:t xml:space="preserve"> Chen, Zhentao She, Peng Tang, </w:t>
-      </w:r>
-      <w:proofErr w:type="spellStart"/>
-      <w:r>
-        <w:rPr>
-          <w:rFonts w:ascii="Arial" w:hAnsi="Arial" w:cs="Arial"/>
-          <w:iCs/>
-        </w:rPr>
-        <w:t>Zhongya</w:t>
-      </w:r>
-      <w:proofErr w:type="spellEnd"/>
-      <w:r>
-        <w:rPr>
-          <w:rFonts w:ascii="Arial" w:hAnsi="Arial" w:cs="Arial"/>
-          <w:iCs/>
-        </w:rPr>
-        <w:t xml:space="preserve"> Qin, </w:t>
-      </w:r>
-      <w:proofErr w:type="spellStart"/>
-      <w:r>
-        <w:rPr>
-          <w:rFonts w:ascii="Arial" w:hAnsi="Arial" w:cs="Arial"/>
-          <w:iCs/>
-        </w:rPr>
-        <w:t>Jufang</w:t>
-      </w:r>
-      <w:proofErr w:type="spellEnd"/>
-      <w:r>
-        <w:rPr>
-          <w:rFonts w:ascii="Arial" w:hAnsi="Arial" w:cs="Arial"/>
-          <w:iCs/>
-        </w:rPr>
-        <w:t xml:space="preserve"> He and </w:t>
-      </w:r>
-      <w:proofErr w:type="spellStart"/>
-      <w:r>
-        <w:rPr>
-          <w:rFonts w:ascii="Arial" w:hAnsi="Arial" w:cs="Arial"/>
-          <w:iCs/>
-        </w:rPr>
-        <w:t>JiananY.Qu</w:t>
-      </w:r>
-      <w:proofErr w:type="spellEnd"/>
-      <w:r>
-        <w:rPr>
-          <w:rFonts w:ascii="Arial" w:hAnsi="Arial" w:cs="Arial"/>
-          <w:iCs/>
-        </w:rPr>
-        <w:t>, "Study of neurovascular coupling by using mesoscopic and microscopic imaging",</w:t>
+      <w:r>
+        <w:rPr>
+          <w:rFonts w:ascii="Arial" w:hAnsi="Arial" w:cs="Arial"/>
+          <w:iCs/>
+        </w:rPr>
+        <w:t>Congping Chen, Zhentao She, Peng Tang, Zhongya Qin, Jufang He and JiananY.Qu, "Study of neurovascular coupling by using mesoscopic and microscopic imaging",</w:t>
       </w:r>
       <w:r>
         <w:rPr>
@@ -1918,23 +1075,13 @@
         </w:rPr>
         <w:t xml:space="preserve"> </w:t>
       </w:r>
-      <w:proofErr w:type="spellStart"/>
-      <w:r>
-        <w:rPr>
-          <w:rFonts w:ascii="Arial" w:hAnsi="Arial" w:cs="Arial"/>
-          <w:i/>
-          <w:u w:val="single"/>
-        </w:rPr>
-        <w:t>iScience</w:t>
-      </w:r>
-      <w:proofErr w:type="spellEnd"/>
-      <w:r>
-        <w:rPr>
-          <w:rFonts w:ascii="Arial" w:hAnsi="Arial" w:cs="Arial"/>
-          <w:i/>
-          <w:u w:val="single"/>
-        </w:rPr>
-        <w:t>,</w:t>
+      <w:r>
+        <w:rPr>
+          <w:rFonts w:ascii="Arial" w:hAnsi="Arial" w:cs="Arial"/>
+          <w:i/>
+          <w:u w:val="single"/>
+        </w:rPr>
+        <w:t>iScience,</w:t>
       </w:r>
       <w:r>
         <w:rPr>
@@ -1985,39 +1132,7 @@
           <w:rFonts w:ascii="Arial" w:hAnsi="Arial" w:cs="Arial"/>
           <w:iCs/>
         </w:rPr>
-        <w:t xml:space="preserve">Lidan Zeng, </w:t>
-      </w:r>
-      <w:proofErr w:type="spellStart"/>
-      <w:r>
-        <w:rPr>
-          <w:rFonts w:ascii="Arial" w:hAnsi="Arial" w:cs="Arial"/>
-          <w:iCs/>
-        </w:rPr>
-        <w:t>Xuesong</w:t>
-      </w:r>
-      <w:proofErr w:type="spellEnd"/>
-      <w:r>
-        <w:rPr>
-          <w:rFonts w:ascii="Arial" w:hAnsi="Arial" w:cs="Arial"/>
-          <w:iCs/>
-        </w:rPr>
-        <w:t xml:space="preserve"> Li, Christopher B. Preusch, Gary J. He, </w:t>
-      </w:r>
-      <w:proofErr w:type="spellStart"/>
-      <w:r>
-        <w:rPr>
-          <w:rFonts w:ascii="Arial" w:hAnsi="Arial" w:cs="Arial"/>
-          <w:iCs/>
-        </w:rPr>
-        <w:t>Ningyi</w:t>
-      </w:r>
-      <w:proofErr w:type="spellEnd"/>
-      <w:r>
-        <w:rPr>
-          <w:rFonts w:ascii="Arial" w:hAnsi="Arial" w:cs="Arial"/>
-          <w:iCs/>
-        </w:rPr>
-        <w:t xml:space="preserve"> Xu, Tom H. Cheung, Jianan Qu and Ho Yi Mak, "Nuclear receptors NHR-49 and NHR-79 promote peroxisome proliferation to compensate for aldehyde dehydrogenase deficiency in C. elegans",</w:t>
+        <w:t>Lidan Zeng, Xuesong Li, Christopher B. Preusch, Gary J. He, Ningyi Xu, Tom H. Cheung, Jianan Qu and Ho Yi Mak, "Nuclear receptors NHR-49 and NHR-79 promote peroxisome proliferation to compensate for aldehyde dehydrogenase deficiency in C. elegans",</w:t>
       </w:r>
       <w:r>
         <w:rPr>
@@ -2026,23 +1141,13 @@
         </w:rPr>
         <w:t xml:space="preserve"> </w:t>
       </w:r>
-      <w:proofErr w:type="spellStart"/>
-      <w:r>
-        <w:rPr>
-          <w:rFonts w:ascii="Arial" w:hAnsi="Arial" w:cs="Arial"/>
-          <w:i/>
-          <w:u w:val="single"/>
-        </w:rPr>
-        <w:t>PLoS</w:t>
-      </w:r>
-      <w:proofErr w:type="spellEnd"/>
-      <w:r>
-        <w:rPr>
-          <w:rFonts w:ascii="Arial" w:hAnsi="Arial" w:cs="Arial"/>
-          <w:i/>
-          <w:u w:val="single"/>
-        </w:rPr>
-        <w:t xml:space="preserve"> Genetics</w:t>
+      <w:r>
+        <w:rPr>
+          <w:rFonts w:ascii="Arial" w:hAnsi="Arial" w:cs="Arial"/>
+          <w:i/>
+          <w:u w:val="single"/>
+        </w:rPr>
+        <w:t>PLoS Genetics</w:t>
       </w:r>
       <w:r>
         <w:rPr>
@@ -2081,69 +1186,12 @@
           <w:i/>
         </w:rPr>
       </w:pPr>
-      <w:proofErr w:type="spellStart"/>
-      <w:r>
-        <w:rPr>
-          <w:rFonts w:ascii="Arial" w:hAnsi="Arial" w:cs="Arial"/>
-          <w:iCs/>
-        </w:rPr>
-        <w:t>Congping</w:t>
-      </w:r>
-      <w:proofErr w:type="spellEnd"/>
-      <w:r>
-        <w:rPr>
-          <w:rFonts w:ascii="Arial" w:hAnsi="Arial" w:cs="Arial"/>
-          <w:iCs/>
-        </w:rPr>
-        <w:t xml:space="preserve"> Chen, </w:t>
-      </w:r>
-      <w:proofErr w:type="spellStart"/>
-      <w:r>
-        <w:rPr>
-          <w:rFonts w:ascii="Arial" w:hAnsi="Arial" w:cs="Arial"/>
-          <w:iCs/>
-        </w:rPr>
-        <w:t>Zhongya</w:t>
-      </w:r>
-      <w:proofErr w:type="spellEnd"/>
-      <w:r>
-        <w:rPr>
-          <w:rFonts w:ascii="Arial" w:hAnsi="Arial" w:cs="Arial"/>
-          <w:iCs/>
-        </w:rPr>
-        <w:t xml:space="preserve"> Qin, </w:t>
-      </w:r>
-      <w:proofErr w:type="spellStart"/>
-      <w:r>
-        <w:rPr>
-          <w:rFonts w:ascii="Arial" w:hAnsi="Arial" w:cs="Arial"/>
-          <w:iCs/>
-        </w:rPr>
-        <w:t>Sicong</w:t>
-      </w:r>
-      <w:proofErr w:type="spellEnd"/>
-      <w:r>
-        <w:rPr>
-          <w:rFonts w:ascii="Arial" w:hAnsi="Arial" w:cs="Arial"/>
-          <w:iCs/>
-        </w:rPr>
-        <w:t xml:space="preserve"> He, </w:t>
-      </w:r>
-      <w:proofErr w:type="spellStart"/>
-      <w:r>
-        <w:rPr>
-          <w:rFonts w:ascii="Arial" w:hAnsi="Arial" w:cs="Arial"/>
-          <w:iCs/>
-        </w:rPr>
-        <w:t>Shaojun</w:t>
-      </w:r>
-      <w:proofErr w:type="spellEnd"/>
-      <w:r>
-        <w:rPr>
-          <w:rFonts w:ascii="Arial" w:hAnsi="Arial" w:cs="Arial"/>
-          <w:iCs/>
-        </w:rPr>
-        <w:t xml:space="preserve"> Liu, Shun-Fat Lau, Wanjie Wu, Dan Zhu, Nancy Y. Ip and Jianan Y. Qu, "High-resolution two-photon transcranial imaging of brain using direct wavefront sensing"</w:t>
+      <w:r>
+        <w:rPr>
+          <w:rFonts w:ascii="Arial" w:hAnsi="Arial" w:cs="Arial"/>
+          <w:iCs/>
+        </w:rPr>
+        <w:t>Congping Chen, Zhongya Qin, Sicong He, Shaojun Liu, Shun-Fat Lau, Wanjie Wu, Dan Zhu, Nancy Y. Ip and Jianan Y. Qu, "High-resolution two-photon transcranial imaging of brain using direct wavefront sensing"</w:t>
       </w:r>
       <w:r>
         <w:rPr>
@@ -2208,23 +1256,7 @@
           <w:rFonts w:ascii="Arial" w:hAnsi="Arial" w:cs="Arial"/>
           <w:iCs/>
         </w:rPr>
-        <w:t xml:space="preserve">Ye Wang, Wing-Yu Fu, Kit Cheung, Kwok-Wang Hung, </w:t>
-      </w:r>
-      <w:proofErr w:type="spellStart"/>
-      <w:r>
-        <w:rPr>
-          <w:rFonts w:ascii="Arial" w:hAnsi="Arial" w:cs="Arial"/>
-          <w:iCs/>
-        </w:rPr>
-        <w:t>Congping</w:t>
-      </w:r>
-      <w:proofErr w:type="spellEnd"/>
-      <w:r>
-        <w:rPr>
-          <w:rFonts w:ascii="Arial" w:hAnsi="Arial" w:cs="Arial"/>
-          <w:iCs/>
-        </w:rPr>
-        <w:t xml:space="preserve"> Chen, Hongyan Geng, Wing-Ho Yung, Jianan Y. Qu, Amy K. Y. Fu and Nancy Y. Ip, "Astrocyte-secreted IL-33 mediates homeostatic synaptic plasticity in the adult hippocampus",</w:t>
+        <w:t>Ye Wang, Wing-Yu Fu, Kit Cheung, Kwok-Wang Hung, Congping Chen, Hongyan Geng, Wing-Ho Yung, Jianan Y. Qu, Amy K. Y. Fu and Nancy Y. Ip, "Astrocyte-secreted IL-33 mediates homeostatic synaptic plasticity in the adult hippocampus",</w:t>
       </w:r>
       <w:r>
         <w:rPr>
@@ -2277,53 +1309,12 @@
           <w:rFonts w:ascii="Arial" w:hAnsi="Arial" w:cs="Arial"/>
         </w:rPr>
       </w:pPr>
-      <w:proofErr w:type="spellStart"/>
-      <w:r>
-        <w:rPr>
-          <w:rFonts w:ascii="Arial" w:hAnsi="Arial" w:cs="Arial"/>
-          <w:iCs/>
-        </w:rPr>
-        <w:t>Zhongya</w:t>
-      </w:r>
-      <w:proofErr w:type="spellEnd"/>
-      <w:r>
-        <w:rPr>
-          <w:rFonts w:ascii="Arial" w:hAnsi="Arial" w:cs="Arial"/>
-          <w:iCs/>
-        </w:rPr>
-        <w:t xml:space="preserve"> Qin, </w:t>
-      </w:r>
-      <w:proofErr w:type="spellStart"/>
-      <w:r>
-        <w:rPr>
-          <w:rFonts w:ascii="Arial" w:hAnsi="Arial" w:cs="Arial"/>
-          <w:iCs/>
-        </w:rPr>
-        <w:t>Congping</w:t>
-      </w:r>
-      <w:proofErr w:type="spellEnd"/>
-      <w:r>
-        <w:rPr>
-          <w:rFonts w:ascii="Arial" w:hAnsi="Arial" w:cs="Arial"/>
-          <w:iCs/>
-        </w:rPr>
-        <w:t xml:space="preserve"> Chen, </w:t>
-      </w:r>
-      <w:proofErr w:type="spellStart"/>
-      <w:r>
-        <w:rPr>
-          <w:rFonts w:ascii="Arial" w:hAnsi="Arial" w:cs="Arial"/>
-          <w:iCs/>
-        </w:rPr>
-        <w:t>Sicong</w:t>
-      </w:r>
-      <w:proofErr w:type="spellEnd"/>
-      <w:r>
-        <w:rPr>
-          <w:rFonts w:ascii="Arial" w:hAnsi="Arial" w:cs="Arial"/>
-          <w:iCs/>
-        </w:rPr>
-        <w:t xml:space="preserve"> He</w:t>
+      <w:r>
+        <w:rPr>
+          <w:rFonts w:ascii="Arial" w:hAnsi="Arial" w:cs="Arial"/>
+          <w:iCs/>
+        </w:rPr>
+        <w:t>Zhongya Qin, Congping Chen, Sicong He</w:t>
       </w:r>
       <w:r>
         <w:rPr>
@@ -2385,21 +1376,12 @@
           <w:rFonts w:ascii="Arial" w:hAnsi="Arial" w:cs="Arial"/>
         </w:rPr>
       </w:pPr>
-      <w:proofErr w:type="spellStart"/>
-      <w:r>
-        <w:rPr>
-          <w:rFonts w:ascii="Arial" w:hAnsi="Arial" w:cs="Arial"/>
-          <w:iCs/>
-        </w:rPr>
-        <w:t>Sicong</w:t>
-      </w:r>
-      <w:proofErr w:type="spellEnd"/>
-      <w:r>
-        <w:rPr>
-          <w:rFonts w:ascii="Arial" w:hAnsi="Arial" w:cs="Arial"/>
-          <w:iCs/>
-        </w:rPr>
-        <w:t xml:space="preserve"> He</w:t>
+      <w:r>
+        <w:rPr>
+          <w:rFonts w:ascii="Arial" w:hAnsi="Arial" w:cs="Arial"/>
+          <w:iCs/>
+        </w:rPr>
+        <w:t>Sicong He</w:t>
       </w:r>
       <w:r>
         <w:rPr>
@@ -2413,41 +1395,7 @@
           <w:rFonts w:ascii="Arial" w:hAnsi="Arial" w:cs="Arial"/>
           <w:iCs/>
         </w:rPr>
-        <w:t xml:space="preserve">, Jin Xu, </w:t>
-      </w:r>
-      <w:proofErr w:type="spellStart"/>
-      <w:r>
-        <w:rPr>
-          <w:rFonts w:ascii="Arial" w:hAnsi="Arial" w:cs="Arial"/>
-          <w:iCs/>
-        </w:rPr>
-        <w:t>Jianan</w:t>
-      </w:r>
-      <w:proofErr w:type="spellEnd"/>
-      <w:r>
-        <w:rPr>
-          <w:rFonts w:ascii="Arial" w:hAnsi="Arial" w:cs="Arial"/>
-          <w:iCs/>
-        </w:rPr>
-        <w:t xml:space="preserve"> </w:t>
-      </w:r>
-      <w:proofErr w:type="spellStart"/>
-      <w:proofErr w:type="gramStart"/>
-      <w:r>
-        <w:rPr>
-          <w:rFonts w:ascii="Arial" w:hAnsi="Arial" w:cs="Arial"/>
-          <w:iCs/>
-        </w:rPr>
-        <w:t>Y.Qu</w:t>
-      </w:r>
-      <w:proofErr w:type="spellEnd"/>
-      <w:proofErr w:type="gramEnd"/>
-      <w:r>
-        <w:rPr>
-          <w:rFonts w:ascii="Arial" w:hAnsi="Arial" w:cs="Arial"/>
-          <w:iCs/>
-        </w:rPr>
-        <w:t xml:space="preserve"> and Zilong Wen, "Lightening the way of hematopoiesis: Infrared laser-mediated lineage tracing with high spatial-temporal resolution",</w:t>
+        <w:t>, Jin Xu, Jianan Y.Qu and Zilong Wen, "Lightening the way of hematopoiesis: Infrared laser-mediated lineage tracing with high spatial-temporal resolution",</w:t>
       </w:r>
       <w:r>
         <w:rPr>
@@ -2492,21 +1440,7 @@
         <w:rPr>
           <w:rFonts w:ascii="Arial" w:hAnsi="Arial" w:cs="Arial"/>
         </w:rPr>
-        <w:t xml:space="preserve">Miao Liu, </w:t>
-      </w:r>
-      <w:proofErr w:type="spellStart"/>
-      <w:r>
-        <w:rPr>
-          <w:rFonts w:ascii="Arial" w:hAnsi="Arial" w:cs="Arial"/>
-        </w:rPr>
-        <w:t>Sicong</w:t>
-      </w:r>
-      <w:proofErr w:type="spellEnd"/>
-      <w:r>
-        <w:rPr>
-          <w:rFonts w:ascii="Arial" w:hAnsi="Arial" w:cs="Arial"/>
-        </w:rPr>
-        <w:t xml:space="preserve"> He</w:t>
+        <w:t>Miao Liu, Sicong He</w:t>
       </w:r>
       <w:r>
         <w:rPr>
@@ -2559,53 +1493,12 @@
           <w:rFonts w:ascii="Arial" w:hAnsi="Arial" w:cs="Arial"/>
         </w:rPr>
       </w:pPr>
-      <w:proofErr w:type="spellStart"/>
-      <w:r>
-        <w:rPr>
-          <w:rFonts w:ascii="Arial" w:hAnsi="Arial" w:cs="Arial"/>
-          <w:iCs/>
-        </w:rPr>
-        <w:t>Zhongya</w:t>
-      </w:r>
-      <w:proofErr w:type="spellEnd"/>
-      <w:r>
-        <w:rPr>
-          <w:rFonts w:ascii="Arial" w:hAnsi="Arial" w:cs="Arial"/>
-          <w:iCs/>
-        </w:rPr>
-        <w:t xml:space="preserve"> </w:t>
-      </w:r>
-      <w:proofErr w:type="gramStart"/>
-      <w:r>
-        <w:rPr>
-          <w:rFonts w:ascii="Arial" w:hAnsi="Arial" w:cs="Arial"/>
-          <w:iCs/>
-        </w:rPr>
-        <w:t>Qin ,</w:t>
-      </w:r>
-      <w:proofErr w:type="gramEnd"/>
-      <w:r>
-        <w:rPr>
-          <w:rFonts w:ascii="Arial" w:hAnsi="Arial" w:cs="Arial"/>
-          <w:iCs/>
-        </w:rPr>
-        <w:t xml:space="preserve"> </w:t>
-      </w:r>
-      <w:proofErr w:type="spellStart"/>
-      <w:r>
-        <w:rPr>
-          <w:rFonts w:ascii="Arial" w:hAnsi="Arial" w:cs="Arial"/>
-          <w:iCs/>
-        </w:rPr>
-        <w:t>Sicong</w:t>
-      </w:r>
-      <w:proofErr w:type="spellEnd"/>
-      <w:r>
-        <w:rPr>
-          <w:rFonts w:ascii="Arial" w:hAnsi="Arial" w:cs="Arial"/>
-          <w:iCs/>
-        </w:rPr>
-        <w:t xml:space="preserve"> He</w:t>
+      <w:r>
+        <w:rPr>
+          <w:rFonts w:ascii="Arial" w:hAnsi="Arial" w:cs="Arial"/>
+          <w:iCs/>
+        </w:rPr>
+        <w:t>Zhongya Qin , Sicong He</w:t>
       </w:r>
       <w:r>
         <w:rPr>
@@ -2619,23 +1512,7 @@
           <w:rFonts w:ascii="Arial" w:hAnsi="Arial" w:cs="Arial"/>
           <w:iCs/>
         </w:rPr>
-        <w:t xml:space="preserve">, Chao Yang, Jasmine Sum-Yee Yung, </w:t>
-      </w:r>
-      <w:proofErr w:type="spellStart"/>
-      <w:r>
-        <w:rPr>
-          <w:rFonts w:ascii="Arial" w:hAnsi="Arial" w:cs="Arial"/>
-          <w:iCs/>
-        </w:rPr>
-        <w:t>Congping</w:t>
-      </w:r>
-      <w:proofErr w:type="spellEnd"/>
-      <w:r>
-        <w:rPr>
-          <w:rFonts w:ascii="Arial" w:hAnsi="Arial" w:cs="Arial"/>
-          <w:iCs/>
-        </w:rPr>
-        <w:t xml:space="preserve"> Chen, Christopher Kai-Shun Leung, Kai Liu and Jianan Y. Qu, "Adaptive optics two-photon microscopy enables near-diffraction-limited and functional </w:t>
+        <w:t xml:space="preserve">, Chao Yang, Jasmine Sum-Yee Yung, Congping Chen, Christopher Kai-Shun Leung, Kai Liu and Jianan Y. Qu, "Adaptive optics two-photon microscopy enables near-diffraction-limited and functional </w:t>
       </w:r>
       <w:r>
         <w:rPr>
@@ -2690,21 +1567,12 @@
         </w:rPr>
         <w:t xml:space="preserve">Shun-Fat Lau, </w:t>
       </w:r>
-      <w:proofErr w:type="spellStart"/>
-      <w:r>
-        <w:rPr>
-          <w:rFonts w:ascii="Arial" w:hAnsi="Arial" w:cs="Arial"/>
-          <w:i/>
-        </w:rPr>
-        <w:t>Congping</w:t>
-      </w:r>
-      <w:proofErr w:type="spellEnd"/>
-      <w:r>
-        <w:rPr>
-          <w:rFonts w:ascii="Arial" w:hAnsi="Arial" w:cs="Arial"/>
-          <w:i/>
-        </w:rPr>
-        <w:t xml:space="preserve"> Chen</w:t>
+      <w:r>
+        <w:rPr>
+          <w:rFonts w:ascii="Arial" w:hAnsi="Arial" w:cs="Arial"/>
+          <w:i/>
+        </w:rPr>
+        <w:t>Congping Chen</w:t>
       </w:r>
       <w:r>
         <w:rPr>
@@ -2745,21 +1613,12 @@
           <w:rFonts w:ascii="Arial" w:hAnsi="Arial" w:cs="Arial"/>
         </w:rPr>
       </w:pPr>
-      <w:proofErr w:type="spellStart"/>
-      <w:r>
-        <w:rPr>
-          <w:rFonts w:ascii="Arial" w:hAnsi="Arial" w:cs="Arial"/>
-          <w:i/>
-        </w:rPr>
-        <w:t>Sicong</w:t>
-      </w:r>
-      <w:proofErr w:type="spellEnd"/>
-      <w:r>
-        <w:rPr>
-          <w:rFonts w:ascii="Arial" w:hAnsi="Arial" w:cs="Arial"/>
-          <w:i/>
-        </w:rPr>
-        <w:t xml:space="preserve"> He</w:t>
+      <w:r>
+        <w:rPr>
+          <w:rFonts w:ascii="Arial" w:hAnsi="Arial" w:cs="Arial"/>
+          <w:i/>
+        </w:rPr>
+        <w:t>Sicong He</w:t>
       </w:r>
       <w:r>
         <w:rPr>
@@ -2772,96 +1631,21 @@
         <w:rPr>
           <w:rFonts w:ascii="Arial" w:hAnsi="Arial" w:cs="Arial"/>
         </w:rPr>
-        <w:t xml:space="preserve">, Ye Tian, </w:t>
-      </w:r>
-      <w:proofErr w:type="spellStart"/>
-      <w:r>
-        <w:rPr>
-          <w:rFonts w:ascii="Arial" w:hAnsi="Arial" w:cs="Arial"/>
-        </w:rPr>
-        <w:t>Shachuan</w:t>
-      </w:r>
-      <w:proofErr w:type="spellEnd"/>
-      <w:r>
-        <w:rPr>
-          <w:rFonts w:ascii="Arial" w:hAnsi="Arial" w:cs="Arial"/>
-        </w:rPr>
-        <w:t xml:space="preserve"> Feng, Yi Wu, </w:t>
-      </w:r>
-      <w:proofErr w:type="spellStart"/>
-      <w:r>
-        <w:rPr>
-          <w:rFonts w:ascii="Arial" w:hAnsi="Arial" w:cs="Arial"/>
-        </w:rPr>
-        <w:t>Xinwei</w:t>
-      </w:r>
-      <w:proofErr w:type="spellEnd"/>
-      <w:r>
-        <w:rPr>
-          <w:rFonts w:ascii="Arial" w:hAnsi="Arial" w:cs="Arial"/>
-        </w:rPr>
-        <w:t xml:space="preserve"> Shen, Kani Chen, </w:t>
-      </w:r>
-      <w:r>
-        <w:rPr>
-          <w:rFonts w:ascii="Arial" w:hAnsi="Arial" w:cs="Arial"/>
-          <w:i/>
-        </w:rPr>
-        <w:t xml:space="preserve">Yingzhu He, </w:t>
-      </w:r>
-      <w:proofErr w:type="spellStart"/>
-      <w:r>
-        <w:rPr>
-          <w:rFonts w:ascii="Arial" w:hAnsi="Arial" w:cs="Arial"/>
-          <w:i/>
-        </w:rPr>
-        <w:t>Qiqi</w:t>
-      </w:r>
-      <w:proofErr w:type="spellEnd"/>
-      <w:r>
-        <w:rPr>
-          <w:rFonts w:ascii="Arial" w:hAnsi="Arial" w:cs="Arial"/>
-          <w:i/>
-        </w:rPr>
-        <w:t xml:space="preserve"> Sun, </w:t>
-      </w:r>
-      <w:proofErr w:type="spellStart"/>
-      <w:r>
-        <w:rPr>
-          <w:rFonts w:ascii="Arial" w:hAnsi="Arial" w:cs="Arial"/>
-          <w:i/>
-        </w:rPr>
-        <w:t>Xuesong</w:t>
-      </w:r>
-      <w:proofErr w:type="spellEnd"/>
-      <w:r>
-        <w:rPr>
-          <w:rFonts w:ascii="Arial" w:hAnsi="Arial" w:cs="Arial"/>
-          <w:i/>
-        </w:rPr>
-        <w:t xml:space="preserve"> Li</w:t>
-      </w:r>
-      <w:r>
-        <w:rPr>
-          <w:rFonts w:ascii="Arial" w:hAnsi="Arial" w:cs="Arial"/>
-        </w:rPr>
-        <w:t xml:space="preserve">, Jin Xu, Zilong Wen, </w:t>
-      </w:r>
-      <w:proofErr w:type="spellStart"/>
-      <w:r>
-        <w:rPr>
-          <w:rFonts w:ascii="Arial" w:hAnsi="Arial" w:cs="Arial"/>
-        </w:rPr>
-        <w:t>Jianan</w:t>
-      </w:r>
-      <w:proofErr w:type="spellEnd"/>
-      <w:r>
-        <w:rPr>
-          <w:rFonts w:ascii="Arial" w:hAnsi="Arial" w:cs="Arial"/>
-        </w:rPr>
-        <w:t xml:space="preserve"> Y Qu, " In vivo single-cell lineage tracing in zebrafish using high-resolution infrared laser-mediated gene induction microscopy", </w:t>
-      </w:r>
-      <w:proofErr w:type="spellStart"/>
+        <w:t xml:space="preserve">, Ye Tian, Shachuan Feng, Yi Wu, Xinwei Shen, Kani Chen, </w:t>
+      </w:r>
+      <w:r>
+        <w:rPr>
+          <w:rFonts w:ascii="Arial" w:hAnsi="Arial" w:cs="Arial"/>
+          <w:i/>
+        </w:rPr>
+        <w:t>Yingzhu He, Qiqi Sun, Xuesong Li</w:t>
+      </w:r>
+      <w:r>
+        <w:rPr>
+          <w:rFonts w:ascii="Arial" w:hAnsi="Arial" w:cs="Arial"/>
+        </w:rPr>
+        <w:t xml:space="preserve">, Jin Xu, Zilong Wen, Jianan Y Qu, " In vivo single-cell lineage tracing in zebrafish using high-resolution infrared laser-mediated gene induction microscopy", </w:t>
+      </w:r>
       <w:r>
         <w:rPr>
           <w:rFonts w:ascii="Arial" w:hAnsi="Arial" w:cs="Arial"/>
@@ -2870,26 +1654,11 @@
         </w:rPr>
         <w:t>eLife</w:t>
       </w:r>
-      <w:proofErr w:type="spellEnd"/>
-      <w:r>
-        <w:rPr>
-          <w:rFonts w:ascii="Arial" w:hAnsi="Arial" w:cs="Arial"/>
-        </w:rPr>
-        <w:t xml:space="preserve"> 2020;</w:t>
-      </w:r>
-      <w:proofErr w:type="gramStart"/>
-      <w:r>
-        <w:rPr>
-          <w:rFonts w:ascii="Arial" w:hAnsi="Arial" w:cs="Arial"/>
-        </w:rPr>
-        <w:t>9:e</w:t>
-      </w:r>
-      <w:proofErr w:type="gramEnd"/>
-      <w:r>
-        <w:rPr>
-          <w:rFonts w:ascii="Arial" w:hAnsi="Arial" w:cs="Arial"/>
-        </w:rPr>
-        <w:t>52024, DOI: 10.7554/eLife.52024</w:t>
+      <w:r>
+        <w:rPr>
+          <w:rFonts w:ascii="Arial" w:hAnsi="Arial" w:cs="Arial"/>
+        </w:rPr>
+        <w:t xml:space="preserve"> 2020;9:e52024, DOI: 10.7554/eLife.52024</w:t>
       </w:r>
     </w:p>
     <w:p>
@@ -2910,21 +1679,12 @@
           <w:rFonts w:ascii="Arial" w:hAnsi="Arial" w:cs="Arial"/>
         </w:rPr>
       </w:pPr>
-      <w:proofErr w:type="spellStart"/>
-      <w:r>
-        <w:rPr>
-          <w:rFonts w:ascii="Arial" w:hAnsi="Arial" w:cs="Arial"/>
-          <w:iCs/>
-        </w:rPr>
-        <w:t>Sicong</w:t>
-      </w:r>
-      <w:proofErr w:type="spellEnd"/>
-      <w:r>
-        <w:rPr>
-          <w:rFonts w:ascii="Arial" w:hAnsi="Arial" w:cs="Arial"/>
-          <w:iCs/>
-        </w:rPr>
-        <w:t xml:space="preserve"> He</w:t>
+      <w:r>
+        <w:rPr>
+          <w:rFonts w:ascii="Arial" w:hAnsi="Arial" w:cs="Arial"/>
+          <w:iCs/>
+        </w:rPr>
+        <w:t>Sicong He</w:t>
       </w:r>
       <w:r>
         <w:rPr>
@@ -2938,127 +1698,27 @@
           <w:rFonts w:ascii="Arial" w:hAnsi="Arial" w:cs="Arial"/>
           <w:iCs/>
         </w:rPr>
-        <w:t xml:space="preserve">, </w:t>
-      </w:r>
-      <w:proofErr w:type="spellStart"/>
-      <w:r>
-        <w:rPr>
-          <w:rFonts w:ascii="Arial" w:hAnsi="Arial" w:cs="Arial"/>
-          <w:iCs/>
-        </w:rPr>
-        <w:t>Xiuqing</w:t>
-      </w:r>
-      <w:proofErr w:type="spellEnd"/>
-      <w:r>
-        <w:rPr>
-          <w:rFonts w:ascii="Arial" w:hAnsi="Arial" w:cs="Arial"/>
-          <w:iCs/>
-        </w:rPr>
-        <w:t xml:space="preserve"> Wei, </w:t>
-      </w:r>
-      <w:proofErr w:type="spellStart"/>
-      <w:r>
-        <w:rPr>
-          <w:rFonts w:ascii="Arial" w:hAnsi="Arial" w:cs="Arial"/>
-          <w:iCs/>
-        </w:rPr>
-        <w:t>Zhongya</w:t>
-      </w:r>
-      <w:proofErr w:type="spellEnd"/>
-      <w:r>
-        <w:rPr>
-          <w:rFonts w:ascii="Arial" w:hAnsi="Arial" w:cs="Arial"/>
-          <w:iCs/>
-        </w:rPr>
-        <w:t xml:space="preserve"> Qin, </w:t>
-      </w:r>
-      <w:proofErr w:type="spellStart"/>
-      <w:r>
-        <w:rPr>
-          <w:rFonts w:ascii="Arial" w:hAnsi="Arial" w:cs="Arial"/>
-          <w:iCs/>
-        </w:rPr>
-        <w:t>Congping</w:t>
-      </w:r>
-      <w:proofErr w:type="spellEnd"/>
-      <w:r>
-        <w:rPr>
-          <w:rFonts w:ascii="Arial" w:hAnsi="Arial" w:cs="Arial"/>
-          <w:iCs/>
-        </w:rPr>
-        <w:t xml:space="preserve"> Chen,</w:t>
-      </w:r>
-      <w:r>
-        <w:rPr>
-          <w:rFonts w:ascii="Arial" w:hAnsi="Arial" w:cs="Arial"/>
-        </w:rPr>
-        <w:t xml:space="preserve"> </w:t>
-      </w:r>
-      <w:proofErr w:type="spellStart"/>
-      <w:r>
-        <w:rPr>
-          <w:rFonts w:ascii="Arial" w:hAnsi="Arial" w:cs="Arial"/>
-        </w:rPr>
-        <w:t>Zhenguo</w:t>
-      </w:r>
-      <w:proofErr w:type="spellEnd"/>
-      <w:r>
-        <w:rPr>
-          <w:rFonts w:ascii="Arial" w:hAnsi="Arial" w:cs="Arial"/>
-        </w:rPr>
-        <w:t xml:space="preserve"> Wu and </w:t>
-      </w:r>
-      <w:proofErr w:type="spellStart"/>
-      <w:r>
-        <w:rPr>
-          <w:rFonts w:ascii="Arial" w:hAnsi="Arial" w:cs="Arial"/>
-        </w:rPr>
-        <w:t>Jianan</w:t>
-      </w:r>
-      <w:proofErr w:type="spellEnd"/>
-      <w:r>
-        <w:rPr>
-          <w:rFonts w:ascii="Arial" w:hAnsi="Arial" w:cs="Arial"/>
-        </w:rPr>
-        <w:t xml:space="preserve"> Y. Qu, "In vivo study of metabolic dynamics and heterogeneity in brown and beige fat by label-free multiphoton redox and fluorescence lifetime microscopy", </w:t>
-      </w:r>
-      <w:r>
-        <w:rPr>
-          <w:rFonts w:ascii="Arial" w:hAnsi="Arial" w:cs="Arial"/>
-          <w:i/>
-          <w:u w:val="single"/>
-        </w:rPr>
-        <w:t xml:space="preserve">Journal of </w:t>
-      </w:r>
-      <w:proofErr w:type="spellStart"/>
-      <w:r>
-        <w:rPr>
-          <w:rFonts w:ascii="Arial" w:hAnsi="Arial" w:cs="Arial"/>
-          <w:i/>
-          <w:u w:val="single"/>
-        </w:rPr>
-        <w:t>Biophotonics</w:t>
-      </w:r>
-      <w:proofErr w:type="spellEnd"/>
-      <w:r>
-        <w:rPr>
-          <w:rFonts w:ascii="Arial" w:hAnsi="Arial" w:cs="Arial"/>
-        </w:rPr>
-        <w:t xml:space="preserve">, </w:t>
-      </w:r>
-      <w:proofErr w:type="gramStart"/>
-      <w:r>
-        <w:rPr>
-          <w:rFonts w:ascii="Arial" w:hAnsi="Arial" w:cs="Arial"/>
-        </w:rPr>
-        <w:t>2019;e</w:t>
-      </w:r>
-      <w:proofErr w:type="gramEnd"/>
-      <w:r>
-        <w:rPr>
-          <w:rFonts w:ascii="Arial" w:hAnsi="Arial" w:cs="Arial"/>
-        </w:rPr>
-        <w:t>201960057. https://doi.org/10.1002/jbio.201960057</w:t>
+        <w:t>, Xiuqing Wei, Zhongya Qin, Congping Chen,</w:t>
+      </w:r>
+      <w:r>
+        <w:rPr>
+          <w:rFonts w:ascii="Arial" w:hAnsi="Arial" w:cs="Arial"/>
+        </w:rPr>
+        <w:t xml:space="preserve"> Zhenguo Wu and Jianan Y. Qu, "In vivo study of metabolic dynamics and heterogeneity in brown and beige fat by label-free multiphoton redox and fluorescence lifetime microscopy", </w:t>
+      </w:r>
+      <w:r>
+        <w:rPr>
+          <w:rFonts w:ascii="Arial" w:hAnsi="Arial" w:cs="Arial"/>
+          <w:i/>
+          <w:u w:val="single"/>
+        </w:rPr>
+        <w:t>Journal of Biophotonics</w:t>
+      </w:r>
+      <w:r>
+        <w:rPr>
+          <w:rFonts w:ascii="Arial" w:hAnsi="Arial" w:cs="Arial"/>
+        </w:rPr>
+        <w:t>, 2019;e201960057. https://doi.org/10.1002/jbio.201960057</w:t>
       </w:r>
     </w:p>
     <w:p>
@@ -3083,51 +1743,14 @@
         <w:rPr>
           <w:rFonts w:ascii="Arial" w:hAnsi="Arial" w:cs="Arial"/>
         </w:rPr>
-        <w:t xml:space="preserve">Wei Kang, Tian Ma, Min Liu, Jiale Qu, </w:t>
-      </w:r>
-      <w:proofErr w:type="spellStart"/>
-      <w:r>
-        <w:rPr>
-          <w:rFonts w:ascii="Arial" w:hAnsi="Arial" w:cs="Arial"/>
-        </w:rPr>
-        <w:t>Zhenjun</w:t>
-      </w:r>
-      <w:proofErr w:type="spellEnd"/>
-      <w:r>
-        <w:rPr>
-          <w:rFonts w:ascii="Arial" w:hAnsi="Arial" w:cs="Arial"/>
-        </w:rPr>
-        <w:t xml:space="preserve"> Liu, Huawei Zhang, Bin Shi, Shuai Fu, </w:t>
-      </w:r>
-      <w:proofErr w:type="spellStart"/>
-      <w:r>
-        <w:rPr>
-          <w:rFonts w:ascii="Arial" w:hAnsi="Arial" w:cs="Arial"/>
-        </w:rPr>
-        <w:t>Juncai</w:t>
-      </w:r>
-      <w:proofErr w:type="spellEnd"/>
-      <w:r>
-        <w:rPr>
-          <w:rFonts w:ascii="Arial" w:hAnsi="Arial" w:cs="Arial"/>
-        </w:rPr>
-        <w:t xml:space="preserve"> Ma, Louis Tung Faat Lai, </w:t>
-      </w:r>
-      <w:proofErr w:type="spellStart"/>
-      <w:r>
-        <w:rPr>
-          <w:rFonts w:ascii="Arial" w:hAnsi="Arial" w:cs="Arial"/>
-          <w:i/>
-        </w:rPr>
-        <w:t>Sicong</w:t>
-      </w:r>
-      <w:proofErr w:type="spellEnd"/>
-      <w:r>
-        <w:rPr>
-          <w:rFonts w:ascii="Arial" w:hAnsi="Arial" w:cs="Arial"/>
-          <w:i/>
-        </w:rPr>
-        <w:t xml:space="preserve"> He</w:t>
+        <w:t xml:space="preserve">Wei Kang, Tian Ma, Min Liu, Jiale Qu, Zhenjun Liu, Huawei Zhang, Bin Shi, Shuai Fu, Juncai Ma, Louis Tung Faat Lai, </w:t>
+      </w:r>
+      <w:r>
+        <w:rPr>
+          <w:rFonts w:ascii="Arial" w:hAnsi="Arial" w:cs="Arial"/>
+          <w:i/>
+        </w:rPr>
+        <w:t>Sicong He</w:t>
       </w:r>
       <w:r>
         <w:rPr>
@@ -3140,35 +1763,7 @@
         <w:rPr>
           <w:rFonts w:ascii="Arial" w:hAnsi="Arial" w:cs="Arial"/>
         </w:rPr>
-        <w:t xml:space="preserve">, </w:t>
-      </w:r>
-      <w:proofErr w:type="spellStart"/>
-      <w:r>
-        <w:rPr>
-          <w:rFonts w:ascii="Arial" w:hAnsi="Arial" w:cs="Arial"/>
-        </w:rPr>
-        <w:t>Jianan</w:t>
-      </w:r>
-      <w:proofErr w:type="spellEnd"/>
-      <w:r>
-        <w:rPr>
-          <w:rFonts w:ascii="Arial" w:hAnsi="Arial" w:cs="Arial"/>
-        </w:rPr>
-        <w:t xml:space="preserve"> Qu, Shannon Wing-Ngor Au, Byung Ho Kang, Wilson Chun Yu Lau, Zixin Deng, Jiang Xia &amp; </w:t>
-      </w:r>
-      <w:proofErr w:type="spellStart"/>
-      <w:r>
-        <w:rPr>
-          <w:rFonts w:ascii="Arial" w:hAnsi="Arial" w:cs="Arial"/>
-        </w:rPr>
-        <w:t>Tiangang</w:t>
-      </w:r>
-      <w:proofErr w:type="spellEnd"/>
-      <w:r>
-        <w:rPr>
-          <w:rFonts w:ascii="Arial" w:hAnsi="Arial" w:cs="Arial"/>
-        </w:rPr>
-        <w:t xml:space="preserve"> Liu, "Modular enzyme assembly for enhanced cascade biocatalysis and metabolic flux", </w:t>
+        <w:t xml:space="preserve">, Jianan Qu, Shannon Wing-Ngor Au, Byung Ho Kang, Wilson Chun Yu Lau, Zixin Deng, Jiang Xia &amp; Tiangang Liu, "Modular enzyme assembly for enhanced cascade biocatalysis and metabolic flux", </w:t>
       </w:r>
       <w:r>
         <w:rPr>
@@ -3207,99 +1802,20 @@
         <w:rPr>
           <w:rFonts w:ascii="Arial" w:hAnsi="Arial" w:cs="Arial"/>
         </w:rPr>
-        <w:t xml:space="preserve">Zhe Cao, Yan Hao, Chun Wing Fung, Yiu </w:t>
-      </w:r>
-      <w:proofErr w:type="spellStart"/>
-      <w:r>
-        <w:rPr>
-          <w:rFonts w:ascii="Arial" w:hAnsi="Arial" w:cs="Arial"/>
-        </w:rPr>
-        <w:t>Yiu</w:t>
-      </w:r>
-      <w:proofErr w:type="spellEnd"/>
-      <w:r>
-        <w:rPr>
-          <w:rFonts w:ascii="Arial" w:hAnsi="Arial" w:cs="Arial"/>
-        </w:rPr>
-        <w:t xml:space="preserve"> Lee, Pengfei Wang, </w:t>
-      </w:r>
-      <w:proofErr w:type="spellStart"/>
-      <w:r>
-        <w:rPr>
-          <w:rFonts w:ascii="Arial" w:hAnsi="Arial" w:cs="Arial"/>
-          <w:i/>
-        </w:rPr>
-        <w:t>Xuesong</w:t>
-      </w:r>
-      <w:proofErr w:type="spellEnd"/>
-      <w:r>
-        <w:rPr>
-          <w:rFonts w:ascii="Arial" w:hAnsi="Arial" w:cs="Arial"/>
-          <w:i/>
-        </w:rPr>
-        <w:t xml:space="preserve"> Li</w:t>
-      </w:r>
-      <w:r>
-        <w:rPr>
-          <w:rFonts w:ascii="Arial" w:hAnsi="Arial" w:cs="Arial"/>
-        </w:rPr>
-        <w:t xml:space="preserve">, Kang Xie, Wen Jiun Lam, Yifei Qiu, Ben Zhong Tang, </w:t>
-      </w:r>
-      <w:proofErr w:type="spellStart"/>
-      <w:r>
-        <w:rPr>
-          <w:rFonts w:ascii="Arial" w:hAnsi="Arial" w:cs="Arial"/>
-        </w:rPr>
-        <w:t>Guanghou</w:t>
-      </w:r>
-      <w:proofErr w:type="spellEnd"/>
-      <w:r>
-        <w:rPr>
-          <w:rFonts w:ascii="Arial" w:hAnsi="Arial" w:cs="Arial"/>
-        </w:rPr>
-        <w:t xml:space="preserve"> Shui, </w:t>
-      </w:r>
-      <w:proofErr w:type="spellStart"/>
-      <w:r>
-        <w:rPr>
-          <w:rFonts w:ascii="Arial" w:hAnsi="Arial" w:cs="Arial"/>
-        </w:rPr>
-        <w:t>Pingsheng</w:t>
-      </w:r>
-      <w:proofErr w:type="spellEnd"/>
-      <w:r>
-        <w:rPr>
-          <w:rFonts w:ascii="Arial" w:hAnsi="Arial" w:cs="Arial"/>
-        </w:rPr>
-        <w:t xml:space="preserve"> Liu, </w:t>
-      </w:r>
-      <w:proofErr w:type="spellStart"/>
-      <w:r>
-        <w:rPr>
-          <w:rFonts w:ascii="Arial" w:hAnsi="Arial" w:cs="Arial"/>
-        </w:rPr>
-        <w:t>Jianan</w:t>
-      </w:r>
-      <w:proofErr w:type="spellEnd"/>
-      <w:r>
-        <w:rPr>
-          <w:rFonts w:ascii="Arial" w:hAnsi="Arial" w:cs="Arial"/>
-        </w:rPr>
-        <w:t xml:space="preserve"> Qu, Byung-Ho Kang and Ho Yi Mak, "Dietary fatty acids promote lipid droplet diversity through </w:t>
-      </w:r>
-      <w:proofErr w:type="spellStart"/>
-      <w:r>
-        <w:rPr>
-          <w:rFonts w:ascii="Arial" w:hAnsi="Arial" w:cs="Arial"/>
-        </w:rPr>
-        <w:t>seipin</w:t>
-      </w:r>
-      <w:proofErr w:type="spellEnd"/>
-      <w:r>
-        <w:rPr>
-          <w:rFonts w:ascii="Arial" w:hAnsi="Arial" w:cs="Arial"/>
-        </w:rPr>
-        <w:t xml:space="preserve"> enrichment in an ER subdomain", </w:t>
+        <w:t xml:space="preserve">Zhe Cao, Yan Hao, Chun Wing Fung, Yiu Yiu Lee, Pengfei Wang, </w:t>
+      </w:r>
+      <w:r>
+        <w:rPr>
+          <w:rFonts w:ascii="Arial" w:hAnsi="Arial" w:cs="Arial"/>
+          <w:i/>
+        </w:rPr>
+        <w:t>Xuesong Li</w:t>
+      </w:r>
+      <w:r>
+        <w:rPr>
+          <w:rFonts w:ascii="Arial" w:hAnsi="Arial" w:cs="Arial"/>
+        </w:rPr>
+        <w:t xml:space="preserve">, Kang Xie, Wen Jiun Lam, Yifei Qiu, Ben Zhong Tang, Guanghou Shui, Pingsheng Liu, Jianan Qu, Byung-Ho Kang and Ho Yi Mak, "Dietary fatty acids promote lipid droplet diversity through seipin enrichment in an ER subdomain", </w:t>
       </w:r>
       <w:r>
         <w:rPr>
@@ -3334,105 +1850,18 @@
           <w:rFonts w:ascii="Arial" w:hAnsi="Arial" w:cs="Arial"/>
         </w:rPr>
       </w:pPr>
-      <w:proofErr w:type="spellStart"/>
-      <w:r>
-        <w:rPr>
-          <w:rFonts w:ascii="Arial" w:hAnsi="Arial" w:cs="Arial"/>
-          <w:iCs/>
-        </w:rPr>
-        <w:t>Xuesong</w:t>
-      </w:r>
-      <w:proofErr w:type="spellEnd"/>
-      <w:r>
-        <w:rPr>
-          <w:rFonts w:ascii="Arial" w:hAnsi="Arial" w:cs="Arial"/>
-          <w:iCs/>
-        </w:rPr>
-        <w:t xml:space="preserve"> Li, Yan Li, </w:t>
-      </w:r>
-      <w:proofErr w:type="spellStart"/>
-      <w:r>
-        <w:rPr>
-          <w:rFonts w:ascii="Arial" w:hAnsi="Arial" w:cs="Arial"/>
-          <w:iCs/>
-        </w:rPr>
-        <w:t>Meijuan</w:t>
-      </w:r>
-      <w:proofErr w:type="spellEnd"/>
-      <w:r>
-        <w:rPr>
-          <w:rFonts w:ascii="Arial" w:hAnsi="Arial" w:cs="Arial"/>
-          <w:iCs/>
-        </w:rPr>
-        <w:t xml:space="preserve"> Jiang, Wanjie Wu, </w:t>
-      </w:r>
-      <w:proofErr w:type="spellStart"/>
-      <w:r>
-        <w:rPr>
-          <w:rFonts w:ascii="Arial" w:hAnsi="Arial" w:cs="Arial"/>
-          <w:iCs/>
-        </w:rPr>
-        <w:t>Sicong</w:t>
-      </w:r>
-      <w:proofErr w:type="spellEnd"/>
-      <w:r>
-        <w:rPr>
-          <w:rFonts w:ascii="Arial" w:hAnsi="Arial" w:cs="Arial"/>
-          <w:iCs/>
-        </w:rPr>
-        <w:t xml:space="preserve"> He, </w:t>
-      </w:r>
-      <w:proofErr w:type="spellStart"/>
-      <w:r>
-        <w:rPr>
-          <w:rFonts w:ascii="Arial" w:hAnsi="Arial" w:cs="Arial"/>
-          <w:iCs/>
-        </w:rPr>
-        <w:t>Congping</w:t>
-      </w:r>
-      <w:proofErr w:type="spellEnd"/>
-      <w:r>
-        <w:rPr>
-          <w:rFonts w:ascii="Arial" w:hAnsi="Arial" w:cs="Arial"/>
-          <w:iCs/>
-        </w:rPr>
-        <w:t xml:space="preserve"> Chen, </w:t>
-      </w:r>
-      <w:proofErr w:type="spellStart"/>
-      <w:r>
-        <w:rPr>
-          <w:rFonts w:ascii="Arial" w:hAnsi="Arial" w:cs="Arial"/>
-          <w:iCs/>
-        </w:rPr>
-        <w:t>Zhongya</w:t>
-      </w:r>
-      <w:proofErr w:type="spellEnd"/>
-      <w:r>
-        <w:rPr>
-          <w:rFonts w:ascii="Arial" w:hAnsi="Arial" w:cs="Arial"/>
-          <w:iCs/>
-        </w:rPr>
-        <w:t xml:space="preserve"> Qin, </w:t>
-      </w:r>
-      <w:r>
-        <w:rPr>
-          <w:rFonts w:ascii="Arial" w:hAnsi="Arial" w:cs="Arial"/>
-        </w:rPr>
-        <w:t xml:space="preserve">Ben Zhong Tang, Ho Yi Mak, and </w:t>
-      </w:r>
-      <w:proofErr w:type="spellStart"/>
-      <w:r>
-        <w:rPr>
-          <w:rFonts w:ascii="Arial" w:hAnsi="Arial" w:cs="Arial"/>
-        </w:rPr>
-        <w:t>Jianan</w:t>
-      </w:r>
-      <w:proofErr w:type="spellEnd"/>
-      <w:r>
-        <w:rPr>
-          <w:rFonts w:ascii="Arial" w:hAnsi="Arial" w:cs="Arial"/>
-        </w:rPr>
-        <w:t xml:space="preserve"> Y. Qu, "Quantitative Imaging of Lipid Synthesis and Lipolysis Dynamics in Caenorhabditis elegans by Stimulated Raman Scattering Microscopy", </w:t>
+      <w:r>
+        <w:rPr>
+          <w:rFonts w:ascii="Arial" w:hAnsi="Arial" w:cs="Arial"/>
+          <w:iCs/>
+        </w:rPr>
+        <w:t xml:space="preserve">Xuesong Li, Yan Li, Meijuan Jiang, Wanjie Wu, Sicong He, Congping Chen, Zhongya Qin, </w:t>
+      </w:r>
+      <w:r>
+        <w:rPr>
+          <w:rFonts w:ascii="Arial" w:hAnsi="Arial" w:cs="Arial"/>
+        </w:rPr>
+        <w:t xml:space="preserve">Ben Zhong Tang, Ho Yi Mak, and Jianan Y. Qu, "Quantitative Imaging of Lipid Synthesis and Lipolysis Dynamics in Caenorhabditis elegans by Stimulated Raman Scattering Microscopy", </w:t>
       </w:r>
       <w:r>
         <w:rPr>
@@ -3467,53 +1896,12 @@
           <w:rFonts w:ascii="Arial" w:hAnsi="Arial" w:cs="Arial"/>
         </w:rPr>
       </w:pPr>
-      <w:proofErr w:type="spellStart"/>
-      <w:r>
-        <w:rPr>
-          <w:rFonts w:ascii="Arial" w:hAnsi="Arial" w:cs="Arial"/>
-          <w:iCs/>
-        </w:rPr>
-        <w:t>Congping</w:t>
-      </w:r>
-      <w:proofErr w:type="spellEnd"/>
-      <w:r>
-        <w:rPr>
-          <w:rFonts w:ascii="Arial" w:hAnsi="Arial" w:cs="Arial"/>
-          <w:iCs/>
-        </w:rPr>
-        <w:t xml:space="preserve"> Chen, </w:t>
-      </w:r>
-      <w:proofErr w:type="spellStart"/>
-      <w:r>
-        <w:rPr>
-          <w:rFonts w:ascii="Arial" w:hAnsi="Arial" w:cs="Arial"/>
-          <w:iCs/>
-        </w:rPr>
-        <w:t>Zhuoyi</w:t>
-      </w:r>
-      <w:proofErr w:type="spellEnd"/>
-      <w:r>
-        <w:rPr>
-          <w:rFonts w:ascii="Arial" w:hAnsi="Arial" w:cs="Arial"/>
-          <w:iCs/>
-        </w:rPr>
-        <w:t xml:space="preserve"> Liang, Biao Zhou, </w:t>
-      </w:r>
-      <w:proofErr w:type="spellStart"/>
-      <w:r>
-        <w:rPr>
-          <w:rFonts w:ascii="Arial" w:hAnsi="Arial" w:cs="Arial"/>
-          <w:iCs/>
-        </w:rPr>
-        <w:t>Xuesong</w:t>
-      </w:r>
-      <w:proofErr w:type="spellEnd"/>
-      <w:r>
-        <w:rPr>
-          <w:rFonts w:ascii="Arial" w:hAnsi="Arial" w:cs="Arial"/>
-          <w:iCs/>
-        </w:rPr>
-        <w:t xml:space="preserve"> Li, </w:t>
+      <w:r>
+        <w:rPr>
+          <w:rFonts w:ascii="Arial" w:hAnsi="Arial" w:cs="Arial"/>
+          <w:iCs/>
+        </w:rPr>
+        <w:t xml:space="preserve">Congping Chen, Zhuoyi Liang, Biao Zhou, Xuesong Li, </w:t>
       </w:r>
       <w:r>
         <w:rPr>
@@ -3560,85 +1948,12 @@
           <w:rFonts w:ascii="Arial" w:hAnsi="Arial" w:cs="Arial"/>
         </w:rPr>
       </w:pPr>
-      <w:proofErr w:type="spellStart"/>
-      <w:r>
-        <w:rPr>
-          <w:rFonts w:ascii="Arial" w:hAnsi="Arial" w:cs="Arial"/>
-          <w:iCs/>
-        </w:rPr>
-        <w:t>Zhongya</w:t>
-      </w:r>
-      <w:proofErr w:type="spellEnd"/>
-      <w:r>
-        <w:rPr>
-          <w:rFonts w:ascii="Arial" w:hAnsi="Arial" w:cs="Arial"/>
-          <w:iCs/>
-        </w:rPr>
-        <w:t xml:space="preserve"> Qin, </w:t>
-      </w:r>
-      <w:proofErr w:type="spellStart"/>
-      <w:r>
-        <w:rPr>
-          <w:rFonts w:ascii="Arial" w:hAnsi="Arial" w:cs="Arial"/>
-          <w:iCs/>
-        </w:rPr>
-        <w:t>Qiqi</w:t>
-      </w:r>
-      <w:proofErr w:type="spellEnd"/>
-      <w:r>
-        <w:rPr>
-          <w:rFonts w:ascii="Arial" w:hAnsi="Arial" w:cs="Arial"/>
-          <w:iCs/>
-        </w:rPr>
-        <w:t xml:space="preserve"> Sun, Yue Lin, </w:t>
-      </w:r>
-      <w:proofErr w:type="spellStart"/>
-      <w:r>
-        <w:rPr>
-          <w:rFonts w:ascii="Arial" w:hAnsi="Arial" w:cs="Arial"/>
-          <w:iCs/>
-        </w:rPr>
-        <w:t>Sicong</w:t>
-      </w:r>
-      <w:proofErr w:type="spellEnd"/>
-      <w:r>
-        <w:rPr>
-          <w:rFonts w:ascii="Arial" w:hAnsi="Arial" w:cs="Arial"/>
-          <w:iCs/>
-        </w:rPr>
-        <w:t xml:space="preserve"> He, </w:t>
-      </w:r>
-      <w:proofErr w:type="spellStart"/>
-      <w:r>
-        <w:rPr>
-          <w:rFonts w:ascii="Arial" w:hAnsi="Arial" w:cs="Arial"/>
-          <w:iCs/>
-        </w:rPr>
-        <w:t>Xuesong</w:t>
-      </w:r>
-      <w:proofErr w:type="spellEnd"/>
-      <w:r>
-        <w:rPr>
-          <w:rFonts w:ascii="Arial" w:hAnsi="Arial" w:cs="Arial"/>
-          <w:iCs/>
-        </w:rPr>
-        <w:t xml:space="preserve"> Li, </w:t>
-      </w:r>
-      <w:proofErr w:type="spellStart"/>
-      <w:r>
-        <w:rPr>
-          <w:rFonts w:ascii="Arial" w:hAnsi="Arial" w:cs="Arial"/>
-          <w:iCs/>
-        </w:rPr>
-        <w:t>Congping</w:t>
-      </w:r>
-      <w:proofErr w:type="spellEnd"/>
-      <w:r>
-        <w:rPr>
-          <w:rFonts w:ascii="Arial" w:hAnsi="Arial" w:cs="Arial"/>
-          <w:iCs/>
-        </w:rPr>
-        <w:t xml:space="preserve"> Chen, Wanjie Wu,</w:t>
+      <w:r>
+        <w:rPr>
+          <w:rFonts w:ascii="Arial" w:hAnsi="Arial" w:cs="Arial"/>
+          <w:iCs/>
+        </w:rPr>
+        <w:t>Zhongya Qin, Qiqi Sun, Yue Lin, Sicong He, Xuesong Li, Congping Chen, Wanjie Wu,</w:t>
       </w:r>
       <w:r>
         <w:rPr>
@@ -3679,97 +1994,24 @@
           <w:rFonts w:ascii="Arial" w:hAnsi="Arial" w:cs="Arial"/>
         </w:rPr>
       </w:pPr>
-      <w:proofErr w:type="spellStart"/>
-      <w:r>
-        <w:rPr>
-          <w:rFonts w:ascii="Arial" w:hAnsi="Arial" w:cs="Arial"/>
-        </w:rPr>
-        <w:t>Guangle</w:t>
-      </w:r>
-      <w:proofErr w:type="spellEnd"/>
-      <w:r>
-        <w:rPr>
-          <w:rFonts w:ascii="Arial" w:hAnsi="Arial" w:cs="Arial"/>
-        </w:rPr>
-        <w:t xml:space="preserve"> Niu, Ruoyao Zhang, John PC Kwong, Jacky WY Lam, </w:t>
-      </w:r>
-      <w:proofErr w:type="spellStart"/>
-      <w:r>
-        <w:rPr>
-          <w:rFonts w:ascii="Arial" w:hAnsi="Arial" w:cs="Arial"/>
-          <w:i/>
-        </w:rPr>
-        <w:t>Congping</w:t>
-      </w:r>
-      <w:proofErr w:type="spellEnd"/>
-      <w:r>
-        <w:rPr>
-          <w:rFonts w:ascii="Arial" w:hAnsi="Arial" w:cs="Arial"/>
-          <w:i/>
-        </w:rPr>
-        <w:t xml:space="preserve"> Chen</w:t>
-      </w:r>
-      <w:r>
-        <w:rPr>
-          <w:rFonts w:ascii="Arial" w:hAnsi="Arial" w:cs="Arial"/>
-        </w:rPr>
-        <w:t xml:space="preserve">, Jianguo Wang, </w:t>
-      </w:r>
-      <w:proofErr w:type="spellStart"/>
-      <w:r>
-        <w:rPr>
-          <w:rFonts w:ascii="Arial" w:hAnsi="Arial" w:cs="Arial"/>
-        </w:rPr>
-        <w:t>Yuncong</w:t>
-      </w:r>
-      <w:proofErr w:type="spellEnd"/>
-      <w:r>
-        <w:rPr>
-          <w:rFonts w:ascii="Arial" w:hAnsi="Arial" w:cs="Arial"/>
-        </w:rPr>
-        <w:t xml:space="preserve"> Chen, Xing Feng, Ryan TK Kwok, Herman H-Y Sung, Ian D Williams, Mark RJ Elsegood, </w:t>
-      </w:r>
-      <w:proofErr w:type="spellStart"/>
-      <w:r>
-        <w:rPr>
-          <w:rFonts w:ascii="Arial" w:hAnsi="Arial" w:cs="Arial"/>
-        </w:rPr>
-        <w:t>Jianan</w:t>
-      </w:r>
-      <w:proofErr w:type="spellEnd"/>
-      <w:r>
-        <w:rPr>
-          <w:rFonts w:ascii="Arial" w:hAnsi="Arial" w:cs="Arial"/>
-        </w:rPr>
-        <w:t xml:space="preserve"> Qu, Chao Ma, Kam Sing Wong, </w:t>
-      </w:r>
-      <w:proofErr w:type="spellStart"/>
-      <w:r>
-        <w:rPr>
-          <w:rFonts w:ascii="Arial" w:hAnsi="Arial" w:cs="Arial"/>
-        </w:rPr>
-        <w:t>Xiaoqiang</w:t>
-      </w:r>
-      <w:proofErr w:type="spellEnd"/>
-      <w:r>
-        <w:rPr>
-          <w:rFonts w:ascii="Arial" w:hAnsi="Arial" w:cs="Arial"/>
-        </w:rPr>
-        <w:t xml:space="preserve"> Yu, Ben Zhong Tang, "Specific Two-Photon Imaging of Live Cellular and Deep-Tissue Lipid Droplets by Lipophilic </w:t>
-      </w:r>
-      <w:proofErr w:type="spellStart"/>
-      <w:r>
-        <w:rPr>
-          <w:rFonts w:ascii="Arial" w:hAnsi="Arial" w:cs="Arial"/>
-        </w:rPr>
-        <w:t>AIEgens</w:t>
-      </w:r>
-      <w:proofErr w:type="spellEnd"/>
-      <w:r>
-        <w:rPr>
-          <w:rFonts w:ascii="Arial" w:hAnsi="Arial" w:cs="Arial"/>
-        </w:rPr>
-        <w:t xml:space="preserve"> at Ultralow Concentration", </w:t>
+      <w:r>
+        <w:rPr>
+          <w:rFonts w:ascii="Arial" w:hAnsi="Arial" w:cs="Arial"/>
+        </w:rPr>
+        <w:t xml:space="preserve">Guangle Niu, Ruoyao Zhang, John PC Kwong, Jacky WY Lam, </w:t>
+      </w:r>
+      <w:r>
+        <w:rPr>
+          <w:rFonts w:ascii="Arial" w:hAnsi="Arial" w:cs="Arial"/>
+          <w:i/>
+        </w:rPr>
+        <w:t>Congping Chen</w:t>
+      </w:r>
+      <w:r>
+        <w:rPr>
+          <w:rFonts w:ascii="Arial" w:hAnsi="Arial" w:cs="Arial"/>
+        </w:rPr>
+        <w:t xml:space="preserve">, Jianguo Wang, Yuncong Chen, Xing Feng, Ryan TK Kwok, Herman H-Y Sung, Ian D Williams, Mark RJ Elsegood, Jianan Qu, Chao Ma, Kam Sing Wong, Xiaoqiang Yu, Ben Zhong Tang, "Specific Two-Photon Imaging of Live Cellular and Deep-Tissue Lipid Droplets by Lipophilic AIEgens at Ultralow Concentration", </w:t>
       </w:r>
       <w:r>
         <w:rPr>
@@ -3804,21 +2046,12 @@
           <w:rFonts w:ascii="Arial" w:hAnsi="Arial" w:cs="Arial"/>
         </w:rPr>
       </w:pPr>
-      <w:proofErr w:type="spellStart"/>
-      <w:r>
-        <w:rPr>
-          <w:rFonts w:ascii="Arial" w:hAnsi="Arial" w:cs="Arial"/>
-          <w:iCs/>
-        </w:rPr>
-        <w:t>Sicong</w:t>
-      </w:r>
-      <w:proofErr w:type="spellEnd"/>
-      <w:r>
-        <w:rPr>
-          <w:rFonts w:ascii="Arial" w:hAnsi="Arial" w:cs="Arial"/>
-          <w:iCs/>
-        </w:rPr>
-        <w:t xml:space="preserve"> He</w:t>
+      <w:r>
+        <w:rPr>
+          <w:rFonts w:ascii="Arial" w:hAnsi="Arial" w:cs="Arial"/>
+          <w:iCs/>
+        </w:rPr>
+        <w:t>Sicong He</w:t>
       </w:r>
       <w:r>
         <w:rPr>
@@ -3838,81 +2071,8 @@
         <w:rPr>
           <w:rFonts w:ascii="Arial" w:hAnsi="Arial" w:cs="Arial"/>
         </w:rPr>
-        <w:t xml:space="preserve"> Chen, Yunyun Jiang, Yi Wu, Lu Zhu, Wan </w:t>
-      </w:r>
-      <w:proofErr w:type="spellStart"/>
-      <w:proofErr w:type="gramStart"/>
-      <w:r>
-        <w:rPr>
-          <w:rFonts w:ascii="Arial" w:hAnsi="Arial" w:cs="Arial"/>
-        </w:rPr>
-        <w:t>Jin,Changlong</w:t>
-      </w:r>
-      <w:proofErr w:type="spellEnd"/>
-      <w:proofErr w:type="gramEnd"/>
-      <w:r>
-        <w:rPr>
-          <w:rFonts w:ascii="Arial" w:hAnsi="Arial" w:cs="Arial"/>
-        </w:rPr>
-        <w:t xml:space="preserve"> Zhao, Tao Yu, </w:t>
-      </w:r>
-      <w:proofErr w:type="spellStart"/>
-      <w:r>
-        <w:rPr>
-          <w:rFonts w:ascii="Arial" w:hAnsi="Arial" w:cs="Arial"/>
-        </w:rPr>
-        <w:t>Tienan</w:t>
-      </w:r>
-      <w:proofErr w:type="spellEnd"/>
-      <w:r>
-        <w:rPr>
-          <w:rFonts w:ascii="Arial" w:hAnsi="Arial" w:cs="Arial"/>
-        </w:rPr>
-        <w:t xml:space="preserve"> Wang, </w:t>
-      </w:r>
-      <w:proofErr w:type="spellStart"/>
-      <w:r>
-        <w:rPr>
-          <w:rFonts w:ascii="Arial" w:hAnsi="Arial" w:cs="Arial"/>
-        </w:rPr>
-        <w:t>Shuting</w:t>
-      </w:r>
-      <w:proofErr w:type="spellEnd"/>
-      <w:r>
-        <w:rPr>
-          <w:rFonts w:ascii="Arial" w:hAnsi="Arial" w:cs="Arial"/>
-        </w:rPr>
-        <w:t xml:space="preserve"> Wu, Xi Lin, </w:t>
-      </w:r>
-      <w:proofErr w:type="spellStart"/>
-      <w:r>
-        <w:rPr>
-          <w:rFonts w:ascii="Arial" w:hAnsi="Arial" w:cs="Arial"/>
-        </w:rPr>
-        <w:t>Jianan</w:t>
-      </w:r>
-      <w:proofErr w:type="spellEnd"/>
-      <w:r>
-        <w:rPr>
-          <w:rFonts w:ascii="Arial" w:hAnsi="Arial" w:cs="Arial"/>
-        </w:rPr>
-        <w:t xml:space="preserve"> Y Qu, Zilong Wen, </w:t>
-      </w:r>
-      <w:proofErr w:type="spellStart"/>
-      <w:r>
-        <w:rPr>
-          <w:rFonts w:ascii="Arial" w:hAnsi="Arial" w:cs="Arial"/>
-        </w:rPr>
-        <w:t>Wenqing</w:t>
-      </w:r>
-      <w:proofErr w:type="spellEnd"/>
-      <w:r>
-        <w:rPr>
-          <w:rFonts w:ascii="Arial" w:hAnsi="Arial" w:cs="Arial"/>
-        </w:rPr>
-        <w:t xml:space="preserve"> Zhang, Jin Xu, "Adult zebrafish Langerhans cells arise from hematopoietic stem/progenitor cells", </w:t>
-      </w:r>
-      <w:proofErr w:type="spellStart"/>
+        <w:t xml:space="preserve"> Chen, Yunyun Jiang, Yi Wu, Lu Zhu, Wan Jin,Changlong Zhao, Tao Yu, Tienan Wang, Shuting Wu, Xi Lin, Jianan Y Qu, Zilong Wen, Wenqing Zhang, Jin Xu, "Adult zebrafish Langerhans cells arise from hematopoietic stem/progenitor cells", </w:t>
+      </w:r>
       <w:r>
         <w:rPr>
           <w:rFonts w:ascii="Arial" w:hAnsi="Arial" w:cs="Arial"/>
@@ -3921,7 +2081,6 @@
         </w:rPr>
         <w:t>eLife</w:t>
       </w:r>
-      <w:proofErr w:type="spellEnd"/>
       <w:r>
         <w:rPr>
           <w:rFonts w:ascii="Arial" w:hAnsi="Arial" w:cs="Arial"/>
@@ -3947,95 +2106,13 @@
           <w:rFonts w:ascii="Arial" w:hAnsi="Arial" w:cs="Arial"/>
         </w:rPr>
       </w:pPr>
-      <w:proofErr w:type="spellStart"/>
-      <w:r>
-        <w:rPr>
-          <w:rFonts w:ascii="Arial" w:hAnsi="Arial" w:cs="Arial"/>
-          <w:iCs/>
-        </w:rPr>
-        <w:t>Sicong</w:t>
-      </w:r>
-      <w:proofErr w:type="spellEnd"/>
-      <w:r>
-        <w:rPr>
-          <w:rFonts w:ascii="Arial" w:hAnsi="Arial" w:cs="Arial"/>
-          <w:iCs/>
-        </w:rPr>
-        <w:t xml:space="preserve"> He, </w:t>
-      </w:r>
-      <w:proofErr w:type="spellStart"/>
-      <w:r>
-        <w:rPr>
-          <w:rFonts w:ascii="Arial" w:hAnsi="Arial" w:cs="Arial"/>
-          <w:iCs/>
-        </w:rPr>
-        <w:t>Yitai</w:t>
-      </w:r>
-      <w:proofErr w:type="spellEnd"/>
-      <w:r>
-        <w:rPr>
-          <w:rFonts w:ascii="Arial" w:hAnsi="Arial" w:cs="Arial"/>
-          <w:iCs/>
-        </w:rPr>
-        <w:t xml:space="preserve"> An, </w:t>
-      </w:r>
-      <w:proofErr w:type="spellStart"/>
-      <w:r>
-        <w:rPr>
-          <w:rFonts w:ascii="Arial" w:hAnsi="Arial" w:cs="Arial"/>
-          <w:iCs/>
-        </w:rPr>
-        <w:t>Xuesong</w:t>
-      </w:r>
-      <w:proofErr w:type="spellEnd"/>
-      <w:r>
-        <w:rPr>
-          <w:rFonts w:ascii="Arial" w:hAnsi="Arial" w:cs="Arial"/>
-          <w:iCs/>
-        </w:rPr>
-        <w:t xml:space="preserve"> Li, </w:t>
-      </w:r>
-      <w:proofErr w:type="spellStart"/>
-      <w:r>
-        <w:rPr>
-          <w:rFonts w:ascii="Arial" w:hAnsi="Arial" w:cs="Arial"/>
-          <w:iCs/>
-        </w:rPr>
-        <w:t>Xiuqing</w:t>
-      </w:r>
-      <w:proofErr w:type="spellEnd"/>
-      <w:r>
-        <w:rPr>
-          <w:rFonts w:ascii="Arial" w:hAnsi="Arial" w:cs="Arial"/>
-          <w:iCs/>
-        </w:rPr>
-        <w:t xml:space="preserve"> Wei, </w:t>
-      </w:r>
-      <w:proofErr w:type="spellStart"/>
-      <w:r>
-        <w:rPr>
-          <w:rFonts w:ascii="Arial" w:hAnsi="Arial" w:cs="Arial"/>
-          <w:iCs/>
-        </w:rPr>
-        <w:t>Qiqi</w:t>
-      </w:r>
-      <w:proofErr w:type="spellEnd"/>
-      <w:r>
-        <w:rPr>
-          <w:rFonts w:ascii="Arial" w:hAnsi="Arial" w:cs="Arial"/>
-          <w:iCs/>
-        </w:rPr>
-        <w:t xml:space="preserve"> Sun, </w:t>
-      </w:r>
-      <w:proofErr w:type="spellStart"/>
-      <w:r>
-        <w:rPr>
-          <w:rFonts w:ascii="Arial" w:hAnsi="Arial" w:cs="Arial"/>
-          <w:iCs/>
-        </w:rPr>
-        <w:t>Zhenguo</w:t>
-      </w:r>
-      <w:proofErr w:type="spellEnd"/>
+      <w:r>
+        <w:rPr>
+          <w:rFonts w:ascii="Arial" w:hAnsi="Arial" w:cs="Arial"/>
+          <w:iCs/>
+        </w:rPr>
+        <w:t>Sicong He, Yitai An, Xuesong Li, Xiuqing Wei, Qiqi Sun, Zhenguo</w:t>
+      </w:r>
       <w:r>
         <w:rPr>
           <w:rFonts w:ascii="Arial" w:hAnsi="Arial" w:cs="Arial"/>
@@ -4048,18 +2125,8 @@
           <w:i/>
           <w:u w:val="single"/>
         </w:rPr>
-        <w:t xml:space="preserve">Journal of </w:t>
-      </w:r>
-      <w:proofErr w:type="spellStart"/>
-      <w:r>
-        <w:rPr>
-          <w:rFonts w:ascii="Arial" w:hAnsi="Arial" w:cs="Arial"/>
-          <w:i/>
-          <w:u w:val="single"/>
-        </w:rPr>
-        <w:t>Biophotonics</w:t>
-      </w:r>
-      <w:proofErr w:type="spellEnd"/>
+        <w:t>Journal of Biophotonics</w:t>
+      </w:r>
       <w:r>
         <w:rPr>
           <w:rFonts w:ascii="Arial" w:hAnsi="Arial" w:cs="Arial"/>
@@ -4085,105 +2152,18 @@
           <w:rFonts w:ascii="Arial" w:hAnsi="Arial" w:cs="Arial"/>
         </w:rPr>
       </w:pPr>
-      <w:proofErr w:type="spellStart"/>
-      <w:r>
-        <w:rPr>
-          <w:rFonts w:ascii="Arial" w:hAnsi="Arial" w:cs="Arial"/>
-          <w:iCs/>
-        </w:rPr>
-        <w:t>Qiqi</w:t>
-      </w:r>
-      <w:proofErr w:type="spellEnd"/>
-      <w:r>
-        <w:rPr>
-          <w:rFonts w:ascii="Arial" w:hAnsi="Arial" w:cs="Arial"/>
-          <w:iCs/>
-        </w:rPr>
-        <w:t xml:space="preserve"> Sun, </w:t>
-      </w:r>
-      <w:proofErr w:type="spellStart"/>
-      <w:r>
-        <w:rPr>
-          <w:rFonts w:ascii="Arial" w:hAnsi="Arial" w:cs="Arial"/>
-          <w:iCs/>
-        </w:rPr>
-        <w:t>Zhongya</w:t>
-      </w:r>
-      <w:proofErr w:type="spellEnd"/>
-      <w:r>
-        <w:rPr>
-          <w:rFonts w:ascii="Arial" w:hAnsi="Arial" w:cs="Arial"/>
-          <w:iCs/>
-        </w:rPr>
-        <w:t xml:space="preserve"> Qin, Wanjie Wu, Yue Lin, </w:t>
-      </w:r>
-      <w:proofErr w:type="spellStart"/>
-      <w:r>
-        <w:rPr>
-          <w:rFonts w:ascii="Arial" w:hAnsi="Arial" w:cs="Arial"/>
-          <w:iCs/>
-        </w:rPr>
-        <w:t>Congping</w:t>
-      </w:r>
-      <w:proofErr w:type="spellEnd"/>
-      <w:r>
-        <w:rPr>
-          <w:rFonts w:ascii="Arial" w:hAnsi="Arial" w:cs="Arial"/>
-          <w:iCs/>
-        </w:rPr>
-        <w:t xml:space="preserve"> Chen, </w:t>
-      </w:r>
-      <w:proofErr w:type="spellStart"/>
-      <w:r>
-        <w:rPr>
-          <w:rFonts w:ascii="Arial" w:hAnsi="Arial" w:cs="Arial"/>
-          <w:iCs/>
-        </w:rPr>
-        <w:t>Sicong</w:t>
-      </w:r>
-      <w:proofErr w:type="spellEnd"/>
-      <w:r>
-        <w:rPr>
-          <w:rFonts w:ascii="Arial" w:hAnsi="Arial" w:cs="Arial"/>
-          <w:iCs/>
-        </w:rPr>
-        <w:t xml:space="preserve"> He, </w:t>
-      </w:r>
-      <w:proofErr w:type="spellStart"/>
-      <w:r>
-        <w:rPr>
-          <w:rFonts w:ascii="Arial" w:hAnsi="Arial" w:cs="Arial"/>
-          <w:iCs/>
-        </w:rPr>
-        <w:t>Xuesong</w:t>
-      </w:r>
-      <w:proofErr w:type="spellEnd"/>
-      <w:r>
-        <w:rPr>
-          <w:rFonts w:ascii="Arial" w:hAnsi="Arial" w:cs="Arial"/>
-          <w:iCs/>
-        </w:rPr>
-        <w:t xml:space="preserve"> Li,</w:t>
-      </w:r>
-      <w:r>
-        <w:rPr>
-          <w:rFonts w:ascii="Arial" w:hAnsi="Arial" w:cs="Arial"/>
-        </w:rPr>
-        <w:t xml:space="preserve"> </w:t>
-      </w:r>
-      <w:proofErr w:type="spellStart"/>
-      <w:r>
-        <w:rPr>
-          <w:rFonts w:ascii="Arial" w:hAnsi="Arial" w:cs="Arial"/>
-        </w:rPr>
-        <w:t>Zhenguo</w:t>
-      </w:r>
-      <w:proofErr w:type="spellEnd"/>
-      <w:r>
-        <w:rPr>
-          <w:rFonts w:ascii="Arial" w:hAnsi="Arial" w:cs="Arial"/>
-        </w:rPr>
-        <w:t xml:space="preserve"> Wu, Yi Luo and Jianan Y. Qu, "In vivo imaging-guided microsurgery based on femtosecond laser produced new fluorescent compounds in biological tissues", </w:t>
+      <w:r>
+        <w:rPr>
+          <w:rFonts w:ascii="Arial" w:hAnsi="Arial" w:cs="Arial"/>
+          <w:iCs/>
+        </w:rPr>
+        <w:t>Qiqi Sun, Zhongya Qin, Wanjie Wu, Yue Lin, Congping Chen, Sicong He, Xuesong Li,</w:t>
+      </w:r>
+      <w:r>
+        <w:rPr>
+          <w:rFonts w:ascii="Arial" w:hAnsi="Arial" w:cs="Arial"/>
+        </w:rPr>
+        <w:t xml:space="preserve"> Zhenguo Wu, Yi Luo and Jianan Y. Qu, "In vivo imaging-guided microsurgery based on femtosecond laser produced new fluorescent compounds in biological tissues", </w:t>
       </w:r>
       <w:r>
         <w:rPr>
@@ -4218,55 +2198,24 @@
           <w:rFonts w:ascii="Arial" w:hAnsi="Arial" w:cs="Arial"/>
         </w:rPr>
       </w:pPr>
-      <w:proofErr w:type="spellStart"/>
-      <w:r>
-        <w:rPr>
-          <w:rFonts w:ascii="Arial" w:hAnsi="Arial" w:cs="Arial"/>
-        </w:rPr>
-        <w:t>Meijuan</w:t>
-      </w:r>
-      <w:proofErr w:type="spellEnd"/>
-      <w:r>
-        <w:rPr>
-          <w:rFonts w:ascii="Arial" w:hAnsi="Arial" w:cs="Arial"/>
-        </w:rPr>
-        <w:t xml:space="preserve"> Jiang, Ryan T. K. Kwok, </w:t>
-      </w:r>
-      <w:proofErr w:type="spellStart"/>
-      <w:r>
-        <w:rPr>
-          <w:rFonts w:ascii="Arial" w:hAnsi="Arial" w:cs="Arial"/>
-          <w:i/>
-        </w:rPr>
-        <w:t>Xuesong</w:t>
-      </w:r>
-      <w:proofErr w:type="spellEnd"/>
-      <w:r>
-        <w:rPr>
-          <w:rFonts w:ascii="Arial" w:hAnsi="Arial" w:cs="Arial"/>
-          <w:i/>
-        </w:rPr>
-        <w:t xml:space="preserve"> Li</w:t>
-      </w:r>
-      <w:r>
-        <w:rPr>
-          <w:rFonts w:ascii="Arial" w:hAnsi="Arial" w:cs="Arial"/>
-        </w:rPr>
-        <w:t xml:space="preserve">, Chen Gui, Jacky W. Y. Lam, Jianan Qu and Ben Zhong Tang, "A simple mitochondrial targeting </w:t>
-      </w:r>
-      <w:proofErr w:type="spellStart"/>
-      <w:r>
-        <w:rPr>
-          <w:rFonts w:ascii="Arial" w:hAnsi="Arial" w:cs="Arial"/>
-        </w:rPr>
-        <w:t>AIEgen</w:t>
-      </w:r>
-      <w:proofErr w:type="spellEnd"/>
-      <w:r>
-        <w:rPr>
-          <w:rFonts w:ascii="Arial" w:hAnsi="Arial" w:cs="Arial"/>
-        </w:rPr>
-        <w:t xml:space="preserve"> for image-guided two-photon excited photodynamic therapy", </w:t>
+      <w:r>
+        <w:rPr>
+          <w:rFonts w:ascii="Arial" w:hAnsi="Arial" w:cs="Arial"/>
+        </w:rPr>
+        <w:t xml:space="preserve">Meijuan Jiang, Ryan T. K. Kwok, </w:t>
+      </w:r>
+      <w:r>
+        <w:rPr>
+          <w:rFonts w:ascii="Arial" w:hAnsi="Arial" w:cs="Arial"/>
+          <w:i/>
+        </w:rPr>
+        <w:t>Xuesong Li</w:t>
+      </w:r>
+      <w:r>
+        <w:rPr>
+          <w:rFonts w:ascii="Arial" w:hAnsi="Arial" w:cs="Arial"/>
+        </w:rPr>
+        <w:t xml:space="preserve">, Chen Gui, Jacky W. Y. Lam, Jianan Qu and Ben Zhong Tang, "A simple mitochondrial targeting AIEgen for image-guided two-photon excited photodynamic therapy", </w:t>
       </w:r>
       <w:r>
         <w:rPr>
@@ -4307,31 +2256,13 @@
           <w:rFonts w:ascii="Arial" w:hAnsi="Arial" w:cs="Arial"/>
         </w:rPr>
       </w:pPr>
-      <w:proofErr w:type="spellStart"/>
-      <w:r>
-        <w:rPr>
-          <w:rFonts w:ascii="Arial" w:hAnsi="Arial" w:cs="Arial"/>
-          <w:iCs/>
-        </w:rPr>
-        <w:t>Xuesong</w:t>
-      </w:r>
-      <w:proofErr w:type="spellEnd"/>
-      <w:r>
-        <w:rPr>
-          <w:rFonts w:ascii="Arial" w:hAnsi="Arial" w:cs="Arial"/>
-          <w:iCs/>
-        </w:rPr>
-        <w:t xml:space="preserve"> Li, </w:t>
-      </w:r>
-      <w:proofErr w:type="spellStart"/>
-      <w:r>
-        <w:rPr>
-          <w:rFonts w:ascii="Arial" w:hAnsi="Arial" w:cs="Arial"/>
-          <w:iCs/>
-        </w:rPr>
-        <w:t>Meijuan</w:t>
-      </w:r>
-      <w:proofErr w:type="spellEnd"/>
+      <w:r>
+        <w:rPr>
+          <w:rFonts w:ascii="Arial" w:hAnsi="Arial" w:cs="Arial"/>
+          <w:iCs/>
+        </w:rPr>
+        <w:t>Xuesong Li, Meijuan</w:t>
+      </w:r>
       <w:r>
         <w:rPr>
           <w:rFonts w:ascii="Arial" w:hAnsi="Arial" w:cs="Arial"/>
@@ -4382,85 +2313,20 @@
         <w:rPr>
           <w:rFonts w:ascii="Arial" w:hAnsi="Arial" w:cs="Arial"/>
         </w:rPr>
-        <w:t xml:space="preserve">Ye Tian, Jin Xu, </w:t>
-      </w:r>
-      <w:proofErr w:type="spellStart"/>
-      <w:r>
-        <w:rPr>
-          <w:rFonts w:ascii="Arial" w:hAnsi="Arial" w:cs="Arial"/>
-        </w:rPr>
-        <w:t>Shachuan</w:t>
-      </w:r>
-      <w:proofErr w:type="spellEnd"/>
-      <w:r>
-        <w:rPr>
-          <w:rFonts w:ascii="Arial" w:hAnsi="Arial" w:cs="Arial"/>
-        </w:rPr>
-        <w:t xml:space="preserve"> Feng, </w:t>
-      </w:r>
-      <w:proofErr w:type="spellStart"/>
-      <w:r>
-        <w:rPr>
-          <w:rFonts w:ascii="Arial" w:hAnsi="Arial" w:cs="Arial"/>
-          <w:i/>
-        </w:rPr>
-        <w:t>Sicong</w:t>
-      </w:r>
-      <w:proofErr w:type="spellEnd"/>
-      <w:r>
-        <w:rPr>
-          <w:rFonts w:ascii="Arial" w:hAnsi="Arial" w:cs="Arial"/>
-          <w:i/>
-        </w:rPr>
-        <w:t xml:space="preserve"> He</w:t>
-      </w:r>
-      <w:r>
-        <w:rPr>
-          <w:rFonts w:ascii="Arial" w:hAnsi="Arial" w:cs="Arial"/>
-        </w:rPr>
-        <w:t xml:space="preserve">, </w:t>
-      </w:r>
-      <w:proofErr w:type="spellStart"/>
-      <w:r>
-        <w:rPr>
-          <w:rFonts w:ascii="Arial" w:hAnsi="Arial" w:cs="Arial"/>
-        </w:rPr>
-        <w:t>Shizheng</w:t>
-      </w:r>
-      <w:proofErr w:type="spellEnd"/>
-      <w:r>
-        <w:rPr>
-          <w:rFonts w:ascii="Arial" w:hAnsi="Arial" w:cs="Arial"/>
-        </w:rPr>
-        <w:t xml:space="preserve"> Zhao, Lu Zhu, Wan Jin, Yimei Dai, </w:t>
-      </w:r>
-      <w:proofErr w:type="spellStart"/>
-      <w:r>
-        <w:rPr>
-          <w:rFonts w:ascii="Arial" w:hAnsi="Arial" w:cs="Arial"/>
-        </w:rPr>
-        <w:t>Lingfei</w:t>
-      </w:r>
-      <w:proofErr w:type="spellEnd"/>
-      <w:r>
-        <w:rPr>
-          <w:rFonts w:ascii="Arial" w:hAnsi="Arial" w:cs="Arial"/>
-        </w:rPr>
-        <w:t xml:space="preserve"> Luo, </w:t>
-      </w:r>
-      <w:proofErr w:type="spellStart"/>
-      <w:r>
-        <w:rPr>
-          <w:rFonts w:ascii="Arial" w:hAnsi="Arial" w:cs="Arial"/>
-        </w:rPr>
-        <w:t>Jianan</w:t>
-      </w:r>
-      <w:proofErr w:type="spellEnd"/>
-      <w:r>
-        <w:rPr>
-          <w:rFonts w:ascii="Arial" w:hAnsi="Arial" w:cs="Arial"/>
-        </w:rPr>
-        <w:t xml:space="preserve"> Y. Qu, and Zilong Wen1, "The first wave of T lymphopoiesis in zebrafish arises from aorta endothelium independent of hematopoietic stem cells", </w:t>
+        <w:t xml:space="preserve">Ye Tian, Jin Xu, Shachuan Feng, </w:t>
+      </w:r>
+      <w:r>
+        <w:rPr>
+          <w:rFonts w:ascii="Arial" w:hAnsi="Arial" w:cs="Arial"/>
+          <w:i/>
+        </w:rPr>
+        <w:t>Sicong He</w:t>
+      </w:r>
+      <w:r>
+        <w:rPr>
+          <w:rFonts w:ascii="Arial" w:hAnsi="Arial" w:cs="Arial"/>
+        </w:rPr>
+        <w:t xml:space="preserve">, Shizheng Zhao, Lu Zhu, Wan Jin, Yimei Dai, Lingfei Luo, Jianan Y. Qu, and Zilong Wen1, "The first wave of T lymphopoiesis in zebrafish arises from aorta endothelium independent of hematopoietic stem cells", </w:t>
       </w:r>
       <w:r>
         <w:rPr>
@@ -4513,41 +2379,18 @@
         </w:rPr>
         <w:t xml:space="preserve">Alexander Nicol, Ryan T. K. Kwok, </w:t>
       </w:r>
-      <w:proofErr w:type="spellStart"/>
-      <w:r>
-        <w:rPr>
-          <w:rFonts w:ascii="Arial" w:hAnsi="Arial" w:cs="Arial"/>
-          <w:i/>
-        </w:rPr>
-        <w:t>Congping</w:t>
-      </w:r>
-      <w:proofErr w:type="spellEnd"/>
-      <w:r>
-        <w:rPr>
-          <w:rFonts w:ascii="Arial" w:hAnsi="Arial" w:cs="Arial"/>
-          <w:i/>
-        </w:rPr>
-        <w:t xml:space="preserve"> Chen</w:t>
-      </w:r>
-      <w:r>
-        <w:rPr>
-          <w:rFonts w:ascii="Arial" w:hAnsi="Arial" w:cs="Arial"/>
-        </w:rPr>
-        <w:t xml:space="preserve">, </w:t>
-      </w:r>
-      <w:proofErr w:type="spellStart"/>
-      <w:r>
-        <w:rPr>
-          <w:rFonts w:ascii="Arial" w:hAnsi="Arial" w:cs="Arial"/>
-        </w:rPr>
-        <w:t>Weijun</w:t>
-      </w:r>
-      <w:proofErr w:type="spellEnd"/>
-      <w:r>
-        <w:rPr>
-          <w:rFonts w:ascii="Arial" w:hAnsi="Arial" w:cs="Arial"/>
-        </w:rPr>
-        <w:t xml:space="preserve"> Zhao, Ming Chen, Jianan Qu and Ben Zhong Tang, "Ultrafast Delivery of Aggregation-Induced Emission Nanoparticles and Pure Organic Phosphorescent Nanocrystals by Saponin Encapsulation", </w:t>
+      <w:r>
+        <w:rPr>
+          <w:rFonts w:ascii="Arial" w:hAnsi="Arial" w:cs="Arial"/>
+          <w:i/>
+        </w:rPr>
+        <w:t>Congping Chen</w:t>
+      </w:r>
+      <w:r>
+        <w:rPr>
+          <w:rFonts w:ascii="Arial" w:hAnsi="Arial" w:cs="Arial"/>
+        </w:rPr>
+        <w:t xml:space="preserve">, Weijun Zhao, Ming Chen, Jianan Qu and Ben Zhong Tang, "Ultrafast Delivery of Aggregation-Induced Emission Nanoparticles and Pure Organic Phosphorescent Nanocrystals by Saponin Encapsulation", </w:t>
       </w:r>
       <w:r>
         <w:rPr>
@@ -4582,52 +2425,25 @@
           <w:rFonts w:ascii="Arial" w:hAnsi="Arial" w:cs="Arial"/>
         </w:rPr>
       </w:pPr>
-      <w:proofErr w:type="spellStart"/>
-      <w:r>
-        <w:rPr>
-          <w:rFonts w:ascii="Arial" w:hAnsi="Arial" w:cs="Arial"/>
-          <w:iCs/>
-        </w:rPr>
-        <w:t>Sicong</w:t>
-      </w:r>
-      <w:proofErr w:type="spellEnd"/>
-      <w:r>
-        <w:rPr>
-          <w:rFonts w:ascii="Arial" w:hAnsi="Arial" w:cs="Arial"/>
-          <w:iCs/>
-        </w:rPr>
-        <w:t xml:space="preserve"> He, </w:t>
-      </w:r>
-      <w:proofErr w:type="spellStart"/>
-      <w:r>
-        <w:rPr>
-          <w:rFonts w:ascii="Arial" w:hAnsi="Arial" w:cs="Arial"/>
-          <w:iCs/>
-        </w:rPr>
-        <w:t>Wenqian</w:t>
-      </w:r>
-      <w:proofErr w:type="spellEnd"/>
+      <w:r>
+        <w:rPr>
+          <w:rFonts w:ascii="Arial" w:hAnsi="Arial" w:cs="Arial"/>
+          <w:iCs/>
+        </w:rPr>
+        <w:t>Sicong He, Wenqian</w:t>
+      </w:r>
       <w:r>
         <w:rPr>
           <w:rFonts w:ascii="Arial" w:hAnsi="Arial" w:cs="Arial"/>
         </w:rPr>
         <w:t xml:space="preserve"> Xue, Zhigang Duan, </w:t>
       </w:r>
-      <w:proofErr w:type="spellStart"/>
-      <w:r>
-        <w:rPr>
-          <w:rFonts w:ascii="Arial" w:hAnsi="Arial" w:cs="Arial"/>
-          <w:i/>
-        </w:rPr>
-        <w:t>Qiqi</w:t>
-      </w:r>
-      <w:proofErr w:type="spellEnd"/>
-      <w:r>
-        <w:rPr>
-          <w:rFonts w:ascii="Arial" w:hAnsi="Arial" w:cs="Arial"/>
-          <w:i/>
-        </w:rPr>
-        <w:t xml:space="preserve"> Sun</w:t>
+      <w:r>
+        <w:rPr>
+          <w:rFonts w:ascii="Arial" w:hAnsi="Arial" w:cs="Arial"/>
+          <w:i/>
+        </w:rPr>
+        <w:t>Qiqi Sun</w:t>
       </w:r>
       <w:r>
         <w:rPr>
@@ -4635,55 +2451,18 @@
         </w:rPr>
         <w:t xml:space="preserve">, </w:t>
       </w:r>
-      <w:proofErr w:type="spellStart"/>
-      <w:r>
-        <w:rPr>
-          <w:rFonts w:ascii="Arial" w:hAnsi="Arial" w:cs="Arial"/>
-          <w:i/>
-        </w:rPr>
-        <w:t>Xuesong</w:t>
-      </w:r>
-      <w:proofErr w:type="spellEnd"/>
-      <w:r>
-        <w:rPr>
-          <w:rFonts w:ascii="Arial" w:hAnsi="Arial" w:cs="Arial"/>
-          <w:i/>
-        </w:rPr>
-        <w:t xml:space="preserve"> Li</w:t>
-      </w:r>
-      <w:r>
-        <w:rPr>
-          <w:rFonts w:ascii="Arial" w:hAnsi="Arial" w:cs="Arial"/>
-        </w:rPr>
-        <w:t xml:space="preserve">, </w:t>
-      </w:r>
-      <w:proofErr w:type="spellStart"/>
-      <w:r>
-        <w:rPr>
-          <w:rFonts w:ascii="Arial" w:hAnsi="Arial" w:cs="Arial"/>
-        </w:rPr>
-        <w:t>Huiyan</w:t>
-      </w:r>
-      <w:proofErr w:type="spellEnd"/>
-      <w:r>
-        <w:rPr>
-          <w:rFonts w:ascii="Arial" w:hAnsi="Arial" w:cs="Arial"/>
-        </w:rPr>
-        <w:t xml:space="preserve"> Gan, </w:t>
-      </w:r>
-      <w:proofErr w:type="spellStart"/>
-      <w:r>
-        <w:rPr>
-          <w:rFonts w:ascii="Arial" w:hAnsi="Arial" w:cs="Arial"/>
-        </w:rPr>
-        <w:t>Jiandong</w:t>
-      </w:r>
-      <w:proofErr w:type="spellEnd"/>
-      <w:r>
-        <w:rPr>
-          <w:rFonts w:ascii="Arial" w:hAnsi="Arial" w:cs="Arial"/>
-        </w:rPr>
-        <w:t xml:space="preserve"> Huang and Jianan Y. Qu, "Multimodal nonlinear optical microscopy reveals critical role of kinesin-1 in cartilage development", </w:t>
+      <w:r>
+        <w:rPr>
+          <w:rFonts w:ascii="Arial" w:hAnsi="Arial" w:cs="Arial"/>
+          <w:i/>
+        </w:rPr>
+        <w:t>Xuesong Li</w:t>
+      </w:r>
+      <w:r>
+        <w:rPr>
+          <w:rFonts w:ascii="Arial" w:hAnsi="Arial" w:cs="Arial"/>
+        </w:rPr>
+        <w:t xml:space="preserve">, Huiyan Gan, Jiandong Huang and Jianan Y. Qu, "Multimodal nonlinear optical microscopy reveals critical role of kinesin-1 in cartilage development", </w:t>
       </w:r>
       <w:r>
         <w:rPr>
@@ -4718,98 +2497,25 @@
           <w:rFonts w:ascii="Arial" w:hAnsi="Arial" w:cs="Arial"/>
         </w:rPr>
       </w:pPr>
-      <w:proofErr w:type="spellStart"/>
       <w:r>
         <w:rPr>
           <w:rFonts w:ascii="Arial" w:hAnsi="Arial" w:cs="Arial"/>
         </w:rPr>
         <w:lastRenderedPageBreak/>
-        <w:t>Tingzhong</w:t>
-      </w:r>
-      <w:proofErr w:type="spellEnd"/>
-      <w:r>
-        <w:rPr>
-          <w:rFonts w:ascii="Arial" w:hAnsi="Arial" w:cs="Arial"/>
-        </w:rPr>
-        <w:t xml:space="preserve"> Li, </w:t>
-      </w:r>
-      <w:proofErr w:type="spellStart"/>
-      <w:r>
-        <w:rPr>
-          <w:rFonts w:ascii="Arial" w:hAnsi="Arial" w:cs="Arial"/>
-          <w:i/>
-        </w:rPr>
-        <w:t>Sicong</w:t>
-      </w:r>
-      <w:proofErr w:type="spellEnd"/>
-      <w:r>
-        <w:rPr>
-          <w:rFonts w:ascii="Arial" w:hAnsi="Arial" w:cs="Arial"/>
-          <w:i/>
-        </w:rPr>
-        <w:t xml:space="preserve"> He</w:t>
-      </w:r>
-      <w:r>
-        <w:rPr>
-          <w:rFonts w:ascii="Arial" w:hAnsi="Arial" w:cs="Arial"/>
-        </w:rPr>
-        <w:t xml:space="preserve">, </w:t>
-      </w:r>
-      <w:proofErr w:type="spellStart"/>
-      <w:r>
-        <w:rPr>
-          <w:rFonts w:ascii="Arial" w:hAnsi="Arial" w:cs="Arial"/>
-        </w:rPr>
-        <w:t>Jianan</w:t>
-      </w:r>
-      <w:proofErr w:type="spellEnd"/>
-      <w:r>
-        <w:rPr>
-          <w:rFonts w:ascii="Arial" w:hAnsi="Arial" w:cs="Arial"/>
-        </w:rPr>
-        <w:t xml:space="preserve"> Qu, Hao Wu, </w:t>
-      </w:r>
-      <w:proofErr w:type="spellStart"/>
-      <w:r>
-        <w:rPr>
-          <w:rFonts w:ascii="Arial" w:hAnsi="Arial" w:cs="Arial"/>
-        </w:rPr>
-        <w:t>Shuizhu</w:t>
-      </w:r>
-      <w:proofErr w:type="spellEnd"/>
-      <w:r>
-        <w:rPr>
-          <w:rFonts w:ascii="Arial" w:hAnsi="Arial" w:cs="Arial"/>
-        </w:rPr>
-        <w:t xml:space="preserve"> Wu, </w:t>
-      </w:r>
-      <w:proofErr w:type="spellStart"/>
-      <w:r>
-        <w:rPr>
-          <w:rFonts w:ascii="Arial" w:hAnsi="Arial" w:cs="Arial"/>
-        </w:rPr>
-        <w:t>Zujin</w:t>
-      </w:r>
-      <w:proofErr w:type="spellEnd"/>
-      <w:r>
-        <w:rPr>
-          <w:rFonts w:ascii="Arial" w:hAnsi="Arial" w:cs="Arial"/>
-        </w:rPr>
-        <w:t xml:space="preserve"> Zhao, Anjun Qin, Rongrong Hu and Ben Zhong Tang, "</w:t>
-      </w:r>
-      <w:proofErr w:type="spellStart"/>
-      <w:r>
-        <w:rPr>
-          <w:rFonts w:ascii="Arial" w:hAnsi="Arial" w:cs="Arial"/>
-        </w:rPr>
-        <w:t>Thermoresponsive</w:t>
-      </w:r>
-      <w:proofErr w:type="spellEnd"/>
-      <w:r>
-        <w:rPr>
-          <w:rFonts w:ascii="Arial" w:hAnsi="Arial" w:cs="Arial"/>
-        </w:rPr>
-        <w:t xml:space="preserve"> AIE polymers with fine-tuned response temperature", </w:t>
+        <w:t xml:space="preserve">Tingzhong Li, </w:t>
+      </w:r>
+      <w:r>
+        <w:rPr>
+          <w:rFonts w:ascii="Arial" w:hAnsi="Arial" w:cs="Arial"/>
+          <w:i/>
+        </w:rPr>
+        <w:t>Sicong He</w:t>
+      </w:r>
+      <w:r>
+        <w:rPr>
+          <w:rFonts w:ascii="Arial" w:hAnsi="Arial" w:cs="Arial"/>
+        </w:rPr>
+        <w:t xml:space="preserve">, Jianan Qu, Hao Wu, Shuizhu Wu, Zujin Zhao, Anjun Qin, Rongrong Hu and Ben Zhong Tang, "Thermoresponsive AIE polymers with fine-tuned response temperature", </w:t>
       </w:r>
       <w:r>
         <w:rPr>
@@ -4896,21 +2602,12 @@
           <w:rFonts w:ascii="Arial" w:hAnsi="Arial" w:cs="Arial"/>
         </w:rPr>
       </w:pPr>
-      <w:proofErr w:type="spellStart"/>
-      <w:r>
-        <w:rPr>
-          <w:rFonts w:ascii="Arial" w:hAnsi="Arial" w:cs="Arial"/>
-          <w:iCs/>
-        </w:rPr>
-        <w:t>Xuesong</w:t>
-      </w:r>
-      <w:proofErr w:type="spellEnd"/>
-      <w:r>
-        <w:rPr>
-          <w:rFonts w:ascii="Arial" w:hAnsi="Arial" w:cs="Arial"/>
-          <w:iCs/>
-        </w:rPr>
-        <w:t xml:space="preserve"> Li,</w:t>
+      <w:r>
+        <w:rPr>
+          <w:rFonts w:ascii="Arial" w:hAnsi="Arial" w:cs="Arial"/>
+          <w:iCs/>
+        </w:rPr>
+        <w:t>Xuesong Li,</w:t>
       </w:r>
       <w:r>
         <w:rPr>
@@ -4918,57 +2615,18 @@
         </w:rPr>
         <w:t xml:space="preserve"> Wen Jiun Lam, Zhe Cao, Yan Hao, </w:t>
       </w:r>
-      <w:proofErr w:type="spellStart"/>
-      <w:r>
-        <w:rPr>
-          <w:rFonts w:ascii="Arial" w:hAnsi="Arial" w:cs="Arial"/>
-          <w:i/>
-        </w:rPr>
-        <w:t>Qiqi</w:t>
-      </w:r>
-      <w:proofErr w:type="spellEnd"/>
-      <w:r>
-        <w:rPr>
-          <w:rFonts w:ascii="Arial" w:hAnsi="Arial" w:cs="Arial"/>
-          <w:i/>
-        </w:rPr>
-        <w:t xml:space="preserve"> Sun, </w:t>
-      </w:r>
-      <w:proofErr w:type="spellStart"/>
-      <w:r>
-        <w:rPr>
-          <w:rFonts w:ascii="Arial" w:hAnsi="Arial" w:cs="Arial"/>
-          <w:i/>
-        </w:rPr>
-        <w:t>Sicong</w:t>
-      </w:r>
-      <w:proofErr w:type="spellEnd"/>
-      <w:r>
-        <w:rPr>
-          <w:rFonts w:ascii="Arial" w:hAnsi="Arial" w:cs="Arial"/>
-          <w:i/>
-        </w:rPr>
-        <w:t xml:space="preserve"> He</w:t>
-      </w:r>
-      <w:r>
-        <w:rPr>
-          <w:rFonts w:ascii="Arial" w:hAnsi="Arial" w:cs="Arial"/>
-        </w:rPr>
-        <w:t xml:space="preserve">, Ho Yi Mak and </w:t>
-      </w:r>
-      <w:proofErr w:type="spellStart"/>
-      <w:r>
-        <w:rPr>
-          <w:rFonts w:ascii="Arial" w:hAnsi="Arial" w:cs="Arial"/>
-        </w:rPr>
-        <w:t>Jianan</w:t>
-      </w:r>
-      <w:proofErr w:type="spellEnd"/>
-      <w:r>
-        <w:rPr>
-          <w:rFonts w:ascii="Arial" w:hAnsi="Arial" w:cs="Arial"/>
-        </w:rPr>
-        <w:t xml:space="preserve"> Y. Qu, "Integrated femtosecond stimulated Raman scattering and two-photon fluorescence imaging of subcellular lipid and vesicular structures", </w:t>
+      <w:r>
+        <w:rPr>
+          <w:rFonts w:ascii="Arial" w:hAnsi="Arial" w:cs="Arial"/>
+          <w:i/>
+        </w:rPr>
+        <w:t>Qiqi Sun, Sicong He</w:t>
+      </w:r>
+      <w:r>
+        <w:rPr>
+          <w:rFonts w:ascii="Arial" w:hAnsi="Arial" w:cs="Arial"/>
+        </w:rPr>
+        <w:t xml:space="preserve">, Ho Yi Mak and Jianan Y. Qu, "Integrated femtosecond stimulated Raman scattering and two-photon fluorescence imaging of subcellular lipid and vesicular structures", </w:t>
       </w:r>
       <w:r>
         <w:rPr>
@@ -5003,37 +2661,12 @@
           <w:rFonts w:ascii="Arial" w:hAnsi="Arial" w:cs="Arial"/>
         </w:rPr>
       </w:pPr>
-      <w:proofErr w:type="spellStart"/>
-      <w:r>
-        <w:rPr>
-          <w:rFonts w:ascii="Arial" w:hAnsi="Arial" w:cs="Arial"/>
-          <w:iCs/>
-        </w:rPr>
-        <w:t>Qiqi</w:t>
-      </w:r>
-      <w:proofErr w:type="spellEnd"/>
-      <w:r>
-        <w:rPr>
-          <w:rFonts w:ascii="Arial" w:hAnsi="Arial" w:cs="Arial"/>
-          <w:iCs/>
-        </w:rPr>
-        <w:t xml:space="preserve"> Sun, Wei Zheng, </w:t>
-      </w:r>
-      <w:proofErr w:type="spellStart"/>
-      <w:r>
-        <w:rPr>
-          <w:rFonts w:ascii="Arial" w:hAnsi="Arial" w:cs="Arial"/>
-          <w:iCs/>
-        </w:rPr>
-        <w:t>Jiannong</w:t>
-      </w:r>
-      <w:proofErr w:type="spellEnd"/>
-      <w:r>
-        <w:rPr>
-          <w:rFonts w:ascii="Arial" w:hAnsi="Arial" w:cs="Arial"/>
-          <w:iCs/>
-        </w:rPr>
-        <w:t xml:space="preserve"> </w:t>
+      <w:r>
+        <w:rPr>
+          <w:rFonts w:ascii="Arial" w:hAnsi="Arial" w:cs="Arial"/>
+          <w:iCs/>
+        </w:rPr>
+        <w:t xml:space="preserve">Qiqi Sun, Wei Zheng, Jiannong </w:t>
       </w:r>
       <w:r>
         <w:rPr>
@@ -5080,41 +2713,18 @@
         </w:rPr>
         <w:t xml:space="preserve">Jin Xu, Lu Zhu, </w:t>
       </w:r>
-      <w:proofErr w:type="spellStart"/>
-      <w:r>
-        <w:rPr>
-          <w:rFonts w:ascii="Arial" w:hAnsi="Arial" w:cs="Arial"/>
-          <w:i/>
-        </w:rPr>
-        <w:t>Sicong</w:t>
-      </w:r>
-      <w:proofErr w:type="spellEnd"/>
-      <w:r>
-        <w:rPr>
-          <w:rFonts w:ascii="Arial" w:hAnsi="Arial" w:cs="Arial"/>
-          <w:i/>
-        </w:rPr>
-        <w:t xml:space="preserve"> He</w:t>
-      </w:r>
-      <w:r>
-        <w:rPr>
-          <w:rFonts w:ascii="Arial" w:hAnsi="Arial" w:cs="Arial"/>
-        </w:rPr>
-        <w:t xml:space="preserve">, Yi Wu, Wan Jin, Tao Yu, </w:t>
-      </w:r>
-      <w:proofErr w:type="spellStart"/>
-      <w:r>
-        <w:rPr>
-          <w:rFonts w:ascii="Arial" w:hAnsi="Arial" w:cs="Arial"/>
-        </w:rPr>
-        <w:t>Jianan</w:t>
-      </w:r>
-      <w:proofErr w:type="spellEnd"/>
-      <w:r>
-        <w:rPr>
-          <w:rFonts w:ascii="Arial" w:hAnsi="Arial" w:cs="Arial"/>
-        </w:rPr>
-        <w:t xml:space="preserve"> Y. Qu and Zilong Wen, "Temporal-Spatial Resolution Fate Mapping Reveals Distinct Origins for Embryonic and Adult Microglia in Zebrafish", </w:t>
+      <w:r>
+        <w:rPr>
+          <w:rFonts w:ascii="Arial" w:hAnsi="Arial" w:cs="Arial"/>
+          <w:i/>
+        </w:rPr>
+        <w:t>Sicong He</w:t>
+      </w:r>
+      <w:r>
+        <w:rPr>
+          <w:rFonts w:ascii="Arial" w:hAnsi="Arial" w:cs="Arial"/>
+        </w:rPr>
+        <w:t xml:space="preserve">, Yi Wu, Wan Jin, Tao Yu, Jianan Y. Qu and Zilong Wen, "Temporal-Spatial Resolution Fate Mapping Reveals Distinct Origins for Embryonic and Adult Microglia in Zebrafish", </w:t>
       </w:r>
       <w:r>
         <w:rPr>
@@ -5149,76 +2759,24 @@
           <w:rFonts w:ascii="Arial" w:hAnsi="Arial" w:cs="Arial"/>
         </w:rPr>
       </w:pPr>
-      <w:proofErr w:type="spellStart"/>
-      <w:r>
-        <w:rPr>
-          <w:rFonts w:ascii="Arial" w:hAnsi="Arial" w:cs="Arial"/>
-        </w:rPr>
-        <w:t>Liguo</w:t>
-      </w:r>
-      <w:proofErr w:type="spellEnd"/>
-      <w:r>
-        <w:rPr>
-          <w:rFonts w:ascii="Arial" w:hAnsi="Arial" w:cs="Arial"/>
-        </w:rPr>
-        <w:t xml:space="preserve"> Jiang, </w:t>
-      </w:r>
-      <w:r>
-        <w:rPr>
-          <w:rFonts w:ascii="Arial" w:hAnsi="Arial" w:cs="Arial"/>
-          <w:i/>
-        </w:rPr>
-        <w:t xml:space="preserve">Yan Zeng, </w:t>
-      </w:r>
-      <w:proofErr w:type="spellStart"/>
-      <w:r>
-        <w:rPr>
-          <w:rFonts w:ascii="Arial" w:hAnsi="Arial" w:cs="Arial"/>
-          <w:i/>
-        </w:rPr>
-        <w:t>Qiqi</w:t>
-      </w:r>
-      <w:proofErr w:type="spellEnd"/>
-      <w:r>
-        <w:rPr>
-          <w:rFonts w:ascii="Arial" w:hAnsi="Arial" w:cs="Arial"/>
-          <w:i/>
-        </w:rPr>
-        <w:t xml:space="preserve"> Sun</w:t>
-      </w:r>
-      <w:r>
-        <w:rPr>
-          <w:rFonts w:ascii="Arial" w:hAnsi="Arial" w:cs="Arial"/>
-        </w:rPr>
-        <w:t xml:space="preserve">, </w:t>
-      </w:r>
-      <w:proofErr w:type="spellStart"/>
-      <w:r>
-        <w:rPr>
-          <w:rFonts w:ascii="Arial" w:hAnsi="Arial" w:cs="Arial"/>
-        </w:rPr>
-        <w:t>Yueru</w:t>
-      </w:r>
-      <w:proofErr w:type="spellEnd"/>
-      <w:r>
-        <w:rPr>
-          <w:rFonts w:ascii="Arial" w:hAnsi="Arial" w:cs="Arial"/>
-        </w:rPr>
-        <w:t xml:space="preserve"> Sun, Zhihong Guo, Jianan Y. Qu and </w:t>
-      </w:r>
-      <w:proofErr w:type="spellStart"/>
-      <w:r>
-        <w:rPr>
-          <w:rFonts w:ascii="Arial" w:hAnsi="Arial" w:cs="Arial"/>
-        </w:rPr>
-        <w:t>Shuhuai</w:t>
-      </w:r>
-      <w:proofErr w:type="spellEnd"/>
-      <w:r>
-        <w:rPr>
-          <w:rFonts w:ascii="Arial" w:hAnsi="Arial" w:cs="Arial"/>
-        </w:rPr>
-        <w:t xml:space="preserve"> Yao, "Microsecond Protein Folding Events Revealed by Time-Resolved Fluorescence Resonance Energy Transfer in a Microfluidic Mixer", </w:t>
+      <w:r>
+        <w:rPr>
+          <w:rFonts w:ascii="Arial" w:hAnsi="Arial" w:cs="Arial"/>
+        </w:rPr>
+        <w:t xml:space="preserve">Liguo Jiang, </w:t>
+      </w:r>
+      <w:r>
+        <w:rPr>
+          <w:rFonts w:ascii="Arial" w:hAnsi="Arial" w:cs="Arial"/>
+          <w:i/>
+        </w:rPr>
+        <w:t>Yan Zeng, Qiqi Sun</w:t>
+      </w:r>
+      <w:r>
+        <w:rPr>
+          <w:rFonts w:ascii="Arial" w:hAnsi="Arial" w:cs="Arial"/>
+        </w:rPr>
+        <w:t xml:space="preserve">, Yueru Sun, Zhihong Guo, Jianan Y. Qu and Shuhuai Yao, "Microsecond Protein Folding Events Revealed by Time-Resolved Fluorescence Resonance Energy Transfer in a Microfluidic Mixer", </w:t>
       </w:r>
       <w:r>
         <w:rPr>
@@ -5253,118 +2811,24 @@
           <w:rFonts w:ascii="Arial" w:hAnsi="Arial" w:cs="Arial"/>
         </w:rPr>
       </w:pPr>
-      <w:proofErr w:type="spellStart"/>
-      <w:r>
-        <w:rPr>
-          <w:rFonts w:ascii="Arial" w:hAnsi="Arial" w:cs="Arial"/>
-        </w:rPr>
-        <w:t>Sijie</w:t>
-      </w:r>
-      <w:proofErr w:type="spellEnd"/>
-      <w:r>
-        <w:rPr>
-          <w:rFonts w:ascii="Arial" w:hAnsi="Arial" w:cs="Arial"/>
-        </w:rPr>
-        <w:t xml:space="preserve"> Chen, </w:t>
-      </w:r>
-      <w:proofErr w:type="spellStart"/>
-      <w:r>
-        <w:rPr>
-          <w:rFonts w:ascii="Arial" w:hAnsi="Arial" w:cs="Arial"/>
-        </w:rPr>
-        <w:t>Yuning</w:t>
-      </w:r>
-      <w:proofErr w:type="spellEnd"/>
-      <w:r>
-        <w:rPr>
-          <w:rFonts w:ascii="Arial" w:hAnsi="Arial" w:cs="Arial"/>
-        </w:rPr>
-        <w:t xml:space="preserve"> Hong, </w:t>
-      </w:r>
-      <w:r>
-        <w:rPr>
-          <w:rFonts w:ascii="Arial" w:hAnsi="Arial" w:cs="Arial"/>
-          <w:i/>
-        </w:rPr>
-        <w:t xml:space="preserve">Yan Zeng, </w:t>
-      </w:r>
-      <w:proofErr w:type="spellStart"/>
-      <w:r>
-        <w:rPr>
-          <w:rFonts w:ascii="Arial" w:hAnsi="Arial" w:cs="Arial"/>
-          <w:i/>
-        </w:rPr>
-        <w:t>Qiqi</w:t>
-      </w:r>
-      <w:proofErr w:type="spellEnd"/>
-      <w:r>
-        <w:rPr>
-          <w:rFonts w:ascii="Arial" w:hAnsi="Arial" w:cs="Arial"/>
-          <w:i/>
-        </w:rPr>
-        <w:t xml:space="preserve"> Sun</w:t>
-      </w:r>
-      <w:r>
-        <w:rPr>
-          <w:rFonts w:ascii="Arial" w:hAnsi="Arial" w:cs="Arial"/>
-        </w:rPr>
-        <w:t xml:space="preserve">, Yang Liu, </w:t>
-      </w:r>
-      <w:proofErr w:type="spellStart"/>
-      <w:r>
-        <w:rPr>
-          <w:rFonts w:ascii="Arial" w:hAnsi="Arial" w:cs="Arial"/>
-        </w:rPr>
-        <w:t>Engui</w:t>
-      </w:r>
-      <w:proofErr w:type="spellEnd"/>
-      <w:r>
-        <w:rPr>
-          <w:rFonts w:ascii="Arial" w:hAnsi="Arial" w:cs="Arial"/>
-        </w:rPr>
-        <w:t xml:space="preserve"> Zhao, </w:t>
-      </w:r>
-      <w:proofErr w:type="spellStart"/>
-      <w:r>
-        <w:rPr>
-          <w:rFonts w:ascii="Arial" w:hAnsi="Arial" w:cs="Arial"/>
-        </w:rPr>
-        <w:t>Gongxun</w:t>
-      </w:r>
-      <w:proofErr w:type="spellEnd"/>
-      <w:r>
-        <w:rPr>
-          <w:rFonts w:ascii="Arial" w:hAnsi="Arial" w:cs="Arial"/>
-        </w:rPr>
-        <w:t xml:space="preserve"> Bai, </w:t>
-      </w:r>
-      <w:proofErr w:type="spellStart"/>
-      <w:r>
-        <w:rPr>
-          <w:rFonts w:ascii="Arial" w:hAnsi="Arial" w:cs="Arial"/>
-        </w:rPr>
-        <w:t>Jianan</w:t>
-      </w:r>
-      <w:proofErr w:type="spellEnd"/>
-      <w:r>
-        <w:rPr>
-          <w:rFonts w:ascii="Arial" w:hAnsi="Arial" w:cs="Arial"/>
-        </w:rPr>
-        <w:t xml:space="preserve"> Qu, Jianhua Hao and Ben Zhong Tang, "Mapping Live Cell Viscosity with an Aggregation-Induced Emission </w:t>
-      </w:r>
-      <w:proofErr w:type="spellStart"/>
-      <w:r>
-        <w:rPr>
-          <w:rFonts w:ascii="Arial" w:hAnsi="Arial" w:cs="Arial"/>
-        </w:rPr>
-        <w:t>Fluorogen</w:t>
-      </w:r>
-      <w:proofErr w:type="spellEnd"/>
-      <w:r>
-        <w:rPr>
-          <w:rFonts w:ascii="Arial" w:hAnsi="Arial" w:cs="Arial"/>
-        </w:rPr>
-        <w:t xml:space="preserve"> by Means of Two-Photon Fluorescence Lifetime Imaging", </w:t>
+      <w:r>
+        <w:rPr>
+          <w:rFonts w:ascii="Arial" w:hAnsi="Arial" w:cs="Arial"/>
+        </w:rPr>
+        <w:t xml:space="preserve">Sijie Chen, Yuning Hong, </w:t>
+      </w:r>
+      <w:r>
+        <w:rPr>
+          <w:rFonts w:ascii="Arial" w:hAnsi="Arial" w:cs="Arial"/>
+          <w:i/>
+        </w:rPr>
+        <w:t>Yan Zeng, Qiqi Sun</w:t>
+      </w:r>
+      <w:r>
+        <w:rPr>
+          <w:rFonts w:ascii="Arial" w:hAnsi="Arial" w:cs="Arial"/>
+        </w:rPr>
+        <w:t xml:space="preserve">, Yang Liu, Engui Zhao, Gongxun Bai, Jianan Qu, Jianhua Hao and Ben Zhong Tang, "Mapping Live Cell Viscosity with an Aggregation-Induced Emission Fluorogen by Means of Two-Photon Fluorescence Lifetime Imaging", </w:t>
       </w:r>
       <w:r>
         <w:rPr>
@@ -5399,37 +2863,12 @@
           <w:rFonts w:ascii="Arial" w:hAnsi="Arial" w:cs="Arial"/>
         </w:rPr>
       </w:pPr>
-      <w:proofErr w:type="spellStart"/>
-      <w:r>
-        <w:rPr>
-          <w:rFonts w:ascii="Arial" w:hAnsi="Arial" w:cs="Arial"/>
-          <w:iCs/>
-        </w:rPr>
-        <w:t>Sicong</w:t>
-      </w:r>
-      <w:proofErr w:type="spellEnd"/>
-      <w:r>
-        <w:rPr>
-          <w:rFonts w:ascii="Arial" w:hAnsi="Arial" w:cs="Arial"/>
-          <w:iCs/>
-        </w:rPr>
-        <w:t xml:space="preserve"> He, Cong Ye, </w:t>
-      </w:r>
-      <w:proofErr w:type="spellStart"/>
-      <w:r>
-        <w:rPr>
-          <w:rFonts w:ascii="Arial" w:hAnsi="Arial" w:cs="Arial"/>
-          <w:iCs/>
-        </w:rPr>
-        <w:t>Qiqi</w:t>
-      </w:r>
-      <w:proofErr w:type="spellEnd"/>
-      <w:r>
-        <w:rPr>
-          <w:rFonts w:ascii="Arial" w:hAnsi="Arial" w:cs="Arial"/>
-          <w:iCs/>
-        </w:rPr>
-        <w:t xml:space="preserve"> Sun,</w:t>
+      <w:r>
+        <w:rPr>
+          <w:rFonts w:ascii="Arial" w:hAnsi="Arial" w:cs="Arial"/>
+          <w:iCs/>
+        </w:rPr>
+        <w:t>Sicong He, Cong Ye, Qiqi Sun,</w:t>
       </w:r>
       <w:r>
         <w:rPr>
@@ -5475,55 +2914,7 @@
           <w:rFonts w:ascii="Arial" w:hAnsi="Arial" w:cs="Arial"/>
           <w:iCs/>
         </w:rPr>
-        <w:t xml:space="preserve">Yan Zeng, Bo </w:t>
-      </w:r>
-      <w:proofErr w:type="spellStart"/>
-      <w:r>
-        <w:rPr>
-          <w:rFonts w:ascii="Arial" w:hAnsi="Arial" w:cs="Arial"/>
-          <w:iCs/>
-        </w:rPr>
-        <w:t>Yan,</w:t>
-      </w:r>
-      <w:proofErr w:type="spellEnd"/>
-      <w:r>
-        <w:rPr>
-          <w:rFonts w:ascii="Arial" w:hAnsi="Arial" w:cs="Arial"/>
-          <w:iCs/>
-        </w:rPr>
-        <w:t xml:space="preserve"> Jin Xu, </w:t>
-      </w:r>
-      <w:proofErr w:type="spellStart"/>
-      <w:r>
-        <w:rPr>
-          <w:rFonts w:ascii="Arial" w:hAnsi="Arial" w:cs="Arial"/>
-          <w:iCs/>
-        </w:rPr>
-        <w:t>Qiqi</w:t>
-      </w:r>
-      <w:proofErr w:type="spellEnd"/>
-      <w:r>
-        <w:rPr>
-          <w:rFonts w:ascii="Arial" w:hAnsi="Arial" w:cs="Arial"/>
-          <w:iCs/>
-        </w:rPr>
-        <w:t xml:space="preserve"> Sun, </w:t>
-      </w:r>
-      <w:proofErr w:type="spellStart"/>
-      <w:r>
-        <w:rPr>
-          <w:rFonts w:ascii="Arial" w:hAnsi="Arial" w:cs="Arial"/>
-          <w:iCs/>
-        </w:rPr>
-        <w:t>Sicong</w:t>
-      </w:r>
-      <w:proofErr w:type="spellEnd"/>
-      <w:r>
-        <w:rPr>
-          <w:rFonts w:ascii="Arial" w:hAnsi="Arial" w:cs="Arial"/>
-          <w:iCs/>
-        </w:rPr>
-        <w:t xml:space="preserve"> He, Jun Jiang, Zilong</w:t>
+        <w:t>Yan Zeng, Bo Yan, Jin Xu, Qiqi Sun, Sicong He, Jun Jiang, Zilong</w:t>
       </w:r>
       <w:r>
         <w:rPr>
@@ -5569,55 +2960,7 @@
           <w:rFonts w:ascii="Arial" w:hAnsi="Arial" w:cs="Arial"/>
           <w:iCs/>
         </w:rPr>
-        <w:t xml:space="preserve">Yan Zeng, Bo </w:t>
-      </w:r>
-      <w:proofErr w:type="spellStart"/>
-      <w:r>
-        <w:rPr>
-          <w:rFonts w:ascii="Arial" w:hAnsi="Arial" w:cs="Arial"/>
-          <w:iCs/>
-        </w:rPr>
-        <w:t>Yan,</w:t>
-      </w:r>
-      <w:proofErr w:type="spellEnd"/>
-      <w:r>
-        <w:rPr>
-          <w:rFonts w:ascii="Arial" w:hAnsi="Arial" w:cs="Arial"/>
-          <w:iCs/>
-        </w:rPr>
-        <w:t xml:space="preserve"> </w:t>
-      </w:r>
-      <w:proofErr w:type="spellStart"/>
-      <w:r>
-        <w:rPr>
-          <w:rFonts w:ascii="Arial" w:hAnsi="Arial" w:cs="Arial"/>
-          <w:iCs/>
-        </w:rPr>
-        <w:t>Qiqi</w:t>
-      </w:r>
-      <w:proofErr w:type="spellEnd"/>
-      <w:r>
-        <w:rPr>
-          <w:rFonts w:ascii="Arial" w:hAnsi="Arial" w:cs="Arial"/>
-          <w:iCs/>
-        </w:rPr>
-        <w:t xml:space="preserve"> Sun, </w:t>
-      </w:r>
-      <w:proofErr w:type="spellStart"/>
-      <w:r>
-        <w:rPr>
-          <w:rFonts w:ascii="Arial" w:hAnsi="Arial" w:cs="Arial"/>
-          <w:iCs/>
-        </w:rPr>
-        <w:t>Sicong</w:t>
-      </w:r>
-      <w:proofErr w:type="spellEnd"/>
-      <w:r>
-        <w:rPr>
-          <w:rFonts w:ascii="Arial" w:hAnsi="Arial" w:cs="Arial"/>
-          <w:iCs/>
-        </w:rPr>
-        <w:t xml:space="preserve"> He, Jun Jiang, Z</w:t>
+        <w:t>Yan Zeng, Bo Yan, Qiqi Sun, Sicong He, Jun Jiang, Z</w:t>
       </w:r>
       <w:r>
         <w:rPr>
@@ -5658,87 +3001,18 @@
           <w:rFonts w:ascii="Arial" w:hAnsi="Arial" w:cs="Arial"/>
         </w:rPr>
       </w:pPr>
-      <w:proofErr w:type="spellStart"/>
-      <w:r>
-        <w:rPr>
-          <w:rFonts w:ascii="Arial" w:hAnsi="Arial" w:cs="Arial"/>
-          <w:iCs/>
-        </w:rPr>
-        <w:t>Qiqi</w:t>
-      </w:r>
-      <w:proofErr w:type="spellEnd"/>
-      <w:r>
-        <w:rPr>
-          <w:rFonts w:ascii="Arial" w:hAnsi="Arial" w:cs="Arial"/>
-          <w:iCs/>
-        </w:rPr>
-        <w:t xml:space="preserve"> Sun, Yanfeng Li, </w:t>
-      </w:r>
-      <w:proofErr w:type="spellStart"/>
-      <w:r>
-        <w:rPr>
-          <w:rFonts w:ascii="Arial" w:hAnsi="Arial" w:cs="Arial"/>
-          <w:iCs/>
-        </w:rPr>
-        <w:t>Sicong</w:t>
-      </w:r>
-      <w:proofErr w:type="spellEnd"/>
-      <w:r>
-        <w:rPr>
-          <w:rFonts w:ascii="Arial" w:hAnsi="Arial" w:cs="Arial"/>
-          <w:iCs/>
-        </w:rPr>
-        <w:t xml:space="preserve"> He, </w:t>
-      </w:r>
-      <w:proofErr w:type="spellStart"/>
-      <w:r>
-        <w:rPr>
-          <w:rFonts w:ascii="Arial" w:hAnsi="Arial" w:cs="Arial"/>
-          <w:iCs/>
-        </w:rPr>
-        <w:t>Chenghao</w:t>
-      </w:r>
-      <w:proofErr w:type="spellEnd"/>
-      <w:r>
-        <w:rPr>
-          <w:rFonts w:ascii="Arial" w:hAnsi="Arial" w:cs="Arial"/>
-          <w:iCs/>
-        </w:rPr>
-        <w:t xml:space="preserve"> Situ,</w:t>
-      </w:r>
-      <w:r>
-        <w:rPr>
-          <w:rFonts w:ascii="Arial" w:hAnsi="Arial" w:cs="Arial"/>
-        </w:rPr>
-        <w:t xml:space="preserve"> </w:t>
-      </w:r>
-      <w:proofErr w:type="spellStart"/>
-      <w:r>
-        <w:rPr>
-          <w:rFonts w:ascii="Arial" w:hAnsi="Arial" w:cs="Arial"/>
-        </w:rPr>
-        <w:t>Zhenguo</w:t>
-      </w:r>
-      <w:proofErr w:type="spellEnd"/>
-      <w:r>
-        <w:rPr>
-          <w:rFonts w:ascii="Arial" w:hAnsi="Arial" w:cs="Arial"/>
-        </w:rPr>
-        <w:t xml:space="preserve"> Wu, and </w:t>
-      </w:r>
-      <w:proofErr w:type="spellStart"/>
-      <w:r>
-        <w:rPr>
-          <w:rFonts w:ascii="Arial" w:hAnsi="Arial" w:cs="Arial"/>
-        </w:rPr>
-        <w:t>Jianan</w:t>
-      </w:r>
-      <w:proofErr w:type="spellEnd"/>
-      <w:r>
-        <w:rPr>
-          <w:rFonts w:ascii="Arial" w:hAnsi="Arial" w:cs="Arial"/>
-        </w:rPr>
-        <w:t xml:space="preserve"> Y. Qu, "Label-free multimodal nonlinear optical microscopy reveals fundamental insights of skeletal muscle development", </w:t>
+      <w:r>
+        <w:rPr>
+          <w:rFonts w:ascii="Arial" w:hAnsi="Arial" w:cs="Arial"/>
+          <w:iCs/>
+        </w:rPr>
+        <w:t>Qiqi Sun, Yanfeng Li, Sicong He, Chenghao Situ,</w:t>
+      </w:r>
+      <w:r>
+        <w:rPr>
+          <w:rFonts w:ascii="Arial" w:hAnsi="Arial" w:cs="Arial"/>
+        </w:rPr>
+        <w:t xml:space="preserve"> Zhenguo Wu, and Jianan Y. Qu, "Label-free multimodal nonlinear optical microscopy reveals fundamental insights of skeletal muscle development", </w:t>
       </w:r>
       <w:r>
         <w:rPr>
@@ -5790,71 +3064,7 @@
           <w:rFonts w:ascii="Arial" w:hAnsi="Arial" w:cs="Arial"/>
           <w:iCs/>
         </w:rPr>
-        <w:t xml:space="preserve">Yan Zeng, Bo </w:t>
-      </w:r>
-      <w:proofErr w:type="spellStart"/>
-      <w:r>
-        <w:rPr>
-          <w:rFonts w:ascii="Arial" w:hAnsi="Arial" w:cs="Arial"/>
-          <w:iCs/>
-        </w:rPr>
-        <w:t>Yan,</w:t>
-      </w:r>
-      <w:proofErr w:type="spellEnd"/>
-      <w:r>
-        <w:rPr>
-          <w:rFonts w:ascii="Arial" w:hAnsi="Arial" w:cs="Arial"/>
-          <w:iCs/>
-        </w:rPr>
-        <w:t xml:space="preserve"> </w:t>
-      </w:r>
-      <w:proofErr w:type="spellStart"/>
-      <w:r>
-        <w:rPr>
-          <w:rFonts w:ascii="Arial" w:hAnsi="Arial" w:cs="Arial"/>
-          <w:iCs/>
-        </w:rPr>
-        <w:t>Qiqi</w:t>
-      </w:r>
-      <w:proofErr w:type="spellEnd"/>
-      <w:r>
-        <w:rPr>
-          <w:rFonts w:ascii="Arial" w:hAnsi="Arial" w:cs="Arial"/>
-          <w:iCs/>
-        </w:rPr>
-        <w:t xml:space="preserve"> Sun, Seng </w:t>
-      </w:r>
-      <w:proofErr w:type="spellStart"/>
-      <w:r>
-        <w:rPr>
-          <w:rFonts w:ascii="Arial" w:hAnsi="Arial" w:cs="Arial"/>
-          <w:iCs/>
-        </w:rPr>
-        <w:t>Khoon</w:t>
-      </w:r>
-      <w:proofErr w:type="spellEnd"/>
-      <w:r>
-        <w:rPr>
-          <w:rFonts w:ascii="Arial" w:hAnsi="Arial" w:cs="Arial"/>
-          <w:iCs/>
-        </w:rPr>
-        <w:t xml:space="preserve"> </w:t>
-      </w:r>
-      <w:proofErr w:type="spellStart"/>
-      <w:r>
-        <w:rPr>
-          <w:rFonts w:ascii="Arial" w:hAnsi="Arial" w:cs="Arial"/>
-          <w:iCs/>
-        </w:rPr>
-        <w:t>Teh</w:t>
-      </w:r>
-      <w:proofErr w:type="spellEnd"/>
-      <w:r>
-        <w:rPr>
-          <w:rFonts w:ascii="Arial" w:hAnsi="Arial" w:cs="Arial"/>
-          <w:iCs/>
-        </w:rPr>
-        <w:t xml:space="preserve">, Wei Zhang, </w:t>
+        <w:t xml:space="preserve">Yan Zeng, Bo Yan, Qiqi Sun, Seng Khoon Teh, Wei Zhang, </w:t>
       </w:r>
       <w:r>
         <w:rPr>
@@ -5900,55 +3110,7 @@
           <w:rFonts w:ascii="Arial" w:hAnsi="Arial" w:cs="Arial"/>
           <w:iCs/>
         </w:rPr>
-        <w:t xml:space="preserve">Seng </w:t>
-      </w:r>
-      <w:proofErr w:type="spellStart"/>
-      <w:r>
-        <w:rPr>
-          <w:rFonts w:ascii="Arial" w:hAnsi="Arial" w:cs="Arial"/>
-          <w:iCs/>
-        </w:rPr>
-        <w:t>Khoon</w:t>
-      </w:r>
-      <w:proofErr w:type="spellEnd"/>
-      <w:r>
-        <w:rPr>
-          <w:rFonts w:ascii="Arial" w:hAnsi="Arial" w:cs="Arial"/>
-          <w:iCs/>
-        </w:rPr>
-        <w:t xml:space="preserve"> </w:t>
-      </w:r>
-      <w:proofErr w:type="spellStart"/>
-      <w:r>
-        <w:rPr>
-          <w:rFonts w:ascii="Arial" w:hAnsi="Arial" w:cs="Arial"/>
-          <w:iCs/>
-        </w:rPr>
-        <w:t>Teh</w:t>
-      </w:r>
-      <w:proofErr w:type="spellEnd"/>
-      <w:r>
-        <w:rPr>
-          <w:rFonts w:ascii="Arial" w:hAnsi="Arial" w:cs="Arial"/>
-          <w:iCs/>
-        </w:rPr>
-        <w:t xml:space="preserve">*, Wei Zheng*, </w:t>
-      </w:r>
-      <w:proofErr w:type="spellStart"/>
-      <w:r>
-        <w:rPr>
-          <w:rFonts w:ascii="Arial" w:hAnsi="Arial" w:cs="Arial"/>
-          <w:iCs/>
-        </w:rPr>
-        <w:t>Shuxia</w:t>
-      </w:r>
-      <w:proofErr w:type="spellEnd"/>
-      <w:r>
-        <w:rPr>
-          <w:rFonts w:ascii="Arial" w:hAnsi="Arial" w:cs="Arial"/>
-          <w:iCs/>
-        </w:rPr>
-        <w:t xml:space="preserve"> Li, Dong Li, Yan Zeng, Yanqi</w:t>
+        <w:t>Seng Khoon Teh*, Wei Zheng*, Shuxia Li, Dong Li, Yan Zeng, Yanqi</w:t>
       </w:r>
       <w:r>
         <w:rPr>
@@ -6000,35 +3162,7 @@
         <w:rPr>
           <w:rFonts w:ascii="Arial" w:hAnsi="Arial" w:cs="Arial"/>
         </w:rPr>
-        <w:t xml:space="preserve"> Wen-Xiong Wang and Jianan Y. Qu, "Two-photon excitation chlorophyll fluorescence lifetime imaging: a rapid and noninvasive method for in vivo assessment of cadmium toxicity in a marine diatom </w:t>
-      </w:r>
-      <w:proofErr w:type="spellStart"/>
-      <w:r>
-        <w:rPr>
-          <w:rFonts w:ascii="Arial" w:hAnsi="Arial" w:cs="Arial"/>
-        </w:rPr>
-        <w:t>Thalassiosira</w:t>
-      </w:r>
-      <w:proofErr w:type="spellEnd"/>
-      <w:r>
-        <w:rPr>
-          <w:rFonts w:ascii="Arial" w:hAnsi="Arial" w:cs="Arial"/>
-        </w:rPr>
-        <w:t xml:space="preserve"> </w:t>
-      </w:r>
-      <w:proofErr w:type="spellStart"/>
-      <w:r>
-        <w:rPr>
-          <w:rFonts w:ascii="Arial" w:hAnsi="Arial" w:cs="Arial"/>
-        </w:rPr>
-        <w:t>weissflogii</w:t>
-      </w:r>
-      <w:proofErr w:type="spellEnd"/>
-      <w:r>
-        <w:rPr>
-          <w:rFonts w:ascii="Arial" w:hAnsi="Arial" w:cs="Arial"/>
-        </w:rPr>
-        <w:t xml:space="preserve">", </w:t>
+        <w:t xml:space="preserve"> Wen-Xiong Wang and Jianan Y. Qu, "Two-photon excitation chlorophyll fluorescence lifetime imaging: a rapid and noninvasive method for in vivo assessment of cadmium toxicity in a marine diatom Thalassiosira weissflogii", </w:t>
       </w:r>
       <w:r>
         <w:rPr>
@@ -6042,21 +3176,7 @@
         <w:rPr>
           <w:rFonts w:ascii="Arial" w:hAnsi="Arial" w:cs="Arial"/>
         </w:rPr>
-        <w:t xml:space="preserve">, Published online: 18 </w:t>
-      </w:r>
-      <w:proofErr w:type="gramStart"/>
-      <w:r>
-        <w:rPr>
-          <w:rFonts w:ascii="Arial" w:hAnsi="Arial" w:cs="Arial"/>
-        </w:rPr>
-        <w:t>July,</w:t>
-      </w:r>
-      <w:proofErr w:type="gramEnd"/>
-      <w:r>
-        <w:rPr>
-          <w:rFonts w:ascii="Arial" w:hAnsi="Arial" w:cs="Arial"/>
-        </w:rPr>
-        <w:t xml:space="preserve"> 2012</w:t>
+        <w:t>, Published online: 18 July, 2012</w:t>
       </w:r>
     </w:p>
     <w:p>
@@ -6088,21 +3208,7 @@
         <w:rPr>
           <w:rFonts w:ascii="Arial" w:hAnsi="Arial" w:cs="Arial"/>
         </w:rPr>
-        <w:t xml:space="preserve"> Li, Li </w:t>
-      </w:r>
-      <w:proofErr w:type="spellStart"/>
-      <w:r>
-        <w:rPr>
-          <w:rFonts w:ascii="Arial" w:hAnsi="Arial" w:cs="Arial"/>
-        </w:rPr>
-        <w:t>Li</w:t>
-      </w:r>
-      <w:proofErr w:type="spellEnd"/>
-      <w:r>
-        <w:rPr>
-          <w:rFonts w:ascii="Arial" w:hAnsi="Arial" w:cs="Arial"/>
-        </w:rPr>
-        <w:t>, Zilong Wen, and Jianan Y. Qu</w:t>
+        <w:t xml:space="preserve"> Li, Li Li, Zilong Wen, and Jianan Y. Qu</w:t>
       </w:r>
       <w:r>
         <w:rPr>
@@ -6173,19 +3279,11 @@
           <w:rFonts w:ascii="Arial" w:hAnsi="Arial" w:cs="Arial"/>
         </w:rPr>
       </w:pPr>
-      <w:proofErr w:type="spellStart"/>
-      <w:r>
-        <w:rPr>
-          <w:rFonts w:ascii="Arial" w:hAnsi="Arial" w:cs="Arial"/>
-        </w:rPr>
-        <w:t>Liguo</w:t>
-      </w:r>
-      <w:proofErr w:type="spellEnd"/>
-      <w:r>
-        <w:rPr>
-          <w:rFonts w:ascii="Arial" w:hAnsi="Arial" w:cs="Arial"/>
-        </w:rPr>
-        <w:t xml:space="preserve"> Jiang, </w:t>
+      <w:r>
+        <w:rPr>
+          <w:rFonts w:ascii="Arial" w:hAnsi="Arial" w:cs="Arial"/>
+        </w:rPr>
+        <w:t xml:space="preserve">Liguo Jiang, </w:t>
       </w:r>
       <w:r>
         <w:rPr>
@@ -6198,51 +3296,8 @@
         <w:rPr>
           <w:rFonts w:ascii="Arial" w:hAnsi="Arial" w:cs="Arial"/>
         </w:rPr>
-        <w:t xml:space="preserve">, </w:t>
-      </w:r>
-      <w:proofErr w:type="spellStart"/>
-      <w:r>
-        <w:rPr>
-          <w:rFonts w:ascii="Arial" w:hAnsi="Arial" w:cs="Arial"/>
-        </w:rPr>
-        <w:t>Hongbo</w:t>
-      </w:r>
-      <w:proofErr w:type="spellEnd"/>
-      <w:r>
-        <w:rPr>
-          <w:rFonts w:ascii="Arial" w:hAnsi="Arial" w:cs="Arial"/>
-        </w:rPr>
-        <w:t xml:space="preserve"> Zhou, </w:t>
-      </w:r>
-      <w:proofErr w:type="spellStart"/>
-      <w:r>
-        <w:rPr>
-          <w:rFonts w:ascii="Arial" w:hAnsi="Arial" w:cs="Arial"/>
-        </w:rPr>
-        <w:t>Jianan</w:t>
-      </w:r>
-      <w:proofErr w:type="spellEnd"/>
-      <w:r>
-        <w:rPr>
-          <w:rFonts w:ascii="Arial" w:hAnsi="Arial" w:cs="Arial"/>
-        </w:rPr>
-        <w:t xml:space="preserve"> Y. Qu, </w:t>
-      </w:r>
-      <w:proofErr w:type="spellStart"/>
-      <w:r>
-        <w:rPr>
-          <w:rFonts w:ascii="Arial" w:hAnsi="Arial" w:cs="Arial"/>
-        </w:rPr>
-        <w:t>Shuhuai</w:t>
-      </w:r>
-      <w:proofErr w:type="spellEnd"/>
-      <w:r>
-        <w:rPr>
-          <w:rFonts w:ascii="Arial" w:hAnsi="Arial" w:cs="Arial"/>
-        </w:rPr>
-        <w:t xml:space="preserve"> Yao, “Visualizing millisecond chaotic mixing dynamics in microdroplets: A direct comparison of experiment and simulation”, </w:t>
-      </w:r>
-      <w:proofErr w:type="spellStart"/>
+        <w:t xml:space="preserve">, Hongbo Zhou, Jianan Y. Qu, Shuhuai Yao, “Visualizing millisecond chaotic mixing dynamics in microdroplets: A direct comparison of experiment and simulation”, </w:t>
+      </w:r>
       <w:r>
         <w:rPr>
           <w:rFonts w:ascii="Arial" w:hAnsi="Arial" w:cs="Arial"/>
@@ -6251,7 +3306,6 @@
         </w:rPr>
         <w:t>Biomicrofluidics</w:t>
       </w:r>
-      <w:proofErr w:type="spellEnd"/>
       <w:r>
         <w:rPr>
           <w:rFonts w:ascii="Arial" w:hAnsi="Arial" w:cs="Arial"/>
@@ -6294,49 +3348,7 @@
         <w:rPr>
           <w:rFonts w:ascii="Arial" w:hAnsi="Arial" w:cs="Arial"/>
         </w:rPr>
-        <w:t xml:space="preserve">, Jianan Y. Qu, Wen-Xiong </w:t>
-      </w:r>
-      <w:proofErr w:type="gramStart"/>
-      <w:r>
-        <w:rPr>
-          <w:rFonts w:ascii="Arial" w:hAnsi="Arial" w:cs="Arial"/>
-        </w:rPr>
-        <w:t>Wang,  “</w:t>
-      </w:r>
-      <w:proofErr w:type="gramEnd"/>
-      <w:r>
-        <w:rPr>
-          <w:rFonts w:ascii="Arial" w:hAnsi="Arial" w:cs="Arial"/>
-        </w:rPr>
-        <w:t xml:space="preserve">Mercury effects on </w:t>
-      </w:r>
-      <w:proofErr w:type="spellStart"/>
-      <w:r>
-        <w:rPr>
-          <w:rFonts w:ascii="Arial" w:hAnsi="Arial" w:cs="Arial"/>
-        </w:rPr>
-        <w:t>Thalassiosira</w:t>
-      </w:r>
-      <w:proofErr w:type="spellEnd"/>
-      <w:r>
-        <w:rPr>
-          <w:rFonts w:ascii="Arial" w:hAnsi="Arial" w:cs="Arial"/>
-        </w:rPr>
-        <w:t xml:space="preserve"> </w:t>
-      </w:r>
-      <w:proofErr w:type="spellStart"/>
-      <w:r>
-        <w:rPr>
-          <w:rFonts w:ascii="Arial" w:hAnsi="Arial" w:cs="Arial"/>
-        </w:rPr>
-        <w:t>weissflogii</w:t>
-      </w:r>
-      <w:proofErr w:type="spellEnd"/>
-      <w:r>
-        <w:rPr>
-          <w:rFonts w:ascii="Arial" w:hAnsi="Arial" w:cs="Arial"/>
-        </w:rPr>
-        <w:t xml:space="preserve">: Applications of two-photon excitation chlorophyll fluorescence lifetime imaging and flow cytometry”, </w:t>
+        <w:t xml:space="preserve">, Jianan Y. Qu, Wen-Xiong Wang,  “Mercury effects on Thalassiosira weissflogii: Applications of two-photon excitation chlorophyll fluorescence lifetime imaging and flow cytometry”, </w:t>
       </w:r>
       <w:r>
         <w:rPr>
@@ -6376,23 +3388,7 @@
           <w:rFonts w:ascii="Arial" w:hAnsi="Arial" w:cs="Arial"/>
           <w:iCs/>
         </w:rPr>
-        <w:t xml:space="preserve">Wei Zheng, Dong Li, </w:t>
-      </w:r>
-      <w:proofErr w:type="spellStart"/>
-      <w:r>
-        <w:rPr>
-          <w:rFonts w:ascii="Arial" w:hAnsi="Arial" w:cs="Arial"/>
-          <w:iCs/>
-        </w:rPr>
-        <w:t>Shuxia</w:t>
-      </w:r>
-      <w:proofErr w:type="spellEnd"/>
-      <w:r>
-        <w:rPr>
-          <w:rFonts w:ascii="Arial" w:hAnsi="Arial" w:cs="Arial"/>
-          <w:iCs/>
-        </w:rPr>
-        <w:t xml:space="preserve"> Li, Yan Zeng, Yanqi</w:t>
+        <w:t>Wei Zheng, Dong Li, Shuxia Li, Yan Zeng, Yanqi</w:t>
       </w:r>
       <w:r>
         <w:rPr>
@@ -6438,39 +3434,7 @@
           <w:rFonts w:ascii="Arial" w:hAnsi="Arial" w:cs="Arial"/>
           <w:iCs/>
         </w:rPr>
-        <w:t xml:space="preserve">Dong Li, Wei Zheng, Wei Zhang, Seng </w:t>
-      </w:r>
-      <w:proofErr w:type="spellStart"/>
-      <w:r>
-        <w:rPr>
-          <w:rFonts w:ascii="Arial" w:hAnsi="Arial" w:cs="Arial"/>
-          <w:iCs/>
-        </w:rPr>
-        <w:t>Khoon</w:t>
-      </w:r>
-      <w:proofErr w:type="spellEnd"/>
-      <w:r>
-        <w:rPr>
-          <w:rFonts w:ascii="Arial" w:hAnsi="Arial" w:cs="Arial"/>
-          <w:iCs/>
-        </w:rPr>
-        <w:t xml:space="preserve"> </w:t>
-      </w:r>
-      <w:proofErr w:type="spellStart"/>
-      <w:r>
-        <w:rPr>
-          <w:rFonts w:ascii="Arial" w:hAnsi="Arial" w:cs="Arial"/>
-          <w:iCs/>
-        </w:rPr>
-        <w:t>Teh</w:t>
-      </w:r>
-      <w:proofErr w:type="spellEnd"/>
-      <w:r>
-        <w:rPr>
-          <w:rFonts w:ascii="Arial" w:hAnsi="Arial" w:cs="Arial"/>
-          <w:iCs/>
-        </w:rPr>
-        <w:t>, Yan Zeng, Yi</w:t>
+        <w:t>Dong Li, Wei Zheng, Wei Zhang, Seng Khoon Teh, Yan Zeng, Yi</w:t>
       </w:r>
       <w:r>
         <w:rPr>
@@ -6522,73 +3486,13 @@
           <w:rFonts w:ascii="Arial" w:hAnsi="Arial" w:cs="Arial"/>
           <w:iCs/>
         </w:rPr>
-        <w:t xml:space="preserve">Yan Zeng, </w:t>
-      </w:r>
-      <w:proofErr w:type="spellStart"/>
-      <w:r>
-        <w:rPr>
-          <w:rFonts w:ascii="Arial" w:hAnsi="Arial" w:cs="Arial"/>
-          <w:iCs/>
-        </w:rPr>
-        <w:t>Liguo</w:t>
-      </w:r>
-      <w:proofErr w:type="spellEnd"/>
-      <w:r>
-        <w:rPr>
-          <w:rFonts w:ascii="Arial" w:hAnsi="Arial" w:cs="Arial"/>
-          <w:iCs/>
-        </w:rPr>
-        <w:t xml:space="preserve"> Jiang, Wei Zheng, Dong Li, </w:t>
-      </w:r>
-      <w:proofErr w:type="spellStart"/>
-      <w:r>
-        <w:rPr>
-          <w:rFonts w:ascii="Arial" w:hAnsi="Arial" w:cs="Arial"/>
-          <w:iCs/>
-        </w:rPr>
-        <w:t>Shuhuai</w:t>
-      </w:r>
-      <w:proofErr w:type="spellEnd"/>
-      <w:r>
-        <w:rPr>
-          <w:rFonts w:ascii="Arial" w:hAnsi="Arial" w:cs="Arial"/>
-          <w:iCs/>
-        </w:rPr>
-        <w:t xml:space="preserve"> Yao</w:t>
-      </w:r>
-      <w:r>
-        <w:rPr>
-          <w:rFonts w:ascii="Arial" w:hAnsi="Arial" w:cs="Arial"/>
-        </w:rPr>
-        <w:t xml:space="preserve"> and </w:t>
-      </w:r>
-      <w:proofErr w:type="spellStart"/>
-      <w:r>
-        <w:rPr>
-          <w:rFonts w:ascii="Arial" w:hAnsi="Arial" w:cs="Arial"/>
-        </w:rPr>
-        <w:t>Jianan</w:t>
-      </w:r>
-      <w:proofErr w:type="spellEnd"/>
-      <w:r>
-        <w:rPr>
-          <w:rFonts w:ascii="Arial" w:hAnsi="Arial" w:cs="Arial"/>
-        </w:rPr>
-        <w:t xml:space="preserve"> Y. </w:t>
-      </w:r>
-      <w:proofErr w:type="gramStart"/>
-      <w:r>
-        <w:rPr>
-          <w:rFonts w:ascii="Arial" w:hAnsi="Arial" w:cs="Arial"/>
-        </w:rPr>
-        <w:t>Qu,  "</w:t>
-      </w:r>
-      <w:proofErr w:type="gramEnd"/>
-      <w:r>
-        <w:rPr>
-          <w:rFonts w:ascii="Arial" w:hAnsi="Arial" w:cs="Arial"/>
-        </w:rPr>
-        <w:t xml:space="preserve">Quantitative imaging of mixing dynamics in microfluidic droplets using two-photon fluorescence lifetime imaging", </w:t>
+        <w:t>Yan Zeng, Liguo Jiang, Wei Zheng, Dong Li, Shuhuai Yao</w:t>
+      </w:r>
+      <w:r>
+        <w:rPr>
+          <w:rFonts w:ascii="Arial" w:hAnsi="Arial" w:cs="Arial"/>
+        </w:rPr>
+        <w:t xml:space="preserve"> and Jianan Y. Qu,  "Quantitative imaging of mixing dynamics in microfluidic droplets using two-photon fluorescence lifetime imaging", </w:t>
       </w:r>
       <w:r>
         <w:rPr>
@@ -6810,21 +3714,7 @@
         <w:rPr>
           <w:rFonts w:ascii="Arial" w:hAnsi="Arial" w:cs="Arial"/>
         </w:rPr>
-        <w:t xml:space="preserve"> Jianan Y. Qu, </w:t>
-      </w:r>
-      <w:proofErr w:type="spellStart"/>
-      <w:r>
-        <w:rPr>
-          <w:rFonts w:ascii="Arial" w:hAnsi="Arial" w:cs="Arial"/>
-        </w:rPr>
-        <w:t>Ruifang</w:t>
-      </w:r>
-      <w:proofErr w:type="spellEnd"/>
-      <w:r>
-        <w:rPr>
-          <w:rFonts w:ascii="Arial" w:hAnsi="Arial" w:cs="Arial"/>
-        </w:rPr>
-        <w:t xml:space="preserve"> Niu and Robert Z. Qi, "Conserved Motif of CDK5RAP2 Mediates Its Localization to Centrosomes and the Golgi Complex", </w:t>
+        <w:t xml:space="preserve"> Jianan Y. Qu, Ruifang Niu and Robert Z. Qi, "Conserved Motif of CDK5RAP2 Mediates Its Localization to Centrosomes and the Golgi Complex", </w:t>
       </w:r>
       <w:r>
         <w:rPr>
@@ -6916,21 +3806,7 @@
         <w:rPr>
           <w:rFonts w:ascii="Arial" w:hAnsi="Arial" w:cs="Arial"/>
         </w:rPr>
-        <w:t xml:space="preserve">, So-Fan Yim, and Jianan Y. Qu, "Clinical study of quantitative diagnosis of early cervical cancer based on the classification of </w:t>
-      </w:r>
-      <w:proofErr w:type="spellStart"/>
-      <w:r>
-        <w:rPr>
-          <w:rFonts w:ascii="Arial" w:hAnsi="Arial" w:cs="Arial"/>
-        </w:rPr>
-        <w:t>acetowhitening</w:t>
-      </w:r>
-      <w:proofErr w:type="spellEnd"/>
-      <w:r>
-        <w:rPr>
-          <w:rFonts w:ascii="Arial" w:hAnsi="Arial" w:cs="Arial"/>
-        </w:rPr>
-        <w:t xml:space="preserve"> kinetics", </w:t>
+        <w:t xml:space="preserve">, So-Fan Yim, and Jianan Y. Qu, "Clinical study of quantitative diagnosis of early cervical cancer based on the classification of acetowhitening kinetics", </w:t>
       </w:r>
       <w:r>
         <w:rPr>
@@ -7205,43 +4081,13 @@
           <w:rFonts w:ascii="Arial" w:hAnsi="Arial" w:cs="Arial"/>
           <w:iCs/>
         </w:rPr>
-        <w:t xml:space="preserve">Wei Zheng, Dong Li, </w:t>
-      </w:r>
-      <w:proofErr w:type="spellStart"/>
-      <w:r>
-        <w:rPr>
-          <w:rFonts w:ascii="Arial" w:hAnsi="Arial" w:cs="Arial"/>
-          <w:iCs/>
-        </w:rPr>
-        <w:t>Yicong</w:t>
-      </w:r>
-      <w:proofErr w:type="spellEnd"/>
-      <w:r>
-        <w:rPr>
-          <w:rFonts w:ascii="Arial" w:hAnsi="Arial" w:cs="Arial"/>
-          <w:iCs/>
-        </w:rPr>
-        <w:t xml:space="preserve"> Wu and</w:t>
-      </w:r>
-      <w:r>
-        <w:rPr>
-          <w:rFonts w:ascii="Arial" w:hAnsi="Arial" w:cs="Arial"/>
-        </w:rPr>
-        <w:t xml:space="preserve"> </w:t>
-      </w:r>
-      <w:proofErr w:type="spellStart"/>
-      <w:r>
-        <w:rPr>
-          <w:rFonts w:ascii="Arial" w:hAnsi="Arial" w:cs="Arial"/>
-        </w:rPr>
-        <w:t>Jianan</w:t>
-      </w:r>
-      <w:proofErr w:type="spellEnd"/>
-      <w:r>
-        <w:rPr>
-          <w:rFonts w:ascii="Arial" w:hAnsi="Arial" w:cs="Arial"/>
-        </w:rPr>
-        <w:t xml:space="preserve"> Qu, "Autofluorescence of epithelial tissue: single-photon versus two-photon excitation", </w:t>
+        <w:t>Wei Zheng, Dong Li, Yicong Wu and</w:t>
+      </w:r>
+      <w:r>
+        <w:rPr>
+          <w:rFonts w:ascii="Arial" w:hAnsi="Arial" w:cs="Arial"/>
+        </w:rPr>
+        <w:t xml:space="preserve"> Jianan Qu, "Autofluorescence of epithelial tissue: single-photon versus two-photon excitation", </w:t>
       </w:r>
       <w:r>
         <w:rPr>
@@ -7451,21 +4297,7 @@
         <w:rPr>
           <w:rFonts w:ascii="Arial" w:hAnsi="Arial" w:cs="Arial"/>
         </w:rPr>
-        <w:t xml:space="preserve">, V. </w:t>
-      </w:r>
-      <w:proofErr w:type="gramStart"/>
-      <w:r>
-        <w:rPr>
-          <w:rFonts w:ascii="Arial" w:hAnsi="Arial" w:cs="Arial"/>
-        </w:rPr>
-        <w:t>247,  6</w:t>
-      </w:r>
-      <w:proofErr w:type="gramEnd"/>
-      <w:r>
-        <w:rPr>
-          <w:rFonts w:ascii="Arial" w:hAnsi="Arial" w:cs="Arial"/>
-        </w:rPr>
-        <w:t>–10 (2008)</w:t>
+        <w:t>, V. 247,  6–10 (2008)</w:t>
       </w:r>
     </w:p>
     <w:p>
@@ -7612,21 +4444,7 @@
         <w:rPr>
           <w:rFonts w:ascii="Arial" w:hAnsi="Arial" w:cs="Arial"/>
         </w:rPr>
-        <w:t xml:space="preserve"> and Jianan Y. Qu, "Assessment of the relative contribution of cellular components to the </w:t>
-      </w:r>
-      <w:proofErr w:type="spellStart"/>
-      <w:r>
-        <w:rPr>
-          <w:rFonts w:ascii="Arial" w:hAnsi="Arial" w:cs="Arial"/>
-        </w:rPr>
-        <w:t>acetowhitening</w:t>
-      </w:r>
-      <w:proofErr w:type="spellEnd"/>
-      <w:r>
-        <w:rPr>
-          <w:rFonts w:ascii="Arial" w:hAnsi="Arial" w:cs="Arial"/>
-        </w:rPr>
-        <w:t xml:space="preserve"> effect in cell cultures and suspensions using elastic light-scattering spectroscopy", </w:t>
+        <w:t xml:space="preserve"> and Jianan Y. Qu, "Assessment of the relative contribution of cellular components to the acetowhitening effect in cell cultures and suspensions using elastic light-scattering spectroscopy", </w:t>
       </w:r>
       <w:r>
         <w:rPr>
@@ -7661,21 +4479,12 @@
           <w:rFonts w:ascii="Arial" w:hAnsi="Arial" w:cs="Arial"/>
         </w:rPr>
       </w:pPr>
-      <w:proofErr w:type="spellStart"/>
-      <w:r>
-        <w:rPr>
-          <w:rFonts w:ascii="Arial" w:hAnsi="Arial" w:cs="Arial"/>
-          <w:iCs/>
-        </w:rPr>
-        <w:t>Yicong</w:t>
-      </w:r>
-      <w:proofErr w:type="spellEnd"/>
-      <w:r>
-        <w:rPr>
-          <w:rFonts w:ascii="Arial" w:hAnsi="Arial" w:cs="Arial"/>
-          <w:iCs/>
-        </w:rPr>
-        <w:t xml:space="preserve"> Wu, Wei Zheng a</w:t>
+      <w:r>
+        <w:rPr>
+          <w:rFonts w:ascii="Arial" w:hAnsi="Arial" w:cs="Arial"/>
+          <w:iCs/>
+        </w:rPr>
+        <w:t>Yicong Wu, Wei Zheng a</w:t>
       </w:r>
       <w:r>
         <w:rPr>
@@ -7744,41 +4553,18 @@
           <w:rFonts w:ascii="Arial" w:hAnsi="Arial" w:cs="Arial"/>
         </w:rPr>
       </w:pPr>
-      <w:proofErr w:type="spellStart"/>
-      <w:r>
-        <w:rPr>
-          <w:rFonts w:ascii="Arial" w:hAnsi="Arial" w:cs="Arial"/>
-          <w:iCs/>
-        </w:rPr>
-        <w:t>Yicong</w:t>
-      </w:r>
-      <w:proofErr w:type="spellEnd"/>
-      <w:r>
-        <w:rPr>
-          <w:rFonts w:ascii="Arial" w:hAnsi="Arial" w:cs="Arial"/>
-          <w:iCs/>
-        </w:rPr>
-        <w:t xml:space="preserve"> Wu and</w:t>
-      </w:r>
-      <w:r>
-        <w:rPr>
-          <w:rFonts w:ascii="Arial" w:hAnsi="Arial" w:cs="Arial"/>
-        </w:rPr>
-        <w:t xml:space="preserve"> </w:t>
-      </w:r>
-      <w:proofErr w:type="spellStart"/>
-      <w:r>
-        <w:rPr>
-          <w:rFonts w:ascii="Arial" w:hAnsi="Arial" w:cs="Arial"/>
-        </w:rPr>
-        <w:t>Jianan</w:t>
-      </w:r>
-      <w:proofErr w:type="spellEnd"/>
-      <w:r>
-        <w:rPr>
-          <w:rFonts w:ascii="Arial" w:hAnsi="Arial" w:cs="Arial"/>
-        </w:rPr>
-        <w:t xml:space="preserve"> Y. Qu, "Autofluorescence spectroscopy of epithelial tissues", </w:t>
+      <w:r>
+        <w:rPr>
+          <w:rFonts w:ascii="Arial" w:hAnsi="Arial" w:cs="Arial"/>
+          <w:iCs/>
+        </w:rPr>
+        <w:t>Yicong Wu and</w:t>
+      </w:r>
+      <w:r>
+        <w:rPr>
+          <w:rFonts w:ascii="Arial" w:hAnsi="Arial" w:cs="Arial"/>
+        </w:rPr>
+        <w:t xml:space="preserve"> Jianan Y. Qu, "Autofluorescence spectroscopy of epithelial tissues", </w:t>
       </w:r>
       <w:r>
         <w:rPr>
@@ -7825,41 +4611,18 @@
           <w:rFonts w:ascii="Arial" w:hAnsi="Arial" w:cs="Arial"/>
         </w:rPr>
       </w:pPr>
-      <w:proofErr w:type="spellStart"/>
-      <w:r>
-        <w:rPr>
-          <w:rFonts w:ascii="Arial" w:hAnsi="Arial" w:cs="Arial"/>
-          <w:iCs/>
-        </w:rPr>
-        <w:t>Yicong</w:t>
-      </w:r>
-      <w:proofErr w:type="spellEnd"/>
-      <w:r>
-        <w:rPr>
-          <w:rFonts w:ascii="Arial" w:hAnsi="Arial" w:cs="Arial"/>
-          <w:iCs/>
-        </w:rPr>
-        <w:t xml:space="preserve"> Wu and</w:t>
-      </w:r>
-      <w:r>
-        <w:rPr>
-          <w:rFonts w:ascii="Arial" w:hAnsi="Arial" w:cs="Arial"/>
-        </w:rPr>
-        <w:t xml:space="preserve"> </w:t>
-      </w:r>
-      <w:proofErr w:type="spellStart"/>
-      <w:r>
-        <w:rPr>
-          <w:rFonts w:ascii="Arial" w:hAnsi="Arial" w:cs="Arial"/>
-        </w:rPr>
-        <w:t>Jianan</w:t>
-      </w:r>
-      <w:proofErr w:type="spellEnd"/>
-      <w:r>
-        <w:rPr>
-          <w:rFonts w:ascii="Arial" w:hAnsi="Arial" w:cs="Arial"/>
-        </w:rPr>
-        <w:t xml:space="preserve"> Y. Qu, "Combined depth- and time-resolved autofluorescence spectroscopy of epithelial tissue", </w:t>
+      <w:r>
+        <w:rPr>
+          <w:rFonts w:ascii="Arial" w:hAnsi="Arial" w:cs="Arial"/>
+          <w:iCs/>
+        </w:rPr>
+        <w:t>Yicong Wu and</w:t>
+      </w:r>
+      <w:r>
+        <w:rPr>
+          <w:rFonts w:ascii="Arial" w:hAnsi="Arial" w:cs="Arial"/>
+        </w:rPr>
+        <w:t xml:space="preserve"> Jianan Y. Qu, "Combined depth- and time-resolved autofluorescence spectroscopy of epithelial tissue", </w:t>
       </w:r>
       <w:r>
         <w:rPr>
@@ -7910,41 +4673,18 @@
           <w:rFonts w:ascii="Arial" w:hAnsi="Arial" w:cs="Arial"/>
         </w:rPr>
       </w:pPr>
-      <w:proofErr w:type="spellStart"/>
-      <w:r>
-        <w:rPr>
-          <w:rFonts w:ascii="Arial" w:hAnsi="Arial" w:cs="Arial"/>
-          <w:iCs/>
-        </w:rPr>
-        <w:t>Yicong</w:t>
-      </w:r>
-      <w:proofErr w:type="spellEnd"/>
-      <w:r>
-        <w:rPr>
-          <w:rFonts w:ascii="Arial" w:hAnsi="Arial" w:cs="Arial"/>
-          <w:iCs/>
-        </w:rPr>
-        <w:t xml:space="preserve"> Wu and</w:t>
-      </w:r>
-      <w:r>
-        <w:rPr>
-          <w:rFonts w:ascii="Arial" w:hAnsi="Arial" w:cs="Arial"/>
-        </w:rPr>
-        <w:t xml:space="preserve"> </w:t>
-      </w:r>
-      <w:proofErr w:type="spellStart"/>
-      <w:r>
-        <w:rPr>
-          <w:rFonts w:ascii="Arial" w:hAnsi="Arial" w:cs="Arial"/>
-        </w:rPr>
-        <w:t>Jianan</w:t>
-      </w:r>
-      <w:proofErr w:type="spellEnd"/>
-      <w:r>
-        <w:rPr>
-          <w:rFonts w:ascii="Arial" w:hAnsi="Arial" w:cs="Arial"/>
-        </w:rPr>
-        <w:t xml:space="preserve"> Y. Qu, "Two-photon autofluorescence spectroscopy and second harmonic generation of epithelial tissue", </w:t>
+      <w:r>
+        <w:rPr>
+          <w:rFonts w:ascii="Arial" w:hAnsi="Arial" w:cs="Arial"/>
+          <w:iCs/>
+        </w:rPr>
+        <w:t>Yicong Wu and</w:t>
+      </w:r>
+      <w:r>
+        <w:rPr>
+          <w:rFonts w:ascii="Arial" w:hAnsi="Arial" w:cs="Arial"/>
+        </w:rPr>
+        <w:t xml:space="preserve"> Jianan Y. Qu, "Two-photon autofluorescence spectroscopy and second harmonic generation of epithelial tissue", </w:t>
       </w:r>
       <w:r>
         <w:rPr>
@@ -8057,21 +4797,12 @@
           <w:i/>
         </w:rPr>
       </w:pPr>
-      <w:proofErr w:type="spellStart"/>
-      <w:r>
-        <w:rPr>
-          <w:rFonts w:ascii="Arial" w:hAnsi="Arial" w:cs="Arial"/>
-          <w:iCs/>
-        </w:rPr>
-        <w:t>Yicong</w:t>
-      </w:r>
-      <w:proofErr w:type="spellEnd"/>
-      <w:r>
-        <w:rPr>
-          <w:rFonts w:ascii="Arial" w:hAnsi="Arial" w:cs="Arial"/>
-          <w:iCs/>
-        </w:rPr>
-        <w:t xml:space="preserve"> Wu,</w:t>
+      <w:r>
+        <w:rPr>
+          <w:rFonts w:ascii="Arial" w:hAnsi="Arial" w:cs="Arial"/>
+          <w:iCs/>
+        </w:rPr>
+        <w:t>Yicong Wu,</w:t>
       </w:r>
       <w:r>
         <w:rPr>
@@ -8126,21 +4857,12 @@
           <w:i/>
         </w:rPr>
       </w:pPr>
-      <w:proofErr w:type="spellStart"/>
-      <w:r>
-        <w:rPr>
-          <w:rFonts w:ascii="Arial" w:hAnsi="Arial" w:cs="Arial"/>
-          <w:iCs/>
-        </w:rPr>
-        <w:t>Yicong</w:t>
-      </w:r>
-      <w:proofErr w:type="spellEnd"/>
-      <w:r>
-        <w:rPr>
-          <w:rFonts w:ascii="Arial" w:hAnsi="Arial" w:cs="Arial"/>
-          <w:iCs/>
-        </w:rPr>
-        <w:t xml:space="preserve"> Wu,</w:t>
+      <w:r>
+        <w:rPr>
+          <w:rFonts w:ascii="Arial" w:hAnsi="Arial" w:cs="Arial"/>
+          <w:iCs/>
+        </w:rPr>
+        <w:t>Yicong Wu,</w:t>
       </w:r>
       <w:r>
         <w:rPr>
@@ -8195,86 +4917,46 @@
           <w:i/>
         </w:rPr>
       </w:pPr>
-      <w:proofErr w:type="spellStart"/>
       <w:r>
         <w:rPr>
           <w:rFonts w:ascii="Arial" w:hAnsi="Arial" w:cs="Arial"/>
           <w:iCs/>
           <w:lang w:eastAsia="zh-CN"/>
         </w:rPr>
-        <w:t>Wumei</w:t>
-      </w:r>
-      <w:proofErr w:type="spellEnd"/>
-      <w:r>
-        <w:rPr>
-          <w:rFonts w:ascii="Arial" w:hAnsi="Arial" w:cs="Arial"/>
-          <w:iCs/>
+        <w:t>Wumei Lin</w:t>
+      </w:r>
+      <w:r>
+        <w:rPr>
+          <w:rFonts w:ascii="Arial" w:hAnsi="Arial" w:cs="Arial"/>
+          <w:iCs/>
+        </w:rPr>
+        <w:t>,</w:t>
+      </w:r>
+      <w:r>
+        <w:rPr>
+          <w:rFonts w:ascii="Arial" w:hAnsi="Arial" w:cs="Arial"/>
+        </w:rPr>
+        <w:t xml:space="preserve"> Powing Yuen, </w:t>
+      </w:r>
+      <w:r>
+        <w:rPr>
+          <w:rFonts w:ascii="Arial" w:hAnsi="Arial" w:cs="Arial"/>
           <w:lang w:eastAsia="zh-CN"/>
         </w:rPr>
-        <w:t xml:space="preserve"> Lin</w:t>
-      </w:r>
-      <w:r>
-        <w:rPr>
-          <w:rFonts w:ascii="Arial" w:hAnsi="Arial" w:cs="Arial"/>
-          <w:iCs/>
-        </w:rPr>
-        <w:t>,</w:t>
-      </w:r>
-      <w:r>
-        <w:rPr>
-          <w:rFonts w:ascii="Arial" w:hAnsi="Arial" w:cs="Arial"/>
-        </w:rPr>
-        <w:t xml:space="preserve"> </w:t>
-      </w:r>
-      <w:proofErr w:type="spellStart"/>
-      <w:r>
-        <w:rPr>
-          <w:rFonts w:ascii="Arial" w:hAnsi="Arial" w:cs="Arial"/>
-        </w:rPr>
-        <w:t>Powing</w:t>
-      </w:r>
-      <w:proofErr w:type="spellEnd"/>
-      <w:r>
-        <w:rPr>
-          <w:rFonts w:ascii="Arial" w:hAnsi="Arial" w:cs="Arial"/>
-        </w:rPr>
-        <w:t xml:space="preserve"> Yuen, </w:t>
+        <w:t xml:space="preserve">Xin Yuan, </w:t>
+      </w:r>
+      <w:r>
+        <w:rPr>
+          <w:rFonts w:ascii="Arial" w:hAnsi="Arial" w:cs="Arial"/>
+        </w:rPr>
+        <w:t>Jonathan Sham</w:t>
       </w:r>
       <w:r>
         <w:rPr>
           <w:rFonts w:ascii="Arial" w:hAnsi="Arial" w:cs="Arial"/>
           <w:lang w:eastAsia="zh-CN"/>
         </w:rPr>
-        <w:t xml:space="preserve">Xin Yuan, </w:t>
-      </w:r>
-      <w:r>
-        <w:rPr>
-          <w:rFonts w:ascii="Arial" w:hAnsi="Arial" w:cs="Arial"/>
-        </w:rPr>
-        <w:t>Jonathan Sham</w:t>
-      </w:r>
-      <w:r>
-        <w:rPr>
-          <w:rFonts w:ascii="Arial" w:hAnsi="Arial" w:cs="Arial"/>
-          <w:lang w:eastAsia="zh-CN"/>
-        </w:rPr>
-        <w:t xml:space="preserve">, </w:t>
-      </w:r>
-      <w:proofErr w:type="spellStart"/>
-      <w:r>
-        <w:rPr>
-          <w:rFonts w:ascii="Arial" w:hAnsi="Arial" w:cs="Arial"/>
-          <w:lang w:eastAsia="zh-CN"/>
-        </w:rPr>
-        <w:t>Pengcheng</w:t>
-      </w:r>
-      <w:proofErr w:type="spellEnd"/>
-      <w:r>
-        <w:rPr>
-          <w:rFonts w:ascii="Arial" w:hAnsi="Arial" w:cs="Arial"/>
-          <w:lang w:eastAsia="zh-CN"/>
-        </w:rPr>
-        <w:t xml:space="preserve"> Shi, </w:t>
+        <w:t xml:space="preserve">, Pengcheng Shi, </w:t>
       </w:r>
       <w:r>
         <w:rPr>
@@ -8508,7 +5190,6 @@
           <w:i/>
         </w:rPr>
       </w:pPr>
-      <w:proofErr w:type="spellStart"/>
       <w:r>
         <w:rPr>
           <w:rFonts w:ascii="Arial" w:hAnsi="Arial" w:cs="Arial"/>
@@ -8516,82 +5197,29 @@
           <w:lang w:eastAsia="zh-CN"/>
         </w:rPr>
         <w:lastRenderedPageBreak/>
-        <w:t>Manhong</w:t>
-      </w:r>
-      <w:proofErr w:type="spellEnd"/>
-      <w:r>
-        <w:rPr>
-          <w:rFonts w:ascii="Arial" w:hAnsi="Arial" w:cs="Arial"/>
-          <w:iCs/>
+        <w:t>Manhong Chan, Wumei Lin, Changhe</w:t>
+      </w:r>
+      <w:r>
+        <w:rPr>
+          <w:rFonts w:ascii="Arial" w:hAnsi="Arial" w:cs="Arial"/>
           <w:lang w:eastAsia="zh-CN"/>
         </w:rPr>
-        <w:t xml:space="preserve"> Chan, </w:t>
-      </w:r>
-      <w:proofErr w:type="spellStart"/>
-      <w:r>
-        <w:rPr>
-          <w:rFonts w:ascii="Arial" w:hAnsi="Arial" w:cs="Arial"/>
-          <w:iCs/>
+        <w:t xml:space="preserve"> Zhou</w:t>
+      </w:r>
+      <w:r>
+        <w:rPr>
+          <w:rFonts w:ascii="Arial" w:hAnsi="Arial" w:cs="Arial"/>
+          <w:i/>
           <w:lang w:eastAsia="zh-CN"/>
         </w:rPr>
-        <w:t>Wumei</w:t>
-      </w:r>
-      <w:proofErr w:type="spellEnd"/>
-      <w:r>
-        <w:rPr>
-          <w:rFonts w:ascii="Arial" w:hAnsi="Arial" w:cs="Arial"/>
-          <w:iCs/>
+        <w:t xml:space="preserve"> </w:t>
+      </w:r>
+      <w:r>
+        <w:rPr>
+          <w:rFonts w:ascii="Arial" w:hAnsi="Arial" w:cs="Arial"/>
           <w:lang w:eastAsia="zh-CN"/>
         </w:rPr>
-        <w:t xml:space="preserve"> Lin, </w:t>
-      </w:r>
-      <w:proofErr w:type="spellStart"/>
-      <w:r>
-        <w:rPr>
-          <w:rFonts w:ascii="Arial" w:hAnsi="Arial" w:cs="Arial"/>
-          <w:iCs/>
-          <w:lang w:eastAsia="zh-CN"/>
-        </w:rPr>
-        <w:t>Changhe</w:t>
-      </w:r>
-      <w:proofErr w:type="spellEnd"/>
-      <w:r>
-        <w:rPr>
-          <w:rFonts w:ascii="Arial" w:hAnsi="Arial" w:cs="Arial"/>
-          <w:lang w:eastAsia="zh-CN"/>
-        </w:rPr>
-        <w:t xml:space="preserve"> Zhou</w:t>
-      </w:r>
-      <w:r>
-        <w:rPr>
-          <w:rFonts w:ascii="Arial" w:hAnsi="Arial" w:cs="Arial"/>
-          <w:i/>
-          <w:lang w:eastAsia="zh-CN"/>
-        </w:rPr>
-        <w:t xml:space="preserve"> </w:t>
-      </w:r>
-      <w:r>
-        <w:rPr>
-          <w:rFonts w:ascii="Arial" w:hAnsi="Arial" w:cs="Arial"/>
-          <w:lang w:eastAsia="zh-CN"/>
-        </w:rPr>
-        <w:t xml:space="preserve">and </w:t>
-      </w:r>
-      <w:proofErr w:type="spellStart"/>
-      <w:r>
-        <w:rPr>
-          <w:rFonts w:ascii="Arial" w:hAnsi="Arial" w:cs="Arial"/>
-          <w:lang w:eastAsia="zh-CN"/>
-        </w:rPr>
-        <w:t>Jianan</w:t>
-      </w:r>
-      <w:proofErr w:type="spellEnd"/>
-      <w:r>
-        <w:rPr>
-          <w:rFonts w:ascii="Arial" w:hAnsi="Arial" w:cs="Arial"/>
-          <w:lang w:eastAsia="zh-CN"/>
-        </w:rPr>
-        <w:t xml:space="preserve"> Y. Qu, “A miniaturized three-dimensional endoscopic imaging system based on active stereovision”, </w:t>
+        <w:t xml:space="preserve">and Jianan Y. Qu, “A miniaturized three-dimensional endoscopic imaging system based on active stereovision”, </w:t>
       </w:r>
       <w:r>
         <w:rPr>
@@ -8628,31 +5256,13 @@
           <w:i/>
         </w:rPr>
       </w:pPr>
-      <w:proofErr w:type="spellStart"/>
-      <w:r>
-        <w:rPr>
-          <w:rFonts w:ascii="Arial" w:hAnsi="Arial" w:cs="Arial"/>
-          <w:iCs/>
-        </w:rPr>
-        <w:t>Hanpeng</w:t>
-      </w:r>
-      <w:proofErr w:type="spellEnd"/>
-      <w:r>
-        <w:rPr>
-          <w:rFonts w:ascii="Arial" w:hAnsi="Arial" w:cs="Arial"/>
-          <w:iCs/>
-        </w:rPr>
-        <w:t xml:space="preserve"> Chang, </w:t>
-      </w:r>
-      <w:proofErr w:type="spellStart"/>
-      <w:r>
-        <w:rPr>
-          <w:rFonts w:ascii="Arial" w:hAnsi="Arial" w:cs="Arial"/>
-          <w:iCs/>
-        </w:rPr>
-        <w:t>Jianan</w:t>
-      </w:r>
-      <w:proofErr w:type="spellEnd"/>
+      <w:r>
+        <w:rPr>
+          <w:rFonts w:ascii="Arial" w:hAnsi="Arial" w:cs="Arial"/>
+          <w:iCs/>
+        </w:rPr>
+        <w:t>Hanpeng Chang, Jianan</w:t>
+      </w:r>
       <w:r>
         <w:rPr>
           <w:rFonts w:ascii="Arial" w:hAnsi="Arial" w:cs="Arial"/>
@@ -8666,19 +5276,11 @@
         </w:rPr>
         <w:t xml:space="preserve">, </w:t>
       </w:r>
-      <w:proofErr w:type="spellStart"/>
-      <w:r>
-        <w:rPr>
-          <w:rFonts w:ascii="Arial" w:hAnsi="Arial" w:cs="Arial"/>
-        </w:rPr>
-        <w:t>Powing</w:t>
-      </w:r>
-      <w:proofErr w:type="spellEnd"/>
-      <w:r>
-        <w:rPr>
-          <w:rFonts w:ascii="Arial" w:hAnsi="Arial" w:cs="Arial"/>
-        </w:rPr>
-        <w:t xml:space="preserve"> Yuen, Jonathan Sham</w:t>
+      <w:r>
+        <w:rPr>
+          <w:rFonts w:ascii="Arial" w:hAnsi="Arial" w:cs="Arial"/>
+        </w:rPr>
+        <w:t>Powing Yuen, Jonathan Sham</w:t>
       </w:r>
       <w:r>
         <w:rPr>
@@ -8821,21 +5423,12 @@
         </w:rPr>
         <w:t xml:space="preserve">Jianan Y. Qu, </w:t>
       </w:r>
-      <w:proofErr w:type="spellStart"/>
-      <w:r>
-        <w:rPr>
-          <w:rFonts w:ascii="Arial" w:hAnsi="Arial" w:cs="Arial"/>
-          <w:i/>
-        </w:rPr>
-        <w:t>Hanpeng</w:t>
-      </w:r>
-      <w:proofErr w:type="spellEnd"/>
-      <w:r>
-        <w:rPr>
-          <w:rFonts w:ascii="Arial" w:hAnsi="Arial" w:cs="Arial"/>
-          <w:i/>
-        </w:rPr>
-        <w:t xml:space="preserve"> Chang</w:t>
+      <w:r>
+        <w:rPr>
+          <w:rFonts w:ascii="Arial" w:hAnsi="Arial" w:cs="Arial"/>
+          <w:i/>
+        </w:rPr>
+        <w:t>Hanpeng Chang</w:t>
       </w:r>
       <w:r>
         <w:rPr>
@@ -9012,21 +5605,12 @@
         </w:rPr>
         <w:t xml:space="preserve">Jianan Y. Qu, </w:t>
       </w:r>
-      <w:proofErr w:type="spellStart"/>
-      <w:r>
-        <w:rPr>
-          <w:rFonts w:ascii="Arial" w:hAnsi="Arial" w:cs="Arial"/>
-          <w:i/>
-        </w:rPr>
-        <w:t>Hanpeng</w:t>
-      </w:r>
-      <w:proofErr w:type="spellEnd"/>
-      <w:r>
-        <w:rPr>
-          <w:rFonts w:ascii="Arial" w:hAnsi="Arial" w:cs="Arial"/>
-          <w:i/>
-        </w:rPr>
-        <w:t xml:space="preserve"> Chang</w:t>
+      <w:r>
+        <w:rPr>
+          <w:rFonts w:ascii="Arial" w:hAnsi="Arial" w:cs="Arial"/>
+          <w:i/>
+        </w:rPr>
+        <w:t>Hanpeng Chang</w:t>
       </w:r>
       <w:r>
         <w:rPr>
@@ -9091,21 +5675,7 @@
         <w:rPr>
           <w:rFonts w:ascii="Arial" w:hAnsi="Arial" w:cs="Arial"/>
         </w:rPr>
-        <w:t xml:space="preserve">Jianan Y. Qu and </w:t>
-      </w:r>
-      <w:proofErr w:type="spellStart"/>
-      <w:r>
-        <w:rPr>
-          <w:rFonts w:ascii="Arial" w:hAnsi="Arial" w:cs="Arial"/>
-        </w:rPr>
-        <w:t>Jianwen</w:t>
-      </w:r>
-      <w:proofErr w:type="spellEnd"/>
-      <w:r>
-        <w:rPr>
-          <w:rFonts w:ascii="Arial" w:hAnsi="Arial" w:cs="Arial"/>
-        </w:rPr>
-        <w:t xml:space="preserve"> Hua</w:t>
+        <w:t>Jianan Y. Qu and Jianwen Hua</w:t>
       </w:r>
       <w:r>
         <w:rPr>
@@ -9254,21 +5824,7 @@
         <w:rPr>
           <w:rFonts w:ascii="Arial" w:hAnsi="Arial" w:cs="Arial"/>
         </w:rPr>
-        <w:t xml:space="preserve"> and </w:t>
-      </w:r>
-      <w:proofErr w:type="spellStart"/>
-      <w:r>
-        <w:rPr>
-          <w:rFonts w:ascii="Arial" w:hAnsi="Arial" w:cs="Arial"/>
-        </w:rPr>
-        <w:t>Jianwen</w:t>
-      </w:r>
-      <w:proofErr w:type="spellEnd"/>
-      <w:r>
-        <w:rPr>
-          <w:rFonts w:ascii="Arial" w:hAnsi="Arial" w:cs="Arial"/>
-        </w:rPr>
-        <w:t xml:space="preserve"> Hua</w:t>
+        <w:t xml:space="preserve"> and Jianwen Hua</w:t>
       </w:r>
       <w:r>
         <w:rPr>
@@ -9393,21 +5949,7 @@
         <w:rPr>
           <w:rFonts w:ascii="Arial" w:hAnsi="Arial" w:cs="Arial"/>
         </w:rPr>
-        <w:t xml:space="preserve">Jianan Y. Qu, </w:t>
-      </w:r>
-      <w:proofErr w:type="spellStart"/>
-      <w:r>
-        <w:rPr>
-          <w:rFonts w:ascii="Arial" w:hAnsi="Arial" w:cs="Arial"/>
-        </w:rPr>
-        <w:t>Jianwen</w:t>
-      </w:r>
-      <w:proofErr w:type="spellEnd"/>
-      <w:r>
-        <w:rPr>
-          <w:rFonts w:ascii="Arial" w:hAnsi="Arial" w:cs="Arial"/>
-        </w:rPr>
-        <w:t xml:space="preserve"> Hua</w:t>
+        <w:t>Jianan Y. Qu, Jianwen Hua</w:t>
       </w:r>
       <w:r>
         <w:rPr>
@@ -9494,21 +6036,7 @@
         <w:rPr>
           <w:rFonts w:ascii="Arial" w:hAnsi="Arial" w:cs="Arial"/>
         </w:rPr>
-        <w:t xml:space="preserve">, and </w:t>
-      </w:r>
-      <w:proofErr w:type="spellStart"/>
-      <w:r>
-        <w:rPr>
-          <w:rFonts w:ascii="Arial" w:hAnsi="Arial" w:cs="Arial"/>
-        </w:rPr>
-        <w:t>Jianwen</w:t>
-      </w:r>
-      <w:proofErr w:type="spellEnd"/>
-      <w:r>
-        <w:rPr>
-          <w:rFonts w:ascii="Arial" w:hAnsi="Arial" w:cs="Arial"/>
-        </w:rPr>
-        <w:t xml:space="preserve"> Hua</w:t>
+        <w:t>, and Jianwen Hua</w:t>
       </w:r>
       <w:r>
         <w:rPr>
@@ -9683,19 +6211,11 @@
           <w:rFonts w:ascii="Arial" w:hAnsi="Arial" w:cs="Arial"/>
         </w:rPr>
       </w:pPr>
-      <w:proofErr w:type="spellStart"/>
-      <w:r>
-        <w:rPr>
-          <w:rFonts w:ascii="Arial" w:hAnsi="Arial" w:cs="Arial"/>
-        </w:rPr>
-        <w:t>Jianan</w:t>
-      </w:r>
-      <w:proofErr w:type="spellEnd"/>
-      <w:r>
-        <w:rPr>
-          <w:rFonts w:ascii="Arial" w:hAnsi="Arial" w:cs="Arial"/>
-        </w:rPr>
-        <w:t xml:space="preserve"> Qu, C. MacAulay, S. Lam and B. Palcic, “Laser-induced fluorescence spectroscopy at endoscopy: tissue optics, Monte Carlo modeling, and </w:t>
+      <w:r>
+        <w:rPr>
+          <w:rFonts w:ascii="Arial" w:hAnsi="Arial" w:cs="Arial"/>
+        </w:rPr>
+        <w:t xml:space="preserve">Jianan Qu, C. MacAulay, S. Lam and B. Palcic, “Laser-induced fluorescence spectroscopy at endoscopy: tissue optics, Monte Carlo modeling, and </w:t>
       </w:r>
       <w:r>
         <w:rPr>
@@ -9760,21 +6280,7 @@
         <w:rPr>
           <w:rFonts w:ascii="Arial" w:hAnsi="Arial" w:cs="Arial"/>
         </w:rPr>
-        <w:t>L. Harries, S. Lam, C. MacAulay, Jianan Qu and B. Palcic, “Diagnostic imaging of the larynx autofluorescence of laryngeal tumors using helium-</w:t>
-      </w:r>
-      <w:proofErr w:type="spellStart"/>
-      <w:r>
-        <w:rPr>
-          <w:rFonts w:ascii="Arial" w:hAnsi="Arial" w:cs="Arial"/>
-        </w:rPr>
-        <w:t>cadium</w:t>
-      </w:r>
-      <w:proofErr w:type="spellEnd"/>
-      <w:r>
-        <w:rPr>
-          <w:rFonts w:ascii="Arial" w:hAnsi="Arial" w:cs="Arial"/>
-        </w:rPr>
-        <w:t xml:space="preserve"> laser”</w:t>
+        <w:t>L. Harries, S. Lam, C. MacAulay, Jianan Qu and B. Palcic, “Diagnostic imaging of the larynx autofluorescence of laryngeal tumors using helium-cadium laser”</w:t>
       </w:r>
       <w:r>
         <w:rPr>
@@ -9821,19 +6327,11 @@
           <w:rFonts w:ascii="Arial" w:hAnsi="Arial" w:cs="Arial"/>
         </w:rPr>
       </w:pPr>
-      <w:proofErr w:type="spellStart"/>
-      <w:r>
-        <w:rPr>
-          <w:rFonts w:ascii="Arial" w:hAnsi="Arial" w:cs="Arial"/>
-        </w:rPr>
-        <w:t>Jianan</w:t>
-      </w:r>
-      <w:proofErr w:type="spellEnd"/>
-      <w:r>
-        <w:rPr>
-          <w:rFonts w:ascii="Arial" w:hAnsi="Arial" w:cs="Arial"/>
-        </w:rPr>
-        <w:t xml:space="preserve"> Qu, C. MacAulay, S. Lam and B. Palcic, “Optical properties of normal and carcinoma bronchial tissue”, </w:t>
+      <w:r>
+        <w:rPr>
+          <w:rFonts w:ascii="Arial" w:hAnsi="Arial" w:cs="Arial"/>
+        </w:rPr>
+        <w:t xml:space="preserve">Jianan Qu, C. MacAulay, S. Lam and B. Palcic, “Optical properties of normal and carcinoma bronchial tissue”, </w:t>
       </w:r>
       <w:r>
         <w:rPr>
@@ -9907,19 +6405,11 @@
           <w:rFonts w:ascii="Arial" w:hAnsi="Arial" w:cs="Arial"/>
         </w:rPr>
       </w:pPr>
-      <w:proofErr w:type="spellStart"/>
-      <w:r>
-        <w:rPr>
-          <w:rFonts w:ascii="Arial" w:hAnsi="Arial" w:cs="Arial"/>
-        </w:rPr>
-        <w:t>Jianan</w:t>
-      </w:r>
-      <w:proofErr w:type="spellEnd"/>
-      <w:r>
-        <w:rPr>
-          <w:rFonts w:ascii="Arial" w:hAnsi="Arial" w:cs="Arial"/>
-        </w:rPr>
-        <w:t xml:space="preserve"> Qu, Z. Zhou, L. Zhu, C. Luo and F. Lin, “Measurement of Gd-atom metastable levels by laser-induced fluorescence spectroscopy”, </w:t>
+      <w:r>
+        <w:rPr>
+          <w:rFonts w:ascii="Arial" w:hAnsi="Arial" w:cs="Arial"/>
+        </w:rPr>
+        <w:t xml:space="preserve">Jianan Qu, Z. Zhou, L. Zhu, C. Luo and F. Lin, “Measurement of Gd-atom metastable levels by laser-induced fluorescence spectroscopy”, </w:t>
       </w:r>
       <w:r>
         <w:rPr>
@@ -9954,19 +6444,11 @@
           <w:rFonts w:ascii="Arial" w:hAnsi="Arial" w:cs="Arial"/>
         </w:rPr>
       </w:pPr>
-      <w:proofErr w:type="spellStart"/>
-      <w:r>
-        <w:rPr>
-          <w:rFonts w:ascii="Arial" w:hAnsi="Arial" w:cs="Arial"/>
-        </w:rPr>
-        <w:t>Jianan</w:t>
-      </w:r>
-      <w:proofErr w:type="spellEnd"/>
-      <w:r>
-        <w:rPr>
-          <w:rFonts w:ascii="Arial" w:hAnsi="Arial" w:cs="Arial"/>
-        </w:rPr>
-        <w:t xml:space="preserve"> Qu, Z. Zhou, L. Zhu, C. Luo and F. Lin, “Laser-induced fluorescence studies of pulsed uranium ablation by a Nd: YAG Q-switched laser”, </w:t>
+      <w:r>
+        <w:rPr>
+          <w:rFonts w:ascii="Arial" w:hAnsi="Arial" w:cs="Arial"/>
+        </w:rPr>
+        <w:t xml:space="preserve">Jianan Qu, Z. Zhou, L. Zhu, C. Luo and F. Lin, “Laser-induced fluorescence studies of pulsed uranium ablation by a Nd: YAG Q-switched laser”, </w:t>
       </w:r>
       <w:r>
         <w:rPr>
@@ -10009,33 +6491,11 @@
           <w:rFonts w:ascii="Arial" w:hAnsi="Arial" w:cs="Arial"/>
         </w:rPr>
       </w:pPr>
-      <w:proofErr w:type="spellStart"/>
-      <w:r>
-        <w:rPr>
-          <w:rFonts w:ascii="Arial" w:hAnsi="Arial" w:cs="Arial"/>
-        </w:rPr>
-        <w:t>Jianan</w:t>
-      </w:r>
-      <w:proofErr w:type="spellEnd"/>
-      <w:r>
-        <w:rPr>
-          <w:rFonts w:ascii="Arial" w:hAnsi="Arial" w:cs="Arial"/>
-        </w:rPr>
-        <w:t xml:space="preserve"> Qu, F.  Lin, Z. Zhou, L. Zhu, and C. Luo, “The </w:t>
-      </w:r>
-      <w:proofErr w:type="spellStart"/>
-      <w:r>
-        <w:rPr>
-          <w:rFonts w:ascii="Arial" w:hAnsi="Arial" w:cs="Arial"/>
-        </w:rPr>
-        <w:t>lineshape</w:t>
-      </w:r>
-      <w:proofErr w:type="spellEnd"/>
-      <w:r>
-        <w:rPr>
-          <w:rFonts w:ascii="Arial" w:hAnsi="Arial" w:cs="Arial"/>
-        </w:rPr>
-        <w:t xml:space="preserve"> of two color three-photon ionization of atomic Ga”, </w:t>
+      <w:r>
+        <w:rPr>
+          <w:rFonts w:ascii="Arial" w:hAnsi="Arial" w:cs="Arial"/>
+        </w:rPr>
+        <w:t xml:space="preserve">Jianan Qu, F.  Lin, Z. Zhou, L. Zhu, and C. Luo, “The lineshape of two color three-photon ionization of atomic Ga”, </w:t>
       </w:r>
       <w:r>
         <w:rPr>
@@ -10075,21 +6535,7 @@
         <w:rPr>
           <w:rFonts w:ascii="Arial" w:hAnsi="Arial" w:cs="Arial"/>
         </w:rPr>
-        <w:t xml:space="preserve">C. Luo, </w:t>
-      </w:r>
-      <w:proofErr w:type="spellStart"/>
-      <w:r>
-        <w:rPr>
-          <w:rFonts w:ascii="Arial" w:hAnsi="Arial" w:cs="Arial"/>
-        </w:rPr>
-        <w:t>Jianan</w:t>
-      </w:r>
-      <w:proofErr w:type="spellEnd"/>
-      <w:r>
-        <w:rPr>
-          <w:rFonts w:ascii="Arial" w:hAnsi="Arial" w:cs="Arial"/>
-        </w:rPr>
-        <w:t xml:space="preserve"> Qu, L. Zhu and F. Lin, “Studies on the hyperfine structure of La I in a hollow cathode discharge tube”, </w:t>
+        <w:t xml:space="preserve">C. Luo, Jianan Qu, L. Zhu and F. Lin, “Studies on the hyperfine structure of La I in a hollow cathode discharge tube”, </w:t>
       </w:r>
       <w:r>
         <w:rPr>
@@ -10151,19 +6597,11 @@
         </w:rPr>
         <w:t xml:space="preserve"> </w:t>
       </w:r>
-      <w:proofErr w:type="spellStart"/>
-      <w:r>
-        <w:rPr>
-          <w:rFonts w:ascii="Arial" w:hAnsi="Arial" w:cs="Arial"/>
-        </w:rPr>
-        <w:t>Jianan</w:t>
-      </w:r>
-      <w:proofErr w:type="spellEnd"/>
-      <w:r>
-        <w:rPr>
-          <w:rFonts w:ascii="Arial" w:hAnsi="Arial" w:cs="Arial"/>
-        </w:rPr>
-        <w:t xml:space="preserve"> Qu, </w:t>
+      <w:r>
+        <w:rPr>
+          <w:rFonts w:ascii="Arial" w:hAnsi="Arial" w:cs="Arial"/>
+        </w:rPr>
+        <w:t xml:space="preserve">Jianan Qu, </w:t>
       </w:r>
       <w:r>
         <w:rPr>
@@ -10306,19 +6744,8 @@
           <w:iCs/>
           <w:u w:val="single"/>
         </w:rPr>
-        <w:t xml:space="preserve">Acta Optica </w:t>
-      </w:r>
-      <w:proofErr w:type="spellStart"/>
-      <w:r>
-        <w:rPr>
-          <w:rFonts w:ascii="Arial" w:hAnsi="Arial" w:cs="Arial"/>
-          <w:i/>
-          <w:iCs/>
-          <w:u w:val="single"/>
-        </w:rPr>
-        <w:t>Sinica</w:t>
-      </w:r>
-      <w:proofErr w:type="spellEnd"/>
+        <w:t>Acta Optica Sinica</w:t>
+      </w:r>
       <w:r>
         <w:rPr>
           <w:rFonts w:ascii="Arial" w:hAnsi="Arial" w:cs="Arial"/>
@@ -10399,19 +6826,8 @@
           <w:iCs/>
           <w:u w:val="single"/>
         </w:rPr>
-        <w:t xml:space="preserve">Acta Optica </w:t>
-      </w:r>
-      <w:proofErr w:type="spellStart"/>
-      <w:r>
-        <w:rPr>
-          <w:rFonts w:ascii="Arial" w:hAnsi="Arial" w:cs="Arial"/>
-          <w:i/>
-          <w:iCs/>
-          <w:u w:val="single"/>
-        </w:rPr>
-        <w:t>Sinica</w:t>
-      </w:r>
-      <w:proofErr w:type="spellEnd"/>
+        <w:t>Acta Optica Sinica</w:t>
+      </w:r>
       <w:r>
         <w:rPr>
           <w:rFonts w:ascii="Arial" w:hAnsi="Arial" w:cs="Arial"/>
@@ -14489,6 +10905,7 @@
   <w:style w:type="character" w:default="1" w:styleId="DefaultParagraphFont">
     <w:name w:val="Default Paragraph Font"/>
     <w:uiPriority w:val="1"/>
+    <w:semiHidden/>
     <w:unhideWhenUsed/>
   </w:style>
   <w:style w:type="table" w:default="1" w:styleId="TableNormal">

--- a/content/fullpub/Publications.docx
+++ b/content/fullpub/Publications.docx
@@ -63,7 +63,7 @@
           <w:rFonts w:ascii="Arial" w:hAnsi="Arial" w:cs="Arial"/>
           <w:iCs/>
         </w:rPr>
-        <w:t>Microglial-Mediated Prevention of Axonal Degeneration in the Injured Spinal Cord: Insights from an In Vivo Imaging Study</w:t>
+        <w:t>In Vivo Imaging in Mouse Spinal Cord Reveals that Microglia Prevent Degeneration of Injured Axons</w:t>
       </w:r>
       <w:r>
         <w:rPr>

--- a/content/fullpub/Publications.docx
+++ b/content/fullpub/Publications.docx
@@ -49,7 +49,39 @@
           <w:rFonts w:ascii="Arial" w:hAnsi="Arial" w:cs="Arial"/>
           <w:iCs/>
         </w:rPr>
-        <w:t>Wanjie Wu, Yingzhu He, Yujun Chen, Yiming Fu, Sicong He, Kai Liu, Jianan Y. Q</w:t>
+        <w:t xml:space="preserve">Wanjie Wu, Yingzhu He, Yujun Chen, Yiming Fu, </w:t>
+      </w:r>
+      <w:proofErr w:type="spellStart"/>
+      <w:r>
+        <w:rPr>
+          <w:rFonts w:ascii="Arial" w:hAnsi="Arial" w:cs="Arial"/>
+          <w:iCs/>
+        </w:rPr>
+        <w:t>Sicong</w:t>
+      </w:r>
+      <w:proofErr w:type="spellEnd"/>
+      <w:r>
+        <w:rPr>
+          <w:rFonts w:ascii="Arial" w:hAnsi="Arial" w:cs="Arial"/>
+          <w:iCs/>
+        </w:rPr>
+        <w:t xml:space="preserve"> He, Kai Liu, </w:t>
+      </w:r>
+      <w:proofErr w:type="spellStart"/>
+      <w:r>
+        <w:rPr>
+          <w:rFonts w:ascii="Arial" w:hAnsi="Arial" w:cs="Arial"/>
+          <w:iCs/>
+        </w:rPr>
+        <w:t>Jianan</w:t>
+      </w:r>
+      <w:proofErr w:type="spellEnd"/>
+      <w:r>
+        <w:rPr>
+          <w:rFonts w:ascii="Arial" w:hAnsi="Arial" w:cs="Arial"/>
+          <w:iCs/>
+        </w:rPr>
+        <w:t xml:space="preserve"> Y. Q</w:t>
       </w:r>
       <w:r>
         <w:rPr>
@@ -107,7 +139,23 @@
           <w:rFonts w:ascii="Arial" w:hAnsi="Arial" w:cs="Arial"/>
           <w:i/>
         </w:rPr>
-        <w:t>(Accepted)(2024)</w:t>
+        <w:t>(Accepted</w:t>
+      </w:r>
+      <w:proofErr w:type="gramStart"/>
+      <w:r>
+        <w:rPr>
+          <w:rFonts w:ascii="Arial" w:hAnsi="Arial" w:cs="Arial"/>
+          <w:i/>
+        </w:rPr>
+        <w:t>)(</w:t>
+      </w:r>
+      <w:proofErr w:type="gramEnd"/>
+      <w:r>
+        <w:rPr>
+          <w:rFonts w:ascii="Arial" w:hAnsi="Arial" w:cs="Arial"/>
+          <w:i/>
+        </w:rPr>
+        <w:t>2024)</w:t>
       </w:r>
       <w:r>
         <w:rPr>
@@ -142,16 +190,83 @@
         <w:ind w:left="540" w:hanging="540"/>
         <w:jc w:val="both"/>
         <w:rPr>
-          <w:rFonts w:ascii="Arial" w:hAnsi="Arial" w:cs="Arial"/>
-          <w:iCs/>
-        </w:rPr>
-      </w:pPr>
-      <w:r>
-        <w:rPr>
-          <w:rFonts w:ascii="Arial" w:hAnsi="Arial" w:cs="Arial"/>
-          <w:iCs/>
-        </w:rPr>
-        <w:t>Jiahao Chen, Honggao Wang, Shuting Wu, Ao Zhang, Zhongkai Qiu, Peng Huang, Jianan Y. Qu, Jin Xu</w:t>
+          <w:rStyle w:val="Hyperlink"/>
+          <w:rFonts w:ascii="Arial" w:hAnsi="Arial" w:cs="Arial"/>
+          <w:iCs/>
+          <w:color w:val="auto"/>
+          <w:u w:val="none"/>
+        </w:rPr>
+      </w:pPr>
+      <w:r>
+        <w:rPr>
+          <w:rFonts w:ascii="Arial" w:hAnsi="Arial" w:cs="Arial"/>
+          <w:iCs/>
+        </w:rPr>
+        <w:t xml:space="preserve">Jiahao Chen, </w:t>
+      </w:r>
+      <w:proofErr w:type="spellStart"/>
+      <w:r>
+        <w:rPr>
+          <w:rFonts w:ascii="Arial" w:hAnsi="Arial" w:cs="Arial"/>
+          <w:iCs/>
+        </w:rPr>
+        <w:t>Honggao</w:t>
+      </w:r>
+      <w:proofErr w:type="spellEnd"/>
+      <w:r>
+        <w:rPr>
+          <w:rFonts w:ascii="Arial" w:hAnsi="Arial" w:cs="Arial"/>
+          <w:iCs/>
+        </w:rPr>
+        <w:t xml:space="preserve"> Wang, </w:t>
+      </w:r>
+      <w:proofErr w:type="spellStart"/>
+      <w:r>
+        <w:rPr>
+          <w:rFonts w:ascii="Arial" w:hAnsi="Arial" w:cs="Arial"/>
+          <w:iCs/>
+        </w:rPr>
+        <w:t>Shuting</w:t>
+      </w:r>
+      <w:proofErr w:type="spellEnd"/>
+      <w:r>
+        <w:rPr>
+          <w:rFonts w:ascii="Arial" w:hAnsi="Arial" w:cs="Arial"/>
+          <w:iCs/>
+        </w:rPr>
+        <w:t xml:space="preserve"> Wu, Ao Zhang, </w:t>
+      </w:r>
+      <w:proofErr w:type="spellStart"/>
+      <w:r>
+        <w:rPr>
+          <w:rFonts w:ascii="Arial" w:hAnsi="Arial" w:cs="Arial"/>
+          <w:iCs/>
+        </w:rPr>
+        <w:t>Zhongkai</w:t>
+      </w:r>
+      <w:proofErr w:type="spellEnd"/>
+      <w:r>
+        <w:rPr>
+          <w:rFonts w:ascii="Arial" w:hAnsi="Arial" w:cs="Arial"/>
+          <w:iCs/>
+        </w:rPr>
+        <w:t xml:space="preserve"> Qiu, Peng Huang, </w:t>
+      </w:r>
+      <w:proofErr w:type="spellStart"/>
+      <w:r>
+        <w:rPr>
+          <w:rFonts w:ascii="Arial" w:hAnsi="Arial" w:cs="Arial"/>
+          <w:iCs/>
+        </w:rPr>
+        <w:t>Jianan</w:t>
+      </w:r>
+      <w:proofErr w:type="spellEnd"/>
+      <w:r>
+        <w:rPr>
+          <w:rFonts w:ascii="Arial" w:hAnsi="Arial" w:cs="Arial"/>
+          <w:iCs/>
+        </w:rPr>
+        <w:t xml:space="preserve"> Y. Qu, Jin Xu</w:t>
       </w:r>
       <w:r>
         <w:rPr>
@@ -282,6 +397,212 @@
         <w:ind w:left="540" w:hanging="540"/>
         <w:jc w:val="both"/>
         <w:rPr>
+          <w:rFonts w:ascii="Arial" w:hAnsi="Arial" w:cs="Arial"/>
+          <w:iCs/>
+        </w:rPr>
+      </w:pPr>
+      <w:proofErr w:type="spellStart"/>
+      <w:r>
+        <w:rPr>
+          <w:rFonts w:ascii="Arial" w:hAnsi="Arial" w:cs="Arial"/>
+          <w:iCs/>
+        </w:rPr>
+        <w:t>Zhujuan</w:t>
+      </w:r>
+      <w:proofErr w:type="spellEnd"/>
+      <w:r>
+        <w:rPr>
+          <w:rFonts w:ascii="Arial" w:hAnsi="Arial" w:cs="Arial"/>
+          <w:iCs/>
+        </w:rPr>
+        <w:t xml:space="preserve"> Huang, </w:t>
+      </w:r>
+      <w:proofErr w:type="spellStart"/>
+      <w:r>
+        <w:rPr>
+          <w:rFonts w:ascii="Arial" w:hAnsi="Arial" w:cs="Arial"/>
+          <w:iCs/>
+        </w:rPr>
+        <w:t>Yongtai</w:t>
+      </w:r>
+      <w:proofErr w:type="spellEnd"/>
+      <w:r>
+        <w:rPr>
+          <w:rFonts w:ascii="Arial" w:hAnsi="Arial" w:cs="Arial"/>
+          <w:iCs/>
+        </w:rPr>
+        <w:t xml:space="preserve"> Xu, </w:t>
+      </w:r>
+      <w:proofErr w:type="spellStart"/>
+      <w:r>
+        <w:rPr>
+          <w:rFonts w:ascii="Arial" w:hAnsi="Arial" w:cs="Arial"/>
+          <w:iCs/>
+        </w:rPr>
+        <w:t>Zhongkai</w:t>
+      </w:r>
+      <w:proofErr w:type="spellEnd"/>
+      <w:r>
+        <w:rPr>
+          <w:rFonts w:ascii="Arial" w:hAnsi="Arial" w:cs="Arial"/>
+          <w:iCs/>
+        </w:rPr>
+        <w:t xml:space="preserve"> Qiu, Yunyun Jiang, </w:t>
+      </w:r>
+      <w:proofErr w:type="spellStart"/>
+      <w:r>
+        <w:rPr>
+          <w:rFonts w:ascii="Arial" w:hAnsi="Arial" w:cs="Arial"/>
+          <w:iCs/>
+        </w:rPr>
+        <w:t>Jiaye</w:t>
+      </w:r>
+      <w:proofErr w:type="spellEnd"/>
+      <w:r>
+        <w:rPr>
+          <w:rFonts w:ascii="Arial" w:hAnsi="Arial" w:cs="Arial"/>
+          <w:iCs/>
+        </w:rPr>
+        <w:t xml:space="preserve"> Wu, Qing Liu, </w:t>
+      </w:r>
+      <w:proofErr w:type="spellStart"/>
+      <w:r>
+        <w:rPr>
+          <w:rFonts w:ascii="Arial" w:hAnsi="Arial" w:cs="Arial"/>
+          <w:iCs/>
+        </w:rPr>
+        <w:t>Sicong</w:t>
+      </w:r>
+      <w:proofErr w:type="spellEnd"/>
+      <w:r>
+        <w:rPr>
+          <w:rFonts w:ascii="Arial" w:hAnsi="Arial" w:cs="Arial"/>
+          <w:iCs/>
+        </w:rPr>
+        <w:t xml:space="preserve"> He, </w:t>
+      </w:r>
+      <w:proofErr w:type="spellStart"/>
+      <w:r>
+        <w:rPr>
+          <w:rFonts w:ascii="Arial" w:hAnsi="Arial" w:cs="Arial"/>
+          <w:iCs/>
+        </w:rPr>
+        <w:t>Jianan</w:t>
+      </w:r>
+      <w:proofErr w:type="spellEnd"/>
+      <w:r>
+        <w:rPr>
+          <w:rFonts w:ascii="Arial" w:hAnsi="Arial" w:cs="Arial"/>
+          <w:iCs/>
+        </w:rPr>
+        <w:t xml:space="preserve"> Y. Qu, Jiahao Chen, Jin Xu</w:t>
+      </w:r>
+      <w:r>
+        <w:rPr>
+          <w:rFonts w:ascii="Arial" w:hAnsi="Arial" w:cs="Arial"/>
+          <w:iCs/>
+        </w:rPr>
+        <w:t>,</w:t>
+      </w:r>
+      <w:r>
+        <w:rPr>
+          <w:rFonts w:ascii="Arial" w:hAnsi="Arial" w:cs="Arial"/>
+          <w:iCs/>
+        </w:rPr>
+        <w:t xml:space="preserve"> </w:t>
+      </w:r>
+      <w:r>
+        <w:rPr>
+          <w:rFonts w:ascii="Arial" w:hAnsi="Arial" w:cs="Arial"/>
+          <w:iCs/>
+        </w:rPr>
+        <w:t>“</w:t>
+      </w:r>
+      <w:r>
+        <w:rPr>
+          <w:rFonts w:ascii="Arial" w:hAnsi="Arial" w:cs="Arial"/>
+          <w:iCs/>
+        </w:rPr>
+        <w:t xml:space="preserve">Caudal hematopoietic tissue supports definitive erythrocytes via </w:t>
+      </w:r>
+      <w:proofErr w:type="spellStart"/>
+      <w:r>
+        <w:rPr>
+          <w:rFonts w:ascii="Arial" w:hAnsi="Arial" w:cs="Arial"/>
+          <w:iCs/>
+        </w:rPr>
+        <w:t>epoa</w:t>
+      </w:r>
+      <w:proofErr w:type="spellEnd"/>
+      <w:r>
+        <w:rPr>
+          <w:rFonts w:ascii="Arial" w:hAnsi="Arial" w:cs="Arial"/>
+          <w:iCs/>
+        </w:rPr>
+        <w:t xml:space="preserve"> and is dispensable for definitive neutrophils</w:t>
+      </w:r>
+      <w:r>
+        <w:rPr>
+          <w:rFonts w:ascii="Arial" w:hAnsi="Arial" w:cs="Arial"/>
+          <w:iCs/>
+        </w:rPr>
+        <w:t>”,</w:t>
+      </w:r>
+      <w:r>
+        <w:rPr>
+          <w:rFonts w:ascii="Arial" w:hAnsi="Arial" w:cs="Arial"/>
+          <w:iCs/>
+        </w:rPr>
+        <w:t xml:space="preserve"> </w:t>
+      </w:r>
+      <w:r>
+        <w:rPr>
+          <w:rFonts w:ascii="Arial" w:hAnsi="Arial" w:cs="Arial"/>
+          <w:i/>
+          <w:u w:val="single"/>
+        </w:rPr>
+        <w:t>Journal of Genetics and Genomics</w:t>
+      </w:r>
+      <w:r>
+        <w:rPr>
+          <w:rFonts w:ascii="Arial" w:hAnsi="Arial" w:cs="Arial"/>
+          <w:i/>
+        </w:rPr>
+        <w:t>, (2024).</w:t>
+      </w:r>
+      <w:r>
+        <w:rPr>
+          <w:rFonts w:ascii="Arial" w:hAnsi="Arial" w:cs="Arial"/>
+          <w:i/>
+        </w:rPr>
+        <w:t xml:space="preserve"> </w:t>
+      </w:r>
+      <w:hyperlink r:id="rId9" w:tgtFrame="_blank" w:tooltip="Persistent link using digital object identifier" w:history="1">
+        <w:r>
+          <w:rPr>
+            <w:rStyle w:val="Hyperlink"/>
+            <w:rFonts w:ascii="Arial" w:hAnsi="Arial" w:cs="Arial"/>
+            <w:i/>
+          </w:rPr>
+          <w:t>https://doi.org/10.1016/j.jgg.2024.02.001</w:t>
+        </w:r>
+      </w:hyperlink>
+    </w:p>
+    <w:p>
+      <w:pPr>
+        <w:numPr>
+          <w:ilvl w:val="0"/>
+          <w:numId w:val="4"/>
+        </w:numPr>
+        <w:tabs>
+          <w:tab w:val="clear" w:pos="360"/>
+          <w:tab w:val="left" w:pos="0"/>
+          <w:tab w:val="num" w:pos="540"/>
+        </w:tabs>
+        <w:spacing w:after="60"/>
+        <w:ind w:left="540" w:hanging="540"/>
+        <w:jc w:val="both"/>
+        <w:rPr>
           <w:rStyle w:val="Hyperlink"/>
           <w:rFonts w:ascii="Arial" w:hAnsi="Arial" w:cs="Arial"/>
           <w:i/>
@@ -294,7 +615,87 @@
           <w:rFonts w:ascii="Arial" w:hAnsi="Arial" w:cs="Arial"/>
           <w:iCs/>
         </w:rPr>
-        <w:t>Yingzhu He, Youshan Heng, Zhongya Qin, Xiuqing Wei, Zhenguo Wu, Jianan Qu</w:t>
+        <w:t xml:space="preserve">Yingzhu He, </w:t>
+      </w:r>
+      <w:proofErr w:type="spellStart"/>
+      <w:r>
+        <w:rPr>
+          <w:rFonts w:ascii="Arial" w:hAnsi="Arial" w:cs="Arial"/>
+          <w:iCs/>
+        </w:rPr>
+        <w:t>Youshan</w:t>
+      </w:r>
+      <w:proofErr w:type="spellEnd"/>
+      <w:r>
+        <w:rPr>
+          <w:rFonts w:ascii="Arial" w:hAnsi="Arial" w:cs="Arial"/>
+          <w:iCs/>
+        </w:rPr>
+        <w:t xml:space="preserve"> Heng, </w:t>
+      </w:r>
+      <w:proofErr w:type="spellStart"/>
+      <w:r>
+        <w:rPr>
+          <w:rFonts w:ascii="Arial" w:hAnsi="Arial" w:cs="Arial"/>
+          <w:iCs/>
+        </w:rPr>
+        <w:t>Zhongya</w:t>
+      </w:r>
+      <w:proofErr w:type="spellEnd"/>
+      <w:r>
+        <w:rPr>
+          <w:rFonts w:ascii="Arial" w:hAnsi="Arial" w:cs="Arial"/>
+          <w:iCs/>
+        </w:rPr>
+        <w:t xml:space="preserve"> Qin, </w:t>
+      </w:r>
+      <w:proofErr w:type="spellStart"/>
+      <w:r>
+        <w:rPr>
+          <w:rFonts w:ascii="Arial" w:hAnsi="Arial" w:cs="Arial"/>
+          <w:iCs/>
+        </w:rPr>
+        <w:t>Xiuqing</w:t>
+      </w:r>
+      <w:proofErr w:type="spellEnd"/>
+      <w:r>
+        <w:rPr>
+          <w:rFonts w:ascii="Arial" w:hAnsi="Arial" w:cs="Arial"/>
+          <w:iCs/>
+        </w:rPr>
+        <w:t xml:space="preserve"> Wei, </w:t>
+      </w:r>
+      <w:proofErr w:type="spellStart"/>
+      <w:r>
+        <w:rPr>
+          <w:rFonts w:ascii="Arial" w:hAnsi="Arial" w:cs="Arial"/>
+          <w:iCs/>
+        </w:rPr>
+        <w:t>Zhenguo</w:t>
+      </w:r>
+      <w:proofErr w:type="spellEnd"/>
+      <w:r>
+        <w:rPr>
+          <w:rFonts w:ascii="Arial" w:hAnsi="Arial" w:cs="Arial"/>
+          <w:iCs/>
+        </w:rPr>
+        <w:t xml:space="preserve"> Wu, </w:t>
+      </w:r>
+      <w:proofErr w:type="spellStart"/>
+      <w:r>
+        <w:rPr>
+          <w:rFonts w:ascii="Arial" w:hAnsi="Arial" w:cs="Arial"/>
+          <w:iCs/>
+        </w:rPr>
+        <w:t>Jianan</w:t>
+      </w:r>
+      <w:proofErr w:type="spellEnd"/>
+      <w:r>
+        <w:rPr>
+          <w:rFonts w:ascii="Arial" w:hAnsi="Arial" w:cs="Arial"/>
+          <w:iCs/>
+        </w:rPr>
+        <w:t xml:space="preserve"> Qu</w:t>
       </w:r>
       <w:r>
         <w:rPr>
@@ -353,7 +754,7 @@
         </w:rPr>
         <w:t xml:space="preserve">. </w:t>
       </w:r>
-      <w:hyperlink r:id="rId9" w:history="1">
+      <w:hyperlink r:id="rId10" w:history="1">
         <w:r>
           <w:rPr>
             <w:rStyle w:val="Hyperlink"/>
@@ -396,7 +797,39 @@
           <w:rFonts w:ascii="Arial" w:hAnsi="Arial" w:cs="Arial"/>
           <w:iCs/>
         </w:rPr>
-        <w:t>Min Liu, Chunjian Wu, Rui Wang, Jiaming Qiu, Zhentao SHE, Jianan Qu, Jiang Xia</w:t>
+        <w:t xml:space="preserve">Min Liu, </w:t>
+      </w:r>
+      <w:proofErr w:type="spellStart"/>
+      <w:r>
+        <w:rPr>
+          <w:rFonts w:ascii="Arial" w:hAnsi="Arial" w:cs="Arial"/>
+          <w:iCs/>
+        </w:rPr>
+        <w:t>Chunjian</w:t>
+      </w:r>
+      <w:proofErr w:type="spellEnd"/>
+      <w:r>
+        <w:rPr>
+          <w:rFonts w:ascii="Arial" w:hAnsi="Arial" w:cs="Arial"/>
+          <w:iCs/>
+        </w:rPr>
+        <w:t xml:space="preserve"> Wu, Rui Wang, Jiaming Qiu, Zhentao SHE, </w:t>
+      </w:r>
+      <w:proofErr w:type="spellStart"/>
+      <w:r>
+        <w:rPr>
+          <w:rFonts w:ascii="Arial" w:hAnsi="Arial" w:cs="Arial"/>
+          <w:iCs/>
+        </w:rPr>
+        <w:t>Jianan</w:t>
+      </w:r>
+      <w:proofErr w:type="spellEnd"/>
+      <w:r>
+        <w:rPr>
+          <w:rFonts w:ascii="Arial" w:hAnsi="Arial" w:cs="Arial"/>
+          <w:iCs/>
+        </w:rPr>
+        <w:t xml:space="preserve"> Qu, Jiang Xia</w:t>
       </w:r>
       <w:r>
         <w:rPr>
@@ -425,7 +858,23 @@
           <w:rFonts w:ascii="Arial" w:hAnsi="Arial" w:cs="Arial"/>
           <w:iCs/>
         </w:rPr>
-        <w:t>Modulating Liquid–Liquid Phase Separation of Nck Adaptor Protein against Enteropathogenic Escherichia coli Infection”</w:t>
+        <w:t xml:space="preserve">Modulating Liquid–Liquid Phase Separation of </w:t>
+      </w:r>
+      <w:proofErr w:type="spellStart"/>
+      <w:r>
+        <w:rPr>
+          <w:rFonts w:ascii="Arial" w:hAnsi="Arial" w:cs="Arial"/>
+          <w:iCs/>
+        </w:rPr>
+        <w:t>Nck</w:t>
+      </w:r>
+      <w:proofErr w:type="spellEnd"/>
+      <w:r>
+        <w:rPr>
+          <w:rFonts w:ascii="Arial" w:hAnsi="Arial" w:cs="Arial"/>
+          <w:iCs/>
+        </w:rPr>
+        <w:t xml:space="preserve"> Adaptor Protein against Enteropathogenic Escherichia coli Infection”</w:t>
       </w:r>
       <w:r>
         <w:rPr>
@@ -459,7 +908,7 @@
       <w:r>
         <w:t xml:space="preserve"> </w:t>
       </w:r>
-      <w:hyperlink r:id="rId10" w:history="1">
+      <w:hyperlink r:id="rId11" w:history="1">
         <w:r>
           <w:rPr>
             <w:rStyle w:val="Hyperlink"/>
@@ -494,15 +943,145 @@
           <w:rFonts w:ascii="Arial" w:hAnsi="Arial" w:cs="Arial"/>
           <w:iCs/>
         </w:rPr>
-        <w:t>Ao Zhang, Jingao Lu, Shachuan Feng, Huapeng Yu, Tao Yu, Shizheng Zhao, Kemin Chen, Zhibin Huang, Jin Xu, Jianan Y.Qu, Zilong Wen, “ Fli1 acts in parallel with Pu.1 to control macrophage and neutrophil fate in zebrafish”,</w:t>
-      </w:r>
-      <w:r>
-        <w:rPr>
-          <w:rFonts w:ascii="Arial" w:hAnsi="Arial" w:cs="Arial"/>
-          <w:i/>
+        <w:t xml:space="preserve">Ao Zhang, </w:t>
+      </w:r>
+      <w:proofErr w:type="spellStart"/>
+      <w:r>
+        <w:rPr>
+          <w:rFonts w:ascii="Arial" w:hAnsi="Arial" w:cs="Arial"/>
+          <w:iCs/>
+        </w:rPr>
+        <w:t>Jingao</w:t>
+      </w:r>
+      <w:proofErr w:type="spellEnd"/>
+      <w:r>
+        <w:rPr>
+          <w:rFonts w:ascii="Arial" w:hAnsi="Arial" w:cs="Arial"/>
+          <w:iCs/>
+        </w:rPr>
+        <w:t xml:space="preserve"> Lu, </w:t>
+      </w:r>
+      <w:proofErr w:type="spellStart"/>
+      <w:r>
+        <w:rPr>
+          <w:rFonts w:ascii="Arial" w:hAnsi="Arial" w:cs="Arial"/>
+          <w:iCs/>
+        </w:rPr>
+        <w:t>Shachuan</w:t>
+      </w:r>
+      <w:proofErr w:type="spellEnd"/>
+      <w:r>
+        <w:rPr>
+          <w:rFonts w:ascii="Arial" w:hAnsi="Arial" w:cs="Arial"/>
+          <w:iCs/>
+        </w:rPr>
+        <w:t xml:space="preserve"> Feng, </w:t>
+      </w:r>
+      <w:proofErr w:type="spellStart"/>
+      <w:r>
+        <w:rPr>
+          <w:rFonts w:ascii="Arial" w:hAnsi="Arial" w:cs="Arial"/>
+          <w:iCs/>
+        </w:rPr>
+        <w:t>Huapeng</w:t>
+      </w:r>
+      <w:proofErr w:type="spellEnd"/>
+      <w:r>
+        <w:rPr>
+          <w:rFonts w:ascii="Arial" w:hAnsi="Arial" w:cs="Arial"/>
+          <w:iCs/>
+        </w:rPr>
+        <w:t xml:space="preserve"> Yu, Tao Yu, </w:t>
+      </w:r>
+      <w:proofErr w:type="spellStart"/>
+      <w:r>
+        <w:rPr>
+          <w:rFonts w:ascii="Arial" w:hAnsi="Arial" w:cs="Arial"/>
+          <w:iCs/>
+        </w:rPr>
+        <w:t>Shizheng</w:t>
+      </w:r>
+      <w:proofErr w:type="spellEnd"/>
+      <w:r>
+        <w:rPr>
+          <w:rFonts w:ascii="Arial" w:hAnsi="Arial" w:cs="Arial"/>
+          <w:iCs/>
+        </w:rPr>
+        <w:t xml:space="preserve"> Zhao, </w:t>
+      </w:r>
+      <w:proofErr w:type="spellStart"/>
+      <w:r>
+        <w:rPr>
+          <w:rFonts w:ascii="Arial" w:hAnsi="Arial" w:cs="Arial"/>
+          <w:iCs/>
+        </w:rPr>
+        <w:t>Kemin</w:t>
+      </w:r>
+      <w:proofErr w:type="spellEnd"/>
+      <w:r>
+        <w:rPr>
+          <w:rFonts w:ascii="Arial" w:hAnsi="Arial" w:cs="Arial"/>
+          <w:iCs/>
+        </w:rPr>
+        <w:t xml:space="preserve"> Chen, </w:t>
+      </w:r>
+      <w:proofErr w:type="spellStart"/>
+      <w:r>
+        <w:rPr>
+          <w:rFonts w:ascii="Arial" w:hAnsi="Arial" w:cs="Arial"/>
+          <w:iCs/>
+        </w:rPr>
+        <w:t>Zhibin</w:t>
+      </w:r>
+      <w:proofErr w:type="spellEnd"/>
+      <w:r>
+        <w:rPr>
+          <w:rFonts w:ascii="Arial" w:hAnsi="Arial" w:cs="Arial"/>
+          <w:iCs/>
+        </w:rPr>
+        <w:t xml:space="preserve"> Huang, Jin Xu, </w:t>
+      </w:r>
+      <w:proofErr w:type="spellStart"/>
+      <w:r>
+        <w:rPr>
+          <w:rFonts w:ascii="Arial" w:hAnsi="Arial" w:cs="Arial"/>
+          <w:iCs/>
+        </w:rPr>
+        <w:t>Jianan</w:t>
+      </w:r>
+      <w:proofErr w:type="spellEnd"/>
+      <w:r>
+        <w:rPr>
+          <w:rFonts w:ascii="Arial" w:hAnsi="Arial" w:cs="Arial"/>
+          <w:iCs/>
         </w:rPr>
         <w:t xml:space="preserve"> </w:t>
       </w:r>
+      <w:proofErr w:type="spellStart"/>
+      <w:proofErr w:type="gramStart"/>
+      <w:r>
+        <w:rPr>
+          <w:rFonts w:ascii="Arial" w:hAnsi="Arial" w:cs="Arial"/>
+          <w:iCs/>
+        </w:rPr>
+        <w:t>Y.Qu</w:t>
+      </w:r>
+      <w:proofErr w:type="spellEnd"/>
+      <w:proofErr w:type="gramEnd"/>
+      <w:r>
+        <w:rPr>
+          <w:rFonts w:ascii="Arial" w:hAnsi="Arial" w:cs="Arial"/>
+          <w:iCs/>
+        </w:rPr>
+        <w:t>, Zilong Wen, “ Fli1 acts in parallel with Pu.1 to control macrophage and neutrophil fate in zebrafish”,</w:t>
+      </w:r>
+      <w:r>
+        <w:rPr>
+          <w:rFonts w:ascii="Arial" w:hAnsi="Arial" w:cs="Arial"/>
+          <w:i/>
+        </w:rPr>
+        <w:t xml:space="preserve"> </w:t>
+      </w:r>
       <w:r>
         <w:rPr>
           <w:rFonts w:ascii="Arial" w:hAnsi="Arial" w:cs="Arial"/>
@@ -521,7 +1100,7 @@
       <w:r>
         <w:t xml:space="preserve"> </w:t>
       </w:r>
-      <w:hyperlink r:id="rId11" w:history="1">
+      <w:hyperlink r:id="rId12" w:history="1">
         <w:r>
           <w:rPr>
             <w:rStyle w:val="Hyperlink"/>
@@ -559,7 +1138,55 @@
           <w:rFonts w:ascii="Arial" w:hAnsi="Arial" w:cs="Arial"/>
           <w:iCs/>
         </w:rPr>
-        <w:t>Wanjie Wu, Sicong He, Yujun Chen, Congping Chen, Yiming Fu, Kai Liu, Jianan Y. Qu</w:t>
+        <w:t xml:space="preserve">Wanjie Wu, </w:t>
+      </w:r>
+      <w:proofErr w:type="spellStart"/>
+      <w:r>
+        <w:rPr>
+          <w:rFonts w:ascii="Arial" w:hAnsi="Arial" w:cs="Arial"/>
+          <w:iCs/>
+        </w:rPr>
+        <w:t>Sicong</w:t>
+      </w:r>
+      <w:proofErr w:type="spellEnd"/>
+      <w:r>
+        <w:rPr>
+          <w:rFonts w:ascii="Arial" w:hAnsi="Arial" w:cs="Arial"/>
+          <w:iCs/>
+        </w:rPr>
+        <w:t xml:space="preserve"> He, Yujun Chen, </w:t>
+      </w:r>
+      <w:proofErr w:type="spellStart"/>
+      <w:r>
+        <w:rPr>
+          <w:rFonts w:ascii="Arial" w:hAnsi="Arial" w:cs="Arial"/>
+          <w:iCs/>
+        </w:rPr>
+        <w:t>Congping</w:t>
+      </w:r>
+      <w:proofErr w:type="spellEnd"/>
+      <w:r>
+        <w:rPr>
+          <w:rFonts w:ascii="Arial" w:hAnsi="Arial" w:cs="Arial"/>
+          <w:iCs/>
+        </w:rPr>
+        <w:t xml:space="preserve"> Chen, Yiming Fu, Kai Liu, </w:t>
+      </w:r>
+      <w:proofErr w:type="spellStart"/>
+      <w:r>
+        <w:rPr>
+          <w:rFonts w:ascii="Arial" w:hAnsi="Arial" w:cs="Arial"/>
+          <w:iCs/>
+        </w:rPr>
+        <w:t>Jianan</w:t>
+      </w:r>
+      <w:proofErr w:type="spellEnd"/>
+      <w:r>
+        <w:rPr>
+          <w:rFonts w:ascii="Arial" w:hAnsi="Arial" w:cs="Arial"/>
+          <w:iCs/>
+        </w:rPr>
+        <w:t xml:space="preserve"> Y. Qu</w:t>
       </w:r>
       <w:r>
         <w:rPr>
@@ -627,7 +1254,7 @@
         </w:rPr>
         <w:t xml:space="preserve"> </w:t>
       </w:r>
-      <w:hyperlink r:id="rId12" w:history="1">
+      <w:hyperlink r:id="rId13" w:history="1">
         <w:r>
           <w:rPr>
             <w:rStyle w:val="Hyperlink"/>
@@ -662,7 +1289,119 @@
           <w:rFonts w:ascii="Arial" w:hAnsi="Arial" w:cs="Arial"/>
           <w:iCs/>
         </w:rPr>
-        <w:t>Xiao Li, Ling He, Xiaohan Hu, Fengwen Huang, Xue Wang, Mengying Chen, Ezra Ginn Yoon, Stephen Temitayo Bello, Tao Chen, Xi Chen, Peng Tang, Congping Chen, Jianan Qu, Jufang He, “Interhemispheric cortical long-term potentiation in the auditory cortex requires heterosynaptic activation of entorhinal projection”,</w:t>
+        <w:t xml:space="preserve">Xiao Li, Ling He, </w:t>
+      </w:r>
+      <w:proofErr w:type="spellStart"/>
+      <w:r>
+        <w:rPr>
+          <w:rFonts w:ascii="Arial" w:hAnsi="Arial" w:cs="Arial"/>
+          <w:iCs/>
+        </w:rPr>
+        <w:t>Xiaohan</w:t>
+      </w:r>
+      <w:proofErr w:type="spellEnd"/>
+      <w:r>
+        <w:rPr>
+          <w:rFonts w:ascii="Arial" w:hAnsi="Arial" w:cs="Arial"/>
+          <w:iCs/>
+        </w:rPr>
+        <w:t xml:space="preserve"> Hu, </w:t>
+      </w:r>
+      <w:proofErr w:type="spellStart"/>
+      <w:r>
+        <w:rPr>
+          <w:rFonts w:ascii="Arial" w:hAnsi="Arial" w:cs="Arial"/>
+          <w:iCs/>
+        </w:rPr>
+        <w:t>Fengwen</w:t>
+      </w:r>
+      <w:proofErr w:type="spellEnd"/>
+      <w:r>
+        <w:rPr>
+          <w:rFonts w:ascii="Arial" w:hAnsi="Arial" w:cs="Arial"/>
+          <w:iCs/>
+        </w:rPr>
+        <w:t xml:space="preserve"> Huang, Xue Wang, </w:t>
+      </w:r>
+      <w:proofErr w:type="spellStart"/>
+      <w:r>
+        <w:rPr>
+          <w:rFonts w:ascii="Arial" w:hAnsi="Arial" w:cs="Arial"/>
+          <w:iCs/>
+        </w:rPr>
+        <w:t>Mengying</w:t>
+      </w:r>
+      <w:proofErr w:type="spellEnd"/>
+      <w:r>
+        <w:rPr>
+          <w:rFonts w:ascii="Arial" w:hAnsi="Arial" w:cs="Arial"/>
+          <w:iCs/>
+        </w:rPr>
+        <w:t xml:space="preserve"> Chen, Ezra Ginn Yoon, Stephen Temitayo Bello, Tao Chen, Xi Chen, Peng Tang, </w:t>
+      </w:r>
+      <w:proofErr w:type="spellStart"/>
+      <w:r>
+        <w:rPr>
+          <w:rFonts w:ascii="Arial" w:hAnsi="Arial" w:cs="Arial"/>
+          <w:iCs/>
+        </w:rPr>
+        <w:t>Congping</w:t>
+      </w:r>
+      <w:proofErr w:type="spellEnd"/>
+      <w:r>
+        <w:rPr>
+          <w:rFonts w:ascii="Arial" w:hAnsi="Arial" w:cs="Arial"/>
+          <w:iCs/>
+        </w:rPr>
+        <w:t xml:space="preserve"> Chen, </w:t>
+      </w:r>
+      <w:proofErr w:type="spellStart"/>
+      <w:r>
+        <w:rPr>
+          <w:rFonts w:ascii="Arial" w:hAnsi="Arial" w:cs="Arial"/>
+          <w:iCs/>
+        </w:rPr>
+        <w:t>Jianan</w:t>
+      </w:r>
+      <w:proofErr w:type="spellEnd"/>
+      <w:r>
+        <w:rPr>
+          <w:rFonts w:ascii="Arial" w:hAnsi="Arial" w:cs="Arial"/>
+          <w:iCs/>
+        </w:rPr>
+        <w:t xml:space="preserve"> Qu, </w:t>
+      </w:r>
+      <w:proofErr w:type="spellStart"/>
+      <w:r>
+        <w:rPr>
+          <w:rFonts w:ascii="Arial" w:hAnsi="Arial" w:cs="Arial"/>
+          <w:iCs/>
+        </w:rPr>
+        <w:t>Jufang</w:t>
+      </w:r>
+      <w:proofErr w:type="spellEnd"/>
+      <w:r>
+        <w:rPr>
+          <w:rFonts w:ascii="Arial" w:hAnsi="Arial" w:cs="Arial"/>
+          <w:iCs/>
+        </w:rPr>
+        <w:t xml:space="preserve"> He, “Interhemispheric cortical long-term potentiation in the auditory cortex requires </w:t>
+      </w:r>
+      <w:proofErr w:type="spellStart"/>
+      <w:r>
+        <w:rPr>
+          <w:rFonts w:ascii="Arial" w:hAnsi="Arial" w:cs="Arial"/>
+          <w:iCs/>
+        </w:rPr>
+        <w:t>heterosynaptic</w:t>
+      </w:r>
+      <w:proofErr w:type="spellEnd"/>
+      <w:r>
+        <w:rPr>
+          <w:rFonts w:ascii="Arial" w:hAnsi="Arial" w:cs="Arial"/>
+          <w:iCs/>
+        </w:rPr>
+        <w:t xml:space="preserve"> activation of entorhinal projection”,</w:t>
       </w:r>
       <w:r>
         <w:rPr>
@@ -670,8 +1409,18 @@
           <w:i/>
           <w:u w:val="single"/>
         </w:rPr>
-        <w:t xml:space="preserve"> iScience</w:t>
-      </w:r>
+        <w:t xml:space="preserve"> </w:t>
+      </w:r>
+      <w:proofErr w:type="spellStart"/>
+      <w:r>
+        <w:rPr>
+          <w:rFonts w:ascii="Arial" w:hAnsi="Arial" w:cs="Arial"/>
+          <w:i/>
+          <w:u w:val="single"/>
+        </w:rPr>
+        <w:t>iScience</w:t>
+      </w:r>
+      <w:proofErr w:type="spellEnd"/>
       <w:r>
         <w:rPr>
           <w:rFonts w:ascii="Arial" w:hAnsi="Arial" w:cs="Arial"/>
@@ -679,7 +1428,7 @@
         </w:rPr>
         <w:t>, 26, 4, (2023).</w:t>
       </w:r>
-      <w:hyperlink r:id="rId13" w:history="1">
+      <w:hyperlink r:id="rId14" w:history="1">
         <w:r>
           <w:rPr>
             <w:rStyle w:val="Hyperlink"/>
@@ -717,12 +1466,53 @@
           <w:i/>
         </w:rPr>
       </w:pPr>
-      <w:r>
-        <w:rPr>
-          <w:rFonts w:ascii="Arial" w:hAnsi="Arial" w:cs="Arial"/>
-          <w:iCs/>
-        </w:rPr>
-        <w:t xml:space="preserve">Zhongya Qin, Zhentao She, Congping Chen, Wanjie Wu, Jackie K.Y. Lau, Nancy Y. Ip and Jianan Y. Qu, “Deep tissue multi-photon imaging using adaptive optics with direct focus sensing and shaping", </w:t>
+      <w:proofErr w:type="spellStart"/>
+      <w:r>
+        <w:rPr>
+          <w:rFonts w:ascii="Arial" w:hAnsi="Arial" w:cs="Arial"/>
+          <w:iCs/>
+        </w:rPr>
+        <w:t>Zhongya</w:t>
+      </w:r>
+      <w:proofErr w:type="spellEnd"/>
+      <w:r>
+        <w:rPr>
+          <w:rFonts w:ascii="Arial" w:hAnsi="Arial" w:cs="Arial"/>
+          <w:iCs/>
+        </w:rPr>
+        <w:t xml:space="preserve"> Qin, Zhentao She, </w:t>
+      </w:r>
+      <w:proofErr w:type="spellStart"/>
+      <w:r>
+        <w:rPr>
+          <w:rFonts w:ascii="Arial" w:hAnsi="Arial" w:cs="Arial"/>
+          <w:iCs/>
+        </w:rPr>
+        <w:t>Congping</w:t>
+      </w:r>
+      <w:proofErr w:type="spellEnd"/>
+      <w:r>
+        <w:rPr>
+          <w:rFonts w:ascii="Arial" w:hAnsi="Arial" w:cs="Arial"/>
+          <w:iCs/>
+        </w:rPr>
+        <w:t xml:space="preserve"> Chen, Wanjie Wu, Jackie K.Y. Lau, Nancy Y. Ip and </w:t>
+      </w:r>
+      <w:proofErr w:type="spellStart"/>
+      <w:r>
+        <w:rPr>
+          <w:rFonts w:ascii="Arial" w:hAnsi="Arial" w:cs="Arial"/>
+          <w:iCs/>
+        </w:rPr>
+        <w:t>Jianan</w:t>
+      </w:r>
+      <w:proofErr w:type="spellEnd"/>
+      <w:r>
+        <w:rPr>
+          <w:rFonts w:ascii="Arial" w:hAnsi="Arial" w:cs="Arial"/>
+          <w:iCs/>
+        </w:rPr>
+        <w:t xml:space="preserve"> Y. Qu, “Deep tissue multi-photon imaging using adaptive optics with direct focus sensing and shaping", </w:t>
       </w:r>
       <w:r>
         <w:rPr>
@@ -739,7 +1529,7 @@
         </w:rPr>
         <w:t xml:space="preserve"> (2022). </w:t>
       </w:r>
-      <w:hyperlink r:id="rId14" w:history="1">
+      <w:hyperlink r:id="rId15" w:history="1">
         <w:r>
           <w:rPr>
             <w:rStyle w:val="Hyperlink"/>
@@ -774,7 +1564,55 @@
           <w:rFonts w:ascii="Arial" w:hAnsi="Arial" w:cs="Arial" w:hint="eastAsia"/>
           <w:iCs/>
         </w:rPr>
-        <w:t>Yue Wang, Min Liu, Qixin Wei, Wanjie Wu, Yanping He, Jiayang Gao, Renjie Zhou, Liwen Jiang, Jianan Qu, Jiang Xia</w:t>
+        <w:t xml:space="preserve">Yue Wang, Min Liu, </w:t>
+      </w:r>
+      <w:proofErr w:type="spellStart"/>
+      <w:r>
+        <w:rPr>
+          <w:rFonts w:ascii="Arial" w:hAnsi="Arial" w:cs="Arial" w:hint="eastAsia"/>
+          <w:iCs/>
+        </w:rPr>
+        <w:t>Qixin</w:t>
+      </w:r>
+      <w:proofErr w:type="spellEnd"/>
+      <w:r>
+        <w:rPr>
+          <w:rFonts w:ascii="Arial" w:hAnsi="Arial" w:cs="Arial" w:hint="eastAsia"/>
+          <w:iCs/>
+        </w:rPr>
+        <w:t xml:space="preserve"> Wei, Wanjie Wu, Yanping He, Jiayang Gao, </w:t>
+      </w:r>
+      <w:proofErr w:type="spellStart"/>
+      <w:r>
+        <w:rPr>
+          <w:rFonts w:ascii="Arial" w:hAnsi="Arial" w:cs="Arial" w:hint="eastAsia"/>
+          <w:iCs/>
+        </w:rPr>
+        <w:t>Renjie</w:t>
+      </w:r>
+      <w:proofErr w:type="spellEnd"/>
+      <w:r>
+        <w:rPr>
+          <w:rFonts w:ascii="Arial" w:hAnsi="Arial" w:cs="Arial" w:hint="eastAsia"/>
+          <w:iCs/>
+        </w:rPr>
+        <w:t xml:space="preserve"> Zhou, Liwen Jiang, </w:t>
+      </w:r>
+      <w:proofErr w:type="spellStart"/>
+      <w:r>
+        <w:rPr>
+          <w:rFonts w:ascii="Arial" w:hAnsi="Arial" w:cs="Arial" w:hint="eastAsia"/>
+          <w:iCs/>
+        </w:rPr>
+        <w:t>Jianan</w:t>
+      </w:r>
+      <w:proofErr w:type="spellEnd"/>
+      <w:r>
+        <w:rPr>
+          <w:rFonts w:ascii="Arial" w:hAnsi="Arial" w:cs="Arial" w:hint="eastAsia"/>
+          <w:iCs/>
+        </w:rPr>
+        <w:t xml:space="preserve"> Qu, Jiang Xia</w:t>
       </w:r>
       <w:r>
         <w:rPr>
@@ -839,18 +1677,46 @@
         </w:rPr>
         <w:t xml:space="preserve"> </w:t>
       </w:r>
+      <w:proofErr w:type="spellStart"/>
       <w:r>
         <w:rPr>
           <w:rFonts w:ascii="Arial" w:hAnsi="Arial" w:cs="Arial" w:hint="eastAsia"/>
           <w:i/>
           <w:u w:val="single"/>
         </w:rPr>
-        <w:t>Angewandte Chemie International Edition</w:t>
-      </w:r>
+        <w:t>Angewandte</w:t>
+      </w:r>
+      <w:proofErr w:type="spellEnd"/>
       <w:r>
         <w:rPr>
           <w:rFonts w:ascii="Arial" w:hAnsi="Arial" w:cs="Arial" w:hint="eastAsia"/>
           <w:i/>
+          <w:u w:val="single"/>
+        </w:rPr>
+        <w:t xml:space="preserve"> </w:t>
+      </w:r>
+      <w:proofErr w:type="spellStart"/>
+      <w:r>
+        <w:rPr>
+          <w:rFonts w:ascii="Arial" w:hAnsi="Arial" w:cs="Arial" w:hint="eastAsia"/>
+          <w:i/>
+          <w:u w:val="single"/>
+        </w:rPr>
+        <w:t>Chemie</w:t>
+      </w:r>
+      <w:proofErr w:type="spellEnd"/>
+      <w:r>
+        <w:rPr>
+          <w:rFonts w:ascii="Arial" w:hAnsi="Arial" w:cs="Arial" w:hint="eastAsia"/>
+          <w:i/>
+          <w:u w:val="single"/>
+        </w:rPr>
+        <w:t xml:space="preserve"> International Edition</w:t>
+      </w:r>
+      <w:r>
+        <w:rPr>
+          <w:rFonts w:ascii="Arial" w:hAnsi="Arial" w:cs="Arial" w:hint="eastAsia"/>
+          <w:i/>
         </w:rPr>
         <w:t>,</w:t>
       </w:r>
@@ -878,7 +1744,7 @@
         </w:rPr>
         <w:t xml:space="preserve"> </w:t>
       </w:r>
-      <w:hyperlink r:id="rId15" w:history="1">
+      <w:hyperlink r:id="rId16" w:history="1">
         <w:r>
           <w:rPr>
             <w:rStyle w:val="Hyperlink"/>
@@ -934,7 +1800,103 @@
           <w:rFonts w:ascii="Arial" w:hAnsi="Arial" w:cs="Arial"/>
           <w:iCs/>
         </w:rPr>
-        <w:t>Wanjie Wu, Sicong He, Junqiang Wu, Congping Chen, Xuesong Li, Kai Liu and Jianan Y. Qu, “ Long-term in vivo imaging of mouse spinal cord through an optically cleared intervertebral window”</w:t>
+        <w:t xml:space="preserve">Wanjie Wu, </w:t>
+      </w:r>
+      <w:proofErr w:type="spellStart"/>
+      <w:r>
+        <w:rPr>
+          <w:rFonts w:ascii="Arial" w:hAnsi="Arial" w:cs="Arial"/>
+          <w:iCs/>
+        </w:rPr>
+        <w:t>Sicong</w:t>
+      </w:r>
+      <w:proofErr w:type="spellEnd"/>
+      <w:r>
+        <w:rPr>
+          <w:rFonts w:ascii="Arial" w:hAnsi="Arial" w:cs="Arial"/>
+          <w:iCs/>
+        </w:rPr>
+        <w:t xml:space="preserve"> He, </w:t>
+      </w:r>
+      <w:proofErr w:type="spellStart"/>
+      <w:r>
+        <w:rPr>
+          <w:rFonts w:ascii="Arial" w:hAnsi="Arial" w:cs="Arial"/>
+          <w:iCs/>
+        </w:rPr>
+        <w:t>Junqiang</w:t>
+      </w:r>
+      <w:proofErr w:type="spellEnd"/>
+      <w:r>
+        <w:rPr>
+          <w:rFonts w:ascii="Arial" w:hAnsi="Arial" w:cs="Arial"/>
+          <w:iCs/>
+        </w:rPr>
+        <w:t xml:space="preserve"> Wu, </w:t>
+      </w:r>
+      <w:proofErr w:type="spellStart"/>
+      <w:r>
+        <w:rPr>
+          <w:rFonts w:ascii="Arial" w:hAnsi="Arial" w:cs="Arial"/>
+          <w:iCs/>
+        </w:rPr>
+        <w:t>Congping</w:t>
+      </w:r>
+      <w:proofErr w:type="spellEnd"/>
+      <w:r>
+        <w:rPr>
+          <w:rFonts w:ascii="Arial" w:hAnsi="Arial" w:cs="Arial"/>
+          <w:iCs/>
+        </w:rPr>
+        <w:t xml:space="preserve"> Chen, </w:t>
+      </w:r>
+      <w:proofErr w:type="spellStart"/>
+      <w:r>
+        <w:rPr>
+          <w:rFonts w:ascii="Arial" w:hAnsi="Arial" w:cs="Arial"/>
+          <w:iCs/>
+        </w:rPr>
+        <w:t>Xuesong</w:t>
+      </w:r>
+      <w:proofErr w:type="spellEnd"/>
+      <w:r>
+        <w:rPr>
+          <w:rFonts w:ascii="Arial" w:hAnsi="Arial" w:cs="Arial"/>
+          <w:iCs/>
+        </w:rPr>
+        <w:t xml:space="preserve"> Li, Kai Liu and </w:t>
+      </w:r>
+      <w:proofErr w:type="spellStart"/>
+      <w:r>
+        <w:rPr>
+          <w:rFonts w:ascii="Arial" w:hAnsi="Arial" w:cs="Arial"/>
+          <w:iCs/>
+        </w:rPr>
+        <w:t>Jianan</w:t>
+      </w:r>
+      <w:proofErr w:type="spellEnd"/>
+      <w:r>
+        <w:rPr>
+          <w:rFonts w:ascii="Arial" w:hAnsi="Arial" w:cs="Arial"/>
+          <w:iCs/>
+        </w:rPr>
+        <w:t xml:space="preserve"> Y. Qu, </w:t>
+      </w:r>
+      <w:proofErr w:type="gramStart"/>
+      <w:r>
+        <w:rPr>
+          <w:rFonts w:ascii="Arial" w:hAnsi="Arial" w:cs="Arial"/>
+          <w:iCs/>
+        </w:rPr>
+        <w:t>“ Long</w:t>
+      </w:r>
+      <w:proofErr w:type="gramEnd"/>
+      <w:r>
+        <w:rPr>
+          <w:rFonts w:ascii="Arial" w:hAnsi="Arial" w:cs="Arial"/>
+          <w:iCs/>
+        </w:rPr>
+        <w:t>-term in vivo imaging of mouse spinal cord through an optically cleared intervertebral window”</w:t>
       </w:r>
       <w:r>
         <w:rPr>
@@ -958,7 +1920,7 @@
         </w:rPr>
         <w:t xml:space="preserve"> , V. 13, 1959 (2022). </w:t>
       </w:r>
-      <w:hyperlink r:id="rId16" w:history="1">
+      <w:hyperlink r:id="rId17" w:history="1">
         <w:r>
           <w:rPr>
             <w:rStyle w:val="Hyperlink"/>
@@ -1000,7 +1962,39 @@
           <w:rFonts w:ascii="Arial" w:hAnsi="Arial" w:cs="Arial"/>
           <w:iCs/>
         </w:rPr>
-        <w:t>Wanjie Wu, Xuesong Li., Janan Qu, and Sicong He, "in vivo Imaging of Biological Tissues with Combined Two-Photon Fluorescence and Stimulated Raman Scattering Microscopy",</w:t>
+        <w:t xml:space="preserve">Wanjie Wu, </w:t>
+      </w:r>
+      <w:proofErr w:type="spellStart"/>
+      <w:r>
+        <w:rPr>
+          <w:rFonts w:ascii="Arial" w:hAnsi="Arial" w:cs="Arial"/>
+          <w:iCs/>
+        </w:rPr>
+        <w:t>Xuesong</w:t>
+      </w:r>
+      <w:proofErr w:type="spellEnd"/>
+      <w:r>
+        <w:rPr>
+          <w:rFonts w:ascii="Arial" w:hAnsi="Arial" w:cs="Arial"/>
+          <w:iCs/>
+        </w:rPr>
+        <w:t xml:space="preserve"> Li., Janan Qu, and </w:t>
+      </w:r>
+      <w:proofErr w:type="spellStart"/>
+      <w:r>
+        <w:rPr>
+          <w:rFonts w:ascii="Arial" w:hAnsi="Arial" w:cs="Arial"/>
+          <w:iCs/>
+        </w:rPr>
+        <w:t>Sicong</w:t>
+      </w:r>
+      <w:proofErr w:type="spellEnd"/>
+      <w:r>
+        <w:rPr>
+          <w:rFonts w:ascii="Arial" w:hAnsi="Arial" w:cs="Arial"/>
+          <w:iCs/>
+        </w:rPr>
+        <w:t xml:space="preserve"> He, "in vivo Imaging of Biological Tissues with Combined Two-Photon Fluorescence and Stimulated Raman Scattering Microscopy",</w:t>
       </w:r>
       <w:r>
         <w:rPr>
@@ -1015,7 +2009,25 @@
           <w:i/>
           <w:u w:val="single"/>
         </w:rPr>
-        <w:t>J. Vis. Exp. (JoVE)</w:t>
+        <w:t>J. Vis. Exp. (</w:t>
+      </w:r>
+      <w:proofErr w:type="spellStart"/>
+      <w:r>
+        <w:rPr>
+          <w:rFonts w:ascii="Arial" w:hAnsi="Arial" w:cs="Arial"/>
+          <w:i/>
+          <w:u w:val="single"/>
+        </w:rPr>
+        <w:t>JoVE</w:t>
+      </w:r>
+      <w:proofErr w:type="spellEnd"/>
+      <w:r>
+        <w:rPr>
+          <w:rFonts w:ascii="Arial" w:hAnsi="Arial" w:cs="Arial"/>
+          <w:i/>
+          <w:u w:val="single"/>
+        </w:rPr>
+        <w:t>)</w:t>
       </w:r>
       <w:r>
         <w:rPr>
@@ -1024,7 +2036,7 @@
         </w:rPr>
         <w:t xml:space="preserve"> (178), e63411, </w:t>
       </w:r>
-      <w:hyperlink r:id="rId17" w:history="1">
+      <w:hyperlink r:id="rId18" w:history="1">
         <w:r>
           <w:rPr>
             <w:rStyle w:val="Hyperlink"/>
@@ -1061,12 +2073,69 @@
           <w:i/>
         </w:rPr>
       </w:pPr>
-      <w:r>
-        <w:rPr>
-          <w:rFonts w:ascii="Arial" w:hAnsi="Arial" w:cs="Arial"/>
-          <w:iCs/>
-        </w:rPr>
-        <w:t>Congping Chen, Zhentao She, Peng Tang, Zhongya Qin, Jufang He and JiananY.Qu, "Study of neurovascular coupling by using mesoscopic and microscopic imaging",</w:t>
+      <w:proofErr w:type="spellStart"/>
+      <w:r>
+        <w:rPr>
+          <w:rFonts w:ascii="Arial" w:hAnsi="Arial" w:cs="Arial"/>
+          <w:iCs/>
+        </w:rPr>
+        <w:t>Congping</w:t>
+      </w:r>
+      <w:proofErr w:type="spellEnd"/>
+      <w:r>
+        <w:rPr>
+          <w:rFonts w:ascii="Arial" w:hAnsi="Arial" w:cs="Arial"/>
+          <w:iCs/>
+        </w:rPr>
+        <w:t xml:space="preserve"> Chen, Zhentao She, Peng Tang, </w:t>
+      </w:r>
+      <w:proofErr w:type="spellStart"/>
+      <w:r>
+        <w:rPr>
+          <w:rFonts w:ascii="Arial" w:hAnsi="Arial" w:cs="Arial"/>
+          <w:iCs/>
+        </w:rPr>
+        <w:t>Zhongya</w:t>
+      </w:r>
+      <w:proofErr w:type="spellEnd"/>
+      <w:r>
+        <w:rPr>
+          <w:rFonts w:ascii="Arial" w:hAnsi="Arial" w:cs="Arial"/>
+          <w:iCs/>
+        </w:rPr>
+        <w:t xml:space="preserve"> Qin, </w:t>
+      </w:r>
+      <w:proofErr w:type="spellStart"/>
+      <w:r>
+        <w:rPr>
+          <w:rFonts w:ascii="Arial" w:hAnsi="Arial" w:cs="Arial"/>
+          <w:iCs/>
+        </w:rPr>
+        <w:t>Jufang</w:t>
+      </w:r>
+      <w:proofErr w:type="spellEnd"/>
+      <w:r>
+        <w:rPr>
+          <w:rFonts w:ascii="Arial" w:hAnsi="Arial" w:cs="Arial"/>
+          <w:iCs/>
+        </w:rPr>
+        <w:t xml:space="preserve"> He and </w:t>
+      </w:r>
+      <w:proofErr w:type="spellStart"/>
+      <w:r>
+        <w:rPr>
+          <w:rFonts w:ascii="Arial" w:hAnsi="Arial" w:cs="Arial"/>
+          <w:iCs/>
+        </w:rPr>
+        <w:t>JiananY.Qu</w:t>
+      </w:r>
+      <w:proofErr w:type="spellEnd"/>
+      <w:r>
+        <w:rPr>
+          <w:rFonts w:ascii="Arial" w:hAnsi="Arial" w:cs="Arial"/>
+          <w:iCs/>
+        </w:rPr>
+        <w:t>, "Study of neurovascular coupling by using mesoscopic and microscopic imaging",</w:t>
       </w:r>
       <w:r>
         <w:rPr>
@@ -1075,13 +2144,23 @@
         </w:rPr>
         <w:t xml:space="preserve"> </w:t>
       </w:r>
+      <w:proofErr w:type="spellStart"/>
       <w:r>
         <w:rPr>
           <w:rFonts w:ascii="Arial" w:hAnsi="Arial" w:cs="Arial"/>
           <w:i/>
           <w:u w:val="single"/>
         </w:rPr>
-        <w:t>iScience,</w:t>
+        <w:t>iScience</w:t>
+      </w:r>
+      <w:proofErr w:type="spellEnd"/>
+      <w:r>
+        <w:rPr>
+          <w:rFonts w:ascii="Arial" w:hAnsi="Arial" w:cs="Arial"/>
+          <w:i/>
+          <w:u w:val="single"/>
+        </w:rPr>
+        <w:t>,</w:t>
       </w:r>
       <w:r>
         <w:rPr>
@@ -1090,7 +2169,7 @@
         </w:rPr>
         <w:t xml:space="preserve"> V. 24, 10, 22 October 2021, 103176 </w:t>
       </w:r>
-      <w:hyperlink r:id="rId18" w:history="1">
+      <w:hyperlink r:id="rId19" w:history="1">
         <w:r>
           <w:rPr>
             <w:rStyle w:val="Hyperlink"/>
@@ -1132,7 +2211,55 @@
           <w:rFonts w:ascii="Arial" w:hAnsi="Arial" w:cs="Arial"/>
           <w:iCs/>
         </w:rPr>
-        <w:t>Lidan Zeng, Xuesong Li, Christopher B. Preusch, Gary J. He, Ningyi Xu, Tom H. Cheung, Jianan Qu and Ho Yi Mak, "Nuclear receptors NHR-49 and NHR-79 promote peroxisome proliferation to compensate for aldehyde dehydrogenase deficiency in C. elegans",</w:t>
+        <w:t xml:space="preserve">Lidan Zeng, </w:t>
+      </w:r>
+      <w:proofErr w:type="spellStart"/>
+      <w:r>
+        <w:rPr>
+          <w:rFonts w:ascii="Arial" w:hAnsi="Arial" w:cs="Arial"/>
+          <w:iCs/>
+        </w:rPr>
+        <w:t>Xuesong</w:t>
+      </w:r>
+      <w:proofErr w:type="spellEnd"/>
+      <w:r>
+        <w:rPr>
+          <w:rFonts w:ascii="Arial" w:hAnsi="Arial" w:cs="Arial"/>
+          <w:iCs/>
+        </w:rPr>
+        <w:t xml:space="preserve"> Li, Christopher B. Preusch, Gary J. He, </w:t>
+      </w:r>
+      <w:proofErr w:type="spellStart"/>
+      <w:r>
+        <w:rPr>
+          <w:rFonts w:ascii="Arial" w:hAnsi="Arial" w:cs="Arial"/>
+          <w:iCs/>
+        </w:rPr>
+        <w:t>Ningyi</w:t>
+      </w:r>
+      <w:proofErr w:type="spellEnd"/>
+      <w:r>
+        <w:rPr>
+          <w:rFonts w:ascii="Arial" w:hAnsi="Arial" w:cs="Arial"/>
+          <w:iCs/>
+        </w:rPr>
+        <w:t xml:space="preserve"> Xu, Tom H. Cheung, </w:t>
+      </w:r>
+      <w:proofErr w:type="spellStart"/>
+      <w:r>
+        <w:rPr>
+          <w:rFonts w:ascii="Arial" w:hAnsi="Arial" w:cs="Arial"/>
+          <w:iCs/>
+        </w:rPr>
+        <w:t>Jianan</w:t>
+      </w:r>
+      <w:proofErr w:type="spellEnd"/>
+      <w:r>
+        <w:rPr>
+          <w:rFonts w:ascii="Arial" w:hAnsi="Arial" w:cs="Arial"/>
+          <w:iCs/>
+        </w:rPr>
+        <w:t xml:space="preserve"> Qu and Ho Yi Mak, "Nuclear receptors NHR-49 and NHR-79 promote peroxisome proliferation to compensate for aldehyde dehydrogenase deficiency in C. elegans",</w:t>
       </w:r>
       <w:r>
         <w:rPr>
@@ -1141,13 +2268,23 @@
         </w:rPr>
         <w:t xml:space="preserve"> </w:t>
       </w:r>
+      <w:proofErr w:type="spellStart"/>
       <w:r>
         <w:rPr>
           <w:rFonts w:ascii="Arial" w:hAnsi="Arial" w:cs="Arial"/>
           <w:i/>
           <w:u w:val="single"/>
         </w:rPr>
-        <w:t>PLoS Genetics</w:t>
+        <w:t>PLoS</w:t>
+      </w:r>
+      <w:proofErr w:type="spellEnd"/>
+      <w:r>
+        <w:rPr>
+          <w:rFonts w:ascii="Arial" w:hAnsi="Arial" w:cs="Arial"/>
+          <w:i/>
+          <w:u w:val="single"/>
+        </w:rPr>
+        <w:t xml:space="preserve"> Genetics</w:t>
       </w:r>
       <w:r>
         <w:rPr>
@@ -1156,7 +2293,7 @@
         </w:rPr>
         <w:t xml:space="preserve">, 17(7): e1009635. (2021) </w:t>
       </w:r>
-      <w:hyperlink r:id="rId19" w:history="1">
+      <w:hyperlink r:id="rId20" w:history="1">
         <w:r>
           <w:rPr>
             <w:rStyle w:val="Hyperlink"/>
@@ -1186,12 +2323,85 @@
           <w:i/>
         </w:rPr>
       </w:pPr>
-      <w:r>
-        <w:rPr>
-          <w:rFonts w:ascii="Arial" w:hAnsi="Arial" w:cs="Arial"/>
-          <w:iCs/>
-        </w:rPr>
-        <w:t>Congping Chen, Zhongya Qin, Sicong He, Shaojun Liu, Shun-Fat Lau, Wanjie Wu, Dan Zhu, Nancy Y. Ip and Jianan Y. Qu, "High-resolution two-photon transcranial imaging of brain using direct wavefront sensing"</w:t>
+      <w:proofErr w:type="spellStart"/>
+      <w:r>
+        <w:rPr>
+          <w:rFonts w:ascii="Arial" w:hAnsi="Arial" w:cs="Arial"/>
+          <w:iCs/>
+        </w:rPr>
+        <w:t>Congping</w:t>
+      </w:r>
+      <w:proofErr w:type="spellEnd"/>
+      <w:r>
+        <w:rPr>
+          <w:rFonts w:ascii="Arial" w:hAnsi="Arial" w:cs="Arial"/>
+          <w:iCs/>
+        </w:rPr>
+        <w:t xml:space="preserve"> Chen, </w:t>
+      </w:r>
+      <w:proofErr w:type="spellStart"/>
+      <w:r>
+        <w:rPr>
+          <w:rFonts w:ascii="Arial" w:hAnsi="Arial" w:cs="Arial"/>
+          <w:iCs/>
+        </w:rPr>
+        <w:t>Zhongya</w:t>
+      </w:r>
+      <w:proofErr w:type="spellEnd"/>
+      <w:r>
+        <w:rPr>
+          <w:rFonts w:ascii="Arial" w:hAnsi="Arial" w:cs="Arial"/>
+          <w:iCs/>
+        </w:rPr>
+        <w:t xml:space="preserve"> Qin, </w:t>
+      </w:r>
+      <w:proofErr w:type="spellStart"/>
+      <w:r>
+        <w:rPr>
+          <w:rFonts w:ascii="Arial" w:hAnsi="Arial" w:cs="Arial"/>
+          <w:iCs/>
+        </w:rPr>
+        <w:t>Sicong</w:t>
+      </w:r>
+      <w:proofErr w:type="spellEnd"/>
+      <w:r>
+        <w:rPr>
+          <w:rFonts w:ascii="Arial" w:hAnsi="Arial" w:cs="Arial"/>
+          <w:iCs/>
+        </w:rPr>
+        <w:t xml:space="preserve"> He, </w:t>
+      </w:r>
+      <w:proofErr w:type="spellStart"/>
+      <w:r>
+        <w:rPr>
+          <w:rFonts w:ascii="Arial" w:hAnsi="Arial" w:cs="Arial"/>
+          <w:iCs/>
+        </w:rPr>
+        <w:t>Shaojun</w:t>
+      </w:r>
+      <w:proofErr w:type="spellEnd"/>
+      <w:r>
+        <w:rPr>
+          <w:rFonts w:ascii="Arial" w:hAnsi="Arial" w:cs="Arial"/>
+          <w:iCs/>
+        </w:rPr>
+        <w:t xml:space="preserve"> Liu, Shun-Fat Lau, Wanjie Wu, Dan Zhu, Nancy Y. Ip and </w:t>
+      </w:r>
+      <w:proofErr w:type="spellStart"/>
+      <w:r>
+        <w:rPr>
+          <w:rFonts w:ascii="Arial" w:hAnsi="Arial" w:cs="Arial"/>
+          <w:iCs/>
+        </w:rPr>
+        <w:t>Jianan</w:t>
+      </w:r>
+      <w:proofErr w:type="spellEnd"/>
+      <w:r>
+        <w:rPr>
+          <w:rFonts w:ascii="Arial" w:hAnsi="Arial" w:cs="Arial"/>
+          <w:iCs/>
+        </w:rPr>
+        <w:t xml:space="preserve"> Y. Qu, "High-resolution two-photon transcranial imaging of brain using direct wavefront sensing"</w:t>
       </w:r>
       <w:r>
         <w:rPr>
@@ -1215,7 +2425,7 @@
         </w:rPr>
         <w:t xml:space="preserve"> Vol. 9, Issue 6, pp. 1144-1156 (2021) </w:t>
       </w:r>
-      <w:hyperlink r:id="rId20" w:history="1">
+      <w:hyperlink r:id="rId21" w:history="1">
         <w:r>
           <w:rPr>
             <w:rStyle w:val="Hyperlink"/>
@@ -1256,7 +2466,39 @@
           <w:rFonts w:ascii="Arial" w:hAnsi="Arial" w:cs="Arial"/>
           <w:iCs/>
         </w:rPr>
-        <w:t>Ye Wang, Wing-Yu Fu, Kit Cheung, Kwok-Wang Hung, Congping Chen, Hongyan Geng, Wing-Ho Yung, Jianan Y. Qu, Amy K. Y. Fu and Nancy Y. Ip, "Astrocyte-secreted IL-33 mediates homeostatic synaptic plasticity in the adult hippocampus",</w:t>
+        <w:t xml:space="preserve">Ye Wang, Wing-Yu Fu, Kit Cheung, Kwok-Wang Hung, </w:t>
+      </w:r>
+      <w:proofErr w:type="spellStart"/>
+      <w:r>
+        <w:rPr>
+          <w:rFonts w:ascii="Arial" w:hAnsi="Arial" w:cs="Arial"/>
+          <w:iCs/>
+        </w:rPr>
+        <w:t>Congping</w:t>
+      </w:r>
+      <w:proofErr w:type="spellEnd"/>
+      <w:r>
+        <w:rPr>
+          <w:rFonts w:ascii="Arial" w:hAnsi="Arial" w:cs="Arial"/>
+          <w:iCs/>
+        </w:rPr>
+        <w:t xml:space="preserve"> Chen, Hongyan Geng, Wing-Ho Yung, </w:t>
+      </w:r>
+      <w:proofErr w:type="spellStart"/>
+      <w:r>
+        <w:rPr>
+          <w:rFonts w:ascii="Arial" w:hAnsi="Arial" w:cs="Arial"/>
+          <w:iCs/>
+        </w:rPr>
+        <w:t>Jianan</w:t>
+      </w:r>
+      <w:proofErr w:type="spellEnd"/>
+      <w:r>
+        <w:rPr>
+          <w:rFonts w:ascii="Arial" w:hAnsi="Arial" w:cs="Arial"/>
+          <w:iCs/>
+        </w:rPr>
+        <w:t xml:space="preserve"> Y. Qu, Amy K. Y. Fu and Nancy Y. Ip, "Astrocyte-secreted IL-33 mediates homeostatic synaptic plasticity in the adult hippocampus",</w:t>
       </w:r>
       <w:r>
         <w:rPr>
@@ -1280,7 +2522,7 @@
         </w:rPr>
         <w:t xml:space="preserve">, V.118, (2021), </w:t>
       </w:r>
-      <w:hyperlink r:id="rId21" w:history="1">
+      <w:hyperlink r:id="rId22" w:history="1">
         <w:r>
           <w:rPr>
             <w:rStyle w:val="Hyperlink"/>
@@ -1309,12 +2551,53 @@
           <w:rFonts w:ascii="Arial" w:hAnsi="Arial" w:cs="Arial"/>
         </w:rPr>
       </w:pPr>
-      <w:r>
-        <w:rPr>
-          <w:rFonts w:ascii="Arial" w:hAnsi="Arial" w:cs="Arial"/>
-          <w:iCs/>
-        </w:rPr>
-        <w:t>Zhongya Qin, Congping Chen, Sicong He</w:t>
+      <w:proofErr w:type="spellStart"/>
+      <w:r>
+        <w:rPr>
+          <w:rFonts w:ascii="Arial" w:hAnsi="Arial" w:cs="Arial"/>
+          <w:iCs/>
+        </w:rPr>
+        <w:t>Zhongya</w:t>
+      </w:r>
+      <w:proofErr w:type="spellEnd"/>
+      <w:r>
+        <w:rPr>
+          <w:rFonts w:ascii="Arial" w:hAnsi="Arial" w:cs="Arial"/>
+          <w:iCs/>
+        </w:rPr>
+        <w:t xml:space="preserve"> Qin, </w:t>
+      </w:r>
+      <w:proofErr w:type="spellStart"/>
+      <w:r>
+        <w:rPr>
+          <w:rFonts w:ascii="Arial" w:hAnsi="Arial" w:cs="Arial"/>
+          <w:iCs/>
+        </w:rPr>
+        <w:t>Congping</w:t>
+      </w:r>
+      <w:proofErr w:type="spellEnd"/>
+      <w:r>
+        <w:rPr>
+          <w:rFonts w:ascii="Arial" w:hAnsi="Arial" w:cs="Arial"/>
+          <w:iCs/>
+        </w:rPr>
+        <w:t xml:space="preserve"> Chen, </w:t>
+      </w:r>
+      <w:proofErr w:type="spellStart"/>
+      <w:r>
+        <w:rPr>
+          <w:rFonts w:ascii="Arial" w:hAnsi="Arial" w:cs="Arial"/>
+          <w:iCs/>
+        </w:rPr>
+        <w:t>Sicong</w:t>
+      </w:r>
+      <w:proofErr w:type="spellEnd"/>
+      <w:r>
+        <w:rPr>
+          <w:rFonts w:ascii="Arial" w:hAnsi="Arial" w:cs="Arial"/>
+          <w:iCs/>
+        </w:rPr>
+        <w:t xml:space="preserve"> He</w:t>
       </w:r>
       <w:r>
         <w:rPr>
@@ -1328,7 +2611,23 @@
           <w:rFonts w:ascii="Arial" w:hAnsi="Arial" w:cs="Arial"/>
           <w:iCs/>
         </w:rPr>
-        <w:t>, Ye Wang, Kam Fai Tam, Nancy Y. Ip and Jianan Y. Qu, "Adaptive optics two-photon endomicroscopy enables deep brain imaging at synaptic resolution over large volumes",</w:t>
+        <w:t xml:space="preserve">, Ye Wang, Kam Fai Tam, Nancy Y. Ip and </w:t>
+      </w:r>
+      <w:proofErr w:type="spellStart"/>
+      <w:r>
+        <w:rPr>
+          <w:rFonts w:ascii="Arial" w:hAnsi="Arial" w:cs="Arial"/>
+          <w:iCs/>
+        </w:rPr>
+        <w:t>Jianan</w:t>
+      </w:r>
+      <w:proofErr w:type="spellEnd"/>
+      <w:r>
+        <w:rPr>
+          <w:rFonts w:ascii="Arial" w:hAnsi="Arial" w:cs="Arial"/>
+          <w:iCs/>
+        </w:rPr>
+        <w:t xml:space="preserve"> Y. Qu, "Adaptive optics two-photon endomicroscopy enables deep brain imaging at synaptic resolution over large volumes",</w:t>
       </w:r>
       <w:r>
         <w:rPr>
@@ -1376,12 +2675,21 @@
           <w:rFonts w:ascii="Arial" w:hAnsi="Arial" w:cs="Arial"/>
         </w:rPr>
       </w:pPr>
-      <w:r>
-        <w:rPr>
-          <w:rFonts w:ascii="Arial" w:hAnsi="Arial" w:cs="Arial"/>
-          <w:iCs/>
-        </w:rPr>
-        <w:t>Sicong He</w:t>
+      <w:proofErr w:type="spellStart"/>
+      <w:r>
+        <w:rPr>
+          <w:rFonts w:ascii="Arial" w:hAnsi="Arial" w:cs="Arial"/>
+          <w:iCs/>
+        </w:rPr>
+        <w:t>Sicong</w:t>
+      </w:r>
+      <w:proofErr w:type="spellEnd"/>
+      <w:r>
+        <w:rPr>
+          <w:rFonts w:ascii="Arial" w:hAnsi="Arial" w:cs="Arial"/>
+          <w:iCs/>
+        </w:rPr>
+        <w:t xml:space="preserve"> He</w:t>
       </w:r>
       <w:r>
         <w:rPr>
@@ -1395,7 +2703,41 @@
           <w:rFonts w:ascii="Arial" w:hAnsi="Arial" w:cs="Arial"/>
           <w:iCs/>
         </w:rPr>
-        <w:t>, Jin Xu, Jianan Y.Qu and Zilong Wen, "Lightening the way of hematopoiesis: Infrared laser-mediated lineage tracing with high spatial-temporal resolution",</w:t>
+        <w:t xml:space="preserve">, Jin Xu, </w:t>
+      </w:r>
+      <w:proofErr w:type="spellStart"/>
+      <w:r>
+        <w:rPr>
+          <w:rFonts w:ascii="Arial" w:hAnsi="Arial" w:cs="Arial"/>
+          <w:iCs/>
+        </w:rPr>
+        <w:t>Jianan</w:t>
+      </w:r>
+      <w:proofErr w:type="spellEnd"/>
+      <w:r>
+        <w:rPr>
+          <w:rFonts w:ascii="Arial" w:hAnsi="Arial" w:cs="Arial"/>
+          <w:iCs/>
+        </w:rPr>
+        <w:t xml:space="preserve"> </w:t>
+      </w:r>
+      <w:proofErr w:type="spellStart"/>
+      <w:proofErr w:type="gramStart"/>
+      <w:r>
+        <w:rPr>
+          <w:rFonts w:ascii="Arial" w:hAnsi="Arial" w:cs="Arial"/>
+          <w:iCs/>
+        </w:rPr>
+        <w:t>Y.Qu</w:t>
+      </w:r>
+      <w:proofErr w:type="spellEnd"/>
+      <w:proofErr w:type="gramEnd"/>
+      <w:r>
+        <w:rPr>
+          <w:rFonts w:ascii="Arial" w:hAnsi="Arial" w:cs="Arial"/>
+          <w:iCs/>
+        </w:rPr>
+        <w:t xml:space="preserve"> and Zilong Wen, "Lightening the way of hematopoiesis: Infrared laser-mediated lineage tracing with high spatial-temporal resolution",</w:t>
       </w:r>
       <w:r>
         <w:rPr>
@@ -1440,7 +2782,22 @@
         <w:rPr>
           <w:rFonts w:ascii="Arial" w:hAnsi="Arial" w:cs="Arial"/>
         </w:rPr>
-        <w:t>Miao Liu, Sicong He</w:t>
+        <w:lastRenderedPageBreak/>
+        <w:t xml:space="preserve">Miao Liu, </w:t>
+      </w:r>
+      <w:proofErr w:type="spellStart"/>
+      <w:r>
+        <w:rPr>
+          <w:rFonts w:ascii="Arial" w:hAnsi="Arial" w:cs="Arial"/>
+        </w:rPr>
+        <w:t>Sicong</w:t>
+      </w:r>
+      <w:proofErr w:type="spellEnd"/>
+      <w:r>
+        <w:rPr>
+          <w:rFonts w:ascii="Arial" w:hAnsi="Arial" w:cs="Arial"/>
+        </w:rPr>
+        <w:t xml:space="preserve"> He</w:t>
       </w:r>
       <w:r>
         <w:rPr>
@@ -1452,7 +2809,21 @@
         <w:rPr>
           <w:rFonts w:ascii="Arial" w:hAnsi="Arial" w:cs="Arial"/>
         </w:rPr>
-        <w:t>, Lixin Cheng, Jianan Qu and Jiang Xia, "Phase-Separated Multienzyme Biosynthesis",</w:t>
+        <w:t xml:space="preserve">, Lixin Cheng, </w:t>
+      </w:r>
+      <w:proofErr w:type="spellStart"/>
+      <w:r>
+        <w:rPr>
+          <w:rFonts w:ascii="Arial" w:hAnsi="Arial" w:cs="Arial"/>
+        </w:rPr>
+        <w:t>Jianan</w:t>
+      </w:r>
+      <w:proofErr w:type="spellEnd"/>
+      <w:r>
+        <w:rPr>
+          <w:rFonts w:ascii="Arial" w:hAnsi="Arial" w:cs="Arial"/>
+        </w:rPr>
+        <w:t xml:space="preserve"> Qu and Jiang Xia, "Phase-Separated Multienzyme Biosynthesis",</w:t>
       </w:r>
       <w:r>
         <w:rPr>
@@ -1493,12 +2864,53 @@
           <w:rFonts w:ascii="Arial" w:hAnsi="Arial" w:cs="Arial"/>
         </w:rPr>
       </w:pPr>
-      <w:r>
-        <w:rPr>
-          <w:rFonts w:ascii="Arial" w:hAnsi="Arial" w:cs="Arial"/>
-          <w:iCs/>
-        </w:rPr>
-        <w:t>Zhongya Qin , Sicong He</w:t>
+      <w:proofErr w:type="spellStart"/>
+      <w:r>
+        <w:rPr>
+          <w:rFonts w:ascii="Arial" w:hAnsi="Arial" w:cs="Arial"/>
+          <w:iCs/>
+        </w:rPr>
+        <w:t>Zhongya</w:t>
+      </w:r>
+      <w:proofErr w:type="spellEnd"/>
+      <w:r>
+        <w:rPr>
+          <w:rFonts w:ascii="Arial" w:hAnsi="Arial" w:cs="Arial"/>
+          <w:iCs/>
+        </w:rPr>
+        <w:t xml:space="preserve"> </w:t>
+      </w:r>
+      <w:proofErr w:type="gramStart"/>
+      <w:r>
+        <w:rPr>
+          <w:rFonts w:ascii="Arial" w:hAnsi="Arial" w:cs="Arial"/>
+          <w:iCs/>
+        </w:rPr>
+        <w:t>Qin ,</w:t>
+      </w:r>
+      <w:proofErr w:type="gramEnd"/>
+      <w:r>
+        <w:rPr>
+          <w:rFonts w:ascii="Arial" w:hAnsi="Arial" w:cs="Arial"/>
+          <w:iCs/>
+        </w:rPr>
+        <w:t xml:space="preserve"> </w:t>
+      </w:r>
+      <w:proofErr w:type="spellStart"/>
+      <w:r>
+        <w:rPr>
+          <w:rFonts w:ascii="Arial" w:hAnsi="Arial" w:cs="Arial"/>
+          <w:iCs/>
+        </w:rPr>
+        <w:t>Sicong</w:t>
+      </w:r>
+      <w:proofErr w:type="spellEnd"/>
+      <w:r>
+        <w:rPr>
+          <w:rFonts w:ascii="Arial" w:hAnsi="Arial" w:cs="Arial"/>
+          <w:iCs/>
+        </w:rPr>
+        <w:t xml:space="preserve"> He</w:t>
       </w:r>
       <w:r>
         <w:rPr>
@@ -1512,15 +2924,39 @@
           <w:rFonts w:ascii="Arial" w:hAnsi="Arial" w:cs="Arial"/>
           <w:iCs/>
         </w:rPr>
-        <w:t xml:space="preserve">, Chao Yang, Jasmine Sum-Yee Yung, Congping Chen, Christopher Kai-Shun Leung, Kai Liu and Jianan Y. Qu, "Adaptive optics two-photon microscopy enables near-diffraction-limited and functional </w:t>
-      </w:r>
-      <w:r>
-        <w:rPr>
-          <w:rFonts w:ascii="Arial" w:hAnsi="Arial" w:cs="Arial"/>
-          <w:iCs/>
-        </w:rPr>
-        <w:lastRenderedPageBreak/>
-        <w:t>retinal imaging in vivo",</w:t>
+        <w:t xml:space="preserve">, Chao Yang, Jasmine Sum-Yee Yung, </w:t>
+      </w:r>
+      <w:proofErr w:type="spellStart"/>
+      <w:r>
+        <w:rPr>
+          <w:rFonts w:ascii="Arial" w:hAnsi="Arial" w:cs="Arial"/>
+          <w:iCs/>
+        </w:rPr>
+        <w:t>Congping</w:t>
+      </w:r>
+      <w:proofErr w:type="spellEnd"/>
+      <w:r>
+        <w:rPr>
+          <w:rFonts w:ascii="Arial" w:hAnsi="Arial" w:cs="Arial"/>
+          <w:iCs/>
+        </w:rPr>
+        <w:t xml:space="preserve"> Chen, Christopher Kai-Shun Leung, Kai Liu and </w:t>
+      </w:r>
+      <w:proofErr w:type="spellStart"/>
+      <w:r>
+        <w:rPr>
+          <w:rFonts w:ascii="Arial" w:hAnsi="Arial" w:cs="Arial"/>
+          <w:iCs/>
+        </w:rPr>
+        <w:t>Jianan</w:t>
+      </w:r>
+      <w:proofErr w:type="spellEnd"/>
+      <w:r>
+        <w:rPr>
+          <w:rFonts w:ascii="Arial" w:hAnsi="Arial" w:cs="Arial"/>
+          <w:iCs/>
+        </w:rPr>
+        <w:t xml:space="preserve"> Y. Qu, "Adaptive optics two-photon microscopy enables near-diffraction-limited and functional retinal imaging in vivo",</w:t>
       </w:r>
       <w:r>
         <w:rPr>
@@ -1567,18 +3003,41 @@
         </w:rPr>
         <w:t xml:space="preserve">Shun-Fat Lau, </w:t>
       </w:r>
-      <w:r>
-        <w:rPr>
-          <w:rFonts w:ascii="Arial" w:hAnsi="Arial" w:cs="Arial"/>
-          <w:i/>
-        </w:rPr>
-        <w:t>Congping Chen</w:t>
-      </w:r>
-      <w:r>
-        <w:rPr>
-          <w:rFonts w:ascii="Arial" w:hAnsi="Arial" w:cs="Arial"/>
-        </w:rPr>
-        <w:t xml:space="preserve">, Wing-Yu Fu, Jianan Y. Qu, Tom H. Cheung, Amy K.Y. Fu, Nancy Y. Ip, "IL-33-PU.1 Transcriptome Reprogramming Drives Functional State Transition and Clearance Activity of Microglia in Alzheimer's Disease", </w:t>
+      <w:proofErr w:type="spellStart"/>
+      <w:r>
+        <w:rPr>
+          <w:rFonts w:ascii="Arial" w:hAnsi="Arial" w:cs="Arial"/>
+          <w:i/>
+        </w:rPr>
+        <w:t>Congping</w:t>
+      </w:r>
+      <w:proofErr w:type="spellEnd"/>
+      <w:r>
+        <w:rPr>
+          <w:rFonts w:ascii="Arial" w:hAnsi="Arial" w:cs="Arial"/>
+          <w:i/>
+        </w:rPr>
+        <w:t xml:space="preserve"> Chen</w:t>
+      </w:r>
+      <w:r>
+        <w:rPr>
+          <w:rFonts w:ascii="Arial" w:hAnsi="Arial" w:cs="Arial"/>
+        </w:rPr>
+        <w:t xml:space="preserve">, Wing-Yu Fu, </w:t>
+      </w:r>
+      <w:proofErr w:type="spellStart"/>
+      <w:r>
+        <w:rPr>
+          <w:rFonts w:ascii="Arial" w:hAnsi="Arial" w:cs="Arial"/>
+        </w:rPr>
+        <w:t>Jianan</w:t>
+      </w:r>
+      <w:proofErr w:type="spellEnd"/>
+      <w:r>
+        <w:rPr>
+          <w:rFonts w:ascii="Arial" w:hAnsi="Arial" w:cs="Arial"/>
+        </w:rPr>
+        <w:t xml:space="preserve"> Y. Qu, Tom H. Cheung, Amy K.Y. Fu, Nancy Y. Ip, "IL-33-PU.1 Transcriptome Reprogramming Drives Functional State Transition and Clearance Activity of Microglia in Alzheimer's Disease", </w:t>
       </w:r>
       <w:r>
         <w:rPr>
@@ -1613,12 +3072,21 @@
           <w:rFonts w:ascii="Arial" w:hAnsi="Arial" w:cs="Arial"/>
         </w:rPr>
       </w:pPr>
-      <w:r>
-        <w:rPr>
-          <w:rFonts w:ascii="Arial" w:hAnsi="Arial" w:cs="Arial"/>
-          <w:i/>
-        </w:rPr>
-        <w:t>Sicong He</w:t>
+      <w:proofErr w:type="spellStart"/>
+      <w:r>
+        <w:rPr>
+          <w:rFonts w:ascii="Arial" w:hAnsi="Arial" w:cs="Arial"/>
+          <w:i/>
+        </w:rPr>
+        <w:t>Sicong</w:t>
+      </w:r>
+      <w:proofErr w:type="spellEnd"/>
+      <w:r>
+        <w:rPr>
+          <w:rFonts w:ascii="Arial" w:hAnsi="Arial" w:cs="Arial"/>
+          <w:i/>
+        </w:rPr>
+        <w:t xml:space="preserve"> He</w:t>
       </w:r>
       <w:r>
         <w:rPr>
@@ -1631,21 +3099,96 @@
         <w:rPr>
           <w:rFonts w:ascii="Arial" w:hAnsi="Arial" w:cs="Arial"/>
         </w:rPr>
-        <w:t xml:space="preserve">, Ye Tian, Shachuan Feng, Yi Wu, Xinwei Shen, Kani Chen, </w:t>
-      </w:r>
-      <w:r>
-        <w:rPr>
-          <w:rFonts w:ascii="Arial" w:hAnsi="Arial" w:cs="Arial"/>
-          <w:i/>
-        </w:rPr>
-        <w:t>Yingzhu He, Qiqi Sun, Xuesong Li</w:t>
-      </w:r>
-      <w:r>
-        <w:rPr>
-          <w:rFonts w:ascii="Arial" w:hAnsi="Arial" w:cs="Arial"/>
-        </w:rPr>
-        <w:t xml:space="preserve">, Jin Xu, Zilong Wen, Jianan Y Qu, " In vivo single-cell lineage tracing in zebrafish using high-resolution infrared laser-mediated gene induction microscopy", </w:t>
-      </w:r>
+        <w:t xml:space="preserve">, Ye Tian, </w:t>
+      </w:r>
+      <w:proofErr w:type="spellStart"/>
+      <w:r>
+        <w:rPr>
+          <w:rFonts w:ascii="Arial" w:hAnsi="Arial" w:cs="Arial"/>
+        </w:rPr>
+        <w:t>Shachuan</w:t>
+      </w:r>
+      <w:proofErr w:type="spellEnd"/>
+      <w:r>
+        <w:rPr>
+          <w:rFonts w:ascii="Arial" w:hAnsi="Arial" w:cs="Arial"/>
+        </w:rPr>
+        <w:t xml:space="preserve"> Feng, Yi Wu, </w:t>
+      </w:r>
+      <w:proofErr w:type="spellStart"/>
+      <w:r>
+        <w:rPr>
+          <w:rFonts w:ascii="Arial" w:hAnsi="Arial" w:cs="Arial"/>
+        </w:rPr>
+        <w:t>Xinwei</w:t>
+      </w:r>
+      <w:proofErr w:type="spellEnd"/>
+      <w:r>
+        <w:rPr>
+          <w:rFonts w:ascii="Arial" w:hAnsi="Arial" w:cs="Arial"/>
+        </w:rPr>
+        <w:t xml:space="preserve"> Shen, Kani Chen, </w:t>
+      </w:r>
+      <w:r>
+        <w:rPr>
+          <w:rFonts w:ascii="Arial" w:hAnsi="Arial" w:cs="Arial"/>
+          <w:i/>
+        </w:rPr>
+        <w:t xml:space="preserve">Yingzhu He, </w:t>
+      </w:r>
+      <w:proofErr w:type="spellStart"/>
+      <w:r>
+        <w:rPr>
+          <w:rFonts w:ascii="Arial" w:hAnsi="Arial" w:cs="Arial"/>
+          <w:i/>
+        </w:rPr>
+        <w:t>Qiqi</w:t>
+      </w:r>
+      <w:proofErr w:type="spellEnd"/>
+      <w:r>
+        <w:rPr>
+          <w:rFonts w:ascii="Arial" w:hAnsi="Arial" w:cs="Arial"/>
+          <w:i/>
+        </w:rPr>
+        <w:t xml:space="preserve"> Sun, </w:t>
+      </w:r>
+      <w:proofErr w:type="spellStart"/>
+      <w:r>
+        <w:rPr>
+          <w:rFonts w:ascii="Arial" w:hAnsi="Arial" w:cs="Arial"/>
+          <w:i/>
+        </w:rPr>
+        <w:t>Xuesong</w:t>
+      </w:r>
+      <w:proofErr w:type="spellEnd"/>
+      <w:r>
+        <w:rPr>
+          <w:rFonts w:ascii="Arial" w:hAnsi="Arial" w:cs="Arial"/>
+          <w:i/>
+        </w:rPr>
+        <w:t xml:space="preserve"> Li</w:t>
+      </w:r>
+      <w:r>
+        <w:rPr>
+          <w:rFonts w:ascii="Arial" w:hAnsi="Arial" w:cs="Arial"/>
+        </w:rPr>
+        <w:t xml:space="preserve">, Jin Xu, Zilong Wen, </w:t>
+      </w:r>
+      <w:proofErr w:type="spellStart"/>
+      <w:r>
+        <w:rPr>
+          <w:rFonts w:ascii="Arial" w:hAnsi="Arial" w:cs="Arial"/>
+        </w:rPr>
+        <w:t>Jianan</w:t>
+      </w:r>
+      <w:proofErr w:type="spellEnd"/>
+      <w:r>
+        <w:rPr>
+          <w:rFonts w:ascii="Arial" w:hAnsi="Arial" w:cs="Arial"/>
+        </w:rPr>
+        <w:t xml:space="preserve"> Y Qu, " In vivo single-cell lineage tracing in zebrafish using high-resolution infrared laser-mediated gene induction microscopy", </w:t>
+      </w:r>
+      <w:proofErr w:type="spellStart"/>
       <w:r>
         <w:rPr>
           <w:rFonts w:ascii="Arial" w:hAnsi="Arial" w:cs="Arial"/>
@@ -1654,11 +3197,26 @@
         </w:rPr>
         <w:t>eLife</w:t>
       </w:r>
-      <w:r>
-        <w:rPr>
-          <w:rFonts w:ascii="Arial" w:hAnsi="Arial" w:cs="Arial"/>
-        </w:rPr>
-        <w:t xml:space="preserve"> 2020;9:e52024, DOI: 10.7554/eLife.52024</w:t>
+      <w:proofErr w:type="spellEnd"/>
+      <w:r>
+        <w:rPr>
+          <w:rFonts w:ascii="Arial" w:hAnsi="Arial" w:cs="Arial"/>
+        </w:rPr>
+        <w:t xml:space="preserve"> 2020;</w:t>
+      </w:r>
+      <w:proofErr w:type="gramStart"/>
+      <w:r>
+        <w:rPr>
+          <w:rFonts w:ascii="Arial" w:hAnsi="Arial" w:cs="Arial"/>
+        </w:rPr>
+        <w:t>9:e</w:t>
+      </w:r>
+      <w:proofErr w:type="gramEnd"/>
+      <w:r>
+        <w:rPr>
+          <w:rFonts w:ascii="Arial" w:hAnsi="Arial" w:cs="Arial"/>
+        </w:rPr>
+        <w:t>52024, DOI: 10.7554/eLife.52024</w:t>
       </w:r>
     </w:p>
     <w:p>
@@ -1679,12 +3237,21 @@
           <w:rFonts w:ascii="Arial" w:hAnsi="Arial" w:cs="Arial"/>
         </w:rPr>
       </w:pPr>
-      <w:r>
-        <w:rPr>
-          <w:rFonts w:ascii="Arial" w:hAnsi="Arial" w:cs="Arial"/>
-          <w:iCs/>
-        </w:rPr>
-        <w:t>Sicong He</w:t>
+      <w:proofErr w:type="spellStart"/>
+      <w:r>
+        <w:rPr>
+          <w:rFonts w:ascii="Arial" w:hAnsi="Arial" w:cs="Arial"/>
+          <w:iCs/>
+        </w:rPr>
+        <w:t>Sicong</w:t>
+      </w:r>
+      <w:proofErr w:type="spellEnd"/>
+      <w:r>
+        <w:rPr>
+          <w:rFonts w:ascii="Arial" w:hAnsi="Arial" w:cs="Arial"/>
+          <w:iCs/>
+        </w:rPr>
+        <w:t xml:space="preserve"> He</w:t>
       </w:r>
       <w:r>
         <w:rPr>
@@ -1698,13 +3265,89 @@
           <w:rFonts w:ascii="Arial" w:hAnsi="Arial" w:cs="Arial"/>
           <w:iCs/>
         </w:rPr>
-        <w:t>, Xiuqing Wei, Zhongya Qin, Congping Chen,</w:t>
-      </w:r>
-      <w:r>
-        <w:rPr>
-          <w:rFonts w:ascii="Arial" w:hAnsi="Arial" w:cs="Arial"/>
-        </w:rPr>
-        <w:t xml:space="preserve"> Zhenguo Wu and Jianan Y. Qu, "In vivo study of metabolic dynamics and heterogeneity in brown and beige fat by label-free multiphoton redox and fluorescence lifetime microscopy", </w:t>
+        <w:t xml:space="preserve">, </w:t>
+      </w:r>
+      <w:proofErr w:type="spellStart"/>
+      <w:r>
+        <w:rPr>
+          <w:rFonts w:ascii="Arial" w:hAnsi="Arial" w:cs="Arial"/>
+          <w:iCs/>
+        </w:rPr>
+        <w:t>Xiuqing</w:t>
+      </w:r>
+      <w:proofErr w:type="spellEnd"/>
+      <w:r>
+        <w:rPr>
+          <w:rFonts w:ascii="Arial" w:hAnsi="Arial" w:cs="Arial"/>
+          <w:iCs/>
+        </w:rPr>
+        <w:t xml:space="preserve"> Wei, </w:t>
+      </w:r>
+      <w:proofErr w:type="spellStart"/>
+      <w:r>
+        <w:rPr>
+          <w:rFonts w:ascii="Arial" w:hAnsi="Arial" w:cs="Arial"/>
+          <w:iCs/>
+        </w:rPr>
+        <w:t>Zhongya</w:t>
+      </w:r>
+      <w:proofErr w:type="spellEnd"/>
+      <w:r>
+        <w:rPr>
+          <w:rFonts w:ascii="Arial" w:hAnsi="Arial" w:cs="Arial"/>
+          <w:iCs/>
+        </w:rPr>
+        <w:t xml:space="preserve"> Qin, </w:t>
+      </w:r>
+      <w:proofErr w:type="spellStart"/>
+      <w:r>
+        <w:rPr>
+          <w:rFonts w:ascii="Arial" w:hAnsi="Arial" w:cs="Arial"/>
+          <w:iCs/>
+        </w:rPr>
+        <w:t>Congping</w:t>
+      </w:r>
+      <w:proofErr w:type="spellEnd"/>
+      <w:r>
+        <w:rPr>
+          <w:rFonts w:ascii="Arial" w:hAnsi="Arial" w:cs="Arial"/>
+          <w:iCs/>
+        </w:rPr>
+        <w:t xml:space="preserve"> Chen,</w:t>
+      </w:r>
+      <w:r>
+        <w:rPr>
+          <w:rFonts w:ascii="Arial" w:hAnsi="Arial" w:cs="Arial"/>
+        </w:rPr>
+        <w:t xml:space="preserve"> </w:t>
+      </w:r>
+      <w:proofErr w:type="spellStart"/>
+      <w:r>
+        <w:rPr>
+          <w:rFonts w:ascii="Arial" w:hAnsi="Arial" w:cs="Arial"/>
+        </w:rPr>
+        <w:t>Zhenguo</w:t>
+      </w:r>
+      <w:proofErr w:type="spellEnd"/>
+      <w:r>
+        <w:rPr>
+          <w:rFonts w:ascii="Arial" w:hAnsi="Arial" w:cs="Arial"/>
+        </w:rPr>
+        <w:t xml:space="preserve"> Wu and </w:t>
+      </w:r>
+      <w:proofErr w:type="spellStart"/>
+      <w:r>
+        <w:rPr>
+          <w:rFonts w:ascii="Arial" w:hAnsi="Arial" w:cs="Arial"/>
+        </w:rPr>
+        <w:t>Jianan</w:t>
+      </w:r>
+      <w:proofErr w:type="spellEnd"/>
+      <w:r>
+        <w:rPr>
+          <w:rFonts w:ascii="Arial" w:hAnsi="Arial" w:cs="Arial"/>
+        </w:rPr>
+        <w:t xml:space="preserve"> Y. Qu, "In vivo study of metabolic dynamics and heterogeneity in brown and beige fat by label-free multiphoton redox and fluorescence lifetime microscopy", </w:t>
       </w:r>
       <w:r>
         <w:rPr>
@@ -1712,13 +3355,37 @@
           <w:i/>
           <w:u w:val="single"/>
         </w:rPr>
-        <w:t>Journal of Biophotonics</w:t>
-      </w:r>
-      <w:r>
-        <w:rPr>
-          <w:rFonts w:ascii="Arial" w:hAnsi="Arial" w:cs="Arial"/>
-        </w:rPr>
-        <w:t>, 2019;e201960057. https://doi.org/10.1002/jbio.201960057</w:t>
+        <w:t xml:space="preserve">Journal of </w:t>
+      </w:r>
+      <w:proofErr w:type="spellStart"/>
+      <w:r>
+        <w:rPr>
+          <w:rFonts w:ascii="Arial" w:hAnsi="Arial" w:cs="Arial"/>
+          <w:i/>
+          <w:u w:val="single"/>
+        </w:rPr>
+        <w:t>Biophotonics</w:t>
+      </w:r>
+      <w:proofErr w:type="spellEnd"/>
+      <w:r>
+        <w:rPr>
+          <w:rFonts w:ascii="Arial" w:hAnsi="Arial" w:cs="Arial"/>
+        </w:rPr>
+        <w:t xml:space="preserve">, </w:t>
+      </w:r>
+      <w:proofErr w:type="gramStart"/>
+      <w:r>
+        <w:rPr>
+          <w:rFonts w:ascii="Arial" w:hAnsi="Arial" w:cs="Arial"/>
+        </w:rPr>
+        <w:t>2019;e</w:t>
+      </w:r>
+      <w:proofErr w:type="gramEnd"/>
+      <w:r>
+        <w:rPr>
+          <w:rFonts w:ascii="Arial" w:hAnsi="Arial" w:cs="Arial"/>
+        </w:rPr>
+        <w:t>201960057. https://doi.org/10.1002/jbio.201960057</w:t>
       </w:r>
     </w:p>
     <w:p>
@@ -1743,14 +3410,51 @@
         <w:rPr>
           <w:rFonts w:ascii="Arial" w:hAnsi="Arial" w:cs="Arial"/>
         </w:rPr>
-        <w:t xml:space="preserve">Wei Kang, Tian Ma, Min Liu, Jiale Qu, Zhenjun Liu, Huawei Zhang, Bin Shi, Shuai Fu, Juncai Ma, Louis Tung Faat Lai, </w:t>
-      </w:r>
-      <w:r>
-        <w:rPr>
-          <w:rFonts w:ascii="Arial" w:hAnsi="Arial" w:cs="Arial"/>
-          <w:i/>
-        </w:rPr>
-        <w:t>Sicong He</w:t>
+        <w:t xml:space="preserve">Wei Kang, Tian Ma, Min Liu, Jiale Qu, </w:t>
+      </w:r>
+      <w:proofErr w:type="spellStart"/>
+      <w:r>
+        <w:rPr>
+          <w:rFonts w:ascii="Arial" w:hAnsi="Arial" w:cs="Arial"/>
+        </w:rPr>
+        <w:t>Zhenjun</w:t>
+      </w:r>
+      <w:proofErr w:type="spellEnd"/>
+      <w:r>
+        <w:rPr>
+          <w:rFonts w:ascii="Arial" w:hAnsi="Arial" w:cs="Arial"/>
+        </w:rPr>
+        <w:t xml:space="preserve"> Liu, Huawei Zhang, Bin Shi, Shuai Fu, </w:t>
+      </w:r>
+      <w:proofErr w:type="spellStart"/>
+      <w:r>
+        <w:rPr>
+          <w:rFonts w:ascii="Arial" w:hAnsi="Arial" w:cs="Arial"/>
+        </w:rPr>
+        <w:t>Juncai</w:t>
+      </w:r>
+      <w:proofErr w:type="spellEnd"/>
+      <w:r>
+        <w:rPr>
+          <w:rFonts w:ascii="Arial" w:hAnsi="Arial" w:cs="Arial"/>
+        </w:rPr>
+        <w:t xml:space="preserve"> Ma, Louis Tung Faat Lai, </w:t>
+      </w:r>
+      <w:proofErr w:type="spellStart"/>
+      <w:r>
+        <w:rPr>
+          <w:rFonts w:ascii="Arial" w:hAnsi="Arial" w:cs="Arial"/>
+          <w:i/>
+        </w:rPr>
+        <w:t>Sicong</w:t>
+      </w:r>
+      <w:proofErr w:type="spellEnd"/>
+      <w:r>
+        <w:rPr>
+          <w:rFonts w:ascii="Arial" w:hAnsi="Arial" w:cs="Arial"/>
+          <w:i/>
+        </w:rPr>
+        <w:t xml:space="preserve"> He</w:t>
       </w:r>
       <w:r>
         <w:rPr>
@@ -1763,7 +3467,35 @@
         <w:rPr>
           <w:rFonts w:ascii="Arial" w:hAnsi="Arial" w:cs="Arial"/>
         </w:rPr>
-        <w:t xml:space="preserve">, Jianan Qu, Shannon Wing-Ngor Au, Byung Ho Kang, Wilson Chun Yu Lau, Zixin Deng, Jiang Xia &amp; Tiangang Liu, "Modular enzyme assembly for enhanced cascade biocatalysis and metabolic flux", </w:t>
+        <w:t xml:space="preserve">, </w:t>
+      </w:r>
+      <w:proofErr w:type="spellStart"/>
+      <w:r>
+        <w:rPr>
+          <w:rFonts w:ascii="Arial" w:hAnsi="Arial" w:cs="Arial"/>
+        </w:rPr>
+        <w:t>Jianan</w:t>
+      </w:r>
+      <w:proofErr w:type="spellEnd"/>
+      <w:r>
+        <w:rPr>
+          <w:rFonts w:ascii="Arial" w:hAnsi="Arial" w:cs="Arial"/>
+        </w:rPr>
+        <w:t xml:space="preserve"> Qu, Shannon Wing-Ngor Au, Byung Ho Kang, Wilson Chun Yu Lau, Zixin Deng, Jiang Xia &amp; </w:t>
+      </w:r>
+      <w:proofErr w:type="spellStart"/>
+      <w:r>
+        <w:rPr>
+          <w:rFonts w:ascii="Arial" w:hAnsi="Arial" w:cs="Arial"/>
+        </w:rPr>
+        <w:t>Tiangang</w:t>
+      </w:r>
+      <w:proofErr w:type="spellEnd"/>
+      <w:r>
+        <w:rPr>
+          <w:rFonts w:ascii="Arial" w:hAnsi="Arial" w:cs="Arial"/>
+        </w:rPr>
+        <w:t xml:space="preserve"> Liu, "Modular enzyme assembly for enhanced cascade biocatalysis and metabolic flux", </w:t>
       </w:r>
       <w:r>
         <w:rPr>
@@ -1802,20 +3534,99 @@
         <w:rPr>
           <w:rFonts w:ascii="Arial" w:hAnsi="Arial" w:cs="Arial"/>
         </w:rPr>
-        <w:t xml:space="preserve">Zhe Cao, Yan Hao, Chun Wing Fung, Yiu Yiu Lee, Pengfei Wang, </w:t>
-      </w:r>
-      <w:r>
-        <w:rPr>
-          <w:rFonts w:ascii="Arial" w:hAnsi="Arial" w:cs="Arial"/>
-          <w:i/>
-        </w:rPr>
-        <w:t>Xuesong Li</w:t>
-      </w:r>
-      <w:r>
-        <w:rPr>
-          <w:rFonts w:ascii="Arial" w:hAnsi="Arial" w:cs="Arial"/>
-        </w:rPr>
-        <w:t xml:space="preserve">, Kang Xie, Wen Jiun Lam, Yifei Qiu, Ben Zhong Tang, Guanghou Shui, Pingsheng Liu, Jianan Qu, Byung-Ho Kang and Ho Yi Mak, "Dietary fatty acids promote lipid droplet diversity through seipin enrichment in an ER subdomain", </w:t>
+        <w:t xml:space="preserve">Zhe Cao, Yan Hao, Chun Wing Fung, Yiu </w:t>
+      </w:r>
+      <w:proofErr w:type="spellStart"/>
+      <w:r>
+        <w:rPr>
+          <w:rFonts w:ascii="Arial" w:hAnsi="Arial" w:cs="Arial"/>
+        </w:rPr>
+        <w:t>Yiu</w:t>
+      </w:r>
+      <w:proofErr w:type="spellEnd"/>
+      <w:r>
+        <w:rPr>
+          <w:rFonts w:ascii="Arial" w:hAnsi="Arial" w:cs="Arial"/>
+        </w:rPr>
+        <w:t xml:space="preserve"> Lee, Pengfei Wang, </w:t>
+      </w:r>
+      <w:proofErr w:type="spellStart"/>
+      <w:r>
+        <w:rPr>
+          <w:rFonts w:ascii="Arial" w:hAnsi="Arial" w:cs="Arial"/>
+          <w:i/>
+        </w:rPr>
+        <w:t>Xuesong</w:t>
+      </w:r>
+      <w:proofErr w:type="spellEnd"/>
+      <w:r>
+        <w:rPr>
+          <w:rFonts w:ascii="Arial" w:hAnsi="Arial" w:cs="Arial"/>
+          <w:i/>
+        </w:rPr>
+        <w:t xml:space="preserve"> Li</w:t>
+      </w:r>
+      <w:r>
+        <w:rPr>
+          <w:rFonts w:ascii="Arial" w:hAnsi="Arial" w:cs="Arial"/>
+        </w:rPr>
+        <w:t xml:space="preserve">, Kang Xie, Wen Jiun Lam, Yifei Qiu, Ben Zhong Tang, </w:t>
+      </w:r>
+      <w:proofErr w:type="spellStart"/>
+      <w:r>
+        <w:rPr>
+          <w:rFonts w:ascii="Arial" w:hAnsi="Arial" w:cs="Arial"/>
+        </w:rPr>
+        <w:t>Guanghou</w:t>
+      </w:r>
+      <w:proofErr w:type="spellEnd"/>
+      <w:r>
+        <w:rPr>
+          <w:rFonts w:ascii="Arial" w:hAnsi="Arial" w:cs="Arial"/>
+        </w:rPr>
+        <w:t xml:space="preserve"> Shui, </w:t>
+      </w:r>
+      <w:proofErr w:type="spellStart"/>
+      <w:r>
+        <w:rPr>
+          <w:rFonts w:ascii="Arial" w:hAnsi="Arial" w:cs="Arial"/>
+        </w:rPr>
+        <w:t>Pingsheng</w:t>
+      </w:r>
+      <w:proofErr w:type="spellEnd"/>
+      <w:r>
+        <w:rPr>
+          <w:rFonts w:ascii="Arial" w:hAnsi="Arial" w:cs="Arial"/>
+        </w:rPr>
+        <w:t xml:space="preserve"> Liu, </w:t>
+      </w:r>
+      <w:proofErr w:type="spellStart"/>
+      <w:r>
+        <w:rPr>
+          <w:rFonts w:ascii="Arial" w:hAnsi="Arial" w:cs="Arial"/>
+        </w:rPr>
+        <w:t>Jianan</w:t>
+      </w:r>
+      <w:proofErr w:type="spellEnd"/>
+      <w:r>
+        <w:rPr>
+          <w:rFonts w:ascii="Arial" w:hAnsi="Arial" w:cs="Arial"/>
+        </w:rPr>
+        <w:t xml:space="preserve"> Qu, Byung-Ho Kang and Ho Yi Mak, "Dietary fatty acids promote lipid droplet diversity through </w:t>
+      </w:r>
+      <w:proofErr w:type="spellStart"/>
+      <w:r>
+        <w:rPr>
+          <w:rFonts w:ascii="Arial" w:hAnsi="Arial" w:cs="Arial"/>
+        </w:rPr>
+        <w:t>seipin</w:t>
+      </w:r>
+      <w:proofErr w:type="spellEnd"/>
+      <w:r>
+        <w:rPr>
+          <w:rFonts w:ascii="Arial" w:hAnsi="Arial" w:cs="Arial"/>
+        </w:rPr>
+        <w:t xml:space="preserve"> enrichment in an ER subdomain", </w:t>
       </w:r>
       <w:r>
         <w:rPr>
@@ -1850,18 +3661,105 @@
           <w:rFonts w:ascii="Arial" w:hAnsi="Arial" w:cs="Arial"/>
         </w:rPr>
       </w:pPr>
-      <w:r>
-        <w:rPr>
-          <w:rFonts w:ascii="Arial" w:hAnsi="Arial" w:cs="Arial"/>
-          <w:iCs/>
-        </w:rPr>
-        <w:t xml:space="preserve">Xuesong Li, Yan Li, Meijuan Jiang, Wanjie Wu, Sicong He, Congping Chen, Zhongya Qin, </w:t>
-      </w:r>
-      <w:r>
-        <w:rPr>
-          <w:rFonts w:ascii="Arial" w:hAnsi="Arial" w:cs="Arial"/>
-        </w:rPr>
-        <w:t xml:space="preserve">Ben Zhong Tang, Ho Yi Mak, and Jianan Y. Qu, "Quantitative Imaging of Lipid Synthesis and Lipolysis Dynamics in Caenorhabditis elegans by Stimulated Raman Scattering Microscopy", </w:t>
+      <w:proofErr w:type="spellStart"/>
+      <w:r>
+        <w:rPr>
+          <w:rFonts w:ascii="Arial" w:hAnsi="Arial" w:cs="Arial"/>
+          <w:iCs/>
+        </w:rPr>
+        <w:t>Xuesong</w:t>
+      </w:r>
+      <w:proofErr w:type="spellEnd"/>
+      <w:r>
+        <w:rPr>
+          <w:rFonts w:ascii="Arial" w:hAnsi="Arial" w:cs="Arial"/>
+          <w:iCs/>
+        </w:rPr>
+        <w:t xml:space="preserve"> Li, Yan Li, </w:t>
+      </w:r>
+      <w:proofErr w:type="spellStart"/>
+      <w:r>
+        <w:rPr>
+          <w:rFonts w:ascii="Arial" w:hAnsi="Arial" w:cs="Arial"/>
+          <w:iCs/>
+        </w:rPr>
+        <w:t>Meijuan</w:t>
+      </w:r>
+      <w:proofErr w:type="spellEnd"/>
+      <w:r>
+        <w:rPr>
+          <w:rFonts w:ascii="Arial" w:hAnsi="Arial" w:cs="Arial"/>
+          <w:iCs/>
+        </w:rPr>
+        <w:t xml:space="preserve"> Jiang, Wanjie Wu, </w:t>
+      </w:r>
+      <w:proofErr w:type="spellStart"/>
+      <w:r>
+        <w:rPr>
+          <w:rFonts w:ascii="Arial" w:hAnsi="Arial" w:cs="Arial"/>
+          <w:iCs/>
+        </w:rPr>
+        <w:t>Sicong</w:t>
+      </w:r>
+      <w:proofErr w:type="spellEnd"/>
+      <w:r>
+        <w:rPr>
+          <w:rFonts w:ascii="Arial" w:hAnsi="Arial" w:cs="Arial"/>
+          <w:iCs/>
+        </w:rPr>
+        <w:t xml:space="preserve"> He, </w:t>
+      </w:r>
+      <w:proofErr w:type="spellStart"/>
+      <w:r>
+        <w:rPr>
+          <w:rFonts w:ascii="Arial" w:hAnsi="Arial" w:cs="Arial"/>
+          <w:iCs/>
+        </w:rPr>
+        <w:t>Congping</w:t>
+      </w:r>
+      <w:proofErr w:type="spellEnd"/>
+      <w:r>
+        <w:rPr>
+          <w:rFonts w:ascii="Arial" w:hAnsi="Arial" w:cs="Arial"/>
+          <w:iCs/>
+        </w:rPr>
+        <w:t xml:space="preserve"> Chen, </w:t>
+      </w:r>
+      <w:proofErr w:type="spellStart"/>
+      <w:r>
+        <w:rPr>
+          <w:rFonts w:ascii="Arial" w:hAnsi="Arial" w:cs="Arial"/>
+          <w:iCs/>
+        </w:rPr>
+        <w:t>Zhongya</w:t>
+      </w:r>
+      <w:proofErr w:type="spellEnd"/>
+      <w:r>
+        <w:rPr>
+          <w:rFonts w:ascii="Arial" w:hAnsi="Arial" w:cs="Arial"/>
+          <w:iCs/>
+        </w:rPr>
+        <w:t xml:space="preserve"> Qin, </w:t>
+      </w:r>
+      <w:r>
+        <w:rPr>
+          <w:rFonts w:ascii="Arial" w:hAnsi="Arial" w:cs="Arial"/>
+        </w:rPr>
+        <w:t xml:space="preserve">Ben Zhong Tang, Ho Yi Mak, and </w:t>
+      </w:r>
+      <w:proofErr w:type="spellStart"/>
+      <w:r>
+        <w:rPr>
+          <w:rFonts w:ascii="Arial" w:hAnsi="Arial" w:cs="Arial"/>
+        </w:rPr>
+        <w:t>Jianan</w:t>
+      </w:r>
+      <w:proofErr w:type="spellEnd"/>
+      <w:r>
+        <w:rPr>
+          <w:rFonts w:ascii="Arial" w:hAnsi="Arial" w:cs="Arial"/>
+        </w:rPr>
+        <w:t xml:space="preserve"> Y. Qu, "Quantitative Imaging of Lipid Synthesis and Lipolysis Dynamics in Caenorhabditis elegans by Stimulated Raman Scattering Microscopy", </w:t>
       </w:r>
       <w:r>
         <w:rPr>
@@ -1896,18 +3794,73 @@
           <w:rFonts w:ascii="Arial" w:hAnsi="Arial" w:cs="Arial"/>
         </w:rPr>
       </w:pPr>
-      <w:r>
-        <w:rPr>
-          <w:rFonts w:ascii="Arial" w:hAnsi="Arial" w:cs="Arial"/>
-          <w:iCs/>
-        </w:rPr>
-        <w:t xml:space="preserve">Congping Chen, Zhuoyi Liang, Biao Zhou, Xuesong Li, </w:t>
-      </w:r>
-      <w:r>
-        <w:rPr>
-          <w:rFonts w:ascii="Arial" w:hAnsi="Arial" w:cs="Arial"/>
-        </w:rPr>
-        <w:t xml:space="preserve">Caleb Lui, Nancy Y. Ip and Jianan Y. Qu, "In Vivo Near-infrared two-photon imaging of amyloid plaques in deep brain of Alzheimer's disease mouse model", </w:t>
+      <w:proofErr w:type="spellStart"/>
+      <w:r>
+        <w:rPr>
+          <w:rFonts w:ascii="Arial" w:hAnsi="Arial" w:cs="Arial"/>
+          <w:iCs/>
+        </w:rPr>
+        <w:t>Congping</w:t>
+      </w:r>
+      <w:proofErr w:type="spellEnd"/>
+      <w:r>
+        <w:rPr>
+          <w:rFonts w:ascii="Arial" w:hAnsi="Arial" w:cs="Arial"/>
+          <w:iCs/>
+        </w:rPr>
+        <w:t xml:space="preserve"> Chen, </w:t>
+      </w:r>
+      <w:proofErr w:type="spellStart"/>
+      <w:r>
+        <w:rPr>
+          <w:rFonts w:ascii="Arial" w:hAnsi="Arial" w:cs="Arial"/>
+          <w:iCs/>
+        </w:rPr>
+        <w:t>Zhuoyi</w:t>
+      </w:r>
+      <w:proofErr w:type="spellEnd"/>
+      <w:r>
+        <w:rPr>
+          <w:rFonts w:ascii="Arial" w:hAnsi="Arial" w:cs="Arial"/>
+          <w:iCs/>
+        </w:rPr>
+        <w:t xml:space="preserve"> Liang, Biao Zhou, </w:t>
+      </w:r>
+      <w:proofErr w:type="spellStart"/>
+      <w:r>
+        <w:rPr>
+          <w:rFonts w:ascii="Arial" w:hAnsi="Arial" w:cs="Arial"/>
+          <w:iCs/>
+        </w:rPr>
+        <w:t>Xuesong</w:t>
+      </w:r>
+      <w:proofErr w:type="spellEnd"/>
+      <w:r>
+        <w:rPr>
+          <w:rFonts w:ascii="Arial" w:hAnsi="Arial" w:cs="Arial"/>
+          <w:iCs/>
+        </w:rPr>
+        <w:t xml:space="preserve"> Li, </w:t>
+      </w:r>
+      <w:r>
+        <w:rPr>
+          <w:rFonts w:ascii="Arial" w:hAnsi="Arial" w:cs="Arial"/>
+        </w:rPr>
+        <w:t xml:space="preserve">Caleb Lui, Nancy Y. Ip and </w:t>
+      </w:r>
+      <w:proofErr w:type="spellStart"/>
+      <w:r>
+        <w:rPr>
+          <w:rFonts w:ascii="Arial" w:hAnsi="Arial" w:cs="Arial"/>
+        </w:rPr>
+        <w:t>Jianan</w:t>
+      </w:r>
+      <w:proofErr w:type="spellEnd"/>
+      <w:r>
+        <w:rPr>
+          <w:rFonts w:ascii="Arial" w:hAnsi="Arial" w:cs="Arial"/>
+        </w:rPr>
+        <w:t xml:space="preserve"> Y. Qu, "In Vivo Near-infrared two-photon imaging of amyloid plaques in deep brain of Alzheimer's disease mouse model", </w:t>
       </w:r>
       <w:r>
         <w:rPr>
@@ -1948,18 +3901,105 @@
           <w:rFonts w:ascii="Arial" w:hAnsi="Arial" w:cs="Arial"/>
         </w:rPr>
       </w:pPr>
-      <w:r>
-        <w:rPr>
-          <w:rFonts w:ascii="Arial" w:hAnsi="Arial" w:cs="Arial"/>
-          <w:iCs/>
-        </w:rPr>
-        <w:t>Zhongya Qin, Qiqi Sun, Yue Lin, Sicong He, Xuesong Li, Congping Chen, Wanjie Wu,</w:t>
-      </w:r>
-      <w:r>
-        <w:rPr>
-          <w:rFonts w:ascii="Arial" w:hAnsi="Arial" w:cs="Arial"/>
-        </w:rPr>
-        <w:t xml:space="preserve"> Yi Luo and Jianan Y. Qu, "New fluorescent compounds produced by femtosecond laser surgery in biological tissues: the mechanisms", </w:t>
+      <w:proofErr w:type="spellStart"/>
+      <w:r>
+        <w:rPr>
+          <w:rFonts w:ascii="Arial" w:hAnsi="Arial" w:cs="Arial"/>
+          <w:iCs/>
+        </w:rPr>
+        <w:t>Zhongya</w:t>
+      </w:r>
+      <w:proofErr w:type="spellEnd"/>
+      <w:r>
+        <w:rPr>
+          <w:rFonts w:ascii="Arial" w:hAnsi="Arial" w:cs="Arial"/>
+          <w:iCs/>
+        </w:rPr>
+        <w:t xml:space="preserve"> Qin, </w:t>
+      </w:r>
+      <w:proofErr w:type="spellStart"/>
+      <w:r>
+        <w:rPr>
+          <w:rFonts w:ascii="Arial" w:hAnsi="Arial" w:cs="Arial"/>
+          <w:iCs/>
+        </w:rPr>
+        <w:t>Qiqi</w:t>
+      </w:r>
+      <w:proofErr w:type="spellEnd"/>
+      <w:r>
+        <w:rPr>
+          <w:rFonts w:ascii="Arial" w:hAnsi="Arial" w:cs="Arial"/>
+          <w:iCs/>
+        </w:rPr>
+        <w:t xml:space="preserve"> Sun, Yue Lin, </w:t>
+      </w:r>
+      <w:proofErr w:type="spellStart"/>
+      <w:r>
+        <w:rPr>
+          <w:rFonts w:ascii="Arial" w:hAnsi="Arial" w:cs="Arial"/>
+          <w:iCs/>
+        </w:rPr>
+        <w:t>Sicong</w:t>
+      </w:r>
+      <w:proofErr w:type="spellEnd"/>
+      <w:r>
+        <w:rPr>
+          <w:rFonts w:ascii="Arial" w:hAnsi="Arial" w:cs="Arial"/>
+          <w:iCs/>
+        </w:rPr>
+        <w:t xml:space="preserve"> He, </w:t>
+      </w:r>
+      <w:proofErr w:type="spellStart"/>
+      <w:r>
+        <w:rPr>
+          <w:rFonts w:ascii="Arial" w:hAnsi="Arial" w:cs="Arial"/>
+          <w:iCs/>
+        </w:rPr>
+        <w:t>Xuesong</w:t>
+      </w:r>
+      <w:proofErr w:type="spellEnd"/>
+      <w:r>
+        <w:rPr>
+          <w:rFonts w:ascii="Arial" w:hAnsi="Arial" w:cs="Arial"/>
+          <w:iCs/>
+        </w:rPr>
+        <w:t xml:space="preserve"> Li, </w:t>
+      </w:r>
+      <w:proofErr w:type="spellStart"/>
+      <w:r>
+        <w:rPr>
+          <w:rFonts w:ascii="Arial" w:hAnsi="Arial" w:cs="Arial"/>
+          <w:iCs/>
+        </w:rPr>
+        <w:t>Congping</w:t>
+      </w:r>
+      <w:proofErr w:type="spellEnd"/>
+      <w:r>
+        <w:rPr>
+          <w:rFonts w:ascii="Arial" w:hAnsi="Arial" w:cs="Arial"/>
+          <w:iCs/>
+        </w:rPr>
+        <w:t xml:space="preserve"> Chen, Wanjie Wu,</w:t>
+      </w:r>
+      <w:r>
+        <w:rPr>
+          <w:rFonts w:ascii="Arial" w:hAnsi="Arial" w:cs="Arial"/>
+        </w:rPr>
+        <w:t xml:space="preserve"> Yi Luo and </w:t>
+      </w:r>
+      <w:proofErr w:type="spellStart"/>
+      <w:r>
+        <w:rPr>
+          <w:rFonts w:ascii="Arial" w:hAnsi="Arial" w:cs="Arial"/>
+        </w:rPr>
+        <w:t>Jianan</w:t>
+      </w:r>
+      <w:proofErr w:type="spellEnd"/>
+      <w:r>
+        <w:rPr>
+          <w:rFonts w:ascii="Arial" w:hAnsi="Arial" w:cs="Arial"/>
+        </w:rPr>
+        <w:t xml:space="preserve"> Y. Qu, "New fluorescent compounds produced by femtosecond laser surgery in biological tissues: the mechanisms", </w:t>
       </w:r>
       <w:r>
         <w:rPr>
@@ -1994,24 +4034,97 @@
           <w:rFonts w:ascii="Arial" w:hAnsi="Arial" w:cs="Arial"/>
         </w:rPr>
       </w:pPr>
-      <w:r>
-        <w:rPr>
-          <w:rFonts w:ascii="Arial" w:hAnsi="Arial" w:cs="Arial"/>
-        </w:rPr>
-        <w:t xml:space="preserve">Guangle Niu, Ruoyao Zhang, John PC Kwong, Jacky WY Lam, </w:t>
-      </w:r>
-      <w:r>
-        <w:rPr>
-          <w:rFonts w:ascii="Arial" w:hAnsi="Arial" w:cs="Arial"/>
-          <w:i/>
-        </w:rPr>
-        <w:t>Congping Chen</w:t>
-      </w:r>
-      <w:r>
-        <w:rPr>
-          <w:rFonts w:ascii="Arial" w:hAnsi="Arial" w:cs="Arial"/>
-        </w:rPr>
-        <w:t xml:space="preserve">, Jianguo Wang, Yuncong Chen, Xing Feng, Ryan TK Kwok, Herman H-Y Sung, Ian D Williams, Mark RJ Elsegood, Jianan Qu, Chao Ma, Kam Sing Wong, Xiaoqiang Yu, Ben Zhong Tang, "Specific Two-Photon Imaging of Live Cellular and Deep-Tissue Lipid Droplets by Lipophilic AIEgens at Ultralow Concentration", </w:t>
+      <w:proofErr w:type="spellStart"/>
+      <w:r>
+        <w:rPr>
+          <w:rFonts w:ascii="Arial" w:hAnsi="Arial" w:cs="Arial"/>
+        </w:rPr>
+        <w:t>Guangle</w:t>
+      </w:r>
+      <w:proofErr w:type="spellEnd"/>
+      <w:r>
+        <w:rPr>
+          <w:rFonts w:ascii="Arial" w:hAnsi="Arial" w:cs="Arial"/>
+        </w:rPr>
+        <w:t xml:space="preserve"> Niu, Ruoyao Zhang, John PC Kwong, Jacky WY Lam, </w:t>
+      </w:r>
+      <w:proofErr w:type="spellStart"/>
+      <w:r>
+        <w:rPr>
+          <w:rFonts w:ascii="Arial" w:hAnsi="Arial" w:cs="Arial"/>
+          <w:i/>
+        </w:rPr>
+        <w:t>Congping</w:t>
+      </w:r>
+      <w:proofErr w:type="spellEnd"/>
+      <w:r>
+        <w:rPr>
+          <w:rFonts w:ascii="Arial" w:hAnsi="Arial" w:cs="Arial"/>
+          <w:i/>
+        </w:rPr>
+        <w:t xml:space="preserve"> Chen</w:t>
+      </w:r>
+      <w:r>
+        <w:rPr>
+          <w:rFonts w:ascii="Arial" w:hAnsi="Arial" w:cs="Arial"/>
+        </w:rPr>
+        <w:t xml:space="preserve">, Jianguo Wang, </w:t>
+      </w:r>
+      <w:proofErr w:type="spellStart"/>
+      <w:r>
+        <w:rPr>
+          <w:rFonts w:ascii="Arial" w:hAnsi="Arial" w:cs="Arial"/>
+        </w:rPr>
+        <w:t>Yuncong</w:t>
+      </w:r>
+      <w:proofErr w:type="spellEnd"/>
+      <w:r>
+        <w:rPr>
+          <w:rFonts w:ascii="Arial" w:hAnsi="Arial" w:cs="Arial"/>
+        </w:rPr>
+        <w:t xml:space="preserve"> Chen, Xing Feng, Ryan TK Kwok, Herman H-Y Sung, Ian D Williams, Mark RJ Elsegood, </w:t>
+      </w:r>
+      <w:proofErr w:type="spellStart"/>
+      <w:r>
+        <w:rPr>
+          <w:rFonts w:ascii="Arial" w:hAnsi="Arial" w:cs="Arial"/>
+        </w:rPr>
+        <w:t>Jianan</w:t>
+      </w:r>
+      <w:proofErr w:type="spellEnd"/>
+      <w:r>
+        <w:rPr>
+          <w:rFonts w:ascii="Arial" w:hAnsi="Arial" w:cs="Arial"/>
+        </w:rPr>
+        <w:t xml:space="preserve"> Qu, Chao Ma, Kam Sing Wong, </w:t>
+      </w:r>
+      <w:proofErr w:type="spellStart"/>
+      <w:r>
+        <w:rPr>
+          <w:rFonts w:ascii="Arial" w:hAnsi="Arial" w:cs="Arial"/>
+        </w:rPr>
+        <w:t>Xiaoqiang</w:t>
+      </w:r>
+      <w:proofErr w:type="spellEnd"/>
+      <w:r>
+        <w:rPr>
+          <w:rFonts w:ascii="Arial" w:hAnsi="Arial" w:cs="Arial"/>
+        </w:rPr>
+        <w:t xml:space="preserve"> Yu, Ben Zhong Tang, "Specific Two-Photon Imaging of Live Cellular and Deep-Tissue Lipid Droplets by Lipophilic </w:t>
+      </w:r>
+      <w:proofErr w:type="spellStart"/>
+      <w:r>
+        <w:rPr>
+          <w:rFonts w:ascii="Arial" w:hAnsi="Arial" w:cs="Arial"/>
+        </w:rPr>
+        <w:t>AIEgens</w:t>
+      </w:r>
+      <w:proofErr w:type="spellEnd"/>
+      <w:r>
+        <w:rPr>
+          <w:rFonts w:ascii="Arial" w:hAnsi="Arial" w:cs="Arial"/>
+        </w:rPr>
+        <w:t xml:space="preserve"> at Ultralow Concentration", </w:t>
       </w:r>
       <w:r>
         <w:rPr>
@@ -2046,12 +4159,21 @@
           <w:rFonts w:ascii="Arial" w:hAnsi="Arial" w:cs="Arial"/>
         </w:rPr>
       </w:pPr>
-      <w:r>
-        <w:rPr>
-          <w:rFonts w:ascii="Arial" w:hAnsi="Arial" w:cs="Arial"/>
-          <w:iCs/>
-        </w:rPr>
-        <w:t>Sicong He</w:t>
+      <w:proofErr w:type="spellStart"/>
+      <w:r>
+        <w:rPr>
+          <w:rFonts w:ascii="Arial" w:hAnsi="Arial" w:cs="Arial"/>
+          <w:iCs/>
+        </w:rPr>
+        <w:t>Sicong</w:t>
+      </w:r>
+      <w:proofErr w:type="spellEnd"/>
+      <w:r>
+        <w:rPr>
+          <w:rFonts w:ascii="Arial" w:hAnsi="Arial" w:cs="Arial"/>
+          <w:iCs/>
+        </w:rPr>
+        <w:t xml:space="preserve"> He</w:t>
       </w:r>
       <w:r>
         <w:rPr>
@@ -2071,8 +4193,81 @@
         <w:rPr>
           <w:rFonts w:ascii="Arial" w:hAnsi="Arial" w:cs="Arial"/>
         </w:rPr>
-        <w:t xml:space="preserve"> Chen, Yunyun Jiang, Yi Wu, Lu Zhu, Wan Jin,Changlong Zhao, Tao Yu, Tienan Wang, Shuting Wu, Xi Lin, Jianan Y Qu, Zilong Wen, Wenqing Zhang, Jin Xu, "Adult zebrafish Langerhans cells arise from hematopoietic stem/progenitor cells", </w:t>
-      </w:r>
+        <w:t xml:space="preserve"> Chen, Yunyun Jiang, Yi Wu, Lu Zhu, Wan </w:t>
+      </w:r>
+      <w:proofErr w:type="spellStart"/>
+      <w:proofErr w:type="gramStart"/>
+      <w:r>
+        <w:rPr>
+          <w:rFonts w:ascii="Arial" w:hAnsi="Arial" w:cs="Arial"/>
+        </w:rPr>
+        <w:t>Jin,Changlong</w:t>
+      </w:r>
+      <w:proofErr w:type="spellEnd"/>
+      <w:proofErr w:type="gramEnd"/>
+      <w:r>
+        <w:rPr>
+          <w:rFonts w:ascii="Arial" w:hAnsi="Arial" w:cs="Arial"/>
+        </w:rPr>
+        <w:t xml:space="preserve"> Zhao, Tao Yu, </w:t>
+      </w:r>
+      <w:proofErr w:type="spellStart"/>
+      <w:r>
+        <w:rPr>
+          <w:rFonts w:ascii="Arial" w:hAnsi="Arial" w:cs="Arial"/>
+        </w:rPr>
+        <w:t>Tienan</w:t>
+      </w:r>
+      <w:proofErr w:type="spellEnd"/>
+      <w:r>
+        <w:rPr>
+          <w:rFonts w:ascii="Arial" w:hAnsi="Arial" w:cs="Arial"/>
+        </w:rPr>
+        <w:t xml:space="preserve"> Wang, </w:t>
+      </w:r>
+      <w:proofErr w:type="spellStart"/>
+      <w:r>
+        <w:rPr>
+          <w:rFonts w:ascii="Arial" w:hAnsi="Arial" w:cs="Arial"/>
+        </w:rPr>
+        <w:t>Shuting</w:t>
+      </w:r>
+      <w:proofErr w:type="spellEnd"/>
+      <w:r>
+        <w:rPr>
+          <w:rFonts w:ascii="Arial" w:hAnsi="Arial" w:cs="Arial"/>
+        </w:rPr>
+        <w:t xml:space="preserve"> Wu, Xi Lin, </w:t>
+      </w:r>
+      <w:proofErr w:type="spellStart"/>
+      <w:r>
+        <w:rPr>
+          <w:rFonts w:ascii="Arial" w:hAnsi="Arial" w:cs="Arial"/>
+        </w:rPr>
+        <w:t>Jianan</w:t>
+      </w:r>
+      <w:proofErr w:type="spellEnd"/>
+      <w:r>
+        <w:rPr>
+          <w:rFonts w:ascii="Arial" w:hAnsi="Arial" w:cs="Arial"/>
+        </w:rPr>
+        <w:t xml:space="preserve"> Y Qu, Zilong Wen, </w:t>
+      </w:r>
+      <w:proofErr w:type="spellStart"/>
+      <w:r>
+        <w:rPr>
+          <w:rFonts w:ascii="Arial" w:hAnsi="Arial" w:cs="Arial"/>
+        </w:rPr>
+        <w:t>Wenqing</w:t>
+      </w:r>
+      <w:proofErr w:type="spellEnd"/>
+      <w:r>
+        <w:rPr>
+          <w:rFonts w:ascii="Arial" w:hAnsi="Arial" w:cs="Arial"/>
+        </w:rPr>
+        <w:t xml:space="preserve"> Zhang, Jin Xu, "Adult zebrafish Langerhans cells arise from hematopoietic stem/progenitor cells", </w:t>
+      </w:r>
+      <w:proofErr w:type="spellStart"/>
       <w:r>
         <w:rPr>
           <w:rFonts w:ascii="Arial" w:hAnsi="Arial" w:cs="Arial"/>
@@ -2081,6 +4276,7 @@
         </w:rPr>
         <w:t>eLife</w:t>
       </w:r>
+      <w:proofErr w:type="spellEnd"/>
       <w:r>
         <w:rPr>
           <w:rFonts w:ascii="Arial" w:hAnsi="Arial" w:cs="Arial"/>
@@ -2106,18 +4302,114 @@
           <w:rFonts w:ascii="Arial" w:hAnsi="Arial" w:cs="Arial"/>
         </w:rPr>
       </w:pPr>
-      <w:r>
-        <w:rPr>
-          <w:rFonts w:ascii="Arial" w:hAnsi="Arial" w:cs="Arial"/>
-          <w:iCs/>
-        </w:rPr>
-        <w:t>Sicong He, Yitai An, Xuesong Li, Xiuqing Wei, Qiqi Sun, Zhenguo</w:t>
-      </w:r>
-      <w:r>
-        <w:rPr>
-          <w:rFonts w:ascii="Arial" w:hAnsi="Arial" w:cs="Arial"/>
-        </w:rPr>
-        <w:t xml:space="preserve"> Wu and Jianan Y. Qu, "In vivo metabolic imaging and monitoring of brown and beige fat", </w:t>
+      <w:proofErr w:type="spellStart"/>
+      <w:r>
+        <w:rPr>
+          <w:rFonts w:ascii="Arial" w:hAnsi="Arial" w:cs="Arial"/>
+          <w:iCs/>
+        </w:rPr>
+        <w:t>Sicong</w:t>
+      </w:r>
+      <w:proofErr w:type="spellEnd"/>
+      <w:r>
+        <w:rPr>
+          <w:rFonts w:ascii="Arial" w:hAnsi="Arial" w:cs="Arial"/>
+          <w:iCs/>
+        </w:rPr>
+        <w:t xml:space="preserve"> He, </w:t>
+      </w:r>
+      <w:proofErr w:type="spellStart"/>
+      <w:r>
+        <w:rPr>
+          <w:rFonts w:ascii="Arial" w:hAnsi="Arial" w:cs="Arial"/>
+          <w:iCs/>
+        </w:rPr>
+        <w:t>Yitai</w:t>
+      </w:r>
+      <w:proofErr w:type="spellEnd"/>
+      <w:r>
+        <w:rPr>
+          <w:rFonts w:ascii="Arial" w:hAnsi="Arial" w:cs="Arial"/>
+          <w:iCs/>
+        </w:rPr>
+        <w:t xml:space="preserve"> An, </w:t>
+      </w:r>
+      <w:proofErr w:type="spellStart"/>
+      <w:r>
+        <w:rPr>
+          <w:rFonts w:ascii="Arial" w:hAnsi="Arial" w:cs="Arial"/>
+          <w:iCs/>
+        </w:rPr>
+        <w:t>Xuesong</w:t>
+      </w:r>
+      <w:proofErr w:type="spellEnd"/>
+      <w:r>
+        <w:rPr>
+          <w:rFonts w:ascii="Arial" w:hAnsi="Arial" w:cs="Arial"/>
+          <w:iCs/>
+        </w:rPr>
+        <w:t xml:space="preserve"> Li, </w:t>
+      </w:r>
+      <w:proofErr w:type="spellStart"/>
+      <w:r>
+        <w:rPr>
+          <w:rFonts w:ascii="Arial" w:hAnsi="Arial" w:cs="Arial"/>
+          <w:iCs/>
+        </w:rPr>
+        <w:t>Xiuqing</w:t>
+      </w:r>
+      <w:proofErr w:type="spellEnd"/>
+      <w:r>
+        <w:rPr>
+          <w:rFonts w:ascii="Arial" w:hAnsi="Arial" w:cs="Arial"/>
+          <w:iCs/>
+        </w:rPr>
+        <w:t xml:space="preserve"> Wei, </w:t>
+      </w:r>
+      <w:proofErr w:type="spellStart"/>
+      <w:r>
+        <w:rPr>
+          <w:rFonts w:ascii="Arial" w:hAnsi="Arial" w:cs="Arial"/>
+          <w:iCs/>
+        </w:rPr>
+        <w:t>Qiqi</w:t>
+      </w:r>
+      <w:proofErr w:type="spellEnd"/>
+      <w:r>
+        <w:rPr>
+          <w:rFonts w:ascii="Arial" w:hAnsi="Arial" w:cs="Arial"/>
+          <w:iCs/>
+        </w:rPr>
+        <w:t xml:space="preserve"> Sun, </w:t>
+      </w:r>
+      <w:proofErr w:type="spellStart"/>
+      <w:r>
+        <w:rPr>
+          <w:rFonts w:ascii="Arial" w:hAnsi="Arial" w:cs="Arial"/>
+          <w:iCs/>
+        </w:rPr>
+        <w:t>Zhenguo</w:t>
+      </w:r>
+      <w:proofErr w:type="spellEnd"/>
+      <w:r>
+        <w:rPr>
+          <w:rFonts w:ascii="Arial" w:hAnsi="Arial" w:cs="Arial"/>
+        </w:rPr>
+        <w:t xml:space="preserve"> Wu and </w:t>
+      </w:r>
+      <w:proofErr w:type="spellStart"/>
+      <w:r>
+        <w:rPr>
+          <w:rFonts w:ascii="Arial" w:hAnsi="Arial" w:cs="Arial"/>
+        </w:rPr>
+        <w:t>Jianan</w:t>
+      </w:r>
+      <w:proofErr w:type="spellEnd"/>
+      <w:r>
+        <w:rPr>
+          <w:rFonts w:ascii="Arial" w:hAnsi="Arial" w:cs="Arial"/>
+        </w:rPr>
+        <w:t xml:space="preserve"> Y. Qu, "In vivo metabolic imaging and monitoring of brown and beige fat", </w:t>
       </w:r>
       <w:r>
         <w:rPr>
@@ -2125,8 +4417,18 @@
           <w:i/>
           <w:u w:val="single"/>
         </w:rPr>
-        <w:t>Journal of Biophotonics</w:t>
-      </w:r>
+        <w:t xml:space="preserve">Journal of </w:t>
+      </w:r>
+      <w:proofErr w:type="spellStart"/>
+      <w:r>
+        <w:rPr>
+          <w:rFonts w:ascii="Arial" w:hAnsi="Arial" w:cs="Arial"/>
+          <w:i/>
+          <w:u w:val="single"/>
+        </w:rPr>
+        <w:t>Biophotonics</w:t>
+      </w:r>
+      <w:proofErr w:type="spellEnd"/>
       <w:r>
         <w:rPr>
           <w:rFonts w:ascii="Arial" w:hAnsi="Arial" w:cs="Arial"/>
@@ -2152,18 +4454,119 @@
           <w:rFonts w:ascii="Arial" w:hAnsi="Arial" w:cs="Arial"/>
         </w:rPr>
       </w:pPr>
-      <w:r>
-        <w:rPr>
-          <w:rFonts w:ascii="Arial" w:hAnsi="Arial" w:cs="Arial"/>
-          <w:iCs/>
-        </w:rPr>
-        <w:t>Qiqi Sun, Zhongya Qin, Wanjie Wu, Yue Lin, Congping Chen, Sicong He, Xuesong Li,</w:t>
-      </w:r>
-      <w:r>
-        <w:rPr>
-          <w:rFonts w:ascii="Arial" w:hAnsi="Arial" w:cs="Arial"/>
-        </w:rPr>
-        <w:t xml:space="preserve"> Zhenguo Wu, Yi Luo and Jianan Y. Qu, "In vivo imaging-guided microsurgery based on femtosecond laser produced new fluorescent compounds in biological tissues", </w:t>
+      <w:proofErr w:type="spellStart"/>
+      <w:r>
+        <w:rPr>
+          <w:rFonts w:ascii="Arial" w:hAnsi="Arial" w:cs="Arial"/>
+          <w:iCs/>
+        </w:rPr>
+        <w:t>Qiqi</w:t>
+      </w:r>
+      <w:proofErr w:type="spellEnd"/>
+      <w:r>
+        <w:rPr>
+          <w:rFonts w:ascii="Arial" w:hAnsi="Arial" w:cs="Arial"/>
+          <w:iCs/>
+        </w:rPr>
+        <w:t xml:space="preserve"> Sun, </w:t>
+      </w:r>
+      <w:proofErr w:type="spellStart"/>
+      <w:r>
+        <w:rPr>
+          <w:rFonts w:ascii="Arial" w:hAnsi="Arial" w:cs="Arial"/>
+          <w:iCs/>
+        </w:rPr>
+        <w:t>Zhongya</w:t>
+      </w:r>
+      <w:proofErr w:type="spellEnd"/>
+      <w:r>
+        <w:rPr>
+          <w:rFonts w:ascii="Arial" w:hAnsi="Arial" w:cs="Arial"/>
+          <w:iCs/>
+        </w:rPr>
+        <w:t xml:space="preserve"> Qin, Wanjie Wu, Yue Lin, </w:t>
+      </w:r>
+      <w:proofErr w:type="spellStart"/>
+      <w:r>
+        <w:rPr>
+          <w:rFonts w:ascii="Arial" w:hAnsi="Arial" w:cs="Arial"/>
+          <w:iCs/>
+        </w:rPr>
+        <w:t>Congping</w:t>
+      </w:r>
+      <w:proofErr w:type="spellEnd"/>
+      <w:r>
+        <w:rPr>
+          <w:rFonts w:ascii="Arial" w:hAnsi="Arial" w:cs="Arial"/>
+          <w:iCs/>
+        </w:rPr>
+        <w:t xml:space="preserve"> Chen, </w:t>
+      </w:r>
+      <w:proofErr w:type="spellStart"/>
+      <w:r>
+        <w:rPr>
+          <w:rFonts w:ascii="Arial" w:hAnsi="Arial" w:cs="Arial"/>
+          <w:iCs/>
+        </w:rPr>
+        <w:t>Sicong</w:t>
+      </w:r>
+      <w:proofErr w:type="spellEnd"/>
+      <w:r>
+        <w:rPr>
+          <w:rFonts w:ascii="Arial" w:hAnsi="Arial" w:cs="Arial"/>
+          <w:iCs/>
+        </w:rPr>
+        <w:t xml:space="preserve"> He, </w:t>
+      </w:r>
+      <w:proofErr w:type="spellStart"/>
+      <w:r>
+        <w:rPr>
+          <w:rFonts w:ascii="Arial" w:hAnsi="Arial" w:cs="Arial"/>
+          <w:iCs/>
+        </w:rPr>
+        <w:t>Xuesong</w:t>
+      </w:r>
+      <w:proofErr w:type="spellEnd"/>
+      <w:r>
+        <w:rPr>
+          <w:rFonts w:ascii="Arial" w:hAnsi="Arial" w:cs="Arial"/>
+          <w:iCs/>
+        </w:rPr>
+        <w:t xml:space="preserve"> Li,</w:t>
+      </w:r>
+      <w:r>
+        <w:rPr>
+          <w:rFonts w:ascii="Arial" w:hAnsi="Arial" w:cs="Arial"/>
+        </w:rPr>
+        <w:t xml:space="preserve"> </w:t>
+      </w:r>
+      <w:proofErr w:type="spellStart"/>
+      <w:r>
+        <w:rPr>
+          <w:rFonts w:ascii="Arial" w:hAnsi="Arial" w:cs="Arial"/>
+        </w:rPr>
+        <w:t>Zhenguo</w:t>
+      </w:r>
+      <w:proofErr w:type="spellEnd"/>
+      <w:r>
+        <w:rPr>
+          <w:rFonts w:ascii="Arial" w:hAnsi="Arial" w:cs="Arial"/>
+        </w:rPr>
+        <w:t xml:space="preserve"> Wu, Yi Luo and </w:t>
+      </w:r>
+      <w:proofErr w:type="spellStart"/>
+      <w:r>
+        <w:rPr>
+          <w:rFonts w:ascii="Arial" w:hAnsi="Arial" w:cs="Arial"/>
+        </w:rPr>
+        <w:t>Jianan</w:t>
+      </w:r>
+      <w:proofErr w:type="spellEnd"/>
+      <w:r>
+        <w:rPr>
+          <w:rFonts w:ascii="Arial" w:hAnsi="Arial" w:cs="Arial"/>
+        </w:rPr>
+        <w:t xml:space="preserve"> Y. Qu, "In vivo imaging-guided microsurgery based on femtosecond laser produced new fluorescent compounds in biological tissues", </w:t>
       </w:r>
       <w:r>
         <w:rPr>
@@ -2198,24 +4601,69 @@
           <w:rFonts w:ascii="Arial" w:hAnsi="Arial" w:cs="Arial"/>
         </w:rPr>
       </w:pPr>
-      <w:r>
-        <w:rPr>
-          <w:rFonts w:ascii="Arial" w:hAnsi="Arial" w:cs="Arial"/>
-        </w:rPr>
-        <w:t xml:space="preserve">Meijuan Jiang, Ryan T. K. Kwok, </w:t>
-      </w:r>
-      <w:r>
-        <w:rPr>
-          <w:rFonts w:ascii="Arial" w:hAnsi="Arial" w:cs="Arial"/>
-          <w:i/>
-        </w:rPr>
-        <w:t>Xuesong Li</w:t>
-      </w:r>
-      <w:r>
-        <w:rPr>
-          <w:rFonts w:ascii="Arial" w:hAnsi="Arial" w:cs="Arial"/>
-        </w:rPr>
-        <w:t xml:space="preserve">, Chen Gui, Jacky W. Y. Lam, Jianan Qu and Ben Zhong Tang, "A simple mitochondrial targeting AIEgen for image-guided two-photon excited photodynamic therapy", </w:t>
+      <w:proofErr w:type="spellStart"/>
+      <w:r>
+        <w:rPr>
+          <w:rFonts w:ascii="Arial" w:hAnsi="Arial" w:cs="Arial"/>
+        </w:rPr>
+        <w:t>Meijuan</w:t>
+      </w:r>
+      <w:proofErr w:type="spellEnd"/>
+      <w:r>
+        <w:rPr>
+          <w:rFonts w:ascii="Arial" w:hAnsi="Arial" w:cs="Arial"/>
+        </w:rPr>
+        <w:t xml:space="preserve"> Jiang, Ryan T. K. Kwok, </w:t>
+      </w:r>
+      <w:proofErr w:type="spellStart"/>
+      <w:r>
+        <w:rPr>
+          <w:rFonts w:ascii="Arial" w:hAnsi="Arial" w:cs="Arial"/>
+          <w:i/>
+        </w:rPr>
+        <w:t>Xuesong</w:t>
+      </w:r>
+      <w:proofErr w:type="spellEnd"/>
+      <w:r>
+        <w:rPr>
+          <w:rFonts w:ascii="Arial" w:hAnsi="Arial" w:cs="Arial"/>
+          <w:i/>
+        </w:rPr>
+        <w:t xml:space="preserve"> Li</w:t>
+      </w:r>
+      <w:r>
+        <w:rPr>
+          <w:rFonts w:ascii="Arial" w:hAnsi="Arial" w:cs="Arial"/>
+        </w:rPr>
+        <w:t xml:space="preserve">, Chen Gui, Jacky W. Y. Lam, </w:t>
+      </w:r>
+      <w:proofErr w:type="spellStart"/>
+      <w:r>
+        <w:rPr>
+          <w:rFonts w:ascii="Arial" w:hAnsi="Arial" w:cs="Arial"/>
+        </w:rPr>
+        <w:t>Jianan</w:t>
+      </w:r>
+      <w:proofErr w:type="spellEnd"/>
+      <w:r>
+        <w:rPr>
+          <w:rFonts w:ascii="Arial" w:hAnsi="Arial" w:cs="Arial"/>
+        </w:rPr>
+        <w:t xml:space="preserve"> Qu and Ben Zhong Tang, "A simple mitochondrial targeting </w:t>
+      </w:r>
+      <w:proofErr w:type="spellStart"/>
+      <w:r>
+        <w:rPr>
+          <w:rFonts w:ascii="Arial" w:hAnsi="Arial" w:cs="Arial"/>
+        </w:rPr>
+        <w:t>AIEgen</w:t>
+      </w:r>
+      <w:proofErr w:type="spellEnd"/>
+      <w:r>
+        <w:rPr>
+          <w:rFonts w:ascii="Arial" w:hAnsi="Arial" w:cs="Arial"/>
+        </w:rPr>
+        <w:t xml:space="preserve"> for image-guided two-photon excited photodynamic therapy", </w:t>
       </w:r>
       <w:r>
         <w:rPr>
@@ -2256,18 +4704,50 @@
           <w:rFonts w:ascii="Arial" w:hAnsi="Arial" w:cs="Arial"/>
         </w:rPr>
       </w:pPr>
-      <w:r>
-        <w:rPr>
-          <w:rFonts w:ascii="Arial" w:hAnsi="Arial" w:cs="Arial"/>
-          <w:iCs/>
-        </w:rPr>
-        <w:t>Xuesong Li, Meijuan</w:t>
-      </w:r>
-      <w:r>
-        <w:rPr>
-          <w:rFonts w:ascii="Arial" w:hAnsi="Arial" w:cs="Arial"/>
-        </w:rPr>
-        <w:t xml:space="preserve"> Jiang, Jacky W. Y. Lam, Ben Zhong Tang and Jianan Y. Qu, "Mitochondrial Imaging with Combined Fluorescence and Stimulated Raman Scattering Microscopy Using a Probe of the Aggregation-Induced Emission Characteristic", </w:t>
+      <w:proofErr w:type="spellStart"/>
+      <w:r>
+        <w:rPr>
+          <w:rFonts w:ascii="Arial" w:hAnsi="Arial" w:cs="Arial"/>
+          <w:iCs/>
+        </w:rPr>
+        <w:t>Xuesong</w:t>
+      </w:r>
+      <w:proofErr w:type="spellEnd"/>
+      <w:r>
+        <w:rPr>
+          <w:rFonts w:ascii="Arial" w:hAnsi="Arial" w:cs="Arial"/>
+          <w:iCs/>
+        </w:rPr>
+        <w:t xml:space="preserve"> Li, </w:t>
+      </w:r>
+      <w:proofErr w:type="spellStart"/>
+      <w:r>
+        <w:rPr>
+          <w:rFonts w:ascii="Arial" w:hAnsi="Arial" w:cs="Arial"/>
+          <w:iCs/>
+        </w:rPr>
+        <w:t>Meijuan</w:t>
+      </w:r>
+      <w:proofErr w:type="spellEnd"/>
+      <w:r>
+        <w:rPr>
+          <w:rFonts w:ascii="Arial" w:hAnsi="Arial" w:cs="Arial"/>
+        </w:rPr>
+        <w:t xml:space="preserve"> Jiang, Jacky W. Y. Lam, Ben Zhong Tang and </w:t>
+      </w:r>
+      <w:proofErr w:type="spellStart"/>
+      <w:r>
+        <w:rPr>
+          <w:rFonts w:ascii="Arial" w:hAnsi="Arial" w:cs="Arial"/>
+        </w:rPr>
+        <w:t>Jianan</w:t>
+      </w:r>
+      <w:proofErr w:type="spellEnd"/>
+      <w:r>
+        <w:rPr>
+          <w:rFonts w:ascii="Arial" w:hAnsi="Arial" w:cs="Arial"/>
+        </w:rPr>
+        <w:t xml:space="preserve"> Y. Qu, "Mitochondrial Imaging with Combined Fluorescence and Stimulated Raman Scattering Microscopy Using a Probe of the Aggregation-Induced Emission Characteristic", </w:t>
       </w:r>
       <w:r>
         <w:rPr>
@@ -2313,20 +4793,85 @@
         <w:rPr>
           <w:rFonts w:ascii="Arial" w:hAnsi="Arial" w:cs="Arial"/>
         </w:rPr>
-        <w:t xml:space="preserve">Ye Tian, Jin Xu, Shachuan Feng, </w:t>
-      </w:r>
-      <w:r>
-        <w:rPr>
-          <w:rFonts w:ascii="Arial" w:hAnsi="Arial" w:cs="Arial"/>
-          <w:i/>
-        </w:rPr>
-        <w:t>Sicong He</w:t>
-      </w:r>
-      <w:r>
-        <w:rPr>
-          <w:rFonts w:ascii="Arial" w:hAnsi="Arial" w:cs="Arial"/>
-        </w:rPr>
-        <w:t xml:space="preserve">, Shizheng Zhao, Lu Zhu, Wan Jin, Yimei Dai, Lingfei Luo, Jianan Y. Qu, and Zilong Wen1, "The first wave of T lymphopoiesis in zebrafish arises from aorta endothelium independent of hematopoietic stem cells", </w:t>
+        <w:t xml:space="preserve">Ye Tian, Jin Xu, </w:t>
+      </w:r>
+      <w:proofErr w:type="spellStart"/>
+      <w:r>
+        <w:rPr>
+          <w:rFonts w:ascii="Arial" w:hAnsi="Arial" w:cs="Arial"/>
+        </w:rPr>
+        <w:t>Shachuan</w:t>
+      </w:r>
+      <w:proofErr w:type="spellEnd"/>
+      <w:r>
+        <w:rPr>
+          <w:rFonts w:ascii="Arial" w:hAnsi="Arial" w:cs="Arial"/>
+        </w:rPr>
+        <w:t xml:space="preserve"> Feng, </w:t>
+      </w:r>
+      <w:proofErr w:type="spellStart"/>
+      <w:r>
+        <w:rPr>
+          <w:rFonts w:ascii="Arial" w:hAnsi="Arial" w:cs="Arial"/>
+          <w:i/>
+        </w:rPr>
+        <w:t>Sicong</w:t>
+      </w:r>
+      <w:proofErr w:type="spellEnd"/>
+      <w:r>
+        <w:rPr>
+          <w:rFonts w:ascii="Arial" w:hAnsi="Arial" w:cs="Arial"/>
+          <w:i/>
+        </w:rPr>
+        <w:t xml:space="preserve"> He</w:t>
+      </w:r>
+      <w:r>
+        <w:rPr>
+          <w:rFonts w:ascii="Arial" w:hAnsi="Arial" w:cs="Arial"/>
+        </w:rPr>
+        <w:t xml:space="preserve">, </w:t>
+      </w:r>
+      <w:proofErr w:type="spellStart"/>
+      <w:r>
+        <w:rPr>
+          <w:rFonts w:ascii="Arial" w:hAnsi="Arial" w:cs="Arial"/>
+        </w:rPr>
+        <w:t>Shizheng</w:t>
+      </w:r>
+      <w:proofErr w:type="spellEnd"/>
+      <w:r>
+        <w:rPr>
+          <w:rFonts w:ascii="Arial" w:hAnsi="Arial" w:cs="Arial"/>
+        </w:rPr>
+        <w:t xml:space="preserve"> Zhao, Lu Zhu, Wan Jin, Yimei Dai, </w:t>
+      </w:r>
+      <w:proofErr w:type="spellStart"/>
+      <w:r>
+        <w:rPr>
+          <w:rFonts w:ascii="Arial" w:hAnsi="Arial" w:cs="Arial"/>
+        </w:rPr>
+        <w:t>Lingfei</w:t>
+      </w:r>
+      <w:proofErr w:type="spellEnd"/>
+      <w:r>
+        <w:rPr>
+          <w:rFonts w:ascii="Arial" w:hAnsi="Arial" w:cs="Arial"/>
+        </w:rPr>
+        <w:t xml:space="preserve"> Luo, </w:t>
+      </w:r>
+      <w:proofErr w:type="spellStart"/>
+      <w:r>
+        <w:rPr>
+          <w:rFonts w:ascii="Arial" w:hAnsi="Arial" w:cs="Arial"/>
+        </w:rPr>
+        <w:t>Jianan</w:t>
+      </w:r>
+      <w:proofErr w:type="spellEnd"/>
+      <w:r>
+        <w:rPr>
+          <w:rFonts w:ascii="Arial" w:hAnsi="Arial" w:cs="Arial"/>
+        </w:rPr>
+        <w:t xml:space="preserve"> Y. Qu, and Zilong Wen1, "The first wave of T lymphopoiesis in zebrafish arises from aorta endothelium independent of hematopoietic stem cells", </w:t>
       </w:r>
       <w:r>
         <w:rPr>
@@ -2379,18 +4924,55 @@
         </w:rPr>
         <w:t xml:space="preserve">Alexander Nicol, Ryan T. K. Kwok, </w:t>
       </w:r>
-      <w:r>
-        <w:rPr>
-          <w:rFonts w:ascii="Arial" w:hAnsi="Arial" w:cs="Arial"/>
-          <w:i/>
-        </w:rPr>
-        <w:t>Congping Chen</w:t>
-      </w:r>
-      <w:r>
-        <w:rPr>
-          <w:rFonts w:ascii="Arial" w:hAnsi="Arial" w:cs="Arial"/>
-        </w:rPr>
-        <w:t xml:space="preserve">, Weijun Zhao, Ming Chen, Jianan Qu and Ben Zhong Tang, "Ultrafast Delivery of Aggregation-Induced Emission Nanoparticles and Pure Organic Phosphorescent Nanocrystals by Saponin Encapsulation", </w:t>
+      <w:proofErr w:type="spellStart"/>
+      <w:r>
+        <w:rPr>
+          <w:rFonts w:ascii="Arial" w:hAnsi="Arial" w:cs="Arial"/>
+          <w:i/>
+        </w:rPr>
+        <w:t>Congping</w:t>
+      </w:r>
+      <w:proofErr w:type="spellEnd"/>
+      <w:r>
+        <w:rPr>
+          <w:rFonts w:ascii="Arial" w:hAnsi="Arial" w:cs="Arial"/>
+          <w:i/>
+        </w:rPr>
+        <w:t xml:space="preserve"> Chen</w:t>
+      </w:r>
+      <w:r>
+        <w:rPr>
+          <w:rFonts w:ascii="Arial" w:hAnsi="Arial" w:cs="Arial"/>
+        </w:rPr>
+        <w:t xml:space="preserve">, </w:t>
+      </w:r>
+      <w:proofErr w:type="spellStart"/>
+      <w:r>
+        <w:rPr>
+          <w:rFonts w:ascii="Arial" w:hAnsi="Arial" w:cs="Arial"/>
+        </w:rPr>
+        <w:t>Weijun</w:t>
+      </w:r>
+      <w:proofErr w:type="spellEnd"/>
+      <w:r>
+        <w:rPr>
+          <w:rFonts w:ascii="Arial" w:hAnsi="Arial" w:cs="Arial"/>
+        </w:rPr>
+        <w:t xml:space="preserve"> Zhao, Ming Chen, </w:t>
+      </w:r>
+      <w:proofErr w:type="spellStart"/>
+      <w:r>
+        <w:rPr>
+          <w:rFonts w:ascii="Arial" w:hAnsi="Arial" w:cs="Arial"/>
+        </w:rPr>
+        <w:t>Jianan</w:t>
+      </w:r>
+      <w:proofErr w:type="spellEnd"/>
+      <w:r>
+        <w:rPr>
+          <w:rFonts w:ascii="Arial" w:hAnsi="Arial" w:cs="Arial"/>
+        </w:rPr>
+        <w:t xml:space="preserve"> Qu and Ben Zhong Tang, "Ultrafast Delivery of Aggregation-Induced Emission Nanoparticles and Pure Organic Phosphorescent Nanocrystals by Saponin Encapsulation", </w:t>
       </w:r>
       <w:r>
         <w:rPr>
@@ -2425,25 +5007,53 @@
           <w:rFonts w:ascii="Arial" w:hAnsi="Arial" w:cs="Arial"/>
         </w:rPr>
       </w:pPr>
-      <w:r>
-        <w:rPr>
-          <w:rFonts w:ascii="Arial" w:hAnsi="Arial" w:cs="Arial"/>
-          <w:iCs/>
-        </w:rPr>
-        <w:t>Sicong He, Wenqian</w:t>
-      </w:r>
+      <w:proofErr w:type="spellStart"/>
+      <w:r>
+        <w:rPr>
+          <w:rFonts w:ascii="Arial" w:hAnsi="Arial" w:cs="Arial"/>
+          <w:iCs/>
+        </w:rPr>
+        <w:lastRenderedPageBreak/>
+        <w:t>Sicong</w:t>
+      </w:r>
+      <w:proofErr w:type="spellEnd"/>
+      <w:r>
+        <w:rPr>
+          <w:rFonts w:ascii="Arial" w:hAnsi="Arial" w:cs="Arial"/>
+          <w:iCs/>
+        </w:rPr>
+        <w:t xml:space="preserve"> He, </w:t>
+      </w:r>
+      <w:proofErr w:type="spellStart"/>
+      <w:r>
+        <w:rPr>
+          <w:rFonts w:ascii="Arial" w:hAnsi="Arial" w:cs="Arial"/>
+          <w:iCs/>
+        </w:rPr>
+        <w:t>Wenqian</w:t>
+      </w:r>
+      <w:proofErr w:type="spellEnd"/>
       <w:r>
         <w:rPr>
           <w:rFonts w:ascii="Arial" w:hAnsi="Arial" w:cs="Arial"/>
         </w:rPr>
         <w:t xml:space="preserve"> Xue, Zhigang Duan, </w:t>
       </w:r>
-      <w:r>
-        <w:rPr>
-          <w:rFonts w:ascii="Arial" w:hAnsi="Arial" w:cs="Arial"/>
-          <w:i/>
-        </w:rPr>
-        <w:t>Qiqi Sun</w:t>
+      <w:proofErr w:type="spellStart"/>
+      <w:r>
+        <w:rPr>
+          <w:rFonts w:ascii="Arial" w:hAnsi="Arial" w:cs="Arial"/>
+          <w:i/>
+        </w:rPr>
+        <w:t>Qiqi</w:t>
+      </w:r>
+      <w:proofErr w:type="spellEnd"/>
+      <w:r>
+        <w:rPr>
+          <w:rFonts w:ascii="Arial" w:hAnsi="Arial" w:cs="Arial"/>
+          <w:i/>
+        </w:rPr>
+        <w:t xml:space="preserve"> Sun</w:t>
       </w:r>
       <w:r>
         <w:rPr>
@@ -2451,18 +5061,69 @@
         </w:rPr>
         <w:t xml:space="preserve">, </w:t>
       </w:r>
-      <w:r>
-        <w:rPr>
-          <w:rFonts w:ascii="Arial" w:hAnsi="Arial" w:cs="Arial"/>
-          <w:i/>
-        </w:rPr>
-        <w:t>Xuesong Li</w:t>
-      </w:r>
-      <w:r>
-        <w:rPr>
-          <w:rFonts w:ascii="Arial" w:hAnsi="Arial" w:cs="Arial"/>
-        </w:rPr>
-        <w:t xml:space="preserve">, Huiyan Gan, Jiandong Huang and Jianan Y. Qu, "Multimodal nonlinear optical microscopy reveals critical role of kinesin-1 in cartilage development", </w:t>
+      <w:proofErr w:type="spellStart"/>
+      <w:r>
+        <w:rPr>
+          <w:rFonts w:ascii="Arial" w:hAnsi="Arial" w:cs="Arial"/>
+          <w:i/>
+        </w:rPr>
+        <w:t>Xuesong</w:t>
+      </w:r>
+      <w:proofErr w:type="spellEnd"/>
+      <w:r>
+        <w:rPr>
+          <w:rFonts w:ascii="Arial" w:hAnsi="Arial" w:cs="Arial"/>
+          <w:i/>
+        </w:rPr>
+        <w:t xml:space="preserve"> Li</w:t>
+      </w:r>
+      <w:r>
+        <w:rPr>
+          <w:rFonts w:ascii="Arial" w:hAnsi="Arial" w:cs="Arial"/>
+        </w:rPr>
+        <w:t xml:space="preserve">, </w:t>
+      </w:r>
+      <w:proofErr w:type="spellStart"/>
+      <w:r>
+        <w:rPr>
+          <w:rFonts w:ascii="Arial" w:hAnsi="Arial" w:cs="Arial"/>
+        </w:rPr>
+        <w:t>Huiyan</w:t>
+      </w:r>
+      <w:proofErr w:type="spellEnd"/>
+      <w:r>
+        <w:rPr>
+          <w:rFonts w:ascii="Arial" w:hAnsi="Arial" w:cs="Arial"/>
+        </w:rPr>
+        <w:t xml:space="preserve"> Gan, </w:t>
+      </w:r>
+      <w:proofErr w:type="spellStart"/>
+      <w:r>
+        <w:rPr>
+          <w:rFonts w:ascii="Arial" w:hAnsi="Arial" w:cs="Arial"/>
+        </w:rPr>
+        <w:t>Jiandong</w:t>
+      </w:r>
+      <w:proofErr w:type="spellEnd"/>
+      <w:r>
+        <w:rPr>
+          <w:rFonts w:ascii="Arial" w:hAnsi="Arial" w:cs="Arial"/>
+        </w:rPr>
+        <w:t xml:space="preserve"> Huang and </w:t>
+      </w:r>
+      <w:proofErr w:type="spellStart"/>
+      <w:r>
+        <w:rPr>
+          <w:rFonts w:ascii="Arial" w:hAnsi="Arial" w:cs="Arial"/>
+        </w:rPr>
+        <w:t>Jianan</w:t>
+      </w:r>
+      <w:proofErr w:type="spellEnd"/>
+      <w:r>
+        <w:rPr>
+          <w:rFonts w:ascii="Arial" w:hAnsi="Arial" w:cs="Arial"/>
+        </w:rPr>
+        <w:t xml:space="preserve"> Y. Qu, "Multimodal nonlinear optical microscopy reveals critical role of kinesin-1 in cartilage development", </w:t>
       </w:r>
       <w:r>
         <w:rPr>
@@ -2497,25 +5158,111 @@
           <w:rFonts w:ascii="Arial" w:hAnsi="Arial" w:cs="Arial"/>
         </w:rPr>
       </w:pPr>
-      <w:r>
-        <w:rPr>
-          <w:rFonts w:ascii="Arial" w:hAnsi="Arial" w:cs="Arial"/>
-        </w:rPr>
-        <w:lastRenderedPageBreak/>
-        <w:t xml:space="preserve">Tingzhong Li, </w:t>
-      </w:r>
-      <w:r>
-        <w:rPr>
-          <w:rFonts w:ascii="Arial" w:hAnsi="Arial" w:cs="Arial"/>
-          <w:i/>
-        </w:rPr>
-        <w:t>Sicong He</w:t>
-      </w:r>
-      <w:r>
-        <w:rPr>
-          <w:rFonts w:ascii="Arial" w:hAnsi="Arial" w:cs="Arial"/>
-        </w:rPr>
-        <w:t xml:space="preserve">, Jianan Qu, Hao Wu, Shuizhu Wu, Zujin Zhao, Anjun Qin, Rongrong Hu and Ben Zhong Tang, "Thermoresponsive AIE polymers with fine-tuned response temperature", </w:t>
+      <w:proofErr w:type="spellStart"/>
+      <w:r>
+        <w:rPr>
+          <w:rFonts w:ascii="Arial" w:hAnsi="Arial" w:cs="Arial"/>
+        </w:rPr>
+        <w:t>Tingzhong</w:t>
+      </w:r>
+      <w:proofErr w:type="spellEnd"/>
+      <w:r>
+        <w:rPr>
+          <w:rFonts w:ascii="Arial" w:hAnsi="Arial" w:cs="Arial"/>
+        </w:rPr>
+        <w:t xml:space="preserve"> Li, </w:t>
+      </w:r>
+      <w:proofErr w:type="spellStart"/>
+      <w:r>
+        <w:rPr>
+          <w:rFonts w:ascii="Arial" w:hAnsi="Arial" w:cs="Arial"/>
+          <w:i/>
+        </w:rPr>
+        <w:t>Sicong</w:t>
+      </w:r>
+      <w:proofErr w:type="spellEnd"/>
+      <w:r>
+        <w:rPr>
+          <w:rFonts w:ascii="Arial" w:hAnsi="Arial" w:cs="Arial"/>
+          <w:i/>
+        </w:rPr>
+        <w:t xml:space="preserve"> He</w:t>
+      </w:r>
+      <w:r>
+        <w:rPr>
+          <w:rFonts w:ascii="Arial" w:hAnsi="Arial" w:cs="Arial"/>
+        </w:rPr>
+        <w:t xml:space="preserve">, </w:t>
+      </w:r>
+      <w:proofErr w:type="spellStart"/>
+      <w:r>
+        <w:rPr>
+          <w:rFonts w:ascii="Arial" w:hAnsi="Arial" w:cs="Arial"/>
+        </w:rPr>
+        <w:t>Jianan</w:t>
+      </w:r>
+      <w:proofErr w:type="spellEnd"/>
+      <w:r>
+        <w:rPr>
+          <w:rFonts w:ascii="Arial" w:hAnsi="Arial" w:cs="Arial"/>
+        </w:rPr>
+        <w:t xml:space="preserve"> Qu, Hao Wu, </w:t>
+      </w:r>
+      <w:proofErr w:type="spellStart"/>
+      <w:r>
+        <w:rPr>
+          <w:rFonts w:ascii="Arial" w:hAnsi="Arial" w:cs="Arial"/>
+        </w:rPr>
+        <w:t>Shuizhu</w:t>
+      </w:r>
+      <w:proofErr w:type="spellEnd"/>
+      <w:r>
+        <w:rPr>
+          <w:rFonts w:ascii="Arial" w:hAnsi="Arial" w:cs="Arial"/>
+        </w:rPr>
+        <w:t xml:space="preserve"> Wu, </w:t>
+      </w:r>
+      <w:proofErr w:type="spellStart"/>
+      <w:r>
+        <w:rPr>
+          <w:rFonts w:ascii="Arial" w:hAnsi="Arial" w:cs="Arial"/>
+        </w:rPr>
+        <w:t>Zujin</w:t>
+      </w:r>
+      <w:proofErr w:type="spellEnd"/>
+      <w:r>
+        <w:rPr>
+          <w:rFonts w:ascii="Arial" w:hAnsi="Arial" w:cs="Arial"/>
+        </w:rPr>
+        <w:t xml:space="preserve"> Zhao, Anjun Qin, </w:t>
+      </w:r>
+      <w:proofErr w:type="spellStart"/>
+      <w:r>
+        <w:rPr>
+          <w:rFonts w:ascii="Arial" w:hAnsi="Arial" w:cs="Arial"/>
+        </w:rPr>
+        <w:t>Rongrong</w:t>
+      </w:r>
+      <w:proofErr w:type="spellEnd"/>
+      <w:r>
+        <w:rPr>
+          <w:rFonts w:ascii="Arial" w:hAnsi="Arial" w:cs="Arial"/>
+        </w:rPr>
+        <w:t xml:space="preserve"> Hu and Ben Zhong Tang, "</w:t>
+      </w:r>
+      <w:proofErr w:type="spellStart"/>
+      <w:r>
+        <w:rPr>
+          <w:rFonts w:ascii="Arial" w:hAnsi="Arial" w:cs="Arial"/>
+        </w:rPr>
+        <w:t>Thermoresponsive</w:t>
+      </w:r>
+      <w:proofErr w:type="spellEnd"/>
+      <w:r>
+        <w:rPr>
+          <w:rFonts w:ascii="Arial" w:hAnsi="Arial" w:cs="Arial"/>
+        </w:rPr>
+        <w:t xml:space="preserve"> AIE polymers with fine-tuned response temperature", </w:t>
       </w:r>
       <w:r>
         <w:rPr>
@@ -2567,7 +5314,21 @@
         <w:rPr>
           <w:rFonts w:ascii="Arial" w:hAnsi="Arial" w:cs="Arial"/>
         </w:rPr>
-        <w:t xml:space="preserve">, Hoi-Sang Wong, Jianan Qu and Ying Chau, "Examination of Effects of Low-Frequency Ultrasound on Scleral Permeability and Collagen Network", </w:t>
+        <w:t xml:space="preserve">, Hoi-Sang Wong, </w:t>
+      </w:r>
+      <w:proofErr w:type="spellStart"/>
+      <w:r>
+        <w:rPr>
+          <w:rFonts w:ascii="Arial" w:hAnsi="Arial" w:cs="Arial"/>
+        </w:rPr>
+        <w:t>Jianan</w:t>
+      </w:r>
+      <w:proofErr w:type="spellEnd"/>
+      <w:r>
+        <w:rPr>
+          <w:rFonts w:ascii="Arial" w:hAnsi="Arial" w:cs="Arial"/>
+        </w:rPr>
+        <w:t xml:space="preserve"> Qu and Ying Chau, "Examination of Effects of Low-Frequency Ultrasound on Scleral Permeability and Collagen Network", </w:t>
       </w:r>
       <w:r>
         <w:rPr>
@@ -2602,12 +5363,21 @@
           <w:rFonts w:ascii="Arial" w:hAnsi="Arial" w:cs="Arial"/>
         </w:rPr>
       </w:pPr>
-      <w:r>
-        <w:rPr>
-          <w:rFonts w:ascii="Arial" w:hAnsi="Arial" w:cs="Arial"/>
-          <w:iCs/>
-        </w:rPr>
-        <w:t>Xuesong Li,</w:t>
+      <w:proofErr w:type="spellStart"/>
+      <w:r>
+        <w:rPr>
+          <w:rFonts w:ascii="Arial" w:hAnsi="Arial" w:cs="Arial"/>
+          <w:iCs/>
+        </w:rPr>
+        <w:t>Xuesong</w:t>
+      </w:r>
+      <w:proofErr w:type="spellEnd"/>
+      <w:r>
+        <w:rPr>
+          <w:rFonts w:ascii="Arial" w:hAnsi="Arial" w:cs="Arial"/>
+          <w:iCs/>
+        </w:rPr>
+        <w:t xml:space="preserve"> Li,</w:t>
       </w:r>
       <w:r>
         <w:rPr>
@@ -2615,18 +5385,57 @@
         </w:rPr>
         <w:t xml:space="preserve"> Wen Jiun Lam, Zhe Cao, Yan Hao, </w:t>
       </w:r>
-      <w:r>
-        <w:rPr>
-          <w:rFonts w:ascii="Arial" w:hAnsi="Arial" w:cs="Arial"/>
-          <w:i/>
-        </w:rPr>
-        <w:t>Qiqi Sun, Sicong He</w:t>
-      </w:r>
-      <w:r>
-        <w:rPr>
-          <w:rFonts w:ascii="Arial" w:hAnsi="Arial" w:cs="Arial"/>
-        </w:rPr>
-        <w:t xml:space="preserve">, Ho Yi Mak and Jianan Y. Qu, "Integrated femtosecond stimulated Raman scattering and two-photon fluorescence imaging of subcellular lipid and vesicular structures", </w:t>
+      <w:proofErr w:type="spellStart"/>
+      <w:r>
+        <w:rPr>
+          <w:rFonts w:ascii="Arial" w:hAnsi="Arial" w:cs="Arial"/>
+          <w:i/>
+        </w:rPr>
+        <w:t>Qiqi</w:t>
+      </w:r>
+      <w:proofErr w:type="spellEnd"/>
+      <w:r>
+        <w:rPr>
+          <w:rFonts w:ascii="Arial" w:hAnsi="Arial" w:cs="Arial"/>
+          <w:i/>
+        </w:rPr>
+        <w:t xml:space="preserve"> Sun, </w:t>
+      </w:r>
+      <w:proofErr w:type="spellStart"/>
+      <w:r>
+        <w:rPr>
+          <w:rFonts w:ascii="Arial" w:hAnsi="Arial" w:cs="Arial"/>
+          <w:i/>
+        </w:rPr>
+        <w:t>Sicong</w:t>
+      </w:r>
+      <w:proofErr w:type="spellEnd"/>
+      <w:r>
+        <w:rPr>
+          <w:rFonts w:ascii="Arial" w:hAnsi="Arial" w:cs="Arial"/>
+          <w:i/>
+        </w:rPr>
+        <w:t xml:space="preserve"> He</w:t>
+      </w:r>
+      <w:r>
+        <w:rPr>
+          <w:rFonts w:ascii="Arial" w:hAnsi="Arial" w:cs="Arial"/>
+        </w:rPr>
+        <w:t xml:space="preserve">, Ho Yi Mak and </w:t>
+      </w:r>
+      <w:proofErr w:type="spellStart"/>
+      <w:r>
+        <w:rPr>
+          <w:rFonts w:ascii="Arial" w:hAnsi="Arial" w:cs="Arial"/>
+        </w:rPr>
+        <w:t>Jianan</w:t>
+      </w:r>
+      <w:proofErr w:type="spellEnd"/>
+      <w:r>
+        <w:rPr>
+          <w:rFonts w:ascii="Arial" w:hAnsi="Arial" w:cs="Arial"/>
+        </w:rPr>
+        <w:t xml:space="preserve"> Y. Qu, "Integrated femtosecond stimulated Raman scattering and two-photon fluorescence imaging of subcellular lipid and vesicular structures", </w:t>
       </w:r>
       <w:r>
         <w:rPr>
@@ -2661,18 +5470,57 @@
           <w:rFonts w:ascii="Arial" w:hAnsi="Arial" w:cs="Arial"/>
         </w:rPr>
       </w:pPr>
-      <w:r>
-        <w:rPr>
-          <w:rFonts w:ascii="Arial" w:hAnsi="Arial" w:cs="Arial"/>
-          <w:iCs/>
-        </w:rPr>
-        <w:t xml:space="preserve">Qiqi Sun, Wei Zheng, Jiannong </w:t>
-      </w:r>
-      <w:r>
-        <w:rPr>
-          <w:rFonts w:ascii="Arial" w:hAnsi="Arial" w:cs="Arial"/>
-        </w:rPr>
-        <w:t xml:space="preserve">Wang, Yi Luo and Jianan Y. Qu, "Mechanism of two-photon excited hemoglobin fluorescence emission", </w:t>
+      <w:proofErr w:type="spellStart"/>
+      <w:r>
+        <w:rPr>
+          <w:rFonts w:ascii="Arial" w:hAnsi="Arial" w:cs="Arial"/>
+          <w:iCs/>
+        </w:rPr>
+        <w:t>Qiqi</w:t>
+      </w:r>
+      <w:proofErr w:type="spellEnd"/>
+      <w:r>
+        <w:rPr>
+          <w:rFonts w:ascii="Arial" w:hAnsi="Arial" w:cs="Arial"/>
+          <w:iCs/>
+        </w:rPr>
+        <w:t xml:space="preserve"> Sun, Wei Zheng, </w:t>
+      </w:r>
+      <w:proofErr w:type="spellStart"/>
+      <w:r>
+        <w:rPr>
+          <w:rFonts w:ascii="Arial" w:hAnsi="Arial" w:cs="Arial"/>
+          <w:iCs/>
+        </w:rPr>
+        <w:t>Jiannong</w:t>
+      </w:r>
+      <w:proofErr w:type="spellEnd"/>
+      <w:r>
+        <w:rPr>
+          <w:rFonts w:ascii="Arial" w:hAnsi="Arial" w:cs="Arial"/>
+          <w:iCs/>
+        </w:rPr>
+        <w:t xml:space="preserve"> </w:t>
+      </w:r>
+      <w:r>
+        <w:rPr>
+          <w:rFonts w:ascii="Arial" w:hAnsi="Arial" w:cs="Arial"/>
+        </w:rPr>
+        <w:t xml:space="preserve">Wang, Yi Luo and </w:t>
+      </w:r>
+      <w:proofErr w:type="spellStart"/>
+      <w:r>
+        <w:rPr>
+          <w:rFonts w:ascii="Arial" w:hAnsi="Arial" w:cs="Arial"/>
+        </w:rPr>
+        <w:t>Jianan</w:t>
+      </w:r>
+      <w:proofErr w:type="spellEnd"/>
+      <w:r>
+        <w:rPr>
+          <w:rFonts w:ascii="Arial" w:hAnsi="Arial" w:cs="Arial"/>
+        </w:rPr>
+        <w:t xml:space="preserve"> Y. Qu, "Mechanism of two-photon excited hemoglobin fluorescence emission", </w:t>
       </w:r>
       <w:r>
         <w:rPr>
@@ -2713,18 +5561,41 @@
         </w:rPr>
         <w:t xml:space="preserve">Jin Xu, Lu Zhu, </w:t>
       </w:r>
-      <w:r>
-        <w:rPr>
-          <w:rFonts w:ascii="Arial" w:hAnsi="Arial" w:cs="Arial"/>
-          <w:i/>
-        </w:rPr>
-        <w:t>Sicong He</w:t>
-      </w:r>
-      <w:r>
-        <w:rPr>
-          <w:rFonts w:ascii="Arial" w:hAnsi="Arial" w:cs="Arial"/>
-        </w:rPr>
-        <w:t xml:space="preserve">, Yi Wu, Wan Jin, Tao Yu, Jianan Y. Qu and Zilong Wen, "Temporal-Spatial Resolution Fate Mapping Reveals Distinct Origins for Embryonic and Adult Microglia in Zebrafish", </w:t>
+      <w:proofErr w:type="spellStart"/>
+      <w:r>
+        <w:rPr>
+          <w:rFonts w:ascii="Arial" w:hAnsi="Arial" w:cs="Arial"/>
+          <w:i/>
+        </w:rPr>
+        <w:t>Sicong</w:t>
+      </w:r>
+      <w:proofErr w:type="spellEnd"/>
+      <w:r>
+        <w:rPr>
+          <w:rFonts w:ascii="Arial" w:hAnsi="Arial" w:cs="Arial"/>
+          <w:i/>
+        </w:rPr>
+        <w:t xml:space="preserve"> He</w:t>
+      </w:r>
+      <w:r>
+        <w:rPr>
+          <w:rFonts w:ascii="Arial" w:hAnsi="Arial" w:cs="Arial"/>
+        </w:rPr>
+        <w:t xml:space="preserve">, Yi Wu, Wan Jin, Tao Yu, </w:t>
+      </w:r>
+      <w:proofErr w:type="spellStart"/>
+      <w:r>
+        <w:rPr>
+          <w:rFonts w:ascii="Arial" w:hAnsi="Arial" w:cs="Arial"/>
+        </w:rPr>
+        <w:t>Jianan</w:t>
+      </w:r>
+      <w:proofErr w:type="spellEnd"/>
+      <w:r>
+        <w:rPr>
+          <w:rFonts w:ascii="Arial" w:hAnsi="Arial" w:cs="Arial"/>
+        </w:rPr>
+        <w:t xml:space="preserve"> Y. Qu and Zilong Wen, "Temporal-Spatial Resolution Fate Mapping Reveals Distinct Origins for Embryonic and Adult Microglia in Zebrafish", </w:t>
       </w:r>
       <w:r>
         <w:rPr>
@@ -2759,24 +5630,90 @@
           <w:rFonts w:ascii="Arial" w:hAnsi="Arial" w:cs="Arial"/>
         </w:rPr>
       </w:pPr>
-      <w:r>
-        <w:rPr>
-          <w:rFonts w:ascii="Arial" w:hAnsi="Arial" w:cs="Arial"/>
-        </w:rPr>
-        <w:t xml:space="preserve">Liguo Jiang, </w:t>
-      </w:r>
-      <w:r>
-        <w:rPr>
-          <w:rFonts w:ascii="Arial" w:hAnsi="Arial" w:cs="Arial"/>
-          <w:i/>
-        </w:rPr>
-        <w:t>Yan Zeng, Qiqi Sun</w:t>
-      </w:r>
-      <w:r>
-        <w:rPr>
-          <w:rFonts w:ascii="Arial" w:hAnsi="Arial" w:cs="Arial"/>
-        </w:rPr>
-        <w:t xml:space="preserve">, Yueru Sun, Zhihong Guo, Jianan Y. Qu and Shuhuai Yao, "Microsecond Protein Folding Events Revealed by Time-Resolved Fluorescence Resonance Energy Transfer in a Microfluidic Mixer", </w:t>
+      <w:proofErr w:type="spellStart"/>
+      <w:r>
+        <w:rPr>
+          <w:rFonts w:ascii="Arial" w:hAnsi="Arial" w:cs="Arial"/>
+        </w:rPr>
+        <w:t>Liguo</w:t>
+      </w:r>
+      <w:proofErr w:type="spellEnd"/>
+      <w:r>
+        <w:rPr>
+          <w:rFonts w:ascii="Arial" w:hAnsi="Arial" w:cs="Arial"/>
+        </w:rPr>
+        <w:t xml:space="preserve"> Jiang, </w:t>
+      </w:r>
+      <w:r>
+        <w:rPr>
+          <w:rFonts w:ascii="Arial" w:hAnsi="Arial" w:cs="Arial"/>
+          <w:i/>
+        </w:rPr>
+        <w:t xml:space="preserve">Yan Zeng, </w:t>
+      </w:r>
+      <w:proofErr w:type="spellStart"/>
+      <w:r>
+        <w:rPr>
+          <w:rFonts w:ascii="Arial" w:hAnsi="Arial" w:cs="Arial"/>
+          <w:i/>
+        </w:rPr>
+        <w:t>Qiqi</w:t>
+      </w:r>
+      <w:proofErr w:type="spellEnd"/>
+      <w:r>
+        <w:rPr>
+          <w:rFonts w:ascii="Arial" w:hAnsi="Arial" w:cs="Arial"/>
+          <w:i/>
+        </w:rPr>
+        <w:t xml:space="preserve"> Sun</w:t>
+      </w:r>
+      <w:r>
+        <w:rPr>
+          <w:rFonts w:ascii="Arial" w:hAnsi="Arial" w:cs="Arial"/>
+        </w:rPr>
+        <w:t xml:space="preserve">, </w:t>
+      </w:r>
+      <w:proofErr w:type="spellStart"/>
+      <w:r>
+        <w:rPr>
+          <w:rFonts w:ascii="Arial" w:hAnsi="Arial" w:cs="Arial"/>
+        </w:rPr>
+        <w:t>Yueru</w:t>
+      </w:r>
+      <w:proofErr w:type="spellEnd"/>
+      <w:r>
+        <w:rPr>
+          <w:rFonts w:ascii="Arial" w:hAnsi="Arial" w:cs="Arial"/>
+        </w:rPr>
+        <w:t xml:space="preserve"> Sun, Zhihong Guo, </w:t>
+      </w:r>
+      <w:proofErr w:type="spellStart"/>
+      <w:r>
+        <w:rPr>
+          <w:rFonts w:ascii="Arial" w:hAnsi="Arial" w:cs="Arial"/>
+        </w:rPr>
+        <w:t>Jianan</w:t>
+      </w:r>
+      <w:proofErr w:type="spellEnd"/>
+      <w:r>
+        <w:rPr>
+          <w:rFonts w:ascii="Arial" w:hAnsi="Arial" w:cs="Arial"/>
+        </w:rPr>
+        <w:t xml:space="preserve"> Y. Qu and </w:t>
+      </w:r>
+      <w:proofErr w:type="spellStart"/>
+      <w:r>
+        <w:rPr>
+          <w:rFonts w:ascii="Arial" w:hAnsi="Arial" w:cs="Arial"/>
+        </w:rPr>
+        <w:t>Shuhuai</w:t>
+      </w:r>
+      <w:proofErr w:type="spellEnd"/>
+      <w:r>
+        <w:rPr>
+          <w:rFonts w:ascii="Arial" w:hAnsi="Arial" w:cs="Arial"/>
+        </w:rPr>
+        <w:t xml:space="preserve"> Yao, "Microsecond Protein Folding Events Revealed by Time-Resolved Fluorescence Resonance Energy Transfer in a Microfluidic Mixer", </w:t>
       </w:r>
       <w:r>
         <w:rPr>
@@ -2811,24 +5748,118 @@
           <w:rFonts w:ascii="Arial" w:hAnsi="Arial" w:cs="Arial"/>
         </w:rPr>
       </w:pPr>
-      <w:r>
-        <w:rPr>
-          <w:rFonts w:ascii="Arial" w:hAnsi="Arial" w:cs="Arial"/>
-        </w:rPr>
-        <w:t xml:space="preserve">Sijie Chen, Yuning Hong, </w:t>
-      </w:r>
-      <w:r>
-        <w:rPr>
-          <w:rFonts w:ascii="Arial" w:hAnsi="Arial" w:cs="Arial"/>
-          <w:i/>
-        </w:rPr>
-        <w:t>Yan Zeng, Qiqi Sun</w:t>
-      </w:r>
-      <w:r>
-        <w:rPr>
-          <w:rFonts w:ascii="Arial" w:hAnsi="Arial" w:cs="Arial"/>
-        </w:rPr>
-        <w:t xml:space="preserve">, Yang Liu, Engui Zhao, Gongxun Bai, Jianan Qu, Jianhua Hao and Ben Zhong Tang, "Mapping Live Cell Viscosity with an Aggregation-Induced Emission Fluorogen by Means of Two-Photon Fluorescence Lifetime Imaging", </w:t>
+      <w:proofErr w:type="spellStart"/>
+      <w:r>
+        <w:rPr>
+          <w:rFonts w:ascii="Arial" w:hAnsi="Arial" w:cs="Arial"/>
+        </w:rPr>
+        <w:t>Sijie</w:t>
+      </w:r>
+      <w:proofErr w:type="spellEnd"/>
+      <w:r>
+        <w:rPr>
+          <w:rFonts w:ascii="Arial" w:hAnsi="Arial" w:cs="Arial"/>
+        </w:rPr>
+        <w:t xml:space="preserve"> Chen, </w:t>
+      </w:r>
+      <w:proofErr w:type="spellStart"/>
+      <w:r>
+        <w:rPr>
+          <w:rFonts w:ascii="Arial" w:hAnsi="Arial" w:cs="Arial"/>
+        </w:rPr>
+        <w:t>Yuning</w:t>
+      </w:r>
+      <w:proofErr w:type="spellEnd"/>
+      <w:r>
+        <w:rPr>
+          <w:rFonts w:ascii="Arial" w:hAnsi="Arial" w:cs="Arial"/>
+        </w:rPr>
+        <w:t xml:space="preserve"> Hong, </w:t>
+      </w:r>
+      <w:r>
+        <w:rPr>
+          <w:rFonts w:ascii="Arial" w:hAnsi="Arial" w:cs="Arial"/>
+          <w:i/>
+        </w:rPr>
+        <w:t xml:space="preserve">Yan Zeng, </w:t>
+      </w:r>
+      <w:proofErr w:type="spellStart"/>
+      <w:r>
+        <w:rPr>
+          <w:rFonts w:ascii="Arial" w:hAnsi="Arial" w:cs="Arial"/>
+          <w:i/>
+        </w:rPr>
+        <w:t>Qiqi</w:t>
+      </w:r>
+      <w:proofErr w:type="spellEnd"/>
+      <w:r>
+        <w:rPr>
+          <w:rFonts w:ascii="Arial" w:hAnsi="Arial" w:cs="Arial"/>
+          <w:i/>
+        </w:rPr>
+        <w:t xml:space="preserve"> Sun</w:t>
+      </w:r>
+      <w:r>
+        <w:rPr>
+          <w:rFonts w:ascii="Arial" w:hAnsi="Arial" w:cs="Arial"/>
+        </w:rPr>
+        <w:t xml:space="preserve">, Yang Liu, </w:t>
+      </w:r>
+      <w:proofErr w:type="spellStart"/>
+      <w:r>
+        <w:rPr>
+          <w:rFonts w:ascii="Arial" w:hAnsi="Arial" w:cs="Arial"/>
+        </w:rPr>
+        <w:t>Engui</w:t>
+      </w:r>
+      <w:proofErr w:type="spellEnd"/>
+      <w:r>
+        <w:rPr>
+          <w:rFonts w:ascii="Arial" w:hAnsi="Arial" w:cs="Arial"/>
+        </w:rPr>
+        <w:t xml:space="preserve"> Zhao, </w:t>
+      </w:r>
+      <w:proofErr w:type="spellStart"/>
+      <w:r>
+        <w:rPr>
+          <w:rFonts w:ascii="Arial" w:hAnsi="Arial" w:cs="Arial"/>
+        </w:rPr>
+        <w:t>Gongxun</w:t>
+      </w:r>
+      <w:proofErr w:type="spellEnd"/>
+      <w:r>
+        <w:rPr>
+          <w:rFonts w:ascii="Arial" w:hAnsi="Arial" w:cs="Arial"/>
+        </w:rPr>
+        <w:t xml:space="preserve"> Bai, </w:t>
+      </w:r>
+      <w:proofErr w:type="spellStart"/>
+      <w:r>
+        <w:rPr>
+          <w:rFonts w:ascii="Arial" w:hAnsi="Arial" w:cs="Arial"/>
+        </w:rPr>
+        <w:t>Jianan</w:t>
+      </w:r>
+      <w:proofErr w:type="spellEnd"/>
+      <w:r>
+        <w:rPr>
+          <w:rFonts w:ascii="Arial" w:hAnsi="Arial" w:cs="Arial"/>
+        </w:rPr>
+        <w:t xml:space="preserve"> Qu, Jianhua Hao and Ben Zhong Tang, "Mapping Live Cell Viscosity with an Aggregation-Induced Emission </w:t>
+      </w:r>
+      <w:proofErr w:type="spellStart"/>
+      <w:r>
+        <w:rPr>
+          <w:rFonts w:ascii="Arial" w:hAnsi="Arial" w:cs="Arial"/>
+        </w:rPr>
+        <w:t>Fluorogen</w:t>
+      </w:r>
+      <w:proofErr w:type="spellEnd"/>
+      <w:r>
+        <w:rPr>
+          <w:rFonts w:ascii="Arial" w:hAnsi="Arial" w:cs="Arial"/>
+        </w:rPr>
+        <w:t xml:space="preserve"> by Means of Two-Photon Fluorescence Lifetime Imaging", </w:t>
       </w:r>
       <w:r>
         <w:rPr>
@@ -2863,18 +5894,57 @@
           <w:rFonts w:ascii="Arial" w:hAnsi="Arial" w:cs="Arial"/>
         </w:rPr>
       </w:pPr>
-      <w:r>
-        <w:rPr>
-          <w:rFonts w:ascii="Arial" w:hAnsi="Arial" w:cs="Arial"/>
-          <w:iCs/>
-        </w:rPr>
-        <w:t>Sicong He, Cong Ye, Qiqi Sun,</w:t>
-      </w:r>
-      <w:r>
-        <w:rPr>
-          <w:rFonts w:ascii="Arial" w:hAnsi="Arial" w:cs="Arial"/>
-        </w:rPr>
-        <w:t xml:space="preserve"> Christopher K.S. Leung and Jianan Y. Qu, "In vivo Label-free nonlinear optical imaging of mouse retina", </w:t>
+      <w:proofErr w:type="spellStart"/>
+      <w:r>
+        <w:rPr>
+          <w:rFonts w:ascii="Arial" w:hAnsi="Arial" w:cs="Arial"/>
+          <w:iCs/>
+        </w:rPr>
+        <w:t>Sicong</w:t>
+      </w:r>
+      <w:proofErr w:type="spellEnd"/>
+      <w:r>
+        <w:rPr>
+          <w:rFonts w:ascii="Arial" w:hAnsi="Arial" w:cs="Arial"/>
+          <w:iCs/>
+        </w:rPr>
+        <w:t xml:space="preserve"> He, Cong Ye, </w:t>
+      </w:r>
+      <w:proofErr w:type="spellStart"/>
+      <w:r>
+        <w:rPr>
+          <w:rFonts w:ascii="Arial" w:hAnsi="Arial" w:cs="Arial"/>
+          <w:iCs/>
+        </w:rPr>
+        <w:t>Qiqi</w:t>
+      </w:r>
+      <w:proofErr w:type="spellEnd"/>
+      <w:r>
+        <w:rPr>
+          <w:rFonts w:ascii="Arial" w:hAnsi="Arial" w:cs="Arial"/>
+          <w:iCs/>
+        </w:rPr>
+        <w:t xml:space="preserve"> Sun,</w:t>
+      </w:r>
+      <w:r>
+        <w:rPr>
+          <w:rFonts w:ascii="Arial" w:hAnsi="Arial" w:cs="Arial"/>
+        </w:rPr>
+        <w:t xml:space="preserve"> Christopher K.S. Leung and </w:t>
+      </w:r>
+      <w:proofErr w:type="spellStart"/>
+      <w:r>
+        <w:rPr>
+          <w:rFonts w:ascii="Arial" w:hAnsi="Arial" w:cs="Arial"/>
+        </w:rPr>
+        <w:t>Jianan</w:t>
+      </w:r>
+      <w:proofErr w:type="spellEnd"/>
+      <w:r>
+        <w:rPr>
+          <w:rFonts w:ascii="Arial" w:hAnsi="Arial" w:cs="Arial"/>
+        </w:rPr>
+        <w:t xml:space="preserve"> Y. Qu, "In vivo Label-free nonlinear optical imaging of mouse retina", </w:t>
       </w:r>
       <w:r>
         <w:rPr>
@@ -2914,13 +5984,75 @@
           <w:rFonts w:ascii="Arial" w:hAnsi="Arial" w:cs="Arial"/>
           <w:iCs/>
         </w:rPr>
-        <w:t>Yan Zeng, Bo Yan, Jin Xu, Qiqi Sun, Sicong He, Jun Jiang, Zilong</w:t>
-      </w:r>
-      <w:r>
-        <w:rPr>
-          <w:rFonts w:ascii="Arial" w:hAnsi="Arial" w:cs="Arial"/>
-        </w:rPr>
-        <w:t xml:space="preserve"> Wen and Jianan Y. Qu, "In vivo Nonlinear Optical Imaging of Immune Responses: Tissue Injury and Infection", </w:t>
+        <w:t xml:space="preserve">Yan Zeng, Bo </w:t>
+      </w:r>
+      <w:proofErr w:type="spellStart"/>
+      <w:r>
+        <w:rPr>
+          <w:rFonts w:ascii="Arial" w:hAnsi="Arial" w:cs="Arial"/>
+          <w:iCs/>
+        </w:rPr>
+        <w:t>Yan,</w:t>
+      </w:r>
+      <w:proofErr w:type="spellEnd"/>
+      <w:r>
+        <w:rPr>
+          <w:rFonts w:ascii="Arial" w:hAnsi="Arial" w:cs="Arial"/>
+          <w:iCs/>
+        </w:rPr>
+        <w:t xml:space="preserve"> Jin Xu, </w:t>
+      </w:r>
+      <w:proofErr w:type="spellStart"/>
+      <w:r>
+        <w:rPr>
+          <w:rFonts w:ascii="Arial" w:hAnsi="Arial" w:cs="Arial"/>
+          <w:iCs/>
+        </w:rPr>
+        <w:t>Qiqi</w:t>
+      </w:r>
+      <w:proofErr w:type="spellEnd"/>
+      <w:r>
+        <w:rPr>
+          <w:rFonts w:ascii="Arial" w:hAnsi="Arial" w:cs="Arial"/>
+          <w:iCs/>
+        </w:rPr>
+        <w:t xml:space="preserve"> Sun, </w:t>
+      </w:r>
+      <w:proofErr w:type="spellStart"/>
+      <w:r>
+        <w:rPr>
+          <w:rFonts w:ascii="Arial" w:hAnsi="Arial" w:cs="Arial"/>
+          <w:iCs/>
+        </w:rPr>
+        <w:t>Sicong</w:t>
+      </w:r>
+      <w:proofErr w:type="spellEnd"/>
+      <w:r>
+        <w:rPr>
+          <w:rFonts w:ascii="Arial" w:hAnsi="Arial" w:cs="Arial"/>
+          <w:iCs/>
+        </w:rPr>
+        <w:t xml:space="preserve"> He, Jun Jiang, Zilong</w:t>
+      </w:r>
+      <w:r>
+        <w:rPr>
+          <w:rFonts w:ascii="Arial" w:hAnsi="Arial" w:cs="Arial"/>
+        </w:rPr>
+        <w:t xml:space="preserve"> Wen and </w:t>
+      </w:r>
+      <w:proofErr w:type="spellStart"/>
+      <w:r>
+        <w:rPr>
+          <w:rFonts w:ascii="Arial" w:hAnsi="Arial" w:cs="Arial"/>
+        </w:rPr>
+        <w:t>Jianan</w:t>
+      </w:r>
+      <w:proofErr w:type="spellEnd"/>
+      <w:r>
+        <w:rPr>
+          <w:rFonts w:ascii="Arial" w:hAnsi="Arial" w:cs="Arial"/>
+        </w:rPr>
+        <w:t xml:space="preserve"> Y. Qu, "In vivo Nonlinear Optical Imaging of Immune Responses: Tissue Injury and Infection", </w:t>
       </w:r>
       <w:r>
         <w:rPr>
@@ -2960,13 +6092,75 @@
           <w:rFonts w:ascii="Arial" w:hAnsi="Arial" w:cs="Arial"/>
           <w:iCs/>
         </w:rPr>
-        <w:t>Yan Zeng, Bo Yan, Qiqi Sun, Sicong He, Jun Jiang, Z</w:t>
-      </w:r>
-      <w:r>
-        <w:rPr>
-          <w:rFonts w:ascii="Arial" w:hAnsi="Arial" w:cs="Arial"/>
-        </w:rPr>
-        <w:t xml:space="preserve">ilong Wen and Jianan Y. Qu, "In vivo micro-vascular imaging and flow cytometry in zebrafish using two-photon excited endogenous fluorescence", </w:t>
+        <w:t xml:space="preserve">Yan Zeng, Bo </w:t>
+      </w:r>
+      <w:proofErr w:type="spellStart"/>
+      <w:r>
+        <w:rPr>
+          <w:rFonts w:ascii="Arial" w:hAnsi="Arial" w:cs="Arial"/>
+          <w:iCs/>
+        </w:rPr>
+        <w:t>Yan,</w:t>
+      </w:r>
+      <w:proofErr w:type="spellEnd"/>
+      <w:r>
+        <w:rPr>
+          <w:rFonts w:ascii="Arial" w:hAnsi="Arial" w:cs="Arial"/>
+          <w:iCs/>
+        </w:rPr>
+        <w:t xml:space="preserve"> </w:t>
+      </w:r>
+      <w:proofErr w:type="spellStart"/>
+      <w:r>
+        <w:rPr>
+          <w:rFonts w:ascii="Arial" w:hAnsi="Arial" w:cs="Arial"/>
+          <w:iCs/>
+        </w:rPr>
+        <w:t>Qiqi</w:t>
+      </w:r>
+      <w:proofErr w:type="spellEnd"/>
+      <w:r>
+        <w:rPr>
+          <w:rFonts w:ascii="Arial" w:hAnsi="Arial" w:cs="Arial"/>
+          <w:iCs/>
+        </w:rPr>
+        <w:t xml:space="preserve"> Sun, </w:t>
+      </w:r>
+      <w:proofErr w:type="spellStart"/>
+      <w:r>
+        <w:rPr>
+          <w:rFonts w:ascii="Arial" w:hAnsi="Arial" w:cs="Arial"/>
+          <w:iCs/>
+        </w:rPr>
+        <w:t>Sicong</w:t>
+      </w:r>
+      <w:proofErr w:type="spellEnd"/>
+      <w:r>
+        <w:rPr>
+          <w:rFonts w:ascii="Arial" w:hAnsi="Arial" w:cs="Arial"/>
+          <w:iCs/>
+        </w:rPr>
+        <w:t xml:space="preserve"> He, Jun Jiang, Z</w:t>
+      </w:r>
+      <w:r>
+        <w:rPr>
+          <w:rFonts w:ascii="Arial" w:hAnsi="Arial" w:cs="Arial"/>
+        </w:rPr>
+        <w:t xml:space="preserve">ilong Wen and </w:t>
+      </w:r>
+      <w:proofErr w:type="spellStart"/>
+      <w:r>
+        <w:rPr>
+          <w:rFonts w:ascii="Arial" w:hAnsi="Arial" w:cs="Arial"/>
+        </w:rPr>
+        <w:t>Jianan</w:t>
+      </w:r>
+      <w:proofErr w:type="spellEnd"/>
+      <w:r>
+        <w:rPr>
+          <w:rFonts w:ascii="Arial" w:hAnsi="Arial" w:cs="Arial"/>
+        </w:rPr>
+        <w:t xml:space="preserve"> Y. Qu, "In vivo micro-vascular imaging and flow cytometry in zebrafish using two-photon excited endogenous fluorescence", </w:t>
       </w:r>
       <w:r>
         <w:rPr>
@@ -3001,18 +6195,87 @@
           <w:rFonts w:ascii="Arial" w:hAnsi="Arial" w:cs="Arial"/>
         </w:rPr>
       </w:pPr>
-      <w:r>
-        <w:rPr>
-          <w:rFonts w:ascii="Arial" w:hAnsi="Arial" w:cs="Arial"/>
-          <w:iCs/>
-        </w:rPr>
-        <w:t>Qiqi Sun, Yanfeng Li, Sicong He, Chenghao Situ,</w:t>
-      </w:r>
-      <w:r>
-        <w:rPr>
-          <w:rFonts w:ascii="Arial" w:hAnsi="Arial" w:cs="Arial"/>
-        </w:rPr>
-        <w:t xml:space="preserve"> Zhenguo Wu, and Jianan Y. Qu, "Label-free multimodal nonlinear optical microscopy reveals fundamental insights of skeletal muscle development", </w:t>
+      <w:proofErr w:type="spellStart"/>
+      <w:r>
+        <w:rPr>
+          <w:rFonts w:ascii="Arial" w:hAnsi="Arial" w:cs="Arial"/>
+          <w:iCs/>
+        </w:rPr>
+        <w:t>Qiqi</w:t>
+      </w:r>
+      <w:proofErr w:type="spellEnd"/>
+      <w:r>
+        <w:rPr>
+          <w:rFonts w:ascii="Arial" w:hAnsi="Arial" w:cs="Arial"/>
+          <w:iCs/>
+        </w:rPr>
+        <w:t xml:space="preserve"> Sun, Yanfeng Li, </w:t>
+      </w:r>
+      <w:proofErr w:type="spellStart"/>
+      <w:r>
+        <w:rPr>
+          <w:rFonts w:ascii="Arial" w:hAnsi="Arial" w:cs="Arial"/>
+          <w:iCs/>
+        </w:rPr>
+        <w:t>Sicong</w:t>
+      </w:r>
+      <w:proofErr w:type="spellEnd"/>
+      <w:r>
+        <w:rPr>
+          <w:rFonts w:ascii="Arial" w:hAnsi="Arial" w:cs="Arial"/>
+          <w:iCs/>
+        </w:rPr>
+        <w:t xml:space="preserve"> He, </w:t>
+      </w:r>
+      <w:proofErr w:type="spellStart"/>
+      <w:r>
+        <w:rPr>
+          <w:rFonts w:ascii="Arial" w:hAnsi="Arial" w:cs="Arial"/>
+          <w:iCs/>
+        </w:rPr>
+        <w:t>Chenghao</w:t>
+      </w:r>
+      <w:proofErr w:type="spellEnd"/>
+      <w:r>
+        <w:rPr>
+          <w:rFonts w:ascii="Arial" w:hAnsi="Arial" w:cs="Arial"/>
+          <w:iCs/>
+        </w:rPr>
+        <w:t xml:space="preserve"> Situ,</w:t>
+      </w:r>
+      <w:r>
+        <w:rPr>
+          <w:rFonts w:ascii="Arial" w:hAnsi="Arial" w:cs="Arial"/>
+        </w:rPr>
+        <w:t xml:space="preserve"> </w:t>
+      </w:r>
+      <w:proofErr w:type="spellStart"/>
+      <w:r>
+        <w:rPr>
+          <w:rFonts w:ascii="Arial" w:hAnsi="Arial" w:cs="Arial"/>
+        </w:rPr>
+        <w:t>Zhenguo</w:t>
+      </w:r>
+      <w:proofErr w:type="spellEnd"/>
+      <w:r>
+        <w:rPr>
+          <w:rFonts w:ascii="Arial" w:hAnsi="Arial" w:cs="Arial"/>
+        </w:rPr>
+        <w:t xml:space="preserve"> Wu, and </w:t>
+      </w:r>
+      <w:proofErr w:type="spellStart"/>
+      <w:r>
+        <w:rPr>
+          <w:rFonts w:ascii="Arial" w:hAnsi="Arial" w:cs="Arial"/>
+        </w:rPr>
+        <w:t>Jianan</w:t>
+      </w:r>
+      <w:proofErr w:type="spellEnd"/>
+      <w:r>
+        <w:rPr>
+          <w:rFonts w:ascii="Arial" w:hAnsi="Arial" w:cs="Arial"/>
+        </w:rPr>
+        <w:t xml:space="preserve"> Y. Qu, "Label-free multimodal nonlinear optical microscopy reveals fundamental insights of skeletal muscle development", </w:t>
       </w:r>
       <w:r>
         <w:rPr>
@@ -3064,13 +6327,91 @@
           <w:rFonts w:ascii="Arial" w:hAnsi="Arial" w:cs="Arial"/>
           <w:iCs/>
         </w:rPr>
-        <w:t xml:space="preserve">Yan Zeng, Bo Yan, Qiqi Sun, Seng Khoon Teh, Wei Zhang, </w:t>
-      </w:r>
-      <w:r>
-        <w:rPr>
-          <w:rFonts w:ascii="Arial" w:hAnsi="Arial" w:cs="Arial"/>
-        </w:rPr>
-        <w:t xml:space="preserve">Zilong Wen, and Jianan Y. Qu, "Label-free in vivo imaging of human leukocytes using two-photon excited endogenous fluorescence", </w:t>
+        <w:t xml:space="preserve">Yan Zeng, Bo </w:t>
+      </w:r>
+      <w:proofErr w:type="spellStart"/>
+      <w:r>
+        <w:rPr>
+          <w:rFonts w:ascii="Arial" w:hAnsi="Arial" w:cs="Arial"/>
+          <w:iCs/>
+        </w:rPr>
+        <w:t>Yan,</w:t>
+      </w:r>
+      <w:proofErr w:type="spellEnd"/>
+      <w:r>
+        <w:rPr>
+          <w:rFonts w:ascii="Arial" w:hAnsi="Arial" w:cs="Arial"/>
+          <w:iCs/>
+        </w:rPr>
+        <w:t xml:space="preserve"> </w:t>
+      </w:r>
+      <w:proofErr w:type="spellStart"/>
+      <w:r>
+        <w:rPr>
+          <w:rFonts w:ascii="Arial" w:hAnsi="Arial" w:cs="Arial"/>
+          <w:iCs/>
+        </w:rPr>
+        <w:t>Qiqi</w:t>
+      </w:r>
+      <w:proofErr w:type="spellEnd"/>
+      <w:r>
+        <w:rPr>
+          <w:rFonts w:ascii="Arial" w:hAnsi="Arial" w:cs="Arial"/>
+          <w:iCs/>
+        </w:rPr>
+        <w:t xml:space="preserve"> Sun, Seng </w:t>
+      </w:r>
+      <w:proofErr w:type="spellStart"/>
+      <w:r>
+        <w:rPr>
+          <w:rFonts w:ascii="Arial" w:hAnsi="Arial" w:cs="Arial"/>
+          <w:iCs/>
+        </w:rPr>
+        <w:t>Khoon</w:t>
+      </w:r>
+      <w:proofErr w:type="spellEnd"/>
+      <w:r>
+        <w:rPr>
+          <w:rFonts w:ascii="Arial" w:hAnsi="Arial" w:cs="Arial"/>
+          <w:iCs/>
+        </w:rPr>
+        <w:t xml:space="preserve"> </w:t>
+      </w:r>
+      <w:proofErr w:type="spellStart"/>
+      <w:r>
+        <w:rPr>
+          <w:rFonts w:ascii="Arial" w:hAnsi="Arial" w:cs="Arial"/>
+          <w:iCs/>
+        </w:rPr>
+        <w:t>Teh</w:t>
+      </w:r>
+      <w:proofErr w:type="spellEnd"/>
+      <w:r>
+        <w:rPr>
+          <w:rFonts w:ascii="Arial" w:hAnsi="Arial" w:cs="Arial"/>
+          <w:iCs/>
+        </w:rPr>
+        <w:t xml:space="preserve">, Wei Zhang, </w:t>
+      </w:r>
+      <w:r>
+        <w:rPr>
+          <w:rFonts w:ascii="Arial" w:hAnsi="Arial" w:cs="Arial"/>
+        </w:rPr>
+        <w:t xml:space="preserve">Zilong Wen, and </w:t>
+      </w:r>
+      <w:proofErr w:type="spellStart"/>
+      <w:r>
+        <w:rPr>
+          <w:rFonts w:ascii="Arial" w:hAnsi="Arial" w:cs="Arial"/>
+        </w:rPr>
+        <w:t>Jianan</w:t>
+      </w:r>
+      <w:proofErr w:type="spellEnd"/>
+      <w:r>
+        <w:rPr>
+          <w:rFonts w:ascii="Arial" w:hAnsi="Arial" w:cs="Arial"/>
+        </w:rPr>
+        <w:t xml:space="preserve"> Y. Qu, "Label-free in vivo imaging of human leukocytes using two-photon excited endogenous fluorescence", </w:t>
       </w:r>
       <w:r>
         <w:rPr>
@@ -3110,13 +6451,75 @@
           <w:rFonts w:ascii="Arial" w:hAnsi="Arial" w:cs="Arial"/>
           <w:iCs/>
         </w:rPr>
-        <w:t>Seng Khoon Teh*, Wei Zheng*, Shuxia Li, Dong Li, Yan Zeng, Yanqi</w:t>
-      </w:r>
-      <w:r>
-        <w:rPr>
-          <w:rFonts w:ascii="Arial" w:hAnsi="Arial" w:cs="Arial"/>
-        </w:rPr>
-        <w:t xml:space="preserve"> Yang, and Jianan Y. Qu, "Multimodal nonlinear optical microscopy improves the accuracy of early diagnosis of squamous intraepithelial neoplasia", </w:t>
+        <w:t xml:space="preserve">Seng </w:t>
+      </w:r>
+      <w:proofErr w:type="spellStart"/>
+      <w:r>
+        <w:rPr>
+          <w:rFonts w:ascii="Arial" w:hAnsi="Arial" w:cs="Arial"/>
+          <w:iCs/>
+        </w:rPr>
+        <w:t>Khoon</w:t>
+      </w:r>
+      <w:proofErr w:type="spellEnd"/>
+      <w:r>
+        <w:rPr>
+          <w:rFonts w:ascii="Arial" w:hAnsi="Arial" w:cs="Arial"/>
+          <w:iCs/>
+        </w:rPr>
+        <w:t xml:space="preserve"> </w:t>
+      </w:r>
+      <w:proofErr w:type="spellStart"/>
+      <w:r>
+        <w:rPr>
+          <w:rFonts w:ascii="Arial" w:hAnsi="Arial" w:cs="Arial"/>
+          <w:iCs/>
+        </w:rPr>
+        <w:t>Teh</w:t>
+      </w:r>
+      <w:proofErr w:type="spellEnd"/>
+      <w:r>
+        <w:rPr>
+          <w:rFonts w:ascii="Arial" w:hAnsi="Arial" w:cs="Arial"/>
+          <w:iCs/>
+        </w:rPr>
+        <w:t xml:space="preserve">*, Wei Zheng*, </w:t>
+      </w:r>
+      <w:proofErr w:type="spellStart"/>
+      <w:r>
+        <w:rPr>
+          <w:rFonts w:ascii="Arial" w:hAnsi="Arial" w:cs="Arial"/>
+          <w:iCs/>
+        </w:rPr>
+        <w:t>Shuxia</w:t>
+      </w:r>
+      <w:proofErr w:type="spellEnd"/>
+      <w:r>
+        <w:rPr>
+          <w:rFonts w:ascii="Arial" w:hAnsi="Arial" w:cs="Arial"/>
+          <w:iCs/>
+        </w:rPr>
+        <w:t xml:space="preserve"> Li, Dong Li, Yan Zeng, Yanqi</w:t>
+      </w:r>
+      <w:r>
+        <w:rPr>
+          <w:rFonts w:ascii="Arial" w:hAnsi="Arial" w:cs="Arial"/>
+        </w:rPr>
+        <w:t xml:space="preserve"> Yang, and </w:t>
+      </w:r>
+      <w:proofErr w:type="spellStart"/>
+      <w:r>
+        <w:rPr>
+          <w:rFonts w:ascii="Arial" w:hAnsi="Arial" w:cs="Arial"/>
+        </w:rPr>
+        <w:t>Jianan</w:t>
+      </w:r>
+      <w:proofErr w:type="spellEnd"/>
+      <w:r>
+        <w:rPr>
+          <w:rFonts w:ascii="Arial" w:hAnsi="Arial" w:cs="Arial"/>
+        </w:rPr>
+        <w:t xml:space="preserve"> Y. Qu, "Multimodal nonlinear optical microscopy improves the accuracy of early diagnosis of squamous intraepithelial neoplasia", </w:t>
       </w:r>
       <w:r>
         <w:rPr>
@@ -3162,7 +6565,49 @@
         <w:rPr>
           <w:rFonts w:ascii="Arial" w:hAnsi="Arial" w:cs="Arial"/>
         </w:rPr>
-        <w:t xml:space="preserve"> Wen-Xiong Wang and Jianan Y. Qu, "Two-photon excitation chlorophyll fluorescence lifetime imaging: a rapid and noninvasive method for in vivo assessment of cadmium toxicity in a marine diatom Thalassiosira weissflogii", </w:t>
+        <w:t xml:space="preserve"> Wen-Xiong Wang and </w:t>
+      </w:r>
+      <w:proofErr w:type="spellStart"/>
+      <w:r>
+        <w:rPr>
+          <w:rFonts w:ascii="Arial" w:hAnsi="Arial" w:cs="Arial"/>
+        </w:rPr>
+        <w:t>Jianan</w:t>
+      </w:r>
+      <w:proofErr w:type="spellEnd"/>
+      <w:r>
+        <w:rPr>
+          <w:rFonts w:ascii="Arial" w:hAnsi="Arial" w:cs="Arial"/>
+        </w:rPr>
+        <w:t xml:space="preserve"> Y. Qu, "Two-photon excitation chlorophyll fluorescence lifetime imaging: a rapid and noninvasive method for in vivo assessment of cadmium toxicity in a marine diatom </w:t>
+      </w:r>
+      <w:proofErr w:type="spellStart"/>
+      <w:r>
+        <w:rPr>
+          <w:rFonts w:ascii="Arial" w:hAnsi="Arial" w:cs="Arial"/>
+        </w:rPr>
+        <w:t>Thalassiosira</w:t>
+      </w:r>
+      <w:proofErr w:type="spellEnd"/>
+      <w:r>
+        <w:rPr>
+          <w:rFonts w:ascii="Arial" w:hAnsi="Arial" w:cs="Arial"/>
+        </w:rPr>
+        <w:t xml:space="preserve"> </w:t>
+      </w:r>
+      <w:proofErr w:type="spellStart"/>
+      <w:r>
+        <w:rPr>
+          <w:rFonts w:ascii="Arial" w:hAnsi="Arial" w:cs="Arial"/>
+        </w:rPr>
+        <w:t>weissflogii</w:t>
+      </w:r>
+      <w:proofErr w:type="spellEnd"/>
+      <w:r>
+        <w:rPr>
+          <w:rFonts w:ascii="Arial" w:hAnsi="Arial" w:cs="Arial"/>
+        </w:rPr>
+        <w:t xml:space="preserve">", </w:t>
       </w:r>
       <w:r>
         <w:rPr>
@@ -3176,7 +6621,21 @@
         <w:rPr>
           <w:rFonts w:ascii="Arial" w:hAnsi="Arial" w:cs="Arial"/>
         </w:rPr>
-        <w:t>, Published online: 18 July, 2012</w:t>
+        <w:t xml:space="preserve">, Published online: 18 </w:t>
+      </w:r>
+      <w:proofErr w:type="gramStart"/>
+      <w:r>
+        <w:rPr>
+          <w:rFonts w:ascii="Arial" w:hAnsi="Arial" w:cs="Arial"/>
+        </w:rPr>
+        <w:t>July,</w:t>
+      </w:r>
+      <w:proofErr w:type="gramEnd"/>
+      <w:r>
+        <w:rPr>
+          <w:rFonts w:ascii="Arial" w:hAnsi="Arial" w:cs="Arial"/>
+        </w:rPr>
+        <w:t xml:space="preserve"> 2012</w:t>
       </w:r>
     </w:p>
     <w:p>
@@ -3208,7 +6667,35 @@
         <w:rPr>
           <w:rFonts w:ascii="Arial" w:hAnsi="Arial" w:cs="Arial"/>
         </w:rPr>
-        <w:t xml:space="preserve"> Li, Li Li, Zilong Wen, and Jianan Y. Qu</w:t>
+        <w:t xml:space="preserve"> Li, Li </w:t>
+      </w:r>
+      <w:proofErr w:type="spellStart"/>
+      <w:r>
+        <w:rPr>
+          <w:rFonts w:ascii="Arial" w:hAnsi="Arial" w:cs="Arial"/>
+        </w:rPr>
+        <w:t>Li</w:t>
+      </w:r>
+      <w:proofErr w:type="spellEnd"/>
+      <w:r>
+        <w:rPr>
+          <w:rFonts w:ascii="Arial" w:hAnsi="Arial" w:cs="Arial"/>
+        </w:rPr>
+        <w:t xml:space="preserve">, Zilong Wen, and </w:t>
+      </w:r>
+      <w:proofErr w:type="spellStart"/>
+      <w:r>
+        <w:rPr>
+          <w:rFonts w:ascii="Arial" w:hAnsi="Arial" w:cs="Arial"/>
+        </w:rPr>
+        <w:t>Jianan</w:t>
+      </w:r>
+      <w:proofErr w:type="spellEnd"/>
+      <w:r>
+        <w:rPr>
+          <w:rFonts w:ascii="Arial" w:hAnsi="Arial" w:cs="Arial"/>
+        </w:rPr>
+        <w:t xml:space="preserve"> Y. Qu</w:t>
       </w:r>
       <w:r>
         <w:rPr>
@@ -3279,11 +6766,19 @@
           <w:rFonts w:ascii="Arial" w:hAnsi="Arial" w:cs="Arial"/>
         </w:rPr>
       </w:pPr>
-      <w:r>
-        <w:rPr>
-          <w:rFonts w:ascii="Arial" w:hAnsi="Arial" w:cs="Arial"/>
-        </w:rPr>
-        <w:t xml:space="preserve">Liguo Jiang, </w:t>
+      <w:proofErr w:type="spellStart"/>
+      <w:r>
+        <w:rPr>
+          <w:rFonts w:ascii="Arial" w:hAnsi="Arial" w:cs="Arial"/>
+        </w:rPr>
+        <w:t>Liguo</w:t>
+      </w:r>
+      <w:proofErr w:type="spellEnd"/>
+      <w:r>
+        <w:rPr>
+          <w:rFonts w:ascii="Arial" w:hAnsi="Arial" w:cs="Arial"/>
+        </w:rPr>
+        <w:t xml:space="preserve"> Jiang, </w:t>
       </w:r>
       <w:r>
         <w:rPr>
@@ -3296,8 +6791,51 @@
         <w:rPr>
           <w:rFonts w:ascii="Arial" w:hAnsi="Arial" w:cs="Arial"/>
         </w:rPr>
-        <w:t xml:space="preserve">, Hongbo Zhou, Jianan Y. Qu, Shuhuai Yao, “Visualizing millisecond chaotic mixing dynamics in microdroplets: A direct comparison of experiment and simulation”, </w:t>
-      </w:r>
+        <w:t xml:space="preserve">, </w:t>
+      </w:r>
+      <w:proofErr w:type="spellStart"/>
+      <w:r>
+        <w:rPr>
+          <w:rFonts w:ascii="Arial" w:hAnsi="Arial" w:cs="Arial"/>
+        </w:rPr>
+        <w:t>Hongbo</w:t>
+      </w:r>
+      <w:proofErr w:type="spellEnd"/>
+      <w:r>
+        <w:rPr>
+          <w:rFonts w:ascii="Arial" w:hAnsi="Arial" w:cs="Arial"/>
+        </w:rPr>
+        <w:t xml:space="preserve"> Zhou, </w:t>
+      </w:r>
+      <w:proofErr w:type="spellStart"/>
+      <w:r>
+        <w:rPr>
+          <w:rFonts w:ascii="Arial" w:hAnsi="Arial" w:cs="Arial"/>
+        </w:rPr>
+        <w:t>Jianan</w:t>
+      </w:r>
+      <w:proofErr w:type="spellEnd"/>
+      <w:r>
+        <w:rPr>
+          <w:rFonts w:ascii="Arial" w:hAnsi="Arial" w:cs="Arial"/>
+        </w:rPr>
+        <w:t xml:space="preserve"> Y. Qu, </w:t>
+      </w:r>
+      <w:proofErr w:type="spellStart"/>
+      <w:r>
+        <w:rPr>
+          <w:rFonts w:ascii="Arial" w:hAnsi="Arial" w:cs="Arial"/>
+        </w:rPr>
+        <w:t>Shuhuai</w:t>
+      </w:r>
+      <w:proofErr w:type="spellEnd"/>
+      <w:r>
+        <w:rPr>
+          <w:rFonts w:ascii="Arial" w:hAnsi="Arial" w:cs="Arial"/>
+        </w:rPr>
+        <w:t xml:space="preserve"> Yao, “Visualizing millisecond chaotic mixing dynamics in microdroplets: A direct comparison of experiment and simulation”, </w:t>
+      </w:r>
+      <w:proofErr w:type="spellStart"/>
       <w:r>
         <w:rPr>
           <w:rFonts w:ascii="Arial" w:hAnsi="Arial" w:cs="Arial"/>
@@ -3306,6 +6844,7 @@
         </w:rPr>
         <w:t>Biomicrofluidics</w:t>
       </w:r>
+      <w:proofErr w:type="spellEnd"/>
       <w:r>
         <w:rPr>
           <w:rFonts w:ascii="Arial" w:hAnsi="Arial" w:cs="Arial"/>
@@ -3348,7 +6887,63 @@
         <w:rPr>
           <w:rFonts w:ascii="Arial" w:hAnsi="Arial" w:cs="Arial"/>
         </w:rPr>
-        <w:t xml:space="preserve">, Jianan Y. Qu, Wen-Xiong Wang,  “Mercury effects on Thalassiosira weissflogii: Applications of two-photon excitation chlorophyll fluorescence lifetime imaging and flow cytometry”, </w:t>
+        <w:t xml:space="preserve">, </w:t>
+      </w:r>
+      <w:proofErr w:type="spellStart"/>
+      <w:r>
+        <w:rPr>
+          <w:rFonts w:ascii="Arial" w:hAnsi="Arial" w:cs="Arial"/>
+        </w:rPr>
+        <w:t>Jianan</w:t>
+      </w:r>
+      <w:proofErr w:type="spellEnd"/>
+      <w:r>
+        <w:rPr>
+          <w:rFonts w:ascii="Arial" w:hAnsi="Arial" w:cs="Arial"/>
+        </w:rPr>
+        <w:t xml:space="preserve"> Y. Qu, Wen-Xiong </w:t>
+      </w:r>
+      <w:proofErr w:type="gramStart"/>
+      <w:r>
+        <w:rPr>
+          <w:rFonts w:ascii="Arial" w:hAnsi="Arial" w:cs="Arial"/>
+        </w:rPr>
+        <w:t>Wang,  “</w:t>
+      </w:r>
+      <w:proofErr w:type="gramEnd"/>
+      <w:r>
+        <w:rPr>
+          <w:rFonts w:ascii="Arial" w:hAnsi="Arial" w:cs="Arial"/>
+        </w:rPr>
+        <w:t xml:space="preserve">Mercury effects on </w:t>
+      </w:r>
+      <w:proofErr w:type="spellStart"/>
+      <w:r>
+        <w:rPr>
+          <w:rFonts w:ascii="Arial" w:hAnsi="Arial" w:cs="Arial"/>
+        </w:rPr>
+        <w:t>Thalassiosira</w:t>
+      </w:r>
+      <w:proofErr w:type="spellEnd"/>
+      <w:r>
+        <w:rPr>
+          <w:rFonts w:ascii="Arial" w:hAnsi="Arial" w:cs="Arial"/>
+        </w:rPr>
+        <w:t xml:space="preserve"> </w:t>
+      </w:r>
+      <w:proofErr w:type="spellStart"/>
+      <w:r>
+        <w:rPr>
+          <w:rFonts w:ascii="Arial" w:hAnsi="Arial" w:cs="Arial"/>
+        </w:rPr>
+        <w:t>weissflogii</w:t>
+      </w:r>
+      <w:proofErr w:type="spellEnd"/>
+      <w:r>
+        <w:rPr>
+          <w:rFonts w:ascii="Arial" w:hAnsi="Arial" w:cs="Arial"/>
+        </w:rPr>
+        <w:t xml:space="preserve">: Applications of two-photon excitation chlorophyll fluorescence lifetime imaging and flow cytometry”, </w:t>
       </w:r>
       <w:r>
         <w:rPr>
@@ -3388,13 +6983,43 @@
           <w:rFonts w:ascii="Arial" w:hAnsi="Arial" w:cs="Arial"/>
           <w:iCs/>
         </w:rPr>
-        <w:t>Wei Zheng, Dong Li, Shuxia Li, Yan Zeng, Yanqi</w:t>
-      </w:r>
-      <w:r>
-        <w:rPr>
-          <w:rFonts w:ascii="Arial" w:hAnsi="Arial" w:cs="Arial"/>
-        </w:rPr>
-        <w:t xml:space="preserve"> Yang and Jianan Y. Qu, "Diagnostic value of nonlinear optical signals from collagen matrix in the detection of epithelial precancer", </w:t>
+        <w:t xml:space="preserve">Wei Zheng, Dong Li, </w:t>
+      </w:r>
+      <w:proofErr w:type="spellStart"/>
+      <w:r>
+        <w:rPr>
+          <w:rFonts w:ascii="Arial" w:hAnsi="Arial" w:cs="Arial"/>
+          <w:iCs/>
+        </w:rPr>
+        <w:t>Shuxia</w:t>
+      </w:r>
+      <w:proofErr w:type="spellEnd"/>
+      <w:r>
+        <w:rPr>
+          <w:rFonts w:ascii="Arial" w:hAnsi="Arial" w:cs="Arial"/>
+          <w:iCs/>
+        </w:rPr>
+        <w:t xml:space="preserve"> Li, Yan Zeng, Yanqi</w:t>
+      </w:r>
+      <w:r>
+        <w:rPr>
+          <w:rFonts w:ascii="Arial" w:hAnsi="Arial" w:cs="Arial"/>
+        </w:rPr>
+        <w:t xml:space="preserve"> Yang and </w:t>
+      </w:r>
+      <w:proofErr w:type="spellStart"/>
+      <w:r>
+        <w:rPr>
+          <w:rFonts w:ascii="Arial" w:hAnsi="Arial" w:cs="Arial"/>
+        </w:rPr>
+        <w:t>Jianan</w:t>
+      </w:r>
+      <w:proofErr w:type="spellEnd"/>
+      <w:r>
+        <w:rPr>
+          <w:rFonts w:ascii="Arial" w:hAnsi="Arial" w:cs="Arial"/>
+        </w:rPr>
+        <w:t xml:space="preserve"> Y. Qu, "Diagnostic value of nonlinear optical signals from collagen matrix in the detection of epithelial precancer", </w:t>
       </w:r>
       <w:r>
         <w:rPr>
@@ -3434,13 +7059,59 @@
           <w:rFonts w:ascii="Arial" w:hAnsi="Arial" w:cs="Arial"/>
           <w:iCs/>
         </w:rPr>
-        <w:t>Dong Li, Wei Zheng, Wei Zhang, Seng Khoon Teh, Yan Zeng, Yi</w:t>
-      </w:r>
-      <w:r>
-        <w:rPr>
-          <w:rFonts w:ascii="Arial" w:hAnsi="Arial" w:cs="Arial"/>
-        </w:rPr>
-        <w:t xml:space="preserve"> Luo and Jianan Y. Qu, "Time-resolved detection enables standard two-photon fluorescence microscopy for in vivo label-free imaging of microvasculature in tissue", </w:t>
+        <w:t xml:space="preserve">Dong Li, Wei Zheng, Wei Zhang, Seng </w:t>
+      </w:r>
+      <w:proofErr w:type="spellStart"/>
+      <w:r>
+        <w:rPr>
+          <w:rFonts w:ascii="Arial" w:hAnsi="Arial" w:cs="Arial"/>
+          <w:iCs/>
+        </w:rPr>
+        <w:t>Khoon</w:t>
+      </w:r>
+      <w:proofErr w:type="spellEnd"/>
+      <w:r>
+        <w:rPr>
+          <w:rFonts w:ascii="Arial" w:hAnsi="Arial" w:cs="Arial"/>
+          <w:iCs/>
+        </w:rPr>
+        <w:t xml:space="preserve"> </w:t>
+      </w:r>
+      <w:proofErr w:type="spellStart"/>
+      <w:r>
+        <w:rPr>
+          <w:rFonts w:ascii="Arial" w:hAnsi="Arial" w:cs="Arial"/>
+          <w:iCs/>
+        </w:rPr>
+        <w:t>Teh</w:t>
+      </w:r>
+      <w:proofErr w:type="spellEnd"/>
+      <w:r>
+        <w:rPr>
+          <w:rFonts w:ascii="Arial" w:hAnsi="Arial" w:cs="Arial"/>
+          <w:iCs/>
+        </w:rPr>
+        <w:t>, Yan Zeng, Yi</w:t>
+      </w:r>
+      <w:r>
+        <w:rPr>
+          <w:rFonts w:ascii="Arial" w:hAnsi="Arial" w:cs="Arial"/>
+        </w:rPr>
+        <w:t xml:space="preserve"> Luo and </w:t>
+      </w:r>
+      <w:proofErr w:type="spellStart"/>
+      <w:r>
+        <w:rPr>
+          <w:rFonts w:ascii="Arial" w:hAnsi="Arial" w:cs="Arial"/>
+        </w:rPr>
+        <w:t>Jianan</w:t>
+      </w:r>
+      <w:proofErr w:type="spellEnd"/>
+      <w:r>
+        <w:rPr>
+          <w:rFonts w:ascii="Arial" w:hAnsi="Arial" w:cs="Arial"/>
+        </w:rPr>
+        <w:t xml:space="preserve"> Y. Qu, "Time-resolved detection enables standard two-photon fluorescence microscopy for in vivo label-free imaging of microvasculature in tissue", </w:t>
       </w:r>
       <w:r>
         <w:rPr>
@@ -3486,13 +7157,74 @@
           <w:rFonts w:ascii="Arial" w:hAnsi="Arial" w:cs="Arial"/>
           <w:iCs/>
         </w:rPr>
-        <w:t>Yan Zeng, Liguo Jiang, Wei Zheng, Dong Li, Shuhuai Yao</w:t>
-      </w:r>
-      <w:r>
-        <w:rPr>
-          <w:rFonts w:ascii="Arial" w:hAnsi="Arial" w:cs="Arial"/>
-        </w:rPr>
-        <w:t xml:space="preserve"> and Jianan Y. Qu,  "Quantitative imaging of mixing dynamics in microfluidic droplets using two-photon fluorescence lifetime imaging", </w:t>
+        <w:lastRenderedPageBreak/>
+        <w:t xml:space="preserve">Yan Zeng, </w:t>
+      </w:r>
+      <w:proofErr w:type="spellStart"/>
+      <w:r>
+        <w:rPr>
+          <w:rFonts w:ascii="Arial" w:hAnsi="Arial" w:cs="Arial"/>
+          <w:iCs/>
+        </w:rPr>
+        <w:t>Liguo</w:t>
+      </w:r>
+      <w:proofErr w:type="spellEnd"/>
+      <w:r>
+        <w:rPr>
+          <w:rFonts w:ascii="Arial" w:hAnsi="Arial" w:cs="Arial"/>
+          <w:iCs/>
+        </w:rPr>
+        <w:t xml:space="preserve"> Jiang, Wei Zheng, Dong Li, </w:t>
+      </w:r>
+      <w:proofErr w:type="spellStart"/>
+      <w:r>
+        <w:rPr>
+          <w:rFonts w:ascii="Arial" w:hAnsi="Arial" w:cs="Arial"/>
+          <w:iCs/>
+        </w:rPr>
+        <w:t>Shuhuai</w:t>
+      </w:r>
+      <w:proofErr w:type="spellEnd"/>
+      <w:r>
+        <w:rPr>
+          <w:rFonts w:ascii="Arial" w:hAnsi="Arial" w:cs="Arial"/>
+          <w:iCs/>
+        </w:rPr>
+        <w:t xml:space="preserve"> Yao</w:t>
+      </w:r>
+      <w:r>
+        <w:rPr>
+          <w:rFonts w:ascii="Arial" w:hAnsi="Arial" w:cs="Arial"/>
+        </w:rPr>
+        <w:t xml:space="preserve"> and </w:t>
+      </w:r>
+      <w:proofErr w:type="spellStart"/>
+      <w:r>
+        <w:rPr>
+          <w:rFonts w:ascii="Arial" w:hAnsi="Arial" w:cs="Arial"/>
+        </w:rPr>
+        <w:t>Jianan</w:t>
+      </w:r>
+      <w:proofErr w:type="spellEnd"/>
+      <w:r>
+        <w:rPr>
+          <w:rFonts w:ascii="Arial" w:hAnsi="Arial" w:cs="Arial"/>
+        </w:rPr>
+        <w:t xml:space="preserve"> Y. </w:t>
+      </w:r>
+      <w:proofErr w:type="gramStart"/>
+      <w:r>
+        <w:rPr>
+          <w:rFonts w:ascii="Arial" w:hAnsi="Arial" w:cs="Arial"/>
+        </w:rPr>
+        <w:t>Qu,  "</w:t>
+      </w:r>
+      <w:proofErr w:type="gramEnd"/>
+      <w:r>
+        <w:rPr>
+          <w:rFonts w:ascii="Arial" w:hAnsi="Arial" w:cs="Arial"/>
+        </w:rPr>
+        <w:t xml:space="preserve">Quantitative imaging of mixing dynamics in microfluidic droplets using two-photon fluorescence lifetime imaging", </w:t>
       </w:r>
       <w:r>
         <w:rPr>
@@ -3556,7 +7288,21 @@
         <w:rPr>
           <w:rFonts w:ascii="Arial" w:hAnsi="Arial" w:cs="Arial"/>
         </w:rPr>
-        <w:t xml:space="preserve"> and Jianan Y. Qu, "Two-photon excited hemoglobin fluorescence provides contrast mechanism for label-free imaging of microvasculature in vivo ", </w:t>
+        <w:t xml:space="preserve"> and </w:t>
+      </w:r>
+      <w:proofErr w:type="spellStart"/>
+      <w:r>
+        <w:rPr>
+          <w:rFonts w:ascii="Arial" w:hAnsi="Arial" w:cs="Arial"/>
+        </w:rPr>
+        <w:t>Jianan</w:t>
+      </w:r>
+      <w:proofErr w:type="spellEnd"/>
+      <w:r>
+        <w:rPr>
+          <w:rFonts w:ascii="Arial" w:hAnsi="Arial" w:cs="Arial"/>
+        </w:rPr>
+        <w:t xml:space="preserve"> Y. Qu, "Two-photon excited hemoglobin fluorescence provides contrast mechanism for label-free imaging of microvasculature in vivo ", </w:t>
       </w:r>
       <w:r>
         <w:rPr>
@@ -3596,14 +7342,27 @@
           <w:rFonts w:ascii="Arial" w:hAnsi="Arial" w:cs="Arial"/>
           <w:iCs/>
         </w:rPr>
-        <w:lastRenderedPageBreak/>
         <w:t>Wei Zheng, Dong Li, Yan Zeng, Yi Luo and</w:t>
       </w:r>
       <w:r>
         <w:rPr>
           <w:rFonts w:ascii="Arial" w:hAnsi="Arial" w:cs="Arial"/>
         </w:rPr>
-        <w:t xml:space="preserve"> Jianan Y. Qu, "Two-photon excited hemoglobin fluorescence", </w:t>
+        <w:t xml:space="preserve"> </w:t>
+      </w:r>
+      <w:proofErr w:type="spellStart"/>
+      <w:r>
+        <w:rPr>
+          <w:rFonts w:ascii="Arial" w:hAnsi="Arial" w:cs="Arial"/>
+        </w:rPr>
+        <w:t>Jianan</w:t>
+      </w:r>
+      <w:proofErr w:type="spellEnd"/>
+      <w:r>
+        <w:rPr>
+          <w:rFonts w:ascii="Arial" w:hAnsi="Arial" w:cs="Arial"/>
+        </w:rPr>
+        <w:t xml:space="preserve"> Y. Qu, "Two-photon excited hemoglobin fluorescence", </w:t>
       </w:r>
       <w:r>
         <w:rPr>
@@ -3649,7 +7408,21 @@
         <w:rPr>
           <w:rFonts w:ascii="Arial" w:hAnsi="Arial" w:cs="Arial"/>
         </w:rPr>
-        <w:t xml:space="preserve"> Jianan Y. Qu, "In vivo and simultaneous multimodal imaging: integrated multiplex CARS and two-photon microscopy", </w:t>
+        <w:t xml:space="preserve"> </w:t>
+      </w:r>
+      <w:proofErr w:type="spellStart"/>
+      <w:r>
+        <w:rPr>
+          <w:rFonts w:ascii="Arial" w:hAnsi="Arial" w:cs="Arial"/>
+        </w:rPr>
+        <w:t>Jianan</w:t>
+      </w:r>
+      <w:proofErr w:type="spellEnd"/>
+      <w:r>
+        <w:rPr>
+          <w:rFonts w:ascii="Arial" w:hAnsi="Arial" w:cs="Arial"/>
+        </w:rPr>
+        <w:t xml:space="preserve"> Y. Qu, "In vivo and simultaneous multimodal imaging: integrated multiplex CARS and two-photon microscopy", </w:t>
       </w:r>
       <w:r>
         <w:rPr>
@@ -3714,7 +7487,35 @@
         <w:rPr>
           <w:rFonts w:ascii="Arial" w:hAnsi="Arial" w:cs="Arial"/>
         </w:rPr>
-        <w:t xml:space="preserve"> Jianan Y. Qu, Ruifang Niu and Robert Z. Qi, "Conserved Motif of CDK5RAP2 Mediates Its Localization to Centrosomes and the Golgi Complex", </w:t>
+        <w:t xml:space="preserve"> </w:t>
+      </w:r>
+      <w:proofErr w:type="spellStart"/>
+      <w:r>
+        <w:rPr>
+          <w:rFonts w:ascii="Arial" w:hAnsi="Arial" w:cs="Arial"/>
+        </w:rPr>
+        <w:t>Jianan</w:t>
+      </w:r>
+      <w:proofErr w:type="spellEnd"/>
+      <w:r>
+        <w:rPr>
+          <w:rFonts w:ascii="Arial" w:hAnsi="Arial" w:cs="Arial"/>
+        </w:rPr>
+        <w:t xml:space="preserve"> Y. Qu, </w:t>
+      </w:r>
+      <w:proofErr w:type="spellStart"/>
+      <w:r>
+        <w:rPr>
+          <w:rFonts w:ascii="Arial" w:hAnsi="Arial" w:cs="Arial"/>
+        </w:rPr>
+        <w:t>Ruifang</w:t>
+      </w:r>
+      <w:proofErr w:type="spellEnd"/>
+      <w:r>
+        <w:rPr>
+          <w:rFonts w:ascii="Arial" w:hAnsi="Arial" w:cs="Arial"/>
+        </w:rPr>
+        <w:t xml:space="preserve"> Niu and Robert Z. Qi, "Conserved Motif of CDK5RAP2 Mediates Its Localization to Centrosomes and the Golgi Complex", </w:t>
       </w:r>
       <w:r>
         <w:rPr>
@@ -3754,8 +7555,17 @@
           <w:rFonts w:ascii="Arial" w:hAnsi="Arial" w:cs="Arial"/>
           <w:iCs/>
         </w:rPr>
-        <w:t>Wei Zheng, Dong Li and Jianan</w:t>
-      </w:r>
+        <w:t xml:space="preserve">Wei Zheng, Dong Li and </w:t>
+      </w:r>
+      <w:proofErr w:type="spellStart"/>
+      <w:r>
+        <w:rPr>
+          <w:rFonts w:ascii="Arial" w:hAnsi="Arial" w:cs="Arial"/>
+          <w:iCs/>
+        </w:rPr>
+        <w:t>Jianan</w:t>
+      </w:r>
+      <w:proofErr w:type="spellEnd"/>
       <w:r>
         <w:rPr>
           <w:rFonts w:ascii="Arial" w:hAnsi="Arial" w:cs="Arial"/>
@@ -3806,7 +7616,35 @@
         <w:rPr>
           <w:rFonts w:ascii="Arial" w:hAnsi="Arial" w:cs="Arial"/>
         </w:rPr>
-        <w:t xml:space="preserve">, So-Fan Yim, and Jianan Y. Qu, "Clinical study of quantitative diagnosis of early cervical cancer based on the classification of acetowhitening kinetics", </w:t>
+        <w:t xml:space="preserve">, So-Fan Yim, and </w:t>
+      </w:r>
+      <w:proofErr w:type="spellStart"/>
+      <w:r>
+        <w:rPr>
+          <w:rFonts w:ascii="Arial" w:hAnsi="Arial" w:cs="Arial"/>
+        </w:rPr>
+        <w:t>Jianan</w:t>
+      </w:r>
+      <w:proofErr w:type="spellEnd"/>
+      <w:r>
+        <w:rPr>
+          <w:rFonts w:ascii="Arial" w:hAnsi="Arial" w:cs="Arial"/>
+        </w:rPr>
+        <w:t xml:space="preserve"> Y. Qu, "Clinical study of quantitative diagnosis of early cervical cancer based on the classification of </w:t>
+      </w:r>
+      <w:proofErr w:type="spellStart"/>
+      <w:r>
+        <w:rPr>
+          <w:rFonts w:ascii="Arial" w:hAnsi="Arial" w:cs="Arial"/>
+        </w:rPr>
+        <w:t>acetowhitening</w:t>
+      </w:r>
+      <w:proofErr w:type="spellEnd"/>
+      <w:r>
+        <w:rPr>
+          <w:rFonts w:ascii="Arial" w:hAnsi="Arial" w:cs="Arial"/>
+        </w:rPr>
+        <w:t xml:space="preserve"> kinetics", </w:t>
       </w:r>
       <w:r>
         <w:rPr>
@@ -3859,7 +7697,21 @@
         <w:rPr>
           <w:rFonts w:ascii="Arial" w:hAnsi="Arial" w:cs="Arial"/>
         </w:rPr>
-        <w:t xml:space="preserve"> Jianan Y. Qu, "Imaging of epithelial tissue </w:t>
+        <w:t xml:space="preserve"> </w:t>
+      </w:r>
+      <w:proofErr w:type="spellStart"/>
+      <w:r>
+        <w:rPr>
+          <w:rFonts w:ascii="Arial" w:hAnsi="Arial" w:cs="Arial"/>
+        </w:rPr>
+        <w:t>Jianan</w:t>
+      </w:r>
+      <w:proofErr w:type="spellEnd"/>
+      <w:r>
+        <w:rPr>
+          <w:rFonts w:ascii="Arial" w:hAnsi="Arial" w:cs="Arial"/>
+        </w:rPr>
+        <w:t xml:space="preserve"> Y. Qu, "Imaging of epithelial tissue </w:t>
       </w:r>
       <w:r>
         <w:rPr>
@@ -3933,7 +7785,21 @@
         <w:rPr>
           <w:rFonts w:ascii="Arial" w:hAnsi="Arial" w:cs="Arial"/>
         </w:rPr>
-        <w:t xml:space="preserve"> and Jianan Y. Qu, "Study of cadmium induced cytotoxicity using two-photon excitation endogenous fluorescence microscopy", </w:t>
+        <w:t xml:space="preserve"> and </w:t>
+      </w:r>
+      <w:proofErr w:type="spellStart"/>
+      <w:r>
+        <w:rPr>
+          <w:rFonts w:ascii="Arial" w:hAnsi="Arial" w:cs="Arial"/>
+        </w:rPr>
+        <w:t>Jianan</w:t>
+      </w:r>
+      <w:proofErr w:type="spellEnd"/>
+      <w:r>
+        <w:rPr>
+          <w:rFonts w:ascii="Arial" w:hAnsi="Arial" w:cs="Arial"/>
+        </w:rPr>
+        <w:t xml:space="preserve"> Y. Qu, "Study of cadmium induced cytotoxicity using two-photon excitation endogenous fluorescence microscopy", </w:t>
       </w:r>
       <w:r>
         <w:rPr>
@@ -3988,7 +7854,21 @@
         <w:rPr>
           <w:rFonts w:ascii="Arial" w:hAnsi="Arial" w:cs="Arial"/>
         </w:rPr>
-        <w:t xml:space="preserve"> Jianan Y. Qu, "Two-photon autofluorescence microscopy of multicolor excitation", </w:t>
+        <w:t xml:space="preserve"> </w:t>
+      </w:r>
+      <w:proofErr w:type="spellStart"/>
+      <w:r>
+        <w:rPr>
+          <w:rFonts w:ascii="Arial" w:hAnsi="Arial" w:cs="Arial"/>
+        </w:rPr>
+        <w:t>Jianan</w:t>
+      </w:r>
+      <w:proofErr w:type="spellEnd"/>
+      <w:r>
+        <w:rPr>
+          <w:rFonts w:ascii="Arial" w:hAnsi="Arial" w:cs="Arial"/>
+        </w:rPr>
+        <w:t xml:space="preserve"> Y. Qu, "Two-photon autofluorescence microscopy of multicolor excitation", </w:t>
       </w:r>
       <w:r>
         <w:rPr>
@@ -4041,7 +7921,21 @@
         <w:rPr>
           <w:rFonts w:ascii="Arial" w:hAnsi="Arial" w:cs="Arial"/>
         </w:rPr>
-        <w:t xml:space="preserve">and Jianan Y. Qu, "Time-resolved spectroscopic imaging reveals the fundamentals of cellular NADH fluorescence", </w:t>
+        <w:t xml:space="preserve">and </w:t>
+      </w:r>
+      <w:proofErr w:type="spellStart"/>
+      <w:r>
+        <w:rPr>
+          <w:rFonts w:ascii="Arial" w:hAnsi="Arial" w:cs="Arial"/>
+        </w:rPr>
+        <w:t>Jianan</w:t>
+      </w:r>
+      <w:proofErr w:type="spellEnd"/>
+      <w:r>
+        <w:rPr>
+          <w:rFonts w:ascii="Arial" w:hAnsi="Arial" w:cs="Arial"/>
+        </w:rPr>
+        <w:t xml:space="preserve"> Y. Qu, "Time-resolved spectroscopic imaging reveals the fundamentals of cellular NADH fluorescence", </w:t>
       </w:r>
       <w:r>
         <w:rPr>
@@ -4081,13 +7975,43 @@
           <w:rFonts w:ascii="Arial" w:hAnsi="Arial" w:cs="Arial"/>
           <w:iCs/>
         </w:rPr>
-        <w:t>Wei Zheng, Dong Li, Yicong Wu and</w:t>
-      </w:r>
-      <w:r>
-        <w:rPr>
-          <w:rFonts w:ascii="Arial" w:hAnsi="Arial" w:cs="Arial"/>
-        </w:rPr>
-        <w:t xml:space="preserve"> Jianan Qu, "Autofluorescence of epithelial tissue: single-photon versus two-photon excitation", </w:t>
+        <w:t xml:space="preserve">Wei Zheng, Dong Li, </w:t>
+      </w:r>
+      <w:proofErr w:type="spellStart"/>
+      <w:r>
+        <w:rPr>
+          <w:rFonts w:ascii="Arial" w:hAnsi="Arial" w:cs="Arial"/>
+          <w:iCs/>
+        </w:rPr>
+        <w:t>Yicong</w:t>
+      </w:r>
+      <w:proofErr w:type="spellEnd"/>
+      <w:r>
+        <w:rPr>
+          <w:rFonts w:ascii="Arial" w:hAnsi="Arial" w:cs="Arial"/>
+          <w:iCs/>
+        </w:rPr>
+        <w:t xml:space="preserve"> Wu and</w:t>
+      </w:r>
+      <w:r>
+        <w:rPr>
+          <w:rFonts w:ascii="Arial" w:hAnsi="Arial" w:cs="Arial"/>
+        </w:rPr>
+        <w:t xml:space="preserve"> </w:t>
+      </w:r>
+      <w:proofErr w:type="spellStart"/>
+      <w:r>
+        <w:rPr>
+          <w:rFonts w:ascii="Arial" w:hAnsi="Arial" w:cs="Arial"/>
+        </w:rPr>
+        <w:t>Jianan</w:t>
+      </w:r>
+      <w:proofErr w:type="spellEnd"/>
+      <w:r>
+        <w:rPr>
+          <w:rFonts w:ascii="Arial" w:hAnsi="Arial" w:cs="Arial"/>
+        </w:rPr>
+        <w:t xml:space="preserve"> Qu, "Autofluorescence of epithelial tissue: single-photon versus two-photon excitation", </w:t>
       </w:r>
       <w:r>
         <w:rPr>
@@ -4153,7 +8077,21 @@
         <w:rPr>
           <w:rFonts w:ascii="Arial" w:hAnsi="Arial" w:cs="Arial"/>
         </w:rPr>
-        <w:t xml:space="preserve">-Hong Cheung, So-Fan Yim and Jianan Y. Qu, "Optical imaging of cervical precancerous lesions based on active stereo vision and motion tracking", </w:t>
+        <w:t xml:space="preserve">-Hong Cheung, So-Fan Yim and </w:t>
+      </w:r>
+      <w:proofErr w:type="spellStart"/>
+      <w:r>
+        <w:rPr>
+          <w:rFonts w:ascii="Arial" w:hAnsi="Arial" w:cs="Arial"/>
+        </w:rPr>
+        <w:t>Jianan</w:t>
+      </w:r>
+      <w:proofErr w:type="spellEnd"/>
+      <w:r>
+        <w:rPr>
+          <w:rFonts w:ascii="Arial" w:hAnsi="Arial" w:cs="Arial"/>
+        </w:rPr>
+        <w:t xml:space="preserve"> Y. Qu, "Optical imaging of cervical precancerous lesions based on active stereo vision and motion tracking", </w:t>
       </w:r>
       <w:r>
         <w:rPr>
@@ -4218,7 +8156,21 @@
         <w:rPr>
           <w:rFonts w:ascii="Arial" w:hAnsi="Arial" w:cs="Arial"/>
         </w:rPr>
-        <w:t xml:space="preserve"> and Jianan Y. Qu, "Unified Mie and fractal scattering by biological cells and subcellular structures: theory and application in elastic light scattering spectroscopy", </w:t>
+        <w:t xml:space="preserve"> and </w:t>
+      </w:r>
+      <w:proofErr w:type="spellStart"/>
+      <w:r>
+        <w:rPr>
+          <w:rFonts w:ascii="Arial" w:hAnsi="Arial" w:cs="Arial"/>
+        </w:rPr>
+        <w:t>Jianan</w:t>
+      </w:r>
+      <w:proofErr w:type="spellEnd"/>
+      <w:r>
+        <w:rPr>
+          <w:rFonts w:ascii="Arial" w:hAnsi="Arial" w:cs="Arial"/>
+        </w:rPr>
+        <w:t xml:space="preserve"> Y. Qu, "Unified Mie and fractal scattering by biological cells and subcellular structures: theory and application in elastic light scattering spectroscopy", </w:t>
       </w:r>
       <w:r>
         <w:rPr>
@@ -4277,8 +8229,16 @@
         <w:rPr>
           <w:rFonts w:ascii="Arial" w:hAnsi="Arial" w:cs="Arial"/>
         </w:rPr>
-        <w:t>Yang, D. Li, T. Lin, J.J. Zheng, W. Zheng, Jianan</w:t>
-      </w:r>
+        <w:t xml:space="preserve">Yang, D. Li, T. Lin, J.J. Zheng, W. Zheng, </w:t>
+      </w:r>
+      <w:proofErr w:type="spellStart"/>
+      <w:r>
+        <w:rPr>
+          <w:rFonts w:ascii="Arial" w:hAnsi="Arial" w:cs="Arial"/>
+        </w:rPr>
+        <w:t>Jianan</w:t>
+      </w:r>
+      <w:proofErr w:type="spellEnd"/>
       <w:r>
         <w:rPr>
           <w:rFonts w:ascii="Arial" w:hAnsi="Arial" w:cs="Arial"/>
@@ -4297,7 +8257,21 @@
         <w:rPr>
           <w:rFonts w:ascii="Arial" w:hAnsi="Arial" w:cs="Arial"/>
         </w:rPr>
-        <w:t>, V. 247,  6–10 (2008)</w:t>
+        <w:t xml:space="preserve">, V. </w:t>
+      </w:r>
+      <w:proofErr w:type="gramStart"/>
+      <w:r>
+        <w:rPr>
+          <w:rFonts w:ascii="Arial" w:hAnsi="Arial" w:cs="Arial"/>
+        </w:rPr>
+        <w:t>247,  6</w:t>
+      </w:r>
+      <w:proofErr w:type="gramEnd"/>
+      <w:r>
+        <w:rPr>
+          <w:rFonts w:ascii="Arial" w:hAnsi="Arial" w:cs="Arial"/>
+        </w:rPr>
+        <w:t>–10 (2008)</w:t>
       </w:r>
     </w:p>
     <w:p>
@@ -4329,7 +8303,21 @@
         <w:rPr>
           <w:rFonts w:ascii="Arial" w:hAnsi="Arial" w:cs="Arial"/>
         </w:rPr>
-        <w:t xml:space="preserve"> Jianan Y. Qu, "Optical imaging for medical diagnosis based on active stereo vision and motion tracking", </w:t>
+        <w:t xml:space="preserve"> </w:t>
+      </w:r>
+      <w:proofErr w:type="spellStart"/>
+      <w:r>
+        <w:rPr>
+          <w:rFonts w:ascii="Arial" w:hAnsi="Arial" w:cs="Arial"/>
+        </w:rPr>
+        <w:t>Jianan</w:t>
+      </w:r>
+      <w:proofErr w:type="spellEnd"/>
+      <w:r>
+        <w:rPr>
+          <w:rFonts w:ascii="Arial" w:hAnsi="Arial" w:cs="Arial"/>
+        </w:rPr>
+        <w:t xml:space="preserve"> Y. Qu, "Optical imaging for medical diagnosis based on active stereo vision and motion tracking", </w:t>
       </w:r>
       <w:r>
         <w:rPr>
@@ -4369,8 +8357,17 @@
           <w:rFonts w:ascii="Arial" w:hAnsi="Arial" w:cs="Arial"/>
           <w:iCs/>
         </w:rPr>
-        <w:t>Tao T. Wu, Jianan</w:t>
-      </w:r>
+        <w:t xml:space="preserve">Tao T. Wu, </w:t>
+      </w:r>
+      <w:proofErr w:type="spellStart"/>
+      <w:r>
+        <w:rPr>
+          <w:rFonts w:ascii="Arial" w:hAnsi="Arial" w:cs="Arial"/>
+          <w:iCs/>
+        </w:rPr>
+        <w:t>Jianan</w:t>
+      </w:r>
+      <w:proofErr w:type="spellEnd"/>
       <w:r>
         <w:rPr>
           <w:rFonts w:ascii="Arial" w:hAnsi="Arial" w:cs="Arial"/>
@@ -4444,7 +8441,35 @@
         <w:rPr>
           <w:rFonts w:ascii="Arial" w:hAnsi="Arial" w:cs="Arial"/>
         </w:rPr>
-        <w:t xml:space="preserve"> and Jianan Y. Qu, "Assessment of the relative contribution of cellular components to the acetowhitening effect in cell cultures and suspensions using elastic light-scattering spectroscopy", </w:t>
+        <w:t xml:space="preserve"> and </w:t>
+      </w:r>
+      <w:proofErr w:type="spellStart"/>
+      <w:r>
+        <w:rPr>
+          <w:rFonts w:ascii="Arial" w:hAnsi="Arial" w:cs="Arial"/>
+        </w:rPr>
+        <w:t>Jianan</w:t>
+      </w:r>
+      <w:proofErr w:type="spellEnd"/>
+      <w:r>
+        <w:rPr>
+          <w:rFonts w:ascii="Arial" w:hAnsi="Arial" w:cs="Arial"/>
+        </w:rPr>
+        <w:t xml:space="preserve"> Y. Qu, "Assessment of the relative contribution of cellular components to the </w:t>
+      </w:r>
+      <w:proofErr w:type="spellStart"/>
+      <w:r>
+        <w:rPr>
+          <w:rFonts w:ascii="Arial" w:hAnsi="Arial" w:cs="Arial"/>
+        </w:rPr>
+        <w:t>acetowhitening</w:t>
+      </w:r>
+      <w:proofErr w:type="spellEnd"/>
+      <w:r>
+        <w:rPr>
+          <w:rFonts w:ascii="Arial" w:hAnsi="Arial" w:cs="Arial"/>
+        </w:rPr>
+        <w:t xml:space="preserve"> effect in cell cultures and suspensions using elastic light-scattering spectroscopy", </w:t>
       </w:r>
       <w:r>
         <w:rPr>
@@ -4479,18 +8504,41 @@
           <w:rFonts w:ascii="Arial" w:hAnsi="Arial" w:cs="Arial"/>
         </w:rPr>
       </w:pPr>
-      <w:r>
-        <w:rPr>
-          <w:rFonts w:ascii="Arial" w:hAnsi="Arial" w:cs="Arial"/>
-          <w:iCs/>
-        </w:rPr>
-        <w:t>Yicong Wu, Wei Zheng a</w:t>
-      </w:r>
-      <w:r>
-        <w:rPr>
-          <w:rFonts w:ascii="Arial" w:hAnsi="Arial" w:cs="Arial"/>
-        </w:rPr>
-        <w:t xml:space="preserve">nd Jianan Y. Qu, "Sensing cell metabolism by time-resolved autofluorescence", </w:t>
+      <w:proofErr w:type="spellStart"/>
+      <w:r>
+        <w:rPr>
+          <w:rFonts w:ascii="Arial" w:hAnsi="Arial" w:cs="Arial"/>
+          <w:iCs/>
+        </w:rPr>
+        <w:t>Yicong</w:t>
+      </w:r>
+      <w:proofErr w:type="spellEnd"/>
+      <w:r>
+        <w:rPr>
+          <w:rFonts w:ascii="Arial" w:hAnsi="Arial" w:cs="Arial"/>
+          <w:iCs/>
+        </w:rPr>
+        <w:t xml:space="preserve"> Wu, Wei Zheng a</w:t>
+      </w:r>
+      <w:r>
+        <w:rPr>
+          <w:rFonts w:ascii="Arial" w:hAnsi="Arial" w:cs="Arial"/>
+        </w:rPr>
+        <w:t xml:space="preserve">nd </w:t>
+      </w:r>
+      <w:proofErr w:type="spellStart"/>
+      <w:r>
+        <w:rPr>
+          <w:rFonts w:ascii="Arial" w:hAnsi="Arial" w:cs="Arial"/>
+        </w:rPr>
+        <w:t>Jianan</w:t>
+      </w:r>
+      <w:proofErr w:type="spellEnd"/>
+      <w:r>
+        <w:rPr>
+          <w:rFonts w:ascii="Arial" w:hAnsi="Arial" w:cs="Arial"/>
+        </w:rPr>
+        <w:t xml:space="preserve"> Y. Qu, "Sensing cell metabolism by time-resolved autofluorescence", </w:t>
       </w:r>
       <w:r>
         <w:rPr>
@@ -4553,18 +8601,41 @@
           <w:rFonts w:ascii="Arial" w:hAnsi="Arial" w:cs="Arial"/>
         </w:rPr>
       </w:pPr>
-      <w:r>
-        <w:rPr>
-          <w:rFonts w:ascii="Arial" w:hAnsi="Arial" w:cs="Arial"/>
-          <w:iCs/>
-        </w:rPr>
-        <w:t>Yicong Wu and</w:t>
-      </w:r>
-      <w:r>
-        <w:rPr>
-          <w:rFonts w:ascii="Arial" w:hAnsi="Arial" w:cs="Arial"/>
-        </w:rPr>
-        <w:t xml:space="preserve"> Jianan Y. Qu, "Autofluorescence spectroscopy of epithelial tissues", </w:t>
+      <w:proofErr w:type="spellStart"/>
+      <w:r>
+        <w:rPr>
+          <w:rFonts w:ascii="Arial" w:hAnsi="Arial" w:cs="Arial"/>
+          <w:iCs/>
+        </w:rPr>
+        <w:t>Yicong</w:t>
+      </w:r>
+      <w:proofErr w:type="spellEnd"/>
+      <w:r>
+        <w:rPr>
+          <w:rFonts w:ascii="Arial" w:hAnsi="Arial" w:cs="Arial"/>
+          <w:iCs/>
+        </w:rPr>
+        <w:t xml:space="preserve"> Wu and</w:t>
+      </w:r>
+      <w:r>
+        <w:rPr>
+          <w:rFonts w:ascii="Arial" w:hAnsi="Arial" w:cs="Arial"/>
+        </w:rPr>
+        <w:t xml:space="preserve"> </w:t>
+      </w:r>
+      <w:proofErr w:type="spellStart"/>
+      <w:r>
+        <w:rPr>
+          <w:rFonts w:ascii="Arial" w:hAnsi="Arial" w:cs="Arial"/>
+        </w:rPr>
+        <w:t>Jianan</w:t>
+      </w:r>
+      <w:proofErr w:type="spellEnd"/>
+      <w:r>
+        <w:rPr>
+          <w:rFonts w:ascii="Arial" w:hAnsi="Arial" w:cs="Arial"/>
+        </w:rPr>
+        <w:t xml:space="preserve"> Y. Qu, "Autofluorescence spectroscopy of epithelial tissues", </w:t>
       </w:r>
       <w:r>
         <w:rPr>
@@ -4611,18 +8682,41 @@
           <w:rFonts w:ascii="Arial" w:hAnsi="Arial" w:cs="Arial"/>
         </w:rPr>
       </w:pPr>
-      <w:r>
-        <w:rPr>
-          <w:rFonts w:ascii="Arial" w:hAnsi="Arial" w:cs="Arial"/>
-          <w:iCs/>
-        </w:rPr>
-        <w:t>Yicong Wu and</w:t>
-      </w:r>
-      <w:r>
-        <w:rPr>
-          <w:rFonts w:ascii="Arial" w:hAnsi="Arial" w:cs="Arial"/>
-        </w:rPr>
-        <w:t xml:space="preserve"> Jianan Y. Qu, "Combined depth- and time-resolved autofluorescence spectroscopy of epithelial tissue", </w:t>
+      <w:proofErr w:type="spellStart"/>
+      <w:r>
+        <w:rPr>
+          <w:rFonts w:ascii="Arial" w:hAnsi="Arial" w:cs="Arial"/>
+          <w:iCs/>
+        </w:rPr>
+        <w:t>Yicong</w:t>
+      </w:r>
+      <w:proofErr w:type="spellEnd"/>
+      <w:r>
+        <w:rPr>
+          <w:rFonts w:ascii="Arial" w:hAnsi="Arial" w:cs="Arial"/>
+          <w:iCs/>
+        </w:rPr>
+        <w:t xml:space="preserve"> Wu and</w:t>
+      </w:r>
+      <w:r>
+        <w:rPr>
+          <w:rFonts w:ascii="Arial" w:hAnsi="Arial" w:cs="Arial"/>
+        </w:rPr>
+        <w:t xml:space="preserve"> </w:t>
+      </w:r>
+      <w:proofErr w:type="spellStart"/>
+      <w:r>
+        <w:rPr>
+          <w:rFonts w:ascii="Arial" w:hAnsi="Arial" w:cs="Arial"/>
+        </w:rPr>
+        <w:t>Jianan</w:t>
+      </w:r>
+      <w:proofErr w:type="spellEnd"/>
+      <w:r>
+        <w:rPr>
+          <w:rFonts w:ascii="Arial" w:hAnsi="Arial" w:cs="Arial"/>
+        </w:rPr>
+        <w:t xml:space="preserve"> Y. Qu, "Combined depth- and time-resolved autofluorescence spectroscopy of epithelial tissue", </w:t>
       </w:r>
       <w:r>
         <w:rPr>
@@ -4673,18 +8767,41 @@
           <w:rFonts w:ascii="Arial" w:hAnsi="Arial" w:cs="Arial"/>
         </w:rPr>
       </w:pPr>
-      <w:r>
-        <w:rPr>
-          <w:rFonts w:ascii="Arial" w:hAnsi="Arial" w:cs="Arial"/>
-          <w:iCs/>
-        </w:rPr>
-        <w:t>Yicong Wu and</w:t>
-      </w:r>
-      <w:r>
-        <w:rPr>
-          <w:rFonts w:ascii="Arial" w:hAnsi="Arial" w:cs="Arial"/>
-        </w:rPr>
-        <w:t xml:space="preserve"> Jianan Y. Qu, "Two-photon autofluorescence spectroscopy and second harmonic generation of epithelial tissue", </w:t>
+      <w:proofErr w:type="spellStart"/>
+      <w:r>
+        <w:rPr>
+          <w:rFonts w:ascii="Arial" w:hAnsi="Arial" w:cs="Arial"/>
+          <w:iCs/>
+        </w:rPr>
+        <w:t>Yicong</w:t>
+      </w:r>
+      <w:proofErr w:type="spellEnd"/>
+      <w:r>
+        <w:rPr>
+          <w:rFonts w:ascii="Arial" w:hAnsi="Arial" w:cs="Arial"/>
+          <w:iCs/>
+        </w:rPr>
+        <w:t xml:space="preserve"> Wu and</w:t>
+      </w:r>
+      <w:r>
+        <w:rPr>
+          <w:rFonts w:ascii="Arial" w:hAnsi="Arial" w:cs="Arial"/>
+        </w:rPr>
+        <w:t xml:space="preserve"> </w:t>
+      </w:r>
+      <w:proofErr w:type="spellStart"/>
+      <w:r>
+        <w:rPr>
+          <w:rFonts w:ascii="Arial" w:hAnsi="Arial" w:cs="Arial"/>
+        </w:rPr>
+        <w:t>Jianan</w:t>
+      </w:r>
+      <w:proofErr w:type="spellEnd"/>
+      <w:r>
+        <w:rPr>
+          <w:rFonts w:ascii="Arial" w:hAnsi="Arial" w:cs="Arial"/>
+        </w:rPr>
+        <w:t xml:space="preserve"> Y. Qu, "Two-photon autofluorescence spectroscopy and second harmonic generation of epithelial tissue", </w:t>
       </w:r>
       <w:r>
         <w:rPr>
@@ -4754,7 +8871,21 @@
         <w:rPr>
           <w:rFonts w:ascii="Arial" w:hAnsi="Arial" w:cs="Arial"/>
         </w:rPr>
-        <w:t xml:space="preserve">ak Hong Cheung, So Fan Yim, Yick Fu Wong and Jianan Y. Qu, "Study of dynamic process of acetic acid induced whitening in epithelial tissues at cellular level", </w:t>
+        <w:t xml:space="preserve">ak Hong Cheung, So Fan Yim, Yick Fu Wong and </w:t>
+      </w:r>
+      <w:proofErr w:type="spellStart"/>
+      <w:r>
+        <w:rPr>
+          <w:rFonts w:ascii="Arial" w:hAnsi="Arial" w:cs="Arial"/>
+        </w:rPr>
+        <w:t>Jianan</w:t>
+      </w:r>
+      <w:proofErr w:type="spellEnd"/>
+      <w:r>
+        <w:rPr>
+          <w:rFonts w:ascii="Arial" w:hAnsi="Arial" w:cs="Arial"/>
+        </w:rPr>
+        <w:t xml:space="preserve"> Y. Qu, "Study of dynamic process of acetic acid induced whitening in epithelial tissues at cellular level", </w:t>
       </w:r>
       <w:r>
         <w:rPr>
@@ -4797,12 +8928,21 @@
           <w:i/>
         </w:rPr>
       </w:pPr>
-      <w:r>
-        <w:rPr>
-          <w:rFonts w:ascii="Arial" w:hAnsi="Arial" w:cs="Arial"/>
-          <w:iCs/>
-        </w:rPr>
-        <w:t>Yicong Wu,</w:t>
+      <w:proofErr w:type="spellStart"/>
+      <w:r>
+        <w:rPr>
+          <w:rFonts w:ascii="Arial" w:hAnsi="Arial" w:cs="Arial"/>
+          <w:iCs/>
+        </w:rPr>
+        <w:t>Yicong</w:t>
+      </w:r>
+      <w:proofErr w:type="spellEnd"/>
+      <w:r>
+        <w:rPr>
+          <w:rFonts w:ascii="Arial" w:hAnsi="Arial" w:cs="Arial"/>
+          <w:iCs/>
+        </w:rPr>
+        <w:t xml:space="preserve"> Wu,</w:t>
       </w:r>
       <w:r>
         <w:rPr>
@@ -4820,7 +8960,21 @@
         <w:rPr>
           <w:rFonts w:ascii="Arial" w:hAnsi="Arial" w:cs="Arial"/>
         </w:rPr>
-        <w:t xml:space="preserve">, Tak-Hong Cheung, Mei-Yung Yu and Jianan Y. Qu, "Depth-resolved fluorescence spectroscopy of normal and dysplastic cervical tissue", </w:t>
+        <w:t xml:space="preserve">, Tak-Hong Cheung, Mei-Yung Yu and </w:t>
+      </w:r>
+      <w:proofErr w:type="spellStart"/>
+      <w:r>
+        <w:rPr>
+          <w:rFonts w:ascii="Arial" w:hAnsi="Arial" w:cs="Arial"/>
+        </w:rPr>
+        <w:t>Jianan</w:t>
+      </w:r>
+      <w:proofErr w:type="spellEnd"/>
+      <w:r>
+        <w:rPr>
+          <w:rFonts w:ascii="Arial" w:hAnsi="Arial" w:cs="Arial"/>
+        </w:rPr>
+        <w:t xml:space="preserve"> Y. Qu, "Depth-resolved fluorescence spectroscopy of normal and dysplastic cervical tissue", </w:t>
       </w:r>
       <w:r>
         <w:rPr>
@@ -4857,12 +9011,21 @@
           <w:i/>
         </w:rPr>
       </w:pPr>
-      <w:r>
-        <w:rPr>
-          <w:rFonts w:ascii="Arial" w:hAnsi="Arial" w:cs="Arial"/>
-          <w:iCs/>
-        </w:rPr>
-        <w:t>Yicong Wu,</w:t>
+      <w:proofErr w:type="spellStart"/>
+      <w:r>
+        <w:rPr>
+          <w:rFonts w:ascii="Arial" w:hAnsi="Arial" w:cs="Arial"/>
+          <w:iCs/>
+        </w:rPr>
+        <w:t>Yicong</w:t>
+      </w:r>
+      <w:proofErr w:type="spellEnd"/>
+      <w:r>
+        <w:rPr>
+          <w:rFonts w:ascii="Arial" w:hAnsi="Arial" w:cs="Arial"/>
+          <w:iCs/>
+        </w:rPr>
+        <w:t xml:space="preserve"> Wu,</w:t>
       </w:r>
       <w:r>
         <w:rPr>
@@ -4880,7 +9043,21 @@
         <w:rPr>
           <w:rFonts w:ascii="Arial" w:hAnsi="Arial" w:cs="Arial"/>
         </w:rPr>
-        <w:t xml:space="preserve">, Tak-Hong Cheung, Mei-Yung Yu and Jianan Y. Qu, "Depth-resolved fluorescence spectroscopy reveals layered structure of tissue", </w:t>
+        <w:t xml:space="preserve">, Tak-Hong Cheung, Mei-Yung Yu and </w:t>
+      </w:r>
+      <w:proofErr w:type="spellStart"/>
+      <w:r>
+        <w:rPr>
+          <w:rFonts w:ascii="Arial" w:hAnsi="Arial" w:cs="Arial"/>
+        </w:rPr>
+        <w:t>Jianan</w:t>
+      </w:r>
+      <w:proofErr w:type="spellEnd"/>
+      <w:r>
+        <w:rPr>
+          <w:rFonts w:ascii="Arial" w:hAnsi="Arial" w:cs="Arial"/>
+        </w:rPr>
+        <w:t xml:space="preserve"> Y. Qu, "Depth-resolved fluorescence spectroscopy reveals layered structure of tissue", </w:t>
       </w:r>
       <w:r>
         <w:rPr>
@@ -4917,13 +9094,24 @@
           <w:i/>
         </w:rPr>
       </w:pPr>
+      <w:proofErr w:type="spellStart"/>
       <w:r>
         <w:rPr>
           <w:rFonts w:ascii="Arial" w:hAnsi="Arial" w:cs="Arial"/>
           <w:iCs/>
           <w:lang w:eastAsia="zh-CN"/>
         </w:rPr>
-        <w:t>Wumei Lin</w:t>
+        <w:lastRenderedPageBreak/>
+        <w:t>Wumei</w:t>
+      </w:r>
+      <w:proofErr w:type="spellEnd"/>
+      <w:r>
+        <w:rPr>
+          <w:rFonts w:ascii="Arial" w:hAnsi="Arial" w:cs="Arial"/>
+          <w:iCs/>
+          <w:lang w:eastAsia="zh-CN"/>
+        </w:rPr>
+        <w:t xml:space="preserve"> Lin</w:t>
       </w:r>
       <w:r>
         <w:rPr>
@@ -4936,7 +9124,21 @@
         <w:rPr>
           <w:rFonts w:ascii="Arial" w:hAnsi="Arial" w:cs="Arial"/>
         </w:rPr>
-        <w:t xml:space="preserve"> Powing Yuen, </w:t>
+        <w:t xml:space="preserve"> </w:t>
+      </w:r>
+      <w:proofErr w:type="spellStart"/>
+      <w:r>
+        <w:rPr>
+          <w:rFonts w:ascii="Arial" w:hAnsi="Arial" w:cs="Arial"/>
+        </w:rPr>
+        <w:t>Powing</w:t>
+      </w:r>
+      <w:proofErr w:type="spellEnd"/>
+      <w:r>
+        <w:rPr>
+          <w:rFonts w:ascii="Arial" w:hAnsi="Arial" w:cs="Arial"/>
+        </w:rPr>
+        <w:t xml:space="preserve"> Yuen, </w:t>
       </w:r>
       <w:r>
         <w:rPr>
@@ -4956,7 +9158,23 @@
           <w:rFonts w:ascii="Arial" w:hAnsi="Arial" w:cs="Arial"/>
           <w:lang w:eastAsia="zh-CN"/>
         </w:rPr>
-        <w:t xml:space="preserve">, Pengcheng Shi, </w:t>
+        <w:t xml:space="preserve">, </w:t>
+      </w:r>
+      <w:proofErr w:type="spellStart"/>
+      <w:r>
+        <w:rPr>
+          <w:rFonts w:ascii="Arial" w:hAnsi="Arial" w:cs="Arial"/>
+          <w:lang w:eastAsia="zh-CN"/>
+        </w:rPr>
+        <w:t>Pengcheng</w:t>
+      </w:r>
+      <w:proofErr w:type="spellEnd"/>
+      <w:r>
+        <w:rPr>
+          <w:rFonts w:ascii="Arial" w:hAnsi="Arial" w:cs="Arial"/>
+          <w:lang w:eastAsia="zh-CN"/>
+        </w:rPr>
+        <w:t xml:space="preserve"> Shi, </w:t>
       </w:r>
       <w:r>
         <w:rPr>
@@ -4988,7 +9206,21 @@
         <w:rPr>
           <w:rFonts w:ascii="Arial" w:hAnsi="Arial" w:cs="Arial"/>
         </w:rPr>
-        <w:t xml:space="preserve"> Jianan Y. Qu</w:t>
+        <w:t xml:space="preserve"> </w:t>
+      </w:r>
+      <w:proofErr w:type="spellStart"/>
+      <w:r>
+        <w:rPr>
+          <w:rFonts w:ascii="Arial" w:hAnsi="Arial" w:cs="Arial"/>
+        </w:rPr>
+        <w:t>Jianan</w:t>
+      </w:r>
+      <w:proofErr w:type="spellEnd"/>
+      <w:r>
+        <w:rPr>
+          <w:rFonts w:ascii="Arial" w:hAnsi="Arial" w:cs="Arial"/>
+        </w:rPr>
+        <w:t xml:space="preserve"> Y. Qu</w:t>
       </w:r>
       <w:r>
         <w:rPr>
@@ -5118,11 +9350,19 @@
         </w:rPr>
         <w:t xml:space="preserve"> and </w:t>
       </w:r>
-      <w:r>
-        <w:rPr>
-          <w:rFonts w:ascii="Arial" w:hAnsi="Arial" w:cs="Arial"/>
-        </w:rPr>
-        <w:t>Jianan Y. Qu</w:t>
+      <w:proofErr w:type="spellStart"/>
+      <w:r>
+        <w:rPr>
+          <w:rFonts w:ascii="Arial" w:hAnsi="Arial" w:cs="Arial"/>
+        </w:rPr>
+        <w:t>Jianan</w:t>
+      </w:r>
+      <w:proofErr w:type="spellEnd"/>
+      <w:r>
+        <w:rPr>
+          <w:rFonts w:ascii="Arial" w:hAnsi="Arial" w:cs="Arial"/>
+        </w:rPr>
+        <w:t xml:space="preserve"> Y. Qu</w:t>
       </w:r>
       <w:r>
         <w:rPr>
@@ -5190,20 +9430,57 @@
           <w:i/>
         </w:rPr>
       </w:pPr>
+      <w:proofErr w:type="spellStart"/>
       <w:r>
         <w:rPr>
           <w:rFonts w:ascii="Arial" w:hAnsi="Arial" w:cs="Arial"/>
           <w:iCs/>
           <w:lang w:eastAsia="zh-CN"/>
         </w:rPr>
-        <w:lastRenderedPageBreak/>
-        <w:t>Manhong Chan, Wumei Lin, Changhe</w:t>
-      </w:r>
-      <w:r>
-        <w:rPr>
-          <w:rFonts w:ascii="Arial" w:hAnsi="Arial" w:cs="Arial"/>
+        <w:t>Manhong</w:t>
+      </w:r>
+      <w:proofErr w:type="spellEnd"/>
+      <w:r>
+        <w:rPr>
+          <w:rFonts w:ascii="Arial" w:hAnsi="Arial" w:cs="Arial"/>
+          <w:iCs/>
           <w:lang w:eastAsia="zh-CN"/>
         </w:rPr>
+        <w:t xml:space="preserve"> Chan, </w:t>
+      </w:r>
+      <w:proofErr w:type="spellStart"/>
+      <w:r>
+        <w:rPr>
+          <w:rFonts w:ascii="Arial" w:hAnsi="Arial" w:cs="Arial"/>
+          <w:iCs/>
+          <w:lang w:eastAsia="zh-CN"/>
+        </w:rPr>
+        <w:t>Wumei</w:t>
+      </w:r>
+      <w:proofErr w:type="spellEnd"/>
+      <w:r>
+        <w:rPr>
+          <w:rFonts w:ascii="Arial" w:hAnsi="Arial" w:cs="Arial"/>
+          <w:iCs/>
+          <w:lang w:eastAsia="zh-CN"/>
+        </w:rPr>
+        <w:t xml:space="preserve"> Lin, </w:t>
+      </w:r>
+      <w:proofErr w:type="spellStart"/>
+      <w:r>
+        <w:rPr>
+          <w:rFonts w:ascii="Arial" w:hAnsi="Arial" w:cs="Arial"/>
+          <w:iCs/>
+          <w:lang w:eastAsia="zh-CN"/>
+        </w:rPr>
+        <w:t>Changhe</w:t>
+      </w:r>
+      <w:proofErr w:type="spellEnd"/>
+      <w:r>
+        <w:rPr>
+          <w:rFonts w:ascii="Arial" w:hAnsi="Arial" w:cs="Arial"/>
+          <w:lang w:eastAsia="zh-CN"/>
+        </w:rPr>
         <w:t xml:space="preserve"> Zhou</w:t>
       </w:r>
       <w:r>
@@ -5219,7 +9496,23 @@
           <w:rFonts w:ascii="Arial" w:hAnsi="Arial" w:cs="Arial"/>
           <w:lang w:eastAsia="zh-CN"/>
         </w:rPr>
-        <w:t xml:space="preserve">and Jianan Y. Qu, “A miniaturized three-dimensional endoscopic imaging system based on active stereovision”, </w:t>
+        <w:t xml:space="preserve">and </w:t>
+      </w:r>
+      <w:proofErr w:type="spellStart"/>
+      <w:r>
+        <w:rPr>
+          <w:rFonts w:ascii="Arial" w:hAnsi="Arial" w:cs="Arial"/>
+          <w:lang w:eastAsia="zh-CN"/>
+        </w:rPr>
+        <w:t>Jianan</w:t>
+      </w:r>
+      <w:proofErr w:type="spellEnd"/>
+      <w:r>
+        <w:rPr>
+          <w:rFonts w:ascii="Arial" w:hAnsi="Arial" w:cs="Arial"/>
+          <w:lang w:eastAsia="zh-CN"/>
+        </w:rPr>
+        <w:t xml:space="preserve"> Y. Qu, “A miniaturized three-dimensional endoscopic imaging system based on active stereovision”, </w:t>
       </w:r>
       <w:r>
         <w:rPr>
@@ -5256,13 +9549,31 @@
           <w:i/>
         </w:rPr>
       </w:pPr>
-      <w:r>
-        <w:rPr>
-          <w:rFonts w:ascii="Arial" w:hAnsi="Arial" w:cs="Arial"/>
-          <w:iCs/>
-        </w:rPr>
-        <w:t>Hanpeng Chang, Jianan</w:t>
-      </w:r>
+      <w:proofErr w:type="spellStart"/>
+      <w:r>
+        <w:rPr>
+          <w:rFonts w:ascii="Arial" w:hAnsi="Arial" w:cs="Arial"/>
+          <w:iCs/>
+        </w:rPr>
+        <w:t>Hanpeng</w:t>
+      </w:r>
+      <w:proofErr w:type="spellEnd"/>
+      <w:r>
+        <w:rPr>
+          <w:rFonts w:ascii="Arial" w:hAnsi="Arial" w:cs="Arial"/>
+          <w:iCs/>
+        </w:rPr>
+        <w:t xml:space="preserve"> Chang, </w:t>
+      </w:r>
+      <w:proofErr w:type="spellStart"/>
+      <w:r>
+        <w:rPr>
+          <w:rFonts w:ascii="Arial" w:hAnsi="Arial" w:cs="Arial"/>
+          <w:iCs/>
+        </w:rPr>
+        <w:t>Jianan</w:t>
+      </w:r>
+      <w:proofErr w:type="spellEnd"/>
       <w:r>
         <w:rPr>
           <w:rFonts w:ascii="Arial" w:hAnsi="Arial" w:cs="Arial"/>
@@ -5276,11 +9587,19 @@
         </w:rPr>
         <w:t xml:space="preserve">, </w:t>
       </w:r>
-      <w:r>
-        <w:rPr>
-          <w:rFonts w:ascii="Arial" w:hAnsi="Arial" w:cs="Arial"/>
-        </w:rPr>
-        <w:t>Powing Yuen, Jonathan Sham</w:t>
+      <w:proofErr w:type="spellStart"/>
+      <w:r>
+        <w:rPr>
+          <w:rFonts w:ascii="Arial" w:hAnsi="Arial" w:cs="Arial"/>
+        </w:rPr>
+        <w:t>Powing</w:t>
+      </w:r>
+      <w:proofErr w:type="spellEnd"/>
+      <w:r>
+        <w:rPr>
+          <w:rFonts w:ascii="Arial" w:hAnsi="Arial" w:cs="Arial"/>
+        </w:rPr>
+        <w:t xml:space="preserve"> Yuen, Jonathan Sham</w:t>
       </w:r>
       <w:r>
         <w:rPr>
@@ -5417,18 +9736,35 @@
           <w:i/>
         </w:rPr>
       </w:pPr>
-      <w:r>
-        <w:rPr>
-          <w:rFonts w:ascii="Arial" w:hAnsi="Arial" w:cs="Arial"/>
-        </w:rPr>
-        <w:t xml:space="preserve">Jianan Y. Qu, </w:t>
-      </w:r>
-      <w:r>
-        <w:rPr>
-          <w:rFonts w:ascii="Arial" w:hAnsi="Arial" w:cs="Arial"/>
-          <w:i/>
-        </w:rPr>
-        <w:t>Hanpeng Chang</w:t>
+      <w:proofErr w:type="spellStart"/>
+      <w:r>
+        <w:rPr>
+          <w:rFonts w:ascii="Arial" w:hAnsi="Arial" w:cs="Arial"/>
+        </w:rPr>
+        <w:t>Jianan</w:t>
+      </w:r>
+      <w:proofErr w:type="spellEnd"/>
+      <w:r>
+        <w:rPr>
+          <w:rFonts w:ascii="Arial" w:hAnsi="Arial" w:cs="Arial"/>
+        </w:rPr>
+        <w:t xml:space="preserve"> Y. Qu, </w:t>
+      </w:r>
+      <w:proofErr w:type="spellStart"/>
+      <w:r>
+        <w:rPr>
+          <w:rFonts w:ascii="Arial" w:hAnsi="Arial" w:cs="Arial"/>
+          <w:i/>
+        </w:rPr>
+        <w:t>Hanpeng</w:t>
+      </w:r>
+      <w:proofErr w:type="spellEnd"/>
+      <w:r>
+        <w:rPr>
+          <w:rFonts w:ascii="Arial" w:hAnsi="Arial" w:cs="Arial"/>
+          <w:i/>
+        </w:rPr>
+        <w:t xml:space="preserve"> Chang</w:t>
       </w:r>
       <w:r>
         <w:rPr>
@@ -5546,11 +9882,19 @@
           <w:i/>
         </w:rPr>
       </w:pPr>
-      <w:r>
-        <w:rPr>
-          <w:rFonts w:ascii="Arial" w:hAnsi="Arial" w:cs="Arial"/>
-        </w:rPr>
-        <w:t>Jianan Y. Qu and Lan Shao</w:t>
+      <w:proofErr w:type="spellStart"/>
+      <w:r>
+        <w:rPr>
+          <w:rFonts w:ascii="Arial" w:hAnsi="Arial" w:cs="Arial"/>
+        </w:rPr>
+        <w:t>Jianan</w:t>
+      </w:r>
+      <w:proofErr w:type="spellEnd"/>
+      <w:r>
+        <w:rPr>
+          <w:rFonts w:ascii="Arial" w:hAnsi="Arial" w:cs="Arial"/>
+        </w:rPr>
+        <w:t xml:space="preserve"> Y. Qu and Lan Shao</w:t>
       </w:r>
       <w:r>
         <w:rPr>
@@ -5599,18 +9943,35 @@
           <w:i/>
         </w:rPr>
       </w:pPr>
-      <w:r>
-        <w:rPr>
-          <w:rFonts w:ascii="Arial" w:hAnsi="Arial" w:cs="Arial"/>
-        </w:rPr>
-        <w:t xml:space="preserve">Jianan Y. Qu, </w:t>
-      </w:r>
-      <w:r>
-        <w:rPr>
-          <w:rFonts w:ascii="Arial" w:hAnsi="Arial" w:cs="Arial"/>
-          <w:i/>
-        </w:rPr>
-        <w:t>Hanpeng Chang</w:t>
+      <w:proofErr w:type="spellStart"/>
+      <w:r>
+        <w:rPr>
+          <w:rFonts w:ascii="Arial" w:hAnsi="Arial" w:cs="Arial"/>
+        </w:rPr>
+        <w:t>Jianan</w:t>
+      </w:r>
+      <w:proofErr w:type="spellEnd"/>
+      <w:r>
+        <w:rPr>
+          <w:rFonts w:ascii="Arial" w:hAnsi="Arial" w:cs="Arial"/>
+        </w:rPr>
+        <w:t xml:space="preserve"> Y. Qu, </w:t>
+      </w:r>
+      <w:proofErr w:type="spellStart"/>
+      <w:r>
+        <w:rPr>
+          <w:rFonts w:ascii="Arial" w:hAnsi="Arial" w:cs="Arial"/>
+          <w:i/>
+        </w:rPr>
+        <w:t>Hanpeng</w:t>
+      </w:r>
+      <w:proofErr w:type="spellEnd"/>
+      <w:r>
+        <w:rPr>
+          <w:rFonts w:ascii="Arial" w:hAnsi="Arial" w:cs="Arial"/>
+          <w:i/>
+        </w:rPr>
+        <w:t xml:space="preserve"> Chang</w:t>
       </w:r>
       <w:r>
         <w:rPr>
@@ -5671,11 +10032,33 @@
           <w:i/>
         </w:rPr>
       </w:pPr>
-      <w:r>
-        <w:rPr>
-          <w:rFonts w:ascii="Arial" w:hAnsi="Arial" w:cs="Arial"/>
-        </w:rPr>
-        <w:t>Jianan Y. Qu and Jianwen Hua</w:t>
+      <w:proofErr w:type="spellStart"/>
+      <w:r>
+        <w:rPr>
+          <w:rFonts w:ascii="Arial" w:hAnsi="Arial" w:cs="Arial"/>
+        </w:rPr>
+        <w:t>Jianan</w:t>
+      </w:r>
+      <w:proofErr w:type="spellEnd"/>
+      <w:r>
+        <w:rPr>
+          <w:rFonts w:ascii="Arial" w:hAnsi="Arial" w:cs="Arial"/>
+        </w:rPr>
+        <w:t xml:space="preserve"> Y. Qu and </w:t>
+      </w:r>
+      <w:proofErr w:type="spellStart"/>
+      <w:r>
+        <w:rPr>
+          <w:rFonts w:ascii="Arial" w:hAnsi="Arial" w:cs="Arial"/>
+        </w:rPr>
+        <w:t>Jianwen</w:t>
+      </w:r>
+      <w:proofErr w:type="spellEnd"/>
+      <w:r>
+        <w:rPr>
+          <w:rFonts w:ascii="Arial" w:hAnsi="Arial" w:cs="Arial"/>
+        </w:rPr>
+        <w:t xml:space="preserve"> Hua</w:t>
       </w:r>
       <w:r>
         <w:rPr>
@@ -5755,11 +10138,19 @@
           <w:i/>
         </w:rPr>
       </w:pPr>
-      <w:r>
-        <w:rPr>
-          <w:rFonts w:ascii="Arial" w:hAnsi="Arial" w:cs="Arial"/>
-        </w:rPr>
-        <w:t>Jianan Y. Qu and Lan Shao</w:t>
+      <w:proofErr w:type="spellStart"/>
+      <w:r>
+        <w:rPr>
+          <w:rFonts w:ascii="Arial" w:hAnsi="Arial" w:cs="Arial"/>
+        </w:rPr>
+        <w:t>Jianan</w:t>
+      </w:r>
+      <w:proofErr w:type="spellEnd"/>
+      <w:r>
+        <w:rPr>
+          <w:rFonts w:ascii="Arial" w:hAnsi="Arial" w:cs="Arial"/>
+        </w:rPr>
+        <w:t xml:space="preserve"> Y. Qu and Lan Shao</w:t>
       </w:r>
       <w:r>
         <w:rPr>
@@ -5808,11 +10199,19 @@
           <w:i/>
         </w:rPr>
       </w:pPr>
-      <w:r>
-        <w:rPr>
-          <w:rFonts w:ascii="Arial" w:hAnsi="Arial" w:cs="Arial"/>
-        </w:rPr>
-        <w:t>Jianan Y. Qu, Zhijian Huang</w:t>
+      <w:proofErr w:type="spellStart"/>
+      <w:r>
+        <w:rPr>
+          <w:rFonts w:ascii="Arial" w:hAnsi="Arial" w:cs="Arial"/>
+        </w:rPr>
+        <w:t>Jianan</w:t>
+      </w:r>
+      <w:proofErr w:type="spellEnd"/>
+      <w:r>
+        <w:rPr>
+          <w:rFonts w:ascii="Arial" w:hAnsi="Arial" w:cs="Arial"/>
+        </w:rPr>
+        <w:t xml:space="preserve"> Y. Qu, Zhijian Huang</w:t>
       </w:r>
       <w:r>
         <w:rPr>
@@ -5824,7 +10223,21 @@
         <w:rPr>
           <w:rFonts w:ascii="Arial" w:hAnsi="Arial" w:cs="Arial"/>
         </w:rPr>
-        <w:t xml:space="preserve"> and Jianwen Hua</w:t>
+        <w:t xml:space="preserve"> and </w:t>
+      </w:r>
+      <w:proofErr w:type="spellStart"/>
+      <w:r>
+        <w:rPr>
+          <w:rFonts w:ascii="Arial" w:hAnsi="Arial" w:cs="Arial"/>
+        </w:rPr>
+        <w:t>Jianwen</w:t>
+      </w:r>
+      <w:proofErr w:type="spellEnd"/>
+      <w:r>
+        <w:rPr>
+          <w:rFonts w:ascii="Arial" w:hAnsi="Arial" w:cs="Arial"/>
+        </w:rPr>
+        <w:t xml:space="preserve"> Hua</w:t>
       </w:r>
       <w:r>
         <w:rPr>
@@ -5872,11 +10285,19 @@
           <w:i/>
         </w:rPr>
       </w:pPr>
-      <w:r>
-        <w:rPr>
-          <w:rFonts w:ascii="Arial" w:hAnsi="Arial" w:cs="Arial"/>
-        </w:rPr>
-        <w:t>Jianan Y. Qu, Po Wing Yuen, Zhijian Huang</w:t>
+      <w:proofErr w:type="spellStart"/>
+      <w:r>
+        <w:rPr>
+          <w:rFonts w:ascii="Arial" w:hAnsi="Arial" w:cs="Arial"/>
+        </w:rPr>
+        <w:t>Jianan</w:t>
+      </w:r>
+      <w:proofErr w:type="spellEnd"/>
+      <w:r>
+        <w:rPr>
+          <w:rFonts w:ascii="Arial" w:hAnsi="Arial" w:cs="Arial"/>
+        </w:rPr>
+        <w:t xml:space="preserve"> Y. Qu, Po Wing Yuen, Zhijian Huang</w:t>
       </w:r>
       <w:r>
         <w:rPr>
@@ -5945,11 +10366,33 @@
           <w:i/>
         </w:rPr>
       </w:pPr>
-      <w:r>
-        <w:rPr>
-          <w:rFonts w:ascii="Arial" w:hAnsi="Arial" w:cs="Arial"/>
-        </w:rPr>
-        <w:t>Jianan Y. Qu, Jianwen Hua</w:t>
+      <w:proofErr w:type="spellStart"/>
+      <w:r>
+        <w:rPr>
+          <w:rFonts w:ascii="Arial" w:hAnsi="Arial" w:cs="Arial"/>
+        </w:rPr>
+        <w:t>Jianan</w:t>
+      </w:r>
+      <w:proofErr w:type="spellEnd"/>
+      <w:r>
+        <w:rPr>
+          <w:rFonts w:ascii="Arial" w:hAnsi="Arial" w:cs="Arial"/>
+        </w:rPr>
+        <w:t xml:space="preserve"> Y. Qu, </w:t>
+      </w:r>
+      <w:proofErr w:type="spellStart"/>
+      <w:r>
+        <w:rPr>
+          <w:rFonts w:ascii="Arial" w:hAnsi="Arial" w:cs="Arial"/>
+        </w:rPr>
+        <w:t>Jianwen</w:t>
+      </w:r>
+      <w:proofErr w:type="spellEnd"/>
+      <w:r>
+        <w:rPr>
+          <w:rFonts w:ascii="Arial" w:hAnsi="Arial" w:cs="Arial"/>
+        </w:rPr>
+        <w:t xml:space="preserve"> Hua</w:t>
       </w:r>
       <w:r>
         <w:rPr>
@@ -6020,11 +10463,19 @@
           <w:rFonts w:ascii="Arial" w:hAnsi="Arial" w:cs="Arial"/>
         </w:rPr>
       </w:pPr>
-      <w:r>
-        <w:rPr>
-          <w:rFonts w:ascii="Arial" w:hAnsi="Arial" w:cs="Arial"/>
-        </w:rPr>
-        <w:t>Jianan Y. Qu, Zhijian Huang</w:t>
+      <w:proofErr w:type="spellStart"/>
+      <w:r>
+        <w:rPr>
+          <w:rFonts w:ascii="Arial" w:hAnsi="Arial" w:cs="Arial"/>
+        </w:rPr>
+        <w:t>Jianan</w:t>
+      </w:r>
+      <w:proofErr w:type="spellEnd"/>
+      <w:r>
+        <w:rPr>
+          <w:rFonts w:ascii="Arial" w:hAnsi="Arial" w:cs="Arial"/>
+        </w:rPr>
+        <w:t xml:space="preserve"> Y. Qu, Zhijian Huang</w:t>
       </w:r>
       <w:r>
         <w:rPr>
@@ -6036,7 +10487,21 @@
         <w:rPr>
           <w:rFonts w:ascii="Arial" w:hAnsi="Arial" w:cs="Arial"/>
         </w:rPr>
-        <w:t>, and Jianwen Hua</w:t>
+        <w:t xml:space="preserve">, and </w:t>
+      </w:r>
+      <w:proofErr w:type="spellStart"/>
+      <w:r>
+        <w:rPr>
+          <w:rFonts w:ascii="Arial" w:hAnsi="Arial" w:cs="Arial"/>
+        </w:rPr>
+        <w:t>Jianwen</w:t>
+      </w:r>
+      <w:proofErr w:type="spellEnd"/>
+      <w:r>
+        <w:rPr>
+          <w:rFonts w:ascii="Arial" w:hAnsi="Arial" w:cs="Arial"/>
+        </w:rPr>
+        <w:t xml:space="preserve"> Hua</w:t>
       </w:r>
       <w:r>
         <w:rPr>
@@ -6098,11 +10563,19 @@
           <w:rFonts w:ascii="Arial" w:hAnsi="Arial" w:cs="Arial"/>
         </w:rPr>
       </w:pPr>
-      <w:r>
-        <w:rPr>
-          <w:rFonts w:ascii="Arial" w:hAnsi="Arial" w:cs="Arial"/>
-        </w:rPr>
-        <w:t xml:space="preserve">Jianan Y. Qu, Brian C. Wilson, and David Suria, “Concentration Measurements of Multiple Analytes in Human Sera by Near-Infrared Laser Raman Spectroscopy”, </w:t>
+      <w:proofErr w:type="spellStart"/>
+      <w:r>
+        <w:rPr>
+          <w:rFonts w:ascii="Arial" w:hAnsi="Arial" w:cs="Arial"/>
+        </w:rPr>
+        <w:t>Jianan</w:t>
+      </w:r>
+      <w:proofErr w:type="spellEnd"/>
+      <w:r>
+        <w:rPr>
+          <w:rFonts w:ascii="Arial" w:hAnsi="Arial" w:cs="Arial"/>
+        </w:rPr>
+        <w:t xml:space="preserve"> Y. Qu, Brian C. Wilson, and David Suria, “Concentration Measurements of Multiple Analytes in Human Sera by Near-Infrared Laser Raman Spectroscopy”, </w:t>
       </w:r>
       <w:r>
         <w:rPr>
@@ -6144,11 +10617,19 @@
           <w:rFonts w:ascii="Arial" w:hAnsi="Arial" w:cs="Arial"/>
         </w:rPr>
       </w:pPr>
-      <w:r>
-        <w:rPr>
-          <w:rFonts w:ascii="Arial" w:hAnsi="Arial" w:cs="Arial"/>
-        </w:rPr>
-        <w:t xml:space="preserve">Jianan Qu and Brian C. Wilson, “Monte Carlo modeling studies of the effect of physiological factors and other analytes on the determination of glucose concentration </w:t>
+      <w:proofErr w:type="spellStart"/>
+      <w:r>
+        <w:rPr>
+          <w:rFonts w:ascii="Arial" w:hAnsi="Arial" w:cs="Arial"/>
+        </w:rPr>
+        <w:t>Jianan</w:t>
+      </w:r>
+      <w:proofErr w:type="spellEnd"/>
+      <w:r>
+        <w:rPr>
+          <w:rFonts w:ascii="Arial" w:hAnsi="Arial" w:cs="Arial"/>
+        </w:rPr>
+        <w:t xml:space="preserve"> Qu and Brian C. Wilson, “Monte Carlo modeling studies of the effect of physiological factors and other analytes on the determination of glucose concentration </w:t>
       </w:r>
       <w:r>
         <w:rPr>
@@ -6211,11 +10692,19 @@
           <w:rFonts w:ascii="Arial" w:hAnsi="Arial" w:cs="Arial"/>
         </w:rPr>
       </w:pPr>
-      <w:r>
-        <w:rPr>
-          <w:rFonts w:ascii="Arial" w:hAnsi="Arial" w:cs="Arial"/>
-        </w:rPr>
-        <w:t xml:space="preserve">Jianan Qu, C. MacAulay, S. Lam and B. Palcic, “Laser-induced fluorescence spectroscopy at endoscopy: tissue optics, Monte Carlo modeling, and </w:t>
+      <w:proofErr w:type="spellStart"/>
+      <w:r>
+        <w:rPr>
+          <w:rFonts w:ascii="Arial" w:hAnsi="Arial" w:cs="Arial"/>
+        </w:rPr>
+        <w:t>Jianan</w:t>
+      </w:r>
+      <w:proofErr w:type="spellEnd"/>
+      <w:r>
+        <w:rPr>
+          <w:rFonts w:ascii="Arial" w:hAnsi="Arial" w:cs="Arial"/>
+        </w:rPr>
+        <w:t xml:space="preserve"> Qu, C. MacAulay, S. Lam and B. Palcic, “Laser-induced fluorescence spectroscopy at endoscopy: tissue optics, Monte Carlo modeling, and </w:t>
       </w:r>
       <w:r>
         <w:rPr>
@@ -6280,7 +10769,35 @@
         <w:rPr>
           <w:rFonts w:ascii="Arial" w:hAnsi="Arial" w:cs="Arial"/>
         </w:rPr>
-        <w:t>L. Harries, S. Lam, C. MacAulay, Jianan Qu and B. Palcic, “Diagnostic imaging of the larynx autofluorescence of laryngeal tumors using helium-cadium laser”</w:t>
+        <w:t xml:space="preserve">L. Harries, S. Lam, C. MacAulay, </w:t>
+      </w:r>
+      <w:proofErr w:type="spellStart"/>
+      <w:r>
+        <w:rPr>
+          <w:rFonts w:ascii="Arial" w:hAnsi="Arial" w:cs="Arial"/>
+        </w:rPr>
+        <w:t>Jianan</w:t>
+      </w:r>
+      <w:proofErr w:type="spellEnd"/>
+      <w:r>
+        <w:rPr>
+          <w:rFonts w:ascii="Arial" w:hAnsi="Arial" w:cs="Arial"/>
+        </w:rPr>
+        <w:t xml:space="preserve"> Qu and B. Palcic, “Diagnostic imaging of the larynx autofluorescence of laryngeal tumors using helium-</w:t>
+      </w:r>
+      <w:proofErr w:type="spellStart"/>
+      <w:r>
+        <w:rPr>
+          <w:rFonts w:ascii="Arial" w:hAnsi="Arial" w:cs="Arial"/>
+        </w:rPr>
+        <w:t>cadium</w:t>
+      </w:r>
+      <w:proofErr w:type="spellEnd"/>
+      <w:r>
+        <w:rPr>
+          <w:rFonts w:ascii="Arial" w:hAnsi="Arial" w:cs="Arial"/>
+        </w:rPr>
+        <w:t xml:space="preserve"> laser”</w:t>
       </w:r>
       <w:r>
         <w:rPr>
@@ -6327,11 +10844,19 @@
           <w:rFonts w:ascii="Arial" w:hAnsi="Arial" w:cs="Arial"/>
         </w:rPr>
       </w:pPr>
-      <w:r>
-        <w:rPr>
-          <w:rFonts w:ascii="Arial" w:hAnsi="Arial" w:cs="Arial"/>
-        </w:rPr>
-        <w:t xml:space="preserve">Jianan Qu, C. MacAulay, S. Lam and B. Palcic, “Optical properties of normal and carcinoma bronchial tissue”, </w:t>
+      <w:proofErr w:type="spellStart"/>
+      <w:r>
+        <w:rPr>
+          <w:rFonts w:ascii="Arial" w:hAnsi="Arial" w:cs="Arial"/>
+        </w:rPr>
+        <w:t>Jianan</w:t>
+      </w:r>
+      <w:proofErr w:type="spellEnd"/>
+      <w:r>
+        <w:rPr>
+          <w:rFonts w:ascii="Arial" w:hAnsi="Arial" w:cs="Arial"/>
+        </w:rPr>
+        <w:t xml:space="preserve"> Qu, C. MacAulay, S. Lam and B. Palcic, “Optical properties of normal and carcinoma bronchial tissue”, </w:t>
       </w:r>
       <w:r>
         <w:rPr>
@@ -6366,11 +10891,19 @@
           <w:rFonts w:ascii="Arial" w:hAnsi="Arial" w:cs="Arial"/>
         </w:rPr>
       </w:pPr>
-      <w:r>
-        <w:rPr>
-          <w:rFonts w:ascii="Arial" w:hAnsi="Arial" w:cs="Arial"/>
-        </w:rPr>
-        <w:t xml:space="preserve">Jianan Qu and W.E. Bron, “Long-lived phonons”, </w:t>
+      <w:proofErr w:type="spellStart"/>
+      <w:r>
+        <w:rPr>
+          <w:rFonts w:ascii="Arial" w:hAnsi="Arial" w:cs="Arial"/>
+        </w:rPr>
+        <w:t>Jianan</w:t>
+      </w:r>
+      <w:proofErr w:type="spellEnd"/>
+      <w:r>
+        <w:rPr>
+          <w:rFonts w:ascii="Arial" w:hAnsi="Arial" w:cs="Arial"/>
+        </w:rPr>
+        <w:t xml:space="preserve"> Qu and W.E. Bron, “Long-lived phonons”, </w:t>
       </w:r>
       <w:r>
         <w:rPr>
@@ -6405,11 +10938,19 @@
           <w:rFonts w:ascii="Arial" w:hAnsi="Arial" w:cs="Arial"/>
         </w:rPr>
       </w:pPr>
-      <w:r>
-        <w:rPr>
-          <w:rFonts w:ascii="Arial" w:hAnsi="Arial" w:cs="Arial"/>
-        </w:rPr>
-        <w:t xml:space="preserve">Jianan Qu, Z. Zhou, L. Zhu, C. Luo and F. Lin, “Measurement of Gd-atom metastable levels by laser-induced fluorescence spectroscopy”, </w:t>
+      <w:proofErr w:type="spellStart"/>
+      <w:r>
+        <w:rPr>
+          <w:rFonts w:ascii="Arial" w:hAnsi="Arial" w:cs="Arial"/>
+        </w:rPr>
+        <w:t>Jianan</w:t>
+      </w:r>
+      <w:proofErr w:type="spellEnd"/>
+      <w:r>
+        <w:rPr>
+          <w:rFonts w:ascii="Arial" w:hAnsi="Arial" w:cs="Arial"/>
+        </w:rPr>
+        <w:t xml:space="preserve"> Qu, Z. Zhou, L. Zhu, C. Luo and F. Lin, “Measurement of Gd-atom metastable levels by laser-induced fluorescence spectroscopy”, </w:t>
       </w:r>
       <w:r>
         <w:rPr>
@@ -6444,11 +10985,19 @@
           <w:rFonts w:ascii="Arial" w:hAnsi="Arial" w:cs="Arial"/>
         </w:rPr>
       </w:pPr>
-      <w:r>
-        <w:rPr>
-          <w:rFonts w:ascii="Arial" w:hAnsi="Arial" w:cs="Arial"/>
-        </w:rPr>
-        <w:t xml:space="preserve">Jianan Qu, Z. Zhou, L. Zhu, C. Luo and F. Lin, “Laser-induced fluorescence studies of pulsed uranium ablation by a Nd: YAG Q-switched laser”, </w:t>
+      <w:proofErr w:type="spellStart"/>
+      <w:r>
+        <w:rPr>
+          <w:rFonts w:ascii="Arial" w:hAnsi="Arial" w:cs="Arial"/>
+        </w:rPr>
+        <w:t>Jianan</w:t>
+      </w:r>
+      <w:proofErr w:type="spellEnd"/>
+      <w:r>
+        <w:rPr>
+          <w:rFonts w:ascii="Arial" w:hAnsi="Arial" w:cs="Arial"/>
+        </w:rPr>
+        <w:t xml:space="preserve"> Qu, Z. Zhou, L. Zhu, C. Luo and F. Lin, “Laser-induced fluorescence studies of pulsed uranium ablation by a Nd: YAG Q-switched laser”, </w:t>
       </w:r>
       <w:r>
         <w:rPr>
@@ -6491,11 +11040,33 @@
           <w:rFonts w:ascii="Arial" w:hAnsi="Arial" w:cs="Arial"/>
         </w:rPr>
       </w:pPr>
-      <w:r>
-        <w:rPr>
-          <w:rFonts w:ascii="Arial" w:hAnsi="Arial" w:cs="Arial"/>
-        </w:rPr>
-        <w:t xml:space="preserve">Jianan Qu, F.  Lin, Z. Zhou, L. Zhu, and C. Luo, “The lineshape of two color three-photon ionization of atomic Ga”, </w:t>
+      <w:proofErr w:type="spellStart"/>
+      <w:r>
+        <w:rPr>
+          <w:rFonts w:ascii="Arial" w:hAnsi="Arial" w:cs="Arial"/>
+        </w:rPr>
+        <w:t>Jianan</w:t>
+      </w:r>
+      <w:proofErr w:type="spellEnd"/>
+      <w:r>
+        <w:rPr>
+          <w:rFonts w:ascii="Arial" w:hAnsi="Arial" w:cs="Arial"/>
+        </w:rPr>
+        <w:t xml:space="preserve"> Qu, F.  Lin, Z. Zhou, L. Zhu, and C. Luo, “The </w:t>
+      </w:r>
+      <w:proofErr w:type="spellStart"/>
+      <w:r>
+        <w:rPr>
+          <w:rFonts w:ascii="Arial" w:hAnsi="Arial" w:cs="Arial"/>
+        </w:rPr>
+        <w:t>lineshape</w:t>
+      </w:r>
+      <w:proofErr w:type="spellEnd"/>
+      <w:r>
+        <w:rPr>
+          <w:rFonts w:ascii="Arial" w:hAnsi="Arial" w:cs="Arial"/>
+        </w:rPr>
+        <w:t xml:space="preserve"> of two color three-photon ionization of atomic Ga”, </w:t>
       </w:r>
       <w:r>
         <w:rPr>
@@ -6535,7 +11106,21 @@
         <w:rPr>
           <w:rFonts w:ascii="Arial" w:hAnsi="Arial" w:cs="Arial"/>
         </w:rPr>
-        <w:t xml:space="preserve">C. Luo, Jianan Qu, L. Zhu and F. Lin, “Studies on the hyperfine structure of La I in a hollow cathode discharge tube”, </w:t>
+        <w:t xml:space="preserve">C. Luo, </w:t>
+      </w:r>
+      <w:proofErr w:type="spellStart"/>
+      <w:r>
+        <w:rPr>
+          <w:rFonts w:ascii="Arial" w:hAnsi="Arial" w:cs="Arial"/>
+        </w:rPr>
+        <w:t>Jianan</w:t>
+      </w:r>
+      <w:proofErr w:type="spellEnd"/>
+      <w:r>
+        <w:rPr>
+          <w:rFonts w:ascii="Arial" w:hAnsi="Arial" w:cs="Arial"/>
+        </w:rPr>
+        <w:t xml:space="preserve"> Qu, L. Zhu and F. Lin, “Studies on the hyperfine structure of La I in a hollow cathode discharge tube”, </w:t>
       </w:r>
       <w:r>
         <w:rPr>
@@ -6597,11 +11182,19 @@
         </w:rPr>
         <w:t xml:space="preserve"> </w:t>
       </w:r>
-      <w:r>
-        <w:rPr>
-          <w:rFonts w:ascii="Arial" w:hAnsi="Arial" w:cs="Arial"/>
-        </w:rPr>
-        <w:t xml:space="preserve">Jianan Qu, </w:t>
+      <w:proofErr w:type="spellStart"/>
+      <w:r>
+        <w:rPr>
+          <w:rFonts w:ascii="Arial" w:hAnsi="Arial" w:cs="Arial"/>
+        </w:rPr>
+        <w:t>Jianan</w:t>
+      </w:r>
+      <w:proofErr w:type="spellEnd"/>
+      <w:r>
+        <w:rPr>
+          <w:rFonts w:ascii="Arial" w:hAnsi="Arial" w:cs="Arial"/>
+        </w:rPr>
+        <w:t xml:space="preserve"> Qu, </w:t>
       </w:r>
       <w:r>
         <w:rPr>
@@ -6744,8 +11337,19 @@
           <w:iCs/>
           <w:u w:val="single"/>
         </w:rPr>
-        <w:t>Acta Optica Sinica</w:t>
-      </w:r>
+        <w:t xml:space="preserve">Acta Optica </w:t>
+      </w:r>
+      <w:proofErr w:type="spellStart"/>
+      <w:r>
+        <w:rPr>
+          <w:rFonts w:ascii="Arial" w:hAnsi="Arial" w:cs="Arial"/>
+          <w:i/>
+          <w:iCs/>
+          <w:u w:val="single"/>
+        </w:rPr>
+        <w:t>Sinica</w:t>
+      </w:r>
+      <w:proofErr w:type="spellEnd"/>
       <w:r>
         <w:rPr>
           <w:rFonts w:ascii="Arial" w:hAnsi="Arial" w:cs="Arial"/>
@@ -6817,6 +11421,7 @@
         <w:rPr>
           <w:rFonts w:ascii="Arial" w:hAnsi="Arial" w:cs="Arial"/>
         </w:rPr>
+        <w:lastRenderedPageBreak/>
         <w:t xml:space="preserve">Qu, J., Zhou, Z., Zhu, L. and Lin, F.  "The studies of two photon transition and isotope separation of atomic Gd by resonance ionization spectroscopy". </w:t>
       </w:r>
       <w:r>
@@ -6826,8 +11431,19 @@
           <w:iCs/>
           <w:u w:val="single"/>
         </w:rPr>
-        <w:t>Acta Optica Sinica</w:t>
-      </w:r>
+        <w:t xml:space="preserve">Acta Optica </w:t>
+      </w:r>
+      <w:proofErr w:type="spellStart"/>
+      <w:r>
+        <w:rPr>
+          <w:rFonts w:ascii="Arial" w:hAnsi="Arial" w:cs="Arial"/>
+          <w:i/>
+          <w:iCs/>
+          <w:u w:val="single"/>
+        </w:rPr>
+        <w:t>Sinica</w:t>
+      </w:r>
+      <w:proofErr w:type="spellEnd"/>
       <w:r>
         <w:rPr>
           <w:rFonts w:ascii="Arial" w:hAnsi="Arial" w:cs="Arial"/>
@@ -6957,12 +11573,12 @@
       </w:pPr>
     </w:p>
     <w:sectPr>
-      <w:headerReference w:type="even" r:id="rId22"/>
-      <w:headerReference w:type="default" r:id="rId23"/>
-      <w:footerReference w:type="even" r:id="rId24"/>
-      <w:footerReference w:type="default" r:id="rId25"/>
-      <w:headerReference w:type="first" r:id="rId26"/>
-      <w:footerReference w:type="first" r:id="rId27"/>
+      <w:headerReference w:type="even" r:id="rId23"/>
+      <w:headerReference w:type="default" r:id="rId24"/>
+      <w:footerReference w:type="even" r:id="rId25"/>
+      <w:footerReference w:type="default" r:id="rId26"/>
+      <w:headerReference w:type="first" r:id="rId27"/>
+      <w:footerReference w:type="first" r:id="rId28"/>
       <w:footnotePr>
         <w:numRestart w:val="eachSect"/>
       </w:footnotePr>
@@ -7064,12 +11680,30 @@
         <w:rFonts w:ascii="Arial" w:hAnsi="Arial" w:cs="Arial"/>
       </w:rPr>
     </w:pPr>
+    <w:proofErr w:type="spellStart"/>
     <w:r>
       <w:rPr>
         <w:rFonts w:ascii="Arial" w:hAnsi="Arial" w:cs="Arial"/>
       </w:rPr>
-      <w:t>Jianan Qu, Ph.D</w:t>
+      <w:t>Jianan</w:t>
     </w:r>
+    <w:proofErr w:type="spellEnd"/>
+    <w:r>
+      <w:rPr>
+        <w:rFonts w:ascii="Arial" w:hAnsi="Arial" w:cs="Arial"/>
+      </w:rPr>
+      <w:t xml:space="preserve"> Qu, </w:t>
+    </w:r>
+    <w:proofErr w:type="spellStart"/>
+    <w:proofErr w:type="gramStart"/>
+    <w:r>
+      <w:rPr>
+        <w:rFonts w:ascii="Arial" w:hAnsi="Arial" w:cs="Arial"/>
+      </w:rPr>
+      <w:t>Ph.D</w:t>
+    </w:r>
+    <w:proofErr w:type="spellEnd"/>
+    <w:proofErr w:type="gramEnd"/>
   </w:p>
 </w:hdr>
 </file>
@@ -10905,7 +15539,6 @@
   <w:style w:type="character" w:default="1" w:styleId="DefaultParagraphFont">
     <w:name w:val="Default Paragraph Font"/>
     <w:uiPriority w:val="1"/>
-    <w:semiHidden/>
     <w:unhideWhenUsed/>
   </w:style>
   <w:style w:type="table" w:default="1" w:styleId="TableNormal">

--- a/content/fullpub/Publications.docx
+++ b/content/fullpub/Publications.docx
@@ -132,30 +132,22 @@
           <w:rFonts w:ascii="Arial" w:hAnsi="Arial" w:cs="Arial"/>
           <w:iCs/>
         </w:rPr>
-        <w:t xml:space="preserve">, </w:t>
-      </w:r>
-      <w:r>
-        <w:rPr>
-          <w:rFonts w:ascii="Arial" w:hAnsi="Arial" w:cs="Arial"/>
-          <w:i/>
-        </w:rPr>
-        <w:t>(Accepted</w:t>
-      </w:r>
-      <w:proofErr w:type="gramStart"/>
-      <w:r>
-        <w:rPr>
-          <w:rFonts w:ascii="Arial" w:hAnsi="Arial" w:cs="Arial"/>
-          <w:i/>
-        </w:rPr>
-        <w:t>)(</w:t>
-      </w:r>
-      <w:proofErr w:type="gramEnd"/>
-      <w:r>
-        <w:rPr>
-          <w:rFonts w:ascii="Arial" w:hAnsi="Arial" w:cs="Arial"/>
-          <w:i/>
-        </w:rPr>
-        <w:t>2024)</w:t>
+        <w:t>,</w:t>
+      </w:r>
+      <w:r>
+        <w:rPr>
+          <w:rFonts w:ascii="Arial" w:hAnsi="Arial" w:cs="Arial" w:hint="eastAsia"/>
+          <w:iCs/>
+          <w:lang w:eastAsia="zh-CN"/>
+        </w:rPr>
+        <w:t xml:space="preserve"> </w:t>
+      </w:r>
+      <w:r>
+        <w:rPr>
+          <w:rFonts w:ascii="Arial" w:hAnsi="Arial" w:cs="Arial"/>
+          <w:i/>
+        </w:rPr>
+        <w:t>(2024)</w:t>
       </w:r>
       <w:r>
         <w:rPr>
@@ -171,9 +163,37 @@
             <w:rFonts w:ascii="Arial" w:hAnsi="Arial" w:cs="Arial"/>
             <w:i/>
           </w:rPr>
-          <w:t>https://doi.org/10.1101/2024.04.13.589343</w:t>
+          <w:t>https://doi.org/</w:t>
         </w:r>
       </w:hyperlink>
+      <w:r>
+        <w:rPr>
+          <w:rFonts w:ascii="Arial" w:hAnsi="Arial" w:cs="Arial"/>
+          <w:i/>
+          <w:color w:val="0000FF"/>
+          <w:u w:val="single"/>
+        </w:rPr>
+        <w:t>10.1038/s41467-024-</w:t>
+      </w:r>
+      <w:hyperlink r:id="rId8" w:history="1">
+        <w:r>
+          <w:rPr>
+            <w:rStyle w:val="Hyperlink"/>
+            <w:rFonts w:ascii="Arial" w:hAnsi="Arial" w:cs="Arial"/>
+            <w:i/>
+          </w:rPr>
+          <w:t>53218</w:t>
+        </w:r>
+      </w:hyperlink>
+      <w:r>
+        <w:rPr>
+          <w:rFonts w:ascii="Arial" w:hAnsi="Arial" w:cs="Arial"/>
+          <w:i/>
+          <w:color w:val="0000FF"/>
+          <w:u w:val="single"/>
+        </w:rPr>
+        <w:t>-0</w:t>
+      </w:r>
     </w:p>
     <w:p>
       <w:pPr>
@@ -371,7 +391,7 @@
         </w:rPr>
         <w:t xml:space="preserve">. </w:t>
       </w:r>
-      <w:hyperlink r:id="rId8" w:history="1">
+      <w:hyperlink r:id="rId9" w:history="1">
         <w:r>
           <w:rPr>
             <w:rStyle w:val="Hyperlink"/>
@@ -577,7 +597,7 @@
         </w:rPr>
         <w:t xml:space="preserve"> </w:t>
       </w:r>
-      <w:hyperlink r:id="rId9" w:tgtFrame="_blank" w:tooltip="Persistent link using digital object identifier" w:history="1">
+      <w:hyperlink r:id="rId10" w:tgtFrame="_blank" w:tooltip="Persistent link using digital object identifier" w:history="1">
         <w:r>
           <w:rPr>
             <w:rStyle w:val="Hyperlink"/>
@@ -754,7 +774,7 @@
         </w:rPr>
         <w:t xml:space="preserve">. </w:t>
       </w:r>
-      <w:hyperlink r:id="rId10" w:history="1">
+      <w:hyperlink r:id="rId11" w:history="1">
         <w:r>
           <w:rPr>
             <w:rStyle w:val="Hyperlink"/>
@@ -908,7 +928,7 @@
       <w:r>
         <w:t xml:space="preserve"> </w:t>
       </w:r>
-      <w:hyperlink r:id="rId11" w:history="1">
+      <w:hyperlink r:id="rId12" w:history="1">
         <w:r>
           <w:rPr>
             <w:rStyle w:val="Hyperlink"/>
@@ -1100,7 +1120,7 @@
       <w:r>
         <w:t xml:space="preserve"> </w:t>
       </w:r>
-      <w:hyperlink r:id="rId12" w:history="1">
+      <w:hyperlink r:id="rId13" w:history="1">
         <w:r>
           <w:rPr>
             <w:rStyle w:val="Hyperlink"/>
@@ -1254,7 +1274,7 @@
         </w:rPr>
         <w:t xml:space="preserve"> </w:t>
       </w:r>
-      <w:hyperlink r:id="rId13" w:history="1">
+      <w:hyperlink r:id="rId14" w:history="1">
         <w:r>
           <w:rPr>
             <w:rStyle w:val="Hyperlink"/>
@@ -1428,7 +1448,7 @@
         </w:rPr>
         <w:t>, 26, 4, (2023).</w:t>
       </w:r>
-      <w:hyperlink r:id="rId14" w:history="1">
+      <w:hyperlink r:id="rId15" w:history="1">
         <w:r>
           <w:rPr>
             <w:rStyle w:val="Hyperlink"/>
@@ -1529,7 +1549,7 @@
         </w:rPr>
         <w:t xml:space="preserve"> (2022). </w:t>
       </w:r>
-      <w:hyperlink r:id="rId15" w:history="1">
+      <w:hyperlink r:id="rId16" w:history="1">
         <w:r>
           <w:rPr>
             <w:rStyle w:val="Hyperlink"/>
@@ -1744,7 +1764,7 @@
         </w:rPr>
         <w:t xml:space="preserve"> </w:t>
       </w:r>
-      <w:hyperlink r:id="rId16" w:history="1">
+      <w:hyperlink r:id="rId17" w:history="1">
         <w:r>
           <w:rPr>
             <w:rStyle w:val="Hyperlink"/>
@@ -1920,7 +1940,7 @@
         </w:rPr>
         <w:t xml:space="preserve"> , V. 13, 1959 (2022). </w:t>
       </w:r>
-      <w:hyperlink r:id="rId17" w:history="1">
+      <w:hyperlink r:id="rId18" w:history="1">
         <w:r>
           <w:rPr>
             <w:rStyle w:val="Hyperlink"/>
@@ -2036,7 +2056,7 @@
         </w:rPr>
         <w:t xml:space="preserve"> (178), e63411, </w:t>
       </w:r>
-      <w:hyperlink r:id="rId18" w:history="1">
+      <w:hyperlink r:id="rId19" w:history="1">
         <w:r>
           <w:rPr>
             <w:rStyle w:val="Hyperlink"/>
@@ -2169,7 +2189,7 @@
         </w:rPr>
         <w:t xml:space="preserve"> V. 24, 10, 22 October 2021, 103176 </w:t>
       </w:r>
-      <w:hyperlink r:id="rId19" w:history="1">
+      <w:hyperlink r:id="rId20" w:history="1">
         <w:r>
           <w:rPr>
             <w:rStyle w:val="Hyperlink"/>
@@ -2293,7 +2313,7 @@
         </w:rPr>
         <w:t xml:space="preserve">, 17(7): e1009635. (2021) </w:t>
       </w:r>
-      <w:hyperlink r:id="rId20" w:history="1">
+      <w:hyperlink r:id="rId21" w:history="1">
         <w:r>
           <w:rPr>
             <w:rStyle w:val="Hyperlink"/>
@@ -2425,7 +2445,7 @@
         </w:rPr>
         <w:t xml:space="preserve"> Vol. 9, Issue 6, pp. 1144-1156 (2021) </w:t>
       </w:r>
-      <w:hyperlink r:id="rId21" w:history="1">
+      <w:hyperlink r:id="rId22" w:history="1">
         <w:r>
           <w:rPr>
             <w:rStyle w:val="Hyperlink"/>
@@ -2522,7 +2542,7 @@
         </w:rPr>
         <w:t xml:space="preserve">, V.118, (2021), </w:t>
       </w:r>
-      <w:hyperlink r:id="rId22" w:history="1">
+      <w:hyperlink r:id="rId23" w:history="1">
         <w:r>
           <w:rPr>
             <w:rStyle w:val="Hyperlink"/>
@@ -11573,12 +11593,12 @@
       </w:pPr>
     </w:p>
     <w:sectPr>
-      <w:headerReference w:type="even" r:id="rId23"/>
-      <w:headerReference w:type="default" r:id="rId24"/>
-      <w:footerReference w:type="even" r:id="rId25"/>
-      <w:footerReference w:type="default" r:id="rId26"/>
-      <w:headerReference w:type="first" r:id="rId27"/>
-      <w:footerReference w:type="first" r:id="rId28"/>
+      <w:headerReference w:type="even" r:id="rId24"/>
+      <w:headerReference w:type="default" r:id="rId25"/>
+      <w:footerReference w:type="even" r:id="rId26"/>
+      <w:footerReference w:type="default" r:id="rId27"/>
+      <w:headerReference w:type="first" r:id="rId28"/>
+      <w:footerReference w:type="first" r:id="rId29"/>
       <w:footnotePr>
         <w:numRestart w:val="eachSect"/>
       </w:footnotePr>
@@ -11694,7 +11714,6 @@
       </w:rPr>
       <w:t xml:space="preserve"> Qu, </w:t>
     </w:r>
-    <w:proofErr w:type="spellStart"/>
     <w:proofErr w:type="gramStart"/>
     <w:r>
       <w:rPr>
@@ -11702,7 +11721,6 @@
       </w:rPr>
       <w:t>Ph.D</w:t>
     </w:r>
-    <w:proofErr w:type="spellEnd"/>
     <w:proofErr w:type="gramEnd"/>
   </w:p>
 </w:hdr>

--- a/content/fullpub/Publications.docx
+++ b/content/fullpub/Publications.docx
@@ -49,39 +49,7 @@
           <w:rFonts w:ascii="Arial" w:hAnsi="Arial" w:cs="Arial"/>
           <w:iCs/>
         </w:rPr>
-        <w:t xml:space="preserve">Wanjie Wu, Yingzhu He, Yujun Chen, Yiming Fu, </w:t>
-      </w:r>
-      <w:proofErr w:type="spellStart"/>
-      <w:r>
-        <w:rPr>
-          <w:rFonts w:ascii="Arial" w:hAnsi="Arial" w:cs="Arial"/>
-          <w:iCs/>
-        </w:rPr>
-        <w:t>Sicong</w:t>
-      </w:r>
-      <w:proofErr w:type="spellEnd"/>
-      <w:r>
-        <w:rPr>
-          <w:rFonts w:ascii="Arial" w:hAnsi="Arial" w:cs="Arial"/>
-          <w:iCs/>
-        </w:rPr>
-        <w:t xml:space="preserve"> He, Kai Liu, </w:t>
-      </w:r>
-      <w:proofErr w:type="spellStart"/>
-      <w:r>
-        <w:rPr>
-          <w:rFonts w:ascii="Arial" w:hAnsi="Arial" w:cs="Arial"/>
-          <w:iCs/>
-        </w:rPr>
-        <w:t>Jianan</w:t>
-      </w:r>
-      <w:proofErr w:type="spellEnd"/>
-      <w:r>
-        <w:rPr>
-          <w:rFonts w:ascii="Arial" w:hAnsi="Arial" w:cs="Arial"/>
-          <w:iCs/>
-        </w:rPr>
-        <w:t xml:space="preserve"> Y. Q</w:t>
+        <w:t>Wanjie Wu, Yingzhu He, Yujun Chen, Yiming Fu, Sicong He, Kai Liu, Jianan Y. Q</w:t>
       </w:r>
       <w:r>
         <w:rPr>
@@ -163,37 +131,9 @@
             <w:rFonts w:ascii="Arial" w:hAnsi="Arial" w:cs="Arial"/>
             <w:i/>
           </w:rPr>
-          <w:t>https://doi.org/</w:t>
+          <w:t>https://doi.org/10.1038/s41467-024-53218-0</w:t>
         </w:r>
       </w:hyperlink>
-      <w:r>
-        <w:rPr>
-          <w:rFonts w:ascii="Arial" w:hAnsi="Arial" w:cs="Arial"/>
-          <w:i/>
-          <w:color w:val="0000FF"/>
-          <w:u w:val="single"/>
-        </w:rPr>
-        <w:t>10.1038/s41467-024-</w:t>
-      </w:r>
-      <w:hyperlink r:id="rId8" w:history="1">
-        <w:r>
-          <w:rPr>
-            <w:rStyle w:val="Hyperlink"/>
-            <w:rFonts w:ascii="Arial" w:hAnsi="Arial" w:cs="Arial"/>
-            <w:i/>
-          </w:rPr>
-          <w:t>53218</w:t>
-        </w:r>
-      </w:hyperlink>
-      <w:r>
-        <w:rPr>
-          <w:rFonts w:ascii="Arial" w:hAnsi="Arial" w:cs="Arial"/>
-          <w:i/>
-          <w:color w:val="0000FF"/>
-          <w:u w:val="single"/>
-        </w:rPr>
-        <w:t>-0</w:t>
-      </w:r>
     </w:p>
     <w:p>
       <w:pPr>
@@ -222,71 +162,7 @@
           <w:rFonts w:ascii="Arial" w:hAnsi="Arial" w:cs="Arial"/>
           <w:iCs/>
         </w:rPr>
-        <w:t xml:space="preserve">Jiahao Chen, </w:t>
-      </w:r>
-      <w:proofErr w:type="spellStart"/>
-      <w:r>
-        <w:rPr>
-          <w:rFonts w:ascii="Arial" w:hAnsi="Arial" w:cs="Arial"/>
-          <w:iCs/>
-        </w:rPr>
-        <w:t>Honggao</w:t>
-      </w:r>
-      <w:proofErr w:type="spellEnd"/>
-      <w:r>
-        <w:rPr>
-          <w:rFonts w:ascii="Arial" w:hAnsi="Arial" w:cs="Arial"/>
-          <w:iCs/>
-        </w:rPr>
-        <w:t xml:space="preserve"> Wang, </w:t>
-      </w:r>
-      <w:proofErr w:type="spellStart"/>
-      <w:r>
-        <w:rPr>
-          <w:rFonts w:ascii="Arial" w:hAnsi="Arial" w:cs="Arial"/>
-          <w:iCs/>
-        </w:rPr>
-        <w:t>Shuting</w:t>
-      </w:r>
-      <w:proofErr w:type="spellEnd"/>
-      <w:r>
-        <w:rPr>
-          <w:rFonts w:ascii="Arial" w:hAnsi="Arial" w:cs="Arial"/>
-          <w:iCs/>
-        </w:rPr>
-        <w:t xml:space="preserve"> Wu, Ao Zhang, </w:t>
-      </w:r>
-      <w:proofErr w:type="spellStart"/>
-      <w:r>
-        <w:rPr>
-          <w:rFonts w:ascii="Arial" w:hAnsi="Arial" w:cs="Arial"/>
-          <w:iCs/>
-        </w:rPr>
-        <w:t>Zhongkai</w:t>
-      </w:r>
-      <w:proofErr w:type="spellEnd"/>
-      <w:r>
-        <w:rPr>
-          <w:rFonts w:ascii="Arial" w:hAnsi="Arial" w:cs="Arial"/>
-          <w:iCs/>
-        </w:rPr>
-        <w:t xml:space="preserve"> Qiu, Peng Huang, </w:t>
-      </w:r>
-      <w:proofErr w:type="spellStart"/>
-      <w:r>
-        <w:rPr>
-          <w:rFonts w:ascii="Arial" w:hAnsi="Arial" w:cs="Arial"/>
-          <w:iCs/>
-        </w:rPr>
-        <w:t>Jianan</w:t>
-      </w:r>
-      <w:proofErr w:type="spellEnd"/>
-      <w:r>
-        <w:rPr>
-          <w:rFonts w:ascii="Arial" w:hAnsi="Arial" w:cs="Arial"/>
-          <w:iCs/>
-        </w:rPr>
-        <w:t xml:space="preserve"> Y. Qu, Jin Xu</w:t>
+        <w:t>Jiahao Chen, Honggao Wang, Shuting Wu, Ao Zhang, Zhongkai Qiu, Peng Huang, Jianan Y. Qu, Jin Xu</w:t>
       </w:r>
       <w:r>
         <w:rPr>
@@ -391,7 +267,7 @@
         </w:rPr>
         <w:t xml:space="preserve">. </w:t>
       </w:r>
-      <w:hyperlink r:id="rId9" w:history="1">
+      <w:hyperlink r:id="rId8" w:history="1">
         <w:r>
           <w:rPr>
             <w:rStyle w:val="Hyperlink"/>
@@ -421,101 +297,12 @@
           <w:iCs/>
         </w:rPr>
       </w:pPr>
-      <w:proofErr w:type="spellStart"/>
-      <w:r>
-        <w:rPr>
-          <w:rFonts w:ascii="Arial" w:hAnsi="Arial" w:cs="Arial"/>
-          <w:iCs/>
-        </w:rPr>
-        <w:t>Zhujuan</w:t>
-      </w:r>
-      <w:proofErr w:type="spellEnd"/>
-      <w:r>
-        <w:rPr>
-          <w:rFonts w:ascii="Arial" w:hAnsi="Arial" w:cs="Arial"/>
-          <w:iCs/>
-        </w:rPr>
-        <w:t xml:space="preserve"> Huang, </w:t>
-      </w:r>
-      <w:proofErr w:type="spellStart"/>
-      <w:r>
-        <w:rPr>
-          <w:rFonts w:ascii="Arial" w:hAnsi="Arial" w:cs="Arial"/>
-          <w:iCs/>
-        </w:rPr>
-        <w:t>Yongtai</w:t>
-      </w:r>
-      <w:proofErr w:type="spellEnd"/>
-      <w:r>
-        <w:rPr>
-          <w:rFonts w:ascii="Arial" w:hAnsi="Arial" w:cs="Arial"/>
-          <w:iCs/>
-        </w:rPr>
-        <w:t xml:space="preserve"> Xu, </w:t>
-      </w:r>
-      <w:proofErr w:type="spellStart"/>
-      <w:r>
-        <w:rPr>
-          <w:rFonts w:ascii="Arial" w:hAnsi="Arial" w:cs="Arial"/>
-          <w:iCs/>
-        </w:rPr>
-        <w:t>Zhongkai</w:t>
-      </w:r>
-      <w:proofErr w:type="spellEnd"/>
-      <w:r>
-        <w:rPr>
-          <w:rFonts w:ascii="Arial" w:hAnsi="Arial" w:cs="Arial"/>
-          <w:iCs/>
-        </w:rPr>
-        <w:t xml:space="preserve"> Qiu, Yunyun Jiang, </w:t>
-      </w:r>
-      <w:proofErr w:type="spellStart"/>
-      <w:r>
-        <w:rPr>
-          <w:rFonts w:ascii="Arial" w:hAnsi="Arial" w:cs="Arial"/>
-          <w:iCs/>
-        </w:rPr>
-        <w:t>Jiaye</w:t>
-      </w:r>
-      <w:proofErr w:type="spellEnd"/>
-      <w:r>
-        <w:rPr>
-          <w:rFonts w:ascii="Arial" w:hAnsi="Arial" w:cs="Arial"/>
-          <w:iCs/>
-        </w:rPr>
-        <w:t xml:space="preserve"> Wu, Qing Liu, </w:t>
-      </w:r>
-      <w:proofErr w:type="spellStart"/>
-      <w:r>
-        <w:rPr>
-          <w:rFonts w:ascii="Arial" w:hAnsi="Arial" w:cs="Arial"/>
-          <w:iCs/>
-        </w:rPr>
-        <w:t>Sicong</w:t>
-      </w:r>
-      <w:proofErr w:type="spellEnd"/>
-      <w:r>
-        <w:rPr>
-          <w:rFonts w:ascii="Arial" w:hAnsi="Arial" w:cs="Arial"/>
-          <w:iCs/>
-        </w:rPr>
-        <w:t xml:space="preserve"> He, </w:t>
-      </w:r>
-      <w:proofErr w:type="spellStart"/>
-      <w:r>
-        <w:rPr>
-          <w:rFonts w:ascii="Arial" w:hAnsi="Arial" w:cs="Arial"/>
-          <w:iCs/>
-        </w:rPr>
-        <w:t>Jianan</w:t>
-      </w:r>
-      <w:proofErr w:type="spellEnd"/>
-      <w:r>
-        <w:rPr>
-          <w:rFonts w:ascii="Arial" w:hAnsi="Arial" w:cs="Arial"/>
-          <w:iCs/>
-        </w:rPr>
-        <w:t xml:space="preserve"> Y. Qu, Jiahao Chen, Jin Xu</w:t>
+      <w:r>
+        <w:rPr>
+          <w:rFonts w:ascii="Arial" w:hAnsi="Arial" w:cs="Arial"/>
+          <w:iCs/>
+        </w:rPr>
+        <w:t>Zhujuan Huang, Yongtai Xu, Zhongkai Qiu, Yunyun Jiang, Jiaye Wu, Qing Liu, Sicong He, Jianan Y. Qu, Jiahao Chen, Jin Xu</w:t>
       </w:r>
       <w:r>
         <w:rPr>
@@ -543,23 +330,7 @@
           <w:rFonts w:ascii="Arial" w:hAnsi="Arial" w:cs="Arial"/>
           <w:iCs/>
         </w:rPr>
-        <w:t xml:space="preserve">Caudal hematopoietic tissue supports definitive erythrocytes via </w:t>
-      </w:r>
-      <w:proofErr w:type="spellStart"/>
-      <w:r>
-        <w:rPr>
-          <w:rFonts w:ascii="Arial" w:hAnsi="Arial" w:cs="Arial"/>
-          <w:iCs/>
-        </w:rPr>
-        <w:t>epoa</w:t>
-      </w:r>
-      <w:proofErr w:type="spellEnd"/>
-      <w:r>
-        <w:rPr>
-          <w:rFonts w:ascii="Arial" w:hAnsi="Arial" w:cs="Arial"/>
-          <w:iCs/>
-        </w:rPr>
-        <w:t xml:space="preserve"> and is dispensable for definitive neutrophils</w:t>
+        <w:t>Caudal hematopoietic tissue supports definitive erythrocytes via epoa and is dispensable for definitive neutrophils</w:t>
       </w:r>
       <w:r>
         <w:rPr>
@@ -597,7 +368,7 @@
         </w:rPr>
         <w:t xml:space="preserve"> </w:t>
       </w:r>
-      <w:hyperlink r:id="rId10" w:tgtFrame="_blank" w:tooltip="Persistent link using digital object identifier" w:history="1">
+      <w:hyperlink r:id="rId9" w:tgtFrame="_blank" w:tooltip="Persistent link using digital object identifier" w:history="1">
         <w:r>
           <w:rPr>
             <w:rStyle w:val="Hyperlink"/>
@@ -635,87 +406,7 @@
           <w:rFonts w:ascii="Arial" w:hAnsi="Arial" w:cs="Arial"/>
           <w:iCs/>
         </w:rPr>
-        <w:t xml:space="preserve">Yingzhu He, </w:t>
-      </w:r>
-      <w:proofErr w:type="spellStart"/>
-      <w:r>
-        <w:rPr>
-          <w:rFonts w:ascii="Arial" w:hAnsi="Arial" w:cs="Arial"/>
-          <w:iCs/>
-        </w:rPr>
-        <w:t>Youshan</w:t>
-      </w:r>
-      <w:proofErr w:type="spellEnd"/>
-      <w:r>
-        <w:rPr>
-          <w:rFonts w:ascii="Arial" w:hAnsi="Arial" w:cs="Arial"/>
-          <w:iCs/>
-        </w:rPr>
-        <w:t xml:space="preserve"> Heng, </w:t>
-      </w:r>
-      <w:proofErr w:type="spellStart"/>
-      <w:r>
-        <w:rPr>
-          <w:rFonts w:ascii="Arial" w:hAnsi="Arial" w:cs="Arial"/>
-          <w:iCs/>
-        </w:rPr>
-        <w:t>Zhongya</w:t>
-      </w:r>
-      <w:proofErr w:type="spellEnd"/>
-      <w:r>
-        <w:rPr>
-          <w:rFonts w:ascii="Arial" w:hAnsi="Arial" w:cs="Arial"/>
-          <w:iCs/>
-        </w:rPr>
-        <w:t xml:space="preserve"> Qin, </w:t>
-      </w:r>
-      <w:proofErr w:type="spellStart"/>
-      <w:r>
-        <w:rPr>
-          <w:rFonts w:ascii="Arial" w:hAnsi="Arial" w:cs="Arial"/>
-          <w:iCs/>
-        </w:rPr>
-        <w:t>Xiuqing</w:t>
-      </w:r>
-      <w:proofErr w:type="spellEnd"/>
-      <w:r>
-        <w:rPr>
-          <w:rFonts w:ascii="Arial" w:hAnsi="Arial" w:cs="Arial"/>
-          <w:iCs/>
-        </w:rPr>
-        <w:t xml:space="preserve"> Wei, </w:t>
-      </w:r>
-      <w:proofErr w:type="spellStart"/>
-      <w:r>
-        <w:rPr>
-          <w:rFonts w:ascii="Arial" w:hAnsi="Arial" w:cs="Arial"/>
-          <w:iCs/>
-        </w:rPr>
-        <w:t>Zhenguo</w:t>
-      </w:r>
-      <w:proofErr w:type="spellEnd"/>
-      <w:r>
-        <w:rPr>
-          <w:rFonts w:ascii="Arial" w:hAnsi="Arial" w:cs="Arial"/>
-          <w:iCs/>
-        </w:rPr>
-        <w:t xml:space="preserve"> Wu, </w:t>
-      </w:r>
-      <w:proofErr w:type="spellStart"/>
-      <w:r>
-        <w:rPr>
-          <w:rFonts w:ascii="Arial" w:hAnsi="Arial" w:cs="Arial"/>
-          <w:iCs/>
-        </w:rPr>
-        <w:t>Jianan</w:t>
-      </w:r>
-      <w:proofErr w:type="spellEnd"/>
-      <w:r>
-        <w:rPr>
-          <w:rFonts w:ascii="Arial" w:hAnsi="Arial" w:cs="Arial"/>
-          <w:iCs/>
-        </w:rPr>
-        <w:t xml:space="preserve"> Qu</w:t>
+        <w:t>Yingzhu He, Youshan Heng, Zhongya Qin, Xiuqing Wei, Zhenguo Wu, Jianan Qu</w:t>
       </w:r>
       <w:r>
         <w:rPr>
@@ -774,7 +465,7 @@
         </w:rPr>
         <w:t xml:space="preserve">. </w:t>
       </w:r>
-      <w:hyperlink r:id="rId11" w:history="1">
+      <w:hyperlink r:id="rId10" w:history="1">
         <w:r>
           <w:rPr>
             <w:rStyle w:val="Hyperlink"/>
@@ -817,39 +508,7 @@
           <w:rFonts w:ascii="Arial" w:hAnsi="Arial" w:cs="Arial"/>
           <w:iCs/>
         </w:rPr>
-        <w:t xml:space="preserve">Min Liu, </w:t>
-      </w:r>
-      <w:proofErr w:type="spellStart"/>
-      <w:r>
-        <w:rPr>
-          <w:rFonts w:ascii="Arial" w:hAnsi="Arial" w:cs="Arial"/>
-          <w:iCs/>
-        </w:rPr>
-        <w:t>Chunjian</w:t>
-      </w:r>
-      <w:proofErr w:type="spellEnd"/>
-      <w:r>
-        <w:rPr>
-          <w:rFonts w:ascii="Arial" w:hAnsi="Arial" w:cs="Arial"/>
-          <w:iCs/>
-        </w:rPr>
-        <w:t xml:space="preserve"> Wu, Rui Wang, Jiaming Qiu, Zhentao SHE, </w:t>
-      </w:r>
-      <w:proofErr w:type="spellStart"/>
-      <w:r>
-        <w:rPr>
-          <w:rFonts w:ascii="Arial" w:hAnsi="Arial" w:cs="Arial"/>
-          <w:iCs/>
-        </w:rPr>
-        <w:t>Jianan</w:t>
-      </w:r>
-      <w:proofErr w:type="spellEnd"/>
-      <w:r>
-        <w:rPr>
-          <w:rFonts w:ascii="Arial" w:hAnsi="Arial" w:cs="Arial"/>
-          <w:iCs/>
-        </w:rPr>
-        <w:t xml:space="preserve"> Qu, Jiang Xia</w:t>
+        <w:t>Min Liu, Chunjian Wu, Rui Wang, Jiaming Qiu, Zhentao SHE, Jianan Qu, Jiang Xia</w:t>
       </w:r>
       <w:r>
         <w:rPr>
@@ -878,23 +537,7 @@
           <w:rFonts w:ascii="Arial" w:hAnsi="Arial" w:cs="Arial"/>
           <w:iCs/>
         </w:rPr>
-        <w:t xml:space="preserve">Modulating Liquid–Liquid Phase Separation of </w:t>
-      </w:r>
-      <w:proofErr w:type="spellStart"/>
-      <w:r>
-        <w:rPr>
-          <w:rFonts w:ascii="Arial" w:hAnsi="Arial" w:cs="Arial"/>
-          <w:iCs/>
-        </w:rPr>
-        <w:t>Nck</w:t>
-      </w:r>
-      <w:proofErr w:type="spellEnd"/>
-      <w:r>
-        <w:rPr>
-          <w:rFonts w:ascii="Arial" w:hAnsi="Arial" w:cs="Arial"/>
-          <w:iCs/>
-        </w:rPr>
-        <w:t xml:space="preserve"> Adaptor Protein against Enteropathogenic Escherichia coli Infection”</w:t>
+        <w:t>Modulating Liquid–Liquid Phase Separation of Nck Adaptor Protein against Enteropathogenic Escherichia coli Infection”</w:t>
       </w:r>
       <w:r>
         <w:rPr>
@@ -928,7 +571,7 @@
       <w:r>
         <w:t xml:space="preserve"> </w:t>
       </w:r>
-      <w:hyperlink r:id="rId12" w:history="1">
+      <w:hyperlink r:id="rId11" w:history="1">
         <w:r>
           <w:rPr>
             <w:rStyle w:val="Hyperlink"/>
@@ -963,164 +606,34 @@
           <w:rFonts w:ascii="Arial" w:hAnsi="Arial" w:cs="Arial"/>
           <w:iCs/>
         </w:rPr>
-        <w:t xml:space="preserve">Ao Zhang, </w:t>
-      </w:r>
-      <w:proofErr w:type="spellStart"/>
-      <w:r>
-        <w:rPr>
-          <w:rFonts w:ascii="Arial" w:hAnsi="Arial" w:cs="Arial"/>
-          <w:iCs/>
-        </w:rPr>
-        <w:t>Jingao</w:t>
-      </w:r>
-      <w:proofErr w:type="spellEnd"/>
-      <w:r>
-        <w:rPr>
-          <w:rFonts w:ascii="Arial" w:hAnsi="Arial" w:cs="Arial"/>
-          <w:iCs/>
-        </w:rPr>
-        <w:t xml:space="preserve"> Lu, </w:t>
-      </w:r>
-      <w:proofErr w:type="spellStart"/>
-      <w:r>
-        <w:rPr>
-          <w:rFonts w:ascii="Arial" w:hAnsi="Arial" w:cs="Arial"/>
-          <w:iCs/>
-        </w:rPr>
-        <w:t>Shachuan</w:t>
-      </w:r>
-      <w:proofErr w:type="spellEnd"/>
-      <w:r>
-        <w:rPr>
-          <w:rFonts w:ascii="Arial" w:hAnsi="Arial" w:cs="Arial"/>
-          <w:iCs/>
-        </w:rPr>
-        <w:t xml:space="preserve"> Feng, </w:t>
-      </w:r>
-      <w:proofErr w:type="spellStart"/>
-      <w:r>
-        <w:rPr>
-          <w:rFonts w:ascii="Arial" w:hAnsi="Arial" w:cs="Arial"/>
-          <w:iCs/>
-        </w:rPr>
-        <w:t>Huapeng</w:t>
-      </w:r>
-      <w:proofErr w:type="spellEnd"/>
-      <w:r>
-        <w:rPr>
-          <w:rFonts w:ascii="Arial" w:hAnsi="Arial" w:cs="Arial"/>
-          <w:iCs/>
-        </w:rPr>
-        <w:t xml:space="preserve"> Yu, Tao Yu, </w:t>
-      </w:r>
-      <w:proofErr w:type="spellStart"/>
-      <w:r>
-        <w:rPr>
-          <w:rFonts w:ascii="Arial" w:hAnsi="Arial" w:cs="Arial"/>
-          <w:iCs/>
-        </w:rPr>
-        <w:t>Shizheng</w:t>
-      </w:r>
-      <w:proofErr w:type="spellEnd"/>
-      <w:r>
-        <w:rPr>
-          <w:rFonts w:ascii="Arial" w:hAnsi="Arial" w:cs="Arial"/>
-          <w:iCs/>
-        </w:rPr>
-        <w:t xml:space="preserve"> Zhao, </w:t>
-      </w:r>
-      <w:proofErr w:type="spellStart"/>
-      <w:r>
-        <w:rPr>
-          <w:rFonts w:ascii="Arial" w:hAnsi="Arial" w:cs="Arial"/>
-          <w:iCs/>
-        </w:rPr>
-        <w:t>Kemin</w:t>
-      </w:r>
-      <w:proofErr w:type="spellEnd"/>
-      <w:r>
-        <w:rPr>
-          <w:rFonts w:ascii="Arial" w:hAnsi="Arial" w:cs="Arial"/>
-          <w:iCs/>
-        </w:rPr>
-        <w:t xml:space="preserve"> Chen, </w:t>
-      </w:r>
-      <w:proofErr w:type="spellStart"/>
-      <w:r>
-        <w:rPr>
-          <w:rFonts w:ascii="Arial" w:hAnsi="Arial" w:cs="Arial"/>
-          <w:iCs/>
-        </w:rPr>
-        <w:t>Zhibin</w:t>
-      </w:r>
-      <w:proofErr w:type="spellEnd"/>
-      <w:r>
-        <w:rPr>
-          <w:rFonts w:ascii="Arial" w:hAnsi="Arial" w:cs="Arial"/>
-          <w:iCs/>
-        </w:rPr>
-        <w:t xml:space="preserve"> Huang, Jin Xu, </w:t>
-      </w:r>
-      <w:proofErr w:type="spellStart"/>
-      <w:r>
-        <w:rPr>
-          <w:rFonts w:ascii="Arial" w:hAnsi="Arial" w:cs="Arial"/>
-          <w:iCs/>
-        </w:rPr>
-        <w:t>Jianan</w:t>
-      </w:r>
-      <w:proofErr w:type="spellEnd"/>
-      <w:r>
-        <w:rPr>
-          <w:rFonts w:ascii="Arial" w:hAnsi="Arial" w:cs="Arial"/>
-          <w:iCs/>
+        <w:t>Ao Zhang, Jingao Lu, Shachuan Feng, Huapeng Yu, Tao Yu, Shizheng Zhao, Kemin Chen, Zhibin Huang, Jin Xu, Jianan Y.Qu, Zilong Wen, “ Fli1 acts in parallel with Pu.1 to control macrophage and neutrophil fate in zebrafish”,</w:t>
+      </w:r>
+      <w:r>
+        <w:rPr>
+          <w:rFonts w:ascii="Arial" w:hAnsi="Arial" w:cs="Arial"/>
+          <w:i/>
         </w:rPr>
         <w:t xml:space="preserve"> </w:t>
       </w:r>
-      <w:proofErr w:type="spellStart"/>
-      <w:proofErr w:type="gramStart"/>
-      <w:r>
-        <w:rPr>
-          <w:rFonts w:ascii="Arial" w:hAnsi="Arial" w:cs="Arial"/>
-          <w:iCs/>
-        </w:rPr>
-        <w:t>Y.Qu</w:t>
-      </w:r>
-      <w:proofErr w:type="spellEnd"/>
-      <w:proofErr w:type="gramEnd"/>
-      <w:r>
-        <w:rPr>
-          <w:rFonts w:ascii="Arial" w:hAnsi="Arial" w:cs="Arial"/>
-          <w:iCs/>
-        </w:rPr>
-        <w:t>, Zilong Wen, “ Fli1 acts in parallel with Pu.1 to control macrophage and neutrophil fate in zebrafish”,</w:t>
-      </w:r>
-      <w:r>
-        <w:rPr>
-          <w:rFonts w:ascii="Arial" w:hAnsi="Arial" w:cs="Arial"/>
-          <w:i/>
-        </w:rPr>
+      <w:r>
+        <w:rPr>
+          <w:rFonts w:ascii="Arial" w:hAnsi="Arial" w:cs="Arial"/>
+          <w:i/>
+          <w:u w:val="single"/>
+        </w:rPr>
+        <w:t>Journal of Genetics and Genomics</w:t>
+      </w:r>
+      <w:r>
+        <w:rPr>
+          <w:rFonts w:ascii="Arial" w:hAnsi="Arial" w:cs="Arial"/>
+          <w:i/>
+        </w:rPr>
+        <w:t>, (2023).</w:t>
+      </w:r>
+      <w:r>
         <w:t xml:space="preserve"> </w:t>
       </w:r>
-      <w:r>
-        <w:rPr>
-          <w:rFonts w:ascii="Arial" w:hAnsi="Arial" w:cs="Arial"/>
-          <w:i/>
-          <w:u w:val="single"/>
-        </w:rPr>
-        <w:t>Journal of Genetics and Genomics</w:t>
-      </w:r>
-      <w:r>
-        <w:rPr>
-          <w:rFonts w:ascii="Arial" w:hAnsi="Arial" w:cs="Arial"/>
-          <w:i/>
-        </w:rPr>
-        <w:t>, (2023).</w:t>
-      </w:r>
-      <w:r>
-        <w:t xml:space="preserve"> </w:t>
-      </w:r>
-      <w:hyperlink r:id="rId13" w:history="1">
+      <w:hyperlink r:id="rId12" w:history="1">
         <w:r>
           <w:rPr>
             <w:rStyle w:val="Hyperlink"/>
@@ -1158,55 +671,7 @@
           <w:rFonts w:ascii="Arial" w:hAnsi="Arial" w:cs="Arial"/>
           <w:iCs/>
         </w:rPr>
-        <w:t xml:space="preserve">Wanjie Wu, </w:t>
-      </w:r>
-      <w:proofErr w:type="spellStart"/>
-      <w:r>
-        <w:rPr>
-          <w:rFonts w:ascii="Arial" w:hAnsi="Arial" w:cs="Arial"/>
-          <w:iCs/>
-        </w:rPr>
-        <w:t>Sicong</w:t>
-      </w:r>
-      <w:proofErr w:type="spellEnd"/>
-      <w:r>
-        <w:rPr>
-          <w:rFonts w:ascii="Arial" w:hAnsi="Arial" w:cs="Arial"/>
-          <w:iCs/>
-        </w:rPr>
-        <w:t xml:space="preserve"> He, Yujun Chen, </w:t>
-      </w:r>
-      <w:proofErr w:type="spellStart"/>
-      <w:r>
-        <w:rPr>
-          <w:rFonts w:ascii="Arial" w:hAnsi="Arial" w:cs="Arial"/>
-          <w:iCs/>
-        </w:rPr>
-        <w:t>Congping</w:t>
-      </w:r>
-      <w:proofErr w:type="spellEnd"/>
-      <w:r>
-        <w:rPr>
-          <w:rFonts w:ascii="Arial" w:hAnsi="Arial" w:cs="Arial"/>
-          <w:iCs/>
-        </w:rPr>
-        <w:t xml:space="preserve"> Chen, Yiming Fu, Kai Liu, </w:t>
-      </w:r>
-      <w:proofErr w:type="spellStart"/>
-      <w:r>
-        <w:rPr>
-          <w:rFonts w:ascii="Arial" w:hAnsi="Arial" w:cs="Arial"/>
-          <w:iCs/>
-        </w:rPr>
-        <w:t>Jianan</w:t>
-      </w:r>
-      <w:proofErr w:type="spellEnd"/>
-      <w:r>
-        <w:rPr>
-          <w:rFonts w:ascii="Arial" w:hAnsi="Arial" w:cs="Arial"/>
-          <w:iCs/>
-        </w:rPr>
-        <w:t xml:space="preserve"> Y. Qu</w:t>
+        <w:t>Wanjie Wu, Sicong He, Yujun Chen, Congping Chen, Yiming Fu, Kai Liu, Jianan Y. Qu</w:t>
       </w:r>
       <w:r>
         <w:rPr>
@@ -1274,7 +739,7 @@
         </w:rPr>
         <w:t xml:space="preserve"> </w:t>
       </w:r>
-      <w:hyperlink r:id="rId14" w:history="1">
+      <w:hyperlink r:id="rId13" w:history="1">
         <w:r>
           <w:rPr>
             <w:rStyle w:val="Hyperlink"/>
@@ -1309,138 +774,16 @@
           <w:rFonts w:ascii="Arial" w:hAnsi="Arial" w:cs="Arial"/>
           <w:iCs/>
         </w:rPr>
-        <w:t xml:space="preserve">Xiao Li, Ling He, </w:t>
-      </w:r>
-      <w:proofErr w:type="spellStart"/>
-      <w:r>
-        <w:rPr>
-          <w:rFonts w:ascii="Arial" w:hAnsi="Arial" w:cs="Arial"/>
-          <w:iCs/>
-        </w:rPr>
-        <w:t>Xiaohan</w:t>
-      </w:r>
-      <w:proofErr w:type="spellEnd"/>
-      <w:r>
-        <w:rPr>
-          <w:rFonts w:ascii="Arial" w:hAnsi="Arial" w:cs="Arial"/>
-          <w:iCs/>
-        </w:rPr>
-        <w:t xml:space="preserve"> Hu, </w:t>
-      </w:r>
-      <w:proofErr w:type="spellStart"/>
-      <w:r>
-        <w:rPr>
-          <w:rFonts w:ascii="Arial" w:hAnsi="Arial" w:cs="Arial"/>
-          <w:iCs/>
-        </w:rPr>
-        <w:t>Fengwen</w:t>
-      </w:r>
-      <w:proofErr w:type="spellEnd"/>
-      <w:r>
-        <w:rPr>
-          <w:rFonts w:ascii="Arial" w:hAnsi="Arial" w:cs="Arial"/>
-          <w:iCs/>
-        </w:rPr>
-        <w:t xml:space="preserve"> Huang, Xue Wang, </w:t>
-      </w:r>
-      <w:proofErr w:type="spellStart"/>
-      <w:r>
-        <w:rPr>
-          <w:rFonts w:ascii="Arial" w:hAnsi="Arial" w:cs="Arial"/>
-          <w:iCs/>
-        </w:rPr>
-        <w:t>Mengying</w:t>
-      </w:r>
-      <w:proofErr w:type="spellEnd"/>
-      <w:r>
-        <w:rPr>
-          <w:rFonts w:ascii="Arial" w:hAnsi="Arial" w:cs="Arial"/>
-          <w:iCs/>
-        </w:rPr>
-        <w:t xml:space="preserve"> Chen, Ezra Ginn Yoon, Stephen Temitayo Bello, Tao Chen, Xi Chen, Peng Tang, </w:t>
-      </w:r>
-      <w:proofErr w:type="spellStart"/>
-      <w:r>
-        <w:rPr>
-          <w:rFonts w:ascii="Arial" w:hAnsi="Arial" w:cs="Arial"/>
-          <w:iCs/>
-        </w:rPr>
-        <w:t>Congping</w:t>
-      </w:r>
-      <w:proofErr w:type="spellEnd"/>
-      <w:r>
-        <w:rPr>
-          <w:rFonts w:ascii="Arial" w:hAnsi="Arial" w:cs="Arial"/>
-          <w:iCs/>
-        </w:rPr>
-        <w:t xml:space="preserve"> Chen, </w:t>
-      </w:r>
-      <w:proofErr w:type="spellStart"/>
-      <w:r>
-        <w:rPr>
-          <w:rFonts w:ascii="Arial" w:hAnsi="Arial" w:cs="Arial"/>
-          <w:iCs/>
-        </w:rPr>
-        <w:t>Jianan</w:t>
-      </w:r>
-      <w:proofErr w:type="spellEnd"/>
-      <w:r>
-        <w:rPr>
-          <w:rFonts w:ascii="Arial" w:hAnsi="Arial" w:cs="Arial"/>
-          <w:iCs/>
-        </w:rPr>
-        <w:t xml:space="preserve"> Qu, </w:t>
-      </w:r>
-      <w:proofErr w:type="spellStart"/>
-      <w:r>
-        <w:rPr>
-          <w:rFonts w:ascii="Arial" w:hAnsi="Arial" w:cs="Arial"/>
-          <w:iCs/>
-        </w:rPr>
-        <w:t>Jufang</w:t>
-      </w:r>
-      <w:proofErr w:type="spellEnd"/>
-      <w:r>
-        <w:rPr>
-          <w:rFonts w:ascii="Arial" w:hAnsi="Arial" w:cs="Arial"/>
-          <w:iCs/>
-        </w:rPr>
-        <w:t xml:space="preserve"> He, “Interhemispheric cortical long-term potentiation in the auditory cortex requires </w:t>
-      </w:r>
-      <w:proofErr w:type="spellStart"/>
-      <w:r>
-        <w:rPr>
-          <w:rFonts w:ascii="Arial" w:hAnsi="Arial" w:cs="Arial"/>
-          <w:iCs/>
-        </w:rPr>
-        <w:t>heterosynaptic</w:t>
-      </w:r>
-      <w:proofErr w:type="spellEnd"/>
-      <w:r>
-        <w:rPr>
-          <w:rFonts w:ascii="Arial" w:hAnsi="Arial" w:cs="Arial"/>
-          <w:iCs/>
-        </w:rPr>
-        <w:t xml:space="preserve"> activation of entorhinal projection”,</w:t>
-      </w:r>
-      <w:r>
-        <w:rPr>
-          <w:rFonts w:ascii="Arial" w:hAnsi="Arial" w:cs="Arial"/>
-          <w:i/>
-          <w:u w:val="single"/>
-        </w:rPr>
-        <w:t xml:space="preserve"> </w:t>
-      </w:r>
-      <w:proofErr w:type="spellStart"/>
-      <w:r>
-        <w:rPr>
-          <w:rFonts w:ascii="Arial" w:hAnsi="Arial" w:cs="Arial"/>
-          <w:i/>
-          <w:u w:val="single"/>
-        </w:rPr>
-        <w:t>iScience</w:t>
-      </w:r>
-      <w:proofErr w:type="spellEnd"/>
+        <w:t>Xiao Li, Ling He, Xiaohan Hu, Fengwen Huang, Xue Wang, Mengying Chen, Ezra Ginn Yoon, Stephen Temitayo Bello, Tao Chen, Xi Chen, Peng Tang, Congping Chen, Jianan Qu, Jufang He, “Interhemispheric cortical long-term potentiation in the auditory cortex requires heterosynaptic activation of entorhinal projection”,</w:t>
+      </w:r>
+      <w:r>
+        <w:rPr>
+          <w:rFonts w:ascii="Arial" w:hAnsi="Arial" w:cs="Arial"/>
+          <w:i/>
+          <w:u w:val="single"/>
+        </w:rPr>
+        <w:t xml:space="preserve"> iScience</w:t>
+      </w:r>
       <w:r>
         <w:rPr>
           <w:rFonts w:ascii="Arial" w:hAnsi="Arial" w:cs="Arial"/>
@@ -1448,7 +791,7 @@
         </w:rPr>
         <w:t>, 26, 4, (2023).</w:t>
       </w:r>
-      <w:hyperlink r:id="rId15" w:history="1">
+      <w:hyperlink r:id="rId14" w:history="1">
         <w:r>
           <w:rPr>
             <w:rStyle w:val="Hyperlink"/>
@@ -1486,53 +829,12 @@
           <w:i/>
         </w:rPr>
       </w:pPr>
-      <w:proofErr w:type="spellStart"/>
-      <w:r>
-        <w:rPr>
-          <w:rFonts w:ascii="Arial" w:hAnsi="Arial" w:cs="Arial"/>
-          <w:iCs/>
-        </w:rPr>
-        <w:t>Zhongya</w:t>
-      </w:r>
-      <w:proofErr w:type="spellEnd"/>
-      <w:r>
-        <w:rPr>
-          <w:rFonts w:ascii="Arial" w:hAnsi="Arial" w:cs="Arial"/>
-          <w:iCs/>
-        </w:rPr>
-        <w:t xml:space="preserve"> Qin, Zhentao She, </w:t>
-      </w:r>
-      <w:proofErr w:type="spellStart"/>
-      <w:r>
-        <w:rPr>
-          <w:rFonts w:ascii="Arial" w:hAnsi="Arial" w:cs="Arial"/>
-          <w:iCs/>
-        </w:rPr>
-        <w:t>Congping</w:t>
-      </w:r>
-      <w:proofErr w:type="spellEnd"/>
-      <w:r>
-        <w:rPr>
-          <w:rFonts w:ascii="Arial" w:hAnsi="Arial" w:cs="Arial"/>
-          <w:iCs/>
-        </w:rPr>
-        <w:t xml:space="preserve"> Chen, Wanjie Wu, Jackie K.Y. Lau, Nancy Y. Ip and </w:t>
-      </w:r>
-      <w:proofErr w:type="spellStart"/>
-      <w:r>
-        <w:rPr>
-          <w:rFonts w:ascii="Arial" w:hAnsi="Arial" w:cs="Arial"/>
-          <w:iCs/>
-        </w:rPr>
-        <w:t>Jianan</w:t>
-      </w:r>
-      <w:proofErr w:type="spellEnd"/>
-      <w:r>
-        <w:rPr>
-          <w:rFonts w:ascii="Arial" w:hAnsi="Arial" w:cs="Arial"/>
-          <w:iCs/>
-        </w:rPr>
-        <w:t xml:space="preserve"> Y. Qu, “Deep tissue multi-photon imaging using adaptive optics with direct focus sensing and shaping", </w:t>
+      <w:r>
+        <w:rPr>
+          <w:rFonts w:ascii="Arial" w:hAnsi="Arial" w:cs="Arial"/>
+          <w:iCs/>
+        </w:rPr>
+        <w:t xml:space="preserve">Zhongya Qin, Zhentao She, Congping Chen, Wanjie Wu, Jackie K.Y. Lau, Nancy Y. Ip and Jianan Y. Qu, “Deep tissue multi-photon imaging using adaptive optics with direct focus sensing and shaping", </w:t>
       </w:r>
       <w:r>
         <w:rPr>
@@ -1549,7 +851,7 @@
         </w:rPr>
         <w:t xml:space="preserve"> (2022). </w:t>
       </w:r>
-      <w:hyperlink r:id="rId16" w:history="1">
+      <w:hyperlink r:id="rId15" w:history="1">
         <w:r>
           <w:rPr>
             <w:rStyle w:val="Hyperlink"/>
@@ -1584,187 +886,111 @@
           <w:rFonts w:ascii="Arial" w:hAnsi="Arial" w:cs="Arial" w:hint="eastAsia"/>
           <w:iCs/>
         </w:rPr>
-        <w:t xml:space="preserve">Yue Wang, Min Liu, </w:t>
-      </w:r>
-      <w:proofErr w:type="spellStart"/>
+        <w:t>Yue Wang, Min Liu, Qixin Wei, Wanjie Wu, Yanping He, Jiayang Gao, Renjie Zhou, Liwen Jiang, Jianan Qu, Jiang Xia</w:t>
+      </w:r>
+      <w:r>
+        <w:rPr>
+          <w:rFonts w:ascii="Arial" w:hAnsi="Arial" w:cs="Arial"/>
+          <w:iCs/>
+        </w:rPr>
+        <w:t>,</w:t>
+      </w:r>
       <w:r>
         <w:rPr>
           <w:rFonts w:ascii="Arial" w:hAnsi="Arial" w:cs="Arial" w:hint="eastAsia"/>
           <w:iCs/>
         </w:rPr>
-        <w:t>Qixin</w:t>
-      </w:r>
-      <w:proofErr w:type="spellEnd"/>
+        <w:t xml:space="preserve"> </w:t>
+      </w:r>
+      <w:r>
+        <w:rPr>
+          <w:rFonts w:ascii="Arial" w:hAnsi="Arial" w:cs="Arial"/>
+          <w:iCs/>
+        </w:rPr>
+        <w:t>“</w:t>
+      </w:r>
       <w:r>
         <w:rPr>
           <w:rFonts w:ascii="Arial" w:hAnsi="Arial" w:cs="Arial" w:hint="eastAsia"/>
           <w:iCs/>
         </w:rPr>
-        <w:t xml:space="preserve"> Wei, Wanjie Wu, Yanping He, Jiayang Gao, </w:t>
-      </w:r>
-      <w:proofErr w:type="spellStart"/>
+        <w:t>Phase</w:t>
+      </w:r>
       <w:r>
         <w:rPr>
           <w:rFonts w:ascii="Arial" w:hAnsi="Arial" w:cs="Arial" w:hint="eastAsia"/>
           <w:iCs/>
         </w:rPr>
-        <w:t>Renjie</w:t>
-      </w:r>
-      <w:proofErr w:type="spellEnd"/>
+        <w:t>‐</w:t>
+      </w:r>
       <w:r>
         <w:rPr>
           <w:rFonts w:ascii="Arial" w:hAnsi="Arial" w:cs="Arial" w:hint="eastAsia"/>
           <w:iCs/>
         </w:rPr>
-        <w:t xml:space="preserve"> Zhou, Liwen Jiang, </w:t>
-      </w:r>
-      <w:proofErr w:type="spellStart"/>
+        <w:t>Separated Multienzyme Compartmentalization for Terpene Biosynthesis in a Prokaryote</w:t>
+      </w:r>
+      <w:r>
+        <w:rPr>
+          <w:rFonts w:ascii="Arial" w:hAnsi="Arial" w:cs="Arial"/>
+          <w:iCs/>
+        </w:rPr>
+        <w:t>”</w:t>
+      </w:r>
       <w:r>
         <w:rPr>
           <w:rFonts w:ascii="Arial" w:hAnsi="Arial" w:cs="Arial" w:hint="eastAsia"/>
           <w:iCs/>
         </w:rPr>
-        <w:t>Jianan</w:t>
-      </w:r>
-      <w:proofErr w:type="spellEnd"/>
+        <w:t>.</w:t>
+      </w:r>
       <w:r>
         <w:rPr>
           <w:rFonts w:ascii="Arial" w:hAnsi="Arial" w:cs="Arial" w:hint="eastAsia"/>
-          <w:iCs/>
-        </w:rPr>
-        <w:t xml:space="preserve"> Qu, Jiang Xia</w:t>
-      </w:r>
-      <w:r>
-        <w:rPr>
-          <w:rFonts w:ascii="Arial" w:hAnsi="Arial" w:cs="Arial"/>
-          <w:iCs/>
+          <w:i/>
+        </w:rPr>
+        <w:t xml:space="preserve"> </w:t>
+      </w:r>
+      <w:r>
+        <w:rPr>
+          <w:rFonts w:ascii="Arial" w:hAnsi="Arial" w:cs="Arial" w:hint="eastAsia"/>
+          <w:i/>
+          <w:u w:val="single"/>
+        </w:rPr>
+        <w:t>Angewandte Chemie International Edition</w:t>
+      </w:r>
+      <w:r>
+        <w:rPr>
+          <w:rFonts w:ascii="Arial" w:hAnsi="Arial" w:cs="Arial" w:hint="eastAsia"/>
+          <w:i/>
         </w:rPr>
         <w:t>,</w:t>
       </w:r>
       <w:r>
+        <w:t xml:space="preserve"> </w:t>
+      </w:r>
+      <w:r>
+        <w:rPr>
+          <w:rFonts w:ascii="Arial" w:hAnsi="Arial" w:cs="Arial"/>
+          <w:i/>
+        </w:rPr>
+        <w:t>e202203909</w:t>
+      </w:r>
+      <w:r>
+        <w:rPr>
+          <w:rFonts w:ascii="Arial" w:hAnsi="Arial" w:cs="Arial"/>
+          <w:i/>
+        </w:rPr>
+        <w:t>,</w:t>
+      </w:r>
+      <w:r>
         <w:rPr>
           <w:rFonts w:ascii="Arial" w:hAnsi="Arial" w:cs="Arial" w:hint="eastAsia"/>
-          <w:iCs/>
+          <w:i/>
         </w:rPr>
         <w:t xml:space="preserve"> </w:t>
       </w:r>
-      <w:r>
-        <w:rPr>
-          <w:rFonts w:ascii="Arial" w:hAnsi="Arial" w:cs="Arial"/>
-          <w:iCs/>
-        </w:rPr>
-        <w:t>“</w:t>
-      </w:r>
-      <w:r>
-        <w:rPr>
-          <w:rFonts w:ascii="Arial" w:hAnsi="Arial" w:cs="Arial" w:hint="eastAsia"/>
-          <w:iCs/>
-        </w:rPr>
-        <w:t>Phase</w:t>
-      </w:r>
-      <w:r>
-        <w:rPr>
-          <w:rFonts w:ascii="Arial" w:hAnsi="Arial" w:cs="Arial" w:hint="eastAsia"/>
-          <w:iCs/>
-        </w:rPr>
-        <w:t>‐</w:t>
-      </w:r>
-      <w:r>
-        <w:rPr>
-          <w:rFonts w:ascii="Arial" w:hAnsi="Arial" w:cs="Arial" w:hint="eastAsia"/>
-          <w:iCs/>
-        </w:rPr>
-        <w:t>Separated Multienzyme Compartmentalization for Terpene Biosynthesis in a Prokaryote</w:t>
-      </w:r>
-      <w:r>
-        <w:rPr>
-          <w:rFonts w:ascii="Arial" w:hAnsi="Arial" w:cs="Arial"/>
-          <w:iCs/>
-        </w:rPr>
-        <w:t>”</w:t>
-      </w:r>
-      <w:r>
-        <w:rPr>
-          <w:rFonts w:ascii="Arial" w:hAnsi="Arial" w:cs="Arial" w:hint="eastAsia"/>
-          <w:iCs/>
-        </w:rPr>
-        <w:t>.</w:t>
-      </w:r>
-      <w:r>
-        <w:rPr>
-          <w:rFonts w:ascii="Arial" w:hAnsi="Arial" w:cs="Arial" w:hint="eastAsia"/>
-          <w:i/>
-        </w:rPr>
-        <w:t xml:space="preserve"> </w:t>
-      </w:r>
-      <w:proofErr w:type="spellStart"/>
-      <w:r>
-        <w:rPr>
-          <w:rFonts w:ascii="Arial" w:hAnsi="Arial" w:cs="Arial" w:hint="eastAsia"/>
-          <w:i/>
-          <w:u w:val="single"/>
-        </w:rPr>
-        <w:t>Angewandte</w:t>
-      </w:r>
-      <w:proofErr w:type="spellEnd"/>
-      <w:r>
-        <w:rPr>
-          <w:rFonts w:ascii="Arial" w:hAnsi="Arial" w:cs="Arial" w:hint="eastAsia"/>
-          <w:i/>
-          <w:u w:val="single"/>
-        </w:rPr>
-        <w:t xml:space="preserve"> </w:t>
-      </w:r>
-      <w:proofErr w:type="spellStart"/>
-      <w:r>
-        <w:rPr>
-          <w:rFonts w:ascii="Arial" w:hAnsi="Arial" w:cs="Arial" w:hint="eastAsia"/>
-          <w:i/>
-          <w:u w:val="single"/>
-        </w:rPr>
-        <w:t>Chemie</w:t>
-      </w:r>
-      <w:proofErr w:type="spellEnd"/>
-      <w:r>
-        <w:rPr>
-          <w:rFonts w:ascii="Arial" w:hAnsi="Arial" w:cs="Arial" w:hint="eastAsia"/>
-          <w:i/>
-          <w:u w:val="single"/>
-        </w:rPr>
-        <w:t xml:space="preserve"> International Edition</w:t>
-      </w:r>
-      <w:r>
-        <w:rPr>
-          <w:rFonts w:ascii="Arial" w:hAnsi="Arial" w:cs="Arial" w:hint="eastAsia"/>
-          <w:i/>
-        </w:rPr>
-        <w:t>,</w:t>
-      </w:r>
-      <w:r>
-        <w:t xml:space="preserve"> </w:t>
-      </w:r>
-      <w:r>
-        <w:rPr>
-          <w:rFonts w:ascii="Arial" w:hAnsi="Arial" w:cs="Arial"/>
-          <w:i/>
-        </w:rPr>
-        <w:t>e202203909</w:t>
-      </w:r>
-      <w:r>
-        <w:rPr>
-          <w:rFonts w:ascii="Arial" w:hAnsi="Arial" w:cs="Arial"/>
-          <w:i/>
-        </w:rPr>
-        <w:t>,</w:t>
-      </w:r>
-      <w:r>
-        <w:rPr>
-          <w:rFonts w:ascii="Arial" w:hAnsi="Arial" w:cs="Arial" w:hint="eastAsia"/>
-          <w:i/>
-        </w:rPr>
-        <w:t xml:space="preserve"> </w:t>
-      </w:r>
-      <w:hyperlink r:id="rId17" w:history="1">
+      <w:hyperlink r:id="rId16" w:history="1">
         <w:r>
           <w:rPr>
             <w:rStyle w:val="Hyperlink"/>
@@ -1820,103 +1046,7 @@
           <w:rFonts w:ascii="Arial" w:hAnsi="Arial" w:cs="Arial"/>
           <w:iCs/>
         </w:rPr>
-        <w:t xml:space="preserve">Wanjie Wu, </w:t>
-      </w:r>
-      <w:proofErr w:type="spellStart"/>
-      <w:r>
-        <w:rPr>
-          <w:rFonts w:ascii="Arial" w:hAnsi="Arial" w:cs="Arial"/>
-          <w:iCs/>
-        </w:rPr>
-        <w:t>Sicong</w:t>
-      </w:r>
-      <w:proofErr w:type="spellEnd"/>
-      <w:r>
-        <w:rPr>
-          <w:rFonts w:ascii="Arial" w:hAnsi="Arial" w:cs="Arial"/>
-          <w:iCs/>
-        </w:rPr>
-        <w:t xml:space="preserve"> He, </w:t>
-      </w:r>
-      <w:proofErr w:type="spellStart"/>
-      <w:r>
-        <w:rPr>
-          <w:rFonts w:ascii="Arial" w:hAnsi="Arial" w:cs="Arial"/>
-          <w:iCs/>
-        </w:rPr>
-        <w:t>Junqiang</w:t>
-      </w:r>
-      <w:proofErr w:type="spellEnd"/>
-      <w:r>
-        <w:rPr>
-          <w:rFonts w:ascii="Arial" w:hAnsi="Arial" w:cs="Arial"/>
-          <w:iCs/>
-        </w:rPr>
-        <w:t xml:space="preserve"> Wu, </w:t>
-      </w:r>
-      <w:proofErr w:type="spellStart"/>
-      <w:r>
-        <w:rPr>
-          <w:rFonts w:ascii="Arial" w:hAnsi="Arial" w:cs="Arial"/>
-          <w:iCs/>
-        </w:rPr>
-        <w:t>Congping</w:t>
-      </w:r>
-      <w:proofErr w:type="spellEnd"/>
-      <w:r>
-        <w:rPr>
-          <w:rFonts w:ascii="Arial" w:hAnsi="Arial" w:cs="Arial"/>
-          <w:iCs/>
-        </w:rPr>
-        <w:t xml:space="preserve"> Chen, </w:t>
-      </w:r>
-      <w:proofErr w:type="spellStart"/>
-      <w:r>
-        <w:rPr>
-          <w:rFonts w:ascii="Arial" w:hAnsi="Arial" w:cs="Arial"/>
-          <w:iCs/>
-        </w:rPr>
-        <w:t>Xuesong</w:t>
-      </w:r>
-      <w:proofErr w:type="spellEnd"/>
-      <w:r>
-        <w:rPr>
-          <w:rFonts w:ascii="Arial" w:hAnsi="Arial" w:cs="Arial"/>
-          <w:iCs/>
-        </w:rPr>
-        <w:t xml:space="preserve"> Li, Kai Liu and </w:t>
-      </w:r>
-      <w:proofErr w:type="spellStart"/>
-      <w:r>
-        <w:rPr>
-          <w:rFonts w:ascii="Arial" w:hAnsi="Arial" w:cs="Arial"/>
-          <w:iCs/>
-        </w:rPr>
-        <w:t>Jianan</w:t>
-      </w:r>
-      <w:proofErr w:type="spellEnd"/>
-      <w:r>
-        <w:rPr>
-          <w:rFonts w:ascii="Arial" w:hAnsi="Arial" w:cs="Arial"/>
-          <w:iCs/>
-        </w:rPr>
-        <w:t xml:space="preserve"> Y. Qu, </w:t>
-      </w:r>
-      <w:proofErr w:type="gramStart"/>
-      <w:r>
-        <w:rPr>
-          <w:rFonts w:ascii="Arial" w:hAnsi="Arial" w:cs="Arial"/>
-          <w:iCs/>
-        </w:rPr>
-        <w:t>“ Long</w:t>
-      </w:r>
-      <w:proofErr w:type="gramEnd"/>
-      <w:r>
-        <w:rPr>
-          <w:rFonts w:ascii="Arial" w:hAnsi="Arial" w:cs="Arial"/>
-          <w:iCs/>
-        </w:rPr>
-        <w:t>-term in vivo imaging of mouse spinal cord through an optically cleared intervertebral window”</w:t>
+        <w:t>Wanjie Wu, Sicong He, Junqiang Wu, Congping Chen, Xuesong Li, Kai Liu and Jianan Y. Qu, “ Long-term in vivo imaging of mouse spinal cord through an optically cleared intervertebral window”</w:t>
       </w:r>
       <w:r>
         <w:rPr>
@@ -1940,7 +1070,7 @@
         </w:rPr>
         <w:t xml:space="preserve"> , V. 13, 1959 (2022). </w:t>
       </w:r>
-      <w:hyperlink r:id="rId18" w:history="1">
+      <w:hyperlink r:id="rId17" w:history="1">
         <w:r>
           <w:rPr>
             <w:rStyle w:val="Hyperlink"/>
@@ -1982,39 +1112,7 @@
           <w:rFonts w:ascii="Arial" w:hAnsi="Arial" w:cs="Arial"/>
           <w:iCs/>
         </w:rPr>
-        <w:t xml:space="preserve">Wanjie Wu, </w:t>
-      </w:r>
-      <w:proofErr w:type="spellStart"/>
-      <w:r>
-        <w:rPr>
-          <w:rFonts w:ascii="Arial" w:hAnsi="Arial" w:cs="Arial"/>
-          <w:iCs/>
-        </w:rPr>
-        <w:t>Xuesong</w:t>
-      </w:r>
-      <w:proofErr w:type="spellEnd"/>
-      <w:r>
-        <w:rPr>
-          <w:rFonts w:ascii="Arial" w:hAnsi="Arial" w:cs="Arial"/>
-          <w:iCs/>
-        </w:rPr>
-        <w:t xml:space="preserve"> Li., Janan Qu, and </w:t>
-      </w:r>
-      <w:proofErr w:type="spellStart"/>
-      <w:r>
-        <w:rPr>
-          <w:rFonts w:ascii="Arial" w:hAnsi="Arial" w:cs="Arial"/>
-          <w:iCs/>
-        </w:rPr>
-        <w:t>Sicong</w:t>
-      </w:r>
-      <w:proofErr w:type="spellEnd"/>
-      <w:r>
-        <w:rPr>
-          <w:rFonts w:ascii="Arial" w:hAnsi="Arial" w:cs="Arial"/>
-          <w:iCs/>
-        </w:rPr>
-        <w:t xml:space="preserve"> He, "in vivo Imaging of Biological Tissues with Combined Two-Photon Fluorescence and Stimulated Raman Scattering Microscopy",</w:t>
+        <w:t>Wanjie Wu, Xuesong Li., Janan Qu, and Sicong He, "in vivo Imaging of Biological Tissues with Combined Two-Photon Fluorescence and Stimulated Raman Scattering Microscopy",</w:t>
       </w:r>
       <w:r>
         <w:rPr>
@@ -2029,25 +1127,7 @@
           <w:i/>
           <w:u w:val="single"/>
         </w:rPr>
-        <w:t>J. Vis. Exp. (</w:t>
-      </w:r>
-      <w:proofErr w:type="spellStart"/>
-      <w:r>
-        <w:rPr>
-          <w:rFonts w:ascii="Arial" w:hAnsi="Arial" w:cs="Arial"/>
-          <w:i/>
-          <w:u w:val="single"/>
-        </w:rPr>
-        <w:t>JoVE</w:t>
-      </w:r>
-      <w:proofErr w:type="spellEnd"/>
-      <w:r>
-        <w:rPr>
-          <w:rFonts w:ascii="Arial" w:hAnsi="Arial" w:cs="Arial"/>
-          <w:i/>
-          <w:u w:val="single"/>
-        </w:rPr>
-        <w:t>)</w:t>
+        <w:t>J. Vis. Exp. (JoVE)</w:t>
       </w:r>
       <w:r>
         <w:rPr>
@@ -2056,7 +1136,7 @@
         </w:rPr>
         <w:t xml:space="preserve"> (178), e63411, </w:t>
       </w:r>
-      <w:hyperlink r:id="rId19" w:history="1">
+      <w:hyperlink r:id="rId18" w:history="1">
         <w:r>
           <w:rPr>
             <w:rStyle w:val="Hyperlink"/>
@@ -2093,69 +1173,12 @@
           <w:i/>
         </w:rPr>
       </w:pPr>
-      <w:proofErr w:type="spellStart"/>
-      <w:r>
-        <w:rPr>
-          <w:rFonts w:ascii="Arial" w:hAnsi="Arial" w:cs="Arial"/>
-          <w:iCs/>
-        </w:rPr>
-        <w:t>Congping</w:t>
-      </w:r>
-      <w:proofErr w:type="spellEnd"/>
-      <w:r>
-        <w:rPr>
-          <w:rFonts w:ascii="Arial" w:hAnsi="Arial" w:cs="Arial"/>
-          <w:iCs/>
-        </w:rPr>
-        <w:t xml:space="preserve"> Chen, Zhentao She, Peng Tang, </w:t>
-      </w:r>
-      <w:proofErr w:type="spellStart"/>
-      <w:r>
-        <w:rPr>
-          <w:rFonts w:ascii="Arial" w:hAnsi="Arial" w:cs="Arial"/>
-          <w:iCs/>
-        </w:rPr>
-        <w:t>Zhongya</w:t>
-      </w:r>
-      <w:proofErr w:type="spellEnd"/>
-      <w:r>
-        <w:rPr>
-          <w:rFonts w:ascii="Arial" w:hAnsi="Arial" w:cs="Arial"/>
-          <w:iCs/>
-        </w:rPr>
-        <w:t xml:space="preserve"> Qin, </w:t>
-      </w:r>
-      <w:proofErr w:type="spellStart"/>
-      <w:r>
-        <w:rPr>
-          <w:rFonts w:ascii="Arial" w:hAnsi="Arial" w:cs="Arial"/>
-          <w:iCs/>
-        </w:rPr>
-        <w:t>Jufang</w:t>
-      </w:r>
-      <w:proofErr w:type="spellEnd"/>
-      <w:r>
-        <w:rPr>
-          <w:rFonts w:ascii="Arial" w:hAnsi="Arial" w:cs="Arial"/>
-          <w:iCs/>
-        </w:rPr>
-        <w:t xml:space="preserve"> He and </w:t>
-      </w:r>
-      <w:proofErr w:type="spellStart"/>
-      <w:r>
-        <w:rPr>
-          <w:rFonts w:ascii="Arial" w:hAnsi="Arial" w:cs="Arial"/>
-          <w:iCs/>
-        </w:rPr>
-        <w:t>JiananY.Qu</w:t>
-      </w:r>
-      <w:proofErr w:type="spellEnd"/>
-      <w:r>
-        <w:rPr>
-          <w:rFonts w:ascii="Arial" w:hAnsi="Arial" w:cs="Arial"/>
-          <w:iCs/>
-        </w:rPr>
-        <w:t>, "Study of neurovascular coupling by using mesoscopic and microscopic imaging",</w:t>
+      <w:r>
+        <w:rPr>
+          <w:rFonts w:ascii="Arial" w:hAnsi="Arial" w:cs="Arial"/>
+          <w:iCs/>
+        </w:rPr>
+        <w:t>Congping Chen, Zhentao She, Peng Tang, Zhongya Qin, Jufang He and JiananY.Qu, "Study of neurovascular coupling by using mesoscopic and microscopic imaging",</w:t>
       </w:r>
       <w:r>
         <w:rPr>
@@ -2164,23 +1187,13 @@
         </w:rPr>
         <w:t xml:space="preserve"> </w:t>
       </w:r>
-      <w:proofErr w:type="spellStart"/>
-      <w:r>
-        <w:rPr>
-          <w:rFonts w:ascii="Arial" w:hAnsi="Arial" w:cs="Arial"/>
-          <w:i/>
-          <w:u w:val="single"/>
-        </w:rPr>
-        <w:t>iScience</w:t>
-      </w:r>
-      <w:proofErr w:type="spellEnd"/>
-      <w:r>
-        <w:rPr>
-          <w:rFonts w:ascii="Arial" w:hAnsi="Arial" w:cs="Arial"/>
-          <w:i/>
-          <w:u w:val="single"/>
-        </w:rPr>
-        <w:t>,</w:t>
+      <w:r>
+        <w:rPr>
+          <w:rFonts w:ascii="Arial" w:hAnsi="Arial" w:cs="Arial"/>
+          <w:i/>
+          <w:u w:val="single"/>
+        </w:rPr>
+        <w:t>iScience,</w:t>
       </w:r>
       <w:r>
         <w:rPr>
@@ -2189,7 +1202,7 @@
         </w:rPr>
         <w:t xml:space="preserve"> V. 24, 10, 22 October 2021, 103176 </w:t>
       </w:r>
-      <w:hyperlink r:id="rId20" w:history="1">
+      <w:hyperlink r:id="rId19" w:history="1">
         <w:r>
           <w:rPr>
             <w:rStyle w:val="Hyperlink"/>
@@ -2231,55 +1244,7 @@
           <w:rFonts w:ascii="Arial" w:hAnsi="Arial" w:cs="Arial"/>
           <w:iCs/>
         </w:rPr>
-        <w:t xml:space="preserve">Lidan Zeng, </w:t>
-      </w:r>
-      <w:proofErr w:type="spellStart"/>
-      <w:r>
-        <w:rPr>
-          <w:rFonts w:ascii="Arial" w:hAnsi="Arial" w:cs="Arial"/>
-          <w:iCs/>
-        </w:rPr>
-        <w:t>Xuesong</w:t>
-      </w:r>
-      <w:proofErr w:type="spellEnd"/>
-      <w:r>
-        <w:rPr>
-          <w:rFonts w:ascii="Arial" w:hAnsi="Arial" w:cs="Arial"/>
-          <w:iCs/>
-        </w:rPr>
-        <w:t xml:space="preserve"> Li, Christopher B. Preusch, Gary J. He, </w:t>
-      </w:r>
-      <w:proofErr w:type="spellStart"/>
-      <w:r>
-        <w:rPr>
-          <w:rFonts w:ascii="Arial" w:hAnsi="Arial" w:cs="Arial"/>
-          <w:iCs/>
-        </w:rPr>
-        <w:t>Ningyi</w:t>
-      </w:r>
-      <w:proofErr w:type="spellEnd"/>
-      <w:r>
-        <w:rPr>
-          <w:rFonts w:ascii="Arial" w:hAnsi="Arial" w:cs="Arial"/>
-          <w:iCs/>
-        </w:rPr>
-        <w:t xml:space="preserve"> Xu, Tom H. Cheung, </w:t>
-      </w:r>
-      <w:proofErr w:type="spellStart"/>
-      <w:r>
-        <w:rPr>
-          <w:rFonts w:ascii="Arial" w:hAnsi="Arial" w:cs="Arial"/>
-          <w:iCs/>
-        </w:rPr>
-        <w:t>Jianan</w:t>
-      </w:r>
-      <w:proofErr w:type="spellEnd"/>
-      <w:r>
-        <w:rPr>
-          <w:rFonts w:ascii="Arial" w:hAnsi="Arial" w:cs="Arial"/>
-          <w:iCs/>
-        </w:rPr>
-        <w:t xml:space="preserve"> Qu and Ho Yi Mak, "Nuclear receptors NHR-49 and NHR-79 promote peroxisome proliferation to compensate for aldehyde dehydrogenase deficiency in C. elegans",</w:t>
+        <w:t>Lidan Zeng, Xuesong Li, Christopher B. Preusch, Gary J. He, Ningyi Xu, Tom H. Cheung, Jianan Qu and Ho Yi Mak, "Nuclear receptors NHR-49 and NHR-79 promote peroxisome proliferation to compensate for aldehyde dehydrogenase deficiency in C. elegans",</w:t>
       </w:r>
       <w:r>
         <w:rPr>
@@ -2288,23 +1253,13 @@
         </w:rPr>
         <w:t xml:space="preserve"> </w:t>
       </w:r>
-      <w:proofErr w:type="spellStart"/>
-      <w:r>
-        <w:rPr>
-          <w:rFonts w:ascii="Arial" w:hAnsi="Arial" w:cs="Arial"/>
-          <w:i/>
-          <w:u w:val="single"/>
-        </w:rPr>
-        <w:t>PLoS</w:t>
-      </w:r>
-      <w:proofErr w:type="spellEnd"/>
-      <w:r>
-        <w:rPr>
-          <w:rFonts w:ascii="Arial" w:hAnsi="Arial" w:cs="Arial"/>
-          <w:i/>
-          <w:u w:val="single"/>
-        </w:rPr>
-        <w:t xml:space="preserve"> Genetics</w:t>
+      <w:r>
+        <w:rPr>
+          <w:rFonts w:ascii="Arial" w:hAnsi="Arial" w:cs="Arial"/>
+          <w:i/>
+          <w:u w:val="single"/>
+        </w:rPr>
+        <w:t>PLoS Genetics</w:t>
       </w:r>
       <w:r>
         <w:rPr>
@@ -2313,7 +1268,7 @@
         </w:rPr>
         <w:t xml:space="preserve">, 17(7): e1009635. (2021) </w:t>
       </w:r>
-      <w:hyperlink r:id="rId21" w:history="1">
+      <w:hyperlink r:id="rId20" w:history="1">
         <w:r>
           <w:rPr>
             <w:rStyle w:val="Hyperlink"/>
@@ -2343,85 +1298,12 @@
           <w:i/>
         </w:rPr>
       </w:pPr>
-      <w:proofErr w:type="spellStart"/>
-      <w:r>
-        <w:rPr>
-          <w:rFonts w:ascii="Arial" w:hAnsi="Arial" w:cs="Arial"/>
-          <w:iCs/>
-        </w:rPr>
-        <w:t>Congping</w:t>
-      </w:r>
-      <w:proofErr w:type="spellEnd"/>
-      <w:r>
-        <w:rPr>
-          <w:rFonts w:ascii="Arial" w:hAnsi="Arial" w:cs="Arial"/>
-          <w:iCs/>
-        </w:rPr>
-        <w:t xml:space="preserve"> Chen, </w:t>
-      </w:r>
-      <w:proofErr w:type="spellStart"/>
-      <w:r>
-        <w:rPr>
-          <w:rFonts w:ascii="Arial" w:hAnsi="Arial" w:cs="Arial"/>
-          <w:iCs/>
-        </w:rPr>
-        <w:t>Zhongya</w:t>
-      </w:r>
-      <w:proofErr w:type="spellEnd"/>
-      <w:r>
-        <w:rPr>
-          <w:rFonts w:ascii="Arial" w:hAnsi="Arial" w:cs="Arial"/>
-          <w:iCs/>
-        </w:rPr>
-        <w:t xml:space="preserve"> Qin, </w:t>
-      </w:r>
-      <w:proofErr w:type="spellStart"/>
-      <w:r>
-        <w:rPr>
-          <w:rFonts w:ascii="Arial" w:hAnsi="Arial" w:cs="Arial"/>
-          <w:iCs/>
-        </w:rPr>
-        <w:t>Sicong</w:t>
-      </w:r>
-      <w:proofErr w:type="spellEnd"/>
-      <w:r>
-        <w:rPr>
-          <w:rFonts w:ascii="Arial" w:hAnsi="Arial" w:cs="Arial"/>
-          <w:iCs/>
-        </w:rPr>
-        <w:t xml:space="preserve"> He, </w:t>
-      </w:r>
-      <w:proofErr w:type="spellStart"/>
-      <w:r>
-        <w:rPr>
-          <w:rFonts w:ascii="Arial" w:hAnsi="Arial" w:cs="Arial"/>
-          <w:iCs/>
-        </w:rPr>
-        <w:t>Shaojun</w:t>
-      </w:r>
-      <w:proofErr w:type="spellEnd"/>
-      <w:r>
-        <w:rPr>
-          <w:rFonts w:ascii="Arial" w:hAnsi="Arial" w:cs="Arial"/>
-          <w:iCs/>
-        </w:rPr>
-        <w:t xml:space="preserve"> Liu, Shun-Fat Lau, Wanjie Wu, Dan Zhu, Nancy Y. Ip and </w:t>
-      </w:r>
-      <w:proofErr w:type="spellStart"/>
-      <w:r>
-        <w:rPr>
-          <w:rFonts w:ascii="Arial" w:hAnsi="Arial" w:cs="Arial"/>
-          <w:iCs/>
-        </w:rPr>
-        <w:t>Jianan</w:t>
-      </w:r>
-      <w:proofErr w:type="spellEnd"/>
-      <w:r>
-        <w:rPr>
-          <w:rFonts w:ascii="Arial" w:hAnsi="Arial" w:cs="Arial"/>
-          <w:iCs/>
-        </w:rPr>
-        <w:t xml:space="preserve"> Y. Qu, "High-resolution two-photon transcranial imaging of brain using direct wavefront sensing"</w:t>
+      <w:r>
+        <w:rPr>
+          <w:rFonts w:ascii="Arial" w:hAnsi="Arial" w:cs="Arial"/>
+          <w:iCs/>
+        </w:rPr>
+        <w:t>Congping Chen, Zhongya Qin, Sicong He, Shaojun Liu, Shun-Fat Lau, Wanjie Wu, Dan Zhu, Nancy Y. Ip and Jianan Y. Qu, "High-resolution two-photon transcranial imaging of brain using direct wavefront sensing"</w:t>
       </w:r>
       <w:r>
         <w:rPr>
@@ -2445,7 +1327,7 @@
         </w:rPr>
         <w:t xml:space="preserve"> Vol. 9, Issue 6, pp. 1144-1156 (2021) </w:t>
       </w:r>
-      <w:hyperlink r:id="rId22" w:history="1">
+      <w:hyperlink r:id="rId21" w:history="1">
         <w:r>
           <w:rPr>
             <w:rStyle w:val="Hyperlink"/>
@@ -2486,39 +1368,7 @@
           <w:rFonts w:ascii="Arial" w:hAnsi="Arial" w:cs="Arial"/>
           <w:iCs/>
         </w:rPr>
-        <w:t xml:space="preserve">Ye Wang, Wing-Yu Fu, Kit Cheung, Kwok-Wang Hung, </w:t>
-      </w:r>
-      <w:proofErr w:type="spellStart"/>
-      <w:r>
-        <w:rPr>
-          <w:rFonts w:ascii="Arial" w:hAnsi="Arial" w:cs="Arial"/>
-          <w:iCs/>
-        </w:rPr>
-        <w:t>Congping</w:t>
-      </w:r>
-      <w:proofErr w:type="spellEnd"/>
-      <w:r>
-        <w:rPr>
-          <w:rFonts w:ascii="Arial" w:hAnsi="Arial" w:cs="Arial"/>
-          <w:iCs/>
-        </w:rPr>
-        <w:t xml:space="preserve"> Chen, Hongyan Geng, Wing-Ho Yung, </w:t>
-      </w:r>
-      <w:proofErr w:type="spellStart"/>
-      <w:r>
-        <w:rPr>
-          <w:rFonts w:ascii="Arial" w:hAnsi="Arial" w:cs="Arial"/>
-          <w:iCs/>
-        </w:rPr>
-        <w:t>Jianan</w:t>
-      </w:r>
-      <w:proofErr w:type="spellEnd"/>
-      <w:r>
-        <w:rPr>
-          <w:rFonts w:ascii="Arial" w:hAnsi="Arial" w:cs="Arial"/>
-          <w:iCs/>
-        </w:rPr>
-        <w:t xml:space="preserve"> Y. Qu, Amy K. Y. Fu and Nancy Y. Ip, "Astrocyte-secreted IL-33 mediates homeostatic synaptic plasticity in the adult hippocampus",</w:t>
+        <w:t>Ye Wang, Wing-Yu Fu, Kit Cheung, Kwok-Wang Hung, Congping Chen, Hongyan Geng, Wing-Ho Yung, Jianan Y. Qu, Amy K. Y. Fu and Nancy Y. Ip, "Astrocyte-secreted IL-33 mediates homeostatic synaptic plasticity in the adult hippocampus",</w:t>
       </w:r>
       <w:r>
         <w:rPr>
@@ -2542,7 +1392,7 @@
         </w:rPr>
         <w:t xml:space="preserve">, V.118, (2021), </w:t>
       </w:r>
-      <w:hyperlink r:id="rId23" w:history="1">
+      <w:hyperlink r:id="rId22" w:history="1">
         <w:r>
           <w:rPr>
             <w:rStyle w:val="Hyperlink"/>
@@ -2571,53 +1421,12 @@
           <w:rFonts w:ascii="Arial" w:hAnsi="Arial" w:cs="Arial"/>
         </w:rPr>
       </w:pPr>
-      <w:proofErr w:type="spellStart"/>
-      <w:r>
-        <w:rPr>
-          <w:rFonts w:ascii="Arial" w:hAnsi="Arial" w:cs="Arial"/>
-          <w:iCs/>
-        </w:rPr>
-        <w:t>Zhongya</w:t>
-      </w:r>
-      <w:proofErr w:type="spellEnd"/>
-      <w:r>
-        <w:rPr>
-          <w:rFonts w:ascii="Arial" w:hAnsi="Arial" w:cs="Arial"/>
-          <w:iCs/>
-        </w:rPr>
-        <w:t xml:space="preserve"> Qin, </w:t>
-      </w:r>
-      <w:proofErr w:type="spellStart"/>
-      <w:r>
-        <w:rPr>
-          <w:rFonts w:ascii="Arial" w:hAnsi="Arial" w:cs="Arial"/>
-          <w:iCs/>
-        </w:rPr>
-        <w:t>Congping</w:t>
-      </w:r>
-      <w:proofErr w:type="spellEnd"/>
-      <w:r>
-        <w:rPr>
-          <w:rFonts w:ascii="Arial" w:hAnsi="Arial" w:cs="Arial"/>
-          <w:iCs/>
-        </w:rPr>
-        <w:t xml:space="preserve"> Chen, </w:t>
-      </w:r>
-      <w:proofErr w:type="spellStart"/>
-      <w:r>
-        <w:rPr>
-          <w:rFonts w:ascii="Arial" w:hAnsi="Arial" w:cs="Arial"/>
-          <w:iCs/>
-        </w:rPr>
-        <w:t>Sicong</w:t>
-      </w:r>
-      <w:proofErr w:type="spellEnd"/>
-      <w:r>
-        <w:rPr>
-          <w:rFonts w:ascii="Arial" w:hAnsi="Arial" w:cs="Arial"/>
-          <w:iCs/>
-        </w:rPr>
-        <w:t xml:space="preserve"> He</w:t>
+      <w:r>
+        <w:rPr>
+          <w:rFonts w:ascii="Arial" w:hAnsi="Arial" w:cs="Arial"/>
+          <w:iCs/>
+        </w:rPr>
+        <w:t>Zhongya Qin, Congping Chen, Sicong He</w:t>
       </w:r>
       <w:r>
         <w:rPr>
@@ -2631,23 +1440,7 @@
           <w:rFonts w:ascii="Arial" w:hAnsi="Arial" w:cs="Arial"/>
           <w:iCs/>
         </w:rPr>
-        <w:t xml:space="preserve">, Ye Wang, Kam Fai Tam, Nancy Y. Ip and </w:t>
-      </w:r>
-      <w:proofErr w:type="spellStart"/>
-      <w:r>
-        <w:rPr>
-          <w:rFonts w:ascii="Arial" w:hAnsi="Arial" w:cs="Arial"/>
-          <w:iCs/>
-        </w:rPr>
-        <w:t>Jianan</w:t>
-      </w:r>
-      <w:proofErr w:type="spellEnd"/>
-      <w:r>
-        <w:rPr>
-          <w:rFonts w:ascii="Arial" w:hAnsi="Arial" w:cs="Arial"/>
-          <w:iCs/>
-        </w:rPr>
-        <w:t xml:space="preserve"> Y. Qu, "Adaptive optics two-photon endomicroscopy enables deep brain imaging at synaptic resolution over large volumes",</w:t>
+        <w:t>, Ye Wang, Kam Fai Tam, Nancy Y. Ip and Jianan Y. Qu, "Adaptive optics two-photon endomicroscopy enables deep brain imaging at synaptic resolution over large volumes",</w:t>
       </w:r>
       <w:r>
         <w:rPr>
@@ -2695,21 +1488,12 @@
           <w:rFonts w:ascii="Arial" w:hAnsi="Arial" w:cs="Arial"/>
         </w:rPr>
       </w:pPr>
-      <w:proofErr w:type="spellStart"/>
-      <w:r>
-        <w:rPr>
-          <w:rFonts w:ascii="Arial" w:hAnsi="Arial" w:cs="Arial"/>
-          <w:iCs/>
-        </w:rPr>
-        <w:t>Sicong</w:t>
-      </w:r>
-      <w:proofErr w:type="spellEnd"/>
-      <w:r>
-        <w:rPr>
-          <w:rFonts w:ascii="Arial" w:hAnsi="Arial" w:cs="Arial"/>
-          <w:iCs/>
-        </w:rPr>
-        <w:t xml:space="preserve"> He</w:t>
+      <w:r>
+        <w:rPr>
+          <w:rFonts w:ascii="Arial" w:hAnsi="Arial" w:cs="Arial"/>
+          <w:iCs/>
+        </w:rPr>
+        <w:t>Sicong He</w:t>
       </w:r>
       <w:r>
         <w:rPr>
@@ -2723,41 +1507,7 @@
           <w:rFonts w:ascii="Arial" w:hAnsi="Arial" w:cs="Arial"/>
           <w:iCs/>
         </w:rPr>
-        <w:t xml:space="preserve">, Jin Xu, </w:t>
-      </w:r>
-      <w:proofErr w:type="spellStart"/>
-      <w:r>
-        <w:rPr>
-          <w:rFonts w:ascii="Arial" w:hAnsi="Arial" w:cs="Arial"/>
-          <w:iCs/>
-        </w:rPr>
-        <w:t>Jianan</w:t>
-      </w:r>
-      <w:proofErr w:type="spellEnd"/>
-      <w:r>
-        <w:rPr>
-          <w:rFonts w:ascii="Arial" w:hAnsi="Arial" w:cs="Arial"/>
-          <w:iCs/>
-        </w:rPr>
-        <w:t xml:space="preserve"> </w:t>
-      </w:r>
-      <w:proofErr w:type="spellStart"/>
-      <w:proofErr w:type="gramStart"/>
-      <w:r>
-        <w:rPr>
-          <w:rFonts w:ascii="Arial" w:hAnsi="Arial" w:cs="Arial"/>
-          <w:iCs/>
-        </w:rPr>
-        <w:t>Y.Qu</w:t>
-      </w:r>
-      <w:proofErr w:type="spellEnd"/>
-      <w:proofErr w:type="gramEnd"/>
-      <w:r>
-        <w:rPr>
-          <w:rFonts w:ascii="Arial" w:hAnsi="Arial" w:cs="Arial"/>
-          <w:iCs/>
-        </w:rPr>
-        <w:t xml:space="preserve"> and Zilong Wen, "Lightening the way of hematopoiesis: Infrared laser-mediated lineage tracing with high spatial-temporal resolution",</w:t>
+        <w:t>, Jin Xu, Jianan Y.Qu and Zilong Wen, "Lightening the way of hematopoiesis: Infrared laser-mediated lineage tracing with high spatial-temporal resolution",</w:t>
       </w:r>
       <w:r>
         <w:rPr>
@@ -2803,21 +1553,7 @@
           <w:rFonts w:ascii="Arial" w:hAnsi="Arial" w:cs="Arial"/>
         </w:rPr>
         <w:lastRenderedPageBreak/>
-        <w:t xml:space="preserve">Miao Liu, </w:t>
-      </w:r>
-      <w:proofErr w:type="spellStart"/>
-      <w:r>
-        <w:rPr>
-          <w:rFonts w:ascii="Arial" w:hAnsi="Arial" w:cs="Arial"/>
-        </w:rPr>
-        <w:t>Sicong</w:t>
-      </w:r>
-      <w:proofErr w:type="spellEnd"/>
-      <w:r>
-        <w:rPr>
-          <w:rFonts w:ascii="Arial" w:hAnsi="Arial" w:cs="Arial"/>
-        </w:rPr>
-        <w:t xml:space="preserve"> He</w:t>
+        <w:t>Miao Liu, Sicong He</w:t>
       </w:r>
       <w:r>
         <w:rPr>
@@ -2829,21 +1565,7 @@
         <w:rPr>
           <w:rFonts w:ascii="Arial" w:hAnsi="Arial" w:cs="Arial"/>
         </w:rPr>
-        <w:t xml:space="preserve">, Lixin Cheng, </w:t>
-      </w:r>
-      <w:proofErr w:type="spellStart"/>
-      <w:r>
-        <w:rPr>
-          <w:rFonts w:ascii="Arial" w:hAnsi="Arial" w:cs="Arial"/>
-        </w:rPr>
-        <w:t>Jianan</w:t>
-      </w:r>
-      <w:proofErr w:type="spellEnd"/>
-      <w:r>
-        <w:rPr>
-          <w:rFonts w:ascii="Arial" w:hAnsi="Arial" w:cs="Arial"/>
-        </w:rPr>
-        <w:t xml:space="preserve"> Qu and Jiang Xia, "Phase-Separated Multienzyme Biosynthesis",</w:t>
+        <w:t>, Lixin Cheng, Jianan Qu and Jiang Xia, "Phase-Separated Multienzyme Biosynthesis",</w:t>
       </w:r>
       <w:r>
         <w:rPr>
@@ -2884,53 +1606,12 @@
           <w:rFonts w:ascii="Arial" w:hAnsi="Arial" w:cs="Arial"/>
         </w:rPr>
       </w:pPr>
-      <w:proofErr w:type="spellStart"/>
-      <w:r>
-        <w:rPr>
-          <w:rFonts w:ascii="Arial" w:hAnsi="Arial" w:cs="Arial"/>
-          <w:iCs/>
-        </w:rPr>
-        <w:t>Zhongya</w:t>
-      </w:r>
-      <w:proofErr w:type="spellEnd"/>
-      <w:r>
-        <w:rPr>
-          <w:rFonts w:ascii="Arial" w:hAnsi="Arial" w:cs="Arial"/>
-          <w:iCs/>
-        </w:rPr>
-        <w:t xml:space="preserve"> </w:t>
-      </w:r>
-      <w:proofErr w:type="gramStart"/>
-      <w:r>
-        <w:rPr>
-          <w:rFonts w:ascii="Arial" w:hAnsi="Arial" w:cs="Arial"/>
-          <w:iCs/>
-        </w:rPr>
-        <w:t>Qin ,</w:t>
-      </w:r>
-      <w:proofErr w:type="gramEnd"/>
-      <w:r>
-        <w:rPr>
-          <w:rFonts w:ascii="Arial" w:hAnsi="Arial" w:cs="Arial"/>
-          <w:iCs/>
-        </w:rPr>
-        <w:t xml:space="preserve"> </w:t>
-      </w:r>
-      <w:proofErr w:type="spellStart"/>
-      <w:r>
-        <w:rPr>
-          <w:rFonts w:ascii="Arial" w:hAnsi="Arial" w:cs="Arial"/>
-          <w:iCs/>
-        </w:rPr>
-        <w:t>Sicong</w:t>
-      </w:r>
-      <w:proofErr w:type="spellEnd"/>
-      <w:r>
-        <w:rPr>
-          <w:rFonts w:ascii="Arial" w:hAnsi="Arial" w:cs="Arial"/>
-          <w:iCs/>
-        </w:rPr>
-        <w:t xml:space="preserve"> He</w:t>
+      <w:r>
+        <w:rPr>
+          <w:rFonts w:ascii="Arial" w:hAnsi="Arial" w:cs="Arial"/>
+          <w:iCs/>
+        </w:rPr>
+        <w:t>Zhongya Qin , Sicong He</w:t>
       </w:r>
       <w:r>
         <w:rPr>
@@ -2944,39 +1625,7 @@
           <w:rFonts w:ascii="Arial" w:hAnsi="Arial" w:cs="Arial"/>
           <w:iCs/>
         </w:rPr>
-        <w:t xml:space="preserve">, Chao Yang, Jasmine Sum-Yee Yung, </w:t>
-      </w:r>
-      <w:proofErr w:type="spellStart"/>
-      <w:r>
-        <w:rPr>
-          <w:rFonts w:ascii="Arial" w:hAnsi="Arial" w:cs="Arial"/>
-          <w:iCs/>
-        </w:rPr>
-        <w:t>Congping</w:t>
-      </w:r>
-      <w:proofErr w:type="spellEnd"/>
-      <w:r>
-        <w:rPr>
-          <w:rFonts w:ascii="Arial" w:hAnsi="Arial" w:cs="Arial"/>
-          <w:iCs/>
-        </w:rPr>
-        <w:t xml:space="preserve"> Chen, Christopher Kai-Shun Leung, Kai Liu and </w:t>
-      </w:r>
-      <w:proofErr w:type="spellStart"/>
-      <w:r>
-        <w:rPr>
-          <w:rFonts w:ascii="Arial" w:hAnsi="Arial" w:cs="Arial"/>
-          <w:iCs/>
-        </w:rPr>
-        <w:t>Jianan</w:t>
-      </w:r>
-      <w:proofErr w:type="spellEnd"/>
-      <w:r>
-        <w:rPr>
-          <w:rFonts w:ascii="Arial" w:hAnsi="Arial" w:cs="Arial"/>
-          <w:iCs/>
-        </w:rPr>
-        <w:t xml:space="preserve"> Y. Qu, "Adaptive optics two-photon microscopy enables near-diffraction-limited and functional retinal imaging in vivo",</w:t>
+        <w:t>, Chao Yang, Jasmine Sum-Yee Yung, Congping Chen, Christopher Kai-Shun Leung, Kai Liu and Jianan Y. Qu, "Adaptive optics two-photon microscopy enables near-diffraction-limited and functional retinal imaging in vivo",</w:t>
       </w:r>
       <w:r>
         <w:rPr>
@@ -3023,41 +1672,18 @@
         </w:rPr>
         <w:t xml:space="preserve">Shun-Fat Lau, </w:t>
       </w:r>
-      <w:proofErr w:type="spellStart"/>
-      <w:r>
-        <w:rPr>
-          <w:rFonts w:ascii="Arial" w:hAnsi="Arial" w:cs="Arial"/>
-          <w:i/>
-        </w:rPr>
-        <w:t>Congping</w:t>
-      </w:r>
-      <w:proofErr w:type="spellEnd"/>
-      <w:r>
-        <w:rPr>
-          <w:rFonts w:ascii="Arial" w:hAnsi="Arial" w:cs="Arial"/>
-          <w:i/>
-        </w:rPr>
-        <w:t xml:space="preserve"> Chen</w:t>
-      </w:r>
-      <w:r>
-        <w:rPr>
-          <w:rFonts w:ascii="Arial" w:hAnsi="Arial" w:cs="Arial"/>
-        </w:rPr>
-        <w:t xml:space="preserve">, Wing-Yu Fu, </w:t>
-      </w:r>
-      <w:proofErr w:type="spellStart"/>
-      <w:r>
-        <w:rPr>
-          <w:rFonts w:ascii="Arial" w:hAnsi="Arial" w:cs="Arial"/>
-        </w:rPr>
-        <w:t>Jianan</w:t>
-      </w:r>
-      <w:proofErr w:type="spellEnd"/>
-      <w:r>
-        <w:rPr>
-          <w:rFonts w:ascii="Arial" w:hAnsi="Arial" w:cs="Arial"/>
-        </w:rPr>
-        <w:t xml:space="preserve"> Y. Qu, Tom H. Cheung, Amy K.Y. Fu, Nancy Y. Ip, "IL-33-PU.1 Transcriptome Reprogramming Drives Functional State Transition and Clearance Activity of Microglia in Alzheimer's Disease", </w:t>
+      <w:r>
+        <w:rPr>
+          <w:rFonts w:ascii="Arial" w:hAnsi="Arial" w:cs="Arial"/>
+          <w:i/>
+        </w:rPr>
+        <w:t>Congping Chen</w:t>
+      </w:r>
+      <w:r>
+        <w:rPr>
+          <w:rFonts w:ascii="Arial" w:hAnsi="Arial" w:cs="Arial"/>
+        </w:rPr>
+        <w:t xml:space="preserve">, Wing-Yu Fu, Jianan Y. Qu, Tom H. Cheung, Amy K.Y. Fu, Nancy Y. Ip, "IL-33-PU.1 Transcriptome Reprogramming Drives Functional State Transition and Clearance Activity of Microglia in Alzheimer's Disease", </w:t>
       </w:r>
       <w:r>
         <w:rPr>
@@ -3092,21 +1718,12 @@
           <w:rFonts w:ascii="Arial" w:hAnsi="Arial" w:cs="Arial"/>
         </w:rPr>
       </w:pPr>
-      <w:proofErr w:type="spellStart"/>
-      <w:r>
-        <w:rPr>
-          <w:rFonts w:ascii="Arial" w:hAnsi="Arial" w:cs="Arial"/>
-          <w:i/>
-        </w:rPr>
-        <w:t>Sicong</w:t>
-      </w:r>
-      <w:proofErr w:type="spellEnd"/>
-      <w:r>
-        <w:rPr>
-          <w:rFonts w:ascii="Arial" w:hAnsi="Arial" w:cs="Arial"/>
-          <w:i/>
-        </w:rPr>
-        <w:t xml:space="preserve"> He</w:t>
+      <w:r>
+        <w:rPr>
+          <w:rFonts w:ascii="Arial" w:hAnsi="Arial" w:cs="Arial"/>
+          <w:i/>
+        </w:rPr>
+        <w:t>Sicong He</w:t>
       </w:r>
       <w:r>
         <w:rPr>
@@ -3119,96 +1736,21 @@
         <w:rPr>
           <w:rFonts w:ascii="Arial" w:hAnsi="Arial" w:cs="Arial"/>
         </w:rPr>
-        <w:t xml:space="preserve">, Ye Tian, </w:t>
-      </w:r>
-      <w:proofErr w:type="spellStart"/>
-      <w:r>
-        <w:rPr>
-          <w:rFonts w:ascii="Arial" w:hAnsi="Arial" w:cs="Arial"/>
-        </w:rPr>
-        <w:t>Shachuan</w:t>
-      </w:r>
-      <w:proofErr w:type="spellEnd"/>
-      <w:r>
-        <w:rPr>
-          <w:rFonts w:ascii="Arial" w:hAnsi="Arial" w:cs="Arial"/>
-        </w:rPr>
-        <w:t xml:space="preserve"> Feng, Yi Wu, </w:t>
-      </w:r>
-      <w:proofErr w:type="spellStart"/>
-      <w:r>
-        <w:rPr>
-          <w:rFonts w:ascii="Arial" w:hAnsi="Arial" w:cs="Arial"/>
-        </w:rPr>
-        <w:t>Xinwei</w:t>
-      </w:r>
-      <w:proofErr w:type="spellEnd"/>
-      <w:r>
-        <w:rPr>
-          <w:rFonts w:ascii="Arial" w:hAnsi="Arial" w:cs="Arial"/>
-        </w:rPr>
-        <w:t xml:space="preserve"> Shen, Kani Chen, </w:t>
-      </w:r>
-      <w:r>
-        <w:rPr>
-          <w:rFonts w:ascii="Arial" w:hAnsi="Arial" w:cs="Arial"/>
-          <w:i/>
-        </w:rPr>
-        <w:t xml:space="preserve">Yingzhu He, </w:t>
-      </w:r>
-      <w:proofErr w:type="spellStart"/>
-      <w:r>
-        <w:rPr>
-          <w:rFonts w:ascii="Arial" w:hAnsi="Arial" w:cs="Arial"/>
-          <w:i/>
-        </w:rPr>
-        <w:t>Qiqi</w:t>
-      </w:r>
-      <w:proofErr w:type="spellEnd"/>
-      <w:r>
-        <w:rPr>
-          <w:rFonts w:ascii="Arial" w:hAnsi="Arial" w:cs="Arial"/>
-          <w:i/>
-        </w:rPr>
-        <w:t xml:space="preserve"> Sun, </w:t>
-      </w:r>
-      <w:proofErr w:type="spellStart"/>
-      <w:r>
-        <w:rPr>
-          <w:rFonts w:ascii="Arial" w:hAnsi="Arial" w:cs="Arial"/>
-          <w:i/>
-        </w:rPr>
-        <w:t>Xuesong</w:t>
-      </w:r>
-      <w:proofErr w:type="spellEnd"/>
-      <w:r>
-        <w:rPr>
-          <w:rFonts w:ascii="Arial" w:hAnsi="Arial" w:cs="Arial"/>
-          <w:i/>
-        </w:rPr>
-        <w:t xml:space="preserve"> Li</w:t>
-      </w:r>
-      <w:r>
-        <w:rPr>
-          <w:rFonts w:ascii="Arial" w:hAnsi="Arial" w:cs="Arial"/>
-        </w:rPr>
-        <w:t xml:space="preserve">, Jin Xu, Zilong Wen, </w:t>
-      </w:r>
-      <w:proofErr w:type="spellStart"/>
-      <w:r>
-        <w:rPr>
-          <w:rFonts w:ascii="Arial" w:hAnsi="Arial" w:cs="Arial"/>
-        </w:rPr>
-        <w:t>Jianan</w:t>
-      </w:r>
-      <w:proofErr w:type="spellEnd"/>
-      <w:r>
-        <w:rPr>
-          <w:rFonts w:ascii="Arial" w:hAnsi="Arial" w:cs="Arial"/>
-        </w:rPr>
-        <w:t xml:space="preserve"> Y Qu, " In vivo single-cell lineage tracing in zebrafish using high-resolution infrared laser-mediated gene induction microscopy", </w:t>
-      </w:r>
-      <w:proofErr w:type="spellStart"/>
+        <w:t xml:space="preserve">, Ye Tian, Shachuan Feng, Yi Wu, Xinwei Shen, Kani Chen, </w:t>
+      </w:r>
+      <w:r>
+        <w:rPr>
+          <w:rFonts w:ascii="Arial" w:hAnsi="Arial" w:cs="Arial"/>
+          <w:i/>
+        </w:rPr>
+        <w:t>Yingzhu He, Qiqi Sun, Xuesong Li</w:t>
+      </w:r>
+      <w:r>
+        <w:rPr>
+          <w:rFonts w:ascii="Arial" w:hAnsi="Arial" w:cs="Arial"/>
+        </w:rPr>
+        <w:t xml:space="preserve">, Jin Xu, Zilong Wen, Jianan Y Qu, " In vivo single-cell lineage tracing in zebrafish using high-resolution infrared laser-mediated gene induction microscopy", </w:t>
+      </w:r>
       <w:r>
         <w:rPr>
           <w:rFonts w:ascii="Arial" w:hAnsi="Arial" w:cs="Arial"/>
@@ -3217,26 +1759,11 @@
         </w:rPr>
         <w:t>eLife</w:t>
       </w:r>
-      <w:proofErr w:type="spellEnd"/>
-      <w:r>
-        <w:rPr>
-          <w:rFonts w:ascii="Arial" w:hAnsi="Arial" w:cs="Arial"/>
-        </w:rPr>
-        <w:t xml:space="preserve"> 2020;</w:t>
-      </w:r>
-      <w:proofErr w:type="gramStart"/>
-      <w:r>
-        <w:rPr>
-          <w:rFonts w:ascii="Arial" w:hAnsi="Arial" w:cs="Arial"/>
-        </w:rPr>
-        <w:t>9:e</w:t>
-      </w:r>
-      <w:proofErr w:type="gramEnd"/>
-      <w:r>
-        <w:rPr>
-          <w:rFonts w:ascii="Arial" w:hAnsi="Arial" w:cs="Arial"/>
-        </w:rPr>
-        <w:t>52024, DOI: 10.7554/eLife.52024</w:t>
+      <w:r>
+        <w:rPr>
+          <w:rFonts w:ascii="Arial" w:hAnsi="Arial" w:cs="Arial"/>
+        </w:rPr>
+        <w:t xml:space="preserve"> 2020;9:e52024, DOI: 10.7554/eLife.52024</w:t>
       </w:r>
     </w:p>
     <w:p>
@@ -3257,21 +1784,12 @@
           <w:rFonts w:ascii="Arial" w:hAnsi="Arial" w:cs="Arial"/>
         </w:rPr>
       </w:pPr>
-      <w:proofErr w:type="spellStart"/>
-      <w:r>
-        <w:rPr>
-          <w:rFonts w:ascii="Arial" w:hAnsi="Arial" w:cs="Arial"/>
-          <w:iCs/>
-        </w:rPr>
-        <w:t>Sicong</w:t>
-      </w:r>
-      <w:proofErr w:type="spellEnd"/>
-      <w:r>
-        <w:rPr>
-          <w:rFonts w:ascii="Arial" w:hAnsi="Arial" w:cs="Arial"/>
-          <w:iCs/>
-        </w:rPr>
-        <w:t xml:space="preserve"> He</w:t>
+      <w:r>
+        <w:rPr>
+          <w:rFonts w:ascii="Arial" w:hAnsi="Arial" w:cs="Arial"/>
+          <w:iCs/>
+        </w:rPr>
+        <w:t>Sicong He</w:t>
       </w:r>
       <w:r>
         <w:rPr>
@@ -3285,127 +1803,27 @@
           <w:rFonts w:ascii="Arial" w:hAnsi="Arial" w:cs="Arial"/>
           <w:iCs/>
         </w:rPr>
-        <w:t xml:space="preserve">, </w:t>
-      </w:r>
-      <w:proofErr w:type="spellStart"/>
-      <w:r>
-        <w:rPr>
-          <w:rFonts w:ascii="Arial" w:hAnsi="Arial" w:cs="Arial"/>
-          <w:iCs/>
-        </w:rPr>
-        <w:t>Xiuqing</w:t>
-      </w:r>
-      <w:proofErr w:type="spellEnd"/>
-      <w:r>
-        <w:rPr>
-          <w:rFonts w:ascii="Arial" w:hAnsi="Arial" w:cs="Arial"/>
-          <w:iCs/>
-        </w:rPr>
-        <w:t xml:space="preserve"> Wei, </w:t>
-      </w:r>
-      <w:proofErr w:type="spellStart"/>
-      <w:r>
-        <w:rPr>
-          <w:rFonts w:ascii="Arial" w:hAnsi="Arial" w:cs="Arial"/>
-          <w:iCs/>
-        </w:rPr>
-        <w:t>Zhongya</w:t>
-      </w:r>
-      <w:proofErr w:type="spellEnd"/>
-      <w:r>
-        <w:rPr>
-          <w:rFonts w:ascii="Arial" w:hAnsi="Arial" w:cs="Arial"/>
-          <w:iCs/>
-        </w:rPr>
-        <w:t xml:space="preserve"> Qin, </w:t>
-      </w:r>
-      <w:proofErr w:type="spellStart"/>
-      <w:r>
-        <w:rPr>
-          <w:rFonts w:ascii="Arial" w:hAnsi="Arial" w:cs="Arial"/>
-          <w:iCs/>
-        </w:rPr>
-        <w:t>Congping</w:t>
-      </w:r>
-      <w:proofErr w:type="spellEnd"/>
-      <w:r>
-        <w:rPr>
-          <w:rFonts w:ascii="Arial" w:hAnsi="Arial" w:cs="Arial"/>
-          <w:iCs/>
-        </w:rPr>
-        <w:t xml:space="preserve"> Chen,</w:t>
-      </w:r>
-      <w:r>
-        <w:rPr>
-          <w:rFonts w:ascii="Arial" w:hAnsi="Arial" w:cs="Arial"/>
-        </w:rPr>
-        <w:t xml:space="preserve"> </w:t>
-      </w:r>
-      <w:proofErr w:type="spellStart"/>
-      <w:r>
-        <w:rPr>
-          <w:rFonts w:ascii="Arial" w:hAnsi="Arial" w:cs="Arial"/>
-        </w:rPr>
-        <w:t>Zhenguo</w:t>
-      </w:r>
-      <w:proofErr w:type="spellEnd"/>
-      <w:r>
-        <w:rPr>
-          <w:rFonts w:ascii="Arial" w:hAnsi="Arial" w:cs="Arial"/>
-        </w:rPr>
-        <w:t xml:space="preserve"> Wu and </w:t>
-      </w:r>
-      <w:proofErr w:type="spellStart"/>
-      <w:r>
-        <w:rPr>
-          <w:rFonts w:ascii="Arial" w:hAnsi="Arial" w:cs="Arial"/>
-        </w:rPr>
-        <w:t>Jianan</w:t>
-      </w:r>
-      <w:proofErr w:type="spellEnd"/>
-      <w:r>
-        <w:rPr>
-          <w:rFonts w:ascii="Arial" w:hAnsi="Arial" w:cs="Arial"/>
-        </w:rPr>
-        <w:t xml:space="preserve"> Y. Qu, "In vivo study of metabolic dynamics and heterogeneity in brown and beige fat by label-free multiphoton redox and fluorescence lifetime microscopy", </w:t>
-      </w:r>
-      <w:r>
-        <w:rPr>
-          <w:rFonts w:ascii="Arial" w:hAnsi="Arial" w:cs="Arial"/>
-          <w:i/>
-          <w:u w:val="single"/>
-        </w:rPr>
-        <w:t xml:space="preserve">Journal of </w:t>
-      </w:r>
-      <w:proofErr w:type="spellStart"/>
-      <w:r>
-        <w:rPr>
-          <w:rFonts w:ascii="Arial" w:hAnsi="Arial" w:cs="Arial"/>
-          <w:i/>
-          <w:u w:val="single"/>
-        </w:rPr>
-        <w:t>Biophotonics</w:t>
-      </w:r>
-      <w:proofErr w:type="spellEnd"/>
-      <w:r>
-        <w:rPr>
-          <w:rFonts w:ascii="Arial" w:hAnsi="Arial" w:cs="Arial"/>
-        </w:rPr>
-        <w:t xml:space="preserve">, </w:t>
-      </w:r>
-      <w:proofErr w:type="gramStart"/>
-      <w:r>
-        <w:rPr>
-          <w:rFonts w:ascii="Arial" w:hAnsi="Arial" w:cs="Arial"/>
-        </w:rPr>
-        <w:t>2019;e</w:t>
-      </w:r>
-      <w:proofErr w:type="gramEnd"/>
-      <w:r>
-        <w:rPr>
-          <w:rFonts w:ascii="Arial" w:hAnsi="Arial" w:cs="Arial"/>
-        </w:rPr>
-        <w:t>201960057. https://doi.org/10.1002/jbio.201960057</w:t>
+        <w:t>, Xiuqing Wei, Zhongya Qin, Congping Chen,</w:t>
+      </w:r>
+      <w:r>
+        <w:rPr>
+          <w:rFonts w:ascii="Arial" w:hAnsi="Arial" w:cs="Arial"/>
+        </w:rPr>
+        <w:t xml:space="preserve"> Zhenguo Wu and Jianan Y. Qu, "In vivo study of metabolic dynamics and heterogeneity in brown and beige fat by label-free multiphoton redox and fluorescence lifetime microscopy", </w:t>
+      </w:r>
+      <w:r>
+        <w:rPr>
+          <w:rFonts w:ascii="Arial" w:hAnsi="Arial" w:cs="Arial"/>
+          <w:i/>
+          <w:u w:val="single"/>
+        </w:rPr>
+        <w:t>Journal of Biophotonics</w:t>
+      </w:r>
+      <w:r>
+        <w:rPr>
+          <w:rFonts w:ascii="Arial" w:hAnsi="Arial" w:cs="Arial"/>
+        </w:rPr>
+        <w:t>, 2019;e201960057. https://doi.org/10.1002/jbio.201960057</w:t>
       </w:r>
     </w:p>
     <w:p>
@@ -3430,51 +1848,14 @@
         <w:rPr>
           <w:rFonts w:ascii="Arial" w:hAnsi="Arial" w:cs="Arial"/>
         </w:rPr>
-        <w:t xml:space="preserve">Wei Kang, Tian Ma, Min Liu, Jiale Qu, </w:t>
-      </w:r>
-      <w:proofErr w:type="spellStart"/>
-      <w:r>
-        <w:rPr>
-          <w:rFonts w:ascii="Arial" w:hAnsi="Arial" w:cs="Arial"/>
-        </w:rPr>
-        <w:t>Zhenjun</w:t>
-      </w:r>
-      <w:proofErr w:type="spellEnd"/>
-      <w:r>
-        <w:rPr>
-          <w:rFonts w:ascii="Arial" w:hAnsi="Arial" w:cs="Arial"/>
-        </w:rPr>
-        <w:t xml:space="preserve"> Liu, Huawei Zhang, Bin Shi, Shuai Fu, </w:t>
-      </w:r>
-      <w:proofErr w:type="spellStart"/>
-      <w:r>
-        <w:rPr>
-          <w:rFonts w:ascii="Arial" w:hAnsi="Arial" w:cs="Arial"/>
-        </w:rPr>
-        <w:t>Juncai</w:t>
-      </w:r>
-      <w:proofErr w:type="spellEnd"/>
-      <w:r>
-        <w:rPr>
-          <w:rFonts w:ascii="Arial" w:hAnsi="Arial" w:cs="Arial"/>
-        </w:rPr>
-        <w:t xml:space="preserve"> Ma, Louis Tung Faat Lai, </w:t>
-      </w:r>
-      <w:proofErr w:type="spellStart"/>
-      <w:r>
-        <w:rPr>
-          <w:rFonts w:ascii="Arial" w:hAnsi="Arial" w:cs="Arial"/>
-          <w:i/>
-        </w:rPr>
-        <w:t>Sicong</w:t>
-      </w:r>
-      <w:proofErr w:type="spellEnd"/>
-      <w:r>
-        <w:rPr>
-          <w:rFonts w:ascii="Arial" w:hAnsi="Arial" w:cs="Arial"/>
-          <w:i/>
-        </w:rPr>
-        <w:t xml:space="preserve"> He</w:t>
+        <w:t xml:space="preserve">Wei Kang, Tian Ma, Min Liu, Jiale Qu, Zhenjun Liu, Huawei Zhang, Bin Shi, Shuai Fu, Juncai Ma, Louis Tung Faat Lai, </w:t>
+      </w:r>
+      <w:r>
+        <w:rPr>
+          <w:rFonts w:ascii="Arial" w:hAnsi="Arial" w:cs="Arial"/>
+          <w:i/>
+        </w:rPr>
+        <w:t>Sicong He</w:t>
       </w:r>
       <w:r>
         <w:rPr>
@@ -3487,35 +1868,7 @@
         <w:rPr>
           <w:rFonts w:ascii="Arial" w:hAnsi="Arial" w:cs="Arial"/>
         </w:rPr>
-        <w:t xml:space="preserve">, </w:t>
-      </w:r>
-      <w:proofErr w:type="spellStart"/>
-      <w:r>
-        <w:rPr>
-          <w:rFonts w:ascii="Arial" w:hAnsi="Arial" w:cs="Arial"/>
-        </w:rPr>
-        <w:t>Jianan</w:t>
-      </w:r>
-      <w:proofErr w:type="spellEnd"/>
-      <w:r>
-        <w:rPr>
-          <w:rFonts w:ascii="Arial" w:hAnsi="Arial" w:cs="Arial"/>
-        </w:rPr>
-        <w:t xml:space="preserve"> Qu, Shannon Wing-Ngor Au, Byung Ho Kang, Wilson Chun Yu Lau, Zixin Deng, Jiang Xia &amp; </w:t>
-      </w:r>
-      <w:proofErr w:type="spellStart"/>
-      <w:r>
-        <w:rPr>
-          <w:rFonts w:ascii="Arial" w:hAnsi="Arial" w:cs="Arial"/>
-        </w:rPr>
-        <w:t>Tiangang</w:t>
-      </w:r>
-      <w:proofErr w:type="spellEnd"/>
-      <w:r>
-        <w:rPr>
-          <w:rFonts w:ascii="Arial" w:hAnsi="Arial" w:cs="Arial"/>
-        </w:rPr>
-        <w:t xml:space="preserve"> Liu, "Modular enzyme assembly for enhanced cascade biocatalysis and metabolic flux", </w:t>
+        <w:t xml:space="preserve">, Jianan Qu, Shannon Wing-Ngor Au, Byung Ho Kang, Wilson Chun Yu Lau, Zixin Deng, Jiang Xia &amp; Tiangang Liu, "Modular enzyme assembly for enhanced cascade biocatalysis and metabolic flux", </w:t>
       </w:r>
       <w:r>
         <w:rPr>
@@ -3554,99 +1907,20 @@
         <w:rPr>
           <w:rFonts w:ascii="Arial" w:hAnsi="Arial" w:cs="Arial"/>
         </w:rPr>
-        <w:t xml:space="preserve">Zhe Cao, Yan Hao, Chun Wing Fung, Yiu </w:t>
-      </w:r>
-      <w:proofErr w:type="spellStart"/>
-      <w:r>
-        <w:rPr>
-          <w:rFonts w:ascii="Arial" w:hAnsi="Arial" w:cs="Arial"/>
-        </w:rPr>
-        <w:t>Yiu</w:t>
-      </w:r>
-      <w:proofErr w:type="spellEnd"/>
-      <w:r>
-        <w:rPr>
-          <w:rFonts w:ascii="Arial" w:hAnsi="Arial" w:cs="Arial"/>
-        </w:rPr>
-        <w:t xml:space="preserve"> Lee, Pengfei Wang, </w:t>
-      </w:r>
-      <w:proofErr w:type="spellStart"/>
-      <w:r>
-        <w:rPr>
-          <w:rFonts w:ascii="Arial" w:hAnsi="Arial" w:cs="Arial"/>
-          <w:i/>
-        </w:rPr>
-        <w:t>Xuesong</w:t>
-      </w:r>
-      <w:proofErr w:type="spellEnd"/>
-      <w:r>
-        <w:rPr>
-          <w:rFonts w:ascii="Arial" w:hAnsi="Arial" w:cs="Arial"/>
-          <w:i/>
-        </w:rPr>
-        <w:t xml:space="preserve"> Li</w:t>
-      </w:r>
-      <w:r>
-        <w:rPr>
-          <w:rFonts w:ascii="Arial" w:hAnsi="Arial" w:cs="Arial"/>
-        </w:rPr>
-        <w:t xml:space="preserve">, Kang Xie, Wen Jiun Lam, Yifei Qiu, Ben Zhong Tang, </w:t>
-      </w:r>
-      <w:proofErr w:type="spellStart"/>
-      <w:r>
-        <w:rPr>
-          <w:rFonts w:ascii="Arial" w:hAnsi="Arial" w:cs="Arial"/>
-        </w:rPr>
-        <w:t>Guanghou</w:t>
-      </w:r>
-      <w:proofErr w:type="spellEnd"/>
-      <w:r>
-        <w:rPr>
-          <w:rFonts w:ascii="Arial" w:hAnsi="Arial" w:cs="Arial"/>
-        </w:rPr>
-        <w:t xml:space="preserve"> Shui, </w:t>
-      </w:r>
-      <w:proofErr w:type="spellStart"/>
-      <w:r>
-        <w:rPr>
-          <w:rFonts w:ascii="Arial" w:hAnsi="Arial" w:cs="Arial"/>
-        </w:rPr>
-        <w:t>Pingsheng</w:t>
-      </w:r>
-      <w:proofErr w:type="spellEnd"/>
-      <w:r>
-        <w:rPr>
-          <w:rFonts w:ascii="Arial" w:hAnsi="Arial" w:cs="Arial"/>
-        </w:rPr>
-        <w:t xml:space="preserve"> Liu, </w:t>
-      </w:r>
-      <w:proofErr w:type="spellStart"/>
-      <w:r>
-        <w:rPr>
-          <w:rFonts w:ascii="Arial" w:hAnsi="Arial" w:cs="Arial"/>
-        </w:rPr>
-        <w:t>Jianan</w:t>
-      </w:r>
-      <w:proofErr w:type="spellEnd"/>
-      <w:r>
-        <w:rPr>
-          <w:rFonts w:ascii="Arial" w:hAnsi="Arial" w:cs="Arial"/>
-        </w:rPr>
-        <w:t xml:space="preserve"> Qu, Byung-Ho Kang and Ho Yi Mak, "Dietary fatty acids promote lipid droplet diversity through </w:t>
-      </w:r>
-      <w:proofErr w:type="spellStart"/>
-      <w:r>
-        <w:rPr>
-          <w:rFonts w:ascii="Arial" w:hAnsi="Arial" w:cs="Arial"/>
-        </w:rPr>
-        <w:t>seipin</w:t>
-      </w:r>
-      <w:proofErr w:type="spellEnd"/>
-      <w:r>
-        <w:rPr>
-          <w:rFonts w:ascii="Arial" w:hAnsi="Arial" w:cs="Arial"/>
-        </w:rPr>
-        <w:t xml:space="preserve"> enrichment in an ER subdomain", </w:t>
+        <w:t xml:space="preserve">Zhe Cao, Yan Hao, Chun Wing Fung, Yiu Yiu Lee, Pengfei Wang, </w:t>
+      </w:r>
+      <w:r>
+        <w:rPr>
+          <w:rFonts w:ascii="Arial" w:hAnsi="Arial" w:cs="Arial"/>
+          <w:i/>
+        </w:rPr>
+        <w:t>Xuesong Li</w:t>
+      </w:r>
+      <w:r>
+        <w:rPr>
+          <w:rFonts w:ascii="Arial" w:hAnsi="Arial" w:cs="Arial"/>
+        </w:rPr>
+        <w:t xml:space="preserve">, Kang Xie, Wen Jiun Lam, Yifei Qiu, Ben Zhong Tang, Guanghou Shui, Pingsheng Liu, Jianan Qu, Byung-Ho Kang and Ho Yi Mak, "Dietary fatty acids promote lipid droplet diversity through seipin enrichment in an ER subdomain", </w:t>
       </w:r>
       <w:r>
         <w:rPr>
@@ -3681,105 +1955,18 @@
           <w:rFonts w:ascii="Arial" w:hAnsi="Arial" w:cs="Arial"/>
         </w:rPr>
       </w:pPr>
-      <w:proofErr w:type="spellStart"/>
-      <w:r>
-        <w:rPr>
-          <w:rFonts w:ascii="Arial" w:hAnsi="Arial" w:cs="Arial"/>
-          <w:iCs/>
-        </w:rPr>
-        <w:t>Xuesong</w:t>
-      </w:r>
-      <w:proofErr w:type="spellEnd"/>
-      <w:r>
-        <w:rPr>
-          <w:rFonts w:ascii="Arial" w:hAnsi="Arial" w:cs="Arial"/>
-          <w:iCs/>
-        </w:rPr>
-        <w:t xml:space="preserve"> Li, Yan Li, </w:t>
-      </w:r>
-      <w:proofErr w:type="spellStart"/>
-      <w:r>
-        <w:rPr>
-          <w:rFonts w:ascii="Arial" w:hAnsi="Arial" w:cs="Arial"/>
-          <w:iCs/>
-        </w:rPr>
-        <w:t>Meijuan</w:t>
-      </w:r>
-      <w:proofErr w:type="spellEnd"/>
-      <w:r>
-        <w:rPr>
-          <w:rFonts w:ascii="Arial" w:hAnsi="Arial" w:cs="Arial"/>
-          <w:iCs/>
-        </w:rPr>
-        <w:t xml:space="preserve"> Jiang, Wanjie Wu, </w:t>
-      </w:r>
-      <w:proofErr w:type="spellStart"/>
-      <w:r>
-        <w:rPr>
-          <w:rFonts w:ascii="Arial" w:hAnsi="Arial" w:cs="Arial"/>
-          <w:iCs/>
-        </w:rPr>
-        <w:t>Sicong</w:t>
-      </w:r>
-      <w:proofErr w:type="spellEnd"/>
-      <w:r>
-        <w:rPr>
-          <w:rFonts w:ascii="Arial" w:hAnsi="Arial" w:cs="Arial"/>
-          <w:iCs/>
-        </w:rPr>
-        <w:t xml:space="preserve"> He, </w:t>
-      </w:r>
-      <w:proofErr w:type="spellStart"/>
-      <w:r>
-        <w:rPr>
-          <w:rFonts w:ascii="Arial" w:hAnsi="Arial" w:cs="Arial"/>
-          <w:iCs/>
-        </w:rPr>
-        <w:t>Congping</w:t>
-      </w:r>
-      <w:proofErr w:type="spellEnd"/>
-      <w:r>
-        <w:rPr>
-          <w:rFonts w:ascii="Arial" w:hAnsi="Arial" w:cs="Arial"/>
-          <w:iCs/>
-        </w:rPr>
-        <w:t xml:space="preserve"> Chen, </w:t>
-      </w:r>
-      <w:proofErr w:type="spellStart"/>
-      <w:r>
-        <w:rPr>
-          <w:rFonts w:ascii="Arial" w:hAnsi="Arial" w:cs="Arial"/>
-          <w:iCs/>
-        </w:rPr>
-        <w:t>Zhongya</w:t>
-      </w:r>
-      <w:proofErr w:type="spellEnd"/>
-      <w:r>
-        <w:rPr>
-          <w:rFonts w:ascii="Arial" w:hAnsi="Arial" w:cs="Arial"/>
-          <w:iCs/>
-        </w:rPr>
-        <w:t xml:space="preserve"> Qin, </w:t>
-      </w:r>
-      <w:r>
-        <w:rPr>
-          <w:rFonts w:ascii="Arial" w:hAnsi="Arial" w:cs="Arial"/>
-        </w:rPr>
-        <w:t xml:space="preserve">Ben Zhong Tang, Ho Yi Mak, and </w:t>
-      </w:r>
-      <w:proofErr w:type="spellStart"/>
-      <w:r>
-        <w:rPr>
-          <w:rFonts w:ascii="Arial" w:hAnsi="Arial" w:cs="Arial"/>
-        </w:rPr>
-        <w:t>Jianan</w:t>
-      </w:r>
-      <w:proofErr w:type="spellEnd"/>
-      <w:r>
-        <w:rPr>
-          <w:rFonts w:ascii="Arial" w:hAnsi="Arial" w:cs="Arial"/>
-        </w:rPr>
-        <w:t xml:space="preserve"> Y. Qu, "Quantitative Imaging of Lipid Synthesis and Lipolysis Dynamics in Caenorhabditis elegans by Stimulated Raman Scattering Microscopy", </w:t>
+      <w:r>
+        <w:rPr>
+          <w:rFonts w:ascii="Arial" w:hAnsi="Arial" w:cs="Arial"/>
+          <w:iCs/>
+        </w:rPr>
+        <w:t xml:space="preserve">Xuesong Li, Yan Li, Meijuan Jiang, Wanjie Wu, Sicong He, Congping Chen, Zhongya Qin, </w:t>
+      </w:r>
+      <w:r>
+        <w:rPr>
+          <w:rFonts w:ascii="Arial" w:hAnsi="Arial" w:cs="Arial"/>
+        </w:rPr>
+        <w:t xml:space="preserve">Ben Zhong Tang, Ho Yi Mak, and Jianan Y. Qu, "Quantitative Imaging of Lipid Synthesis and Lipolysis Dynamics in Caenorhabditis elegans by Stimulated Raman Scattering Microscopy", </w:t>
       </w:r>
       <w:r>
         <w:rPr>
@@ -3814,73 +2001,18 @@
           <w:rFonts w:ascii="Arial" w:hAnsi="Arial" w:cs="Arial"/>
         </w:rPr>
       </w:pPr>
-      <w:proofErr w:type="spellStart"/>
-      <w:r>
-        <w:rPr>
-          <w:rFonts w:ascii="Arial" w:hAnsi="Arial" w:cs="Arial"/>
-          <w:iCs/>
-        </w:rPr>
-        <w:t>Congping</w:t>
-      </w:r>
-      <w:proofErr w:type="spellEnd"/>
-      <w:r>
-        <w:rPr>
-          <w:rFonts w:ascii="Arial" w:hAnsi="Arial" w:cs="Arial"/>
-          <w:iCs/>
-        </w:rPr>
-        <w:t xml:space="preserve"> Chen, </w:t>
-      </w:r>
-      <w:proofErr w:type="spellStart"/>
-      <w:r>
-        <w:rPr>
-          <w:rFonts w:ascii="Arial" w:hAnsi="Arial" w:cs="Arial"/>
-          <w:iCs/>
-        </w:rPr>
-        <w:t>Zhuoyi</w:t>
-      </w:r>
-      <w:proofErr w:type="spellEnd"/>
-      <w:r>
-        <w:rPr>
-          <w:rFonts w:ascii="Arial" w:hAnsi="Arial" w:cs="Arial"/>
-          <w:iCs/>
-        </w:rPr>
-        <w:t xml:space="preserve"> Liang, Biao Zhou, </w:t>
-      </w:r>
-      <w:proofErr w:type="spellStart"/>
-      <w:r>
-        <w:rPr>
-          <w:rFonts w:ascii="Arial" w:hAnsi="Arial" w:cs="Arial"/>
-          <w:iCs/>
-        </w:rPr>
-        <w:t>Xuesong</w:t>
-      </w:r>
-      <w:proofErr w:type="spellEnd"/>
-      <w:r>
-        <w:rPr>
-          <w:rFonts w:ascii="Arial" w:hAnsi="Arial" w:cs="Arial"/>
-          <w:iCs/>
-        </w:rPr>
-        <w:t xml:space="preserve"> Li, </w:t>
-      </w:r>
-      <w:r>
-        <w:rPr>
-          <w:rFonts w:ascii="Arial" w:hAnsi="Arial" w:cs="Arial"/>
-        </w:rPr>
-        <w:t xml:space="preserve">Caleb Lui, Nancy Y. Ip and </w:t>
-      </w:r>
-      <w:proofErr w:type="spellStart"/>
-      <w:r>
-        <w:rPr>
-          <w:rFonts w:ascii="Arial" w:hAnsi="Arial" w:cs="Arial"/>
-        </w:rPr>
-        <w:t>Jianan</w:t>
-      </w:r>
-      <w:proofErr w:type="spellEnd"/>
-      <w:r>
-        <w:rPr>
-          <w:rFonts w:ascii="Arial" w:hAnsi="Arial" w:cs="Arial"/>
-        </w:rPr>
-        <w:t xml:space="preserve"> Y. Qu, "In Vivo Near-infrared two-photon imaging of amyloid plaques in deep brain of Alzheimer's disease mouse model", </w:t>
+      <w:r>
+        <w:rPr>
+          <w:rFonts w:ascii="Arial" w:hAnsi="Arial" w:cs="Arial"/>
+          <w:iCs/>
+        </w:rPr>
+        <w:t xml:space="preserve">Congping Chen, Zhuoyi Liang, Biao Zhou, Xuesong Li, </w:t>
+      </w:r>
+      <w:r>
+        <w:rPr>
+          <w:rFonts w:ascii="Arial" w:hAnsi="Arial" w:cs="Arial"/>
+        </w:rPr>
+        <w:t xml:space="preserve">Caleb Lui, Nancy Y. Ip and Jianan Y. Qu, "In Vivo Near-infrared two-photon imaging of amyloid plaques in deep brain of Alzheimer's disease mouse model", </w:t>
       </w:r>
       <w:r>
         <w:rPr>
@@ -3921,105 +2053,18 @@
           <w:rFonts w:ascii="Arial" w:hAnsi="Arial" w:cs="Arial"/>
         </w:rPr>
       </w:pPr>
-      <w:proofErr w:type="spellStart"/>
-      <w:r>
-        <w:rPr>
-          <w:rFonts w:ascii="Arial" w:hAnsi="Arial" w:cs="Arial"/>
-          <w:iCs/>
-        </w:rPr>
-        <w:t>Zhongya</w:t>
-      </w:r>
-      <w:proofErr w:type="spellEnd"/>
-      <w:r>
-        <w:rPr>
-          <w:rFonts w:ascii="Arial" w:hAnsi="Arial" w:cs="Arial"/>
-          <w:iCs/>
-        </w:rPr>
-        <w:t xml:space="preserve"> Qin, </w:t>
-      </w:r>
-      <w:proofErr w:type="spellStart"/>
-      <w:r>
-        <w:rPr>
-          <w:rFonts w:ascii="Arial" w:hAnsi="Arial" w:cs="Arial"/>
-          <w:iCs/>
-        </w:rPr>
-        <w:t>Qiqi</w:t>
-      </w:r>
-      <w:proofErr w:type="spellEnd"/>
-      <w:r>
-        <w:rPr>
-          <w:rFonts w:ascii="Arial" w:hAnsi="Arial" w:cs="Arial"/>
-          <w:iCs/>
-        </w:rPr>
-        <w:t xml:space="preserve"> Sun, Yue Lin, </w:t>
-      </w:r>
-      <w:proofErr w:type="spellStart"/>
-      <w:r>
-        <w:rPr>
-          <w:rFonts w:ascii="Arial" w:hAnsi="Arial" w:cs="Arial"/>
-          <w:iCs/>
-        </w:rPr>
-        <w:t>Sicong</w:t>
-      </w:r>
-      <w:proofErr w:type="spellEnd"/>
-      <w:r>
-        <w:rPr>
-          <w:rFonts w:ascii="Arial" w:hAnsi="Arial" w:cs="Arial"/>
-          <w:iCs/>
-        </w:rPr>
-        <w:t xml:space="preserve"> He, </w:t>
-      </w:r>
-      <w:proofErr w:type="spellStart"/>
-      <w:r>
-        <w:rPr>
-          <w:rFonts w:ascii="Arial" w:hAnsi="Arial" w:cs="Arial"/>
-          <w:iCs/>
-        </w:rPr>
-        <w:t>Xuesong</w:t>
-      </w:r>
-      <w:proofErr w:type="spellEnd"/>
-      <w:r>
-        <w:rPr>
-          <w:rFonts w:ascii="Arial" w:hAnsi="Arial" w:cs="Arial"/>
-          <w:iCs/>
-        </w:rPr>
-        <w:t xml:space="preserve"> Li, </w:t>
-      </w:r>
-      <w:proofErr w:type="spellStart"/>
-      <w:r>
-        <w:rPr>
-          <w:rFonts w:ascii="Arial" w:hAnsi="Arial" w:cs="Arial"/>
-          <w:iCs/>
-        </w:rPr>
-        <w:t>Congping</w:t>
-      </w:r>
-      <w:proofErr w:type="spellEnd"/>
-      <w:r>
-        <w:rPr>
-          <w:rFonts w:ascii="Arial" w:hAnsi="Arial" w:cs="Arial"/>
-          <w:iCs/>
-        </w:rPr>
-        <w:t xml:space="preserve"> Chen, Wanjie Wu,</w:t>
-      </w:r>
-      <w:r>
-        <w:rPr>
-          <w:rFonts w:ascii="Arial" w:hAnsi="Arial" w:cs="Arial"/>
-        </w:rPr>
-        <w:t xml:space="preserve"> Yi Luo and </w:t>
-      </w:r>
-      <w:proofErr w:type="spellStart"/>
-      <w:r>
-        <w:rPr>
-          <w:rFonts w:ascii="Arial" w:hAnsi="Arial" w:cs="Arial"/>
-        </w:rPr>
-        <w:t>Jianan</w:t>
-      </w:r>
-      <w:proofErr w:type="spellEnd"/>
-      <w:r>
-        <w:rPr>
-          <w:rFonts w:ascii="Arial" w:hAnsi="Arial" w:cs="Arial"/>
-        </w:rPr>
-        <w:t xml:space="preserve"> Y. Qu, "New fluorescent compounds produced by femtosecond laser surgery in biological tissues: the mechanisms", </w:t>
+      <w:r>
+        <w:rPr>
+          <w:rFonts w:ascii="Arial" w:hAnsi="Arial" w:cs="Arial"/>
+          <w:iCs/>
+        </w:rPr>
+        <w:t>Zhongya Qin, Qiqi Sun, Yue Lin, Sicong He, Xuesong Li, Congping Chen, Wanjie Wu,</w:t>
+      </w:r>
+      <w:r>
+        <w:rPr>
+          <w:rFonts w:ascii="Arial" w:hAnsi="Arial" w:cs="Arial"/>
+        </w:rPr>
+        <w:t xml:space="preserve"> Yi Luo and Jianan Y. Qu, "New fluorescent compounds produced by femtosecond laser surgery in biological tissues: the mechanisms", </w:t>
       </w:r>
       <w:r>
         <w:rPr>
@@ -4054,97 +2099,24 @@
           <w:rFonts w:ascii="Arial" w:hAnsi="Arial" w:cs="Arial"/>
         </w:rPr>
       </w:pPr>
-      <w:proofErr w:type="spellStart"/>
-      <w:r>
-        <w:rPr>
-          <w:rFonts w:ascii="Arial" w:hAnsi="Arial" w:cs="Arial"/>
-        </w:rPr>
-        <w:t>Guangle</w:t>
-      </w:r>
-      <w:proofErr w:type="spellEnd"/>
-      <w:r>
-        <w:rPr>
-          <w:rFonts w:ascii="Arial" w:hAnsi="Arial" w:cs="Arial"/>
-        </w:rPr>
-        <w:t xml:space="preserve"> Niu, Ruoyao Zhang, John PC Kwong, Jacky WY Lam, </w:t>
-      </w:r>
-      <w:proofErr w:type="spellStart"/>
-      <w:r>
-        <w:rPr>
-          <w:rFonts w:ascii="Arial" w:hAnsi="Arial" w:cs="Arial"/>
-          <w:i/>
-        </w:rPr>
-        <w:t>Congping</w:t>
-      </w:r>
-      <w:proofErr w:type="spellEnd"/>
-      <w:r>
-        <w:rPr>
-          <w:rFonts w:ascii="Arial" w:hAnsi="Arial" w:cs="Arial"/>
-          <w:i/>
-        </w:rPr>
-        <w:t xml:space="preserve"> Chen</w:t>
-      </w:r>
-      <w:r>
-        <w:rPr>
-          <w:rFonts w:ascii="Arial" w:hAnsi="Arial" w:cs="Arial"/>
-        </w:rPr>
-        <w:t xml:space="preserve">, Jianguo Wang, </w:t>
-      </w:r>
-      <w:proofErr w:type="spellStart"/>
-      <w:r>
-        <w:rPr>
-          <w:rFonts w:ascii="Arial" w:hAnsi="Arial" w:cs="Arial"/>
-        </w:rPr>
-        <w:t>Yuncong</w:t>
-      </w:r>
-      <w:proofErr w:type="spellEnd"/>
-      <w:r>
-        <w:rPr>
-          <w:rFonts w:ascii="Arial" w:hAnsi="Arial" w:cs="Arial"/>
-        </w:rPr>
-        <w:t xml:space="preserve"> Chen, Xing Feng, Ryan TK Kwok, Herman H-Y Sung, Ian D Williams, Mark RJ Elsegood, </w:t>
-      </w:r>
-      <w:proofErr w:type="spellStart"/>
-      <w:r>
-        <w:rPr>
-          <w:rFonts w:ascii="Arial" w:hAnsi="Arial" w:cs="Arial"/>
-        </w:rPr>
-        <w:t>Jianan</w:t>
-      </w:r>
-      <w:proofErr w:type="spellEnd"/>
-      <w:r>
-        <w:rPr>
-          <w:rFonts w:ascii="Arial" w:hAnsi="Arial" w:cs="Arial"/>
-        </w:rPr>
-        <w:t xml:space="preserve"> Qu, Chao Ma, Kam Sing Wong, </w:t>
-      </w:r>
-      <w:proofErr w:type="spellStart"/>
-      <w:r>
-        <w:rPr>
-          <w:rFonts w:ascii="Arial" w:hAnsi="Arial" w:cs="Arial"/>
-        </w:rPr>
-        <w:t>Xiaoqiang</w:t>
-      </w:r>
-      <w:proofErr w:type="spellEnd"/>
-      <w:r>
-        <w:rPr>
-          <w:rFonts w:ascii="Arial" w:hAnsi="Arial" w:cs="Arial"/>
-        </w:rPr>
-        <w:t xml:space="preserve"> Yu, Ben Zhong Tang, "Specific Two-Photon Imaging of Live Cellular and Deep-Tissue Lipid Droplets by Lipophilic </w:t>
-      </w:r>
-      <w:proofErr w:type="spellStart"/>
-      <w:r>
-        <w:rPr>
-          <w:rFonts w:ascii="Arial" w:hAnsi="Arial" w:cs="Arial"/>
-        </w:rPr>
-        <w:t>AIEgens</w:t>
-      </w:r>
-      <w:proofErr w:type="spellEnd"/>
-      <w:r>
-        <w:rPr>
-          <w:rFonts w:ascii="Arial" w:hAnsi="Arial" w:cs="Arial"/>
-        </w:rPr>
-        <w:t xml:space="preserve"> at Ultralow Concentration", </w:t>
+      <w:r>
+        <w:rPr>
+          <w:rFonts w:ascii="Arial" w:hAnsi="Arial" w:cs="Arial"/>
+        </w:rPr>
+        <w:t xml:space="preserve">Guangle Niu, Ruoyao Zhang, John PC Kwong, Jacky WY Lam, </w:t>
+      </w:r>
+      <w:r>
+        <w:rPr>
+          <w:rFonts w:ascii="Arial" w:hAnsi="Arial" w:cs="Arial"/>
+          <w:i/>
+        </w:rPr>
+        <w:t>Congping Chen</w:t>
+      </w:r>
+      <w:r>
+        <w:rPr>
+          <w:rFonts w:ascii="Arial" w:hAnsi="Arial" w:cs="Arial"/>
+        </w:rPr>
+        <w:t xml:space="preserve">, Jianguo Wang, Yuncong Chen, Xing Feng, Ryan TK Kwok, Herman H-Y Sung, Ian D Williams, Mark RJ Elsegood, Jianan Qu, Chao Ma, Kam Sing Wong, Xiaoqiang Yu, Ben Zhong Tang, "Specific Two-Photon Imaging of Live Cellular and Deep-Tissue Lipid Droplets by Lipophilic AIEgens at Ultralow Concentration", </w:t>
       </w:r>
       <w:r>
         <w:rPr>
@@ -4179,21 +2151,12 @@
           <w:rFonts w:ascii="Arial" w:hAnsi="Arial" w:cs="Arial"/>
         </w:rPr>
       </w:pPr>
-      <w:proofErr w:type="spellStart"/>
-      <w:r>
-        <w:rPr>
-          <w:rFonts w:ascii="Arial" w:hAnsi="Arial" w:cs="Arial"/>
-          <w:iCs/>
-        </w:rPr>
-        <w:t>Sicong</w:t>
-      </w:r>
-      <w:proofErr w:type="spellEnd"/>
-      <w:r>
-        <w:rPr>
-          <w:rFonts w:ascii="Arial" w:hAnsi="Arial" w:cs="Arial"/>
-          <w:iCs/>
-        </w:rPr>
-        <w:t xml:space="preserve"> He</w:t>
+      <w:r>
+        <w:rPr>
+          <w:rFonts w:ascii="Arial" w:hAnsi="Arial" w:cs="Arial"/>
+          <w:iCs/>
+        </w:rPr>
+        <w:t>Sicong He</w:t>
       </w:r>
       <w:r>
         <w:rPr>
@@ -4213,81 +2176,8 @@
         <w:rPr>
           <w:rFonts w:ascii="Arial" w:hAnsi="Arial" w:cs="Arial"/>
         </w:rPr>
-        <w:t xml:space="preserve"> Chen, Yunyun Jiang, Yi Wu, Lu Zhu, Wan </w:t>
-      </w:r>
-      <w:proofErr w:type="spellStart"/>
-      <w:proofErr w:type="gramStart"/>
-      <w:r>
-        <w:rPr>
-          <w:rFonts w:ascii="Arial" w:hAnsi="Arial" w:cs="Arial"/>
-        </w:rPr>
-        <w:t>Jin,Changlong</w:t>
-      </w:r>
-      <w:proofErr w:type="spellEnd"/>
-      <w:proofErr w:type="gramEnd"/>
-      <w:r>
-        <w:rPr>
-          <w:rFonts w:ascii="Arial" w:hAnsi="Arial" w:cs="Arial"/>
-        </w:rPr>
-        <w:t xml:space="preserve"> Zhao, Tao Yu, </w:t>
-      </w:r>
-      <w:proofErr w:type="spellStart"/>
-      <w:r>
-        <w:rPr>
-          <w:rFonts w:ascii="Arial" w:hAnsi="Arial" w:cs="Arial"/>
-        </w:rPr>
-        <w:t>Tienan</w:t>
-      </w:r>
-      <w:proofErr w:type="spellEnd"/>
-      <w:r>
-        <w:rPr>
-          <w:rFonts w:ascii="Arial" w:hAnsi="Arial" w:cs="Arial"/>
-        </w:rPr>
-        <w:t xml:space="preserve"> Wang, </w:t>
-      </w:r>
-      <w:proofErr w:type="spellStart"/>
-      <w:r>
-        <w:rPr>
-          <w:rFonts w:ascii="Arial" w:hAnsi="Arial" w:cs="Arial"/>
-        </w:rPr>
-        <w:t>Shuting</w:t>
-      </w:r>
-      <w:proofErr w:type="spellEnd"/>
-      <w:r>
-        <w:rPr>
-          <w:rFonts w:ascii="Arial" w:hAnsi="Arial" w:cs="Arial"/>
-        </w:rPr>
-        <w:t xml:space="preserve"> Wu, Xi Lin, </w:t>
-      </w:r>
-      <w:proofErr w:type="spellStart"/>
-      <w:r>
-        <w:rPr>
-          <w:rFonts w:ascii="Arial" w:hAnsi="Arial" w:cs="Arial"/>
-        </w:rPr>
-        <w:t>Jianan</w:t>
-      </w:r>
-      <w:proofErr w:type="spellEnd"/>
-      <w:r>
-        <w:rPr>
-          <w:rFonts w:ascii="Arial" w:hAnsi="Arial" w:cs="Arial"/>
-        </w:rPr>
-        <w:t xml:space="preserve"> Y Qu, Zilong Wen, </w:t>
-      </w:r>
-      <w:proofErr w:type="spellStart"/>
-      <w:r>
-        <w:rPr>
-          <w:rFonts w:ascii="Arial" w:hAnsi="Arial" w:cs="Arial"/>
-        </w:rPr>
-        <w:t>Wenqing</w:t>
-      </w:r>
-      <w:proofErr w:type="spellEnd"/>
-      <w:r>
-        <w:rPr>
-          <w:rFonts w:ascii="Arial" w:hAnsi="Arial" w:cs="Arial"/>
-        </w:rPr>
-        <w:t xml:space="preserve"> Zhang, Jin Xu, "Adult zebrafish Langerhans cells arise from hematopoietic stem/progenitor cells", </w:t>
-      </w:r>
-      <w:proofErr w:type="spellStart"/>
+        <w:t xml:space="preserve"> Chen, Yunyun Jiang, Yi Wu, Lu Zhu, Wan Jin,Changlong Zhao, Tao Yu, Tienan Wang, Shuting Wu, Xi Lin, Jianan Y Qu, Zilong Wen, Wenqing Zhang, Jin Xu, "Adult zebrafish Langerhans cells arise from hematopoietic stem/progenitor cells", </w:t>
+      </w:r>
       <w:r>
         <w:rPr>
           <w:rFonts w:ascii="Arial" w:hAnsi="Arial" w:cs="Arial"/>
@@ -4296,7 +2186,6 @@
         </w:rPr>
         <w:t>eLife</w:t>
       </w:r>
-      <w:proofErr w:type="spellEnd"/>
       <w:r>
         <w:rPr>
           <w:rFonts w:ascii="Arial" w:hAnsi="Arial" w:cs="Arial"/>
@@ -4322,133 +2211,27 @@
           <w:rFonts w:ascii="Arial" w:hAnsi="Arial" w:cs="Arial"/>
         </w:rPr>
       </w:pPr>
-      <w:proofErr w:type="spellStart"/>
-      <w:r>
-        <w:rPr>
-          <w:rFonts w:ascii="Arial" w:hAnsi="Arial" w:cs="Arial"/>
-          <w:iCs/>
-        </w:rPr>
-        <w:t>Sicong</w:t>
-      </w:r>
-      <w:proofErr w:type="spellEnd"/>
-      <w:r>
-        <w:rPr>
-          <w:rFonts w:ascii="Arial" w:hAnsi="Arial" w:cs="Arial"/>
-          <w:iCs/>
-        </w:rPr>
-        <w:t xml:space="preserve"> He, </w:t>
-      </w:r>
-      <w:proofErr w:type="spellStart"/>
-      <w:r>
-        <w:rPr>
-          <w:rFonts w:ascii="Arial" w:hAnsi="Arial" w:cs="Arial"/>
-          <w:iCs/>
-        </w:rPr>
-        <w:t>Yitai</w:t>
-      </w:r>
-      <w:proofErr w:type="spellEnd"/>
-      <w:r>
-        <w:rPr>
-          <w:rFonts w:ascii="Arial" w:hAnsi="Arial" w:cs="Arial"/>
-          <w:iCs/>
-        </w:rPr>
-        <w:t xml:space="preserve"> An, </w:t>
-      </w:r>
-      <w:proofErr w:type="spellStart"/>
-      <w:r>
-        <w:rPr>
-          <w:rFonts w:ascii="Arial" w:hAnsi="Arial" w:cs="Arial"/>
-          <w:iCs/>
-        </w:rPr>
-        <w:t>Xuesong</w:t>
-      </w:r>
-      <w:proofErr w:type="spellEnd"/>
-      <w:r>
-        <w:rPr>
-          <w:rFonts w:ascii="Arial" w:hAnsi="Arial" w:cs="Arial"/>
-          <w:iCs/>
-        </w:rPr>
-        <w:t xml:space="preserve"> Li, </w:t>
-      </w:r>
-      <w:proofErr w:type="spellStart"/>
-      <w:r>
-        <w:rPr>
-          <w:rFonts w:ascii="Arial" w:hAnsi="Arial" w:cs="Arial"/>
-          <w:iCs/>
-        </w:rPr>
-        <w:t>Xiuqing</w:t>
-      </w:r>
-      <w:proofErr w:type="spellEnd"/>
-      <w:r>
-        <w:rPr>
-          <w:rFonts w:ascii="Arial" w:hAnsi="Arial" w:cs="Arial"/>
-          <w:iCs/>
-        </w:rPr>
-        <w:t xml:space="preserve"> Wei, </w:t>
-      </w:r>
-      <w:proofErr w:type="spellStart"/>
-      <w:r>
-        <w:rPr>
-          <w:rFonts w:ascii="Arial" w:hAnsi="Arial" w:cs="Arial"/>
-          <w:iCs/>
-        </w:rPr>
-        <w:t>Qiqi</w:t>
-      </w:r>
-      <w:proofErr w:type="spellEnd"/>
-      <w:r>
-        <w:rPr>
-          <w:rFonts w:ascii="Arial" w:hAnsi="Arial" w:cs="Arial"/>
-          <w:iCs/>
-        </w:rPr>
-        <w:t xml:space="preserve"> Sun, </w:t>
-      </w:r>
-      <w:proofErr w:type="spellStart"/>
-      <w:r>
-        <w:rPr>
-          <w:rFonts w:ascii="Arial" w:hAnsi="Arial" w:cs="Arial"/>
-          <w:iCs/>
-        </w:rPr>
-        <w:t>Zhenguo</w:t>
-      </w:r>
-      <w:proofErr w:type="spellEnd"/>
-      <w:r>
-        <w:rPr>
-          <w:rFonts w:ascii="Arial" w:hAnsi="Arial" w:cs="Arial"/>
-        </w:rPr>
-        <w:t xml:space="preserve"> Wu and </w:t>
-      </w:r>
-      <w:proofErr w:type="spellStart"/>
-      <w:r>
-        <w:rPr>
-          <w:rFonts w:ascii="Arial" w:hAnsi="Arial" w:cs="Arial"/>
-        </w:rPr>
-        <w:t>Jianan</w:t>
-      </w:r>
-      <w:proofErr w:type="spellEnd"/>
-      <w:r>
-        <w:rPr>
-          <w:rFonts w:ascii="Arial" w:hAnsi="Arial" w:cs="Arial"/>
-        </w:rPr>
-        <w:t xml:space="preserve"> Y. Qu, "In vivo metabolic imaging and monitoring of brown and beige fat", </w:t>
-      </w:r>
-      <w:r>
-        <w:rPr>
-          <w:rFonts w:ascii="Arial" w:hAnsi="Arial" w:cs="Arial"/>
-          <w:i/>
-          <w:u w:val="single"/>
-        </w:rPr>
-        <w:t xml:space="preserve">Journal of </w:t>
-      </w:r>
-      <w:proofErr w:type="spellStart"/>
-      <w:r>
-        <w:rPr>
-          <w:rFonts w:ascii="Arial" w:hAnsi="Arial" w:cs="Arial"/>
-          <w:i/>
-          <w:u w:val="single"/>
-        </w:rPr>
-        <w:t>Biophotonics</w:t>
-      </w:r>
-      <w:proofErr w:type="spellEnd"/>
+      <w:r>
+        <w:rPr>
+          <w:rFonts w:ascii="Arial" w:hAnsi="Arial" w:cs="Arial"/>
+          <w:iCs/>
+        </w:rPr>
+        <w:t>Sicong He, Yitai An, Xuesong Li, Xiuqing Wei, Qiqi Sun, Zhenguo</w:t>
+      </w:r>
+      <w:r>
+        <w:rPr>
+          <w:rFonts w:ascii="Arial" w:hAnsi="Arial" w:cs="Arial"/>
+        </w:rPr>
+        <w:t xml:space="preserve"> Wu and Jianan Y. Qu, "In vivo metabolic imaging and monitoring of brown and beige fat", </w:t>
+      </w:r>
+      <w:r>
+        <w:rPr>
+          <w:rFonts w:ascii="Arial" w:hAnsi="Arial" w:cs="Arial"/>
+          <w:i/>
+          <w:u w:val="single"/>
+        </w:rPr>
+        <w:t>Journal of Biophotonics</w:t>
+      </w:r>
       <w:r>
         <w:rPr>
           <w:rFonts w:ascii="Arial" w:hAnsi="Arial" w:cs="Arial"/>
@@ -4474,119 +2257,18 @@
           <w:rFonts w:ascii="Arial" w:hAnsi="Arial" w:cs="Arial"/>
         </w:rPr>
       </w:pPr>
-      <w:proofErr w:type="spellStart"/>
-      <w:r>
-        <w:rPr>
-          <w:rFonts w:ascii="Arial" w:hAnsi="Arial" w:cs="Arial"/>
-          <w:iCs/>
-        </w:rPr>
-        <w:t>Qiqi</w:t>
-      </w:r>
-      <w:proofErr w:type="spellEnd"/>
-      <w:r>
-        <w:rPr>
-          <w:rFonts w:ascii="Arial" w:hAnsi="Arial" w:cs="Arial"/>
-          <w:iCs/>
-        </w:rPr>
-        <w:t xml:space="preserve"> Sun, </w:t>
-      </w:r>
-      <w:proofErr w:type="spellStart"/>
-      <w:r>
-        <w:rPr>
-          <w:rFonts w:ascii="Arial" w:hAnsi="Arial" w:cs="Arial"/>
-          <w:iCs/>
-        </w:rPr>
-        <w:t>Zhongya</w:t>
-      </w:r>
-      <w:proofErr w:type="spellEnd"/>
-      <w:r>
-        <w:rPr>
-          <w:rFonts w:ascii="Arial" w:hAnsi="Arial" w:cs="Arial"/>
-          <w:iCs/>
-        </w:rPr>
-        <w:t xml:space="preserve"> Qin, Wanjie Wu, Yue Lin, </w:t>
-      </w:r>
-      <w:proofErr w:type="spellStart"/>
-      <w:r>
-        <w:rPr>
-          <w:rFonts w:ascii="Arial" w:hAnsi="Arial" w:cs="Arial"/>
-          <w:iCs/>
-        </w:rPr>
-        <w:t>Congping</w:t>
-      </w:r>
-      <w:proofErr w:type="spellEnd"/>
-      <w:r>
-        <w:rPr>
-          <w:rFonts w:ascii="Arial" w:hAnsi="Arial" w:cs="Arial"/>
-          <w:iCs/>
-        </w:rPr>
-        <w:t xml:space="preserve"> Chen, </w:t>
-      </w:r>
-      <w:proofErr w:type="spellStart"/>
-      <w:r>
-        <w:rPr>
-          <w:rFonts w:ascii="Arial" w:hAnsi="Arial" w:cs="Arial"/>
-          <w:iCs/>
-        </w:rPr>
-        <w:t>Sicong</w:t>
-      </w:r>
-      <w:proofErr w:type="spellEnd"/>
-      <w:r>
-        <w:rPr>
-          <w:rFonts w:ascii="Arial" w:hAnsi="Arial" w:cs="Arial"/>
-          <w:iCs/>
-        </w:rPr>
-        <w:t xml:space="preserve"> He, </w:t>
-      </w:r>
-      <w:proofErr w:type="spellStart"/>
-      <w:r>
-        <w:rPr>
-          <w:rFonts w:ascii="Arial" w:hAnsi="Arial" w:cs="Arial"/>
-          <w:iCs/>
-        </w:rPr>
-        <w:t>Xuesong</w:t>
-      </w:r>
-      <w:proofErr w:type="spellEnd"/>
-      <w:r>
-        <w:rPr>
-          <w:rFonts w:ascii="Arial" w:hAnsi="Arial" w:cs="Arial"/>
-          <w:iCs/>
-        </w:rPr>
-        <w:t xml:space="preserve"> Li,</w:t>
-      </w:r>
-      <w:r>
-        <w:rPr>
-          <w:rFonts w:ascii="Arial" w:hAnsi="Arial" w:cs="Arial"/>
-        </w:rPr>
-        <w:t xml:space="preserve"> </w:t>
-      </w:r>
-      <w:proofErr w:type="spellStart"/>
-      <w:r>
-        <w:rPr>
-          <w:rFonts w:ascii="Arial" w:hAnsi="Arial" w:cs="Arial"/>
-        </w:rPr>
-        <w:t>Zhenguo</w:t>
-      </w:r>
-      <w:proofErr w:type="spellEnd"/>
-      <w:r>
-        <w:rPr>
-          <w:rFonts w:ascii="Arial" w:hAnsi="Arial" w:cs="Arial"/>
-        </w:rPr>
-        <w:t xml:space="preserve"> Wu, Yi Luo and </w:t>
-      </w:r>
-      <w:proofErr w:type="spellStart"/>
-      <w:r>
-        <w:rPr>
-          <w:rFonts w:ascii="Arial" w:hAnsi="Arial" w:cs="Arial"/>
-        </w:rPr>
-        <w:t>Jianan</w:t>
-      </w:r>
-      <w:proofErr w:type="spellEnd"/>
-      <w:r>
-        <w:rPr>
-          <w:rFonts w:ascii="Arial" w:hAnsi="Arial" w:cs="Arial"/>
-        </w:rPr>
-        <w:t xml:space="preserve"> Y. Qu, "In vivo imaging-guided microsurgery based on femtosecond laser produced new fluorescent compounds in biological tissues", </w:t>
+      <w:r>
+        <w:rPr>
+          <w:rFonts w:ascii="Arial" w:hAnsi="Arial" w:cs="Arial"/>
+          <w:iCs/>
+        </w:rPr>
+        <w:t>Qiqi Sun, Zhongya Qin, Wanjie Wu, Yue Lin, Congping Chen, Sicong He, Xuesong Li,</w:t>
+      </w:r>
+      <w:r>
+        <w:rPr>
+          <w:rFonts w:ascii="Arial" w:hAnsi="Arial" w:cs="Arial"/>
+        </w:rPr>
+        <w:t xml:space="preserve"> Zhenguo Wu, Yi Luo and Jianan Y. Qu, "In vivo imaging-guided microsurgery based on femtosecond laser produced new fluorescent compounds in biological tissues", </w:t>
       </w:r>
       <w:r>
         <w:rPr>
@@ -4621,69 +2303,24 @@
           <w:rFonts w:ascii="Arial" w:hAnsi="Arial" w:cs="Arial"/>
         </w:rPr>
       </w:pPr>
-      <w:proofErr w:type="spellStart"/>
-      <w:r>
-        <w:rPr>
-          <w:rFonts w:ascii="Arial" w:hAnsi="Arial" w:cs="Arial"/>
-        </w:rPr>
-        <w:t>Meijuan</w:t>
-      </w:r>
-      <w:proofErr w:type="spellEnd"/>
-      <w:r>
-        <w:rPr>
-          <w:rFonts w:ascii="Arial" w:hAnsi="Arial" w:cs="Arial"/>
-        </w:rPr>
-        <w:t xml:space="preserve"> Jiang, Ryan T. K. Kwok, </w:t>
-      </w:r>
-      <w:proofErr w:type="spellStart"/>
-      <w:r>
-        <w:rPr>
-          <w:rFonts w:ascii="Arial" w:hAnsi="Arial" w:cs="Arial"/>
-          <w:i/>
-        </w:rPr>
-        <w:t>Xuesong</w:t>
-      </w:r>
-      <w:proofErr w:type="spellEnd"/>
-      <w:r>
-        <w:rPr>
-          <w:rFonts w:ascii="Arial" w:hAnsi="Arial" w:cs="Arial"/>
-          <w:i/>
-        </w:rPr>
-        <w:t xml:space="preserve"> Li</w:t>
-      </w:r>
-      <w:r>
-        <w:rPr>
-          <w:rFonts w:ascii="Arial" w:hAnsi="Arial" w:cs="Arial"/>
-        </w:rPr>
-        <w:t xml:space="preserve">, Chen Gui, Jacky W. Y. Lam, </w:t>
-      </w:r>
-      <w:proofErr w:type="spellStart"/>
-      <w:r>
-        <w:rPr>
-          <w:rFonts w:ascii="Arial" w:hAnsi="Arial" w:cs="Arial"/>
-        </w:rPr>
-        <w:t>Jianan</w:t>
-      </w:r>
-      <w:proofErr w:type="spellEnd"/>
-      <w:r>
-        <w:rPr>
-          <w:rFonts w:ascii="Arial" w:hAnsi="Arial" w:cs="Arial"/>
-        </w:rPr>
-        <w:t xml:space="preserve"> Qu and Ben Zhong Tang, "A simple mitochondrial targeting </w:t>
-      </w:r>
-      <w:proofErr w:type="spellStart"/>
-      <w:r>
-        <w:rPr>
-          <w:rFonts w:ascii="Arial" w:hAnsi="Arial" w:cs="Arial"/>
-        </w:rPr>
-        <w:t>AIEgen</w:t>
-      </w:r>
-      <w:proofErr w:type="spellEnd"/>
-      <w:r>
-        <w:rPr>
-          <w:rFonts w:ascii="Arial" w:hAnsi="Arial" w:cs="Arial"/>
-        </w:rPr>
-        <w:t xml:space="preserve"> for image-guided two-photon excited photodynamic therapy", </w:t>
+      <w:r>
+        <w:rPr>
+          <w:rFonts w:ascii="Arial" w:hAnsi="Arial" w:cs="Arial"/>
+        </w:rPr>
+        <w:t xml:space="preserve">Meijuan Jiang, Ryan T. K. Kwok, </w:t>
+      </w:r>
+      <w:r>
+        <w:rPr>
+          <w:rFonts w:ascii="Arial" w:hAnsi="Arial" w:cs="Arial"/>
+          <w:i/>
+        </w:rPr>
+        <w:t>Xuesong Li</w:t>
+      </w:r>
+      <w:r>
+        <w:rPr>
+          <w:rFonts w:ascii="Arial" w:hAnsi="Arial" w:cs="Arial"/>
+        </w:rPr>
+        <w:t xml:space="preserve">, Chen Gui, Jacky W. Y. Lam, Jianan Qu and Ben Zhong Tang, "A simple mitochondrial targeting AIEgen for image-guided two-photon excited photodynamic therapy", </w:t>
       </w:r>
       <w:r>
         <w:rPr>
@@ -4724,50 +2361,18 @@
           <w:rFonts w:ascii="Arial" w:hAnsi="Arial" w:cs="Arial"/>
         </w:rPr>
       </w:pPr>
-      <w:proofErr w:type="spellStart"/>
-      <w:r>
-        <w:rPr>
-          <w:rFonts w:ascii="Arial" w:hAnsi="Arial" w:cs="Arial"/>
-          <w:iCs/>
-        </w:rPr>
-        <w:t>Xuesong</w:t>
-      </w:r>
-      <w:proofErr w:type="spellEnd"/>
-      <w:r>
-        <w:rPr>
-          <w:rFonts w:ascii="Arial" w:hAnsi="Arial" w:cs="Arial"/>
-          <w:iCs/>
-        </w:rPr>
-        <w:t xml:space="preserve"> Li, </w:t>
-      </w:r>
-      <w:proofErr w:type="spellStart"/>
-      <w:r>
-        <w:rPr>
-          <w:rFonts w:ascii="Arial" w:hAnsi="Arial" w:cs="Arial"/>
-          <w:iCs/>
-        </w:rPr>
-        <w:t>Meijuan</w:t>
-      </w:r>
-      <w:proofErr w:type="spellEnd"/>
-      <w:r>
-        <w:rPr>
-          <w:rFonts w:ascii="Arial" w:hAnsi="Arial" w:cs="Arial"/>
-        </w:rPr>
-        <w:t xml:space="preserve"> Jiang, Jacky W. Y. Lam, Ben Zhong Tang and </w:t>
-      </w:r>
-      <w:proofErr w:type="spellStart"/>
-      <w:r>
-        <w:rPr>
-          <w:rFonts w:ascii="Arial" w:hAnsi="Arial" w:cs="Arial"/>
-        </w:rPr>
-        <w:t>Jianan</w:t>
-      </w:r>
-      <w:proofErr w:type="spellEnd"/>
-      <w:r>
-        <w:rPr>
-          <w:rFonts w:ascii="Arial" w:hAnsi="Arial" w:cs="Arial"/>
-        </w:rPr>
-        <w:t xml:space="preserve"> Y. Qu, "Mitochondrial Imaging with Combined Fluorescence and Stimulated Raman Scattering Microscopy Using a Probe of the Aggregation-Induced Emission Characteristic", </w:t>
+      <w:r>
+        <w:rPr>
+          <w:rFonts w:ascii="Arial" w:hAnsi="Arial" w:cs="Arial"/>
+          <w:iCs/>
+        </w:rPr>
+        <w:t>Xuesong Li, Meijuan</w:t>
+      </w:r>
+      <w:r>
+        <w:rPr>
+          <w:rFonts w:ascii="Arial" w:hAnsi="Arial" w:cs="Arial"/>
+        </w:rPr>
+        <w:t xml:space="preserve"> Jiang, Jacky W. Y. Lam, Ben Zhong Tang and Jianan Y. Qu, "Mitochondrial Imaging with Combined Fluorescence and Stimulated Raman Scattering Microscopy Using a Probe of the Aggregation-Induced Emission Characteristic", </w:t>
       </w:r>
       <w:r>
         <w:rPr>
@@ -4813,85 +2418,20 @@
         <w:rPr>
           <w:rFonts w:ascii="Arial" w:hAnsi="Arial" w:cs="Arial"/>
         </w:rPr>
-        <w:t xml:space="preserve">Ye Tian, Jin Xu, </w:t>
-      </w:r>
-      <w:proofErr w:type="spellStart"/>
-      <w:r>
-        <w:rPr>
-          <w:rFonts w:ascii="Arial" w:hAnsi="Arial" w:cs="Arial"/>
-        </w:rPr>
-        <w:t>Shachuan</w:t>
-      </w:r>
-      <w:proofErr w:type="spellEnd"/>
-      <w:r>
-        <w:rPr>
-          <w:rFonts w:ascii="Arial" w:hAnsi="Arial" w:cs="Arial"/>
-        </w:rPr>
-        <w:t xml:space="preserve"> Feng, </w:t>
-      </w:r>
-      <w:proofErr w:type="spellStart"/>
-      <w:r>
-        <w:rPr>
-          <w:rFonts w:ascii="Arial" w:hAnsi="Arial" w:cs="Arial"/>
-          <w:i/>
-        </w:rPr>
-        <w:t>Sicong</w:t>
-      </w:r>
-      <w:proofErr w:type="spellEnd"/>
-      <w:r>
-        <w:rPr>
-          <w:rFonts w:ascii="Arial" w:hAnsi="Arial" w:cs="Arial"/>
-          <w:i/>
-        </w:rPr>
-        <w:t xml:space="preserve"> He</w:t>
-      </w:r>
-      <w:r>
-        <w:rPr>
-          <w:rFonts w:ascii="Arial" w:hAnsi="Arial" w:cs="Arial"/>
-        </w:rPr>
-        <w:t xml:space="preserve">, </w:t>
-      </w:r>
-      <w:proofErr w:type="spellStart"/>
-      <w:r>
-        <w:rPr>
-          <w:rFonts w:ascii="Arial" w:hAnsi="Arial" w:cs="Arial"/>
-        </w:rPr>
-        <w:t>Shizheng</w:t>
-      </w:r>
-      <w:proofErr w:type="spellEnd"/>
-      <w:r>
-        <w:rPr>
-          <w:rFonts w:ascii="Arial" w:hAnsi="Arial" w:cs="Arial"/>
-        </w:rPr>
-        <w:t xml:space="preserve"> Zhao, Lu Zhu, Wan Jin, Yimei Dai, </w:t>
-      </w:r>
-      <w:proofErr w:type="spellStart"/>
-      <w:r>
-        <w:rPr>
-          <w:rFonts w:ascii="Arial" w:hAnsi="Arial" w:cs="Arial"/>
-        </w:rPr>
-        <w:t>Lingfei</w:t>
-      </w:r>
-      <w:proofErr w:type="spellEnd"/>
-      <w:r>
-        <w:rPr>
-          <w:rFonts w:ascii="Arial" w:hAnsi="Arial" w:cs="Arial"/>
-        </w:rPr>
-        <w:t xml:space="preserve"> Luo, </w:t>
-      </w:r>
-      <w:proofErr w:type="spellStart"/>
-      <w:r>
-        <w:rPr>
-          <w:rFonts w:ascii="Arial" w:hAnsi="Arial" w:cs="Arial"/>
-        </w:rPr>
-        <w:t>Jianan</w:t>
-      </w:r>
-      <w:proofErr w:type="spellEnd"/>
-      <w:r>
-        <w:rPr>
-          <w:rFonts w:ascii="Arial" w:hAnsi="Arial" w:cs="Arial"/>
-        </w:rPr>
-        <w:t xml:space="preserve"> Y. Qu, and Zilong Wen1, "The first wave of T lymphopoiesis in zebrafish arises from aorta endothelium independent of hematopoietic stem cells", </w:t>
+        <w:t xml:space="preserve">Ye Tian, Jin Xu, Shachuan Feng, </w:t>
+      </w:r>
+      <w:r>
+        <w:rPr>
+          <w:rFonts w:ascii="Arial" w:hAnsi="Arial" w:cs="Arial"/>
+          <w:i/>
+        </w:rPr>
+        <w:t>Sicong He</w:t>
+      </w:r>
+      <w:r>
+        <w:rPr>
+          <w:rFonts w:ascii="Arial" w:hAnsi="Arial" w:cs="Arial"/>
+        </w:rPr>
+        <w:t xml:space="preserve">, Shizheng Zhao, Lu Zhu, Wan Jin, Yimei Dai, Lingfei Luo, Jianan Y. Qu, and Zilong Wen1, "The first wave of T lymphopoiesis in zebrafish arises from aorta endothelium independent of hematopoietic stem cells", </w:t>
       </w:r>
       <w:r>
         <w:rPr>
@@ -4944,55 +2484,18 @@
         </w:rPr>
         <w:t xml:space="preserve">Alexander Nicol, Ryan T. K. Kwok, </w:t>
       </w:r>
-      <w:proofErr w:type="spellStart"/>
-      <w:r>
-        <w:rPr>
-          <w:rFonts w:ascii="Arial" w:hAnsi="Arial" w:cs="Arial"/>
-          <w:i/>
-        </w:rPr>
-        <w:t>Congping</w:t>
-      </w:r>
-      <w:proofErr w:type="spellEnd"/>
-      <w:r>
-        <w:rPr>
-          <w:rFonts w:ascii="Arial" w:hAnsi="Arial" w:cs="Arial"/>
-          <w:i/>
-        </w:rPr>
-        <w:t xml:space="preserve"> Chen</w:t>
-      </w:r>
-      <w:r>
-        <w:rPr>
-          <w:rFonts w:ascii="Arial" w:hAnsi="Arial" w:cs="Arial"/>
-        </w:rPr>
-        <w:t xml:space="preserve">, </w:t>
-      </w:r>
-      <w:proofErr w:type="spellStart"/>
-      <w:r>
-        <w:rPr>
-          <w:rFonts w:ascii="Arial" w:hAnsi="Arial" w:cs="Arial"/>
-        </w:rPr>
-        <w:t>Weijun</w:t>
-      </w:r>
-      <w:proofErr w:type="spellEnd"/>
-      <w:r>
-        <w:rPr>
-          <w:rFonts w:ascii="Arial" w:hAnsi="Arial" w:cs="Arial"/>
-        </w:rPr>
-        <w:t xml:space="preserve"> Zhao, Ming Chen, </w:t>
-      </w:r>
-      <w:proofErr w:type="spellStart"/>
-      <w:r>
-        <w:rPr>
-          <w:rFonts w:ascii="Arial" w:hAnsi="Arial" w:cs="Arial"/>
-        </w:rPr>
-        <w:t>Jianan</w:t>
-      </w:r>
-      <w:proofErr w:type="spellEnd"/>
-      <w:r>
-        <w:rPr>
-          <w:rFonts w:ascii="Arial" w:hAnsi="Arial" w:cs="Arial"/>
-        </w:rPr>
-        <w:t xml:space="preserve"> Qu and Ben Zhong Tang, "Ultrafast Delivery of Aggregation-Induced Emission Nanoparticles and Pure Organic Phosphorescent Nanocrystals by Saponin Encapsulation", </w:t>
+      <w:r>
+        <w:rPr>
+          <w:rFonts w:ascii="Arial" w:hAnsi="Arial" w:cs="Arial"/>
+          <w:i/>
+        </w:rPr>
+        <w:t>Congping Chen</w:t>
+      </w:r>
+      <w:r>
+        <w:rPr>
+          <w:rFonts w:ascii="Arial" w:hAnsi="Arial" w:cs="Arial"/>
+        </w:rPr>
+        <w:t xml:space="preserve">, Weijun Zhao, Ming Chen, Jianan Qu and Ben Zhong Tang, "Ultrafast Delivery of Aggregation-Induced Emission Nanoparticles and Pure Organic Phosphorescent Nanocrystals by Saponin Encapsulation", </w:t>
       </w:r>
       <w:r>
         <w:rPr>
@@ -5027,53 +2530,26 @@
           <w:rFonts w:ascii="Arial" w:hAnsi="Arial" w:cs="Arial"/>
         </w:rPr>
       </w:pPr>
-      <w:proofErr w:type="spellStart"/>
       <w:r>
         <w:rPr>
           <w:rFonts w:ascii="Arial" w:hAnsi="Arial" w:cs="Arial"/>
           <w:iCs/>
         </w:rPr>
         <w:lastRenderedPageBreak/>
-        <w:t>Sicong</w:t>
-      </w:r>
-      <w:proofErr w:type="spellEnd"/>
-      <w:r>
-        <w:rPr>
-          <w:rFonts w:ascii="Arial" w:hAnsi="Arial" w:cs="Arial"/>
-          <w:iCs/>
-        </w:rPr>
-        <w:t xml:space="preserve"> He, </w:t>
-      </w:r>
-      <w:proofErr w:type="spellStart"/>
-      <w:r>
-        <w:rPr>
-          <w:rFonts w:ascii="Arial" w:hAnsi="Arial" w:cs="Arial"/>
-          <w:iCs/>
-        </w:rPr>
-        <w:t>Wenqian</w:t>
-      </w:r>
-      <w:proofErr w:type="spellEnd"/>
+        <w:t>Sicong He, Wenqian</w:t>
+      </w:r>
       <w:r>
         <w:rPr>
           <w:rFonts w:ascii="Arial" w:hAnsi="Arial" w:cs="Arial"/>
         </w:rPr>
         <w:t xml:space="preserve"> Xue, Zhigang Duan, </w:t>
       </w:r>
-      <w:proofErr w:type="spellStart"/>
-      <w:r>
-        <w:rPr>
-          <w:rFonts w:ascii="Arial" w:hAnsi="Arial" w:cs="Arial"/>
-          <w:i/>
-        </w:rPr>
-        <w:t>Qiqi</w:t>
-      </w:r>
-      <w:proofErr w:type="spellEnd"/>
-      <w:r>
-        <w:rPr>
-          <w:rFonts w:ascii="Arial" w:hAnsi="Arial" w:cs="Arial"/>
-          <w:i/>
-        </w:rPr>
-        <w:t xml:space="preserve"> Sun</w:t>
+      <w:r>
+        <w:rPr>
+          <w:rFonts w:ascii="Arial" w:hAnsi="Arial" w:cs="Arial"/>
+          <w:i/>
+        </w:rPr>
+        <w:t>Qiqi Sun</w:t>
       </w:r>
       <w:r>
         <w:rPr>
@@ -5081,69 +2557,18 @@
         </w:rPr>
         <w:t xml:space="preserve">, </w:t>
       </w:r>
-      <w:proofErr w:type="spellStart"/>
-      <w:r>
-        <w:rPr>
-          <w:rFonts w:ascii="Arial" w:hAnsi="Arial" w:cs="Arial"/>
-          <w:i/>
-        </w:rPr>
-        <w:t>Xuesong</w:t>
-      </w:r>
-      <w:proofErr w:type="spellEnd"/>
-      <w:r>
-        <w:rPr>
-          <w:rFonts w:ascii="Arial" w:hAnsi="Arial" w:cs="Arial"/>
-          <w:i/>
-        </w:rPr>
-        <w:t xml:space="preserve"> Li</w:t>
-      </w:r>
-      <w:r>
-        <w:rPr>
-          <w:rFonts w:ascii="Arial" w:hAnsi="Arial" w:cs="Arial"/>
-        </w:rPr>
-        <w:t xml:space="preserve">, </w:t>
-      </w:r>
-      <w:proofErr w:type="spellStart"/>
-      <w:r>
-        <w:rPr>
-          <w:rFonts w:ascii="Arial" w:hAnsi="Arial" w:cs="Arial"/>
-        </w:rPr>
-        <w:t>Huiyan</w:t>
-      </w:r>
-      <w:proofErr w:type="spellEnd"/>
-      <w:r>
-        <w:rPr>
-          <w:rFonts w:ascii="Arial" w:hAnsi="Arial" w:cs="Arial"/>
-        </w:rPr>
-        <w:t xml:space="preserve"> Gan, </w:t>
-      </w:r>
-      <w:proofErr w:type="spellStart"/>
-      <w:r>
-        <w:rPr>
-          <w:rFonts w:ascii="Arial" w:hAnsi="Arial" w:cs="Arial"/>
-        </w:rPr>
-        <w:t>Jiandong</w:t>
-      </w:r>
-      <w:proofErr w:type="spellEnd"/>
-      <w:r>
-        <w:rPr>
-          <w:rFonts w:ascii="Arial" w:hAnsi="Arial" w:cs="Arial"/>
-        </w:rPr>
-        <w:t xml:space="preserve"> Huang and </w:t>
-      </w:r>
-      <w:proofErr w:type="spellStart"/>
-      <w:r>
-        <w:rPr>
-          <w:rFonts w:ascii="Arial" w:hAnsi="Arial" w:cs="Arial"/>
-        </w:rPr>
-        <w:t>Jianan</w:t>
-      </w:r>
-      <w:proofErr w:type="spellEnd"/>
-      <w:r>
-        <w:rPr>
-          <w:rFonts w:ascii="Arial" w:hAnsi="Arial" w:cs="Arial"/>
-        </w:rPr>
-        <w:t xml:space="preserve"> Y. Qu, "Multimodal nonlinear optical microscopy reveals critical role of kinesin-1 in cartilage development", </w:t>
+      <w:r>
+        <w:rPr>
+          <w:rFonts w:ascii="Arial" w:hAnsi="Arial" w:cs="Arial"/>
+          <w:i/>
+        </w:rPr>
+        <w:t>Xuesong Li</w:t>
+      </w:r>
+      <w:r>
+        <w:rPr>
+          <w:rFonts w:ascii="Arial" w:hAnsi="Arial" w:cs="Arial"/>
+        </w:rPr>
+        <w:t xml:space="preserve">, Huiyan Gan, Jiandong Huang and Jianan Y. Qu, "Multimodal nonlinear optical microscopy reveals critical role of kinesin-1 in cartilage development", </w:t>
       </w:r>
       <w:r>
         <w:rPr>
@@ -5178,111 +2603,24 @@
           <w:rFonts w:ascii="Arial" w:hAnsi="Arial" w:cs="Arial"/>
         </w:rPr>
       </w:pPr>
-      <w:proofErr w:type="spellStart"/>
-      <w:r>
-        <w:rPr>
-          <w:rFonts w:ascii="Arial" w:hAnsi="Arial" w:cs="Arial"/>
-        </w:rPr>
-        <w:t>Tingzhong</w:t>
-      </w:r>
-      <w:proofErr w:type="spellEnd"/>
-      <w:r>
-        <w:rPr>
-          <w:rFonts w:ascii="Arial" w:hAnsi="Arial" w:cs="Arial"/>
-        </w:rPr>
-        <w:t xml:space="preserve"> Li, </w:t>
-      </w:r>
-      <w:proofErr w:type="spellStart"/>
-      <w:r>
-        <w:rPr>
-          <w:rFonts w:ascii="Arial" w:hAnsi="Arial" w:cs="Arial"/>
-          <w:i/>
-        </w:rPr>
-        <w:t>Sicong</w:t>
-      </w:r>
-      <w:proofErr w:type="spellEnd"/>
-      <w:r>
-        <w:rPr>
-          <w:rFonts w:ascii="Arial" w:hAnsi="Arial" w:cs="Arial"/>
-          <w:i/>
-        </w:rPr>
-        <w:t xml:space="preserve"> He</w:t>
-      </w:r>
-      <w:r>
-        <w:rPr>
-          <w:rFonts w:ascii="Arial" w:hAnsi="Arial" w:cs="Arial"/>
-        </w:rPr>
-        <w:t xml:space="preserve">, </w:t>
-      </w:r>
-      <w:proofErr w:type="spellStart"/>
-      <w:r>
-        <w:rPr>
-          <w:rFonts w:ascii="Arial" w:hAnsi="Arial" w:cs="Arial"/>
-        </w:rPr>
-        <w:t>Jianan</w:t>
-      </w:r>
-      <w:proofErr w:type="spellEnd"/>
-      <w:r>
-        <w:rPr>
-          <w:rFonts w:ascii="Arial" w:hAnsi="Arial" w:cs="Arial"/>
-        </w:rPr>
-        <w:t xml:space="preserve"> Qu, Hao Wu, </w:t>
-      </w:r>
-      <w:proofErr w:type="spellStart"/>
-      <w:r>
-        <w:rPr>
-          <w:rFonts w:ascii="Arial" w:hAnsi="Arial" w:cs="Arial"/>
-        </w:rPr>
-        <w:t>Shuizhu</w:t>
-      </w:r>
-      <w:proofErr w:type="spellEnd"/>
-      <w:r>
-        <w:rPr>
-          <w:rFonts w:ascii="Arial" w:hAnsi="Arial" w:cs="Arial"/>
-        </w:rPr>
-        <w:t xml:space="preserve"> Wu, </w:t>
-      </w:r>
-      <w:proofErr w:type="spellStart"/>
-      <w:r>
-        <w:rPr>
-          <w:rFonts w:ascii="Arial" w:hAnsi="Arial" w:cs="Arial"/>
-        </w:rPr>
-        <w:t>Zujin</w:t>
-      </w:r>
-      <w:proofErr w:type="spellEnd"/>
-      <w:r>
-        <w:rPr>
-          <w:rFonts w:ascii="Arial" w:hAnsi="Arial" w:cs="Arial"/>
-        </w:rPr>
-        <w:t xml:space="preserve"> Zhao, Anjun Qin, </w:t>
-      </w:r>
-      <w:proofErr w:type="spellStart"/>
-      <w:r>
-        <w:rPr>
-          <w:rFonts w:ascii="Arial" w:hAnsi="Arial" w:cs="Arial"/>
-        </w:rPr>
-        <w:t>Rongrong</w:t>
-      </w:r>
-      <w:proofErr w:type="spellEnd"/>
-      <w:r>
-        <w:rPr>
-          <w:rFonts w:ascii="Arial" w:hAnsi="Arial" w:cs="Arial"/>
-        </w:rPr>
-        <w:t xml:space="preserve"> Hu and Ben Zhong Tang, "</w:t>
-      </w:r>
-      <w:proofErr w:type="spellStart"/>
-      <w:r>
-        <w:rPr>
-          <w:rFonts w:ascii="Arial" w:hAnsi="Arial" w:cs="Arial"/>
-        </w:rPr>
-        <w:t>Thermoresponsive</w:t>
-      </w:r>
-      <w:proofErr w:type="spellEnd"/>
-      <w:r>
-        <w:rPr>
-          <w:rFonts w:ascii="Arial" w:hAnsi="Arial" w:cs="Arial"/>
-        </w:rPr>
-        <w:t xml:space="preserve"> AIE polymers with fine-tuned response temperature", </w:t>
+      <w:r>
+        <w:rPr>
+          <w:rFonts w:ascii="Arial" w:hAnsi="Arial" w:cs="Arial"/>
+        </w:rPr>
+        <w:t xml:space="preserve">Tingzhong Li, </w:t>
+      </w:r>
+      <w:r>
+        <w:rPr>
+          <w:rFonts w:ascii="Arial" w:hAnsi="Arial" w:cs="Arial"/>
+          <w:i/>
+        </w:rPr>
+        <w:t>Sicong He</w:t>
+      </w:r>
+      <w:r>
+        <w:rPr>
+          <w:rFonts w:ascii="Arial" w:hAnsi="Arial" w:cs="Arial"/>
+        </w:rPr>
+        <w:t xml:space="preserve">, Jianan Qu, Hao Wu, Shuizhu Wu, Zujin Zhao, Anjun Qin, Rongrong Hu and Ben Zhong Tang, "Thermoresponsive AIE polymers with fine-tuned response temperature", </w:t>
       </w:r>
       <w:r>
         <w:rPr>
@@ -5334,21 +2672,7 @@
         <w:rPr>
           <w:rFonts w:ascii="Arial" w:hAnsi="Arial" w:cs="Arial"/>
         </w:rPr>
-        <w:t xml:space="preserve">, Hoi-Sang Wong, </w:t>
-      </w:r>
-      <w:proofErr w:type="spellStart"/>
-      <w:r>
-        <w:rPr>
-          <w:rFonts w:ascii="Arial" w:hAnsi="Arial" w:cs="Arial"/>
-        </w:rPr>
-        <w:t>Jianan</w:t>
-      </w:r>
-      <w:proofErr w:type="spellEnd"/>
-      <w:r>
-        <w:rPr>
-          <w:rFonts w:ascii="Arial" w:hAnsi="Arial" w:cs="Arial"/>
-        </w:rPr>
-        <w:t xml:space="preserve"> Qu and Ying Chau, "Examination of Effects of Low-Frequency Ultrasound on Scleral Permeability and Collagen Network", </w:t>
+        <w:t xml:space="preserve">, Hoi-Sang Wong, Jianan Qu and Ying Chau, "Examination of Effects of Low-Frequency Ultrasound on Scleral Permeability and Collagen Network", </w:t>
       </w:r>
       <w:r>
         <w:rPr>
@@ -5383,21 +2707,12 @@
           <w:rFonts w:ascii="Arial" w:hAnsi="Arial" w:cs="Arial"/>
         </w:rPr>
       </w:pPr>
-      <w:proofErr w:type="spellStart"/>
-      <w:r>
-        <w:rPr>
-          <w:rFonts w:ascii="Arial" w:hAnsi="Arial" w:cs="Arial"/>
-          <w:iCs/>
-        </w:rPr>
-        <w:t>Xuesong</w:t>
-      </w:r>
-      <w:proofErr w:type="spellEnd"/>
-      <w:r>
-        <w:rPr>
-          <w:rFonts w:ascii="Arial" w:hAnsi="Arial" w:cs="Arial"/>
-          <w:iCs/>
-        </w:rPr>
-        <w:t xml:space="preserve"> Li,</w:t>
+      <w:r>
+        <w:rPr>
+          <w:rFonts w:ascii="Arial" w:hAnsi="Arial" w:cs="Arial"/>
+          <w:iCs/>
+        </w:rPr>
+        <w:t>Xuesong Li,</w:t>
       </w:r>
       <w:r>
         <w:rPr>
@@ -5405,57 +2720,18 @@
         </w:rPr>
         <w:t xml:space="preserve"> Wen Jiun Lam, Zhe Cao, Yan Hao, </w:t>
       </w:r>
-      <w:proofErr w:type="spellStart"/>
-      <w:r>
-        <w:rPr>
-          <w:rFonts w:ascii="Arial" w:hAnsi="Arial" w:cs="Arial"/>
-          <w:i/>
-        </w:rPr>
-        <w:t>Qiqi</w:t>
-      </w:r>
-      <w:proofErr w:type="spellEnd"/>
-      <w:r>
-        <w:rPr>
-          <w:rFonts w:ascii="Arial" w:hAnsi="Arial" w:cs="Arial"/>
-          <w:i/>
-        </w:rPr>
-        <w:t xml:space="preserve"> Sun, </w:t>
-      </w:r>
-      <w:proofErr w:type="spellStart"/>
-      <w:r>
-        <w:rPr>
-          <w:rFonts w:ascii="Arial" w:hAnsi="Arial" w:cs="Arial"/>
-          <w:i/>
-        </w:rPr>
-        <w:t>Sicong</w:t>
-      </w:r>
-      <w:proofErr w:type="spellEnd"/>
-      <w:r>
-        <w:rPr>
-          <w:rFonts w:ascii="Arial" w:hAnsi="Arial" w:cs="Arial"/>
-          <w:i/>
-        </w:rPr>
-        <w:t xml:space="preserve"> He</w:t>
-      </w:r>
-      <w:r>
-        <w:rPr>
-          <w:rFonts w:ascii="Arial" w:hAnsi="Arial" w:cs="Arial"/>
-        </w:rPr>
-        <w:t xml:space="preserve">, Ho Yi Mak and </w:t>
-      </w:r>
-      <w:proofErr w:type="spellStart"/>
-      <w:r>
-        <w:rPr>
-          <w:rFonts w:ascii="Arial" w:hAnsi="Arial" w:cs="Arial"/>
-        </w:rPr>
-        <w:t>Jianan</w:t>
-      </w:r>
-      <w:proofErr w:type="spellEnd"/>
-      <w:r>
-        <w:rPr>
-          <w:rFonts w:ascii="Arial" w:hAnsi="Arial" w:cs="Arial"/>
-        </w:rPr>
-        <w:t xml:space="preserve"> Y. Qu, "Integrated femtosecond stimulated Raman scattering and two-photon fluorescence imaging of subcellular lipid and vesicular structures", </w:t>
+      <w:r>
+        <w:rPr>
+          <w:rFonts w:ascii="Arial" w:hAnsi="Arial" w:cs="Arial"/>
+          <w:i/>
+        </w:rPr>
+        <w:t>Qiqi Sun, Sicong He</w:t>
+      </w:r>
+      <w:r>
+        <w:rPr>
+          <w:rFonts w:ascii="Arial" w:hAnsi="Arial" w:cs="Arial"/>
+        </w:rPr>
+        <w:t xml:space="preserve">, Ho Yi Mak and Jianan Y. Qu, "Integrated femtosecond stimulated Raman scattering and two-photon fluorescence imaging of subcellular lipid and vesicular structures", </w:t>
       </w:r>
       <w:r>
         <w:rPr>
@@ -5490,57 +2766,18 @@
           <w:rFonts w:ascii="Arial" w:hAnsi="Arial" w:cs="Arial"/>
         </w:rPr>
       </w:pPr>
-      <w:proofErr w:type="spellStart"/>
-      <w:r>
-        <w:rPr>
-          <w:rFonts w:ascii="Arial" w:hAnsi="Arial" w:cs="Arial"/>
-          <w:iCs/>
-        </w:rPr>
-        <w:t>Qiqi</w:t>
-      </w:r>
-      <w:proofErr w:type="spellEnd"/>
-      <w:r>
-        <w:rPr>
-          <w:rFonts w:ascii="Arial" w:hAnsi="Arial" w:cs="Arial"/>
-          <w:iCs/>
-        </w:rPr>
-        <w:t xml:space="preserve"> Sun, Wei Zheng, </w:t>
-      </w:r>
-      <w:proofErr w:type="spellStart"/>
-      <w:r>
-        <w:rPr>
-          <w:rFonts w:ascii="Arial" w:hAnsi="Arial" w:cs="Arial"/>
-          <w:iCs/>
-        </w:rPr>
-        <w:t>Jiannong</w:t>
-      </w:r>
-      <w:proofErr w:type="spellEnd"/>
-      <w:r>
-        <w:rPr>
-          <w:rFonts w:ascii="Arial" w:hAnsi="Arial" w:cs="Arial"/>
-          <w:iCs/>
-        </w:rPr>
-        <w:t xml:space="preserve"> </w:t>
-      </w:r>
-      <w:r>
-        <w:rPr>
-          <w:rFonts w:ascii="Arial" w:hAnsi="Arial" w:cs="Arial"/>
-        </w:rPr>
-        <w:t xml:space="preserve">Wang, Yi Luo and </w:t>
-      </w:r>
-      <w:proofErr w:type="spellStart"/>
-      <w:r>
-        <w:rPr>
-          <w:rFonts w:ascii="Arial" w:hAnsi="Arial" w:cs="Arial"/>
-        </w:rPr>
-        <w:t>Jianan</w:t>
-      </w:r>
-      <w:proofErr w:type="spellEnd"/>
-      <w:r>
-        <w:rPr>
-          <w:rFonts w:ascii="Arial" w:hAnsi="Arial" w:cs="Arial"/>
-        </w:rPr>
-        <w:t xml:space="preserve"> Y. Qu, "Mechanism of two-photon excited hemoglobin fluorescence emission", </w:t>
+      <w:r>
+        <w:rPr>
+          <w:rFonts w:ascii="Arial" w:hAnsi="Arial" w:cs="Arial"/>
+          <w:iCs/>
+        </w:rPr>
+        <w:t xml:space="preserve">Qiqi Sun, Wei Zheng, Jiannong </w:t>
+      </w:r>
+      <w:r>
+        <w:rPr>
+          <w:rFonts w:ascii="Arial" w:hAnsi="Arial" w:cs="Arial"/>
+        </w:rPr>
+        <w:t xml:space="preserve">Wang, Yi Luo and Jianan Y. Qu, "Mechanism of two-photon excited hemoglobin fluorescence emission", </w:t>
       </w:r>
       <w:r>
         <w:rPr>
@@ -5581,41 +2818,18 @@
         </w:rPr>
         <w:t xml:space="preserve">Jin Xu, Lu Zhu, </w:t>
       </w:r>
-      <w:proofErr w:type="spellStart"/>
-      <w:r>
-        <w:rPr>
-          <w:rFonts w:ascii="Arial" w:hAnsi="Arial" w:cs="Arial"/>
-          <w:i/>
-        </w:rPr>
-        <w:t>Sicong</w:t>
-      </w:r>
-      <w:proofErr w:type="spellEnd"/>
-      <w:r>
-        <w:rPr>
-          <w:rFonts w:ascii="Arial" w:hAnsi="Arial" w:cs="Arial"/>
-          <w:i/>
-        </w:rPr>
-        <w:t xml:space="preserve"> He</w:t>
-      </w:r>
-      <w:r>
-        <w:rPr>
-          <w:rFonts w:ascii="Arial" w:hAnsi="Arial" w:cs="Arial"/>
-        </w:rPr>
-        <w:t xml:space="preserve">, Yi Wu, Wan Jin, Tao Yu, </w:t>
-      </w:r>
-      <w:proofErr w:type="spellStart"/>
-      <w:r>
-        <w:rPr>
-          <w:rFonts w:ascii="Arial" w:hAnsi="Arial" w:cs="Arial"/>
-        </w:rPr>
-        <w:t>Jianan</w:t>
-      </w:r>
-      <w:proofErr w:type="spellEnd"/>
-      <w:r>
-        <w:rPr>
-          <w:rFonts w:ascii="Arial" w:hAnsi="Arial" w:cs="Arial"/>
-        </w:rPr>
-        <w:t xml:space="preserve"> Y. Qu and Zilong Wen, "Temporal-Spatial Resolution Fate Mapping Reveals Distinct Origins for Embryonic and Adult Microglia in Zebrafish", </w:t>
+      <w:r>
+        <w:rPr>
+          <w:rFonts w:ascii="Arial" w:hAnsi="Arial" w:cs="Arial"/>
+          <w:i/>
+        </w:rPr>
+        <w:t>Sicong He</w:t>
+      </w:r>
+      <w:r>
+        <w:rPr>
+          <w:rFonts w:ascii="Arial" w:hAnsi="Arial" w:cs="Arial"/>
+        </w:rPr>
+        <w:t xml:space="preserve">, Yi Wu, Wan Jin, Tao Yu, Jianan Y. Qu and Zilong Wen, "Temporal-Spatial Resolution Fate Mapping Reveals Distinct Origins for Embryonic and Adult Microglia in Zebrafish", </w:t>
       </w:r>
       <w:r>
         <w:rPr>
@@ -5650,90 +2864,24 @@
           <w:rFonts w:ascii="Arial" w:hAnsi="Arial" w:cs="Arial"/>
         </w:rPr>
       </w:pPr>
-      <w:proofErr w:type="spellStart"/>
-      <w:r>
-        <w:rPr>
-          <w:rFonts w:ascii="Arial" w:hAnsi="Arial" w:cs="Arial"/>
-        </w:rPr>
-        <w:t>Liguo</w:t>
-      </w:r>
-      <w:proofErr w:type="spellEnd"/>
-      <w:r>
-        <w:rPr>
-          <w:rFonts w:ascii="Arial" w:hAnsi="Arial" w:cs="Arial"/>
-        </w:rPr>
-        <w:t xml:space="preserve"> Jiang, </w:t>
-      </w:r>
-      <w:r>
-        <w:rPr>
-          <w:rFonts w:ascii="Arial" w:hAnsi="Arial" w:cs="Arial"/>
-          <w:i/>
-        </w:rPr>
-        <w:t xml:space="preserve">Yan Zeng, </w:t>
-      </w:r>
-      <w:proofErr w:type="spellStart"/>
-      <w:r>
-        <w:rPr>
-          <w:rFonts w:ascii="Arial" w:hAnsi="Arial" w:cs="Arial"/>
-          <w:i/>
-        </w:rPr>
-        <w:t>Qiqi</w:t>
-      </w:r>
-      <w:proofErr w:type="spellEnd"/>
-      <w:r>
-        <w:rPr>
-          <w:rFonts w:ascii="Arial" w:hAnsi="Arial" w:cs="Arial"/>
-          <w:i/>
-        </w:rPr>
-        <w:t xml:space="preserve"> Sun</w:t>
-      </w:r>
-      <w:r>
-        <w:rPr>
-          <w:rFonts w:ascii="Arial" w:hAnsi="Arial" w:cs="Arial"/>
-        </w:rPr>
-        <w:t xml:space="preserve">, </w:t>
-      </w:r>
-      <w:proofErr w:type="spellStart"/>
-      <w:r>
-        <w:rPr>
-          <w:rFonts w:ascii="Arial" w:hAnsi="Arial" w:cs="Arial"/>
-        </w:rPr>
-        <w:t>Yueru</w:t>
-      </w:r>
-      <w:proofErr w:type="spellEnd"/>
-      <w:r>
-        <w:rPr>
-          <w:rFonts w:ascii="Arial" w:hAnsi="Arial" w:cs="Arial"/>
-        </w:rPr>
-        <w:t xml:space="preserve"> Sun, Zhihong Guo, </w:t>
-      </w:r>
-      <w:proofErr w:type="spellStart"/>
-      <w:r>
-        <w:rPr>
-          <w:rFonts w:ascii="Arial" w:hAnsi="Arial" w:cs="Arial"/>
-        </w:rPr>
-        <w:t>Jianan</w:t>
-      </w:r>
-      <w:proofErr w:type="spellEnd"/>
-      <w:r>
-        <w:rPr>
-          <w:rFonts w:ascii="Arial" w:hAnsi="Arial" w:cs="Arial"/>
-        </w:rPr>
-        <w:t xml:space="preserve"> Y. Qu and </w:t>
-      </w:r>
-      <w:proofErr w:type="spellStart"/>
-      <w:r>
-        <w:rPr>
-          <w:rFonts w:ascii="Arial" w:hAnsi="Arial" w:cs="Arial"/>
-        </w:rPr>
-        <w:t>Shuhuai</w:t>
-      </w:r>
-      <w:proofErr w:type="spellEnd"/>
-      <w:r>
-        <w:rPr>
-          <w:rFonts w:ascii="Arial" w:hAnsi="Arial" w:cs="Arial"/>
-        </w:rPr>
-        <w:t xml:space="preserve"> Yao, "Microsecond Protein Folding Events Revealed by Time-Resolved Fluorescence Resonance Energy Transfer in a Microfluidic Mixer", </w:t>
+      <w:r>
+        <w:rPr>
+          <w:rFonts w:ascii="Arial" w:hAnsi="Arial" w:cs="Arial"/>
+        </w:rPr>
+        <w:t xml:space="preserve">Liguo Jiang, </w:t>
+      </w:r>
+      <w:r>
+        <w:rPr>
+          <w:rFonts w:ascii="Arial" w:hAnsi="Arial" w:cs="Arial"/>
+          <w:i/>
+        </w:rPr>
+        <w:t>Yan Zeng, Qiqi Sun</w:t>
+      </w:r>
+      <w:r>
+        <w:rPr>
+          <w:rFonts w:ascii="Arial" w:hAnsi="Arial" w:cs="Arial"/>
+        </w:rPr>
+        <w:t xml:space="preserve">, Yueru Sun, Zhihong Guo, Jianan Y. Qu and Shuhuai Yao, "Microsecond Protein Folding Events Revealed by Time-Resolved Fluorescence Resonance Energy Transfer in a Microfluidic Mixer", </w:t>
       </w:r>
       <w:r>
         <w:rPr>
@@ -5768,118 +2916,24 @@
           <w:rFonts w:ascii="Arial" w:hAnsi="Arial" w:cs="Arial"/>
         </w:rPr>
       </w:pPr>
-      <w:proofErr w:type="spellStart"/>
-      <w:r>
-        <w:rPr>
-          <w:rFonts w:ascii="Arial" w:hAnsi="Arial" w:cs="Arial"/>
-        </w:rPr>
-        <w:t>Sijie</w:t>
-      </w:r>
-      <w:proofErr w:type="spellEnd"/>
-      <w:r>
-        <w:rPr>
-          <w:rFonts w:ascii="Arial" w:hAnsi="Arial" w:cs="Arial"/>
-        </w:rPr>
-        <w:t xml:space="preserve"> Chen, </w:t>
-      </w:r>
-      <w:proofErr w:type="spellStart"/>
-      <w:r>
-        <w:rPr>
-          <w:rFonts w:ascii="Arial" w:hAnsi="Arial" w:cs="Arial"/>
-        </w:rPr>
-        <w:t>Yuning</w:t>
-      </w:r>
-      <w:proofErr w:type="spellEnd"/>
-      <w:r>
-        <w:rPr>
-          <w:rFonts w:ascii="Arial" w:hAnsi="Arial" w:cs="Arial"/>
-        </w:rPr>
-        <w:t xml:space="preserve"> Hong, </w:t>
-      </w:r>
-      <w:r>
-        <w:rPr>
-          <w:rFonts w:ascii="Arial" w:hAnsi="Arial" w:cs="Arial"/>
-          <w:i/>
-        </w:rPr>
-        <w:t xml:space="preserve">Yan Zeng, </w:t>
-      </w:r>
-      <w:proofErr w:type="spellStart"/>
-      <w:r>
-        <w:rPr>
-          <w:rFonts w:ascii="Arial" w:hAnsi="Arial" w:cs="Arial"/>
-          <w:i/>
-        </w:rPr>
-        <w:t>Qiqi</w:t>
-      </w:r>
-      <w:proofErr w:type="spellEnd"/>
-      <w:r>
-        <w:rPr>
-          <w:rFonts w:ascii="Arial" w:hAnsi="Arial" w:cs="Arial"/>
-          <w:i/>
-        </w:rPr>
-        <w:t xml:space="preserve"> Sun</w:t>
-      </w:r>
-      <w:r>
-        <w:rPr>
-          <w:rFonts w:ascii="Arial" w:hAnsi="Arial" w:cs="Arial"/>
-        </w:rPr>
-        <w:t xml:space="preserve">, Yang Liu, </w:t>
-      </w:r>
-      <w:proofErr w:type="spellStart"/>
-      <w:r>
-        <w:rPr>
-          <w:rFonts w:ascii="Arial" w:hAnsi="Arial" w:cs="Arial"/>
-        </w:rPr>
-        <w:t>Engui</w:t>
-      </w:r>
-      <w:proofErr w:type="spellEnd"/>
-      <w:r>
-        <w:rPr>
-          <w:rFonts w:ascii="Arial" w:hAnsi="Arial" w:cs="Arial"/>
-        </w:rPr>
-        <w:t xml:space="preserve"> Zhao, </w:t>
-      </w:r>
-      <w:proofErr w:type="spellStart"/>
-      <w:r>
-        <w:rPr>
-          <w:rFonts w:ascii="Arial" w:hAnsi="Arial" w:cs="Arial"/>
-        </w:rPr>
-        <w:t>Gongxun</w:t>
-      </w:r>
-      <w:proofErr w:type="spellEnd"/>
-      <w:r>
-        <w:rPr>
-          <w:rFonts w:ascii="Arial" w:hAnsi="Arial" w:cs="Arial"/>
-        </w:rPr>
-        <w:t xml:space="preserve"> Bai, </w:t>
-      </w:r>
-      <w:proofErr w:type="spellStart"/>
-      <w:r>
-        <w:rPr>
-          <w:rFonts w:ascii="Arial" w:hAnsi="Arial" w:cs="Arial"/>
-        </w:rPr>
-        <w:t>Jianan</w:t>
-      </w:r>
-      <w:proofErr w:type="spellEnd"/>
-      <w:r>
-        <w:rPr>
-          <w:rFonts w:ascii="Arial" w:hAnsi="Arial" w:cs="Arial"/>
-        </w:rPr>
-        <w:t xml:space="preserve"> Qu, Jianhua Hao and Ben Zhong Tang, "Mapping Live Cell Viscosity with an Aggregation-Induced Emission </w:t>
-      </w:r>
-      <w:proofErr w:type="spellStart"/>
-      <w:r>
-        <w:rPr>
-          <w:rFonts w:ascii="Arial" w:hAnsi="Arial" w:cs="Arial"/>
-        </w:rPr>
-        <w:t>Fluorogen</w:t>
-      </w:r>
-      <w:proofErr w:type="spellEnd"/>
-      <w:r>
-        <w:rPr>
-          <w:rFonts w:ascii="Arial" w:hAnsi="Arial" w:cs="Arial"/>
-        </w:rPr>
-        <w:t xml:space="preserve"> by Means of Two-Photon Fluorescence Lifetime Imaging", </w:t>
+      <w:r>
+        <w:rPr>
+          <w:rFonts w:ascii="Arial" w:hAnsi="Arial" w:cs="Arial"/>
+        </w:rPr>
+        <w:t xml:space="preserve">Sijie Chen, Yuning Hong, </w:t>
+      </w:r>
+      <w:r>
+        <w:rPr>
+          <w:rFonts w:ascii="Arial" w:hAnsi="Arial" w:cs="Arial"/>
+          <w:i/>
+        </w:rPr>
+        <w:t>Yan Zeng, Qiqi Sun</w:t>
+      </w:r>
+      <w:r>
+        <w:rPr>
+          <w:rFonts w:ascii="Arial" w:hAnsi="Arial" w:cs="Arial"/>
+        </w:rPr>
+        <w:t xml:space="preserve">, Yang Liu, Engui Zhao, Gongxun Bai, Jianan Qu, Jianhua Hao and Ben Zhong Tang, "Mapping Live Cell Viscosity with an Aggregation-Induced Emission Fluorogen by Means of Two-Photon Fluorescence Lifetime Imaging", </w:t>
       </w:r>
       <w:r>
         <w:rPr>
@@ -5914,57 +2968,18 @@
           <w:rFonts w:ascii="Arial" w:hAnsi="Arial" w:cs="Arial"/>
         </w:rPr>
       </w:pPr>
-      <w:proofErr w:type="spellStart"/>
-      <w:r>
-        <w:rPr>
-          <w:rFonts w:ascii="Arial" w:hAnsi="Arial" w:cs="Arial"/>
-          <w:iCs/>
-        </w:rPr>
-        <w:t>Sicong</w:t>
-      </w:r>
-      <w:proofErr w:type="spellEnd"/>
-      <w:r>
-        <w:rPr>
-          <w:rFonts w:ascii="Arial" w:hAnsi="Arial" w:cs="Arial"/>
-          <w:iCs/>
-        </w:rPr>
-        <w:t xml:space="preserve"> He, Cong Ye, </w:t>
-      </w:r>
-      <w:proofErr w:type="spellStart"/>
-      <w:r>
-        <w:rPr>
-          <w:rFonts w:ascii="Arial" w:hAnsi="Arial" w:cs="Arial"/>
-          <w:iCs/>
-        </w:rPr>
-        <w:t>Qiqi</w:t>
-      </w:r>
-      <w:proofErr w:type="spellEnd"/>
-      <w:r>
-        <w:rPr>
-          <w:rFonts w:ascii="Arial" w:hAnsi="Arial" w:cs="Arial"/>
-          <w:iCs/>
-        </w:rPr>
-        <w:t xml:space="preserve"> Sun,</w:t>
-      </w:r>
-      <w:r>
-        <w:rPr>
-          <w:rFonts w:ascii="Arial" w:hAnsi="Arial" w:cs="Arial"/>
-        </w:rPr>
-        <w:t xml:space="preserve"> Christopher K.S. Leung and </w:t>
-      </w:r>
-      <w:proofErr w:type="spellStart"/>
-      <w:r>
-        <w:rPr>
-          <w:rFonts w:ascii="Arial" w:hAnsi="Arial" w:cs="Arial"/>
-        </w:rPr>
-        <w:t>Jianan</w:t>
-      </w:r>
-      <w:proofErr w:type="spellEnd"/>
-      <w:r>
-        <w:rPr>
-          <w:rFonts w:ascii="Arial" w:hAnsi="Arial" w:cs="Arial"/>
-        </w:rPr>
-        <w:t xml:space="preserve"> Y. Qu, "In vivo Label-free nonlinear optical imaging of mouse retina", </w:t>
+      <w:r>
+        <w:rPr>
+          <w:rFonts w:ascii="Arial" w:hAnsi="Arial" w:cs="Arial"/>
+          <w:iCs/>
+        </w:rPr>
+        <w:t>Sicong He, Cong Ye, Qiqi Sun,</w:t>
+      </w:r>
+      <w:r>
+        <w:rPr>
+          <w:rFonts w:ascii="Arial" w:hAnsi="Arial" w:cs="Arial"/>
+        </w:rPr>
+        <w:t xml:space="preserve"> Christopher K.S. Leung and Jianan Y. Qu, "In vivo Label-free nonlinear optical imaging of mouse retina", </w:t>
       </w:r>
       <w:r>
         <w:rPr>
@@ -6004,75 +3019,13 @@
           <w:rFonts w:ascii="Arial" w:hAnsi="Arial" w:cs="Arial"/>
           <w:iCs/>
         </w:rPr>
-        <w:t xml:space="preserve">Yan Zeng, Bo </w:t>
-      </w:r>
-      <w:proofErr w:type="spellStart"/>
-      <w:r>
-        <w:rPr>
-          <w:rFonts w:ascii="Arial" w:hAnsi="Arial" w:cs="Arial"/>
-          <w:iCs/>
-        </w:rPr>
-        <w:t>Yan,</w:t>
-      </w:r>
-      <w:proofErr w:type="spellEnd"/>
-      <w:r>
-        <w:rPr>
-          <w:rFonts w:ascii="Arial" w:hAnsi="Arial" w:cs="Arial"/>
-          <w:iCs/>
-        </w:rPr>
-        <w:t xml:space="preserve"> Jin Xu, </w:t>
-      </w:r>
-      <w:proofErr w:type="spellStart"/>
-      <w:r>
-        <w:rPr>
-          <w:rFonts w:ascii="Arial" w:hAnsi="Arial" w:cs="Arial"/>
-          <w:iCs/>
-        </w:rPr>
-        <w:t>Qiqi</w:t>
-      </w:r>
-      <w:proofErr w:type="spellEnd"/>
-      <w:r>
-        <w:rPr>
-          <w:rFonts w:ascii="Arial" w:hAnsi="Arial" w:cs="Arial"/>
-          <w:iCs/>
-        </w:rPr>
-        <w:t xml:space="preserve"> Sun, </w:t>
-      </w:r>
-      <w:proofErr w:type="spellStart"/>
-      <w:r>
-        <w:rPr>
-          <w:rFonts w:ascii="Arial" w:hAnsi="Arial" w:cs="Arial"/>
-          <w:iCs/>
-        </w:rPr>
-        <w:t>Sicong</w:t>
-      </w:r>
-      <w:proofErr w:type="spellEnd"/>
-      <w:r>
-        <w:rPr>
-          <w:rFonts w:ascii="Arial" w:hAnsi="Arial" w:cs="Arial"/>
-          <w:iCs/>
-        </w:rPr>
-        <w:t xml:space="preserve"> He, Jun Jiang, Zilong</w:t>
-      </w:r>
-      <w:r>
-        <w:rPr>
-          <w:rFonts w:ascii="Arial" w:hAnsi="Arial" w:cs="Arial"/>
-        </w:rPr>
-        <w:t xml:space="preserve"> Wen and </w:t>
-      </w:r>
-      <w:proofErr w:type="spellStart"/>
-      <w:r>
-        <w:rPr>
-          <w:rFonts w:ascii="Arial" w:hAnsi="Arial" w:cs="Arial"/>
-        </w:rPr>
-        <w:t>Jianan</w:t>
-      </w:r>
-      <w:proofErr w:type="spellEnd"/>
-      <w:r>
-        <w:rPr>
-          <w:rFonts w:ascii="Arial" w:hAnsi="Arial" w:cs="Arial"/>
-        </w:rPr>
-        <w:t xml:space="preserve"> Y. Qu, "In vivo Nonlinear Optical Imaging of Immune Responses: Tissue Injury and Infection", </w:t>
+        <w:t>Yan Zeng, Bo Yan, Jin Xu, Qiqi Sun, Sicong He, Jun Jiang, Zilong</w:t>
+      </w:r>
+      <w:r>
+        <w:rPr>
+          <w:rFonts w:ascii="Arial" w:hAnsi="Arial" w:cs="Arial"/>
+        </w:rPr>
+        <w:t xml:space="preserve"> Wen and Jianan Y. Qu, "In vivo Nonlinear Optical Imaging of Immune Responses: Tissue Injury and Infection", </w:t>
       </w:r>
       <w:r>
         <w:rPr>
@@ -6112,75 +3065,13 @@
           <w:rFonts w:ascii="Arial" w:hAnsi="Arial" w:cs="Arial"/>
           <w:iCs/>
         </w:rPr>
-        <w:t xml:space="preserve">Yan Zeng, Bo </w:t>
-      </w:r>
-      <w:proofErr w:type="spellStart"/>
-      <w:r>
-        <w:rPr>
-          <w:rFonts w:ascii="Arial" w:hAnsi="Arial" w:cs="Arial"/>
-          <w:iCs/>
-        </w:rPr>
-        <w:t>Yan,</w:t>
-      </w:r>
-      <w:proofErr w:type="spellEnd"/>
-      <w:r>
-        <w:rPr>
-          <w:rFonts w:ascii="Arial" w:hAnsi="Arial" w:cs="Arial"/>
-          <w:iCs/>
-        </w:rPr>
-        <w:t xml:space="preserve"> </w:t>
-      </w:r>
-      <w:proofErr w:type="spellStart"/>
-      <w:r>
-        <w:rPr>
-          <w:rFonts w:ascii="Arial" w:hAnsi="Arial" w:cs="Arial"/>
-          <w:iCs/>
-        </w:rPr>
-        <w:t>Qiqi</w:t>
-      </w:r>
-      <w:proofErr w:type="spellEnd"/>
-      <w:r>
-        <w:rPr>
-          <w:rFonts w:ascii="Arial" w:hAnsi="Arial" w:cs="Arial"/>
-          <w:iCs/>
-        </w:rPr>
-        <w:t xml:space="preserve"> Sun, </w:t>
-      </w:r>
-      <w:proofErr w:type="spellStart"/>
-      <w:r>
-        <w:rPr>
-          <w:rFonts w:ascii="Arial" w:hAnsi="Arial" w:cs="Arial"/>
-          <w:iCs/>
-        </w:rPr>
-        <w:t>Sicong</w:t>
-      </w:r>
-      <w:proofErr w:type="spellEnd"/>
-      <w:r>
-        <w:rPr>
-          <w:rFonts w:ascii="Arial" w:hAnsi="Arial" w:cs="Arial"/>
-          <w:iCs/>
-        </w:rPr>
-        <w:t xml:space="preserve"> He, Jun Jiang, Z</w:t>
-      </w:r>
-      <w:r>
-        <w:rPr>
-          <w:rFonts w:ascii="Arial" w:hAnsi="Arial" w:cs="Arial"/>
-        </w:rPr>
-        <w:t xml:space="preserve">ilong Wen and </w:t>
-      </w:r>
-      <w:proofErr w:type="spellStart"/>
-      <w:r>
-        <w:rPr>
-          <w:rFonts w:ascii="Arial" w:hAnsi="Arial" w:cs="Arial"/>
-        </w:rPr>
-        <w:t>Jianan</w:t>
-      </w:r>
-      <w:proofErr w:type="spellEnd"/>
-      <w:r>
-        <w:rPr>
-          <w:rFonts w:ascii="Arial" w:hAnsi="Arial" w:cs="Arial"/>
-        </w:rPr>
-        <w:t xml:space="preserve"> Y. Qu, "In vivo micro-vascular imaging and flow cytometry in zebrafish using two-photon excited endogenous fluorescence", </w:t>
+        <w:t>Yan Zeng, Bo Yan, Qiqi Sun, Sicong He, Jun Jiang, Z</w:t>
+      </w:r>
+      <w:r>
+        <w:rPr>
+          <w:rFonts w:ascii="Arial" w:hAnsi="Arial" w:cs="Arial"/>
+        </w:rPr>
+        <w:t xml:space="preserve">ilong Wen and Jianan Y. Qu, "In vivo micro-vascular imaging and flow cytometry in zebrafish using two-photon excited endogenous fluorescence", </w:t>
       </w:r>
       <w:r>
         <w:rPr>
@@ -6215,87 +3106,18 @@
           <w:rFonts w:ascii="Arial" w:hAnsi="Arial" w:cs="Arial"/>
         </w:rPr>
       </w:pPr>
-      <w:proofErr w:type="spellStart"/>
-      <w:r>
-        <w:rPr>
-          <w:rFonts w:ascii="Arial" w:hAnsi="Arial" w:cs="Arial"/>
-          <w:iCs/>
-        </w:rPr>
-        <w:t>Qiqi</w:t>
-      </w:r>
-      <w:proofErr w:type="spellEnd"/>
-      <w:r>
-        <w:rPr>
-          <w:rFonts w:ascii="Arial" w:hAnsi="Arial" w:cs="Arial"/>
-          <w:iCs/>
-        </w:rPr>
-        <w:t xml:space="preserve"> Sun, Yanfeng Li, </w:t>
-      </w:r>
-      <w:proofErr w:type="spellStart"/>
-      <w:r>
-        <w:rPr>
-          <w:rFonts w:ascii="Arial" w:hAnsi="Arial" w:cs="Arial"/>
-          <w:iCs/>
-        </w:rPr>
-        <w:t>Sicong</w:t>
-      </w:r>
-      <w:proofErr w:type="spellEnd"/>
-      <w:r>
-        <w:rPr>
-          <w:rFonts w:ascii="Arial" w:hAnsi="Arial" w:cs="Arial"/>
-          <w:iCs/>
-        </w:rPr>
-        <w:t xml:space="preserve"> He, </w:t>
-      </w:r>
-      <w:proofErr w:type="spellStart"/>
-      <w:r>
-        <w:rPr>
-          <w:rFonts w:ascii="Arial" w:hAnsi="Arial" w:cs="Arial"/>
-          <w:iCs/>
-        </w:rPr>
-        <w:t>Chenghao</w:t>
-      </w:r>
-      <w:proofErr w:type="spellEnd"/>
-      <w:r>
-        <w:rPr>
-          <w:rFonts w:ascii="Arial" w:hAnsi="Arial" w:cs="Arial"/>
-          <w:iCs/>
-        </w:rPr>
-        <w:t xml:space="preserve"> Situ,</w:t>
-      </w:r>
-      <w:r>
-        <w:rPr>
-          <w:rFonts w:ascii="Arial" w:hAnsi="Arial" w:cs="Arial"/>
-        </w:rPr>
-        <w:t xml:space="preserve"> </w:t>
-      </w:r>
-      <w:proofErr w:type="spellStart"/>
-      <w:r>
-        <w:rPr>
-          <w:rFonts w:ascii="Arial" w:hAnsi="Arial" w:cs="Arial"/>
-        </w:rPr>
-        <w:t>Zhenguo</w:t>
-      </w:r>
-      <w:proofErr w:type="spellEnd"/>
-      <w:r>
-        <w:rPr>
-          <w:rFonts w:ascii="Arial" w:hAnsi="Arial" w:cs="Arial"/>
-        </w:rPr>
-        <w:t xml:space="preserve"> Wu, and </w:t>
-      </w:r>
-      <w:proofErr w:type="spellStart"/>
-      <w:r>
-        <w:rPr>
-          <w:rFonts w:ascii="Arial" w:hAnsi="Arial" w:cs="Arial"/>
-        </w:rPr>
-        <w:t>Jianan</w:t>
-      </w:r>
-      <w:proofErr w:type="spellEnd"/>
-      <w:r>
-        <w:rPr>
-          <w:rFonts w:ascii="Arial" w:hAnsi="Arial" w:cs="Arial"/>
-        </w:rPr>
-        <w:t xml:space="preserve"> Y. Qu, "Label-free multimodal nonlinear optical microscopy reveals fundamental insights of skeletal muscle development", </w:t>
+      <w:r>
+        <w:rPr>
+          <w:rFonts w:ascii="Arial" w:hAnsi="Arial" w:cs="Arial"/>
+          <w:iCs/>
+        </w:rPr>
+        <w:t>Qiqi Sun, Yanfeng Li, Sicong He, Chenghao Situ,</w:t>
+      </w:r>
+      <w:r>
+        <w:rPr>
+          <w:rFonts w:ascii="Arial" w:hAnsi="Arial" w:cs="Arial"/>
+        </w:rPr>
+        <w:t xml:space="preserve"> Zhenguo Wu, and Jianan Y. Qu, "Label-free multimodal nonlinear optical microscopy reveals fundamental insights of skeletal muscle development", </w:t>
       </w:r>
       <w:r>
         <w:rPr>
@@ -6347,91 +3169,13 @@
           <w:rFonts w:ascii="Arial" w:hAnsi="Arial" w:cs="Arial"/>
           <w:iCs/>
         </w:rPr>
-        <w:t xml:space="preserve">Yan Zeng, Bo </w:t>
-      </w:r>
-      <w:proofErr w:type="spellStart"/>
-      <w:r>
-        <w:rPr>
-          <w:rFonts w:ascii="Arial" w:hAnsi="Arial" w:cs="Arial"/>
-          <w:iCs/>
-        </w:rPr>
-        <w:t>Yan,</w:t>
-      </w:r>
-      <w:proofErr w:type="spellEnd"/>
-      <w:r>
-        <w:rPr>
-          <w:rFonts w:ascii="Arial" w:hAnsi="Arial" w:cs="Arial"/>
-          <w:iCs/>
-        </w:rPr>
-        <w:t xml:space="preserve"> </w:t>
-      </w:r>
-      <w:proofErr w:type="spellStart"/>
-      <w:r>
-        <w:rPr>
-          <w:rFonts w:ascii="Arial" w:hAnsi="Arial" w:cs="Arial"/>
-          <w:iCs/>
-        </w:rPr>
-        <w:t>Qiqi</w:t>
-      </w:r>
-      <w:proofErr w:type="spellEnd"/>
-      <w:r>
-        <w:rPr>
-          <w:rFonts w:ascii="Arial" w:hAnsi="Arial" w:cs="Arial"/>
-          <w:iCs/>
-        </w:rPr>
-        <w:t xml:space="preserve"> Sun, Seng </w:t>
-      </w:r>
-      <w:proofErr w:type="spellStart"/>
-      <w:r>
-        <w:rPr>
-          <w:rFonts w:ascii="Arial" w:hAnsi="Arial" w:cs="Arial"/>
-          <w:iCs/>
-        </w:rPr>
-        <w:t>Khoon</w:t>
-      </w:r>
-      <w:proofErr w:type="spellEnd"/>
-      <w:r>
-        <w:rPr>
-          <w:rFonts w:ascii="Arial" w:hAnsi="Arial" w:cs="Arial"/>
-          <w:iCs/>
-        </w:rPr>
-        <w:t xml:space="preserve"> </w:t>
-      </w:r>
-      <w:proofErr w:type="spellStart"/>
-      <w:r>
-        <w:rPr>
-          <w:rFonts w:ascii="Arial" w:hAnsi="Arial" w:cs="Arial"/>
-          <w:iCs/>
-        </w:rPr>
-        <w:t>Teh</w:t>
-      </w:r>
-      <w:proofErr w:type="spellEnd"/>
-      <w:r>
-        <w:rPr>
-          <w:rFonts w:ascii="Arial" w:hAnsi="Arial" w:cs="Arial"/>
-          <w:iCs/>
-        </w:rPr>
-        <w:t xml:space="preserve">, Wei Zhang, </w:t>
-      </w:r>
-      <w:r>
-        <w:rPr>
-          <w:rFonts w:ascii="Arial" w:hAnsi="Arial" w:cs="Arial"/>
-        </w:rPr>
-        <w:t xml:space="preserve">Zilong Wen, and </w:t>
-      </w:r>
-      <w:proofErr w:type="spellStart"/>
-      <w:r>
-        <w:rPr>
-          <w:rFonts w:ascii="Arial" w:hAnsi="Arial" w:cs="Arial"/>
-        </w:rPr>
-        <w:t>Jianan</w:t>
-      </w:r>
-      <w:proofErr w:type="spellEnd"/>
-      <w:r>
-        <w:rPr>
-          <w:rFonts w:ascii="Arial" w:hAnsi="Arial" w:cs="Arial"/>
-        </w:rPr>
-        <w:t xml:space="preserve"> Y. Qu, "Label-free in vivo imaging of human leukocytes using two-photon excited endogenous fluorescence", </w:t>
+        <w:t xml:space="preserve">Yan Zeng, Bo Yan, Qiqi Sun, Seng Khoon Teh, Wei Zhang, </w:t>
+      </w:r>
+      <w:r>
+        <w:rPr>
+          <w:rFonts w:ascii="Arial" w:hAnsi="Arial" w:cs="Arial"/>
+        </w:rPr>
+        <w:t xml:space="preserve">Zilong Wen, and Jianan Y. Qu, "Label-free in vivo imaging of human leukocytes using two-photon excited endogenous fluorescence", </w:t>
       </w:r>
       <w:r>
         <w:rPr>
@@ -6471,75 +3215,13 @@
           <w:rFonts w:ascii="Arial" w:hAnsi="Arial" w:cs="Arial"/>
           <w:iCs/>
         </w:rPr>
-        <w:t xml:space="preserve">Seng </w:t>
-      </w:r>
-      <w:proofErr w:type="spellStart"/>
-      <w:r>
-        <w:rPr>
-          <w:rFonts w:ascii="Arial" w:hAnsi="Arial" w:cs="Arial"/>
-          <w:iCs/>
-        </w:rPr>
-        <w:t>Khoon</w:t>
-      </w:r>
-      <w:proofErr w:type="spellEnd"/>
-      <w:r>
-        <w:rPr>
-          <w:rFonts w:ascii="Arial" w:hAnsi="Arial" w:cs="Arial"/>
-          <w:iCs/>
-        </w:rPr>
-        <w:t xml:space="preserve"> </w:t>
-      </w:r>
-      <w:proofErr w:type="spellStart"/>
-      <w:r>
-        <w:rPr>
-          <w:rFonts w:ascii="Arial" w:hAnsi="Arial" w:cs="Arial"/>
-          <w:iCs/>
-        </w:rPr>
-        <w:t>Teh</w:t>
-      </w:r>
-      <w:proofErr w:type="spellEnd"/>
-      <w:r>
-        <w:rPr>
-          <w:rFonts w:ascii="Arial" w:hAnsi="Arial" w:cs="Arial"/>
-          <w:iCs/>
-        </w:rPr>
-        <w:t xml:space="preserve">*, Wei Zheng*, </w:t>
-      </w:r>
-      <w:proofErr w:type="spellStart"/>
-      <w:r>
-        <w:rPr>
-          <w:rFonts w:ascii="Arial" w:hAnsi="Arial" w:cs="Arial"/>
-          <w:iCs/>
-        </w:rPr>
-        <w:t>Shuxia</w:t>
-      </w:r>
-      <w:proofErr w:type="spellEnd"/>
-      <w:r>
-        <w:rPr>
-          <w:rFonts w:ascii="Arial" w:hAnsi="Arial" w:cs="Arial"/>
-          <w:iCs/>
-        </w:rPr>
-        <w:t xml:space="preserve"> Li, Dong Li, Yan Zeng, Yanqi</w:t>
-      </w:r>
-      <w:r>
-        <w:rPr>
-          <w:rFonts w:ascii="Arial" w:hAnsi="Arial" w:cs="Arial"/>
-        </w:rPr>
-        <w:t xml:space="preserve"> Yang, and </w:t>
-      </w:r>
-      <w:proofErr w:type="spellStart"/>
-      <w:r>
-        <w:rPr>
-          <w:rFonts w:ascii="Arial" w:hAnsi="Arial" w:cs="Arial"/>
-        </w:rPr>
-        <w:t>Jianan</w:t>
-      </w:r>
-      <w:proofErr w:type="spellEnd"/>
-      <w:r>
-        <w:rPr>
-          <w:rFonts w:ascii="Arial" w:hAnsi="Arial" w:cs="Arial"/>
-        </w:rPr>
-        <w:t xml:space="preserve"> Y. Qu, "Multimodal nonlinear optical microscopy improves the accuracy of early diagnosis of squamous intraepithelial neoplasia", </w:t>
+        <w:t>Seng Khoon Teh*, Wei Zheng*, Shuxia Li, Dong Li, Yan Zeng, Yanqi</w:t>
+      </w:r>
+      <w:r>
+        <w:rPr>
+          <w:rFonts w:ascii="Arial" w:hAnsi="Arial" w:cs="Arial"/>
+        </w:rPr>
+        <w:t xml:space="preserve"> Yang, and Jianan Y. Qu, "Multimodal nonlinear optical microscopy improves the accuracy of early diagnosis of squamous intraepithelial neoplasia", </w:t>
       </w:r>
       <w:r>
         <w:rPr>
@@ -6585,49 +3267,7 @@
         <w:rPr>
           <w:rFonts w:ascii="Arial" w:hAnsi="Arial" w:cs="Arial"/>
         </w:rPr>
-        <w:t xml:space="preserve"> Wen-Xiong Wang and </w:t>
-      </w:r>
-      <w:proofErr w:type="spellStart"/>
-      <w:r>
-        <w:rPr>
-          <w:rFonts w:ascii="Arial" w:hAnsi="Arial" w:cs="Arial"/>
-        </w:rPr>
-        <w:t>Jianan</w:t>
-      </w:r>
-      <w:proofErr w:type="spellEnd"/>
-      <w:r>
-        <w:rPr>
-          <w:rFonts w:ascii="Arial" w:hAnsi="Arial" w:cs="Arial"/>
-        </w:rPr>
-        <w:t xml:space="preserve"> Y. Qu, "Two-photon excitation chlorophyll fluorescence lifetime imaging: a rapid and noninvasive method for in vivo assessment of cadmium toxicity in a marine diatom </w:t>
-      </w:r>
-      <w:proofErr w:type="spellStart"/>
-      <w:r>
-        <w:rPr>
-          <w:rFonts w:ascii="Arial" w:hAnsi="Arial" w:cs="Arial"/>
-        </w:rPr>
-        <w:t>Thalassiosira</w:t>
-      </w:r>
-      <w:proofErr w:type="spellEnd"/>
-      <w:r>
-        <w:rPr>
-          <w:rFonts w:ascii="Arial" w:hAnsi="Arial" w:cs="Arial"/>
-        </w:rPr>
-        <w:t xml:space="preserve"> </w:t>
-      </w:r>
-      <w:proofErr w:type="spellStart"/>
-      <w:r>
-        <w:rPr>
-          <w:rFonts w:ascii="Arial" w:hAnsi="Arial" w:cs="Arial"/>
-        </w:rPr>
-        <w:t>weissflogii</w:t>
-      </w:r>
-      <w:proofErr w:type="spellEnd"/>
-      <w:r>
-        <w:rPr>
-          <w:rFonts w:ascii="Arial" w:hAnsi="Arial" w:cs="Arial"/>
-        </w:rPr>
-        <w:t xml:space="preserve">", </w:t>
+        <w:t xml:space="preserve"> Wen-Xiong Wang and Jianan Y. Qu, "Two-photon excitation chlorophyll fluorescence lifetime imaging: a rapid and noninvasive method for in vivo assessment of cadmium toxicity in a marine diatom Thalassiosira weissflogii", </w:t>
       </w:r>
       <w:r>
         <w:rPr>
@@ -6641,21 +3281,7 @@
         <w:rPr>
           <w:rFonts w:ascii="Arial" w:hAnsi="Arial" w:cs="Arial"/>
         </w:rPr>
-        <w:t xml:space="preserve">, Published online: 18 </w:t>
-      </w:r>
-      <w:proofErr w:type="gramStart"/>
-      <w:r>
-        <w:rPr>
-          <w:rFonts w:ascii="Arial" w:hAnsi="Arial" w:cs="Arial"/>
-        </w:rPr>
-        <w:t>July,</w:t>
-      </w:r>
-      <w:proofErr w:type="gramEnd"/>
-      <w:r>
-        <w:rPr>
-          <w:rFonts w:ascii="Arial" w:hAnsi="Arial" w:cs="Arial"/>
-        </w:rPr>
-        <w:t xml:space="preserve"> 2012</w:t>
+        <w:t>, Published online: 18 July, 2012</w:t>
       </w:r>
     </w:p>
     <w:p>
@@ -6687,35 +3313,7 @@
         <w:rPr>
           <w:rFonts w:ascii="Arial" w:hAnsi="Arial" w:cs="Arial"/>
         </w:rPr>
-        <w:t xml:space="preserve"> Li, Li </w:t>
-      </w:r>
-      <w:proofErr w:type="spellStart"/>
-      <w:r>
-        <w:rPr>
-          <w:rFonts w:ascii="Arial" w:hAnsi="Arial" w:cs="Arial"/>
-        </w:rPr>
-        <w:t>Li</w:t>
-      </w:r>
-      <w:proofErr w:type="spellEnd"/>
-      <w:r>
-        <w:rPr>
-          <w:rFonts w:ascii="Arial" w:hAnsi="Arial" w:cs="Arial"/>
-        </w:rPr>
-        <w:t xml:space="preserve">, Zilong Wen, and </w:t>
-      </w:r>
-      <w:proofErr w:type="spellStart"/>
-      <w:r>
-        <w:rPr>
-          <w:rFonts w:ascii="Arial" w:hAnsi="Arial" w:cs="Arial"/>
-        </w:rPr>
-        <w:t>Jianan</w:t>
-      </w:r>
-      <w:proofErr w:type="spellEnd"/>
-      <w:r>
-        <w:rPr>
-          <w:rFonts w:ascii="Arial" w:hAnsi="Arial" w:cs="Arial"/>
-        </w:rPr>
-        <w:t xml:space="preserve"> Y. Qu</w:t>
+        <w:t xml:space="preserve"> Li, Li Li, Zilong Wen, and Jianan Y. Qu</w:t>
       </w:r>
       <w:r>
         <w:rPr>
@@ -6786,19 +3384,11 @@
           <w:rFonts w:ascii="Arial" w:hAnsi="Arial" w:cs="Arial"/>
         </w:rPr>
       </w:pPr>
-      <w:proofErr w:type="spellStart"/>
-      <w:r>
-        <w:rPr>
-          <w:rFonts w:ascii="Arial" w:hAnsi="Arial" w:cs="Arial"/>
-        </w:rPr>
-        <w:t>Liguo</w:t>
-      </w:r>
-      <w:proofErr w:type="spellEnd"/>
-      <w:r>
-        <w:rPr>
-          <w:rFonts w:ascii="Arial" w:hAnsi="Arial" w:cs="Arial"/>
-        </w:rPr>
-        <w:t xml:space="preserve"> Jiang, </w:t>
+      <w:r>
+        <w:rPr>
+          <w:rFonts w:ascii="Arial" w:hAnsi="Arial" w:cs="Arial"/>
+        </w:rPr>
+        <w:t xml:space="preserve">Liguo Jiang, </w:t>
       </w:r>
       <w:r>
         <w:rPr>
@@ -6811,51 +3401,8 @@
         <w:rPr>
           <w:rFonts w:ascii="Arial" w:hAnsi="Arial" w:cs="Arial"/>
         </w:rPr>
-        <w:t xml:space="preserve">, </w:t>
-      </w:r>
-      <w:proofErr w:type="spellStart"/>
-      <w:r>
-        <w:rPr>
-          <w:rFonts w:ascii="Arial" w:hAnsi="Arial" w:cs="Arial"/>
-        </w:rPr>
-        <w:t>Hongbo</w:t>
-      </w:r>
-      <w:proofErr w:type="spellEnd"/>
-      <w:r>
-        <w:rPr>
-          <w:rFonts w:ascii="Arial" w:hAnsi="Arial" w:cs="Arial"/>
-        </w:rPr>
-        <w:t xml:space="preserve"> Zhou, </w:t>
-      </w:r>
-      <w:proofErr w:type="spellStart"/>
-      <w:r>
-        <w:rPr>
-          <w:rFonts w:ascii="Arial" w:hAnsi="Arial" w:cs="Arial"/>
-        </w:rPr>
-        <w:t>Jianan</w:t>
-      </w:r>
-      <w:proofErr w:type="spellEnd"/>
-      <w:r>
-        <w:rPr>
-          <w:rFonts w:ascii="Arial" w:hAnsi="Arial" w:cs="Arial"/>
-        </w:rPr>
-        <w:t xml:space="preserve"> Y. Qu, </w:t>
-      </w:r>
-      <w:proofErr w:type="spellStart"/>
-      <w:r>
-        <w:rPr>
-          <w:rFonts w:ascii="Arial" w:hAnsi="Arial" w:cs="Arial"/>
-        </w:rPr>
-        <w:t>Shuhuai</w:t>
-      </w:r>
-      <w:proofErr w:type="spellEnd"/>
-      <w:r>
-        <w:rPr>
-          <w:rFonts w:ascii="Arial" w:hAnsi="Arial" w:cs="Arial"/>
-        </w:rPr>
-        <w:t xml:space="preserve"> Yao, “Visualizing millisecond chaotic mixing dynamics in microdroplets: A direct comparison of experiment and simulation”, </w:t>
-      </w:r>
-      <w:proofErr w:type="spellStart"/>
+        <w:t xml:space="preserve">, Hongbo Zhou, Jianan Y. Qu, Shuhuai Yao, “Visualizing millisecond chaotic mixing dynamics in microdroplets: A direct comparison of experiment and simulation”, </w:t>
+      </w:r>
       <w:r>
         <w:rPr>
           <w:rFonts w:ascii="Arial" w:hAnsi="Arial" w:cs="Arial"/>
@@ -6864,7 +3411,6 @@
         </w:rPr>
         <w:t>Biomicrofluidics</w:t>
       </w:r>
-      <w:proofErr w:type="spellEnd"/>
       <w:r>
         <w:rPr>
           <w:rFonts w:ascii="Arial" w:hAnsi="Arial" w:cs="Arial"/>
@@ -6907,63 +3453,7 @@
         <w:rPr>
           <w:rFonts w:ascii="Arial" w:hAnsi="Arial" w:cs="Arial"/>
         </w:rPr>
-        <w:t xml:space="preserve">, </w:t>
-      </w:r>
-      <w:proofErr w:type="spellStart"/>
-      <w:r>
-        <w:rPr>
-          <w:rFonts w:ascii="Arial" w:hAnsi="Arial" w:cs="Arial"/>
-        </w:rPr>
-        <w:t>Jianan</w:t>
-      </w:r>
-      <w:proofErr w:type="spellEnd"/>
-      <w:r>
-        <w:rPr>
-          <w:rFonts w:ascii="Arial" w:hAnsi="Arial" w:cs="Arial"/>
-        </w:rPr>
-        <w:t xml:space="preserve"> Y. Qu, Wen-Xiong </w:t>
-      </w:r>
-      <w:proofErr w:type="gramStart"/>
-      <w:r>
-        <w:rPr>
-          <w:rFonts w:ascii="Arial" w:hAnsi="Arial" w:cs="Arial"/>
-        </w:rPr>
-        <w:t>Wang,  “</w:t>
-      </w:r>
-      <w:proofErr w:type="gramEnd"/>
-      <w:r>
-        <w:rPr>
-          <w:rFonts w:ascii="Arial" w:hAnsi="Arial" w:cs="Arial"/>
-        </w:rPr>
-        <w:t xml:space="preserve">Mercury effects on </w:t>
-      </w:r>
-      <w:proofErr w:type="spellStart"/>
-      <w:r>
-        <w:rPr>
-          <w:rFonts w:ascii="Arial" w:hAnsi="Arial" w:cs="Arial"/>
-        </w:rPr>
-        <w:t>Thalassiosira</w:t>
-      </w:r>
-      <w:proofErr w:type="spellEnd"/>
-      <w:r>
-        <w:rPr>
-          <w:rFonts w:ascii="Arial" w:hAnsi="Arial" w:cs="Arial"/>
-        </w:rPr>
-        <w:t xml:space="preserve"> </w:t>
-      </w:r>
-      <w:proofErr w:type="spellStart"/>
-      <w:r>
-        <w:rPr>
-          <w:rFonts w:ascii="Arial" w:hAnsi="Arial" w:cs="Arial"/>
-        </w:rPr>
-        <w:t>weissflogii</w:t>
-      </w:r>
-      <w:proofErr w:type="spellEnd"/>
-      <w:r>
-        <w:rPr>
-          <w:rFonts w:ascii="Arial" w:hAnsi="Arial" w:cs="Arial"/>
-        </w:rPr>
-        <w:t xml:space="preserve">: Applications of two-photon excitation chlorophyll fluorescence lifetime imaging and flow cytometry”, </w:t>
+        <w:t xml:space="preserve">, Jianan Y. Qu, Wen-Xiong Wang,  “Mercury effects on Thalassiosira weissflogii: Applications of two-photon excitation chlorophyll fluorescence lifetime imaging and flow cytometry”, </w:t>
       </w:r>
       <w:r>
         <w:rPr>
@@ -7003,43 +3493,13 @@
           <w:rFonts w:ascii="Arial" w:hAnsi="Arial" w:cs="Arial"/>
           <w:iCs/>
         </w:rPr>
-        <w:t xml:space="preserve">Wei Zheng, Dong Li, </w:t>
-      </w:r>
-      <w:proofErr w:type="spellStart"/>
-      <w:r>
-        <w:rPr>
-          <w:rFonts w:ascii="Arial" w:hAnsi="Arial" w:cs="Arial"/>
-          <w:iCs/>
-        </w:rPr>
-        <w:t>Shuxia</w:t>
-      </w:r>
-      <w:proofErr w:type="spellEnd"/>
-      <w:r>
-        <w:rPr>
-          <w:rFonts w:ascii="Arial" w:hAnsi="Arial" w:cs="Arial"/>
-          <w:iCs/>
-        </w:rPr>
-        <w:t xml:space="preserve"> Li, Yan Zeng, Yanqi</w:t>
-      </w:r>
-      <w:r>
-        <w:rPr>
-          <w:rFonts w:ascii="Arial" w:hAnsi="Arial" w:cs="Arial"/>
-        </w:rPr>
-        <w:t xml:space="preserve"> Yang and </w:t>
-      </w:r>
-      <w:proofErr w:type="spellStart"/>
-      <w:r>
-        <w:rPr>
-          <w:rFonts w:ascii="Arial" w:hAnsi="Arial" w:cs="Arial"/>
-        </w:rPr>
-        <w:t>Jianan</w:t>
-      </w:r>
-      <w:proofErr w:type="spellEnd"/>
-      <w:r>
-        <w:rPr>
-          <w:rFonts w:ascii="Arial" w:hAnsi="Arial" w:cs="Arial"/>
-        </w:rPr>
-        <w:t xml:space="preserve"> Y. Qu, "Diagnostic value of nonlinear optical signals from collagen matrix in the detection of epithelial precancer", </w:t>
+        <w:t>Wei Zheng, Dong Li, Shuxia Li, Yan Zeng, Yanqi</w:t>
+      </w:r>
+      <w:r>
+        <w:rPr>
+          <w:rFonts w:ascii="Arial" w:hAnsi="Arial" w:cs="Arial"/>
+        </w:rPr>
+        <w:t xml:space="preserve"> Yang and Jianan Y. Qu, "Diagnostic value of nonlinear optical signals from collagen matrix in the detection of epithelial precancer", </w:t>
       </w:r>
       <w:r>
         <w:rPr>
@@ -7079,59 +3539,13 @@
           <w:rFonts w:ascii="Arial" w:hAnsi="Arial" w:cs="Arial"/>
           <w:iCs/>
         </w:rPr>
-        <w:t xml:space="preserve">Dong Li, Wei Zheng, Wei Zhang, Seng </w:t>
-      </w:r>
-      <w:proofErr w:type="spellStart"/>
-      <w:r>
-        <w:rPr>
-          <w:rFonts w:ascii="Arial" w:hAnsi="Arial" w:cs="Arial"/>
-          <w:iCs/>
-        </w:rPr>
-        <w:t>Khoon</w:t>
-      </w:r>
-      <w:proofErr w:type="spellEnd"/>
-      <w:r>
-        <w:rPr>
-          <w:rFonts w:ascii="Arial" w:hAnsi="Arial" w:cs="Arial"/>
-          <w:iCs/>
-        </w:rPr>
-        <w:t xml:space="preserve"> </w:t>
-      </w:r>
-      <w:proofErr w:type="spellStart"/>
-      <w:r>
-        <w:rPr>
-          <w:rFonts w:ascii="Arial" w:hAnsi="Arial" w:cs="Arial"/>
-          <w:iCs/>
-        </w:rPr>
-        <w:t>Teh</w:t>
-      </w:r>
-      <w:proofErr w:type="spellEnd"/>
-      <w:r>
-        <w:rPr>
-          <w:rFonts w:ascii="Arial" w:hAnsi="Arial" w:cs="Arial"/>
-          <w:iCs/>
-        </w:rPr>
-        <w:t>, Yan Zeng, Yi</w:t>
-      </w:r>
-      <w:r>
-        <w:rPr>
-          <w:rFonts w:ascii="Arial" w:hAnsi="Arial" w:cs="Arial"/>
-        </w:rPr>
-        <w:t xml:space="preserve"> Luo and </w:t>
-      </w:r>
-      <w:proofErr w:type="spellStart"/>
-      <w:r>
-        <w:rPr>
-          <w:rFonts w:ascii="Arial" w:hAnsi="Arial" w:cs="Arial"/>
-        </w:rPr>
-        <w:t>Jianan</w:t>
-      </w:r>
-      <w:proofErr w:type="spellEnd"/>
-      <w:r>
-        <w:rPr>
-          <w:rFonts w:ascii="Arial" w:hAnsi="Arial" w:cs="Arial"/>
-        </w:rPr>
-        <w:t xml:space="preserve"> Y. Qu, "Time-resolved detection enables standard two-photon fluorescence microscopy for in vivo label-free imaging of microvasculature in tissue", </w:t>
+        <w:t>Dong Li, Wei Zheng, Wei Zhang, Seng Khoon Teh, Yan Zeng, Yi</w:t>
+      </w:r>
+      <w:r>
+        <w:rPr>
+          <w:rFonts w:ascii="Arial" w:hAnsi="Arial" w:cs="Arial"/>
+        </w:rPr>
+        <w:t xml:space="preserve"> Luo and Jianan Y. Qu, "Time-resolved detection enables standard two-photon fluorescence microscopy for in vivo label-free imaging of microvasculature in tissue", </w:t>
       </w:r>
       <w:r>
         <w:rPr>
@@ -7178,73 +3592,13 @@
           <w:iCs/>
         </w:rPr>
         <w:lastRenderedPageBreak/>
-        <w:t xml:space="preserve">Yan Zeng, </w:t>
-      </w:r>
-      <w:proofErr w:type="spellStart"/>
-      <w:r>
-        <w:rPr>
-          <w:rFonts w:ascii="Arial" w:hAnsi="Arial" w:cs="Arial"/>
-          <w:iCs/>
-        </w:rPr>
-        <w:t>Liguo</w:t>
-      </w:r>
-      <w:proofErr w:type="spellEnd"/>
-      <w:r>
-        <w:rPr>
-          <w:rFonts w:ascii="Arial" w:hAnsi="Arial" w:cs="Arial"/>
-          <w:iCs/>
-        </w:rPr>
-        <w:t xml:space="preserve"> Jiang, Wei Zheng, Dong Li, </w:t>
-      </w:r>
-      <w:proofErr w:type="spellStart"/>
-      <w:r>
-        <w:rPr>
-          <w:rFonts w:ascii="Arial" w:hAnsi="Arial" w:cs="Arial"/>
-          <w:iCs/>
-        </w:rPr>
-        <w:t>Shuhuai</w:t>
-      </w:r>
-      <w:proofErr w:type="spellEnd"/>
-      <w:r>
-        <w:rPr>
-          <w:rFonts w:ascii="Arial" w:hAnsi="Arial" w:cs="Arial"/>
-          <w:iCs/>
-        </w:rPr>
-        <w:t xml:space="preserve"> Yao</w:t>
-      </w:r>
-      <w:r>
-        <w:rPr>
-          <w:rFonts w:ascii="Arial" w:hAnsi="Arial" w:cs="Arial"/>
-        </w:rPr>
-        <w:t xml:space="preserve"> and </w:t>
-      </w:r>
-      <w:proofErr w:type="spellStart"/>
-      <w:r>
-        <w:rPr>
-          <w:rFonts w:ascii="Arial" w:hAnsi="Arial" w:cs="Arial"/>
-        </w:rPr>
-        <w:t>Jianan</w:t>
-      </w:r>
-      <w:proofErr w:type="spellEnd"/>
-      <w:r>
-        <w:rPr>
-          <w:rFonts w:ascii="Arial" w:hAnsi="Arial" w:cs="Arial"/>
-        </w:rPr>
-        <w:t xml:space="preserve"> Y. </w:t>
-      </w:r>
-      <w:proofErr w:type="gramStart"/>
-      <w:r>
-        <w:rPr>
-          <w:rFonts w:ascii="Arial" w:hAnsi="Arial" w:cs="Arial"/>
-        </w:rPr>
-        <w:t>Qu,  "</w:t>
-      </w:r>
-      <w:proofErr w:type="gramEnd"/>
-      <w:r>
-        <w:rPr>
-          <w:rFonts w:ascii="Arial" w:hAnsi="Arial" w:cs="Arial"/>
-        </w:rPr>
-        <w:t xml:space="preserve">Quantitative imaging of mixing dynamics in microfluidic droplets using two-photon fluorescence lifetime imaging", </w:t>
+        <w:t>Yan Zeng, Liguo Jiang, Wei Zheng, Dong Li, Shuhuai Yao</w:t>
+      </w:r>
+      <w:r>
+        <w:rPr>
+          <w:rFonts w:ascii="Arial" w:hAnsi="Arial" w:cs="Arial"/>
+        </w:rPr>
+        <w:t xml:space="preserve"> and Jianan Y. Qu,  "Quantitative imaging of mixing dynamics in microfluidic droplets using two-photon fluorescence lifetime imaging", </w:t>
       </w:r>
       <w:r>
         <w:rPr>
@@ -7308,21 +3662,7 @@
         <w:rPr>
           <w:rFonts w:ascii="Arial" w:hAnsi="Arial" w:cs="Arial"/>
         </w:rPr>
-        <w:t xml:space="preserve"> and </w:t>
-      </w:r>
-      <w:proofErr w:type="spellStart"/>
-      <w:r>
-        <w:rPr>
-          <w:rFonts w:ascii="Arial" w:hAnsi="Arial" w:cs="Arial"/>
-        </w:rPr>
-        <w:t>Jianan</w:t>
-      </w:r>
-      <w:proofErr w:type="spellEnd"/>
-      <w:r>
-        <w:rPr>
-          <w:rFonts w:ascii="Arial" w:hAnsi="Arial" w:cs="Arial"/>
-        </w:rPr>
-        <w:t xml:space="preserve"> Y. Qu, "Two-photon excited hemoglobin fluorescence provides contrast mechanism for label-free imaging of microvasculature in vivo ", </w:t>
+        <w:t xml:space="preserve"> and Jianan Y. Qu, "Two-photon excited hemoglobin fluorescence provides contrast mechanism for label-free imaging of microvasculature in vivo ", </w:t>
       </w:r>
       <w:r>
         <w:rPr>
@@ -7368,21 +3708,7 @@
         <w:rPr>
           <w:rFonts w:ascii="Arial" w:hAnsi="Arial" w:cs="Arial"/>
         </w:rPr>
-        <w:t xml:space="preserve"> </w:t>
-      </w:r>
-      <w:proofErr w:type="spellStart"/>
-      <w:r>
-        <w:rPr>
-          <w:rFonts w:ascii="Arial" w:hAnsi="Arial" w:cs="Arial"/>
-        </w:rPr>
-        <w:t>Jianan</w:t>
-      </w:r>
-      <w:proofErr w:type="spellEnd"/>
-      <w:r>
-        <w:rPr>
-          <w:rFonts w:ascii="Arial" w:hAnsi="Arial" w:cs="Arial"/>
-        </w:rPr>
-        <w:t xml:space="preserve"> Y. Qu, "Two-photon excited hemoglobin fluorescence", </w:t>
+        <w:t xml:space="preserve"> Jianan Y. Qu, "Two-photon excited hemoglobin fluorescence", </w:t>
       </w:r>
       <w:r>
         <w:rPr>
@@ -7428,21 +3754,7 @@
         <w:rPr>
           <w:rFonts w:ascii="Arial" w:hAnsi="Arial" w:cs="Arial"/>
         </w:rPr>
-        <w:t xml:space="preserve"> </w:t>
-      </w:r>
-      <w:proofErr w:type="spellStart"/>
-      <w:r>
-        <w:rPr>
-          <w:rFonts w:ascii="Arial" w:hAnsi="Arial" w:cs="Arial"/>
-        </w:rPr>
-        <w:t>Jianan</w:t>
-      </w:r>
-      <w:proofErr w:type="spellEnd"/>
-      <w:r>
-        <w:rPr>
-          <w:rFonts w:ascii="Arial" w:hAnsi="Arial" w:cs="Arial"/>
-        </w:rPr>
-        <w:t xml:space="preserve"> Y. Qu, "In vivo and simultaneous multimodal imaging: integrated multiplex CARS and two-photon microscopy", </w:t>
+        <w:t xml:space="preserve"> Jianan Y. Qu, "In vivo and simultaneous multimodal imaging: integrated multiplex CARS and two-photon microscopy", </w:t>
       </w:r>
       <w:r>
         <w:rPr>
@@ -7507,35 +3819,7 @@
         <w:rPr>
           <w:rFonts w:ascii="Arial" w:hAnsi="Arial" w:cs="Arial"/>
         </w:rPr>
-        <w:t xml:space="preserve"> </w:t>
-      </w:r>
-      <w:proofErr w:type="spellStart"/>
-      <w:r>
-        <w:rPr>
-          <w:rFonts w:ascii="Arial" w:hAnsi="Arial" w:cs="Arial"/>
-        </w:rPr>
-        <w:t>Jianan</w:t>
-      </w:r>
-      <w:proofErr w:type="spellEnd"/>
-      <w:r>
-        <w:rPr>
-          <w:rFonts w:ascii="Arial" w:hAnsi="Arial" w:cs="Arial"/>
-        </w:rPr>
-        <w:t xml:space="preserve"> Y. Qu, </w:t>
-      </w:r>
-      <w:proofErr w:type="spellStart"/>
-      <w:r>
-        <w:rPr>
-          <w:rFonts w:ascii="Arial" w:hAnsi="Arial" w:cs="Arial"/>
-        </w:rPr>
-        <w:t>Ruifang</w:t>
-      </w:r>
-      <w:proofErr w:type="spellEnd"/>
-      <w:r>
-        <w:rPr>
-          <w:rFonts w:ascii="Arial" w:hAnsi="Arial" w:cs="Arial"/>
-        </w:rPr>
-        <w:t xml:space="preserve"> Niu and Robert Z. Qi, "Conserved Motif of CDK5RAP2 Mediates Its Localization to Centrosomes and the Golgi Complex", </w:t>
+        <w:t xml:space="preserve"> Jianan Y. Qu, Ruifang Niu and Robert Z. Qi, "Conserved Motif of CDK5RAP2 Mediates Its Localization to Centrosomes and the Golgi Complex", </w:t>
       </w:r>
       <w:r>
         <w:rPr>
@@ -7575,17 +3859,8 @@
           <w:rFonts w:ascii="Arial" w:hAnsi="Arial" w:cs="Arial"/>
           <w:iCs/>
         </w:rPr>
-        <w:t xml:space="preserve">Wei Zheng, Dong Li and </w:t>
-      </w:r>
-      <w:proofErr w:type="spellStart"/>
-      <w:r>
-        <w:rPr>
-          <w:rFonts w:ascii="Arial" w:hAnsi="Arial" w:cs="Arial"/>
-          <w:iCs/>
-        </w:rPr>
-        <w:t>Jianan</w:t>
-      </w:r>
-      <w:proofErr w:type="spellEnd"/>
+        <w:t>Wei Zheng, Dong Li and Jianan</w:t>
+      </w:r>
       <w:r>
         <w:rPr>
           <w:rFonts w:ascii="Arial" w:hAnsi="Arial" w:cs="Arial"/>
@@ -7636,35 +3911,7 @@
         <w:rPr>
           <w:rFonts w:ascii="Arial" w:hAnsi="Arial" w:cs="Arial"/>
         </w:rPr>
-        <w:t xml:space="preserve">, So-Fan Yim, and </w:t>
-      </w:r>
-      <w:proofErr w:type="spellStart"/>
-      <w:r>
-        <w:rPr>
-          <w:rFonts w:ascii="Arial" w:hAnsi="Arial" w:cs="Arial"/>
-        </w:rPr>
-        <w:t>Jianan</w:t>
-      </w:r>
-      <w:proofErr w:type="spellEnd"/>
-      <w:r>
-        <w:rPr>
-          <w:rFonts w:ascii="Arial" w:hAnsi="Arial" w:cs="Arial"/>
-        </w:rPr>
-        <w:t xml:space="preserve"> Y. Qu, "Clinical study of quantitative diagnosis of early cervical cancer based on the classification of </w:t>
-      </w:r>
-      <w:proofErr w:type="spellStart"/>
-      <w:r>
-        <w:rPr>
-          <w:rFonts w:ascii="Arial" w:hAnsi="Arial" w:cs="Arial"/>
-        </w:rPr>
-        <w:t>acetowhitening</w:t>
-      </w:r>
-      <w:proofErr w:type="spellEnd"/>
-      <w:r>
-        <w:rPr>
-          <w:rFonts w:ascii="Arial" w:hAnsi="Arial" w:cs="Arial"/>
-        </w:rPr>
-        <w:t xml:space="preserve"> kinetics", </w:t>
+        <w:t xml:space="preserve">, So-Fan Yim, and Jianan Y. Qu, "Clinical study of quantitative diagnosis of early cervical cancer based on the classification of acetowhitening kinetics", </w:t>
       </w:r>
       <w:r>
         <w:rPr>
@@ -7717,21 +3964,7 @@
         <w:rPr>
           <w:rFonts w:ascii="Arial" w:hAnsi="Arial" w:cs="Arial"/>
         </w:rPr>
-        <w:t xml:space="preserve"> </w:t>
-      </w:r>
-      <w:proofErr w:type="spellStart"/>
-      <w:r>
-        <w:rPr>
-          <w:rFonts w:ascii="Arial" w:hAnsi="Arial" w:cs="Arial"/>
-        </w:rPr>
-        <w:t>Jianan</w:t>
-      </w:r>
-      <w:proofErr w:type="spellEnd"/>
-      <w:r>
-        <w:rPr>
-          <w:rFonts w:ascii="Arial" w:hAnsi="Arial" w:cs="Arial"/>
-        </w:rPr>
-        <w:t xml:space="preserve"> Y. Qu, "Imaging of epithelial tissue </w:t>
+        <w:t xml:space="preserve"> Jianan Y. Qu, "Imaging of epithelial tissue </w:t>
       </w:r>
       <w:r>
         <w:rPr>
@@ -7805,21 +4038,7 @@
         <w:rPr>
           <w:rFonts w:ascii="Arial" w:hAnsi="Arial" w:cs="Arial"/>
         </w:rPr>
-        <w:t xml:space="preserve"> and </w:t>
-      </w:r>
-      <w:proofErr w:type="spellStart"/>
-      <w:r>
-        <w:rPr>
-          <w:rFonts w:ascii="Arial" w:hAnsi="Arial" w:cs="Arial"/>
-        </w:rPr>
-        <w:t>Jianan</w:t>
-      </w:r>
-      <w:proofErr w:type="spellEnd"/>
-      <w:r>
-        <w:rPr>
-          <w:rFonts w:ascii="Arial" w:hAnsi="Arial" w:cs="Arial"/>
-        </w:rPr>
-        <w:t xml:space="preserve"> Y. Qu, "Study of cadmium induced cytotoxicity using two-photon excitation endogenous fluorescence microscopy", </w:t>
+        <w:t xml:space="preserve"> and Jianan Y. Qu, "Study of cadmium induced cytotoxicity using two-photon excitation endogenous fluorescence microscopy", </w:t>
       </w:r>
       <w:r>
         <w:rPr>
@@ -7874,21 +4093,7 @@
         <w:rPr>
           <w:rFonts w:ascii="Arial" w:hAnsi="Arial" w:cs="Arial"/>
         </w:rPr>
-        <w:t xml:space="preserve"> </w:t>
-      </w:r>
-      <w:proofErr w:type="spellStart"/>
-      <w:r>
-        <w:rPr>
-          <w:rFonts w:ascii="Arial" w:hAnsi="Arial" w:cs="Arial"/>
-        </w:rPr>
-        <w:t>Jianan</w:t>
-      </w:r>
-      <w:proofErr w:type="spellEnd"/>
-      <w:r>
-        <w:rPr>
-          <w:rFonts w:ascii="Arial" w:hAnsi="Arial" w:cs="Arial"/>
-        </w:rPr>
-        <w:t xml:space="preserve"> Y. Qu, "Two-photon autofluorescence microscopy of multicolor excitation", </w:t>
+        <w:t xml:space="preserve"> Jianan Y. Qu, "Two-photon autofluorescence microscopy of multicolor excitation", </w:t>
       </w:r>
       <w:r>
         <w:rPr>
@@ -7941,21 +4146,7 @@
         <w:rPr>
           <w:rFonts w:ascii="Arial" w:hAnsi="Arial" w:cs="Arial"/>
         </w:rPr>
-        <w:t xml:space="preserve">and </w:t>
-      </w:r>
-      <w:proofErr w:type="spellStart"/>
-      <w:r>
-        <w:rPr>
-          <w:rFonts w:ascii="Arial" w:hAnsi="Arial" w:cs="Arial"/>
-        </w:rPr>
-        <w:t>Jianan</w:t>
-      </w:r>
-      <w:proofErr w:type="spellEnd"/>
-      <w:r>
-        <w:rPr>
-          <w:rFonts w:ascii="Arial" w:hAnsi="Arial" w:cs="Arial"/>
-        </w:rPr>
-        <w:t xml:space="preserve"> Y. Qu, "Time-resolved spectroscopic imaging reveals the fundamentals of cellular NADH fluorescence", </w:t>
+        <w:t xml:space="preserve">and Jianan Y. Qu, "Time-resolved spectroscopic imaging reveals the fundamentals of cellular NADH fluorescence", </w:t>
       </w:r>
       <w:r>
         <w:rPr>
@@ -7995,43 +4186,13 @@
           <w:rFonts w:ascii="Arial" w:hAnsi="Arial" w:cs="Arial"/>
           <w:iCs/>
         </w:rPr>
-        <w:t xml:space="preserve">Wei Zheng, Dong Li, </w:t>
-      </w:r>
-      <w:proofErr w:type="spellStart"/>
-      <w:r>
-        <w:rPr>
-          <w:rFonts w:ascii="Arial" w:hAnsi="Arial" w:cs="Arial"/>
-          <w:iCs/>
-        </w:rPr>
-        <w:t>Yicong</w:t>
-      </w:r>
-      <w:proofErr w:type="spellEnd"/>
-      <w:r>
-        <w:rPr>
-          <w:rFonts w:ascii="Arial" w:hAnsi="Arial" w:cs="Arial"/>
-          <w:iCs/>
-        </w:rPr>
-        <w:t xml:space="preserve"> Wu and</w:t>
-      </w:r>
-      <w:r>
-        <w:rPr>
-          <w:rFonts w:ascii="Arial" w:hAnsi="Arial" w:cs="Arial"/>
-        </w:rPr>
-        <w:t xml:space="preserve"> </w:t>
-      </w:r>
-      <w:proofErr w:type="spellStart"/>
-      <w:r>
-        <w:rPr>
-          <w:rFonts w:ascii="Arial" w:hAnsi="Arial" w:cs="Arial"/>
-        </w:rPr>
-        <w:t>Jianan</w:t>
-      </w:r>
-      <w:proofErr w:type="spellEnd"/>
-      <w:r>
-        <w:rPr>
-          <w:rFonts w:ascii="Arial" w:hAnsi="Arial" w:cs="Arial"/>
-        </w:rPr>
-        <w:t xml:space="preserve"> Qu, "Autofluorescence of epithelial tissue: single-photon versus two-photon excitation", </w:t>
+        <w:t>Wei Zheng, Dong Li, Yicong Wu and</w:t>
+      </w:r>
+      <w:r>
+        <w:rPr>
+          <w:rFonts w:ascii="Arial" w:hAnsi="Arial" w:cs="Arial"/>
+        </w:rPr>
+        <w:t xml:space="preserve"> Jianan Qu, "Autofluorescence of epithelial tissue: single-photon versus two-photon excitation", </w:t>
       </w:r>
       <w:r>
         <w:rPr>
@@ -8097,21 +4258,7 @@
         <w:rPr>
           <w:rFonts w:ascii="Arial" w:hAnsi="Arial" w:cs="Arial"/>
         </w:rPr>
-        <w:t xml:space="preserve">-Hong Cheung, So-Fan Yim and </w:t>
-      </w:r>
-      <w:proofErr w:type="spellStart"/>
-      <w:r>
-        <w:rPr>
-          <w:rFonts w:ascii="Arial" w:hAnsi="Arial" w:cs="Arial"/>
-        </w:rPr>
-        <w:t>Jianan</w:t>
-      </w:r>
-      <w:proofErr w:type="spellEnd"/>
-      <w:r>
-        <w:rPr>
-          <w:rFonts w:ascii="Arial" w:hAnsi="Arial" w:cs="Arial"/>
-        </w:rPr>
-        <w:t xml:space="preserve"> Y. Qu, "Optical imaging of cervical precancerous lesions based on active stereo vision and motion tracking", </w:t>
+        <w:t xml:space="preserve">-Hong Cheung, So-Fan Yim and Jianan Y. Qu, "Optical imaging of cervical precancerous lesions based on active stereo vision and motion tracking", </w:t>
       </w:r>
       <w:r>
         <w:rPr>
@@ -8176,21 +4323,7 @@
         <w:rPr>
           <w:rFonts w:ascii="Arial" w:hAnsi="Arial" w:cs="Arial"/>
         </w:rPr>
-        <w:t xml:space="preserve"> and </w:t>
-      </w:r>
-      <w:proofErr w:type="spellStart"/>
-      <w:r>
-        <w:rPr>
-          <w:rFonts w:ascii="Arial" w:hAnsi="Arial" w:cs="Arial"/>
-        </w:rPr>
-        <w:t>Jianan</w:t>
-      </w:r>
-      <w:proofErr w:type="spellEnd"/>
-      <w:r>
-        <w:rPr>
-          <w:rFonts w:ascii="Arial" w:hAnsi="Arial" w:cs="Arial"/>
-        </w:rPr>
-        <w:t xml:space="preserve"> Y. Qu, "Unified Mie and fractal scattering by biological cells and subcellular structures: theory and application in elastic light scattering spectroscopy", </w:t>
+        <w:t xml:space="preserve"> and Jianan Y. Qu, "Unified Mie and fractal scattering by biological cells and subcellular structures: theory and application in elastic light scattering spectroscopy", </w:t>
       </w:r>
       <w:r>
         <w:rPr>
@@ -8249,16 +4382,8 @@
         <w:rPr>
           <w:rFonts w:ascii="Arial" w:hAnsi="Arial" w:cs="Arial"/>
         </w:rPr>
-        <w:t xml:space="preserve">Yang, D. Li, T. Lin, J.J. Zheng, W. Zheng, </w:t>
-      </w:r>
-      <w:proofErr w:type="spellStart"/>
-      <w:r>
-        <w:rPr>
-          <w:rFonts w:ascii="Arial" w:hAnsi="Arial" w:cs="Arial"/>
-        </w:rPr>
-        <w:t>Jianan</w:t>
-      </w:r>
-      <w:proofErr w:type="spellEnd"/>
+        <w:t>Yang, D. Li, T. Lin, J.J. Zheng, W. Zheng, Jianan</w:t>
+      </w:r>
       <w:r>
         <w:rPr>
           <w:rFonts w:ascii="Arial" w:hAnsi="Arial" w:cs="Arial"/>
@@ -8277,21 +4402,7 @@
         <w:rPr>
           <w:rFonts w:ascii="Arial" w:hAnsi="Arial" w:cs="Arial"/>
         </w:rPr>
-        <w:t xml:space="preserve">, V. </w:t>
-      </w:r>
-      <w:proofErr w:type="gramStart"/>
-      <w:r>
-        <w:rPr>
-          <w:rFonts w:ascii="Arial" w:hAnsi="Arial" w:cs="Arial"/>
-        </w:rPr>
-        <w:t>247,  6</w:t>
-      </w:r>
-      <w:proofErr w:type="gramEnd"/>
-      <w:r>
-        <w:rPr>
-          <w:rFonts w:ascii="Arial" w:hAnsi="Arial" w:cs="Arial"/>
-        </w:rPr>
-        <w:t>–10 (2008)</w:t>
+        <w:t>, V. 247,  6–10 (2008)</w:t>
       </w:r>
     </w:p>
     <w:p>
@@ -8323,21 +4434,7 @@
         <w:rPr>
           <w:rFonts w:ascii="Arial" w:hAnsi="Arial" w:cs="Arial"/>
         </w:rPr>
-        <w:t xml:space="preserve"> </w:t>
-      </w:r>
-      <w:proofErr w:type="spellStart"/>
-      <w:r>
-        <w:rPr>
-          <w:rFonts w:ascii="Arial" w:hAnsi="Arial" w:cs="Arial"/>
-        </w:rPr>
-        <w:t>Jianan</w:t>
-      </w:r>
-      <w:proofErr w:type="spellEnd"/>
-      <w:r>
-        <w:rPr>
-          <w:rFonts w:ascii="Arial" w:hAnsi="Arial" w:cs="Arial"/>
-        </w:rPr>
-        <w:t xml:space="preserve"> Y. Qu, "Optical imaging for medical diagnosis based on active stereo vision and motion tracking", </w:t>
+        <w:t xml:space="preserve"> Jianan Y. Qu, "Optical imaging for medical diagnosis based on active stereo vision and motion tracking", </w:t>
       </w:r>
       <w:r>
         <w:rPr>
@@ -8377,17 +4474,8 @@
           <w:rFonts w:ascii="Arial" w:hAnsi="Arial" w:cs="Arial"/>
           <w:iCs/>
         </w:rPr>
-        <w:t xml:space="preserve">Tao T. Wu, </w:t>
-      </w:r>
-      <w:proofErr w:type="spellStart"/>
-      <w:r>
-        <w:rPr>
-          <w:rFonts w:ascii="Arial" w:hAnsi="Arial" w:cs="Arial"/>
-          <w:iCs/>
-        </w:rPr>
-        <w:t>Jianan</w:t>
-      </w:r>
-      <w:proofErr w:type="spellEnd"/>
+        <w:t>Tao T. Wu, Jianan</w:t>
+      </w:r>
       <w:r>
         <w:rPr>
           <w:rFonts w:ascii="Arial" w:hAnsi="Arial" w:cs="Arial"/>
@@ -8461,35 +4549,7 @@
         <w:rPr>
           <w:rFonts w:ascii="Arial" w:hAnsi="Arial" w:cs="Arial"/>
         </w:rPr>
-        <w:t xml:space="preserve"> and </w:t>
-      </w:r>
-      <w:proofErr w:type="spellStart"/>
-      <w:r>
-        <w:rPr>
-          <w:rFonts w:ascii="Arial" w:hAnsi="Arial" w:cs="Arial"/>
-        </w:rPr>
-        <w:t>Jianan</w:t>
-      </w:r>
-      <w:proofErr w:type="spellEnd"/>
-      <w:r>
-        <w:rPr>
-          <w:rFonts w:ascii="Arial" w:hAnsi="Arial" w:cs="Arial"/>
-        </w:rPr>
-        <w:t xml:space="preserve"> Y. Qu, "Assessment of the relative contribution of cellular components to the </w:t>
-      </w:r>
-      <w:proofErr w:type="spellStart"/>
-      <w:r>
-        <w:rPr>
-          <w:rFonts w:ascii="Arial" w:hAnsi="Arial" w:cs="Arial"/>
-        </w:rPr>
-        <w:t>acetowhitening</w:t>
-      </w:r>
-      <w:proofErr w:type="spellEnd"/>
-      <w:r>
-        <w:rPr>
-          <w:rFonts w:ascii="Arial" w:hAnsi="Arial" w:cs="Arial"/>
-        </w:rPr>
-        <w:t xml:space="preserve"> effect in cell cultures and suspensions using elastic light-scattering spectroscopy", </w:t>
+        <w:t xml:space="preserve"> and Jianan Y. Qu, "Assessment of the relative contribution of cellular components to the acetowhitening effect in cell cultures and suspensions using elastic light-scattering spectroscopy", </w:t>
       </w:r>
       <w:r>
         <w:rPr>
@@ -8524,41 +4584,18 @@
           <w:rFonts w:ascii="Arial" w:hAnsi="Arial" w:cs="Arial"/>
         </w:rPr>
       </w:pPr>
-      <w:proofErr w:type="spellStart"/>
-      <w:r>
-        <w:rPr>
-          <w:rFonts w:ascii="Arial" w:hAnsi="Arial" w:cs="Arial"/>
-          <w:iCs/>
-        </w:rPr>
-        <w:t>Yicong</w:t>
-      </w:r>
-      <w:proofErr w:type="spellEnd"/>
-      <w:r>
-        <w:rPr>
-          <w:rFonts w:ascii="Arial" w:hAnsi="Arial" w:cs="Arial"/>
-          <w:iCs/>
-        </w:rPr>
-        <w:t xml:space="preserve"> Wu, Wei Zheng a</w:t>
-      </w:r>
-      <w:r>
-        <w:rPr>
-          <w:rFonts w:ascii="Arial" w:hAnsi="Arial" w:cs="Arial"/>
-        </w:rPr>
-        <w:t xml:space="preserve">nd </w:t>
-      </w:r>
-      <w:proofErr w:type="spellStart"/>
-      <w:r>
-        <w:rPr>
-          <w:rFonts w:ascii="Arial" w:hAnsi="Arial" w:cs="Arial"/>
-        </w:rPr>
-        <w:t>Jianan</w:t>
-      </w:r>
-      <w:proofErr w:type="spellEnd"/>
-      <w:r>
-        <w:rPr>
-          <w:rFonts w:ascii="Arial" w:hAnsi="Arial" w:cs="Arial"/>
-        </w:rPr>
-        <w:t xml:space="preserve"> Y. Qu, "Sensing cell metabolism by time-resolved autofluorescence", </w:t>
+      <w:r>
+        <w:rPr>
+          <w:rFonts w:ascii="Arial" w:hAnsi="Arial" w:cs="Arial"/>
+          <w:iCs/>
+        </w:rPr>
+        <w:t>Yicong Wu, Wei Zheng a</w:t>
+      </w:r>
+      <w:r>
+        <w:rPr>
+          <w:rFonts w:ascii="Arial" w:hAnsi="Arial" w:cs="Arial"/>
+        </w:rPr>
+        <w:t xml:space="preserve">nd Jianan Y. Qu, "Sensing cell metabolism by time-resolved autofluorescence", </w:t>
       </w:r>
       <w:r>
         <w:rPr>
@@ -8621,41 +4658,18 @@
           <w:rFonts w:ascii="Arial" w:hAnsi="Arial" w:cs="Arial"/>
         </w:rPr>
       </w:pPr>
-      <w:proofErr w:type="spellStart"/>
-      <w:r>
-        <w:rPr>
-          <w:rFonts w:ascii="Arial" w:hAnsi="Arial" w:cs="Arial"/>
-          <w:iCs/>
-        </w:rPr>
-        <w:t>Yicong</w:t>
-      </w:r>
-      <w:proofErr w:type="spellEnd"/>
-      <w:r>
-        <w:rPr>
-          <w:rFonts w:ascii="Arial" w:hAnsi="Arial" w:cs="Arial"/>
-          <w:iCs/>
-        </w:rPr>
-        <w:t xml:space="preserve"> Wu and</w:t>
-      </w:r>
-      <w:r>
-        <w:rPr>
-          <w:rFonts w:ascii="Arial" w:hAnsi="Arial" w:cs="Arial"/>
-        </w:rPr>
-        <w:t xml:space="preserve"> </w:t>
-      </w:r>
-      <w:proofErr w:type="spellStart"/>
-      <w:r>
-        <w:rPr>
-          <w:rFonts w:ascii="Arial" w:hAnsi="Arial" w:cs="Arial"/>
-        </w:rPr>
-        <w:t>Jianan</w:t>
-      </w:r>
-      <w:proofErr w:type="spellEnd"/>
-      <w:r>
-        <w:rPr>
-          <w:rFonts w:ascii="Arial" w:hAnsi="Arial" w:cs="Arial"/>
-        </w:rPr>
-        <w:t xml:space="preserve"> Y. Qu, "Autofluorescence spectroscopy of epithelial tissues", </w:t>
+      <w:r>
+        <w:rPr>
+          <w:rFonts w:ascii="Arial" w:hAnsi="Arial" w:cs="Arial"/>
+          <w:iCs/>
+        </w:rPr>
+        <w:t>Yicong Wu and</w:t>
+      </w:r>
+      <w:r>
+        <w:rPr>
+          <w:rFonts w:ascii="Arial" w:hAnsi="Arial" w:cs="Arial"/>
+        </w:rPr>
+        <w:t xml:space="preserve"> Jianan Y. Qu, "Autofluorescence spectroscopy of epithelial tissues", </w:t>
       </w:r>
       <w:r>
         <w:rPr>
@@ -8702,41 +4716,18 @@
           <w:rFonts w:ascii="Arial" w:hAnsi="Arial" w:cs="Arial"/>
         </w:rPr>
       </w:pPr>
-      <w:proofErr w:type="spellStart"/>
-      <w:r>
-        <w:rPr>
-          <w:rFonts w:ascii="Arial" w:hAnsi="Arial" w:cs="Arial"/>
-          <w:iCs/>
-        </w:rPr>
-        <w:t>Yicong</w:t>
-      </w:r>
-      <w:proofErr w:type="spellEnd"/>
-      <w:r>
-        <w:rPr>
-          <w:rFonts w:ascii="Arial" w:hAnsi="Arial" w:cs="Arial"/>
-          <w:iCs/>
-        </w:rPr>
-        <w:t xml:space="preserve"> Wu and</w:t>
-      </w:r>
-      <w:r>
-        <w:rPr>
-          <w:rFonts w:ascii="Arial" w:hAnsi="Arial" w:cs="Arial"/>
-        </w:rPr>
-        <w:t xml:space="preserve"> </w:t>
-      </w:r>
-      <w:proofErr w:type="spellStart"/>
-      <w:r>
-        <w:rPr>
-          <w:rFonts w:ascii="Arial" w:hAnsi="Arial" w:cs="Arial"/>
-        </w:rPr>
-        <w:t>Jianan</w:t>
-      </w:r>
-      <w:proofErr w:type="spellEnd"/>
-      <w:r>
-        <w:rPr>
-          <w:rFonts w:ascii="Arial" w:hAnsi="Arial" w:cs="Arial"/>
-        </w:rPr>
-        <w:t xml:space="preserve"> Y. Qu, "Combined depth- and time-resolved autofluorescence spectroscopy of epithelial tissue", </w:t>
+      <w:r>
+        <w:rPr>
+          <w:rFonts w:ascii="Arial" w:hAnsi="Arial" w:cs="Arial"/>
+          <w:iCs/>
+        </w:rPr>
+        <w:t>Yicong Wu and</w:t>
+      </w:r>
+      <w:r>
+        <w:rPr>
+          <w:rFonts w:ascii="Arial" w:hAnsi="Arial" w:cs="Arial"/>
+        </w:rPr>
+        <w:t xml:space="preserve"> Jianan Y. Qu, "Combined depth- and time-resolved autofluorescence spectroscopy of epithelial tissue", </w:t>
       </w:r>
       <w:r>
         <w:rPr>
@@ -8787,41 +4778,18 @@
           <w:rFonts w:ascii="Arial" w:hAnsi="Arial" w:cs="Arial"/>
         </w:rPr>
       </w:pPr>
-      <w:proofErr w:type="spellStart"/>
-      <w:r>
-        <w:rPr>
-          <w:rFonts w:ascii="Arial" w:hAnsi="Arial" w:cs="Arial"/>
-          <w:iCs/>
-        </w:rPr>
-        <w:t>Yicong</w:t>
-      </w:r>
-      <w:proofErr w:type="spellEnd"/>
-      <w:r>
-        <w:rPr>
-          <w:rFonts w:ascii="Arial" w:hAnsi="Arial" w:cs="Arial"/>
-          <w:iCs/>
-        </w:rPr>
-        <w:t xml:space="preserve"> Wu and</w:t>
-      </w:r>
-      <w:r>
-        <w:rPr>
-          <w:rFonts w:ascii="Arial" w:hAnsi="Arial" w:cs="Arial"/>
-        </w:rPr>
-        <w:t xml:space="preserve"> </w:t>
-      </w:r>
-      <w:proofErr w:type="spellStart"/>
-      <w:r>
-        <w:rPr>
-          <w:rFonts w:ascii="Arial" w:hAnsi="Arial" w:cs="Arial"/>
-        </w:rPr>
-        <w:t>Jianan</w:t>
-      </w:r>
-      <w:proofErr w:type="spellEnd"/>
-      <w:r>
-        <w:rPr>
-          <w:rFonts w:ascii="Arial" w:hAnsi="Arial" w:cs="Arial"/>
-        </w:rPr>
-        <w:t xml:space="preserve"> Y. Qu, "Two-photon autofluorescence spectroscopy and second harmonic generation of epithelial tissue", </w:t>
+      <w:r>
+        <w:rPr>
+          <w:rFonts w:ascii="Arial" w:hAnsi="Arial" w:cs="Arial"/>
+          <w:iCs/>
+        </w:rPr>
+        <w:t>Yicong Wu and</w:t>
+      </w:r>
+      <w:r>
+        <w:rPr>
+          <w:rFonts w:ascii="Arial" w:hAnsi="Arial" w:cs="Arial"/>
+        </w:rPr>
+        <w:t xml:space="preserve"> Jianan Y. Qu, "Two-photon autofluorescence spectroscopy and second harmonic generation of epithelial tissue", </w:t>
       </w:r>
       <w:r>
         <w:rPr>
@@ -8891,21 +4859,7 @@
         <w:rPr>
           <w:rFonts w:ascii="Arial" w:hAnsi="Arial" w:cs="Arial"/>
         </w:rPr>
-        <w:t xml:space="preserve">ak Hong Cheung, So Fan Yim, Yick Fu Wong and </w:t>
-      </w:r>
-      <w:proofErr w:type="spellStart"/>
-      <w:r>
-        <w:rPr>
-          <w:rFonts w:ascii="Arial" w:hAnsi="Arial" w:cs="Arial"/>
-        </w:rPr>
-        <w:t>Jianan</w:t>
-      </w:r>
-      <w:proofErr w:type="spellEnd"/>
-      <w:r>
-        <w:rPr>
-          <w:rFonts w:ascii="Arial" w:hAnsi="Arial" w:cs="Arial"/>
-        </w:rPr>
-        <w:t xml:space="preserve"> Y. Qu, "Study of dynamic process of acetic acid induced whitening in epithelial tissues at cellular level", </w:t>
+        <w:t xml:space="preserve">ak Hong Cheung, So Fan Yim, Yick Fu Wong and Jianan Y. Qu, "Study of dynamic process of acetic acid induced whitening in epithelial tissues at cellular level", </w:t>
       </w:r>
       <w:r>
         <w:rPr>
@@ -8948,21 +4902,12 @@
           <w:i/>
         </w:rPr>
       </w:pPr>
-      <w:proofErr w:type="spellStart"/>
-      <w:r>
-        <w:rPr>
-          <w:rFonts w:ascii="Arial" w:hAnsi="Arial" w:cs="Arial"/>
-          <w:iCs/>
-        </w:rPr>
-        <w:t>Yicong</w:t>
-      </w:r>
-      <w:proofErr w:type="spellEnd"/>
-      <w:r>
-        <w:rPr>
-          <w:rFonts w:ascii="Arial" w:hAnsi="Arial" w:cs="Arial"/>
-          <w:iCs/>
-        </w:rPr>
-        <w:t xml:space="preserve"> Wu,</w:t>
+      <w:r>
+        <w:rPr>
+          <w:rFonts w:ascii="Arial" w:hAnsi="Arial" w:cs="Arial"/>
+          <w:iCs/>
+        </w:rPr>
+        <w:t>Yicong Wu,</w:t>
       </w:r>
       <w:r>
         <w:rPr>
@@ -8980,21 +4925,7 @@
         <w:rPr>
           <w:rFonts w:ascii="Arial" w:hAnsi="Arial" w:cs="Arial"/>
         </w:rPr>
-        <w:t xml:space="preserve">, Tak-Hong Cheung, Mei-Yung Yu and </w:t>
-      </w:r>
-      <w:proofErr w:type="spellStart"/>
-      <w:r>
-        <w:rPr>
-          <w:rFonts w:ascii="Arial" w:hAnsi="Arial" w:cs="Arial"/>
-        </w:rPr>
-        <w:t>Jianan</w:t>
-      </w:r>
-      <w:proofErr w:type="spellEnd"/>
-      <w:r>
-        <w:rPr>
-          <w:rFonts w:ascii="Arial" w:hAnsi="Arial" w:cs="Arial"/>
-        </w:rPr>
-        <w:t xml:space="preserve"> Y. Qu, "Depth-resolved fluorescence spectroscopy of normal and dysplastic cervical tissue", </w:t>
+        <w:t xml:space="preserve">, Tak-Hong Cheung, Mei-Yung Yu and Jianan Y. Qu, "Depth-resolved fluorescence spectroscopy of normal and dysplastic cervical tissue", </w:t>
       </w:r>
       <w:r>
         <w:rPr>
@@ -9031,21 +4962,12 @@
           <w:i/>
         </w:rPr>
       </w:pPr>
-      <w:proofErr w:type="spellStart"/>
-      <w:r>
-        <w:rPr>
-          <w:rFonts w:ascii="Arial" w:hAnsi="Arial" w:cs="Arial"/>
-          <w:iCs/>
-        </w:rPr>
-        <w:t>Yicong</w:t>
-      </w:r>
-      <w:proofErr w:type="spellEnd"/>
-      <w:r>
-        <w:rPr>
-          <w:rFonts w:ascii="Arial" w:hAnsi="Arial" w:cs="Arial"/>
-          <w:iCs/>
-        </w:rPr>
-        <w:t xml:space="preserve"> Wu,</w:t>
+      <w:r>
+        <w:rPr>
+          <w:rFonts w:ascii="Arial" w:hAnsi="Arial" w:cs="Arial"/>
+          <w:iCs/>
+        </w:rPr>
+        <w:t>Yicong Wu,</w:t>
       </w:r>
       <w:r>
         <w:rPr>
@@ -9063,21 +4985,7 @@
         <w:rPr>
           <w:rFonts w:ascii="Arial" w:hAnsi="Arial" w:cs="Arial"/>
         </w:rPr>
-        <w:t xml:space="preserve">, Tak-Hong Cheung, Mei-Yung Yu and </w:t>
-      </w:r>
-      <w:proofErr w:type="spellStart"/>
-      <w:r>
-        <w:rPr>
-          <w:rFonts w:ascii="Arial" w:hAnsi="Arial" w:cs="Arial"/>
-        </w:rPr>
-        <w:t>Jianan</w:t>
-      </w:r>
-      <w:proofErr w:type="spellEnd"/>
-      <w:r>
-        <w:rPr>
-          <w:rFonts w:ascii="Arial" w:hAnsi="Arial" w:cs="Arial"/>
-        </w:rPr>
-        <w:t xml:space="preserve"> Y. Qu, "Depth-resolved fluorescence spectroscopy reveals layered structure of tissue", </w:t>
+        <w:t xml:space="preserve">, Tak-Hong Cheung, Mei-Yung Yu and Jianan Y. Qu, "Depth-resolved fluorescence spectroscopy reveals layered structure of tissue", </w:t>
       </w:r>
       <w:r>
         <w:rPr>
@@ -9114,7 +5022,6 @@
           <w:i/>
         </w:rPr>
       </w:pPr>
-      <w:proofErr w:type="spellStart"/>
       <w:r>
         <w:rPr>
           <w:rFonts w:ascii="Arial" w:hAnsi="Arial" w:cs="Arial"/>
@@ -9122,125 +5029,72 @@
           <w:lang w:eastAsia="zh-CN"/>
         </w:rPr>
         <w:lastRenderedPageBreak/>
-        <w:t>Wumei</w:t>
-      </w:r>
-      <w:proofErr w:type="spellEnd"/>
-      <w:r>
-        <w:rPr>
-          <w:rFonts w:ascii="Arial" w:hAnsi="Arial" w:cs="Arial"/>
-          <w:iCs/>
+        <w:t>Wumei Lin</w:t>
+      </w:r>
+      <w:r>
+        <w:rPr>
+          <w:rFonts w:ascii="Arial" w:hAnsi="Arial" w:cs="Arial"/>
+          <w:iCs/>
+        </w:rPr>
+        <w:t>,</w:t>
+      </w:r>
+      <w:r>
+        <w:rPr>
+          <w:rFonts w:ascii="Arial" w:hAnsi="Arial" w:cs="Arial"/>
+        </w:rPr>
+        <w:t xml:space="preserve"> Powing Yuen, </w:t>
+      </w:r>
+      <w:r>
+        <w:rPr>
+          <w:rFonts w:ascii="Arial" w:hAnsi="Arial" w:cs="Arial"/>
           <w:lang w:eastAsia="zh-CN"/>
         </w:rPr>
-        <w:t xml:space="preserve"> Lin</w:t>
-      </w:r>
-      <w:r>
-        <w:rPr>
-          <w:rFonts w:ascii="Arial" w:hAnsi="Arial" w:cs="Arial"/>
-          <w:iCs/>
-        </w:rPr>
-        <w:t>,</w:t>
-      </w:r>
-      <w:r>
-        <w:rPr>
-          <w:rFonts w:ascii="Arial" w:hAnsi="Arial" w:cs="Arial"/>
-        </w:rPr>
-        <w:t xml:space="preserve"> </w:t>
-      </w:r>
-      <w:proofErr w:type="spellStart"/>
-      <w:r>
-        <w:rPr>
-          <w:rFonts w:ascii="Arial" w:hAnsi="Arial" w:cs="Arial"/>
-        </w:rPr>
-        <w:t>Powing</w:t>
-      </w:r>
-      <w:proofErr w:type="spellEnd"/>
-      <w:r>
-        <w:rPr>
-          <w:rFonts w:ascii="Arial" w:hAnsi="Arial" w:cs="Arial"/>
-        </w:rPr>
-        <w:t xml:space="preserve"> Yuen, </w:t>
+        <w:t xml:space="preserve">Xin Yuan, </w:t>
+      </w:r>
+      <w:r>
+        <w:rPr>
+          <w:rFonts w:ascii="Arial" w:hAnsi="Arial" w:cs="Arial"/>
+        </w:rPr>
+        <w:t>Jonathan Sham</w:t>
       </w:r>
       <w:r>
         <w:rPr>
           <w:rFonts w:ascii="Arial" w:hAnsi="Arial" w:cs="Arial"/>
           <w:lang w:eastAsia="zh-CN"/>
         </w:rPr>
-        <w:t xml:space="preserve">Xin Yuan, </w:t>
-      </w:r>
-      <w:r>
-        <w:rPr>
-          <w:rFonts w:ascii="Arial" w:hAnsi="Arial" w:cs="Arial"/>
-        </w:rPr>
-        <w:t>Jonathan Sham</w:t>
+        <w:t xml:space="preserve">, Pengcheng Shi, </w:t>
+      </w:r>
+      <w:r>
+        <w:rPr>
+          <w:rFonts w:ascii="Arial" w:hAnsi="Arial" w:cs="Arial"/>
+        </w:rPr>
+        <w:t>Willia</w:t>
       </w:r>
       <w:r>
         <w:rPr>
           <w:rFonts w:ascii="Arial" w:hAnsi="Arial" w:cs="Arial"/>
           <w:lang w:eastAsia="zh-CN"/>
         </w:rPr>
-        <w:t xml:space="preserve">, </w:t>
-      </w:r>
-      <w:proofErr w:type="spellStart"/>
+        <w:t>m</w:t>
+      </w:r>
+      <w:r>
+        <w:rPr>
+          <w:rFonts w:ascii="Arial" w:hAnsi="Arial" w:cs="Arial"/>
+        </w:rPr>
+        <w:t xml:space="preserve"> I. Wei</w:t>
+      </w:r>
       <w:r>
         <w:rPr>
           <w:rFonts w:ascii="Arial" w:hAnsi="Arial" w:cs="Arial"/>
           <w:lang w:eastAsia="zh-CN"/>
         </w:rPr>
-        <w:t>Pengcheng</w:t>
-      </w:r>
-      <w:proofErr w:type="spellEnd"/>
-      <w:r>
-        <w:rPr>
-          <w:rFonts w:ascii="Arial" w:hAnsi="Arial" w:cs="Arial"/>
-          <w:lang w:eastAsia="zh-CN"/>
-        </w:rPr>
-        <w:t xml:space="preserve"> Shi, </w:t>
-      </w:r>
-      <w:r>
-        <w:rPr>
-          <w:rFonts w:ascii="Arial" w:hAnsi="Arial" w:cs="Arial"/>
-        </w:rPr>
-        <w:t>Willia</w:t>
-      </w:r>
-      <w:r>
-        <w:rPr>
-          <w:rFonts w:ascii="Arial" w:hAnsi="Arial" w:cs="Arial"/>
-          <w:lang w:eastAsia="zh-CN"/>
-        </w:rPr>
-        <w:t>m</w:t>
-      </w:r>
-      <w:r>
-        <w:rPr>
-          <w:rFonts w:ascii="Arial" w:hAnsi="Arial" w:cs="Arial"/>
-        </w:rPr>
-        <w:t xml:space="preserve"> I. Wei</w:t>
-      </w:r>
-      <w:r>
-        <w:rPr>
-          <w:rFonts w:ascii="Arial" w:hAnsi="Arial" w:cs="Arial"/>
-          <w:lang w:eastAsia="zh-CN"/>
-        </w:rPr>
         <w:t xml:space="preserve"> and</w:t>
       </w:r>
       <w:r>
         <w:rPr>
           <w:rFonts w:ascii="Arial" w:hAnsi="Arial" w:cs="Arial"/>
         </w:rPr>
-        <w:t xml:space="preserve"> </w:t>
-      </w:r>
-      <w:proofErr w:type="spellStart"/>
-      <w:r>
-        <w:rPr>
-          <w:rFonts w:ascii="Arial" w:hAnsi="Arial" w:cs="Arial"/>
-        </w:rPr>
-        <w:t>Jianan</w:t>
-      </w:r>
-      <w:proofErr w:type="spellEnd"/>
-      <w:r>
-        <w:rPr>
-          <w:rFonts w:ascii="Arial" w:hAnsi="Arial" w:cs="Arial"/>
-        </w:rPr>
-        <w:t xml:space="preserve"> Y. Qu</w:t>
+        <w:t xml:space="preserve"> Jianan Y. Qu</w:t>
       </w:r>
       <w:r>
         <w:rPr>
@@ -9370,19 +5224,11 @@
         </w:rPr>
         <w:t xml:space="preserve"> and </w:t>
       </w:r>
-      <w:proofErr w:type="spellStart"/>
-      <w:r>
-        <w:rPr>
-          <w:rFonts w:ascii="Arial" w:hAnsi="Arial" w:cs="Arial"/>
-        </w:rPr>
-        <w:t>Jianan</w:t>
-      </w:r>
-      <w:proofErr w:type="spellEnd"/>
-      <w:r>
-        <w:rPr>
-          <w:rFonts w:ascii="Arial" w:hAnsi="Arial" w:cs="Arial"/>
-        </w:rPr>
-        <w:t xml:space="preserve"> Y. Qu</w:t>
+      <w:r>
+        <w:rPr>
+          <w:rFonts w:ascii="Arial" w:hAnsi="Arial" w:cs="Arial"/>
+        </w:rPr>
+        <w:t>Jianan Y. Qu</w:t>
       </w:r>
       <w:r>
         <w:rPr>
@@ -9450,89 +5296,35 @@
           <w:i/>
         </w:rPr>
       </w:pPr>
-      <w:proofErr w:type="spellStart"/>
       <w:r>
         <w:rPr>
           <w:rFonts w:ascii="Arial" w:hAnsi="Arial" w:cs="Arial"/>
           <w:iCs/>
           <w:lang w:eastAsia="zh-CN"/>
         </w:rPr>
-        <w:t>Manhong</w:t>
-      </w:r>
-      <w:proofErr w:type="spellEnd"/>
-      <w:r>
-        <w:rPr>
-          <w:rFonts w:ascii="Arial" w:hAnsi="Arial" w:cs="Arial"/>
-          <w:iCs/>
+        <w:t>Manhong Chan, Wumei Lin, Changhe</w:t>
+      </w:r>
+      <w:r>
+        <w:rPr>
+          <w:rFonts w:ascii="Arial" w:hAnsi="Arial" w:cs="Arial"/>
           <w:lang w:eastAsia="zh-CN"/>
         </w:rPr>
-        <w:t xml:space="preserve"> Chan, </w:t>
-      </w:r>
-      <w:proofErr w:type="spellStart"/>
-      <w:r>
-        <w:rPr>
-          <w:rFonts w:ascii="Arial" w:hAnsi="Arial" w:cs="Arial"/>
-          <w:iCs/>
+        <w:t xml:space="preserve"> Zhou</w:t>
+      </w:r>
+      <w:r>
+        <w:rPr>
+          <w:rFonts w:ascii="Arial" w:hAnsi="Arial" w:cs="Arial"/>
+          <w:i/>
           <w:lang w:eastAsia="zh-CN"/>
         </w:rPr>
-        <w:t>Wumei</w:t>
-      </w:r>
-      <w:proofErr w:type="spellEnd"/>
-      <w:r>
-        <w:rPr>
-          <w:rFonts w:ascii="Arial" w:hAnsi="Arial" w:cs="Arial"/>
-          <w:iCs/>
+        <w:t xml:space="preserve"> </w:t>
+      </w:r>
+      <w:r>
+        <w:rPr>
+          <w:rFonts w:ascii="Arial" w:hAnsi="Arial" w:cs="Arial"/>
           <w:lang w:eastAsia="zh-CN"/>
         </w:rPr>
-        <w:t xml:space="preserve"> Lin, </w:t>
-      </w:r>
-      <w:proofErr w:type="spellStart"/>
-      <w:r>
-        <w:rPr>
-          <w:rFonts w:ascii="Arial" w:hAnsi="Arial" w:cs="Arial"/>
-          <w:iCs/>
-          <w:lang w:eastAsia="zh-CN"/>
-        </w:rPr>
-        <w:t>Changhe</w:t>
-      </w:r>
-      <w:proofErr w:type="spellEnd"/>
-      <w:r>
-        <w:rPr>
-          <w:rFonts w:ascii="Arial" w:hAnsi="Arial" w:cs="Arial"/>
-          <w:lang w:eastAsia="zh-CN"/>
-        </w:rPr>
-        <w:t xml:space="preserve"> Zhou</w:t>
-      </w:r>
-      <w:r>
-        <w:rPr>
-          <w:rFonts w:ascii="Arial" w:hAnsi="Arial" w:cs="Arial"/>
-          <w:i/>
-          <w:lang w:eastAsia="zh-CN"/>
-        </w:rPr>
-        <w:t xml:space="preserve"> </w:t>
-      </w:r>
-      <w:r>
-        <w:rPr>
-          <w:rFonts w:ascii="Arial" w:hAnsi="Arial" w:cs="Arial"/>
-          <w:lang w:eastAsia="zh-CN"/>
-        </w:rPr>
-        <w:t xml:space="preserve">and </w:t>
-      </w:r>
-      <w:proofErr w:type="spellStart"/>
-      <w:r>
-        <w:rPr>
-          <w:rFonts w:ascii="Arial" w:hAnsi="Arial" w:cs="Arial"/>
-          <w:lang w:eastAsia="zh-CN"/>
-        </w:rPr>
-        <w:t>Jianan</w:t>
-      </w:r>
-      <w:proofErr w:type="spellEnd"/>
-      <w:r>
-        <w:rPr>
-          <w:rFonts w:ascii="Arial" w:hAnsi="Arial" w:cs="Arial"/>
-          <w:lang w:eastAsia="zh-CN"/>
-        </w:rPr>
-        <w:t xml:space="preserve"> Y. Qu, “A miniaturized three-dimensional endoscopic imaging system based on active stereovision”, </w:t>
+        <w:t xml:space="preserve">and Jianan Y. Qu, “A miniaturized three-dimensional endoscopic imaging system based on active stereovision”, </w:t>
       </w:r>
       <w:r>
         <w:rPr>
@@ -9569,31 +5361,13 @@
           <w:i/>
         </w:rPr>
       </w:pPr>
-      <w:proofErr w:type="spellStart"/>
-      <w:r>
-        <w:rPr>
-          <w:rFonts w:ascii="Arial" w:hAnsi="Arial" w:cs="Arial"/>
-          <w:iCs/>
-        </w:rPr>
-        <w:t>Hanpeng</w:t>
-      </w:r>
-      <w:proofErr w:type="spellEnd"/>
-      <w:r>
-        <w:rPr>
-          <w:rFonts w:ascii="Arial" w:hAnsi="Arial" w:cs="Arial"/>
-          <w:iCs/>
-        </w:rPr>
-        <w:t xml:space="preserve"> Chang, </w:t>
-      </w:r>
-      <w:proofErr w:type="spellStart"/>
-      <w:r>
-        <w:rPr>
-          <w:rFonts w:ascii="Arial" w:hAnsi="Arial" w:cs="Arial"/>
-          <w:iCs/>
-        </w:rPr>
-        <w:t>Jianan</w:t>
-      </w:r>
-      <w:proofErr w:type="spellEnd"/>
+      <w:r>
+        <w:rPr>
+          <w:rFonts w:ascii="Arial" w:hAnsi="Arial" w:cs="Arial"/>
+          <w:iCs/>
+        </w:rPr>
+        <w:t>Hanpeng Chang, Jianan</w:t>
+      </w:r>
       <w:r>
         <w:rPr>
           <w:rFonts w:ascii="Arial" w:hAnsi="Arial" w:cs="Arial"/>
@@ -9607,19 +5381,11 @@
         </w:rPr>
         <w:t xml:space="preserve">, </w:t>
       </w:r>
-      <w:proofErr w:type="spellStart"/>
-      <w:r>
-        <w:rPr>
-          <w:rFonts w:ascii="Arial" w:hAnsi="Arial" w:cs="Arial"/>
-        </w:rPr>
-        <w:t>Powing</w:t>
-      </w:r>
-      <w:proofErr w:type="spellEnd"/>
-      <w:r>
-        <w:rPr>
-          <w:rFonts w:ascii="Arial" w:hAnsi="Arial" w:cs="Arial"/>
-        </w:rPr>
-        <w:t xml:space="preserve"> Yuen, Jonathan Sham</w:t>
+      <w:r>
+        <w:rPr>
+          <w:rFonts w:ascii="Arial" w:hAnsi="Arial" w:cs="Arial"/>
+        </w:rPr>
+        <w:t>Powing Yuen, Jonathan Sham</w:t>
       </w:r>
       <w:r>
         <w:rPr>
@@ -9756,35 +5522,18 @@
           <w:i/>
         </w:rPr>
       </w:pPr>
-      <w:proofErr w:type="spellStart"/>
-      <w:r>
-        <w:rPr>
-          <w:rFonts w:ascii="Arial" w:hAnsi="Arial" w:cs="Arial"/>
-        </w:rPr>
-        <w:t>Jianan</w:t>
-      </w:r>
-      <w:proofErr w:type="spellEnd"/>
-      <w:r>
-        <w:rPr>
-          <w:rFonts w:ascii="Arial" w:hAnsi="Arial" w:cs="Arial"/>
-        </w:rPr>
-        <w:t xml:space="preserve"> Y. Qu, </w:t>
-      </w:r>
-      <w:proofErr w:type="spellStart"/>
-      <w:r>
-        <w:rPr>
-          <w:rFonts w:ascii="Arial" w:hAnsi="Arial" w:cs="Arial"/>
-          <w:i/>
-        </w:rPr>
-        <w:t>Hanpeng</w:t>
-      </w:r>
-      <w:proofErr w:type="spellEnd"/>
-      <w:r>
-        <w:rPr>
-          <w:rFonts w:ascii="Arial" w:hAnsi="Arial" w:cs="Arial"/>
-          <w:i/>
-        </w:rPr>
-        <w:t xml:space="preserve"> Chang</w:t>
+      <w:r>
+        <w:rPr>
+          <w:rFonts w:ascii="Arial" w:hAnsi="Arial" w:cs="Arial"/>
+        </w:rPr>
+        <w:t xml:space="preserve">Jianan Y. Qu, </w:t>
+      </w:r>
+      <w:r>
+        <w:rPr>
+          <w:rFonts w:ascii="Arial" w:hAnsi="Arial" w:cs="Arial"/>
+          <w:i/>
+        </w:rPr>
+        <w:t>Hanpeng Chang</w:t>
       </w:r>
       <w:r>
         <w:rPr>
@@ -9902,19 +5651,11 @@
           <w:i/>
         </w:rPr>
       </w:pPr>
-      <w:proofErr w:type="spellStart"/>
-      <w:r>
-        <w:rPr>
-          <w:rFonts w:ascii="Arial" w:hAnsi="Arial" w:cs="Arial"/>
-        </w:rPr>
-        <w:t>Jianan</w:t>
-      </w:r>
-      <w:proofErr w:type="spellEnd"/>
-      <w:r>
-        <w:rPr>
-          <w:rFonts w:ascii="Arial" w:hAnsi="Arial" w:cs="Arial"/>
-        </w:rPr>
-        <w:t xml:space="preserve"> Y. Qu and Lan Shao</w:t>
+      <w:r>
+        <w:rPr>
+          <w:rFonts w:ascii="Arial" w:hAnsi="Arial" w:cs="Arial"/>
+        </w:rPr>
+        <w:t>Jianan Y. Qu and Lan Shao</w:t>
       </w:r>
       <w:r>
         <w:rPr>
@@ -9963,35 +5704,18 @@
           <w:i/>
         </w:rPr>
       </w:pPr>
-      <w:proofErr w:type="spellStart"/>
-      <w:r>
-        <w:rPr>
-          <w:rFonts w:ascii="Arial" w:hAnsi="Arial" w:cs="Arial"/>
-        </w:rPr>
-        <w:t>Jianan</w:t>
-      </w:r>
-      <w:proofErr w:type="spellEnd"/>
-      <w:r>
-        <w:rPr>
-          <w:rFonts w:ascii="Arial" w:hAnsi="Arial" w:cs="Arial"/>
-        </w:rPr>
-        <w:t xml:space="preserve"> Y. Qu, </w:t>
-      </w:r>
-      <w:proofErr w:type="spellStart"/>
-      <w:r>
-        <w:rPr>
-          <w:rFonts w:ascii="Arial" w:hAnsi="Arial" w:cs="Arial"/>
-          <w:i/>
-        </w:rPr>
-        <w:t>Hanpeng</w:t>
-      </w:r>
-      <w:proofErr w:type="spellEnd"/>
-      <w:r>
-        <w:rPr>
-          <w:rFonts w:ascii="Arial" w:hAnsi="Arial" w:cs="Arial"/>
-          <w:i/>
-        </w:rPr>
-        <w:t xml:space="preserve"> Chang</w:t>
+      <w:r>
+        <w:rPr>
+          <w:rFonts w:ascii="Arial" w:hAnsi="Arial" w:cs="Arial"/>
+        </w:rPr>
+        <w:t xml:space="preserve">Jianan Y. Qu, </w:t>
+      </w:r>
+      <w:r>
+        <w:rPr>
+          <w:rFonts w:ascii="Arial" w:hAnsi="Arial" w:cs="Arial"/>
+          <w:i/>
+        </w:rPr>
+        <w:t>Hanpeng Chang</w:t>
       </w:r>
       <w:r>
         <w:rPr>
@@ -10052,33 +5776,11 @@
           <w:i/>
         </w:rPr>
       </w:pPr>
-      <w:proofErr w:type="spellStart"/>
-      <w:r>
-        <w:rPr>
-          <w:rFonts w:ascii="Arial" w:hAnsi="Arial" w:cs="Arial"/>
-        </w:rPr>
-        <w:t>Jianan</w:t>
-      </w:r>
-      <w:proofErr w:type="spellEnd"/>
-      <w:r>
-        <w:rPr>
-          <w:rFonts w:ascii="Arial" w:hAnsi="Arial" w:cs="Arial"/>
-        </w:rPr>
-        <w:t xml:space="preserve"> Y. Qu and </w:t>
-      </w:r>
-      <w:proofErr w:type="spellStart"/>
-      <w:r>
-        <w:rPr>
-          <w:rFonts w:ascii="Arial" w:hAnsi="Arial" w:cs="Arial"/>
-        </w:rPr>
-        <w:t>Jianwen</w:t>
-      </w:r>
-      <w:proofErr w:type="spellEnd"/>
-      <w:r>
-        <w:rPr>
-          <w:rFonts w:ascii="Arial" w:hAnsi="Arial" w:cs="Arial"/>
-        </w:rPr>
-        <w:t xml:space="preserve"> Hua</w:t>
+      <w:r>
+        <w:rPr>
+          <w:rFonts w:ascii="Arial" w:hAnsi="Arial" w:cs="Arial"/>
+        </w:rPr>
+        <w:t>Jianan Y. Qu and Jianwen Hua</w:t>
       </w:r>
       <w:r>
         <w:rPr>
@@ -10158,19 +5860,11 @@
           <w:i/>
         </w:rPr>
       </w:pPr>
-      <w:proofErr w:type="spellStart"/>
-      <w:r>
-        <w:rPr>
-          <w:rFonts w:ascii="Arial" w:hAnsi="Arial" w:cs="Arial"/>
-        </w:rPr>
-        <w:t>Jianan</w:t>
-      </w:r>
-      <w:proofErr w:type="spellEnd"/>
-      <w:r>
-        <w:rPr>
-          <w:rFonts w:ascii="Arial" w:hAnsi="Arial" w:cs="Arial"/>
-        </w:rPr>
-        <w:t xml:space="preserve"> Y. Qu and Lan Shao</w:t>
+      <w:r>
+        <w:rPr>
+          <w:rFonts w:ascii="Arial" w:hAnsi="Arial" w:cs="Arial"/>
+        </w:rPr>
+        <w:t>Jianan Y. Qu and Lan Shao</w:t>
       </w:r>
       <w:r>
         <w:rPr>
@@ -10219,19 +5913,11 @@
           <w:i/>
         </w:rPr>
       </w:pPr>
-      <w:proofErr w:type="spellStart"/>
-      <w:r>
-        <w:rPr>
-          <w:rFonts w:ascii="Arial" w:hAnsi="Arial" w:cs="Arial"/>
-        </w:rPr>
-        <w:t>Jianan</w:t>
-      </w:r>
-      <w:proofErr w:type="spellEnd"/>
-      <w:r>
-        <w:rPr>
-          <w:rFonts w:ascii="Arial" w:hAnsi="Arial" w:cs="Arial"/>
-        </w:rPr>
-        <w:t xml:space="preserve"> Y. Qu, Zhijian Huang</w:t>
+      <w:r>
+        <w:rPr>
+          <w:rFonts w:ascii="Arial" w:hAnsi="Arial" w:cs="Arial"/>
+        </w:rPr>
+        <w:t>Jianan Y. Qu, Zhijian Huang</w:t>
       </w:r>
       <w:r>
         <w:rPr>
@@ -10243,21 +5929,7 @@
         <w:rPr>
           <w:rFonts w:ascii="Arial" w:hAnsi="Arial" w:cs="Arial"/>
         </w:rPr>
-        <w:t xml:space="preserve"> and </w:t>
-      </w:r>
-      <w:proofErr w:type="spellStart"/>
-      <w:r>
-        <w:rPr>
-          <w:rFonts w:ascii="Arial" w:hAnsi="Arial" w:cs="Arial"/>
-        </w:rPr>
-        <w:t>Jianwen</w:t>
-      </w:r>
-      <w:proofErr w:type="spellEnd"/>
-      <w:r>
-        <w:rPr>
-          <w:rFonts w:ascii="Arial" w:hAnsi="Arial" w:cs="Arial"/>
-        </w:rPr>
-        <w:t xml:space="preserve"> Hua</w:t>
+        <w:t xml:space="preserve"> and Jianwen Hua</w:t>
       </w:r>
       <w:r>
         <w:rPr>
@@ -10305,19 +5977,11 @@
           <w:i/>
         </w:rPr>
       </w:pPr>
-      <w:proofErr w:type="spellStart"/>
-      <w:r>
-        <w:rPr>
-          <w:rFonts w:ascii="Arial" w:hAnsi="Arial" w:cs="Arial"/>
-        </w:rPr>
-        <w:t>Jianan</w:t>
-      </w:r>
-      <w:proofErr w:type="spellEnd"/>
-      <w:r>
-        <w:rPr>
-          <w:rFonts w:ascii="Arial" w:hAnsi="Arial" w:cs="Arial"/>
-        </w:rPr>
-        <w:t xml:space="preserve"> Y. Qu, Po Wing Yuen, Zhijian Huang</w:t>
+      <w:r>
+        <w:rPr>
+          <w:rFonts w:ascii="Arial" w:hAnsi="Arial" w:cs="Arial"/>
+        </w:rPr>
+        <w:t>Jianan Y. Qu, Po Wing Yuen, Zhijian Huang</w:t>
       </w:r>
       <w:r>
         <w:rPr>
@@ -10386,33 +6050,11 @@
           <w:i/>
         </w:rPr>
       </w:pPr>
-      <w:proofErr w:type="spellStart"/>
-      <w:r>
-        <w:rPr>
-          <w:rFonts w:ascii="Arial" w:hAnsi="Arial" w:cs="Arial"/>
-        </w:rPr>
-        <w:t>Jianan</w:t>
-      </w:r>
-      <w:proofErr w:type="spellEnd"/>
-      <w:r>
-        <w:rPr>
-          <w:rFonts w:ascii="Arial" w:hAnsi="Arial" w:cs="Arial"/>
-        </w:rPr>
-        <w:t xml:space="preserve"> Y. Qu, </w:t>
-      </w:r>
-      <w:proofErr w:type="spellStart"/>
-      <w:r>
-        <w:rPr>
-          <w:rFonts w:ascii="Arial" w:hAnsi="Arial" w:cs="Arial"/>
-        </w:rPr>
-        <w:t>Jianwen</w:t>
-      </w:r>
-      <w:proofErr w:type="spellEnd"/>
-      <w:r>
-        <w:rPr>
-          <w:rFonts w:ascii="Arial" w:hAnsi="Arial" w:cs="Arial"/>
-        </w:rPr>
-        <w:t xml:space="preserve"> Hua</w:t>
+      <w:r>
+        <w:rPr>
+          <w:rFonts w:ascii="Arial" w:hAnsi="Arial" w:cs="Arial"/>
+        </w:rPr>
+        <w:t>Jianan Y. Qu, Jianwen Hua</w:t>
       </w:r>
       <w:r>
         <w:rPr>
@@ -10483,19 +6125,11 @@
           <w:rFonts w:ascii="Arial" w:hAnsi="Arial" w:cs="Arial"/>
         </w:rPr>
       </w:pPr>
-      <w:proofErr w:type="spellStart"/>
-      <w:r>
-        <w:rPr>
-          <w:rFonts w:ascii="Arial" w:hAnsi="Arial" w:cs="Arial"/>
-        </w:rPr>
-        <w:t>Jianan</w:t>
-      </w:r>
-      <w:proofErr w:type="spellEnd"/>
-      <w:r>
-        <w:rPr>
-          <w:rFonts w:ascii="Arial" w:hAnsi="Arial" w:cs="Arial"/>
-        </w:rPr>
-        <w:t xml:space="preserve"> Y. Qu, Zhijian Huang</w:t>
+      <w:r>
+        <w:rPr>
+          <w:rFonts w:ascii="Arial" w:hAnsi="Arial" w:cs="Arial"/>
+        </w:rPr>
+        <w:t>Jianan Y. Qu, Zhijian Huang</w:t>
       </w:r>
       <w:r>
         <w:rPr>
@@ -10507,21 +6141,7 @@
         <w:rPr>
           <w:rFonts w:ascii="Arial" w:hAnsi="Arial" w:cs="Arial"/>
         </w:rPr>
-        <w:t xml:space="preserve">, and </w:t>
-      </w:r>
-      <w:proofErr w:type="spellStart"/>
-      <w:r>
-        <w:rPr>
-          <w:rFonts w:ascii="Arial" w:hAnsi="Arial" w:cs="Arial"/>
-        </w:rPr>
-        <w:t>Jianwen</w:t>
-      </w:r>
-      <w:proofErr w:type="spellEnd"/>
-      <w:r>
-        <w:rPr>
-          <w:rFonts w:ascii="Arial" w:hAnsi="Arial" w:cs="Arial"/>
-        </w:rPr>
-        <w:t xml:space="preserve"> Hua</w:t>
+        <w:t>, and Jianwen Hua</w:t>
       </w:r>
       <w:r>
         <w:rPr>
@@ -10583,19 +6203,11 @@
           <w:rFonts w:ascii="Arial" w:hAnsi="Arial" w:cs="Arial"/>
         </w:rPr>
       </w:pPr>
-      <w:proofErr w:type="spellStart"/>
-      <w:r>
-        <w:rPr>
-          <w:rFonts w:ascii="Arial" w:hAnsi="Arial" w:cs="Arial"/>
-        </w:rPr>
-        <w:t>Jianan</w:t>
-      </w:r>
-      <w:proofErr w:type="spellEnd"/>
-      <w:r>
-        <w:rPr>
-          <w:rFonts w:ascii="Arial" w:hAnsi="Arial" w:cs="Arial"/>
-        </w:rPr>
-        <w:t xml:space="preserve"> Y. Qu, Brian C. Wilson, and David Suria, “Concentration Measurements of Multiple Analytes in Human Sera by Near-Infrared Laser Raman Spectroscopy”, </w:t>
+      <w:r>
+        <w:rPr>
+          <w:rFonts w:ascii="Arial" w:hAnsi="Arial" w:cs="Arial"/>
+        </w:rPr>
+        <w:t xml:space="preserve">Jianan Y. Qu, Brian C. Wilson, and David Suria, “Concentration Measurements of Multiple Analytes in Human Sera by Near-Infrared Laser Raman Spectroscopy”, </w:t>
       </w:r>
       <w:r>
         <w:rPr>
@@ -10637,19 +6249,11 @@
           <w:rFonts w:ascii="Arial" w:hAnsi="Arial" w:cs="Arial"/>
         </w:rPr>
       </w:pPr>
-      <w:proofErr w:type="spellStart"/>
-      <w:r>
-        <w:rPr>
-          <w:rFonts w:ascii="Arial" w:hAnsi="Arial" w:cs="Arial"/>
-        </w:rPr>
-        <w:t>Jianan</w:t>
-      </w:r>
-      <w:proofErr w:type="spellEnd"/>
-      <w:r>
-        <w:rPr>
-          <w:rFonts w:ascii="Arial" w:hAnsi="Arial" w:cs="Arial"/>
-        </w:rPr>
-        <w:t xml:space="preserve"> Qu and Brian C. Wilson, “Monte Carlo modeling studies of the effect of physiological factors and other analytes on the determination of glucose concentration </w:t>
+      <w:r>
+        <w:rPr>
+          <w:rFonts w:ascii="Arial" w:hAnsi="Arial" w:cs="Arial"/>
+        </w:rPr>
+        <w:t xml:space="preserve">Jianan Qu and Brian C. Wilson, “Monte Carlo modeling studies of the effect of physiological factors and other analytes on the determination of glucose concentration </w:t>
       </w:r>
       <w:r>
         <w:rPr>
@@ -10712,19 +6316,11 @@
           <w:rFonts w:ascii="Arial" w:hAnsi="Arial" w:cs="Arial"/>
         </w:rPr>
       </w:pPr>
-      <w:proofErr w:type="spellStart"/>
-      <w:r>
-        <w:rPr>
-          <w:rFonts w:ascii="Arial" w:hAnsi="Arial" w:cs="Arial"/>
-        </w:rPr>
-        <w:t>Jianan</w:t>
-      </w:r>
-      <w:proofErr w:type="spellEnd"/>
-      <w:r>
-        <w:rPr>
-          <w:rFonts w:ascii="Arial" w:hAnsi="Arial" w:cs="Arial"/>
-        </w:rPr>
-        <w:t xml:space="preserve"> Qu, C. MacAulay, S. Lam and B. Palcic, “Laser-induced fluorescence spectroscopy at endoscopy: tissue optics, Monte Carlo modeling, and </w:t>
+      <w:r>
+        <w:rPr>
+          <w:rFonts w:ascii="Arial" w:hAnsi="Arial" w:cs="Arial"/>
+        </w:rPr>
+        <w:t xml:space="preserve">Jianan Qu, C. MacAulay, S. Lam and B. Palcic, “Laser-induced fluorescence spectroscopy at endoscopy: tissue optics, Monte Carlo modeling, and </w:t>
       </w:r>
       <w:r>
         <w:rPr>
@@ -10789,35 +6385,7 @@
         <w:rPr>
           <w:rFonts w:ascii="Arial" w:hAnsi="Arial" w:cs="Arial"/>
         </w:rPr>
-        <w:t xml:space="preserve">L. Harries, S. Lam, C. MacAulay, </w:t>
-      </w:r>
-      <w:proofErr w:type="spellStart"/>
-      <w:r>
-        <w:rPr>
-          <w:rFonts w:ascii="Arial" w:hAnsi="Arial" w:cs="Arial"/>
-        </w:rPr>
-        <w:t>Jianan</w:t>
-      </w:r>
-      <w:proofErr w:type="spellEnd"/>
-      <w:r>
-        <w:rPr>
-          <w:rFonts w:ascii="Arial" w:hAnsi="Arial" w:cs="Arial"/>
-        </w:rPr>
-        <w:t xml:space="preserve"> Qu and B. Palcic, “Diagnostic imaging of the larynx autofluorescence of laryngeal tumors using helium-</w:t>
-      </w:r>
-      <w:proofErr w:type="spellStart"/>
-      <w:r>
-        <w:rPr>
-          <w:rFonts w:ascii="Arial" w:hAnsi="Arial" w:cs="Arial"/>
-        </w:rPr>
-        <w:t>cadium</w:t>
-      </w:r>
-      <w:proofErr w:type="spellEnd"/>
-      <w:r>
-        <w:rPr>
-          <w:rFonts w:ascii="Arial" w:hAnsi="Arial" w:cs="Arial"/>
-        </w:rPr>
-        <w:t xml:space="preserve"> laser”</w:t>
+        <w:t>L. Harries, S. Lam, C. MacAulay, Jianan Qu and B. Palcic, “Diagnostic imaging of the larynx autofluorescence of laryngeal tumors using helium-cadium laser”</w:t>
       </w:r>
       <w:r>
         <w:rPr>
@@ -10864,19 +6432,11 @@
           <w:rFonts w:ascii="Arial" w:hAnsi="Arial" w:cs="Arial"/>
         </w:rPr>
       </w:pPr>
-      <w:proofErr w:type="spellStart"/>
-      <w:r>
-        <w:rPr>
-          <w:rFonts w:ascii="Arial" w:hAnsi="Arial" w:cs="Arial"/>
-        </w:rPr>
-        <w:t>Jianan</w:t>
-      </w:r>
-      <w:proofErr w:type="spellEnd"/>
-      <w:r>
-        <w:rPr>
-          <w:rFonts w:ascii="Arial" w:hAnsi="Arial" w:cs="Arial"/>
-        </w:rPr>
-        <w:t xml:space="preserve"> Qu, C. MacAulay, S. Lam and B. Palcic, “Optical properties of normal and carcinoma bronchial tissue”, </w:t>
+      <w:r>
+        <w:rPr>
+          <w:rFonts w:ascii="Arial" w:hAnsi="Arial" w:cs="Arial"/>
+        </w:rPr>
+        <w:t xml:space="preserve">Jianan Qu, C. MacAulay, S. Lam and B. Palcic, “Optical properties of normal and carcinoma bronchial tissue”, </w:t>
       </w:r>
       <w:r>
         <w:rPr>
@@ -10911,19 +6471,11 @@
           <w:rFonts w:ascii="Arial" w:hAnsi="Arial" w:cs="Arial"/>
         </w:rPr>
       </w:pPr>
-      <w:proofErr w:type="spellStart"/>
-      <w:r>
-        <w:rPr>
-          <w:rFonts w:ascii="Arial" w:hAnsi="Arial" w:cs="Arial"/>
-        </w:rPr>
-        <w:t>Jianan</w:t>
-      </w:r>
-      <w:proofErr w:type="spellEnd"/>
-      <w:r>
-        <w:rPr>
-          <w:rFonts w:ascii="Arial" w:hAnsi="Arial" w:cs="Arial"/>
-        </w:rPr>
-        <w:t xml:space="preserve"> Qu and W.E. Bron, “Long-lived phonons”, </w:t>
+      <w:r>
+        <w:rPr>
+          <w:rFonts w:ascii="Arial" w:hAnsi="Arial" w:cs="Arial"/>
+        </w:rPr>
+        <w:t xml:space="preserve">Jianan Qu and W.E. Bron, “Long-lived phonons”, </w:t>
       </w:r>
       <w:r>
         <w:rPr>
@@ -10958,19 +6510,11 @@
           <w:rFonts w:ascii="Arial" w:hAnsi="Arial" w:cs="Arial"/>
         </w:rPr>
       </w:pPr>
-      <w:proofErr w:type="spellStart"/>
-      <w:r>
-        <w:rPr>
-          <w:rFonts w:ascii="Arial" w:hAnsi="Arial" w:cs="Arial"/>
-        </w:rPr>
-        <w:t>Jianan</w:t>
-      </w:r>
-      <w:proofErr w:type="spellEnd"/>
-      <w:r>
-        <w:rPr>
-          <w:rFonts w:ascii="Arial" w:hAnsi="Arial" w:cs="Arial"/>
-        </w:rPr>
-        <w:t xml:space="preserve"> Qu, Z. Zhou, L. Zhu, C. Luo and F. Lin, “Measurement of Gd-atom metastable levels by laser-induced fluorescence spectroscopy”, </w:t>
+      <w:r>
+        <w:rPr>
+          <w:rFonts w:ascii="Arial" w:hAnsi="Arial" w:cs="Arial"/>
+        </w:rPr>
+        <w:t xml:space="preserve">Jianan Qu, Z. Zhou, L. Zhu, C. Luo and F. Lin, “Measurement of Gd-atom metastable levels by laser-induced fluorescence spectroscopy”, </w:t>
       </w:r>
       <w:r>
         <w:rPr>
@@ -11005,19 +6549,11 @@
           <w:rFonts w:ascii="Arial" w:hAnsi="Arial" w:cs="Arial"/>
         </w:rPr>
       </w:pPr>
-      <w:proofErr w:type="spellStart"/>
-      <w:r>
-        <w:rPr>
-          <w:rFonts w:ascii="Arial" w:hAnsi="Arial" w:cs="Arial"/>
-        </w:rPr>
-        <w:t>Jianan</w:t>
-      </w:r>
-      <w:proofErr w:type="spellEnd"/>
-      <w:r>
-        <w:rPr>
-          <w:rFonts w:ascii="Arial" w:hAnsi="Arial" w:cs="Arial"/>
-        </w:rPr>
-        <w:t xml:space="preserve"> Qu, Z. Zhou, L. Zhu, C. Luo and F. Lin, “Laser-induced fluorescence studies of pulsed uranium ablation by a Nd: YAG Q-switched laser”, </w:t>
+      <w:r>
+        <w:rPr>
+          <w:rFonts w:ascii="Arial" w:hAnsi="Arial" w:cs="Arial"/>
+        </w:rPr>
+        <w:t xml:space="preserve">Jianan Qu, Z. Zhou, L. Zhu, C. Luo and F. Lin, “Laser-induced fluorescence studies of pulsed uranium ablation by a Nd: YAG Q-switched laser”, </w:t>
       </w:r>
       <w:r>
         <w:rPr>
@@ -11060,33 +6596,11 @@
           <w:rFonts w:ascii="Arial" w:hAnsi="Arial" w:cs="Arial"/>
         </w:rPr>
       </w:pPr>
-      <w:proofErr w:type="spellStart"/>
-      <w:r>
-        <w:rPr>
-          <w:rFonts w:ascii="Arial" w:hAnsi="Arial" w:cs="Arial"/>
-        </w:rPr>
-        <w:t>Jianan</w:t>
-      </w:r>
-      <w:proofErr w:type="spellEnd"/>
-      <w:r>
-        <w:rPr>
-          <w:rFonts w:ascii="Arial" w:hAnsi="Arial" w:cs="Arial"/>
-        </w:rPr>
-        <w:t xml:space="preserve"> Qu, F.  Lin, Z. Zhou, L. Zhu, and C. Luo, “The </w:t>
-      </w:r>
-      <w:proofErr w:type="spellStart"/>
-      <w:r>
-        <w:rPr>
-          <w:rFonts w:ascii="Arial" w:hAnsi="Arial" w:cs="Arial"/>
-        </w:rPr>
-        <w:t>lineshape</w:t>
-      </w:r>
-      <w:proofErr w:type="spellEnd"/>
-      <w:r>
-        <w:rPr>
-          <w:rFonts w:ascii="Arial" w:hAnsi="Arial" w:cs="Arial"/>
-        </w:rPr>
-        <w:t xml:space="preserve"> of two color three-photon ionization of atomic Ga”, </w:t>
+      <w:r>
+        <w:rPr>
+          <w:rFonts w:ascii="Arial" w:hAnsi="Arial" w:cs="Arial"/>
+        </w:rPr>
+        <w:t xml:space="preserve">Jianan Qu, F.  Lin, Z. Zhou, L. Zhu, and C. Luo, “The lineshape of two color three-photon ionization of atomic Ga”, </w:t>
       </w:r>
       <w:r>
         <w:rPr>
@@ -11126,21 +6640,7 @@
         <w:rPr>
           <w:rFonts w:ascii="Arial" w:hAnsi="Arial" w:cs="Arial"/>
         </w:rPr>
-        <w:t xml:space="preserve">C. Luo, </w:t>
-      </w:r>
-      <w:proofErr w:type="spellStart"/>
-      <w:r>
-        <w:rPr>
-          <w:rFonts w:ascii="Arial" w:hAnsi="Arial" w:cs="Arial"/>
-        </w:rPr>
-        <w:t>Jianan</w:t>
-      </w:r>
-      <w:proofErr w:type="spellEnd"/>
-      <w:r>
-        <w:rPr>
-          <w:rFonts w:ascii="Arial" w:hAnsi="Arial" w:cs="Arial"/>
-        </w:rPr>
-        <w:t xml:space="preserve"> Qu, L. Zhu and F. Lin, “Studies on the hyperfine structure of La I in a hollow cathode discharge tube”, </w:t>
+        <w:t xml:space="preserve">C. Luo, Jianan Qu, L. Zhu and F. Lin, “Studies on the hyperfine structure of La I in a hollow cathode discharge tube”, </w:t>
       </w:r>
       <w:r>
         <w:rPr>
@@ -11202,19 +6702,11 @@
         </w:rPr>
         <w:t xml:space="preserve"> </w:t>
       </w:r>
-      <w:proofErr w:type="spellStart"/>
-      <w:r>
-        <w:rPr>
-          <w:rFonts w:ascii="Arial" w:hAnsi="Arial" w:cs="Arial"/>
-        </w:rPr>
-        <w:t>Jianan</w:t>
-      </w:r>
-      <w:proofErr w:type="spellEnd"/>
-      <w:r>
-        <w:rPr>
-          <w:rFonts w:ascii="Arial" w:hAnsi="Arial" w:cs="Arial"/>
-        </w:rPr>
-        <w:t xml:space="preserve"> Qu, </w:t>
+      <w:r>
+        <w:rPr>
+          <w:rFonts w:ascii="Arial" w:hAnsi="Arial" w:cs="Arial"/>
+        </w:rPr>
+        <w:t xml:space="preserve">Jianan Qu, </w:t>
       </w:r>
       <w:r>
         <w:rPr>
@@ -11357,19 +6849,8 @@
           <w:iCs/>
           <w:u w:val="single"/>
         </w:rPr>
-        <w:t xml:space="preserve">Acta Optica </w:t>
-      </w:r>
-      <w:proofErr w:type="spellStart"/>
-      <w:r>
-        <w:rPr>
-          <w:rFonts w:ascii="Arial" w:hAnsi="Arial" w:cs="Arial"/>
-          <w:i/>
-          <w:iCs/>
-          <w:u w:val="single"/>
-        </w:rPr>
-        <w:t>Sinica</w:t>
-      </w:r>
-      <w:proofErr w:type="spellEnd"/>
+        <w:t>Acta Optica Sinica</w:t>
+      </w:r>
       <w:r>
         <w:rPr>
           <w:rFonts w:ascii="Arial" w:hAnsi="Arial" w:cs="Arial"/>
@@ -11451,19 +6932,8 @@
           <w:iCs/>
           <w:u w:val="single"/>
         </w:rPr>
-        <w:t xml:space="preserve">Acta Optica </w:t>
-      </w:r>
-      <w:proofErr w:type="spellStart"/>
-      <w:r>
-        <w:rPr>
-          <w:rFonts w:ascii="Arial" w:hAnsi="Arial" w:cs="Arial"/>
-          <w:i/>
-          <w:iCs/>
-          <w:u w:val="single"/>
-        </w:rPr>
-        <w:t>Sinica</w:t>
-      </w:r>
-      <w:proofErr w:type="spellEnd"/>
+        <w:t>Acta Optica Sinica</w:t>
+      </w:r>
       <w:r>
         <w:rPr>
           <w:rFonts w:ascii="Arial" w:hAnsi="Arial" w:cs="Arial"/>
@@ -11593,12 +7063,12 @@
       </w:pPr>
     </w:p>
     <w:sectPr>
-      <w:headerReference w:type="even" r:id="rId24"/>
-      <w:headerReference w:type="default" r:id="rId25"/>
-      <w:footerReference w:type="even" r:id="rId26"/>
-      <w:footerReference w:type="default" r:id="rId27"/>
-      <w:headerReference w:type="first" r:id="rId28"/>
-      <w:footerReference w:type="first" r:id="rId29"/>
+      <w:headerReference w:type="even" r:id="rId23"/>
+      <w:headerReference w:type="default" r:id="rId24"/>
+      <w:footerReference w:type="even" r:id="rId25"/>
+      <w:footerReference w:type="default" r:id="rId26"/>
+      <w:headerReference w:type="first" r:id="rId27"/>
+      <w:footerReference w:type="first" r:id="rId28"/>
       <w:footnotePr>
         <w:numRestart w:val="eachSect"/>
       </w:footnotePr>
@@ -11700,28 +7170,12 @@
         <w:rFonts w:ascii="Arial" w:hAnsi="Arial" w:cs="Arial"/>
       </w:rPr>
     </w:pPr>
-    <w:proofErr w:type="spellStart"/>
     <w:r>
       <w:rPr>
         <w:rFonts w:ascii="Arial" w:hAnsi="Arial" w:cs="Arial"/>
       </w:rPr>
-      <w:t>Jianan</w:t>
+      <w:t>Jianan Qu, Ph.D</w:t>
     </w:r>
-    <w:proofErr w:type="spellEnd"/>
-    <w:r>
-      <w:rPr>
-        <w:rFonts w:ascii="Arial" w:hAnsi="Arial" w:cs="Arial"/>
-      </w:rPr>
-      <w:t xml:space="preserve"> Qu, </w:t>
-    </w:r>
-    <w:proofErr w:type="gramStart"/>
-    <w:r>
-      <w:rPr>
-        <w:rFonts w:ascii="Arial" w:hAnsi="Arial" w:cs="Arial"/>
-      </w:rPr>
-      <w:t>Ph.D</w:t>
-    </w:r>
-    <w:proofErr w:type="gramEnd"/>
   </w:p>
 </w:hdr>
 </file>
@@ -15557,6 +11011,7 @@
   <w:style w:type="character" w:default="1" w:styleId="DefaultParagraphFont">
     <w:name w:val="Default Paragraph Font"/>
     <w:uiPriority w:val="1"/>
+    <w:semiHidden/>
     <w:unhideWhenUsed/>
   </w:style>
   <w:style w:type="table" w:default="1" w:styleId="TableNormal">

--- a/content/fullpub/Publications.docx
+++ b/content/fullpub/Publications.docx
@@ -1,13 +1,13 @@
 
 <file path=word/document.xml><?xml version="1.0" encoding="utf-8"?>
-<w:document xmlns:wpc="http://schemas.microsoft.com/office/word/2010/wordprocessingCanvas" xmlns:cx="http://schemas.microsoft.com/office/drawing/2014/chartex" xmlns:cx1="http://schemas.microsoft.com/office/drawing/2015/9/8/chartex" xmlns:cx2="http://schemas.microsoft.com/office/drawing/2015/10/21/chartex" xmlns:cx3="http://schemas.microsoft.com/office/drawing/2016/5/9/chartex" xmlns:cx4="http://schemas.microsoft.com/office/drawing/2016/5/10/chartex" xmlns:cx5="http://schemas.microsoft.com/office/drawing/2016/5/11/chartex" xmlns:cx6="http://schemas.microsoft.com/office/drawing/2016/5/12/chartex" xmlns:cx7="http://schemas.microsoft.com/office/drawing/2016/5/13/chartex" xmlns:cx8="http://schemas.microsoft.com/office/drawing/2016/5/14/chartex" xmlns:mc="http://schemas.openxmlformats.org/markup-compatibility/2006" xmlns:aink="http://schemas.microsoft.com/office/drawing/2016/ink" xmlns:am3d="http://schemas.microsoft.com/office/drawing/2017/model3d" xmlns:o="urn:schemas-microsoft-com:office:office" xmlns:oel="http://schemas.microsoft.com/office/2019/extlst" xmlns:r="http://schemas.openxmlformats.org/officeDocument/2006/relationships" xmlns:m="http://schemas.openxmlformats.org/officeDocument/2006/math" xmlns:v="urn:schemas-microsoft-com:vml" xmlns:wp14="http://schemas.microsoft.com/office/word/2010/wordprocessingDrawing" xmlns:wp="http://schemas.openxmlformats.org/drawingml/2006/wordprocessingDrawing" xmlns:w10="urn:schemas-microsoft-com:office:word" xmlns:w="http://schemas.openxmlformats.org/wordprocessingml/2006/main" xmlns:w14="http://schemas.microsoft.com/office/word/2010/wordml" xmlns:w15="http://schemas.microsoft.com/office/word/2012/wordml" xmlns:w16cex="http://schemas.microsoft.com/office/word/2018/wordml/cex" xmlns:w16cid="http://schemas.microsoft.com/office/word/2016/wordml/cid" xmlns:w16="http://schemas.microsoft.com/office/word/2018/wordml" xmlns:w16du="http://schemas.microsoft.com/office/word/2023/wordml/word16du" xmlns:w16sdtdh="http://schemas.microsoft.com/office/word/2020/wordml/sdtdatahash" xmlns:w16se="http://schemas.microsoft.com/office/word/2015/wordml/symex" xmlns:wpg="http://schemas.microsoft.com/office/word/2010/wordprocessingGroup" xmlns:wpi="http://schemas.microsoft.com/office/word/2010/wordprocessingInk" xmlns:wne="http://schemas.microsoft.com/office/word/2006/wordml" xmlns:wps="http://schemas.microsoft.com/office/word/2010/wordprocessingShape" mc:Ignorable="w14 w15 w16se w16cid w16 w16cex w16sdtdh w16du wp14">
+<w:document xmlns:wpc="http://schemas.microsoft.com/office/word/2010/wordprocessingCanvas" xmlns:cx="http://schemas.microsoft.com/office/drawing/2014/chartex" xmlns:cx1="http://schemas.microsoft.com/office/drawing/2015/9/8/chartex" xmlns:cx2="http://schemas.microsoft.com/office/drawing/2015/10/21/chartex" xmlns:cx3="http://schemas.microsoft.com/office/drawing/2016/5/9/chartex" xmlns:cx4="http://schemas.microsoft.com/office/drawing/2016/5/10/chartex" xmlns:cx5="http://schemas.microsoft.com/office/drawing/2016/5/11/chartex" xmlns:cx6="http://schemas.microsoft.com/office/drawing/2016/5/12/chartex" xmlns:cx7="http://schemas.microsoft.com/office/drawing/2016/5/13/chartex" xmlns:cx8="http://schemas.microsoft.com/office/drawing/2016/5/14/chartex" xmlns:mc="http://schemas.openxmlformats.org/markup-compatibility/2006" xmlns:aink="http://schemas.microsoft.com/office/drawing/2016/ink" xmlns:am3d="http://schemas.microsoft.com/office/drawing/2017/model3d" xmlns:o="urn:schemas-microsoft-com:office:office" xmlns:oel="http://schemas.microsoft.com/office/2019/extlst" xmlns:r="http://schemas.openxmlformats.org/officeDocument/2006/relationships" xmlns:m="http://schemas.openxmlformats.org/officeDocument/2006/math" xmlns:v="urn:schemas-microsoft-com:vml" xmlns:wp14="http://schemas.microsoft.com/office/word/2010/wordprocessingDrawing" xmlns:wp="http://schemas.openxmlformats.org/drawingml/2006/wordprocessingDrawing" xmlns:w10="urn:schemas-microsoft-com:office:word" xmlns:w="http://schemas.openxmlformats.org/wordprocessingml/2006/main" xmlns:w14="http://schemas.microsoft.com/office/word/2010/wordml" xmlns:w15="http://schemas.microsoft.com/office/word/2012/wordml" xmlns:w16cex="http://schemas.microsoft.com/office/word/2018/wordml/cex" xmlns:w16cid="http://schemas.microsoft.com/office/word/2016/wordml/cid" xmlns:w16="http://schemas.microsoft.com/office/word/2018/wordml" xmlns:w16du="http://schemas.microsoft.com/office/word/2023/wordml/word16du" xmlns:w16sdtdh="http://schemas.microsoft.com/office/word/2020/wordml/sdtdatahash" xmlns:w16sdtfl="http://schemas.microsoft.com/office/word/2024/wordml/sdtformatlock" xmlns:w16se="http://schemas.microsoft.com/office/word/2015/wordml/symex" xmlns:wpg="http://schemas.microsoft.com/office/word/2010/wordprocessingGroup" xmlns:wpi="http://schemas.microsoft.com/office/word/2010/wordprocessingInk" xmlns:wne="http://schemas.microsoft.com/office/word/2006/wordml" xmlns:wps="http://schemas.microsoft.com/office/word/2010/wordprocessingShape" mc:Ignorable="w14 w15 w16se w16cid w16 w16cex w16sdtdh w16sdtfl w16du wp14">
   <w:body>
     <w:p>
       <w:pPr>
         <w:snapToGrid w:val="0"/>
         <w:spacing w:after="120"/>
         <w:rPr>
-          <w:rFonts w:ascii="Arial" w:hAnsi="Arial" w:cs="Arial"/>
+          <w:rFonts w:ascii="Arial" w:hAnsi="Arial" w:cs="Arial" w:hint="eastAsia"/>
           <w:b/>
           <w:sz w:val="22"/>
           <w:szCs w:val="22"/>
@@ -22,7 +22,17 @@
           <w:szCs w:val="22"/>
           <w:u w:val="single"/>
         </w:rPr>
-        <w:t>Refereed Archival Journal Publications</w:t>
+        <w:t>Referred</w:t>
+      </w:r>
+      <w:r>
+        <w:rPr>
+          <w:rFonts w:ascii="Arial" w:hAnsi="Arial" w:cs="Arial"/>
+          <w:b/>
+          <w:sz w:val="22"/>
+          <w:szCs w:val="22"/>
+          <w:u w:val="single"/>
+        </w:rPr>
+        <w:t xml:space="preserve"> Archival Journal Publications</w:t>
       </w:r>
     </w:p>
     <w:p>
@@ -42,21 +52,201 @@
         <w:rPr>
           <w:rFonts w:ascii="Arial" w:hAnsi="Arial" w:cs="Arial"/>
           <w:iCs/>
-        </w:rPr>
-      </w:pPr>
-      <w:r>
-        <w:rPr>
-          <w:rFonts w:ascii="Arial" w:hAnsi="Arial" w:cs="Arial"/>
-          <w:iCs/>
-        </w:rPr>
-        <w:t>Wanjie Wu, Yingzhu He, Yujun Chen, Yiming Fu, Sicong He, Kai Liu, Jianan Y. Q</w:t>
-      </w:r>
-      <w:r>
-        <w:rPr>
-          <w:rFonts w:ascii="Arial" w:hAnsi="Arial" w:cs="Arial"/>
-          <w:iCs/>
-        </w:rPr>
-        <w:t>U, “</w:t>
+          <w:lang w:eastAsia="zh-CN"/>
+        </w:rPr>
+      </w:pPr>
+      <w:r>
+        <w:rPr>
+          <w:rFonts w:ascii="Arial" w:hAnsi="Arial" w:cs="Arial"/>
+          <w:iCs/>
+        </w:rPr>
+        <w:t>Guangnan Tian, Thomas Ka Chung Lam, Gewei </w:t>
+      </w:r>
+      <w:proofErr w:type="spellStart"/>
+      <w:r>
+        <w:rPr>
+          <w:rFonts w:ascii="Arial" w:hAnsi="Arial" w:cs="Arial"/>
+          <w:iCs/>
+        </w:rPr>
+        <w:t>Yan,</w:t>
+      </w:r>
+      <w:proofErr w:type="spellEnd"/>
+      <w:r>
+        <w:rPr>
+          <w:rFonts w:ascii="Arial" w:hAnsi="Arial" w:cs="Arial"/>
+          <w:iCs/>
+        </w:rPr>
+        <w:t> Yingzhu He, Biswadeep Khan, </w:t>
+      </w:r>
+      <w:proofErr w:type="spellStart"/>
+      <w:r>
+        <w:rPr>
+          <w:rFonts w:ascii="Arial" w:hAnsi="Arial" w:cs="Arial"/>
+          <w:iCs/>
+        </w:rPr>
+        <w:t>Jianan</w:t>
+      </w:r>
+      <w:proofErr w:type="spellEnd"/>
+      <w:r>
+        <w:rPr>
+          <w:rFonts w:ascii="Arial" w:hAnsi="Arial" w:cs="Arial"/>
+          <w:iCs/>
+        </w:rPr>
+        <w:t xml:space="preserve"> Y. Qu, Julie L. Semmelhack</w:t>
+      </w:r>
+      <w:r>
+        <w:rPr>
+          <w:rFonts w:ascii="Arial" w:hAnsi="Arial" w:cs="Arial" w:hint="eastAsia"/>
+          <w:iCs/>
+          <w:lang w:eastAsia="zh-CN"/>
+        </w:rPr>
+        <w:t xml:space="preserve">, </w:t>
+      </w:r>
+      <w:r>
+        <w:rPr>
+          <w:rFonts w:ascii="Arial" w:hAnsi="Arial" w:cs="Arial"/>
+          <w:iCs/>
+          <w:lang w:eastAsia="zh-CN"/>
+        </w:rPr>
+        <w:t>“</w:t>
+      </w:r>
+      <w:r>
+        <w:rPr>
+          <w:rFonts w:ascii="Arial" w:hAnsi="Arial" w:cs="Arial"/>
+          <w:iCs/>
+          <w:lang w:eastAsia="zh-CN"/>
+        </w:rPr>
+        <w:t>Binocular integration of prey stimuli in the zebrafish visual system</w:t>
+      </w:r>
+      <w:r>
+        <w:rPr>
+          <w:rFonts w:ascii="Arial" w:hAnsi="Arial" w:cs="Arial"/>
+          <w:iCs/>
+          <w:lang w:eastAsia="zh-CN"/>
+        </w:rPr>
+        <w:t>”</w:t>
+      </w:r>
+      <w:r>
+        <w:rPr>
+          <w:rFonts w:ascii="Arial" w:hAnsi="Arial" w:cs="Arial"/>
+          <w:iCs/>
+        </w:rPr>
+        <w:t xml:space="preserve">, </w:t>
+      </w:r>
+      <w:r>
+        <w:rPr>
+          <w:rFonts w:ascii="Arial" w:hAnsi="Arial" w:cs="Arial" w:hint="eastAsia"/>
+          <w:i/>
+          <w:u w:val="single"/>
+          <w:lang w:eastAsia="zh-CN"/>
+        </w:rPr>
+        <w:t>Current Biology</w:t>
+      </w:r>
+      <w:r>
+        <w:rPr>
+          <w:rFonts w:ascii="Arial" w:hAnsi="Arial" w:cs="Arial"/>
+          <w:iCs/>
+        </w:rPr>
+        <w:t>,</w:t>
+      </w:r>
+      <w:r>
+        <w:rPr>
+          <w:rFonts w:ascii="Arial" w:hAnsi="Arial" w:cs="Arial" w:hint="eastAsia"/>
+          <w:iCs/>
+          <w:lang w:eastAsia="zh-CN"/>
+        </w:rPr>
+        <w:t xml:space="preserve"> </w:t>
+      </w:r>
+      <w:r>
+        <w:rPr>
+          <w:rFonts w:ascii="Arial" w:hAnsi="Arial" w:cs="Arial"/>
+          <w:i/>
+        </w:rPr>
+        <w:t>(202</w:t>
+      </w:r>
+      <w:r>
+        <w:rPr>
+          <w:rFonts w:ascii="Arial" w:hAnsi="Arial" w:cs="Arial" w:hint="eastAsia"/>
+          <w:i/>
+          <w:lang w:eastAsia="zh-CN"/>
+        </w:rPr>
+        <w:t>5</w:t>
+      </w:r>
+      <w:r>
+        <w:rPr>
+          <w:rFonts w:ascii="Arial" w:hAnsi="Arial" w:cs="Arial"/>
+          <w:i/>
+        </w:rPr>
+        <w:t xml:space="preserve">). </w:t>
+      </w:r>
+      <w:hyperlink r:id="rId7" w:tgtFrame="_blank" w:tooltip="Persistent link using digital object identifier" w:history="1">
+        <w:r>
+          <w:rPr>
+            <w:rStyle w:val="Hyperlink"/>
+            <w:rFonts w:ascii="Arial" w:hAnsi="Arial" w:cs="Arial"/>
+            <w:i/>
+          </w:rPr>
+          <w:t>https://doi.org/10.1016/j.cub.2025.05.063</w:t>
+        </w:r>
+      </w:hyperlink>
+    </w:p>
+    <w:p>
+      <w:pPr>
+        <w:numPr>
+          <w:ilvl w:val="0"/>
+          <w:numId w:val="4"/>
+        </w:numPr>
+        <w:tabs>
+          <w:tab w:val="clear" w:pos="360"/>
+          <w:tab w:val="left" w:pos="0"/>
+          <w:tab w:val="num" w:pos="540"/>
+        </w:tabs>
+        <w:spacing w:after="60"/>
+        <w:ind w:left="540" w:hanging="540"/>
+        <w:jc w:val="both"/>
+        <w:rPr>
+          <w:rFonts w:ascii="Arial" w:hAnsi="Arial" w:cs="Arial"/>
+          <w:iCs/>
+        </w:rPr>
+      </w:pPr>
+      <w:r>
+        <w:rPr>
+          <w:rFonts w:ascii="Arial" w:hAnsi="Arial" w:cs="Arial"/>
+          <w:iCs/>
+        </w:rPr>
+        <w:t xml:space="preserve">Wanjie Wu, Yingzhu He, Yujun Chen, Yiming Fu, </w:t>
+      </w:r>
+      <w:proofErr w:type="spellStart"/>
+      <w:r>
+        <w:rPr>
+          <w:rFonts w:ascii="Arial" w:hAnsi="Arial" w:cs="Arial"/>
+          <w:iCs/>
+        </w:rPr>
+        <w:t>Sicong</w:t>
+      </w:r>
+      <w:proofErr w:type="spellEnd"/>
+      <w:r>
+        <w:rPr>
+          <w:rFonts w:ascii="Arial" w:hAnsi="Arial" w:cs="Arial"/>
+          <w:iCs/>
+        </w:rPr>
+        <w:t xml:space="preserve"> He, Kai Liu, </w:t>
+      </w:r>
+      <w:proofErr w:type="spellStart"/>
+      <w:r>
+        <w:rPr>
+          <w:rFonts w:ascii="Arial" w:hAnsi="Arial" w:cs="Arial"/>
+          <w:iCs/>
+        </w:rPr>
+        <w:t>Jianan</w:t>
+      </w:r>
+      <w:proofErr w:type="spellEnd"/>
+      <w:r>
+        <w:rPr>
+          <w:rFonts w:ascii="Arial" w:hAnsi="Arial" w:cs="Arial"/>
+          <w:iCs/>
+        </w:rPr>
+        <w:t xml:space="preserve"> Y. QU, “</w:t>
       </w:r>
       <w:r>
         <w:rPr>
@@ -70,12 +260,36 @@
           <w:rFonts w:ascii="Arial" w:hAnsi="Arial" w:cs="Arial"/>
           <w:iCs/>
         </w:rPr>
-        <w:t>”,</w:t>
-      </w:r>
-      <w:r>
-        <w:rPr>
-          <w:rFonts w:ascii="Arial" w:hAnsi="Arial" w:cs="Arial"/>
-          <w:iCs/>
+        <w:t xml:space="preserve">”, </w:t>
+      </w:r>
+      <w:r>
+        <w:rPr>
+          <w:rFonts w:ascii="Arial" w:hAnsi="Arial" w:cs="Arial"/>
+          <w:i/>
+          <w:u w:val="single"/>
+        </w:rPr>
+        <w:t>Nature Communication</w:t>
+      </w:r>
+      <w:r>
+        <w:rPr>
+          <w:rFonts w:ascii="Arial" w:hAnsi="Arial" w:cs="Arial"/>
+          <w:i/>
+          <w:u w:val="single"/>
+        </w:rPr>
+        <w:t>s</w:t>
+      </w:r>
+      <w:r>
+        <w:rPr>
+          <w:rFonts w:ascii="Arial" w:hAnsi="Arial" w:cs="Arial"/>
+          <w:iCs/>
+        </w:rPr>
+        <w:t>,</w:t>
+      </w:r>
+      <w:r>
+        <w:rPr>
+          <w:rFonts w:ascii="Arial" w:hAnsi="Arial" w:cs="Arial" w:hint="eastAsia"/>
+          <w:iCs/>
+          <w:lang w:eastAsia="zh-CN"/>
         </w:rPr>
         <w:t xml:space="preserve"> </w:t>
       </w:r>
@@ -83,48 +297,10 @@
         <w:rPr>
           <w:rFonts w:ascii="Arial" w:hAnsi="Arial" w:cs="Arial"/>
           <w:i/>
-          <w:u w:val="single"/>
-        </w:rPr>
-        <w:t>Nature Communication</w:t>
-      </w:r>
-      <w:r>
-        <w:rPr>
-          <w:rFonts w:ascii="Arial" w:hAnsi="Arial" w:cs="Arial"/>
-          <w:i/>
-          <w:u w:val="single"/>
-        </w:rPr>
-        <w:t>s</w:t>
-      </w:r>
-      <w:r>
-        <w:rPr>
-          <w:rFonts w:ascii="Arial" w:hAnsi="Arial" w:cs="Arial"/>
-          <w:iCs/>
-        </w:rPr>
-        <w:t>,</w:t>
-      </w:r>
-      <w:r>
-        <w:rPr>
-          <w:rFonts w:ascii="Arial" w:hAnsi="Arial" w:cs="Arial" w:hint="eastAsia"/>
-          <w:iCs/>
-          <w:lang w:eastAsia="zh-CN"/>
-        </w:rPr>
-        <w:t xml:space="preserve"> </w:t>
-      </w:r>
-      <w:r>
-        <w:rPr>
-          <w:rFonts w:ascii="Arial" w:hAnsi="Arial" w:cs="Arial"/>
-          <w:i/>
-        </w:rPr>
-        <w:t>(2024)</w:t>
-      </w:r>
-      <w:r>
-        <w:rPr>
-          <w:rFonts w:ascii="Arial" w:hAnsi="Arial" w:cs="Arial"/>
-          <w:i/>
-        </w:rPr>
-        <w:t xml:space="preserve">. </w:t>
-      </w:r>
-      <w:hyperlink r:id="rId7" w:history="1">
+        </w:rPr>
+        <w:t xml:space="preserve">(2024). </w:t>
+      </w:r>
+      <w:hyperlink r:id="rId8" w:history="1">
         <w:r>
           <w:rPr>
             <w:rStyle w:val="Hyperlink"/>
@@ -150,6 +326,148 @@
         <w:ind w:left="540" w:hanging="540"/>
         <w:jc w:val="both"/>
         <w:rPr>
+          <w:rFonts w:ascii="Arial" w:hAnsi="Arial" w:cs="Arial"/>
+          <w:iCs/>
+        </w:rPr>
+      </w:pPr>
+      <w:r>
+        <w:rPr>
+          <w:rFonts w:ascii="Arial" w:hAnsi="Arial" w:cs="Arial"/>
+          <w:iCs/>
+        </w:rPr>
+        <w:t xml:space="preserve">Xiao Li, Xue Wang, Xiaohan Hu, Peng Tang, </w:t>
+      </w:r>
+      <w:proofErr w:type="spellStart"/>
+      <w:r>
+        <w:rPr>
+          <w:rFonts w:ascii="Arial" w:hAnsi="Arial" w:cs="Arial"/>
+          <w:iCs/>
+        </w:rPr>
+        <w:t>Congping</w:t>
+      </w:r>
+      <w:proofErr w:type="spellEnd"/>
+      <w:r>
+        <w:rPr>
+          <w:rFonts w:ascii="Arial" w:hAnsi="Arial" w:cs="Arial"/>
+          <w:iCs/>
+        </w:rPr>
+        <w:t xml:space="preserve"> Chen, Ling He, Mengying Chen, Stephen Temitayo Bello, Tao Chen, Xiaoyu WANG, Yin Ting WONG, Wenjian SUN, Xi Chen, </w:t>
+      </w:r>
+      <w:proofErr w:type="spellStart"/>
+      <w:r>
+        <w:rPr>
+          <w:rFonts w:ascii="Arial" w:hAnsi="Arial" w:cs="Arial"/>
+          <w:iCs/>
+        </w:rPr>
+        <w:t>Jianan</w:t>
+      </w:r>
+      <w:proofErr w:type="spellEnd"/>
+      <w:r>
+        <w:rPr>
+          <w:rFonts w:ascii="Arial" w:hAnsi="Arial" w:cs="Arial"/>
+          <w:iCs/>
+        </w:rPr>
+        <w:t xml:space="preserve"> Qu, </w:t>
+      </w:r>
+      <w:proofErr w:type="spellStart"/>
+      <w:r>
+        <w:rPr>
+          <w:rFonts w:ascii="Arial" w:hAnsi="Arial" w:cs="Arial"/>
+          <w:iCs/>
+        </w:rPr>
+        <w:t>Jufang</w:t>
+      </w:r>
+      <w:proofErr w:type="spellEnd"/>
+      <w:r>
+        <w:rPr>
+          <w:rFonts w:ascii="Arial" w:hAnsi="Arial" w:cs="Arial"/>
+          <w:iCs/>
+        </w:rPr>
+        <w:t xml:space="preserve"> He. </w:t>
+      </w:r>
+      <w:r>
+        <w:rPr>
+          <w:rFonts w:ascii="Arial" w:hAnsi="Arial" w:cs="Arial"/>
+          <w:iCs/>
+          <w:lang w:eastAsia="zh-CN"/>
+        </w:rPr>
+        <w:t>“</w:t>
+      </w:r>
+      <w:r>
+        <w:rPr>
+          <w:rFonts w:ascii="Arial" w:hAnsi="Arial" w:cs="Arial"/>
+          <w:iCs/>
+        </w:rPr>
+        <w:t>Cortical HFS-Induced Neo-Hebbian Local Plasticity Enhances Efferent Output Signal and Strengthens Afferent Input Connectivity</w:t>
+      </w:r>
+      <w:r>
+        <w:rPr>
+          <w:rFonts w:ascii="Arial" w:hAnsi="Arial" w:cs="Arial"/>
+          <w:iCs/>
+          <w:lang w:eastAsia="zh-CN"/>
+        </w:rPr>
+        <w:t>”</w:t>
+      </w:r>
+      <w:r>
+        <w:rPr>
+          <w:rFonts w:ascii="Arial" w:hAnsi="Arial" w:cs="Arial"/>
+          <w:iCs/>
+        </w:rPr>
+        <w:t xml:space="preserve">. </w:t>
+      </w:r>
+      <w:proofErr w:type="spellStart"/>
+      <w:r>
+        <w:rPr>
+          <w:rFonts w:ascii="Arial" w:hAnsi="Arial" w:cs="Arial"/>
+          <w:i/>
+          <w:u w:val="single"/>
+        </w:rPr>
+        <w:t>eNeuro</w:t>
+      </w:r>
+      <w:proofErr w:type="spellEnd"/>
+      <w:r>
+        <w:rPr>
+          <w:rFonts w:ascii="Arial" w:hAnsi="Arial" w:cs="Arial"/>
+          <w:i/>
+        </w:rPr>
+        <w:t>, (2024).</w:t>
+      </w:r>
+      <w:r>
+        <w:rPr>
+          <w:rFonts w:ascii="Cascadia Mono" w:hAnsi="Cascadia Mono" w:cs="Cascadia Mono" w:hint="eastAsia"/>
+          <w:color w:val="0000FF"/>
+          <w:sz w:val="19"/>
+          <w:szCs w:val="19"/>
+          <w:lang w:eastAsia="zh-CN"/>
+        </w:rPr>
+        <w:t xml:space="preserve"> </w:t>
+      </w:r>
+      <w:hyperlink r:id="rId9" w:history="1">
+        <w:r>
+          <w:rPr>
+            <w:rStyle w:val="Hyperlink"/>
+            <w:rFonts w:ascii="Arial" w:hAnsi="Arial" w:cs="Arial"/>
+            <w:i/>
+          </w:rPr>
+          <w:t>https://doi.org/10.1523/ENEURO.0045-24.2024</w:t>
+        </w:r>
+      </w:hyperlink>
+    </w:p>
+    <w:p>
+      <w:pPr>
+        <w:numPr>
+          <w:ilvl w:val="0"/>
+          <w:numId w:val="4"/>
+        </w:numPr>
+        <w:tabs>
+          <w:tab w:val="clear" w:pos="360"/>
+          <w:tab w:val="left" w:pos="0"/>
+          <w:tab w:val="num" w:pos="540"/>
+        </w:tabs>
+        <w:spacing w:after="60"/>
+        <w:ind w:left="540" w:hanging="540"/>
+        <w:jc w:val="both"/>
+        <w:rPr>
           <w:rStyle w:val="Hyperlink"/>
           <w:rFonts w:ascii="Arial" w:hAnsi="Arial" w:cs="Arial"/>
           <w:iCs/>
@@ -162,7 +480,71 @@
           <w:rFonts w:ascii="Arial" w:hAnsi="Arial" w:cs="Arial"/>
           <w:iCs/>
         </w:rPr>
-        <w:t>Jiahao Chen, Honggao Wang, Shuting Wu, Ao Zhang, Zhongkai Qiu, Peng Huang, Jianan Y. Qu, Jin Xu</w:t>
+        <w:t xml:space="preserve">Jiahao Chen, </w:t>
+      </w:r>
+      <w:proofErr w:type="spellStart"/>
+      <w:r>
+        <w:rPr>
+          <w:rFonts w:ascii="Arial" w:hAnsi="Arial" w:cs="Arial"/>
+          <w:iCs/>
+        </w:rPr>
+        <w:t>Honggao</w:t>
+      </w:r>
+      <w:proofErr w:type="spellEnd"/>
+      <w:r>
+        <w:rPr>
+          <w:rFonts w:ascii="Arial" w:hAnsi="Arial" w:cs="Arial"/>
+          <w:iCs/>
+        </w:rPr>
+        <w:t xml:space="preserve"> Wang, </w:t>
+      </w:r>
+      <w:proofErr w:type="spellStart"/>
+      <w:r>
+        <w:rPr>
+          <w:rFonts w:ascii="Arial" w:hAnsi="Arial" w:cs="Arial"/>
+          <w:iCs/>
+        </w:rPr>
+        <w:t>Shuting</w:t>
+      </w:r>
+      <w:proofErr w:type="spellEnd"/>
+      <w:r>
+        <w:rPr>
+          <w:rFonts w:ascii="Arial" w:hAnsi="Arial" w:cs="Arial"/>
+          <w:iCs/>
+        </w:rPr>
+        <w:t xml:space="preserve"> Wu, Ao Zhang, </w:t>
+      </w:r>
+      <w:proofErr w:type="spellStart"/>
+      <w:r>
+        <w:rPr>
+          <w:rFonts w:ascii="Arial" w:hAnsi="Arial" w:cs="Arial"/>
+          <w:iCs/>
+        </w:rPr>
+        <w:t>Zhongkai</w:t>
+      </w:r>
+      <w:proofErr w:type="spellEnd"/>
+      <w:r>
+        <w:rPr>
+          <w:rFonts w:ascii="Arial" w:hAnsi="Arial" w:cs="Arial"/>
+          <w:iCs/>
+        </w:rPr>
+        <w:t xml:space="preserve"> Qiu, Peng Huang, </w:t>
+      </w:r>
+      <w:proofErr w:type="spellStart"/>
+      <w:r>
+        <w:rPr>
+          <w:rFonts w:ascii="Arial" w:hAnsi="Arial" w:cs="Arial"/>
+          <w:iCs/>
+        </w:rPr>
+        <w:t>Jianan</w:t>
+      </w:r>
+      <w:proofErr w:type="spellEnd"/>
+      <w:r>
+        <w:rPr>
+          <w:rFonts w:ascii="Arial" w:hAnsi="Arial" w:cs="Arial"/>
+          <w:iCs/>
+        </w:rPr>
+        <w:t xml:space="preserve"> Y. Qu, Jin Xu</w:t>
       </w:r>
       <w:r>
         <w:rPr>
@@ -267,7 +649,7 @@
         </w:rPr>
         <w:t xml:space="preserve">. </w:t>
       </w:r>
-      <w:hyperlink r:id="rId8" w:history="1">
+      <w:hyperlink r:id="rId10" w:history="1">
         <w:r>
           <w:rPr>
             <w:rStyle w:val="Hyperlink"/>
@@ -297,12 +679,101 @@
           <w:iCs/>
         </w:rPr>
       </w:pPr>
-      <w:r>
-        <w:rPr>
-          <w:rFonts w:ascii="Arial" w:hAnsi="Arial" w:cs="Arial"/>
-          <w:iCs/>
-        </w:rPr>
-        <w:t>Zhujuan Huang, Yongtai Xu, Zhongkai Qiu, Yunyun Jiang, Jiaye Wu, Qing Liu, Sicong He, Jianan Y. Qu, Jiahao Chen, Jin Xu</w:t>
+      <w:proofErr w:type="spellStart"/>
+      <w:r>
+        <w:rPr>
+          <w:rFonts w:ascii="Arial" w:hAnsi="Arial" w:cs="Arial"/>
+          <w:iCs/>
+        </w:rPr>
+        <w:t>Zhujuan</w:t>
+      </w:r>
+      <w:proofErr w:type="spellEnd"/>
+      <w:r>
+        <w:rPr>
+          <w:rFonts w:ascii="Arial" w:hAnsi="Arial" w:cs="Arial"/>
+          <w:iCs/>
+        </w:rPr>
+        <w:t xml:space="preserve"> Huang, </w:t>
+      </w:r>
+      <w:proofErr w:type="spellStart"/>
+      <w:r>
+        <w:rPr>
+          <w:rFonts w:ascii="Arial" w:hAnsi="Arial" w:cs="Arial"/>
+          <w:iCs/>
+        </w:rPr>
+        <w:t>Yongtai</w:t>
+      </w:r>
+      <w:proofErr w:type="spellEnd"/>
+      <w:r>
+        <w:rPr>
+          <w:rFonts w:ascii="Arial" w:hAnsi="Arial" w:cs="Arial"/>
+          <w:iCs/>
+        </w:rPr>
+        <w:t xml:space="preserve"> Xu, </w:t>
+      </w:r>
+      <w:proofErr w:type="spellStart"/>
+      <w:r>
+        <w:rPr>
+          <w:rFonts w:ascii="Arial" w:hAnsi="Arial" w:cs="Arial"/>
+          <w:iCs/>
+        </w:rPr>
+        <w:t>Zhongkai</w:t>
+      </w:r>
+      <w:proofErr w:type="spellEnd"/>
+      <w:r>
+        <w:rPr>
+          <w:rFonts w:ascii="Arial" w:hAnsi="Arial" w:cs="Arial"/>
+          <w:iCs/>
+        </w:rPr>
+        <w:t xml:space="preserve"> Qiu, Yunyun Jiang, </w:t>
+      </w:r>
+      <w:proofErr w:type="spellStart"/>
+      <w:r>
+        <w:rPr>
+          <w:rFonts w:ascii="Arial" w:hAnsi="Arial" w:cs="Arial"/>
+          <w:iCs/>
+        </w:rPr>
+        <w:t>Jiaye</w:t>
+      </w:r>
+      <w:proofErr w:type="spellEnd"/>
+      <w:r>
+        <w:rPr>
+          <w:rFonts w:ascii="Arial" w:hAnsi="Arial" w:cs="Arial"/>
+          <w:iCs/>
+        </w:rPr>
+        <w:t xml:space="preserve"> Wu, Qing Liu, </w:t>
+      </w:r>
+      <w:proofErr w:type="spellStart"/>
+      <w:r>
+        <w:rPr>
+          <w:rFonts w:ascii="Arial" w:hAnsi="Arial" w:cs="Arial"/>
+          <w:iCs/>
+        </w:rPr>
+        <w:t>Sicong</w:t>
+      </w:r>
+      <w:proofErr w:type="spellEnd"/>
+      <w:r>
+        <w:rPr>
+          <w:rFonts w:ascii="Arial" w:hAnsi="Arial" w:cs="Arial"/>
+          <w:iCs/>
+        </w:rPr>
+        <w:t xml:space="preserve"> He, </w:t>
+      </w:r>
+      <w:proofErr w:type="spellStart"/>
+      <w:r>
+        <w:rPr>
+          <w:rFonts w:ascii="Arial" w:hAnsi="Arial" w:cs="Arial"/>
+          <w:iCs/>
+        </w:rPr>
+        <w:t>Jianan</w:t>
+      </w:r>
+      <w:proofErr w:type="spellEnd"/>
+      <w:r>
+        <w:rPr>
+          <w:rFonts w:ascii="Arial" w:hAnsi="Arial" w:cs="Arial"/>
+          <w:iCs/>
+        </w:rPr>
+        <w:t xml:space="preserve"> Y. Qu, Jiahao Chen, Jin Xu</w:t>
       </w:r>
       <w:r>
         <w:rPr>
@@ -330,7 +801,23 @@
           <w:rFonts w:ascii="Arial" w:hAnsi="Arial" w:cs="Arial"/>
           <w:iCs/>
         </w:rPr>
-        <w:t>Caudal hematopoietic tissue supports definitive erythrocytes via epoa and is dispensable for definitive neutrophils</w:t>
+        <w:t xml:space="preserve">Caudal hematopoietic tissue supports definitive erythrocytes via </w:t>
+      </w:r>
+      <w:proofErr w:type="spellStart"/>
+      <w:r>
+        <w:rPr>
+          <w:rFonts w:ascii="Arial" w:hAnsi="Arial" w:cs="Arial"/>
+          <w:iCs/>
+        </w:rPr>
+        <w:t>epoa</w:t>
+      </w:r>
+      <w:proofErr w:type="spellEnd"/>
+      <w:r>
+        <w:rPr>
+          <w:rFonts w:ascii="Arial" w:hAnsi="Arial" w:cs="Arial"/>
+          <w:iCs/>
+        </w:rPr>
+        <w:t xml:space="preserve"> and is dispensable for definitive neutrophils</w:t>
       </w:r>
       <w:r>
         <w:rPr>
@@ -368,7 +855,7 @@
         </w:rPr>
         <w:t xml:space="preserve"> </w:t>
       </w:r>
-      <w:hyperlink r:id="rId9" w:tgtFrame="_blank" w:tooltip="Persistent link using digital object identifier" w:history="1">
+      <w:hyperlink r:id="rId11" w:tgtFrame="_blank" w:tooltip="Persistent link using digital object identifier" w:history="1">
         <w:r>
           <w:rPr>
             <w:rStyle w:val="Hyperlink"/>
@@ -406,7 +893,87 @@
           <w:rFonts w:ascii="Arial" w:hAnsi="Arial" w:cs="Arial"/>
           <w:iCs/>
         </w:rPr>
-        <w:t>Yingzhu He, Youshan Heng, Zhongya Qin, Xiuqing Wei, Zhenguo Wu, Jianan Qu</w:t>
+        <w:t xml:space="preserve">Yingzhu He, </w:t>
+      </w:r>
+      <w:proofErr w:type="spellStart"/>
+      <w:r>
+        <w:rPr>
+          <w:rFonts w:ascii="Arial" w:hAnsi="Arial" w:cs="Arial"/>
+          <w:iCs/>
+        </w:rPr>
+        <w:t>Youshan</w:t>
+      </w:r>
+      <w:proofErr w:type="spellEnd"/>
+      <w:r>
+        <w:rPr>
+          <w:rFonts w:ascii="Arial" w:hAnsi="Arial" w:cs="Arial"/>
+          <w:iCs/>
+        </w:rPr>
+        <w:t xml:space="preserve"> Heng, </w:t>
+      </w:r>
+      <w:proofErr w:type="spellStart"/>
+      <w:r>
+        <w:rPr>
+          <w:rFonts w:ascii="Arial" w:hAnsi="Arial" w:cs="Arial"/>
+          <w:iCs/>
+        </w:rPr>
+        <w:t>Zhongya</w:t>
+      </w:r>
+      <w:proofErr w:type="spellEnd"/>
+      <w:r>
+        <w:rPr>
+          <w:rFonts w:ascii="Arial" w:hAnsi="Arial" w:cs="Arial"/>
+          <w:iCs/>
+        </w:rPr>
+        <w:t xml:space="preserve"> Qin, </w:t>
+      </w:r>
+      <w:proofErr w:type="spellStart"/>
+      <w:r>
+        <w:rPr>
+          <w:rFonts w:ascii="Arial" w:hAnsi="Arial" w:cs="Arial"/>
+          <w:iCs/>
+        </w:rPr>
+        <w:t>Xiuqing</w:t>
+      </w:r>
+      <w:proofErr w:type="spellEnd"/>
+      <w:r>
+        <w:rPr>
+          <w:rFonts w:ascii="Arial" w:hAnsi="Arial" w:cs="Arial"/>
+          <w:iCs/>
+        </w:rPr>
+        <w:t xml:space="preserve"> Wei, </w:t>
+      </w:r>
+      <w:proofErr w:type="spellStart"/>
+      <w:r>
+        <w:rPr>
+          <w:rFonts w:ascii="Arial" w:hAnsi="Arial" w:cs="Arial"/>
+          <w:iCs/>
+        </w:rPr>
+        <w:t>Zhenguo</w:t>
+      </w:r>
+      <w:proofErr w:type="spellEnd"/>
+      <w:r>
+        <w:rPr>
+          <w:rFonts w:ascii="Arial" w:hAnsi="Arial" w:cs="Arial"/>
+          <w:iCs/>
+        </w:rPr>
+        <w:t xml:space="preserve"> Wu, </w:t>
+      </w:r>
+      <w:proofErr w:type="spellStart"/>
+      <w:r>
+        <w:rPr>
+          <w:rFonts w:ascii="Arial" w:hAnsi="Arial" w:cs="Arial"/>
+          <w:iCs/>
+        </w:rPr>
+        <w:t>Jianan</w:t>
+      </w:r>
+      <w:proofErr w:type="spellEnd"/>
+      <w:r>
+        <w:rPr>
+          <w:rFonts w:ascii="Arial" w:hAnsi="Arial" w:cs="Arial"/>
+          <w:iCs/>
+        </w:rPr>
+        <w:t xml:space="preserve"> Qu</w:t>
       </w:r>
       <w:r>
         <w:rPr>
@@ -465,7 +1032,7 @@
         </w:rPr>
         <w:t xml:space="preserve">. </w:t>
       </w:r>
-      <w:hyperlink r:id="rId10" w:history="1">
+      <w:hyperlink r:id="rId12" w:history="1">
         <w:r>
           <w:rPr>
             <w:rStyle w:val="Hyperlink"/>
@@ -508,7 +1075,39 @@
           <w:rFonts w:ascii="Arial" w:hAnsi="Arial" w:cs="Arial"/>
           <w:iCs/>
         </w:rPr>
-        <w:t>Min Liu, Chunjian Wu, Rui Wang, Jiaming Qiu, Zhentao SHE, Jianan Qu, Jiang Xia</w:t>
+        <w:t xml:space="preserve">Min Liu, </w:t>
+      </w:r>
+      <w:proofErr w:type="spellStart"/>
+      <w:r>
+        <w:rPr>
+          <w:rFonts w:ascii="Arial" w:hAnsi="Arial" w:cs="Arial"/>
+          <w:iCs/>
+        </w:rPr>
+        <w:t>Chunjian</w:t>
+      </w:r>
+      <w:proofErr w:type="spellEnd"/>
+      <w:r>
+        <w:rPr>
+          <w:rFonts w:ascii="Arial" w:hAnsi="Arial" w:cs="Arial"/>
+          <w:iCs/>
+        </w:rPr>
+        <w:t xml:space="preserve"> Wu, Rui Wang, Jiaming Qiu, Zhentao SHE, </w:t>
+      </w:r>
+      <w:proofErr w:type="spellStart"/>
+      <w:r>
+        <w:rPr>
+          <w:rFonts w:ascii="Arial" w:hAnsi="Arial" w:cs="Arial"/>
+          <w:iCs/>
+        </w:rPr>
+        <w:t>Jianan</w:t>
+      </w:r>
+      <w:proofErr w:type="spellEnd"/>
+      <w:r>
+        <w:rPr>
+          <w:rFonts w:ascii="Arial" w:hAnsi="Arial" w:cs="Arial"/>
+          <w:iCs/>
+        </w:rPr>
+        <w:t xml:space="preserve"> Qu, Jiang Xia</w:t>
       </w:r>
       <w:r>
         <w:rPr>
@@ -537,7 +1136,23 @@
           <w:rFonts w:ascii="Arial" w:hAnsi="Arial" w:cs="Arial"/>
           <w:iCs/>
         </w:rPr>
-        <w:t>Modulating Liquid–Liquid Phase Separation of Nck Adaptor Protein against Enteropathogenic Escherichia coli Infection”</w:t>
+        <w:t xml:space="preserve">Modulating Liquid–Liquid Phase Separation of </w:t>
+      </w:r>
+      <w:proofErr w:type="spellStart"/>
+      <w:r>
+        <w:rPr>
+          <w:rFonts w:ascii="Arial" w:hAnsi="Arial" w:cs="Arial"/>
+          <w:iCs/>
+        </w:rPr>
+        <w:t>Nck</w:t>
+      </w:r>
+      <w:proofErr w:type="spellEnd"/>
+      <w:r>
+        <w:rPr>
+          <w:rFonts w:ascii="Arial" w:hAnsi="Arial" w:cs="Arial"/>
+          <w:iCs/>
+        </w:rPr>
+        <w:t xml:space="preserve"> Adaptor Protein against Enteropathogenic Escherichia coli Infection”</w:t>
       </w:r>
       <w:r>
         <w:rPr>
@@ -571,7 +1186,7 @@
       <w:r>
         <w:t xml:space="preserve"> </w:t>
       </w:r>
-      <w:hyperlink r:id="rId11" w:history="1">
+      <w:hyperlink r:id="rId13" w:history="1">
         <w:r>
           <w:rPr>
             <w:rStyle w:val="Hyperlink"/>
@@ -606,15 +1221,145 @@
           <w:rFonts w:ascii="Arial" w:hAnsi="Arial" w:cs="Arial"/>
           <w:iCs/>
         </w:rPr>
-        <w:t>Ao Zhang, Jingao Lu, Shachuan Feng, Huapeng Yu, Tao Yu, Shizheng Zhao, Kemin Chen, Zhibin Huang, Jin Xu, Jianan Y.Qu, Zilong Wen, “ Fli1 acts in parallel with Pu.1 to control macrophage and neutrophil fate in zebrafish”,</w:t>
-      </w:r>
-      <w:r>
-        <w:rPr>
-          <w:rFonts w:ascii="Arial" w:hAnsi="Arial" w:cs="Arial"/>
-          <w:i/>
+        <w:t xml:space="preserve">Ao Zhang, </w:t>
+      </w:r>
+      <w:proofErr w:type="spellStart"/>
+      <w:r>
+        <w:rPr>
+          <w:rFonts w:ascii="Arial" w:hAnsi="Arial" w:cs="Arial"/>
+          <w:iCs/>
+        </w:rPr>
+        <w:t>Jingao</w:t>
+      </w:r>
+      <w:proofErr w:type="spellEnd"/>
+      <w:r>
+        <w:rPr>
+          <w:rFonts w:ascii="Arial" w:hAnsi="Arial" w:cs="Arial"/>
+          <w:iCs/>
+        </w:rPr>
+        <w:t xml:space="preserve"> Lu, </w:t>
+      </w:r>
+      <w:proofErr w:type="spellStart"/>
+      <w:r>
+        <w:rPr>
+          <w:rFonts w:ascii="Arial" w:hAnsi="Arial" w:cs="Arial"/>
+          <w:iCs/>
+        </w:rPr>
+        <w:t>Shachuan</w:t>
+      </w:r>
+      <w:proofErr w:type="spellEnd"/>
+      <w:r>
+        <w:rPr>
+          <w:rFonts w:ascii="Arial" w:hAnsi="Arial" w:cs="Arial"/>
+          <w:iCs/>
+        </w:rPr>
+        <w:t xml:space="preserve"> Feng, </w:t>
+      </w:r>
+      <w:proofErr w:type="spellStart"/>
+      <w:r>
+        <w:rPr>
+          <w:rFonts w:ascii="Arial" w:hAnsi="Arial" w:cs="Arial"/>
+          <w:iCs/>
+        </w:rPr>
+        <w:t>Huapeng</w:t>
+      </w:r>
+      <w:proofErr w:type="spellEnd"/>
+      <w:r>
+        <w:rPr>
+          <w:rFonts w:ascii="Arial" w:hAnsi="Arial" w:cs="Arial"/>
+          <w:iCs/>
+        </w:rPr>
+        <w:t xml:space="preserve"> Yu, Tao Yu, </w:t>
+      </w:r>
+      <w:proofErr w:type="spellStart"/>
+      <w:r>
+        <w:rPr>
+          <w:rFonts w:ascii="Arial" w:hAnsi="Arial" w:cs="Arial"/>
+          <w:iCs/>
+        </w:rPr>
+        <w:t>Shizheng</w:t>
+      </w:r>
+      <w:proofErr w:type="spellEnd"/>
+      <w:r>
+        <w:rPr>
+          <w:rFonts w:ascii="Arial" w:hAnsi="Arial" w:cs="Arial"/>
+          <w:iCs/>
+        </w:rPr>
+        <w:t xml:space="preserve"> Zhao, Kemin Chen, </w:t>
+      </w:r>
+      <w:proofErr w:type="spellStart"/>
+      <w:r>
+        <w:rPr>
+          <w:rFonts w:ascii="Arial" w:hAnsi="Arial" w:cs="Arial"/>
+          <w:iCs/>
+        </w:rPr>
+        <w:t>Zhibin</w:t>
+      </w:r>
+      <w:proofErr w:type="spellEnd"/>
+      <w:r>
+        <w:rPr>
+          <w:rFonts w:ascii="Arial" w:hAnsi="Arial" w:cs="Arial"/>
+          <w:iCs/>
+        </w:rPr>
+        <w:t xml:space="preserve"> Huang, Jin Xu, </w:t>
+      </w:r>
+      <w:proofErr w:type="spellStart"/>
+      <w:r>
+        <w:rPr>
+          <w:rFonts w:ascii="Arial" w:hAnsi="Arial" w:cs="Arial"/>
+          <w:iCs/>
+        </w:rPr>
+        <w:t>Jianan</w:t>
+      </w:r>
+      <w:proofErr w:type="spellEnd"/>
+      <w:r>
+        <w:rPr>
+          <w:rFonts w:ascii="Arial" w:hAnsi="Arial" w:cs="Arial"/>
+          <w:iCs/>
         </w:rPr>
         <w:t xml:space="preserve"> </w:t>
       </w:r>
+      <w:proofErr w:type="spellStart"/>
+      <w:proofErr w:type="gramStart"/>
+      <w:r>
+        <w:rPr>
+          <w:rFonts w:ascii="Arial" w:hAnsi="Arial" w:cs="Arial"/>
+          <w:iCs/>
+        </w:rPr>
+        <w:t>Y.Qu</w:t>
+      </w:r>
+      <w:proofErr w:type="spellEnd"/>
+      <w:proofErr w:type="gramEnd"/>
+      <w:r>
+        <w:rPr>
+          <w:rFonts w:ascii="Arial" w:hAnsi="Arial" w:cs="Arial"/>
+          <w:iCs/>
+        </w:rPr>
+        <w:t xml:space="preserve">, Zilong Wen, </w:t>
+      </w:r>
+      <w:proofErr w:type="gramStart"/>
+      <w:r>
+        <w:rPr>
+          <w:rFonts w:ascii="Arial" w:hAnsi="Arial" w:cs="Arial"/>
+          <w:iCs/>
+        </w:rPr>
+        <w:t>“ Fli</w:t>
+      </w:r>
+      <w:proofErr w:type="gramEnd"/>
+      <w:r>
+        <w:rPr>
+          <w:rFonts w:ascii="Arial" w:hAnsi="Arial" w:cs="Arial"/>
+          <w:iCs/>
+        </w:rPr>
+        <w:t>1 acts in parallel with Pu.1 to control macrophage and neutrophil fate in zebrafish”,</w:t>
+      </w:r>
+      <w:r>
+        <w:rPr>
+          <w:rFonts w:ascii="Arial" w:hAnsi="Arial" w:cs="Arial"/>
+          <w:i/>
+        </w:rPr>
+        <w:t xml:space="preserve"> </w:t>
+      </w:r>
       <w:r>
         <w:rPr>
           <w:rFonts w:ascii="Arial" w:hAnsi="Arial" w:cs="Arial"/>
@@ -633,7 +1378,7 @@
       <w:r>
         <w:t xml:space="preserve"> </w:t>
       </w:r>
-      <w:hyperlink r:id="rId12" w:history="1">
+      <w:hyperlink r:id="rId14" w:history="1">
         <w:r>
           <w:rPr>
             <w:rStyle w:val="Hyperlink"/>
@@ -671,7 +1416,55 @@
           <w:rFonts w:ascii="Arial" w:hAnsi="Arial" w:cs="Arial"/>
           <w:iCs/>
         </w:rPr>
-        <w:t>Wanjie Wu, Sicong He, Yujun Chen, Congping Chen, Yiming Fu, Kai Liu, Jianan Y. Qu</w:t>
+        <w:t xml:space="preserve">Wanjie Wu, </w:t>
+      </w:r>
+      <w:proofErr w:type="spellStart"/>
+      <w:r>
+        <w:rPr>
+          <w:rFonts w:ascii="Arial" w:hAnsi="Arial" w:cs="Arial"/>
+          <w:iCs/>
+        </w:rPr>
+        <w:t>Sicong</w:t>
+      </w:r>
+      <w:proofErr w:type="spellEnd"/>
+      <w:r>
+        <w:rPr>
+          <w:rFonts w:ascii="Arial" w:hAnsi="Arial" w:cs="Arial"/>
+          <w:iCs/>
+        </w:rPr>
+        <w:t xml:space="preserve"> He, Yujun Chen, </w:t>
+      </w:r>
+      <w:proofErr w:type="spellStart"/>
+      <w:r>
+        <w:rPr>
+          <w:rFonts w:ascii="Arial" w:hAnsi="Arial" w:cs="Arial"/>
+          <w:iCs/>
+        </w:rPr>
+        <w:t>Congping</w:t>
+      </w:r>
+      <w:proofErr w:type="spellEnd"/>
+      <w:r>
+        <w:rPr>
+          <w:rFonts w:ascii="Arial" w:hAnsi="Arial" w:cs="Arial"/>
+          <w:iCs/>
+        </w:rPr>
+        <w:t xml:space="preserve"> Chen, Yiming Fu, Kai Liu, </w:t>
+      </w:r>
+      <w:proofErr w:type="spellStart"/>
+      <w:r>
+        <w:rPr>
+          <w:rFonts w:ascii="Arial" w:hAnsi="Arial" w:cs="Arial"/>
+          <w:iCs/>
+        </w:rPr>
+        <w:t>Jianan</w:t>
+      </w:r>
+      <w:proofErr w:type="spellEnd"/>
+      <w:r>
+        <w:rPr>
+          <w:rFonts w:ascii="Arial" w:hAnsi="Arial" w:cs="Arial"/>
+          <w:iCs/>
+        </w:rPr>
+        <w:t xml:space="preserve"> Y. Qu</w:t>
       </w:r>
       <w:r>
         <w:rPr>
@@ -739,7 +1532,7 @@
         </w:rPr>
         <w:t xml:space="preserve"> </w:t>
       </w:r>
-      <w:hyperlink r:id="rId13" w:history="1">
+      <w:hyperlink r:id="rId15" w:history="1">
         <w:r>
           <w:rPr>
             <w:rStyle w:val="Hyperlink"/>
@@ -774,7 +1567,87 @@
           <w:rFonts w:ascii="Arial" w:hAnsi="Arial" w:cs="Arial"/>
           <w:iCs/>
         </w:rPr>
-        <w:t>Xiao Li, Ling He, Xiaohan Hu, Fengwen Huang, Xue Wang, Mengying Chen, Ezra Ginn Yoon, Stephen Temitayo Bello, Tao Chen, Xi Chen, Peng Tang, Congping Chen, Jianan Qu, Jufang He, “Interhemispheric cortical long-term potentiation in the auditory cortex requires heterosynaptic activation of entorhinal projection”,</w:t>
+        <w:t xml:space="preserve">Xiao Li, Ling He, Xiaohan Hu, </w:t>
+      </w:r>
+      <w:proofErr w:type="spellStart"/>
+      <w:r>
+        <w:rPr>
+          <w:rFonts w:ascii="Arial" w:hAnsi="Arial" w:cs="Arial"/>
+          <w:iCs/>
+        </w:rPr>
+        <w:t>Fengwen</w:t>
+      </w:r>
+      <w:proofErr w:type="spellEnd"/>
+      <w:r>
+        <w:rPr>
+          <w:rFonts w:ascii="Arial" w:hAnsi="Arial" w:cs="Arial"/>
+          <w:iCs/>
+        </w:rPr>
+        <w:t xml:space="preserve"> Huang, Xue Wang, Mengying Chen, Ezra Ginn Yoon, Stephen Temitayo Bello, Tao Chen, Xi Chen, Peng Tang, </w:t>
+      </w:r>
+      <w:proofErr w:type="spellStart"/>
+      <w:r>
+        <w:rPr>
+          <w:rFonts w:ascii="Arial" w:hAnsi="Arial" w:cs="Arial"/>
+          <w:iCs/>
+        </w:rPr>
+        <w:t>Congping</w:t>
+      </w:r>
+      <w:proofErr w:type="spellEnd"/>
+      <w:r>
+        <w:rPr>
+          <w:rFonts w:ascii="Arial" w:hAnsi="Arial" w:cs="Arial"/>
+          <w:iCs/>
+        </w:rPr>
+        <w:t xml:space="preserve"> Chen, </w:t>
+      </w:r>
+      <w:proofErr w:type="spellStart"/>
+      <w:r>
+        <w:rPr>
+          <w:rFonts w:ascii="Arial" w:hAnsi="Arial" w:cs="Arial"/>
+          <w:iCs/>
+        </w:rPr>
+        <w:t>Jianan</w:t>
+      </w:r>
+      <w:proofErr w:type="spellEnd"/>
+      <w:r>
+        <w:rPr>
+          <w:rFonts w:ascii="Arial" w:hAnsi="Arial" w:cs="Arial"/>
+          <w:iCs/>
+        </w:rPr>
+        <w:t xml:space="preserve"> Qu, </w:t>
+      </w:r>
+      <w:proofErr w:type="spellStart"/>
+      <w:r>
+        <w:rPr>
+          <w:rFonts w:ascii="Arial" w:hAnsi="Arial" w:cs="Arial"/>
+          <w:iCs/>
+        </w:rPr>
+        <w:t>Jufang</w:t>
+      </w:r>
+      <w:proofErr w:type="spellEnd"/>
+      <w:r>
+        <w:rPr>
+          <w:rFonts w:ascii="Arial" w:hAnsi="Arial" w:cs="Arial"/>
+          <w:iCs/>
+        </w:rPr>
+        <w:t xml:space="preserve"> He, “Interhemispheric cortical long-term potentiation in the auditory cortex requires </w:t>
+      </w:r>
+      <w:proofErr w:type="spellStart"/>
+      <w:r>
+        <w:rPr>
+          <w:rFonts w:ascii="Arial" w:hAnsi="Arial" w:cs="Arial"/>
+          <w:iCs/>
+        </w:rPr>
+        <w:t>heterosynaptic</w:t>
+      </w:r>
+      <w:proofErr w:type="spellEnd"/>
+      <w:r>
+        <w:rPr>
+          <w:rFonts w:ascii="Arial" w:hAnsi="Arial" w:cs="Arial"/>
+          <w:iCs/>
+        </w:rPr>
+        <w:t xml:space="preserve"> activation of entorhinal projection”,</w:t>
       </w:r>
       <w:r>
         <w:rPr>
@@ -782,8 +1655,18 @@
           <w:i/>
           <w:u w:val="single"/>
         </w:rPr>
-        <w:t xml:space="preserve"> iScience</w:t>
-      </w:r>
+        <w:t xml:space="preserve"> </w:t>
+      </w:r>
+      <w:proofErr w:type="spellStart"/>
+      <w:r>
+        <w:rPr>
+          <w:rFonts w:ascii="Arial" w:hAnsi="Arial" w:cs="Arial"/>
+          <w:i/>
+          <w:u w:val="single"/>
+        </w:rPr>
+        <w:t>iScience</w:t>
+      </w:r>
+      <w:proofErr w:type="spellEnd"/>
       <w:r>
         <w:rPr>
           <w:rFonts w:ascii="Arial" w:hAnsi="Arial" w:cs="Arial"/>
@@ -791,7 +1674,7 @@
         </w:rPr>
         <w:t>, 26, 4, (2023).</w:t>
       </w:r>
-      <w:hyperlink r:id="rId14" w:history="1">
+      <w:hyperlink r:id="rId16" w:history="1">
         <w:r>
           <w:rPr>
             <w:rStyle w:val="Hyperlink"/>
@@ -829,12 +1712,53 @@
           <w:i/>
         </w:rPr>
       </w:pPr>
-      <w:r>
-        <w:rPr>
-          <w:rFonts w:ascii="Arial" w:hAnsi="Arial" w:cs="Arial"/>
-          <w:iCs/>
-        </w:rPr>
-        <w:t xml:space="preserve">Zhongya Qin, Zhentao She, Congping Chen, Wanjie Wu, Jackie K.Y. Lau, Nancy Y. Ip and Jianan Y. Qu, “Deep tissue multi-photon imaging using adaptive optics with direct focus sensing and shaping", </w:t>
+      <w:proofErr w:type="spellStart"/>
+      <w:r>
+        <w:rPr>
+          <w:rFonts w:ascii="Arial" w:hAnsi="Arial" w:cs="Arial"/>
+          <w:iCs/>
+        </w:rPr>
+        <w:t>Zhongya</w:t>
+      </w:r>
+      <w:proofErr w:type="spellEnd"/>
+      <w:r>
+        <w:rPr>
+          <w:rFonts w:ascii="Arial" w:hAnsi="Arial" w:cs="Arial"/>
+          <w:iCs/>
+        </w:rPr>
+        <w:t xml:space="preserve"> Qin, Zhentao She, </w:t>
+      </w:r>
+      <w:proofErr w:type="spellStart"/>
+      <w:r>
+        <w:rPr>
+          <w:rFonts w:ascii="Arial" w:hAnsi="Arial" w:cs="Arial"/>
+          <w:iCs/>
+        </w:rPr>
+        <w:t>Congping</w:t>
+      </w:r>
+      <w:proofErr w:type="spellEnd"/>
+      <w:r>
+        <w:rPr>
+          <w:rFonts w:ascii="Arial" w:hAnsi="Arial" w:cs="Arial"/>
+          <w:iCs/>
+        </w:rPr>
+        <w:t xml:space="preserve"> Chen, Wanjie Wu, Jackie K.Y. Lau, Nancy Y. Ip and </w:t>
+      </w:r>
+      <w:proofErr w:type="spellStart"/>
+      <w:r>
+        <w:rPr>
+          <w:rFonts w:ascii="Arial" w:hAnsi="Arial" w:cs="Arial"/>
+          <w:iCs/>
+        </w:rPr>
+        <w:t>Jianan</w:t>
+      </w:r>
+      <w:proofErr w:type="spellEnd"/>
+      <w:r>
+        <w:rPr>
+          <w:rFonts w:ascii="Arial" w:hAnsi="Arial" w:cs="Arial"/>
+          <w:iCs/>
+        </w:rPr>
+        <w:t xml:space="preserve"> Y. Qu, “Deep tissue multi-photon imaging using adaptive optics with direct focus sensing and shaping", </w:t>
       </w:r>
       <w:r>
         <w:rPr>
@@ -851,7 +1775,7 @@
         </w:rPr>
         <w:t xml:space="preserve"> (2022). </w:t>
       </w:r>
-      <w:hyperlink r:id="rId15" w:history="1">
+      <w:hyperlink r:id="rId17" w:history="1">
         <w:r>
           <w:rPr>
             <w:rStyle w:val="Hyperlink"/>
@@ -886,7 +1810,55 @@
           <w:rFonts w:ascii="Arial" w:hAnsi="Arial" w:cs="Arial" w:hint="eastAsia"/>
           <w:iCs/>
         </w:rPr>
-        <w:t>Yue Wang, Min Liu, Qixin Wei, Wanjie Wu, Yanping He, Jiayang Gao, Renjie Zhou, Liwen Jiang, Jianan Qu, Jiang Xia</w:t>
+        <w:t xml:space="preserve">Yue Wang, Min Liu, </w:t>
+      </w:r>
+      <w:proofErr w:type="spellStart"/>
+      <w:r>
+        <w:rPr>
+          <w:rFonts w:ascii="Arial" w:hAnsi="Arial" w:cs="Arial" w:hint="eastAsia"/>
+          <w:iCs/>
+        </w:rPr>
+        <w:t>Qixin</w:t>
+      </w:r>
+      <w:proofErr w:type="spellEnd"/>
+      <w:r>
+        <w:rPr>
+          <w:rFonts w:ascii="Arial" w:hAnsi="Arial" w:cs="Arial" w:hint="eastAsia"/>
+          <w:iCs/>
+        </w:rPr>
+        <w:t xml:space="preserve"> Wei, Wanjie Wu, Yanping He, Jiayang Gao, </w:t>
+      </w:r>
+      <w:proofErr w:type="spellStart"/>
+      <w:r>
+        <w:rPr>
+          <w:rFonts w:ascii="Arial" w:hAnsi="Arial" w:cs="Arial" w:hint="eastAsia"/>
+          <w:iCs/>
+        </w:rPr>
+        <w:t>Renjie</w:t>
+      </w:r>
+      <w:proofErr w:type="spellEnd"/>
+      <w:r>
+        <w:rPr>
+          <w:rFonts w:ascii="Arial" w:hAnsi="Arial" w:cs="Arial" w:hint="eastAsia"/>
+          <w:iCs/>
+        </w:rPr>
+        <w:t xml:space="preserve"> Zhou, Liwen Jiang, </w:t>
+      </w:r>
+      <w:proofErr w:type="spellStart"/>
+      <w:r>
+        <w:rPr>
+          <w:rFonts w:ascii="Arial" w:hAnsi="Arial" w:cs="Arial" w:hint="eastAsia"/>
+          <w:iCs/>
+        </w:rPr>
+        <w:t>Jianan</w:t>
+      </w:r>
+      <w:proofErr w:type="spellEnd"/>
+      <w:r>
+        <w:rPr>
+          <w:rFonts w:ascii="Arial" w:hAnsi="Arial" w:cs="Arial" w:hint="eastAsia"/>
+          <w:iCs/>
+        </w:rPr>
+        <w:t xml:space="preserve"> Qu, Jiang Xia</w:t>
       </w:r>
       <w:r>
         <w:rPr>
@@ -990,7 +1962,7 @@
         </w:rPr>
         <w:t xml:space="preserve"> </w:t>
       </w:r>
-      <w:hyperlink r:id="rId16" w:history="1">
+      <w:hyperlink r:id="rId18" w:history="1">
         <w:r>
           <w:rPr>
             <w:rStyle w:val="Hyperlink"/>
@@ -1046,7 +2018,103 @@
           <w:rFonts w:ascii="Arial" w:hAnsi="Arial" w:cs="Arial"/>
           <w:iCs/>
         </w:rPr>
-        <w:t>Wanjie Wu, Sicong He, Junqiang Wu, Congping Chen, Xuesong Li, Kai Liu and Jianan Y. Qu, “ Long-term in vivo imaging of mouse spinal cord through an optically cleared intervertebral window”</w:t>
+        <w:t xml:space="preserve">Wanjie Wu, </w:t>
+      </w:r>
+      <w:proofErr w:type="spellStart"/>
+      <w:r>
+        <w:rPr>
+          <w:rFonts w:ascii="Arial" w:hAnsi="Arial" w:cs="Arial"/>
+          <w:iCs/>
+        </w:rPr>
+        <w:t>Sicong</w:t>
+      </w:r>
+      <w:proofErr w:type="spellEnd"/>
+      <w:r>
+        <w:rPr>
+          <w:rFonts w:ascii="Arial" w:hAnsi="Arial" w:cs="Arial"/>
+          <w:iCs/>
+        </w:rPr>
+        <w:t xml:space="preserve"> He, </w:t>
+      </w:r>
+      <w:proofErr w:type="spellStart"/>
+      <w:r>
+        <w:rPr>
+          <w:rFonts w:ascii="Arial" w:hAnsi="Arial" w:cs="Arial"/>
+          <w:iCs/>
+        </w:rPr>
+        <w:t>Junqiang</w:t>
+      </w:r>
+      <w:proofErr w:type="spellEnd"/>
+      <w:r>
+        <w:rPr>
+          <w:rFonts w:ascii="Arial" w:hAnsi="Arial" w:cs="Arial"/>
+          <w:iCs/>
+        </w:rPr>
+        <w:t xml:space="preserve"> Wu, </w:t>
+      </w:r>
+      <w:proofErr w:type="spellStart"/>
+      <w:r>
+        <w:rPr>
+          <w:rFonts w:ascii="Arial" w:hAnsi="Arial" w:cs="Arial"/>
+          <w:iCs/>
+        </w:rPr>
+        <w:t>Congping</w:t>
+      </w:r>
+      <w:proofErr w:type="spellEnd"/>
+      <w:r>
+        <w:rPr>
+          <w:rFonts w:ascii="Arial" w:hAnsi="Arial" w:cs="Arial"/>
+          <w:iCs/>
+        </w:rPr>
+        <w:t xml:space="preserve"> Chen, </w:t>
+      </w:r>
+      <w:proofErr w:type="spellStart"/>
+      <w:r>
+        <w:rPr>
+          <w:rFonts w:ascii="Arial" w:hAnsi="Arial" w:cs="Arial"/>
+          <w:iCs/>
+        </w:rPr>
+        <w:t>Xuesong</w:t>
+      </w:r>
+      <w:proofErr w:type="spellEnd"/>
+      <w:r>
+        <w:rPr>
+          <w:rFonts w:ascii="Arial" w:hAnsi="Arial" w:cs="Arial"/>
+          <w:iCs/>
+        </w:rPr>
+        <w:t xml:space="preserve"> Li, Kai Liu and </w:t>
+      </w:r>
+      <w:proofErr w:type="spellStart"/>
+      <w:r>
+        <w:rPr>
+          <w:rFonts w:ascii="Arial" w:hAnsi="Arial" w:cs="Arial"/>
+          <w:iCs/>
+        </w:rPr>
+        <w:t>Jianan</w:t>
+      </w:r>
+      <w:proofErr w:type="spellEnd"/>
+      <w:r>
+        <w:rPr>
+          <w:rFonts w:ascii="Arial" w:hAnsi="Arial" w:cs="Arial"/>
+          <w:iCs/>
+        </w:rPr>
+        <w:t xml:space="preserve"> Y. Qu, </w:t>
+      </w:r>
+      <w:proofErr w:type="gramStart"/>
+      <w:r>
+        <w:rPr>
+          <w:rFonts w:ascii="Arial" w:hAnsi="Arial" w:cs="Arial"/>
+          <w:iCs/>
+        </w:rPr>
+        <w:t>“ Long</w:t>
+      </w:r>
+      <w:proofErr w:type="gramEnd"/>
+      <w:r>
+        <w:rPr>
+          <w:rFonts w:ascii="Arial" w:hAnsi="Arial" w:cs="Arial"/>
+          <w:iCs/>
+        </w:rPr>
+        <w:t>-term in vivo imaging of mouse spinal cord through an optically cleared intervertebral window”</w:t>
       </w:r>
       <w:r>
         <w:rPr>
@@ -1061,16 +2129,33 @@
           <w:i/>
           <w:u w:val="single"/>
         </w:rPr>
-        <w:t>Nature Communications</w:t>
-      </w:r>
-      <w:r>
-        <w:rPr>
-          <w:rFonts w:ascii="Arial" w:hAnsi="Arial" w:cs="Arial"/>
-          <w:i/>
-        </w:rPr>
-        <w:t xml:space="preserve"> , V. 13, 1959 (2022). </w:t>
-      </w:r>
-      <w:hyperlink r:id="rId17" w:history="1">
+        <w:t xml:space="preserve">Nature </w:t>
+      </w:r>
+      <w:proofErr w:type="gramStart"/>
+      <w:r>
+        <w:rPr>
+          <w:rFonts w:ascii="Arial" w:hAnsi="Arial" w:cs="Arial"/>
+          <w:i/>
+          <w:u w:val="single"/>
+        </w:rPr>
+        <w:t>Communications</w:t>
+      </w:r>
+      <w:r>
+        <w:rPr>
+          <w:rFonts w:ascii="Arial" w:hAnsi="Arial" w:cs="Arial"/>
+          <w:i/>
+        </w:rPr>
+        <w:t xml:space="preserve"> ,</w:t>
+      </w:r>
+      <w:proofErr w:type="gramEnd"/>
+      <w:r>
+        <w:rPr>
+          <w:rFonts w:ascii="Arial" w:hAnsi="Arial" w:cs="Arial"/>
+          <w:i/>
+        </w:rPr>
+        <w:t xml:space="preserve"> V. 13, 1959 (2022). </w:t>
+      </w:r>
+      <w:hyperlink r:id="rId19" w:history="1">
         <w:r>
           <w:rPr>
             <w:rStyle w:val="Hyperlink"/>
@@ -1112,7 +2197,39 @@
           <w:rFonts w:ascii="Arial" w:hAnsi="Arial" w:cs="Arial"/>
           <w:iCs/>
         </w:rPr>
-        <w:t>Wanjie Wu, Xuesong Li., Janan Qu, and Sicong He, "in vivo Imaging of Biological Tissues with Combined Two-Photon Fluorescence and Stimulated Raman Scattering Microscopy",</w:t>
+        <w:t xml:space="preserve">Wanjie Wu, </w:t>
+      </w:r>
+      <w:proofErr w:type="spellStart"/>
+      <w:r>
+        <w:rPr>
+          <w:rFonts w:ascii="Arial" w:hAnsi="Arial" w:cs="Arial"/>
+          <w:iCs/>
+        </w:rPr>
+        <w:t>Xuesong</w:t>
+      </w:r>
+      <w:proofErr w:type="spellEnd"/>
+      <w:r>
+        <w:rPr>
+          <w:rFonts w:ascii="Arial" w:hAnsi="Arial" w:cs="Arial"/>
+          <w:iCs/>
+        </w:rPr>
+        <w:t xml:space="preserve"> Li., Janan Qu, and </w:t>
+      </w:r>
+      <w:proofErr w:type="spellStart"/>
+      <w:r>
+        <w:rPr>
+          <w:rFonts w:ascii="Arial" w:hAnsi="Arial" w:cs="Arial"/>
+          <w:iCs/>
+        </w:rPr>
+        <w:t>Sicong</w:t>
+      </w:r>
+      <w:proofErr w:type="spellEnd"/>
+      <w:r>
+        <w:rPr>
+          <w:rFonts w:ascii="Arial" w:hAnsi="Arial" w:cs="Arial"/>
+          <w:iCs/>
+        </w:rPr>
+        <w:t xml:space="preserve"> He, "in vivo Imaging of Biological Tissues with Combined Two-Photon Fluorescence and Stimulated Raman Scattering Microscopy",</w:t>
       </w:r>
       <w:r>
         <w:rPr>
@@ -1127,7 +2244,25 @@
           <w:i/>
           <w:u w:val="single"/>
         </w:rPr>
-        <w:t>J. Vis. Exp. (JoVE)</w:t>
+        <w:t>J. Vis. Exp. (</w:t>
+      </w:r>
+      <w:proofErr w:type="spellStart"/>
+      <w:r>
+        <w:rPr>
+          <w:rFonts w:ascii="Arial" w:hAnsi="Arial" w:cs="Arial"/>
+          <w:i/>
+          <w:u w:val="single"/>
+        </w:rPr>
+        <w:t>JoVE</w:t>
+      </w:r>
+      <w:proofErr w:type="spellEnd"/>
+      <w:r>
+        <w:rPr>
+          <w:rFonts w:ascii="Arial" w:hAnsi="Arial" w:cs="Arial"/>
+          <w:i/>
+          <w:u w:val="single"/>
+        </w:rPr>
+        <w:t>)</w:t>
       </w:r>
       <w:r>
         <w:rPr>
@@ -1136,7 +2271,7 @@
         </w:rPr>
         <w:t xml:space="preserve"> (178), e63411, </w:t>
       </w:r>
-      <w:hyperlink r:id="rId18" w:history="1">
+      <w:hyperlink r:id="rId20" w:history="1">
         <w:r>
           <w:rPr>
             <w:rStyle w:val="Hyperlink"/>
@@ -1173,12 +2308,69 @@
           <w:i/>
         </w:rPr>
       </w:pPr>
-      <w:r>
-        <w:rPr>
-          <w:rFonts w:ascii="Arial" w:hAnsi="Arial" w:cs="Arial"/>
-          <w:iCs/>
-        </w:rPr>
-        <w:t>Congping Chen, Zhentao She, Peng Tang, Zhongya Qin, Jufang He and JiananY.Qu, "Study of neurovascular coupling by using mesoscopic and microscopic imaging",</w:t>
+      <w:proofErr w:type="spellStart"/>
+      <w:r>
+        <w:rPr>
+          <w:rFonts w:ascii="Arial" w:hAnsi="Arial" w:cs="Arial"/>
+          <w:iCs/>
+        </w:rPr>
+        <w:t>Congping</w:t>
+      </w:r>
+      <w:proofErr w:type="spellEnd"/>
+      <w:r>
+        <w:rPr>
+          <w:rFonts w:ascii="Arial" w:hAnsi="Arial" w:cs="Arial"/>
+          <w:iCs/>
+        </w:rPr>
+        <w:t xml:space="preserve"> Chen, Zhentao She, Peng Tang, </w:t>
+      </w:r>
+      <w:proofErr w:type="spellStart"/>
+      <w:r>
+        <w:rPr>
+          <w:rFonts w:ascii="Arial" w:hAnsi="Arial" w:cs="Arial"/>
+          <w:iCs/>
+        </w:rPr>
+        <w:t>Zhongya</w:t>
+      </w:r>
+      <w:proofErr w:type="spellEnd"/>
+      <w:r>
+        <w:rPr>
+          <w:rFonts w:ascii="Arial" w:hAnsi="Arial" w:cs="Arial"/>
+          <w:iCs/>
+        </w:rPr>
+        <w:t xml:space="preserve"> Qin, </w:t>
+      </w:r>
+      <w:proofErr w:type="spellStart"/>
+      <w:r>
+        <w:rPr>
+          <w:rFonts w:ascii="Arial" w:hAnsi="Arial" w:cs="Arial"/>
+          <w:iCs/>
+        </w:rPr>
+        <w:t>Jufang</w:t>
+      </w:r>
+      <w:proofErr w:type="spellEnd"/>
+      <w:r>
+        <w:rPr>
+          <w:rFonts w:ascii="Arial" w:hAnsi="Arial" w:cs="Arial"/>
+          <w:iCs/>
+        </w:rPr>
+        <w:t xml:space="preserve"> He and </w:t>
+      </w:r>
+      <w:proofErr w:type="spellStart"/>
+      <w:r>
+        <w:rPr>
+          <w:rFonts w:ascii="Arial" w:hAnsi="Arial" w:cs="Arial"/>
+          <w:iCs/>
+        </w:rPr>
+        <w:t>JiananY.Qu</w:t>
+      </w:r>
+      <w:proofErr w:type="spellEnd"/>
+      <w:r>
+        <w:rPr>
+          <w:rFonts w:ascii="Arial" w:hAnsi="Arial" w:cs="Arial"/>
+          <w:iCs/>
+        </w:rPr>
+        <w:t>, "Study of neurovascular coupling by using mesoscopic and microscopic imaging",</w:t>
       </w:r>
       <w:r>
         <w:rPr>
@@ -1187,13 +2379,23 @@
         </w:rPr>
         <w:t xml:space="preserve"> </w:t>
       </w:r>
+      <w:proofErr w:type="spellStart"/>
       <w:r>
         <w:rPr>
           <w:rFonts w:ascii="Arial" w:hAnsi="Arial" w:cs="Arial"/>
           <w:i/>
           <w:u w:val="single"/>
         </w:rPr>
-        <w:t>iScience,</w:t>
+        <w:t>iScience</w:t>
+      </w:r>
+      <w:proofErr w:type="spellEnd"/>
+      <w:r>
+        <w:rPr>
+          <w:rFonts w:ascii="Arial" w:hAnsi="Arial" w:cs="Arial"/>
+          <w:i/>
+          <w:u w:val="single"/>
+        </w:rPr>
+        <w:t>,</w:t>
       </w:r>
       <w:r>
         <w:rPr>
@@ -1202,7 +2404,7 @@
         </w:rPr>
         <w:t xml:space="preserve"> V. 24, 10, 22 October 2021, 103176 </w:t>
       </w:r>
-      <w:hyperlink r:id="rId19" w:history="1">
+      <w:hyperlink r:id="rId21" w:history="1">
         <w:r>
           <w:rPr>
             <w:rStyle w:val="Hyperlink"/>
@@ -1244,7 +2446,39 @@
           <w:rFonts w:ascii="Arial" w:hAnsi="Arial" w:cs="Arial"/>
           <w:iCs/>
         </w:rPr>
-        <w:t>Lidan Zeng, Xuesong Li, Christopher B. Preusch, Gary J. He, Ningyi Xu, Tom H. Cheung, Jianan Qu and Ho Yi Mak, "Nuclear receptors NHR-49 and NHR-79 promote peroxisome proliferation to compensate for aldehyde dehydrogenase deficiency in C. elegans",</w:t>
+        <w:t xml:space="preserve">Lidan Zeng, </w:t>
+      </w:r>
+      <w:proofErr w:type="spellStart"/>
+      <w:r>
+        <w:rPr>
+          <w:rFonts w:ascii="Arial" w:hAnsi="Arial" w:cs="Arial"/>
+          <w:iCs/>
+        </w:rPr>
+        <w:t>Xuesong</w:t>
+      </w:r>
+      <w:proofErr w:type="spellEnd"/>
+      <w:r>
+        <w:rPr>
+          <w:rFonts w:ascii="Arial" w:hAnsi="Arial" w:cs="Arial"/>
+          <w:iCs/>
+        </w:rPr>
+        <w:t xml:space="preserve"> Li, Christopher B. Preusch, Gary J. He, Ningyi Xu, Tom H. Cheung, </w:t>
+      </w:r>
+      <w:proofErr w:type="spellStart"/>
+      <w:r>
+        <w:rPr>
+          <w:rFonts w:ascii="Arial" w:hAnsi="Arial" w:cs="Arial"/>
+          <w:iCs/>
+        </w:rPr>
+        <w:t>Jianan</w:t>
+      </w:r>
+      <w:proofErr w:type="spellEnd"/>
+      <w:r>
+        <w:rPr>
+          <w:rFonts w:ascii="Arial" w:hAnsi="Arial" w:cs="Arial"/>
+          <w:iCs/>
+        </w:rPr>
+        <w:t xml:space="preserve"> Qu and Ho Yi Mak, "Nuclear receptors NHR-49 and NHR-79 promote peroxisome proliferation to compensate for aldehyde dehydrogenase deficiency in C. elegans",</w:t>
       </w:r>
       <w:r>
         <w:rPr>
@@ -1253,13 +2487,23 @@
         </w:rPr>
         <w:t xml:space="preserve"> </w:t>
       </w:r>
+      <w:proofErr w:type="spellStart"/>
       <w:r>
         <w:rPr>
           <w:rFonts w:ascii="Arial" w:hAnsi="Arial" w:cs="Arial"/>
           <w:i/>
           <w:u w:val="single"/>
         </w:rPr>
-        <w:t>PLoS Genetics</w:t>
+        <w:t>PLoS</w:t>
+      </w:r>
+      <w:proofErr w:type="spellEnd"/>
+      <w:r>
+        <w:rPr>
+          <w:rFonts w:ascii="Arial" w:hAnsi="Arial" w:cs="Arial"/>
+          <w:i/>
+          <w:u w:val="single"/>
+        </w:rPr>
+        <w:t xml:space="preserve"> Genetics</w:t>
       </w:r>
       <w:r>
         <w:rPr>
@@ -1268,7 +2512,7 @@
         </w:rPr>
         <w:t xml:space="preserve">, 17(7): e1009635. (2021) </w:t>
       </w:r>
-      <w:hyperlink r:id="rId20" w:history="1">
+      <w:hyperlink r:id="rId22" w:history="1">
         <w:r>
           <w:rPr>
             <w:rStyle w:val="Hyperlink"/>
@@ -1298,12 +2542,85 @@
           <w:i/>
         </w:rPr>
       </w:pPr>
-      <w:r>
-        <w:rPr>
-          <w:rFonts w:ascii="Arial" w:hAnsi="Arial" w:cs="Arial"/>
-          <w:iCs/>
-        </w:rPr>
-        <w:t>Congping Chen, Zhongya Qin, Sicong He, Shaojun Liu, Shun-Fat Lau, Wanjie Wu, Dan Zhu, Nancy Y. Ip and Jianan Y. Qu, "High-resolution two-photon transcranial imaging of brain using direct wavefront sensing"</w:t>
+      <w:proofErr w:type="spellStart"/>
+      <w:r>
+        <w:rPr>
+          <w:rFonts w:ascii="Arial" w:hAnsi="Arial" w:cs="Arial"/>
+          <w:iCs/>
+        </w:rPr>
+        <w:t>Congping</w:t>
+      </w:r>
+      <w:proofErr w:type="spellEnd"/>
+      <w:r>
+        <w:rPr>
+          <w:rFonts w:ascii="Arial" w:hAnsi="Arial" w:cs="Arial"/>
+          <w:iCs/>
+        </w:rPr>
+        <w:t xml:space="preserve"> Chen, </w:t>
+      </w:r>
+      <w:proofErr w:type="spellStart"/>
+      <w:r>
+        <w:rPr>
+          <w:rFonts w:ascii="Arial" w:hAnsi="Arial" w:cs="Arial"/>
+          <w:iCs/>
+        </w:rPr>
+        <w:t>Zhongya</w:t>
+      </w:r>
+      <w:proofErr w:type="spellEnd"/>
+      <w:r>
+        <w:rPr>
+          <w:rFonts w:ascii="Arial" w:hAnsi="Arial" w:cs="Arial"/>
+          <w:iCs/>
+        </w:rPr>
+        <w:t xml:space="preserve"> Qin, </w:t>
+      </w:r>
+      <w:proofErr w:type="spellStart"/>
+      <w:r>
+        <w:rPr>
+          <w:rFonts w:ascii="Arial" w:hAnsi="Arial" w:cs="Arial"/>
+          <w:iCs/>
+        </w:rPr>
+        <w:t>Sicong</w:t>
+      </w:r>
+      <w:proofErr w:type="spellEnd"/>
+      <w:r>
+        <w:rPr>
+          <w:rFonts w:ascii="Arial" w:hAnsi="Arial" w:cs="Arial"/>
+          <w:iCs/>
+        </w:rPr>
+        <w:t xml:space="preserve"> He, </w:t>
+      </w:r>
+      <w:proofErr w:type="spellStart"/>
+      <w:r>
+        <w:rPr>
+          <w:rFonts w:ascii="Arial" w:hAnsi="Arial" w:cs="Arial"/>
+          <w:iCs/>
+        </w:rPr>
+        <w:t>Shaojun</w:t>
+      </w:r>
+      <w:proofErr w:type="spellEnd"/>
+      <w:r>
+        <w:rPr>
+          <w:rFonts w:ascii="Arial" w:hAnsi="Arial" w:cs="Arial"/>
+          <w:iCs/>
+        </w:rPr>
+        <w:t xml:space="preserve"> Liu, Shun-Fat Lau, Wanjie Wu, Dan Zhu, Nancy Y. Ip and </w:t>
+      </w:r>
+      <w:proofErr w:type="spellStart"/>
+      <w:r>
+        <w:rPr>
+          <w:rFonts w:ascii="Arial" w:hAnsi="Arial" w:cs="Arial"/>
+          <w:iCs/>
+        </w:rPr>
+        <w:t>Jianan</w:t>
+      </w:r>
+      <w:proofErr w:type="spellEnd"/>
+      <w:r>
+        <w:rPr>
+          <w:rFonts w:ascii="Arial" w:hAnsi="Arial" w:cs="Arial"/>
+          <w:iCs/>
+        </w:rPr>
+        <w:t xml:space="preserve"> Y. Qu, "High-resolution two-photon transcranial imaging of brain using direct wavefront sensing"</w:t>
       </w:r>
       <w:r>
         <w:rPr>
@@ -1327,7 +2644,7 @@
         </w:rPr>
         <w:t xml:space="preserve"> Vol. 9, Issue 6, pp. 1144-1156 (2021) </w:t>
       </w:r>
-      <w:hyperlink r:id="rId21" w:history="1">
+      <w:hyperlink r:id="rId23" w:history="1">
         <w:r>
           <w:rPr>
             <w:rStyle w:val="Hyperlink"/>
@@ -1368,7 +2685,47 @@
           <w:rFonts w:ascii="Arial" w:hAnsi="Arial" w:cs="Arial"/>
           <w:iCs/>
         </w:rPr>
-        <w:t>Ye Wang, Wing-Yu Fu, Kit Cheung, Kwok-Wang Hung, Congping Chen, Hongyan Geng, Wing-Ho Yung, Jianan Y. Qu, Amy K. Y. Fu and Nancy Y. Ip, "Astrocyte-secreted IL-33 mediates homeostatic synaptic plasticity in the adult hippocampus",</w:t>
+        <w:t xml:space="preserve">Ye Wang, Wing-Yu Fu, Kit Cheung, Kwok-Wang Hung, </w:t>
+      </w:r>
+      <w:proofErr w:type="spellStart"/>
+      <w:r>
+        <w:rPr>
+          <w:rFonts w:ascii="Arial" w:hAnsi="Arial" w:cs="Arial"/>
+          <w:iCs/>
+        </w:rPr>
+        <w:t>Congping</w:t>
+      </w:r>
+      <w:proofErr w:type="spellEnd"/>
+      <w:r>
+        <w:rPr>
+          <w:rFonts w:ascii="Arial" w:hAnsi="Arial" w:cs="Arial"/>
+          <w:iCs/>
+        </w:rPr>
+        <w:t xml:space="preserve"> Chen, Hongyan Geng, Wing-Ho Yung, </w:t>
+      </w:r>
+      <w:proofErr w:type="spellStart"/>
+      <w:r>
+        <w:rPr>
+          <w:rFonts w:ascii="Arial" w:hAnsi="Arial" w:cs="Arial"/>
+          <w:iCs/>
+        </w:rPr>
+        <w:t>Jianan</w:t>
+      </w:r>
+      <w:proofErr w:type="spellEnd"/>
+      <w:r>
+        <w:rPr>
+          <w:rFonts w:ascii="Arial" w:hAnsi="Arial" w:cs="Arial"/>
+          <w:iCs/>
+        </w:rPr>
+        <w:t xml:space="preserve"> Y. Qu, Amy K. Y. Fu and Nancy Y. Ip, "Astrocyte-secreted IL-33 mediates homeostatic synaptic plasticity in the </w:t>
+      </w:r>
+      <w:r>
+        <w:rPr>
+          <w:rFonts w:ascii="Arial" w:hAnsi="Arial" w:cs="Arial"/>
+          <w:iCs/>
+        </w:rPr>
+        <w:lastRenderedPageBreak/>
+        <w:t>adult hippocampus",</w:t>
       </w:r>
       <w:r>
         <w:rPr>
@@ -1392,7 +2749,7 @@
         </w:rPr>
         <w:t xml:space="preserve">, V.118, (2021), </w:t>
       </w:r>
-      <w:hyperlink r:id="rId22" w:history="1">
+      <w:hyperlink r:id="rId24" w:history="1">
         <w:r>
           <w:rPr>
             <w:rStyle w:val="Hyperlink"/>
@@ -1421,12 +2778,53 @@
           <w:rFonts w:ascii="Arial" w:hAnsi="Arial" w:cs="Arial"/>
         </w:rPr>
       </w:pPr>
-      <w:r>
-        <w:rPr>
-          <w:rFonts w:ascii="Arial" w:hAnsi="Arial" w:cs="Arial"/>
-          <w:iCs/>
-        </w:rPr>
-        <w:t>Zhongya Qin, Congping Chen, Sicong He</w:t>
+      <w:proofErr w:type="spellStart"/>
+      <w:r>
+        <w:rPr>
+          <w:rFonts w:ascii="Arial" w:hAnsi="Arial" w:cs="Arial"/>
+          <w:iCs/>
+        </w:rPr>
+        <w:t>Zhongya</w:t>
+      </w:r>
+      <w:proofErr w:type="spellEnd"/>
+      <w:r>
+        <w:rPr>
+          <w:rFonts w:ascii="Arial" w:hAnsi="Arial" w:cs="Arial"/>
+          <w:iCs/>
+        </w:rPr>
+        <w:t xml:space="preserve"> Qin, </w:t>
+      </w:r>
+      <w:proofErr w:type="spellStart"/>
+      <w:r>
+        <w:rPr>
+          <w:rFonts w:ascii="Arial" w:hAnsi="Arial" w:cs="Arial"/>
+          <w:iCs/>
+        </w:rPr>
+        <w:t>Congping</w:t>
+      </w:r>
+      <w:proofErr w:type="spellEnd"/>
+      <w:r>
+        <w:rPr>
+          <w:rFonts w:ascii="Arial" w:hAnsi="Arial" w:cs="Arial"/>
+          <w:iCs/>
+        </w:rPr>
+        <w:t xml:space="preserve"> Chen, </w:t>
+      </w:r>
+      <w:proofErr w:type="spellStart"/>
+      <w:r>
+        <w:rPr>
+          <w:rFonts w:ascii="Arial" w:hAnsi="Arial" w:cs="Arial"/>
+          <w:iCs/>
+        </w:rPr>
+        <w:t>Sicong</w:t>
+      </w:r>
+      <w:proofErr w:type="spellEnd"/>
+      <w:r>
+        <w:rPr>
+          <w:rFonts w:ascii="Arial" w:hAnsi="Arial" w:cs="Arial"/>
+          <w:iCs/>
+        </w:rPr>
+        <w:t xml:space="preserve"> He</w:t>
       </w:r>
       <w:r>
         <w:rPr>
@@ -1440,7 +2838,23 @@
           <w:rFonts w:ascii="Arial" w:hAnsi="Arial" w:cs="Arial"/>
           <w:iCs/>
         </w:rPr>
-        <w:t>, Ye Wang, Kam Fai Tam, Nancy Y. Ip and Jianan Y. Qu, "Adaptive optics two-photon endomicroscopy enables deep brain imaging at synaptic resolution over large volumes",</w:t>
+        <w:t xml:space="preserve">, Ye Wang, Kam Fai Tam, Nancy Y. Ip and </w:t>
+      </w:r>
+      <w:proofErr w:type="spellStart"/>
+      <w:r>
+        <w:rPr>
+          <w:rFonts w:ascii="Arial" w:hAnsi="Arial" w:cs="Arial"/>
+          <w:iCs/>
+        </w:rPr>
+        <w:t>Jianan</w:t>
+      </w:r>
+      <w:proofErr w:type="spellEnd"/>
+      <w:r>
+        <w:rPr>
+          <w:rFonts w:ascii="Arial" w:hAnsi="Arial" w:cs="Arial"/>
+          <w:iCs/>
+        </w:rPr>
+        <w:t xml:space="preserve"> Y. Qu, "Adaptive optics two-photon endomicroscopy enables deep brain imaging at synaptic resolution over large volumes",</w:t>
       </w:r>
       <w:r>
         <w:rPr>
@@ -1488,12 +2902,21 @@
           <w:rFonts w:ascii="Arial" w:hAnsi="Arial" w:cs="Arial"/>
         </w:rPr>
       </w:pPr>
-      <w:r>
-        <w:rPr>
-          <w:rFonts w:ascii="Arial" w:hAnsi="Arial" w:cs="Arial"/>
-          <w:iCs/>
-        </w:rPr>
-        <w:t>Sicong He</w:t>
+      <w:proofErr w:type="spellStart"/>
+      <w:r>
+        <w:rPr>
+          <w:rFonts w:ascii="Arial" w:hAnsi="Arial" w:cs="Arial"/>
+          <w:iCs/>
+        </w:rPr>
+        <w:t>Sicong</w:t>
+      </w:r>
+      <w:proofErr w:type="spellEnd"/>
+      <w:r>
+        <w:rPr>
+          <w:rFonts w:ascii="Arial" w:hAnsi="Arial" w:cs="Arial"/>
+          <w:iCs/>
+        </w:rPr>
+        <w:t xml:space="preserve"> He</w:t>
       </w:r>
       <w:r>
         <w:rPr>
@@ -1507,7 +2930,41 @@
           <w:rFonts w:ascii="Arial" w:hAnsi="Arial" w:cs="Arial"/>
           <w:iCs/>
         </w:rPr>
-        <w:t>, Jin Xu, Jianan Y.Qu and Zilong Wen, "Lightening the way of hematopoiesis: Infrared laser-mediated lineage tracing with high spatial-temporal resolution",</w:t>
+        <w:t xml:space="preserve">, Jin Xu, </w:t>
+      </w:r>
+      <w:proofErr w:type="spellStart"/>
+      <w:r>
+        <w:rPr>
+          <w:rFonts w:ascii="Arial" w:hAnsi="Arial" w:cs="Arial"/>
+          <w:iCs/>
+        </w:rPr>
+        <w:t>Jianan</w:t>
+      </w:r>
+      <w:proofErr w:type="spellEnd"/>
+      <w:r>
+        <w:rPr>
+          <w:rFonts w:ascii="Arial" w:hAnsi="Arial" w:cs="Arial"/>
+          <w:iCs/>
+        </w:rPr>
+        <w:t xml:space="preserve"> </w:t>
+      </w:r>
+      <w:proofErr w:type="spellStart"/>
+      <w:proofErr w:type="gramStart"/>
+      <w:r>
+        <w:rPr>
+          <w:rFonts w:ascii="Arial" w:hAnsi="Arial" w:cs="Arial"/>
+          <w:iCs/>
+        </w:rPr>
+        <w:t>Y.Qu</w:t>
+      </w:r>
+      <w:proofErr w:type="spellEnd"/>
+      <w:proofErr w:type="gramEnd"/>
+      <w:r>
+        <w:rPr>
+          <w:rFonts w:ascii="Arial" w:hAnsi="Arial" w:cs="Arial"/>
+          <w:iCs/>
+        </w:rPr>
+        <w:t xml:space="preserve"> and Zilong Wen, "Lightening the way of hematopoiesis: Infrared laser-mediated lineage tracing with high spatial-temporal resolution",</w:t>
       </w:r>
       <w:r>
         <w:rPr>
@@ -1552,8 +3009,21 @@
         <w:rPr>
           <w:rFonts w:ascii="Arial" w:hAnsi="Arial" w:cs="Arial"/>
         </w:rPr>
-        <w:lastRenderedPageBreak/>
-        <w:t>Miao Liu, Sicong He</w:t>
+        <w:t xml:space="preserve">Miao Liu, </w:t>
+      </w:r>
+      <w:proofErr w:type="spellStart"/>
+      <w:r>
+        <w:rPr>
+          <w:rFonts w:ascii="Arial" w:hAnsi="Arial" w:cs="Arial"/>
+        </w:rPr>
+        <w:t>Sicong</w:t>
+      </w:r>
+      <w:proofErr w:type="spellEnd"/>
+      <w:r>
+        <w:rPr>
+          <w:rFonts w:ascii="Arial" w:hAnsi="Arial" w:cs="Arial"/>
+        </w:rPr>
+        <w:t xml:space="preserve"> He</w:t>
       </w:r>
       <w:r>
         <w:rPr>
@@ -1565,7 +3035,21 @@
         <w:rPr>
           <w:rFonts w:ascii="Arial" w:hAnsi="Arial" w:cs="Arial"/>
         </w:rPr>
-        <w:t>, Lixin Cheng, Jianan Qu and Jiang Xia, "Phase-Separated Multienzyme Biosynthesis",</w:t>
+        <w:t xml:space="preserve">, Lixin Cheng, </w:t>
+      </w:r>
+      <w:proofErr w:type="spellStart"/>
+      <w:r>
+        <w:rPr>
+          <w:rFonts w:ascii="Arial" w:hAnsi="Arial" w:cs="Arial"/>
+        </w:rPr>
+        <w:t>Jianan</w:t>
+      </w:r>
+      <w:proofErr w:type="spellEnd"/>
+      <w:r>
+        <w:rPr>
+          <w:rFonts w:ascii="Arial" w:hAnsi="Arial" w:cs="Arial"/>
+        </w:rPr>
+        <w:t xml:space="preserve"> Qu and Jiang Xia, "Phase-Separated Multienzyme Biosynthesis",</w:t>
       </w:r>
       <w:r>
         <w:rPr>
@@ -1606,12 +3090,53 @@
           <w:rFonts w:ascii="Arial" w:hAnsi="Arial" w:cs="Arial"/>
         </w:rPr>
       </w:pPr>
-      <w:r>
-        <w:rPr>
-          <w:rFonts w:ascii="Arial" w:hAnsi="Arial" w:cs="Arial"/>
-          <w:iCs/>
-        </w:rPr>
-        <w:t>Zhongya Qin , Sicong He</w:t>
+      <w:proofErr w:type="spellStart"/>
+      <w:r>
+        <w:rPr>
+          <w:rFonts w:ascii="Arial" w:hAnsi="Arial" w:cs="Arial"/>
+          <w:iCs/>
+        </w:rPr>
+        <w:t>Zhongya</w:t>
+      </w:r>
+      <w:proofErr w:type="spellEnd"/>
+      <w:r>
+        <w:rPr>
+          <w:rFonts w:ascii="Arial" w:hAnsi="Arial" w:cs="Arial"/>
+          <w:iCs/>
+        </w:rPr>
+        <w:t xml:space="preserve"> </w:t>
+      </w:r>
+      <w:proofErr w:type="gramStart"/>
+      <w:r>
+        <w:rPr>
+          <w:rFonts w:ascii="Arial" w:hAnsi="Arial" w:cs="Arial"/>
+          <w:iCs/>
+        </w:rPr>
+        <w:t>Qin ,</w:t>
+      </w:r>
+      <w:proofErr w:type="gramEnd"/>
+      <w:r>
+        <w:rPr>
+          <w:rFonts w:ascii="Arial" w:hAnsi="Arial" w:cs="Arial"/>
+          <w:iCs/>
+        </w:rPr>
+        <w:t xml:space="preserve"> </w:t>
+      </w:r>
+      <w:proofErr w:type="spellStart"/>
+      <w:r>
+        <w:rPr>
+          <w:rFonts w:ascii="Arial" w:hAnsi="Arial" w:cs="Arial"/>
+          <w:iCs/>
+        </w:rPr>
+        <w:t>Sicong</w:t>
+      </w:r>
+      <w:proofErr w:type="spellEnd"/>
+      <w:r>
+        <w:rPr>
+          <w:rFonts w:ascii="Arial" w:hAnsi="Arial" w:cs="Arial"/>
+          <w:iCs/>
+        </w:rPr>
+        <w:t xml:space="preserve"> He</w:t>
       </w:r>
       <w:r>
         <w:rPr>
@@ -1625,7 +3150,39 @@
           <w:rFonts w:ascii="Arial" w:hAnsi="Arial" w:cs="Arial"/>
           <w:iCs/>
         </w:rPr>
-        <w:t>, Chao Yang, Jasmine Sum-Yee Yung, Congping Chen, Christopher Kai-Shun Leung, Kai Liu and Jianan Y. Qu, "Adaptive optics two-photon microscopy enables near-diffraction-limited and functional retinal imaging in vivo",</w:t>
+        <w:t xml:space="preserve">, Chao Yang, Jasmine Sum-Yee Yung, </w:t>
+      </w:r>
+      <w:proofErr w:type="spellStart"/>
+      <w:r>
+        <w:rPr>
+          <w:rFonts w:ascii="Arial" w:hAnsi="Arial" w:cs="Arial"/>
+          <w:iCs/>
+        </w:rPr>
+        <w:t>Congping</w:t>
+      </w:r>
+      <w:proofErr w:type="spellEnd"/>
+      <w:r>
+        <w:rPr>
+          <w:rFonts w:ascii="Arial" w:hAnsi="Arial" w:cs="Arial"/>
+          <w:iCs/>
+        </w:rPr>
+        <w:t xml:space="preserve"> Chen, Christopher Kai-Shun Leung, Kai Liu and </w:t>
+      </w:r>
+      <w:proofErr w:type="spellStart"/>
+      <w:r>
+        <w:rPr>
+          <w:rFonts w:ascii="Arial" w:hAnsi="Arial" w:cs="Arial"/>
+          <w:iCs/>
+        </w:rPr>
+        <w:t>Jianan</w:t>
+      </w:r>
+      <w:proofErr w:type="spellEnd"/>
+      <w:r>
+        <w:rPr>
+          <w:rFonts w:ascii="Arial" w:hAnsi="Arial" w:cs="Arial"/>
+          <w:iCs/>
+        </w:rPr>
+        <w:t xml:space="preserve"> Y. Qu, "Adaptive optics two-photon microscopy enables near-diffraction-limited and functional retinal imaging in vivo",</w:t>
       </w:r>
       <w:r>
         <w:rPr>
@@ -1672,18 +3229,41 @@
         </w:rPr>
         <w:t xml:space="preserve">Shun-Fat Lau, </w:t>
       </w:r>
-      <w:r>
-        <w:rPr>
-          <w:rFonts w:ascii="Arial" w:hAnsi="Arial" w:cs="Arial"/>
-          <w:i/>
-        </w:rPr>
-        <w:t>Congping Chen</w:t>
-      </w:r>
-      <w:r>
-        <w:rPr>
-          <w:rFonts w:ascii="Arial" w:hAnsi="Arial" w:cs="Arial"/>
-        </w:rPr>
-        <w:t xml:space="preserve">, Wing-Yu Fu, Jianan Y. Qu, Tom H. Cheung, Amy K.Y. Fu, Nancy Y. Ip, "IL-33-PU.1 Transcriptome Reprogramming Drives Functional State Transition and Clearance Activity of Microglia in Alzheimer's Disease", </w:t>
+      <w:proofErr w:type="spellStart"/>
+      <w:r>
+        <w:rPr>
+          <w:rFonts w:ascii="Arial" w:hAnsi="Arial" w:cs="Arial"/>
+          <w:i/>
+        </w:rPr>
+        <w:t>Congping</w:t>
+      </w:r>
+      <w:proofErr w:type="spellEnd"/>
+      <w:r>
+        <w:rPr>
+          <w:rFonts w:ascii="Arial" w:hAnsi="Arial" w:cs="Arial"/>
+          <w:i/>
+        </w:rPr>
+        <w:t xml:space="preserve"> Chen</w:t>
+      </w:r>
+      <w:r>
+        <w:rPr>
+          <w:rFonts w:ascii="Arial" w:hAnsi="Arial" w:cs="Arial"/>
+        </w:rPr>
+        <w:t xml:space="preserve">, Wing-Yu Fu, </w:t>
+      </w:r>
+      <w:proofErr w:type="spellStart"/>
+      <w:r>
+        <w:rPr>
+          <w:rFonts w:ascii="Arial" w:hAnsi="Arial" w:cs="Arial"/>
+        </w:rPr>
+        <w:t>Jianan</w:t>
+      </w:r>
+      <w:proofErr w:type="spellEnd"/>
+      <w:r>
+        <w:rPr>
+          <w:rFonts w:ascii="Arial" w:hAnsi="Arial" w:cs="Arial"/>
+        </w:rPr>
+        <w:t xml:space="preserve"> Y. Qu, Tom H. Cheung, Amy K.Y. Fu, Nancy Y. Ip, "IL-33-PU.1 Transcriptome Reprogramming Drives Functional State Transition and Clearance Activity of Microglia in Alzheimer's Disease", </w:t>
       </w:r>
       <w:r>
         <w:rPr>
@@ -1718,12 +3298,21 @@
           <w:rFonts w:ascii="Arial" w:hAnsi="Arial" w:cs="Arial"/>
         </w:rPr>
       </w:pPr>
-      <w:r>
-        <w:rPr>
-          <w:rFonts w:ascii="Arial" w:hAnsi="Arial" w:cs="Arial"/>
-          <w:i/>
-        </w:rPr>
-        <w:t>Sicong He</w:t>
+      <w:proofErr w:type="spellStart"/>
+      <w:r>
+        <w:rPr>
+          <w:rFonts w:ascii="Arial" w:hAnsi="Arial" w:cs="Arial"/>
+          <w:i/>
+        </w:rPr>
+        <w:t>Sicong</w:t>
+      </w:r>
+      <w:proofErr w:type="spellEnd"/>
+      <w:r>
+        <w:rPr>
+          <w:rFonts w:ascii="Arial" w:hAnsi="Arial" w:cs="Arial"/>
+          <w:i/>
+        </w:rPr>
+        <w:t xml:space="preserve"> He</w:t>
       </w:r>
       <w:r>
         <w:rPr>
@@ -1736,21 +3325,96 @@
         <w:rPr>
           <w:rFonts w:ascii="Arial" w:hAnsi="Arial" w:cs="Arial"/>
         </w:rPr>
-        <w:t xml:space="preserve">, Ye Tian, Shachuan Feng, Yi Wu, Xinwei Shen, Kani Chen, </w:t>
-      </w:r>
-      <w:r>
-        <w:rPr>
-          <w:rFonts w:ascii="Arial" w:hAnsi="Arial" w:cs="Arial"/>
-          <w:i/>
-        </w:rPr>
-        <w:t>Yingzhu He, Qiqi Sun, Xuesong Li</w:t>
-      </w:r>
-      <w:r>
-        <w:rPr>
-          <w:rFonts w:ascii="Arial" w:hAnsi="Arial" w:cs="Arial"/>
-        </w:rPr>
-        <w:t xml:space="preserve">, Jin Xu, Zilong Wen, Jianan Y Qu, " In vivo single-cell lineage tracing in zebrafish using high-resolution infrared laser-mediated gene induction microscopy", </w:t>
-      </w:r>
+        <w:t xml:space="preserve">, Ye Tian, </w:t>
+      </w:r>
+      <w:proofErr w:type="spellStart"/>
+      <w:r>
+        <w:rPr>
+          <w:rFonts w:ascii="Arial" w:hAnsi="Arial" w:cs="Arial"/>
+        </w:rPr>
+        <w:t>Shachuan</w:t>
+      </w:r>
+      <w:proofErr w:type="spellEnd"/>
+      <w:r>
+        <w:rPr>
+          <w:rFonts w:ascii="Arial" w:hAnsi="Arial" w:cs="Arial"/>
+        </w:rPr>
+        <w:t xml:space="preserve"> Feng, Yi Wu, </w:t>
+      </w:r>
+      <w:proofErr w:type="spellStart"/>
+      <w:r>
+        <w:rPr>
+          <w:rFonts w:ascii="Arial" w:hAnsi="Arial" w:cs="Arial"/>
+        </w:rPr>
+        <w:t>Xinwei</w:t>
+      </w:r>
+      <w:proofErr w:type="spellEnd"/>
+      <w:r>
+        <w:rPr>
+          <w:rFonts w:ascii="Arial" w:hAnsi="Arial" w:cs="Arial"/>
+        </w:rPr>
+        <w:t xml:space="preserve"> Shen, Kani Chen, </w:t>
+      </w:r>
+      <w:r>
+        <w:rPr>
+          <w:rFonts w:ascii="Arial" w:hAnsi="Arial" w:cs="Arial"/>
+          <w:i/>
+        </w:rPr>
+        <w:t xml:space="preserve">Yingzhu He, </w:t>
+      </w:r>
+      <w:proofErr w:type="spellStart"/>
+      <w:r>
+        <w:rPr>
+          <w:rFonts w:ascii="Arial" w:hAnsi="Arial" w:cs="Arial"/>
+          <w:i/>
+        </w:rPr>
+        <w:t>Qiqi</w:t>
+      </w:r>
+      <w:proofErr w:type="spellEnd"/>
+      <w:r>
+        <w:rPr>
+          <w:rFonts w:ascii="Arial" w:hAnsi="Arial" w:cs="Arial"/>
+          <w:i/>
+        </w:rPr>
+        <w:t xml:space="preserve"> Sun, </w:t>
+      </w:r>
+      <w:proofErr w:type="spellStart"/>
+      <w:r>
+        <w:rPr>
+          <w:rFonts w:ascii="Arial" w:hAnsi="Arial" w:cs="Arial"/>
+          <w:i/>
+        </w:rPr>
+        <w:t>Xuesong</w:t>
+      </w:r>
+      <w:proofErr w:type="spellEnd"/>
+      <w:r>
+        <w:rPr>
+          <w:rFonts w:ascii="Arial" w:hAnsi="Arial" w:cs="Arial"/>
+          <w:i/>
+        </w:rPr>
+        <w:t xml:space="preserve"> Li</w:t>
+      </w:r>
+      <w:r>
+        <w:rPr>
+          <w:rFonts w:ascii="Arial" w:hAnsi="Arial" w:cs="Arial"/>
+        </w:rPr>
+        <w:t xml:space="preserve">, Jin Xu, Zilong Wen, </w:t>
+      </w:r>
+      <w:proofErr w:type="spellStart"/>
+      <w:r>
+        <w:rPr>
+          <w:rFonts w:ascii="Arial" w:hAnsi="Arial" w:cs="Arial"/>
+        </w:rPr>
+        <w:t>Jianan</w:t>
+      </w:r>
+      <w:proofErr w:type="spellEnd"/>
+      <w:r>
+        <w:rPr>
+          <w:rFonts w:ascii="Arial" w:hAnsi="Arial" w:cs="Arial"/>
+        </w:rPr>
+        <w:t xml:space="preserve"> Y Qu, " In vivo single-cell lineage tracing in zebrafish using high-resolution infrared laser-mediated gene induction microscopy", </w:t>
+      </w:r>
+      <w:proofErr w:type="spellStart"/>
       <w:r>
         <w:rPr>
           <w:rFonts w:ascii="Arial" w:hAnsi="Arial" w:cs="Arial"/>
@@ -1759,11 +3423,26 @@
         </w:rPr>
         <w:t>eLife</w:t>
       </w:r>
-      <w:r>
-        <w:rPr>
-          <w:rFonts w:ascii="Arial" w:hAnsi="Arial" w:cs="Arial"/>
-        </w:rPr>
-        <w:t xml:space="preserve"> 2020;9:e52024, DOI: 10.7554/eLife.52024</w:t>
+      <w:proofErr w:type="spellEnd"/>
+      <w:r>
+        <w:rPr>
+          <w:rFonts w:ascii="Arial" w:hAnsi="Arial" w:cs="Arial"/>
+        </w:rPr>
+        <w:t xml:space="preserve"> 2020;</w:t>
+      </w:r>
+      <w:proofErr w:type="gramStart"/>
+      <w:r>
+        <w:rPr>
+          <w:rFonts w:ascii="Arial" w:hAnsi="Arial" w:cs="Arial"/>
+        </w:rPr>
+        <w:t>9:e</w:t>
+      </w:r>
+      <w:proofErr w:type="gramEnd"/>
+      <w:r>
+        <w:rPr>
+          <w:rFonts w:ascii="Arial" w:hAnsi="Arial" w:cs="Arial"/>
+        </w:rPr>
+        <w:t>52024, DOI: 10.7554/eLife.52024</w:t>
       </w:r>
     </w:p>
     <w:p>
@@ -1784,12 +3463,21 @@
           <w:rFonts w:ascii="Arial" w:hAnsi="Arial" w:cs="Arial"/>
         </w:rPr>
       </w:pPr>
-      <w:r>
-        <w:rPr>
-          <w:rFonts w:ascii="Arial" w:hAnsi="Arial" w:cs="Arial"/>
-          <w:iCs/>
-        </w:rPr>
-        <w:t>Sicong He</w:t>
+      <w:proofErr w:type="spellStart"/>
+      <w:r>
+        <w:rPr>
+          <w:rFonts w:ascii="Arial" w:hAnsi="Arial" w:cs="Arial"/>
+          <w:iCs/>
+        </w:rPr>
+        <w:t>Sicong</w:t>
+      </w:r>
+      <w:proofErr w:type="spellEnd"/>
+      <w:r>
+        <w:rPr>
+          <w:rFonts w:ascii="Arial" w:hAnsi="Arial" w:cs="Arial"/>
+          <w:iCs/>
+        </w:rPr>
+        <w:t xml:space="preserve"> He</w:t>
       </w:r>
       <w:r>
         <w:rPr>
@@ -1803,13 +3491,89 @@
           <w:rFonts w:ascii="Arial" w:hAnsi="Arial" w:cs="Arial"/>
           <w:iCs/>
         </w:rPr>
-        <w:t>, Xiuqing Wei, Zhongya Qin, Congping Chen,</w:t>
-      </w:r>
-      <w:r>
-        <w:rPr>
-          <w:rFonts w:ascii="Arial" w:hAnsi="Arial" w:cs="Arial"/>
-        </w:rPr>
-        <w:t xml:space="preserve"> Zhenguo Wu and Jianan Y. Qu, "In vivo study of metabolic dynamics and heterogeneity in brown and beige fat by label-free multiphoton redox and fluorescence lifetime microscopy", </w:t>
+        <w:t xml:space="preserve">, </w:t>
+      </w:r>
+      <w:proofErr w:type="spellStart"/>
+      <w:r>
+        <w:rPr>
+          <w:rFonts w:ascii="Arial" w:hAnsi="Arial" w:cs="Arial"/>
+          <w:iCs/>
+        </w:rPr>
+        <w:t>Xiuqing</w:t>
+      </w:r>
+      <w:proofErr w:type="spellEnd"/>
+      <w:r>
+        <w:rPr>
+          <w:rFonts w:ascii="Arial" w:hAnsi="Arial" w:cs="Arial"/>
+          <w:iCs/>
+        </w:rPr>
+        <w:t xml:space="preserve"> Wei, </w:t>
+      </w:r>
+      <w:proofErr w:type="spellStart"/>
+      <w:r>
+        <w:rPr>
+          <w:rFonts w:ascii="Arial" w:hAnsi="Arial" w:cs="Arial"/>
+          <w:iCs/>
+        </w:rPr>
+        <w:t>Zhongya</w:t>
+      </w:r>
+      <w:proofErr w:type="spellEnd"/>
+      <w:r>
+        <w:rPr>
+          <w:rFonts w:ascii="Arial" w:hAnsi="Arial" w:cs="Arial"/>
+          <w:iCs/>
+        </w:rPr>
+        <w:t xml:space="preserve"> Qin, </w:t>
+      </w:r>
+      <w:proofErr w:type="spellStart"/>
+      <w:r>
+        <w:rPr>
+          <w:rFonts w:ascii="Arial" w:hAnsi="Arial" w:cs="Arial"/>
+          <w:iCs/>
+        </w:rPr>
+        <w:t>Congping</w:t>
+      </w:r>
+      <w:proofErr w:type="spellEnd"/>
+      <w:r>
+        <w:rPr>
+          <w:rFonts w:ascii="Arial" w:hAnsi="Arial" w:cs="Arial"/>
+          <w:iCs/>
+        </w:rPr>
+        <w:t xml:space="preserve"> Chen,</w:t>
+      </w:r>
+      <w:r>
+        <w:rPr>
+          <w:rFonts w:ascii="Arial" w:hAnsi="Arial" w:cs="Arial"/>
+        </w:rPr>
+        <w:t xml:space="preserve"> </w:t>
+      </w:r>
+      <w:proofErr w:type="spellStart"/>
+      <w:r>
+        <w:rPr>
+          <w:rFonts w:ascii="Arial" w:hAnsi="Arial" w:cs="Arial"/>
+        </w:rPr>
+        <w:t>Zhenguo</w:t>
+      </w:r>
+      <w:proofErr w:type="spellEnd"/>
+      <w:r>
+        <w:rPr>
+          <w:rFonts w:ascii="Arial" w:hAnsi="Arial" w:cs="Arial"/>
+        </w:rPr>
+        <w:t xml:space="preserve"> Wu and </w:t>
+      </w:r>
+      <w:proofErr w:type="spellStart"/>
+      <w:r>
+        <w:rPr>
+          <w:rFonts w:ascii="Arial" w:hAnsi="Arial" w:cs="Arial"/>
+        </w:rPr>
+        <w:t>Jianan</w:t>
+      </w:r>
+      <w:proofErr w:type="spellEnd"/>
+      <w:r>
+        <w:rPr>
+          <w:rFonts w:ascii="Arial" w:hAnsi="Arial" w:cs="Arial"/>
+        </w:rPr>
+        <w:t xml:space="preserve"> Y. Qu, "In vivo study of metabolic dynamics and heterogeneity in brown and beige fat by label-free multiphoton redox and fluorescence lifetime microscopy", </w:t>
       </w:r>
       <w:r>
         <w:rPr>
@@ -1817,13 +3581,37 @@
           <w:i/>
           <w:u w:val="single"/>
         </w:rPr>
-        <w:t>Journal of Biophotonics</w:t>
-      </w:r>
-      <w:r>
-        <w:rPr>
-          <w:rFonts w:ascii="Arial" w:hAnsi="Arial" w:cs="Arial"/>
-        </w:rPr>
-        <w:t>, 2019;e201960057. https://doi.org/10.1002/jbio.201960057</w:t>
+        <w:t xml:space="preserve">Journal of </w:t>
+      </w:r>
+      <w:proofErr w:type="spellStart"/>
+      <w:r>
+        <w:rPr>
+          <w:rFonts w:ascii="Arial" w:hAnsi="Arial" w:cs="Arial"/>
+          <w:i/>
+          <w:u w:val="single"/>
+        </w:rPr>
+        <w:t>Biophotonics</w:t>
+      </w:r>
+      <w:proofErr w:type="spellEnd"/>
+      <w:r>
+        <w:rPr>
+          <w:rFonts w:ascii="Arial" w:hAnsi="Arial" w:cs="Arial"/>
+        </w:rPr>
+        <w:t xml:space="preserve">, </w:t>
+      </w:r>
+      <w:proofErr w:type="gramStart"/>
+      <w:r>
+        <w:rPr>
+          <w:rFonts w:ascii="Arial" w:hAnsi="Arial" w:cs="Arial"/>
+        </w:rPr>
+        <w:t>2019;e</w:t>
+      </w:r>
+      <w:proofErr w:type="gramEnd"/>
+      <w:r>
+        <w:rPr>
+          <w:rFonts w:ascii="Arial" w:hAnsi="Arial" w:cs="Arial"/>
+        </w:rPr>
+        <w:t>201960057. https://doi.org/10.1002/jbio.201960057</w:t>
       </w:r>
     </w:p>
     <w:p>
@@ -1848,14 +3636,51 @@
         <w:rPr>
           <w:rFonts w:ascii="Arial" w:hAnsi="Arial" w:cs="Arial"/>
         </w:rPr>
-        <w:t xml:space="preserve">Wei Kang, Tian Ma, Min Liu, Jiale Qu, Zhenjun Liu, Huawei Zhang, Bin Shi, Shuai Fu, Juncai Ma, Louis Tung Faat Lai, </w:t>
-      </w:r>
-      <w:r>
-        <w:rPr>
-          <w:rFonts w:ascii="Arial" w:hAnsi="Arial" w:cs="Arial"/>
-          <w:i/>
-        </w:rPr>
-        <w:t>Sicong He</w:t>
+        <w:t xml:space="preserve">Wei Kang, Tian Ma, Min Liu, Jiale Qu, </w:t>
+      </w:r>
+      <w:proofErr w:type="spellStart"/>
+      <w:r>
+        <w:rPr>
+          <w:rFonts w:ascii="Arial" w:hAnsi="Arial" w:cs="Arial"/>
+        </w:rPr>
+        <w:t>Zhenjun</w:t>
+      </w:r>
+      <w:proofErr w:type="spellEnd"/>
+      <w:r>
+        <w:rPr>
+          <w:rFonts w:ascii="Arial" w:hAnsi="Arial" w:cs="Arial"/>
+        </w:rPr>
+        <w:t xml:space="preserve"> Liu, Huawei Zhang, Bin Shi, Shuai Fu, </w:t>
+      </w:r>
+      <w:proofErr w:type="spellStart"/>
+      <w:r>
+        <w:rPr>
+          <w:rFonts w:ascii="Arial" w:hAnsi="Arial" w:cs="Arial"/>
+        </w:rPr>
+        <w:t>Juncai</w:t>
+      </w:r>
+      <w:proofErr w:type="spellEnd"/>
+      <w:r>
+        <w:rPr>
+          <w:rFonts w:ascii="Arial" w:hAnsi="Arial" w:cs="Arial"/>
+        </w:rPr>
+        <w:t xml:space="preserve"> Ma, Louis Tung Faat Lai, </w:t>
+      </w:r>
+      <w:proofErr w:type="spellStart"/>
+      <w:r>
+        <w:rPr>
+          <w:rFonts w:ascii="Arial" w:hAnsi="Arial" w:cs="Arial"/>
+          <w:i/>
+        </w:rPr>
+        <w:t>Sicong</w:t>
+      </w:r>
+      <w:proofErr w:type="spellEnd"/>
+      <w:r>
+        <w:rPr>
+          <w:rFonts w:ascii="Arial" w:hAnsi="Arial" w:cs="Arial"/>
+          <w:i/>
+        </w:rPr>
+        <w:t xml:space="preserve"> He</w:t>
       </w:r>
       <w:r>
         <w:rPr>
@@ -1868,7 +3693,35 @@
         <w:rPr>
           <w:rFonts w:ascii="Arial" w:hAnsi="Arial" w:cs="Arial"/>
         </w:rPr>
-        <w:t xml:space="preserve">, Jianan Qu, Shannon Wing-Ngor Au, Byung Ho Kang, Wilson Chun Yu Lau, Zixin Deng, Jiang Xia &amp; Tiangang Liu, "Modular enzyme assembly for enhanced cascade biocatalysis and metabolic flux", </w:t>
+        <w:t xml:space="preserve">, </w:t>
+      </w:r>
+      <w:proofErr w:type="spellStart"/>
+      <w:r>
+        <w:rPr>
+          <w:rFonts w:ascii="Arial" w:hAnsi="Arial" w:cs="Arial"/>
+        </w:rPr>
+        <w:t>Jianan</w:t>
+      </w:r>
+      <w:proofErr w:type="spellEnd"/>
+      <w:r>
+        <w:rPr>
+          <w:rFonts w:ascii="Arial" w:hAnsi="Arial" w:cs="Arial"/>
+        </w:rPr>
+        <w:t xml:space="preserve"> Qu, Shannon Wing-Ngor Au, Byung Ho Kang, Wilson Chun Yu Lau, Zixin Deng, Jiang Xia &amp; </w:t>
+      </w:r>
+      <w:proofErr w:type="spellStart"/>
+      <w:r>
+        <w:rPr>
+          <w:rFonts w:ascii="Arial" w:hAnsi="Arial" w:cs="Arial"/>
+        </w:rPr>
+        <w:t>Tiangang</w:t>
+      </w:r>
+      <w:proofErr w:type="spellEnd"/>
+      <w:r>
+        <w:rPr>
+          <w:rFonts w:ascii="Arial" w:hAnsi="Arial" w:cs="Arial"/>
+        </w:rPr>
+        <w:t xml:space="preserve"> Liu, "Modular enzyme assembly for enhanced cascade biocatalysis and metabolic flux", </w:t>
       </w:r>
       <w:r>
         <w:rPr>
@@ -1907,20 +3760,99 @@
         <w:rPr>
           <w:rFonts w:ascii="Arial" w:hAnsi="Arial" w:cs="Arial"/>
         </w:rPr>
-        <w:t xml:space="preserve">Zhe Cao, Yan Hao, Chun Wing Fung, Yiu Yiu Lee, Pengfei Wang, </w:t>
-      </w:r>
-      <w:r>
-        <w:rPr>
-          <w:rFonts w:ascii="Arial" w:hAnsi="Arial" w:cs="Arial"/>
-          <w:i/>
-        </w:rPr>
-        <w:t>Xuesong Li</w:t>
-      </w:r>
-      <w:r>
-        <w:rPr>
-          <w:rFonts w:ascii="Arial" w:hAnsi="Arial" w:cs="Arial"/>
-        </w:rPr>
-        <w:t xml:space="preserve">, Kang Xie, Wen Jiun Lam, Yifei Qiu, Ben Zhong Tang, Guanghou Shui, Pingsheng Liu, Jianan Qu, Byung-Ho Kang and Ho Yi Mak, "Dietary fatty acids promote lipid droplet diversity through seipin enrichment in an ER subdomain", </w:t>
+        <w:t xml:space="preserve">Zhe Cao, Yan Hao, Chun Wing Fung, Yiu </w:t>
+      </w:r>
+      <w:proofErr w:type="spellStart"/>
+      <w:r>
+        <w:rPr>
+          <w:rFonts w:ascii="Arial" w:hAnsi="Arial" w:cs="Arial"/>
+        </w:rPr>
+        <w:t>Yiu</w:t>
+      </w:r>
+      <w:proofErr w:type="spellEnd"/>
+      <w:r>
+        <w:rPr>
+          <w:rFonts w:ascii="Arial" w:hAnsi="Arial" w:cs="Arial"/>
+        </w:rPr>
+        <w:t xml:space="preserve"> Lee, Pengfei Wang, </w:t>
+      </w:r>
+      <w:proofErr w:type="spellStart"/>
+      <w:r>
+        <w:rPr>
+          <w:rFonts w:ascii="Arial" w:hAnsi="Arial" w:cs="Arial"/>
+          <w:i/>
+        </w:rPr>
+        <w:t>Xuesong</w:t>
+      </w:r>
+      <w:proofErr w:type="spellEnd"/>
+      <w:r>
+        <w:rPr>
+          <w:rFonts w:ascii="Arial" w:hAnsi="Arial" w:cs="Arial"/>
+          <w:i/>
+        </w:rPr>
+        <w:t xml:space="preserve"> Li</w:t>
+      </w:r>
+      <w:r>
+        <w:rPr>
+          <w:rFonts w:ascii="Arial" w:hAnsi="Arial" w:cs="Arial"/>
+        </w:rPr>
+        <w:t xml:space="preserve">, Kang Xie, Wen Jiun Lam, Yifei Qiu, Ben Zhong Tang, </w:t>
+      </w:r>
+      <w:proofErr w:type="spellStart"/>
+      <w:r>
+        <w:rPr>
+          <w:rFonts w:ascii="Arial" w:hAnsi="Arial" w:cs="Arial"/>
+        </w:rPr>
+        <w:t>Guanghou</w:t>
+      </w:r>
+      <w:proofErr w:type="spellEnd"/>
+      <w:r>
+        <w:rPr>
+          <w:rFonts w:ascii="Arial" w:hAnsi="Arial" w:cs="Arial"/>
+        </w:rPr>
+        <w:t xml:space="preserve"> Shui, </w:t>
+      </w:r>
+      <w:proofErr w:type="spellStart"/>
+      <w:r>
+        <w:rPr>
+          <w:rFonts w:ascii="Arial" w:hAnsi="Arial" w:cs="Arial"/>
+        </w:rPr>
+        <w:t>Pingsheng</w:t>
+      </w:r>
+      <w:proofErr w:type="spellEnd"/>
+      <w:r>
+        <w:rPr>
+          <w:rFonts w:ascii="Arial" w:hAnsi="Arial" w:cs="Arial"/>
+        </w:rPr>
+        <w:t xml:space="preserve"> Liu, </w:t>
+      </w:r>
+      <w:proofErr w:type="spellStart"/>
+      <w:r>
+        <w:rPr>
+          <w:rFonts w:ascii="Arial" w:hAnsi="Arial" w:cs="Arial"/>
+        </w:rPr>
+        <w:t>Jianan</w:t>
+      </w:r>
+      <w:proofErr w:type="spellEnd"/>
+      <w:r>
+        <w:rPr>
+          <w:rFonts w:ascii="Arial" w:hAnsi="Arial" w:cs="Arial"/>
+        </w:rPr>
+        <w:t xml:space="preserve"> Qu, Byung-Ho Kang and Ho Yi Mak, "Dietary fatty acids promote lipid droplet diversity through </w:t>
+      </w:r>
+      <w:proofErr w:type="spellStart"/>
+      <w:r>
+        <w:rPr>
+          <w:rFonts w:ascii="Arial" w:hAnsi="Arial" w:cs="Arial"/>
+        </w:rPr>
+        <w:t>seipin</w:t>
+      </w:r>
+      <w:proofErr w:type="spellEnd"/>
+      <w:r>
+        <w:rPr>
+          <w:rFonts w:ascii="Arial" w:hAnsi="Arial" w:cs="Arial"/>
+        </w:rPr>
+        <w:t xml:space="preserve"> enrichment in an ER subdomain", </w:t>
       </w:r>
       <w:r>
         <w:rPr>
@@ -1955,18 +3887,105 @@
           <w:rFonts w:ascii="Arial" w:hAnsi="Arial" w:cs="Arial"/>
         </w:rPr>
       </w:pPr>
-      <w:r>
-        <w:rPr>
-          <w:rFonts w:ascii="Arial" w:hAnsi="Arial" w:cs="Arial"/>
-          <w:iCs/>
-        </w:rPr>
-        <w:t xml:space="preserve">Xuesong Li, Yan Li, Meijuan Jiang, Wanjie Wu, Sicong He, Congping Chen, Zhongya Qin, </w:t>
-      </w:r>
-      <w:r>
-        <w:rPr>
-          <w:rFonts w:ascii="Arial" w:hAnsi="Arial" w:cs="Arial"/>
-        </w:rPr>
-        <w:t xml:space="preserve">Ben Zhong Tang, Ho Yi Mak, and Jianan Y. Qu, "Quantitative Imaging of Lipid Synthesis and Lipolysis Dynamics in Caenorhabditis elegans by Stimulated Raman Scattering Microscopy", </w:t>
+      <w:proofErr w:type="spellStart"/>
+      <w:r>
+        <w:rPr>
+          <w:rFonts w:ascii="Arial" w:hAnsi="Arial" w:cs="Arial"/>
+          <w:iCs/>
+        </w:rPr>
+        <w:t>Xuesong</w:t>
+      </w:r>
+      <w:proofErr w:type="spellEnd"/>
+      <w:r>
+        <w:rPr>
+          <w:rFonts w:ascii="Arial" w:hAnsi="Arial" w:cs="Arial"/>
+          <w:iCs/>
+        </w:rPr>
+        <w:t xml:space="preserve"> Li, Yan Li, </w:t>
+      </w:r>
+      <w:proofErr w:type="spellStart"/>
+      <w:r>
+        <w:rPr>
+          <w:rFonts w:ascii="Arial" w:hAnsi="Arial" w:cs="Arial"/>
+          <w:iCs/>
+        </w:rPr>
+        <w:t>Meijuan</w:t>
+      </w:r>
+      <w:proofErr w:type="spellEnd"/>
+      <w:r>
+        <w:rPr>
+          <w:rFonts w:ascii="Arial" w:hAnsi="Arial" w:cs="Arial"/>
+          <w:iCs/>
+        </w:rPr>
+        <w:t xml:space="preserve"> Jiang, Wanjie Wu, </w:t>
+      </w:r>
+      <w:proofErr w:type="spellStart"/>
+      <w:r>
+        <w:rPr>
+          <w:rFonts w:ascii="Arial" w:hAnsi="Arial" w:cs="Arial"/>
+          <w:iCs/>
+        </w:rPr>
+        <w:t>Sicong</w:t>
+      </w:r>
+      <w:proofErr w:type="spellEnd"/>
+      <w:r>
+        <w:rPr>
+          <w:rFonts w:ascii="Arial" w:hAnsi="Arial" w:cs="Arial"/>
+          <w:iCs/>
+        </w:rPr>
+        <w:t xml:space="preserve"> He, </w:t>
+      </w:r>
+      <w:proofErr w:type="spellStart"/>
+      <w:r>
+        <w:rPr>
+          <w:rFonts w:ascii="Arial" w:hAnsi="Arial" w:cs="Arial"/>
+          <w:iCs/>
+        </w:rPr>
+        <w:t>Congping</w:t>
+      </w:r>
+      <w:proofErr w:type="spellEnd"/>
+      <w:r>
+        <w:rPr>
+          <w:rFonts w:ascii="Arial" w:hAnsi="Arial" w:cs="Arial"/>
+          <w:iCs/>
+        </w:rPr>
+        <w:t xml:space="preserve"> Chen, </w:t>
+      </w:r>
+      <w:proofErr w:type="spellStart"/>
+      <w:r>
+        <w:rPr>
+          <w:rFonts w:ascii="Arial" w:hAnsi="Arial" w:cs="Arial"/>
+          <w:iCs/>
+        </w:rPr>
+        <w:t>Zhongya</w:t>
+      </w:r>
+      <w:proofErr w:type="spellEnd"/>
+      <w:r>
+        <w:rPr>
+          <w:rFonts w:ascii="Arial" w:hAnsi="Arial" w:cs="Arial"/>
+          <w:iCs/>
+        </w:rPr>
+        <w:t xml:space="preserve"> Qin, </w:t>
+      </w:r>
+      <w:r>
+        <w:rPr>
+          <w:rFonts w:ascii="Arial" w:hAnsi="Arial" w:cs="Arial"/>
+        </w:rPr>
+        <w:t xml:space="preserve">Ben Zhong Tang, Ho Yi Mak, and </w:t>
+      </w:r>
+      <w:proofErr w:type="spellStart"/>
+      <w:r>
+        <w:rPr>
+          <w:rFonts w:ascii="Arial" w:hAnsi="Arial" w:cs="Arial"/>
+        </w:rPr>
+        <w:t>Jianan</w:t>
+      </w:r>
+      <w:proofErr w:type="spellEnd"/>
+      <w:r>
+        <w:rPr>
+          <w:rFonts w:ascii="Arial" w:hAnsi="Arial" w:cs="Arial"/>
+        </w:rPr>
+        <w:t xml:space="preserve"> Y. Qu, "Quantitative Imaging of Lipid Synthesis and Lipolysis Dynamics in Caenorhabditis elegans by Stimulated Raman Scattering Microscopy", </w:t>
       </w:r>
       <w:r>
         <w:rPr>
@@ -2001,18 +4020,73 @@
           <w:rFonts w:ascii="Arial" w:hAnsi="Arial" w:cs="Arial"/>
         </w:rPr>
       </w:pPr>
-      <w:r>
-        <w:rPr>
-          <w:rFonts w:ascii="Arial" w:hAnsi="Arial" w:cs="Arial"/>
-          <w:iCs/>
-        </w:rPr>
-        <w:t xml:space="preserve">Congping Chen, Zhuoyi Liang, Biao Zhou, Xuesong Li, </w:t>
-      </w:r>
-      <w:r>
-        <w:rPr>
-          <w:rFonts w:ascii="Arial" w:hAnsi="Arial" w:cs="Arial"/>
-        </w:rPr>
-        <w:t xml:space="preserve">Caleb Lui, Nancy Y. Ip and Jianan Y. Qu, "In Vivo Near-infrared two-photon imaging of amyloid plaques in deep brain of Alzheimer's disease mouse model", </w:t>
+      <w:proofErr w:type="spellStart"/>
+      <w:r>
+        <w:rPr>
+          <w:rFonts w:ascii="Arial" w:hAnsi="Arial" w:cs="Arial"/>
+          <w:iCs/>
+        </w:rPr>
+        <w:t>Congping</w:t>
+      </w:r>
+      <w:proofErr w:type="spellEnd"/>
+      <w:r>
+        <w:rPr>
+          <w:rFonts w:ascii="Arial" w:hAnsi="Arial" w:cs="Arial"/>
+          <w:iCs/>
+        </w:rPr>
+        <w:t xml:space="preserve"> Chen, </w:t>
+      </w:r>
+      <w:proofErr w:type="spellStart"/>
+      <w:r>
+        <w:rPr>
+          <w:rFonts w:ascii="Arial" w:hAnsi="Arial" w:cs="Arial"/>
+          <w:iCs/>
+        </w:rPr>
+        <w:t>Zhuoyi</w:t>
+      </w:r>
+      <w:proofErr w:type="spellEnd"/>
+      <w:r>
+        <w:rPr>
+          <w:rFonts w:ascii="Arial" w:hAnsi="Arial" w:cs="Arial"/>
+          <w:iCs/>
+        </w:rPr>
+        <w:t xml:space="preserve"> Liang, Biao Zhou, </w:t>
+      </w:r>
+      <w:proofErr w:type="spellStart"/>
+      <w:r>
+        <w:rPr>
+          <w:rFonts w:ascii="Arial" w:hAnsi="Arial" w:cs="Arial"/>
+          <w:iCs/>
+        </w:rPr>
+        <w:t>Xuesong</w:t>
+      </w:r>
+      <w:proofErr w:type="spellEnd"/>
+      <w:r>
+        <w:rPr>
+          <w:rFonts w:ascii="Arial" w:hAnsi="Arial" w:cs="Arial"/>
+          <w:iCs/>
+        </w:rPr>
+        <w:t xml:space="preserve"> Li, </w:t>
+      </w:r>
+      <w:r>
+        <w:rPr>
+          <w:rFonts w:ascii="Arial" w:hAnsi="Arial" w:cs="Arial"/>
+        </w:rPr>
+        <w:t xml:space="preserve">Caleb Lui, Nancy Y. Ip and </w:t>
+      </w:r>
+      <w:proofErr w:type="spellStart"/>
+      <w:r>
+        <w:rPr>
+          <w:rFonts w:ascii="Arial" w:hAnsi="Arial" w:cs="Arial"/>
+        </w:rPr>
+        <w:t>Jianan</w:t>
+      </w:r>
+      <w:proofErr w:type="spellEnd"/>
+      <w:r>
+        <w:rPr>
+          <w:rFonts w:ascii="Arial" w:hAnsi="Arial" w:cs="Arial"/>
+        </w:rPr>
+        <w:t xml:space="preserve"> Y. Qu, "In Vivo Near-infrared two-photon imaging of amyloid plaques in deep brain of Alzheimer's disease mouse model", </w:t>
       </w:r>
       <w:r>
         <w:rPr>
@@ -2053,18 +4127,105 @@
           <w:rFonts w:ascii="Arial" w:hAnsi="Arial" w:cs="Arial"/>
         </w:rPr>
       </w:pPr>
-      <w:r>
-        <w:rPr>
-          <w:rFonts w:ascii="Arial" w:hAnsi="Arial" w:cs="Arial"/>
-          <w:iCs/>
-        </w:rPr>
-        <w:t>Zhongya Qin, Qiqi Sun, Yue Lin, Sicong He, Xuesong Li, Congping Chen, Wanjie Wu,</w:t>
-      </w:r>
-      <w:r>
-        <w:rPr>
-          <w:rFonts w:ascii="Arial" w:hAnsi="Arial" w:cs="Arial"/>
-        </w:rPr>
-        <w:t xml:space="preserve"> Yi Luo and Jianan Y. Qu, "New fluorescent compounds produced by femtosecond laser surgery in biological tissues: the mechanisms", </w:t>
+      <w:proofErr w:type="spellStart"/>
+      <w:r>
+        <w:rPr>
+          <w:rFonts w:ascii="Arial" w:hAnsi="Arial" w:cs="Arial"/>
+          <w:iCs/>
+        </w:rPr>
+        <w:t>Zhongya</w:t>
+      </w:r>
+      <w:proofErr w:type="spellEnd"/>
+      <w:r>
+        <w:rPr>
+          <w:rFonts w:ascii="Arial" w:hAnsi="Arial" w:cs="Arial"/>
+          <w:iCs/>
+        </w:rPr>
+        <w:t xml:space="preserve"> Qin, </w:t>
+      </w:r>
+      <w:proofErr w:type="spellStart"/>
+      <w:r>
+        <w:rPr>
+          <w:rFonts w:ascii="Arial" w:hAnsi="Arial" w:cs="Arial"/>
+          <w:iCs/>
+        </w:rPr>
+        <w:t>Qiqi</w:t>
+      </w:r>
+      <w:proofErr w:type="spellEnd"/>
+      <w:r>
+        <w:rPr>
+          <w:rFonts w:ascii="Arial" w:hAnsi="Arial" w:cs="Arial"/>
+          <w:iCs/>
+        </w:rPr>
+        <w:t xml:space="preserve"> Sun, Yue Lin, </w:t>
+      </w:r>
+      <w:proofErr w:type="spellStart"/>
+      <w:r>
+        <w:rPr>
+          <w:rFonts w:ascii="Arial" w:hAnsi="Arial" w:cs="Arial"/>
+          <w:iCs/>
+        </w:rPr>
+        <w:t>Sicong</w:t>
+      </w:r>
+      <w:proofErr w:type="spellEnd"/>
+      <w:r>
+        <w:rPr>
+          <w:rFonts w:ascii="Arial" w:hAnsi="Arial" w:cs="Arial"/>
+          <w:iCs/>
+        </w:rPr>
+        <w:t xml:space="preserve"> He, </w:t>
+      </w:r>
+      <w:proofErr w:type="spellStart"/>
+      <w:r>
+        <w:rPr>
+          <w:rFonts w:ascii="Arial" w:hAnsi="Arial" w:cs="Arial"/>
+          <w:iCs/>
+        </w:rPr>
+        <w:t>Xuesong</w:t>
+      </w:r>
+      <w:proofErr w:type="spellEnd"/>
+      <w:r>
+        <w:rPr>
+          <w:rFonts w:ascii="Arial" w:hAnsi="Arial" w:cs="Arial"/>
+          <w:iCs/>
+        </w:rPr>
+        <w:t xml:space="preserve"> Li, </w:t>
+      </w:r>
+      <w:proofErr w:type="spellStart"/>
+      <w:r>
+        <w:rPr>
+          <w:rFonts w:ascii="Arial" w:hAnsi="Arial" w:cs="Arial"/>
+          <w:iCs/>
+        </w:rPr>
+        <w:t>Congping</w:t>
+      </w:r>
+      <w:proofErr w:type="spellEnd"/>
+      <w:r>
+        <w:rPr>
+          <w:rFonts w:ascii="Arial" w:hAnsi="Arial" w:cs="Arial"/>
+          <w:iCs/>
+        </w:rPr>
+        <w:t xml:space="preserve"> Chen, Wanjie Wu,</w:t>
+      </w:r>
+      <w:r>
+        <w:rPr>
+          <w:rFonts w:ascii="Arial" w:hAnsi="Arial" w:cs="Arial"/>
+        </w:rPr>
+        <w:t xml:space="preserve"> Yi Luo and </w:t>
+      </w:r>
+      <w:proofErr w:type="spellStart"/>
+      <w:r>
+        <w:rPr>
+          <w:rFonts w:ascii="Arial" w:hAnsi="Arial" w:cs="Arial"/>
+        </w:rPr>
+        <w:t>Jianan</w:t>
+      </w:r>
+      <w:proofErr w:type="spellEnd"/>
+      <w:r>
+        <w:rPr>
+          <w:rFonts w:ascii="Arial" w:hAnsi="Arial" w:cs="Arial"/>
+        </w:rPr>
+        <w:t xml:space="preserve"> Y. Qu, "New fluorescent compounds produced by femtosecond laser surgery in biological tissues: the mechanisms", </w:t>
       </w:r>
       <w:r>
         <w:rPr>
@@ -2099,24 +4260,97 @@
           <w:rFonts w:ascii="Arial" w:hAnsi="Arial" w:cs="Arial"/>
         </w:rPr>
       </w:pPr>
-      <w:r>
-        <w:rPr>
-          <w:rFonts w:ascii="Arial" w:hAnsi="Arial" w:cs="Arial"/>
-        </w:rPr>
-        <w:t xml:space="preserve">Guangle Niu, Ruoyao Zhang, John PC Kwong, Jacky WY Lam, </w:t>
-      </w:r>
-      <w:r>
-        <w:rPr>
-          <w:rFonts w:ascii="Arial" w:hAnsi="Arial" w:cs="Arial"/>
-          <w:i/>
-        </w:rPr>
-        <w:t>Congping Chen</w:t>
-      </w:r>
-      <w:r>
-        <w:rPr>
-          <w:rFonts w:ascii="Arial" w:hAnsi="Arial" w:cs="Arial"/>
-        </w:rPr>
-        <w:t xml:space="preserve">, Jianguo Wang, Yuncong Chen, Xing Feng, Ryan TK Kwok, Herman H-Y Sung, Ian D Williams, Mark RJ Elsegood, Jianan Qu, Chao Ma, Kam Sing Wong, Xiaoqiang Yu, Ben Zhong Tang, "Specific Two-Photon Imaging of Live Cellular and Deep-Tissue Lipid Droplets by Lipophilic AIEgens at Ultralow Concentration", </w:t>
+      <w:proofErr w:type="spellStart"/>
+      <w:r>
+        <w:rPr>
+          <w:rFonts w:ascii="Arial" w:hAnsi="Arial" w:cs="Arial"/>
+        </w:rPr>
+        <w:t>Guangle</w:t>
+      </w:r>
+      <w:proofErr w:type="spellEnd"/>
+      <w:r>
+        <w:rPr>
+          <w:rFonts w:ascii="Arial" w:hAnsi="Arial" w:cs="Arial"/>
+        </w:rPr>
+        <w:t xml:space="preserve"> Niu, Ruoyao Zhang, John PC Kwong, Jacky WY Lam, </w:t>
+      </w:r>
+      <w:proofErr w:type="spellStart"/>
+      <w:r>
+        <w:rPr>
+          <w:rFonts w:ascii="Arial" w:hAnsi="Arial" w:cs="Arial"/>
+          <w:i/>
+        </w:rPr>
+        <w:t>Congping</w:t>
+      </w:r>
+      <w:proofErr w:type="spellEnd"/>
+      <w:r>
+        <w:rPr>
+          <w:rFonts w:ascii="Arial" w:hAnsi="Arial" w:cs="Arial"/>
+          <w:i/>
+        </w:rPr>
+        <w:t xml:space="preserve"> Chen</w:t>
+      </w:r>
+      <w:r>
+        <w:rPr>
+          <w:rFonts w:ascii="Arial" w:hAnsi="Arial" w:cs="Arial"/>
+        </w:rPr>
+        <w:t xml:space="preserve">, Jianguo Wang, </w:t>
+      </w:r>
+      <w:proofErr w:type="spellStart"/>
+      <w:r>
+        <w:rPr>
+          <w:rFonts w:ascii="Arial" w:hAnsi="Arial" w:cs="Arial"/>
+        </w:rPr>
+        <w:t>Yuncong</w:t>
+      </w:r>
+      <w:proofErr w:type="spellEnd"/>
+      <w:r>
+        <w:rPr>
+          <w:rFonts w:ascii="Arial" w:hAnsi="Arial" w:cs="Arial"/>
+        </w:rPr>
+        <w:t xml:space="preserve"> Chen, Xing Feng, Ryan TK Kwok, Herman H-Y Sung, Ian D Williams, Mark RJ Elsegood, </w:t>
+      </w:r>
+      <w:proofErr w:type="spellStart"/>
+      <w:r>
+        <w:rPr>
+          <w:rFonts w:ascii="Arial" w:hAnsi="Arial" w:cs="Arial"/>
+        </w:rPr>
+        <w:t>Jianan</w:t>
+      </w:r>
+      <w:proofErr w:type="spellEnd"/>
+      <w:r>
+        <w:rPr>
+          <w:rFonts w:ascii="Arial" w:hAnsi="Arial" w:cs="Arial"/>
+        </w:rPr>
+        <w:t xml:space="preserve"> Qu, Chao Ma, Kam Sing Wong, </w:t>
+      </w:r>
+      <w:proofErr w:type="spellStart"/>
+      <w:r>
+        <w:rPr>
+          <w:rFonts w:ascii="Arial" w:hAnsi="Arial" w:cs="Arial"/>
+        </w:rPr>
+        <w:t>Xiaoqiang</w:t>
+      </w:r>
+      <w:proofErr w:type="spellEnd"/>
+      <w:r>
+        <w:rPr>
+          <w:rFonts w:ascii="Arial" w:hAnsi="Arial" w:cs="Arial"/>
+        </w:rPr>
+        <w:t xml:space="preserve"> Yu, Ben Zhong Tang, "Specific Two-Photon Imaging of Live Cellular and Deep-Tissue Lipid Droplets by Lipophilic </w:t>
+      </w:r>
+      <w:proofErr w:type="spellStart"/>
+      <w:r>
+        <w:rPr>
+          <w:rFonts w:ascii="Arial" w:hAnsi="Arial" w:cs="Arial"/>
+        </w:rPr>
+        <w:t>AIEgens</w:t>
+      </w:r>
+      <w:proofErr w:type="spellEnd"/>
+      <w:r>
+        <w:rPr>
+          <w:rFonts w:ascii="Arial" w:hAnsi="Arial" w:cs="Arial"/>
+        </w:rPr>
+        <w:t xml:space="preserve"> at Ultralow Concentration", </w:t>
       </w:r>
       <w:r>
         <w:rPr>
@@ -2151,12 +4385,21 @@
           <w:rFonts w:ascii="Arial" w:hAnsi="Arial" w:cs="Arial"/>
         </w:rPr>
       </w:pPr>
-      <w:r>
-        <w:rPr>
-          <w:rFonts w:ascii="Arial" w:hAnsi="Arial" w:cs="Arial"/>
-          <w:iCs/>
-        </w:rPr>
-        <w:t>Sicong He</w:t>
+      <w:proofErr w:type="spellStart"/>
+      <w:r>
+        <w:rPr>
+          <w:rFonts w:ascii="Arial" w:hAnsi="Arial" w:cs="Arial"/>
+          <w:iCs/>
+        </w:rPr>
+        <w:t>Sicong</w:t>
+      </w:r>
+      <w:proofErr w:type="spellEnd"/>
+      <w:r>
+        <w:rPr>
+          <w:rFonts w:ascii="Arial" w:hAnsi="Arial" w:cs="Arial"/>
+          <w:iCs/>
+        </w:rPr>
+        <w:t xml:space="preserve"> He</w:t>
       </w:r>
       <w:r>
         <w:rPr>
@@ -2176,8 +4419,81 @@
         <w:rPr>
           <w:rFonts w:ascii="Arial" w:hAnsi="Arial" w:cs="Arial"/>
         </w:rPr>
-        <w:t xml:space="preserve"> Chen, Yunyun Jiang, Yi Wu, Lu Zhu, Wan Jin,Changlong Zhao, Tao Yu, Tienan Wang, Shuting Wu, Xi Lin, Jianan Y Qu, Zilong Wen, Wenqing Zhang, Jin Xu, "Adult zebrafish Langerhans cells arise from hematopoietic stem/progenitor cells", </w:t>
-      </w:r>
+        <w:t xml:space="preserve"> Chen, Yunyun Jiang, Yi Wu, Lu Zhu, Wan </w:t>
+      </w:r>
+      <w:proofErr w:type="spellStart"/>
+      <w:proofErr w:type="gramStart"/>
+      <w:r>
+        <w:rPr>
+          <w:rFonts w:ascii="Arial" w:hAnsi="Arial" w:cs="Arial"/>
+        </w:rPr>
+        <w:t>Jin,Changlong</w:t>
+      </w:r>
+      <w:proofErr w:type="spellEnd"/>
+      <w:proofErr w:type="gramEnd"/>
+      <w:r>
+        <w:rPr>
+          <w:rFonts w:ascii="Arial" w:hAnsi="Arial" w:cs="Arial"/>
+        </w:rPr>
+        <w:t xml:space="preserve"> Zhao, Tao Yu, </w:t>
+      </w:r>
+      <w:proofErr w:type="spellStart"/>
+      <w:r>
+        <w:rPr>
+          <w:rFonts w:ascii="Arial" w:hAnsi="Arial" w:cs="Arial"/>
+        </w:rPr>
+        <w:t>Tienan</w:t>
+      </w:r>
+      <w:proofErr w:type="spellEnd"/>
+      <w:r>
+        <w:rPr>
+          <w:rFonts w:ascii="Arial" w:hAnsi="Arial" w:cs="Arial"/>
+        </w:rPr>
+        <w:t xml:space="preserve"> Wang, </w:t>
+      </w:r>
+      <w:proofErr w:type="spellStart"/>
+      <w:r>
+        <w:rPr>
+          <w:rFonts w:ascii="Arial" w:hAnsi="Arial" w:cs="Arial"/>
+        </w:rPr>
+        <w:t>Shuting</w:t>
+      </w:r>
+      <w:proofErr w:type="spellEnd"/>
+      <w:r>
+        <w:rPr>
+          <w:rFonts w:ascii="Arial" w:hAnsi="Arial" w:cs="Arial"/>
+        </w:rPr>
+        <w:t xml:space="preserve"> Wu, Xi Lin, </w:t>
+      </w:r>
+      <w:proofErr w:type="spellStart"/>
+      <w:r>
+        <w:rPr>
+          <w:rFonts w:ascii="Arial" w:hAnsi="Arial" w:cs="Arial"/>
+        </w:rPr>
+        <w:t>Jianan</w:t>
+      </w:r>
+      <w:proofErr w:type="spellEnd"/>
+      <w:r>
+        <w:rPr>
+          <w:rFonts w:ascii="Arial" w:hAnsi="Arial" w:cs="Arial"/>
+        </w:rPr>
+        <w:t xml:space="preserve"> Y Qu, Zilong Wen, </w:t>
+      </w:r>
+      <w:proofErr w:type="spellStart"/>
+      <w:r>
+        <w:rPr>
+          <w:rFonts w:ascii="Arial" w:hAnsi="Arial" w:cs="Arial"/>
+        </w:rPr>
+        <w:t>Wenqing</w:t>
+      </w:r>
+      <w:proofErr w:type="spellEnd"/>
+      <w:r>
+        <w:rPr>
+          <w:rFonts w:ascii="Arial" w:hAnsi="Arial" w:cs="Arial"/>
+        </w:rPr>
+        <w:t xml:space="preserve"> Zhang, Jin Xu, "Adult zebrafish Langerhans cells arise from hematopoietic stem/progenitor cells", </w:t>
+      </w:r>
+      <w:proofErr w:type="spellStart"/>
       <w:r>
         <w:rPr>
           <w:rFonts w:ascii="Arial" w:hAnsi="Arial" w:cs="Arial"/>
@@ -2186,6 +4502,7 @@
         </w:rPr>
         <w:t>eLife</w:t>
       </w:r>
+      <w:proofErr w:type="spellEnd"/>
       <w:r>
         <w:rPr>
           <w:rFonts w:ascii="Arial" w:hAnsi="Arial" w:cs="Arial"/>
@@ -2211,18 +4528,114 @@
           <w:rFonts w:ascii="Arial" w:hAnsi="Arial" w:cs="Arial"/>
         </w:rPr>
       </w:pPr>
-      <w:r>
-        <w:rPr>
-          <w:rFonts w:ascii="Arial" w:hAnsi="Arial" w:cs="Arial"/>
-          <w:iCs/>
-        </w:rPr>
-        <w:t>Sicong He, Yitai An, Xuesong Li, Xiuqing Wei, Qiqi Sun, Zhenguo</w:t>
-      </w:r>
-      <w:r>
-        <w:rPr>
-          <w:rFonts w:ascii="Arial" w:hAnsi="Arial" w:cs="Arial"/>
-        </w:rPr>
-        <w:t xml:space="preserve"> Wu and Jianan Y. Qu, "In vivo metabolic imaging and monitoring of brown and beige fat", </w:t>
+      <w:proofErr w:type="spellStart"/>
+      <w:r>
+        <w:rPr>
+          <w:rFonts w:ascii="Arial" w:hAnsi="Arial" w:cs="Arial"/>
+          <w:iCs/>
+        </w:rPr>
+        <w:t>Sicong</w:t>
+      </w:r>
+      <w:proofErr w:type="spellEnd"/>
+      <w:r>
+        <w:rPr>
+          <w:rFonts w:ascii="Arial" w:hAnsi="Arial" w:cs="Arial"/>
+          <w:iCs/>
+        </w:rPr>
+        <w:t xml:space="preserve"> He, </w:t>
+      </w:r>
+      <w:proofErr w:type="spellStart"/>
+      <w:r>
+        <w:rPr>
+          <w:rFonts w:ascii="Arial" w:hAnsi="Arial" w:cs="Arial"/>
+          <w:iCs/>
+        </w:rPr>
+        <w:t>Yitai</w:t>
+      </w:r>
+      <w:proofErr w:type="spellEnd"/>
+      <w:r>
+        <w:rPr>
+          <w:rFonts w:ascii="Arial" w:hAnsi="Arial" w:cs="Arial"/>
+          <w:iCs/>
+        </w:rPr>
+        <w:t xml:space="preserve"> An, </w:t>
+      </w:r>
+      <w:proofErr w:type="spellStart"/>
+      <w:r>
+        <w:rPr>
+          <w:rFonts w:ascii="Arial" w:hAnsi="Arial" w:cs="Arial"/>
+          <w:iCs/>
+        </w:rPr>
+        <w:t>Xuesong</w:t>
+      </w:r>
+      <w:proofErr w:type="spellEnd"/>
+      <w:r>
+        <w:rPr>
+          <w:rFonts w:ascii="Arial" w:hAnsi="Arial" w:cs="Arial"/>
+          <w:iCs/>
+        </w:rPr>
+        <w:t xml:space="preserve"> Li, </w:t>
+      </w:r>
+      <w:proofErr w:type="spellStart"/>
+      <w:r>
+        <w:rPr>
+          <w:rFonts w:ascii="Arial" w:hAnsi="Arial" w:cs="Arial"/>
+          <w:iCs/>
+        </w:rPr>
+        <w:t>Xiuqing</w:t>
+      </w:r>
+      <w:proofErr w:type="spellEnd"/>
+      <w:r>
+        <w:rPr>
+          <w:rFonts w:ascii="Arial" w:hAnsi="Arial" w:cs="Arial"/>
+          <w:iCs/>
+        </w:rPr>
+        <w:t xml:space="preserve"> Wei, </w:t>
+      </w:r>
+      <w:proofErr w:type="spellStart"/>
+      <w:r>
+        <w:rPr>
+          <w:rFonts w:ascii="Arial" w:hAnsi="Arial" w:cs="Arial"/>
+          <w:iCs/>
+        </w:rPr>
+        <w:t>Qiqi</w:t>
+      </w:r>
+      <w:proofErr w:type="spellEnd"/>
+      <w:r>
+        <w:rPr>
+          <w:rFonts w:ascii="Arial" w:hAnsi="Arial" w:cs="Arial"/>
+          <w:iCs/>
+        </w:rPr>
+        <w:t xml:space="preserve"> Sun, </w:t>
+      </w:r>
+      <w:proofErr w:type="spellStart"/>
+      <w:r>
+        <w:rPr>
+          <w:rFonts w:ascii="Arial" w:hAnsi="Arial" w:cs="Arial"/>
+          <w:iCs/>
+        </w:rPr>
+        <w:t>Zhenguo</w:t>
+      </w:r>
+      <w:proofErr w:type="spellEnd"/>
+      <w:r>
+        <w:rPr>
+          <w:rFonts w:ascii="Arial" w:hAnsi="Arial" w:cs="Arial"/>
+        </w:rPr>
+        <w:t xml:space="preserve"> Wu and </w:t>
+      </w:r>
+      <w:proofErr w:type="spellStart"/>
+      <w:r>
+        <w:rPr>
+          <w:rFonts w:ascii="Arial" w:hAnsi="Arial" w:cs="Arial"/>
+        </w:rPr>
+        <w:t>Jianan</w:t>
+      </w:r>
+      <w:proofErr w:type="spellEnd"/>
+      <w:r>
+        <w:rPr>
+          <w:rFonts w:ascii="Arial" w:hAnsi="Arial" w:cs="Arial"/>
+        </w:rPr>
+        <w:t xml:space="preserve"> Y. Qu, "In vivo metabolic imaging and monitoring of brown and beige fat", </w:t>
       </w:r>
       <w:r>
         <w:rPr>
@@ -2230,8 +4643,18 @@
           <w:i/>
           <w:u w:val="single"/>
         </w:rPr>
-        <w:t>Journal of Biophotonics</w:t>
-      </w:r>
+        <w:t xml:space="preserve">Journal of </w:t>
+      </w:r>
+      <w:proofErr w:type="spellStart"/>
+      <w:r>
+        <w:rPr>
+          <w:rFonts w:ascii="Arial" w:hAnsi="Arial" w:cs="Arial"/>
+          <w:i/>
+          <w:u w:val="single"/>
+        </w:rPr>
+        <w:t>Biophotonics</w:t>
+      </w:r>
+      <w:proofErr w:type="spellEnd"/>
       <w:r>
         <w:rPr>
           <w:rFonts w:ascii="Arial" w:hAnsi="Arial" w:cs="Arial"/>
@@ -2257,18 +4680,119 @@
           <w:rFonts w:ascii="Arial" w:hAnsi="Arial" w:cs="Arial"/>
         </w:rPr>
       </w:pPr>
-      <w:r>
-        <w:rPr>
-          <w:rFonts w:ascii="Arial" w:hAnsi="Arial" w:cs="Arial"/>
-          <w:iCs/>
-        </w:rPr>
-        <w:t>Qiqi Sun, Zhongya Qin, Wanjie Wu, Yue Lin, Congping Chen, Sicong He, Xuesong Li,</w:t>
-      </w:r>
-      <w:r>
-        <w:rPr>
-          <w:rFonts w:ascii="Arial" w:hAnsi="Arial" w:cs="Arial"/>
-        </w:rPr>
-        <w:t xml:space="preserve"> Zhenguo Wu, Yi Luo and Jianan Y. Qu, "In vivo imaging-guided microsurgery based on femtosecond laser produced new fluorescent compounds in biological tissues", </w:t>
+      <w:proofErr w:type="spellStart"/>
+      <w:r>
+        <w:rPr>
+          <w:rFonts w:ascii="Arial" w:hAnsi="Arial" w:cs="Arial"/>
+          <w:iCs/>
+        </w:rPr>
+        <w:t>Qiqi</w:t>
+      </w:r>
+      <w:proofErr w:type="spellEnd"/>
+      <w:r>
+        <w:rPr>
+          <w:rFonts w:ascii="Arial" w:hAnsi="Arial" w:cs="Arial"/>
+          <w:iCs/>
+        </w:rPr>
+        <w:t xml:space="preserve"> Sun, </w:t>
+      </w:r>
+      <w:proofErr w:type="spellStart"/>
+      <w:r>
+        <w:rPr>
+          <w:rFonts w:ascii="Arial" w:hAnsi="Arial" w:cs="Arial"/>
+          <w:iCs/>
+        </w:rPr>
+        <w:t>Zhongya</w:t>
+      </w:r>
+      <w:proofErr w:type="spellEnd"/>
+      <w:r>
+        <w:rPr>
+          <w:rFonts w:ascii="Arial" w:hAnsi="Arial" w:cs="Arial"/>
+          <w:iCs/>
+        </w:rPr>
+        <w:t xml:space="preserve"> Qin, Wanjie Wu, Yue Lin, </w:t>
+      </w:r>
+      <w:proofErr w:type="spellStart"/>
+      <w:r>
+        <w:rPr>
+          <w:rFonts w:ascii="Arial" w:hAnsi="Arial" w:cs="Arial"/>
+          <w:iCs/>
+        </w:rPr>
+        <w:t>Congping</w:t>
+      </w:r>
+      <w:proofErr w:type="spellEnd"/>
+      <w:r>
+        <w:rPr>
+          <w:rFonts w:ascii="Arial" w:hAnsi="Arial" w:cs="Arial"/>
+          <w:iCs/>
+        </w:rPr>
+        <w:t xml:space="preserve"> Chen, </w:t>
+      </w:r>
+      <w:proofErr w:type="spellStart"/>
+      <w:r>
+        <w:rPr>
+          <w:rFonts w:ascii="Arial" w:hAnsi="Arial" w:cs="Arial"/>
+          <w:iCs/>
+        </w:rPr>
+        <w:t>Sicong</w:t>
+      </w:r>
+      <w:proofErr w:type="spellEnd"/>
+      <w:r>
+        <w:rPr>
+          <w:rFonts w:ascii="Arial" w:hAnsi="Arial" w:cs="Arial"/>
+          <w:iCs/>
+        </w:rPr>
+        <w:t xml:space="preserve"> He, </w:t>
+      </w:r>
+      <w:proofErr w:type="spellStart"/>
+      <w:r>
+        <w:rPr>
+          <w:rFonts w:ascii="Arial" w:hAnsi="Arial" w:cs="Arial"/>
+          <w:iCs/>
+        </w:rPr>
+        <w:t>Xuesong</w:t>
+      </w:r>
+      <w:proofErr w:type="spellEnd"/>
+      <w:r>
+        <w:rPr>
+          <w:rFonts w:ascii="Arial" w:hAnsi="Arial" w:cs="Arial"/>
+          <w:iCs/>
+        </w:rPr>
+        <w:t xml:space="preserve"> Li,</w:t>
+      </w:r>
+      <w:r>
+        <w:rPr>
+          <w:rFonts w:ascii="Arial" w:hAnsi="Arial" w:cs="Arial"/>
+        </w:rPr>
+        <w:t xml:space="preserve"> </w:t>
+      </w:r>
+      <w:proofErr w:type="spellStart"/>
+      <w:r>
+        <w:rPr>
+          <w:rFonts w:ascii="Arial" w:hAnsi="Arial" w:cs="Arial"/>
+        </w:rPr>
+        <w:t>Zhenguo</w:t>
+      </w:r>
+      <w:proofErr w:type="spellEnd"/>
+      <w:r>
+        <w:rPr>
+          <w:rFonts w:ascii="Arial" w:hAnsi="Arial" w:cs="Arial"/>
+        </w:rPr>
+        <w:t xml:space="preserve"> Wu, Yi Luo and </w:t>
+      </w:r>
+      <w:proofErr w:type="spellStart"/>
+      <w:r>
+        <w:rPr>
+          <w:rFonts w:ascii="Arial" w:hAnsi="Arial" w:cs="Arial"/>
+        </w:rPr>
+        <w:t>Jianan</w:t>
+      </w:r>
+      <w:proofErr w:type="spellEnd"/>
+      <w:r>
+        <w:rPr>
+          <w:rFonts w:ascii="Arial" w:hAnsi="Arial" w:cs="Arial"/>
+        </w:rPr>
+        <w:t xml:space="preserve"> Y. Qu, "In vivo imaging-guided microsurgery based on femtosecond laser produced new fluorescent compounds in biological tissues", </w:t>
       </w:r>
       <w:r>
         <w:rPr>
@@ -2303,24 +4827,69 @@
           <w:rFonts w:ascii="Arial" w:hAnsi="Arial" w:cs="Arial"/>
         </w:rPr>
       </w:pPr>
-      <w:r>
-        <w:rPr>
-          <w:rFonts w:ascii="Arial" w:hAnsi="Arial" w:cs="Arial"/>
-        </w:rPr>
-        <w:t xml:space="preserve">Meijuan Jiang, Ryan T. K. Kwok, </w:t>
-      </w:r>
-      <w:r>
-        <w:rPr>
-          <w:rFonts w:ascii="Arial" w:hAnsi="Arial" w:cs="Arial"/>
-          <w:i/>
-        </w:rPr>
-        <w:t>Xuesong Li</w:t>
-      </w:r>
-      <w:r>
-        <w:rPr>
-          <w:rFonts w:ascii="Arial" w:hAnsi="Arial" w:cs="Arial"/>
-        </w:rPr>
-        <w:t xml:space="preserve">, Chen Gui, Jacky W. Y. Lam, Jianan Qu and Ben Zhong Tang, "A simple mitochondrial targeting AIEgen for image-guided two-photon excited photodynamic therapy", </w:t>
+      <w:proofErr w:type="spellStart"/>
+      <w:r>
+        <w:rPr>
+          <w:rFonts w:ascii="Arial" w:hAnsi="Arial" w:cs="Arial"/>
+        </w:rPr>
+        <w:t>Meijuan</w:t>
+      </w:r>
+      <w:proofErr w:type="spellEnd"/>
+      <w:r>
+        <w:rPr>
+          <w:rFonts w:ascii="Arial" w:hAnsi="Arial" w:cs="Arial"/>
+        </w:rPr>
+        <w:t xml:space="preserve"> Jiang, Ryan T. K. Kwok, </w:t>
+      </w:r>
+      <w:proofErr w:type="spellStart"/>
+      <w:r>
+        <w:rPr>
+          <w:rFonts w:ascii="Arial" w:hAnsi="Arial" w:cs="Arial"/>
+          <w:i/>
+        </w:rPr>
+        <w:t>Xuesong</w:t>
+      </w:r>
+      <w:proofErr w:type="spellEnd"/>
+      <w:r>
+        <w:rPr>
+          <w:rFonts w:ascii="Arial" w:hAnsi="Arial" w:cs="Arial"/>
+          <w:i/>
+        </w:rPr>
+        <w:t xml:space="preserve"> Li</w:t>
+      </w:r>
+      <w:r>
+        <w:rPr>
+          <w:rFonts w:ascii="Arial" w:hAnsi="Arial" w:cs="Arial"/>
+        </w:rPr>
+        <w:t xml:space="preserve">, Chen Gui, Jacky W. Y. Lam, </w:t>
+      </w:r>
+      <w:proofErr w:type="spellStart"/>
+      <w:r>
+        <w:rPr>
+          <w:rFonts w:ascii="Arial" w:hAnsi="Arial" w:cs="Arial"/>
+        </w:rPr>
+        <w:t>Jianan</w:t>
+      </w:r>
+      <w:proofErr w:type="spellEnd"/>
+      <w:r>
+        <w:rPr>
+          <w:rFonts w:ascii="Arial" w:hAnsi="Arial" w:cs="Arial"/>
+        </w:rPr>
+        <w:t xml:space="preserve"> Qu and Ben Zhong Tang, "A simple mitochondrial targeting </w:t>
+      </w:r>
+      <w:proofErr w:type="spellStart"/>
+      <w:r>
+        <w:rPr>
+          <w:rFonts w:ascii="Arial" w:hAnsi="Arial" w:cs="Arial"/>
+        </w:rPr>
+        <w:t>AIEgen</w:t>
+      </w:r>
+      <w:proofErr w:type="spellEnd"/>
+      <w:r>
+        <w:rPr>
+          <w:rFonts w:ascii="Arial" w:hAnsi="Arial" w:cs="Arial"/>
+        </w:rPr>
+        <w:t xml:space="preserve"> for image-guided two-photon excited photodynamic therapy", </w:t>
       </w:r>
       <w:r>
         <w:rPr>
@@ -2361,18 +4930,50 @@
           <w:rFonts w:ascii="Arial" w:hAnsi="Arial" w:cs="Arial"/>
         </w:rPr>
       </w:pPr>
-      <w:r>
-        <w:rPr>
-          <w:rFonts w:ascii="Arial" w:hAnsi="Arial" w:cs="Arial"/>
-          <w:iCs/>
-        </w:rPr>
-        <w:t>Xuesong Li, Meijuan</w:t>
-      </w:r>
-      <w:r>
-        <w:rPr>
-          <w:rFonts w:ascii="Arial" w:hAnsi="Arial" w:cs="Arial"/>
-        </w:rPr>
-        <w:t xml:space="preserve"> Jiang, Jacky W. Y. Lam, Ben Zhong Tang and Jianan Y. Qu, "Mitochondrial Imaging with Combined Fluorescence and Stimulated Raman Scattering Microscopy Using a Probe of the Aggregation-Induced Emission Characteristic", </w:t>
+      <w:proofErr w:type="spellStart"/>
+      <w:r>
+        <w:rPr>
+          <w:rFonts w:ascii="Arial" w:hAnsi="Arial" w:cs="Arial"/>
+          <w:iCs/>
+        </w:rPr>
+        <w:t>Xuesong</w:t>
+      </w:r>
+      <w:proofErr w:type="spellEnd"/>
+      <w:r>
+        <w:rPr>
+          <w:rFonts w:ascii="Arial" w:hAnsi="Arial" w:cs="Arial"/>
+          <w:iCs/>
+        </w:rPr>
+        <w:t xml:space="preserve"> Li, </w:t>
+      </w:r>
+      <w:proofErr w:type="spellStart"/>
+      <w:r>
+        <w:rPr>
+          <w:rFonts w:ascii="Arial" w:hAnsi="Arial" w:cs="Arial"/>
+          <w:iCs/>
+        </w:rPr>
+        <w:t>Meijuan</w:t>
+      </w:r>
+      <w:proofErr w:type="spellEnd"/>
+      <w:r>
+        <w:rPr>
+          <w:rFonts w:ascii="Arial" w:hAnsi="Arial" w:cs="Arial"/>
+        </w:rPr>
+        <w:t xml:space="preserve"> Jiang, Jacky W. Y. Lam, Ben Zhong Tang and </w:t>
+      </w:r>
+      <w:proofErr w:type="spellStart"/>
+      <w:r>
+        <w:rPr>
+          <w:rFonts w:ascii="Arial" w:hAnsi="Arial" w:cs="Arial"/>
+        </w:rPr>
+        <w:t>Jianan</w:t>
+      </w:r>
+      <w:proofErr w:type="spellEnd"/>
+      <w:r>
+        <w:rPr>
+          <w:rFonts w:ascii="Arial" w:hAnsi="Arial" w:cs="Arial"/>
+        </w:rPr>
+        <w:t xml:space="preserve"> Y. Qu, "Mitochondrial Imaging with Combined Fluorescence and Stimulated Raman Scattering Microscopy Using a Probe of the Aggregation-Induced Emission Characteristic", </w:t>
       </w:r>
       <w:r>
         <w:rPr>
@@ -2418,20 +5019,86 @@
         <w:rPr>
           <w:rFonts w:ascii="Arial" w:hAnsi="Arial" w:cs="Arial"/>
         </w:rPr>
-        <w:t xml:space="preserve">Ye Tian, Jin Xu, Shachuan Feng, </w:t>
-      </w:r>
-      <w:r>
-        <w:rPr>
-          <w:rFonts w:ascii="Arial" w:hAnsi="Arial" w:cs="Arial"/>
-          <w:i/>
-        </w:rPr>
-        <w:t>Sicong He</w:t>
-      </w:r>
-      <w:r>
-        <w:rPr>
-          <w:rFonts w:ascii="Arial" w:hAnsi="Arial" w:cs="Arial"/>
-        </w:rPr>
-        <w:t xml:space="preserve">, Shizheng Zhao, Lu Zhu, Wan Jin, Yimei Dai, Lingfei Luo, Jianan Y. Qu, and Zilong Wen1, "The first wave of T lymphopoiesis in zebrafish arises from aorta endothelium independent of hematopoietic stem cells", </w:t>
+        <w:lastRenderedPageBreak/>
+        <w:t xml:space="preserve">Ye Tian, Jin Xu, </w:t>
+      </w:r>
+      <w:proofErr w:type="spellStart"/>
+      <w:r>
+        <w:rPr>
+          <w:rFonts w:ascii="Arial" w:hAnsi="Arial" w:cs="Arial"/>
+        </w:rPr>
+        <w:t>Shachuan</w:t>
+      </w:r>
+      <w:proofErr w:type="spellEnd"/>
+      <w:r>
+        <w:rPr>
+          <w:rFonts w:ascii="Arial" w:hAnsi="Arial" w:cs="Arial"/>
+        </w:rPr>
+        <w:t xml:space="preserve"> Feng, </w:t>
+      </w:r>
+      <w:proofErr w:type="spellStart"/>
+      <w:r>
+        <w:rPr>
+          <w:rFonts w:ascii="Arial" w:hAnsi="Arial" w:cs="Arial"/>
+          <w:i/>
+        </w:rPr>
+        <w:t>Sicong</w:t>
+      </w:r>
+      <w:proofErr w:type="spellEnd"/>
+      <w:r>
+        <w:rPr>
+          <w:rFonts w:ascii="Arial" w:hAnsi="Arial" w:cs="Arial"/>
+          <w:i/>
+        </w:rPr>
+        <w:t xml:space="preserve"> He</w:t>
+      </w:r>
+      <w:r>
+        <w:rPr>
+          <w:rFonts w:ascii="Arial" w:hAnsi="Arial" w:cs="Arial"/>
+        </w:rPr>
+        <w:t xml:space="preserve">, </w:t>
+      </w:r>
+      <w:proofErr w:type="spellStart"/>
+      <w:r>
+        <w:rPr>
+          <w:rFonts w:ascii="Arial" w:hAnsi="Arial" w:cs="Arial"/>
+        </w:rPr>
+        <w:t>Shizheng</w:t>
+      </w:r>
+      <w:proofErr w:type="spellEnd"/>
+      <w:r>
+        <w:rPr>
+          <w:rFonts w:ascii="Arial" w:hAnsi="Arial" w:cs="Arial"/>
+        </w:rPr>
+        <w:t xml:space="preserve"> Zhao, Lu Zhu, Wan Jin, Yimei Dai, </w:t>
+      </w:r>
+      <w:proofErr w:type="spellStart"/>
+      <w:r>
+        <w:rPr>
+          <w:rFonts w:ascii="Arial" w:hAnsi="Arial" w:cs="Arial"/>
+        </w:rPr>
+        <w:t>Lingfei</w:t>
+      </w:r>
+      <w:proofErr w:type="spellEnd"/>
+      <w:r>
+        <w:rPr>
+          <w:rFonts w:ascii="Arial" w:hAnsi="Arial" w:cs="Arial"/>
+        </w:rPr>
+        <w:t xml:space="preserve"> Luo, </w:t>
+      </w:r>
+      <w:proofErr w:type="spellStart"/>
+      <w:r>
+        <w:rPr>
+          <w:rFonts w:ascii="Arial" w:hAnsi="Arial" w:cs="Arial"/>
+        </w:rPr>
+        <w:t>Jianan</w:t>
+      </w:r>
+      <w:proofErr w:type="spellEnd"/>
+      <w:r>
+        <w:rPr>
+          <w:rFonts w:ascii="Arial" w:hAnsi="Arial" w:cs="Arial"/>
+        </w:rPr>
+        <w:t xml:space="preserve"> Y. Qu, and Zilong Wen1, "The first wave of T lymphopoiesis in zebrafish arises from aorta endothelium independent of hematopoietic stem cells", </w:t>
       </w:r>
       <w:r>
         <w:rPr>
@@ -2484,18 +5151,41 @@
         </w:rPr>
         <w:t xml:space="preserve">Alexander Nicol, Ryan T. K. Kwok, </w:t>
       </w:r>
-      <w:r>
-        <w:rPr>
-          <w:rFonts w:ascii="Arial" w:hAnsi="Arial" w:cs="Arial"/>
-          <w:i/>
-        </w:rPr>
-        <w:t>Congping Chen</w:t>
-      </w:r>
-      <w:r>
-        <w:rPr>
-          <w:rFonts w:ascii="Arial" w:hAnsi="Arial" w:cs="Arial"/>
-        </w:rPr>
-        <w:t xml:space="preserve">, Weijun Zhao, Ming Chen, Jianan Qu and Ben Zhong Tang, "Ultrafast Delivery of Aggregation-Induced Emission Nanoparticles and Pure Organic Phosphorescent Nanocrystals by Saponin Encapsulation", </w:t>
+      <w:proofErr w:type="spellStart"/>
+      <w:r>
+        <w:rPr>
+          <w:rFonts w:ascii="Arial" w:hAnsi="Arial" w:cs="Arial"/>
+          <w:i/>
+        </w:rPr>
+        <w:t>Congping</w:t>
+      </w:r>
+      <w:proofErr w:type="spellEnd"/>
+      <w:r>
+        <w:rPr>
+          <w:rFonts w:ascii="Arial" w:hAnsi="Arial" w:cs="Arial"/>
+          <w:i/>
+        </w:rPr>
+        <w:t xml:space="preserve"> Chen</w:t>
+      </w:r>
+      <w:r>
+        <w:rPr>
+          <w:rFonts w:ascii="Arial" w:hAnsi="Arial" w:cs="Arial"/>
+        </w:rPr>
+        <w:t xml:space="preserve">, Weijun Zhao, Ming Chen, </w:t>
+      </w:r>
+      <w:proofErr w:type="spellStart"/>
+      <w:r>
+        <w:rPr>
+          <w:rFonts w:ascii="Arial" w:hAnsi="Arial" w:cs="Arial"/>
+        </w:rPr>
+        <w:t>Jianan</w:t>
+      </w:r>
+      <w:proofErr w:type="spellEnd"/>
+      <w:r>
+        <w:rPr>
+          <w:rFonts w:ascii="Arial" w:hAnsi="Arial" w:cs="Arial"/>
+        </w:rPr>
+        <w:t xml:space="preserve"> Qu and Ben Zhong Tang, "Ultrafast Delivery of Aggregation-Induced Emission Nanoparticles and Pure Organic Phosphorescent Nanocrystals by Saponin Encapsulation", </w:t>
       </w:r>
       <w:r>
         <w:rPr>
@@ -2530,26 +5220,52 @@
           <w:rFonts w:ascii="Arial" w:hAnsi="Arial" w:cs="Arial"/>
         </w:rPr>
       </w:pPr>
-      <w:r>
-        <w:rPr>
-          <w:rFonts w:ascii="Arial" w:hAnsi="Arial" w:cs="Arial"/>
-          <w:iCs/>
-        </w:rPr>
-        <w:lastRenderedPageBreak/>
-        <w:t>Sicong He, Wenqian</w:t>
-      </w:r>
+      <w:proofErr w:type="spellStart"/>
+      <w:r>
+        <w:rPr>
+          <w:rFonts w:ascii="Arial" w:hAnsi="Arial" w:cs="Arial"/>
+          <w:iCs/>
+        </w:rPr>
+        <w:t>Sicong</w:t>
+      </w:r>
+      <w:proofErr w:type="spellEnd"/>
+      <w:r>
+        <w:rPr>
+          <w:rFonts w:ascii="Arial" w:hAnsi="Arial" w:cs="Arial"/>
+          <w:iCs/>
+        </w:rPr>
+        <w:t xml:space="preserve"> He, </w:t>
+      </w:r>
+      <w:proofErr w:type="spellStart"/>
+      <w:r>
+        <w:rPr>
+          <w:rFonts w:ascii="Arial" w:hAnsi="Arial" w:cs="Arial"/>
+          <w:iCs/>
+        </w:rPr>
+        <w:t>Wenqian</w:t>
+      </w:r>
+      <w:proofErr w:type="spellEnd"/>
       <w:r>
         <w:rPr>
           <w:rFonts w:ascii="Arial" w:hAnsi="Arial" w:cs="Arial"/>
         </w:rPr>
         <w:t xml:space="preserve"> Xue, Zhigang Duan, </w:t>
       </w:r>
-      <w:r>
-        <w:rPr>
-          <w:rFonts w:ascii="Arial" w:hAnsi="Arial" w:cs="Arial"/>
-          <w:i/>
-        </w:rPr>
-        <w:t>Qiqi Sun</w:t>
+      <w:proofErr w:type="spellStart"/>
+      <w:r>
+        <w:rPr>
+          <w:rFonts w:ascii="Arial" w:hAnsi="Arial" w:cs="Arial"/>
+          <w:i/>
+        </w:rPr>
+        <w:t>Qiqi</w:t>
+      </w:r>
+      <w:proofErr w:type="spellEnd"/>
+      <w:r>
+        <w:rPr>
+          <w:rFonts w:ascii="Arial" w:hAnsi="Arial" w:cs="Arial"/>
+          <w:i/>
+        </w:rPr>
+        <w:t xml:space="preserve"> Sun</w:t>
       </w:r>
       <w:r>
         <w:rPr>
@@ -2557,18 +5273,69 @@
         </w:rPr>
         <w:t xml:space="preserve">, </w:t>
       </w:r>
-      <w:r>
-        <w:rPr>
-          <w:rFonts w:ascii="Arial" w:hAnsi="Arial" w:cs="Arial"/>
-          <w:i/>
-        </w:rPr>
-        <w:t>Xuesong Li</w:t>
-      </w:r>
-      <w:r>
-        <w:rPr>
-          <w:rFonts w:ascii="Arial" w:hAnsi="Arial" w:cs="Arial"/>
-        </w:rPr>
-        <w:t xml:space="preserve">, Huiyan Gan, Jiandong Huang and Jianan Y. Qu, "Multimodal nonlinear optical microscopy reveals critical role of kinesin-1 in cartilage development", </w:t>
+      <w:proofErr w:type="spellStart"/>
+      <w:r>
+        <w:rPr>
+          <w:rFonts w:ascii="Arial" w:hAnsi="Arial" w:cs="Arial"/>
+          <w:i/>
+        </w:rPr>
+        <w:t>Xuesong</w:t>
+      </w:r>
+      <w:proofErr w:type="spellEnd"/>
+      <w:r>
+        <w:rPr>
+          <w:rFonts w:ascii="Arial" w:hAnsi="Arial" w:cs="Arial"/>
+          <w:i/>
+        </w:rPr>
+        <w:t xml:space="preserve"> Li</w:t>
+      </w:r>
+      <w:r>
+        <w:rPr>
+          <w:rFonts w:ascii="Arial" w:hAnsi="Arial" w:cs="Arial"/>
+        </w:rPr>
+        <w:t xml:space="preserve">, </w:t>
+      </w:r>
+      <w:proofErr w:type="spellStart"/>
+      <w:r>
+        <w:rPr>
+          <w:rFonts w:ascii="Arial" w:hAnsi="Arial" w:cs="Arial"/>
+        </w:rPr>
+        <w:t>Huiyan</w:t>
+      </w:r>
+      <w:proofErr w:type="spellEnd"/>
+      <w:r>
+        <w:rPr>
+          <w:rFonts w:ascii="Arial" w:hAnsi="Arial" w:cs="Arial"/>
+        </w:rPr>
+        <w:t xml:space="preserve"> Gan, </w:t>
+      </w:r>
+      <w:proofErr w:type="spellStart"/>
+      <w:r>
+        <w:rPr>
+          <w:rFonts w:ascii="Arial" w:hAnsi="Arial" w:cs="Arial"/>
+        </w:rPr>
+        <w:t>Jiandong</w:t>
+      </w:r>
+      <w:proofErr w:type="spellEnd"/>
+      <w:r>
+        <w:rPr>
+          <w:rFonts w:ascii="Arial" w:hAnsi="Arial" w:cs="Arial"/>
+        </w:rPr>
+        <w:t xml:space="preserve"> Huang and </w:t>
+      </w:r>
+      <w:proofErr w:type="spellStart"/>
+      <w:r>
+        <w:rPr>
+          <w:rFonts w:ascii="Arial" w:hAnsi="Arial" w:cs="Arial"/>
+        </w:rPr>
+        <w:t>Jianan</w:t>
+      </w:r>
+      <w:proofErr w:type="spellEnd"/>
+      <w:r>
+        <w:rPr>
+          <w:rFonts w:ascii="Arial" w:hAnsi="Arial" w:cs="Arial"/>
+        </w:rPr>
+        <w:t xml:space="preserve"> Y. Qu, "Multimodal nonlinear optical microscopy reveals critical role of kinesin-1 in cartilage development", </w:t>
       </w:r>
       <w:r>
         <w:rPr>
@@ -2603,24 +5370,111 @@
           <w:rFonts w:ascii="Arial" w:hAnsi="Arial" w:cs="Arial"/>
         </w:rPr>
       </w:pPr>
-      <w:r>
-        <w:rPr>
-          <w:rFonts w:ascii="Arial" w:hAnsi="Arial" w:cs="Arial"/>
-        </w:rPr>
-        <w:t xml:space="preserve">Tingzhong Li, </w:t>
-      </w:r>
-      <w:r>
-        <w:rPr>
-          <w:rFonts w:ascii="Arial" w:hAnsi="Arial" w:cs="Arial"/>
-          <w:i/>
-        </w:rPr>
-        <w:t>Sicong He</w:t>
-      </w:r>
-      <w:r>
-        <w:rPr>
-          <w:rFonts w:ascii="Arial" w:hAnsi="Arial" w:cs="Arial"/>
-        </w:rPr>
-        <w:t xml:space="preserve">, Jianan Qu, Hao Wu, Shuizhu Wu, Zujin Zhao, Anjun Qin, Rongrong Hu and Ben Zhong Tang, "Thermoresponsive AIE polymers with fine-tuned response temperature", </w:t>
+      <w:proofErr w:type="spellStart"/>
+      <w:r>
+        <w:rPr>
+          <w:rFonts w:ascii="Arial" w:hAnsi="Arial" w:cs="Arial"/>
+        </w:rPr>
+        <w:t>Tingzhong</w:t>
+      </w:r>
+      <w:proofErr w:type="spellEnd"/>
+      <w:r>
+        <w:rPr>
+          <w:rFonts w:ascii="Arial" w:hAnsi="Arial" w:cs="Arial"/>
+        </w:rPr>
+        <w:t xml:space="preserve"> Li, </w:t>
+      </w:r>
+      <w:proofErr w:type="spellStart"/>
+      <w:r>
+        <w:rPr>
+          <w:rFonts w:ascii="Arial" w:hAnsi="Arial" w:cs="Arial"/>
+          <w:i/>
+        </w:rPr>
+        <w:t>Sicong</w:t>
+      </w:r>
+      <w:proofErr w:type="spellEnd"/>
+      <w:r>
+        <w:rPr>
+          <w:rFonts w:ascii="Arial" w:hAnsi="Arial" w:cs="Arial"/>
+          <w:i/>
+        </w:rPr>
+        <w:t xml:space="preserve"> He</w:t>
+      </w:r>
+      <w:r>
+        <w:rPr>
+          <w:rFonts w:ascii="Arial" w:hAnsi="Arial" w:cs="Arial"/>
+        </w:rPr>
+        <w:t xml:space="preserve">, </w:t>
+      </w:r>
+      <w:proofErr w:type="spellStart"/>
+      <w:r>
+        <w:rPr>
+          <w:rFonts w:ascii="Arial" w:hAnsi="Arial" w:cs="Arial"/>
+        </w:rPr>
+        <w:t>Jianan</w:t>
+      </w:r>
+      <w:proofErr w:type="spellEnd"/>
+      <w:r>
+        <w:rPr>
+          <w:rFonts w:ascii="Arial" w:hAnsi="Arial" w:cs="Arial"/>
+        </w:rPr>
+        <w:t xml:space="preserve"> Qu, Hao Wu, </w:t>
+      </w:r>
+      <w:proofErr w:type="spellStart"/>
+      <w:r>
+        <w:rPr>
+          <w:rFonts w:ascii="Arial" w:hAnsi="Arial" w:cs="Arial"/>
+        </w:rPr>
+        <w:t>Shuizhu</w:t>
+      </w:r>
+      <w:proofErr w:type="spellEnd"/>
+      <w:r>
+        <w:rPr>
+          <w:rFonts w:ascii="Arial" w:hAnsi="Arial" w:cs="Arial"/>
+        </w:rPr>
+        <w:t xml:space="preserve"> Wu, </w:t>
+      </w:r>
+      <w:proofErr w:type="spellStart"/>
+      <w:r>
+        <w:rPr>
+          <w:rFonts w:ascii="Arial" w:hAnsi="Arial" w:cs="Arial"/>
+        </w:rPr>
+        <w:t>Zujin</w:t>
+      </w:r>
+      <w:proofErr w:type="spellEnd"/>
+      <w:r>
+        <w:rPr>
+          <w:rFonts w:ascii="Arial" w:hAnsi="Arial" w:cs="Arial"/>
+        </w:rPr>
+        <w:t xml:space="preserve"> Zhao, Anjun Qin, </w:t>
+      </w:r>
+      <w:proofErr w:type="spellStart"/>
+      <w:r>
+        <w:rPr>
+          <w:rFonts w:ascii="Arial" w:hAnsi="Arial" w:cs="Arial"/>
+        </w:rPr>
+        <w:t>Rongrong</w:t>
+      </w:r>
+      <w:proofErr w:type="spellEnd"/>
+      <w:r>
+        <w:rPr>
+          <w:rFonts w:ascii="Arial" w:hAnsi="Arial" w:cs="Arial"/>
+        </w:rPr>
+        <w:t xml:space="preserve"> Hu and Ben Zhong Tang, "</w:t>
+      </w:r>
+      <w:proofErr w:type="spellStart"/>
+      <w:r>
+        <w:rPr>
+          <w:rFonts w:ascii="Arial" w:hAnsi="Arial" w:cs="Arial"/>
+        </w:rPr>
+        <w:t>Thermoresponsive</w:t>
+      </w:r>
+      <w:proofErr w:type="spellEnd"/>
+      <w:r>
+        <w:rPr>
+          <w:rFonts w:ascii="Arial" w:hAnsi="Arial" w:cs="Arial"/>
+        </w:rPr>
+        <w:t xml:space="preserve"> AIE polymers with fine-tuned response temperature", </w:t>
       </w:r>
       <w:r>
         <w:rPr>
@@ -2672,7 +5526,21 @@
         <w:rPr>
           <w:rFonts w:ascii="Arial" w:hAnsi="Arial" w:cs="Arial"/>
         </w:rPr>
-        <w:t xml:space="preserve">, Hoi-Sang Wong, Jianan Qu and Ying Chau, "Examination of Effects of Low-Frequency Ultrasound on Scleral Permeability and Collagen Network", </w:t>
+        <w:t xml:space="preserve">, Hoi-Sang Wong, </w:t>
+      </w:r>
+      <w:proofErr w:type="spellStart"/>
+      <w:r>
+        <w:rPr>
+          <w:rFonts w:ascii="Arial" w:hAnsi="Arial" w:cs="Arial"/>
+        </w:rPr>
+        <w:t>Jianan</w:t>
+      </w:r>
+      <w:proofErr w:type="spellEnd"/>
+      <w:r>
+        <w:rPr>
+          <w:rFonts w:ascii="Arial" w:hAnsi="Arial" w:cs="Arial"/>
+        </w:rPr>
+        <w:t xml:space="preserve"> Qu and Ying Chau, "Examination of Effects of Low-Frequency Ultrasound on Scleral Permeability and Collagen Network", </w:t>
       </w:r>
       <w:r>
         <w:rPr>
@@ -2707,12 +5575,21 @@
           <w:rFonts w:ascii="Arial" w:hAnsi="Arial" w:cs="Arial"/>
         </w:rPr>
       </w:pPr>
-      <w:r>
-        <w:rPr>
-          <w:rFonts w:ascii="Arial" w:hAnsi="Arial" w:cs="Arial"/>
-          <w:iCs/>
-        </w:rPr>
-        <w:t>Xuesong Li,</w:t>
+      <w:proofErr w:type="spellStart"/>
+      <w:r>
+        <w:rPr>
+          <w:rFonts w:ascii="Arial" w:hAnsi="Arial" w:cs="Arial"/>
+          <w:iCs/>
+        </w:rPr>
+        <w:t>Xuesong</w:t>
+      </w:r>
+      <w:proofErr w:type="spellEnd"/>
+      <w:r>
+        <w:rPr>
+          <w:rFonts w:ascii="Arial" w:hAnsi="Arial" w:cs="Arial"/>
+          <w:iCs/>
+        </w:rPr>
+        <w:t xml:space="preserve"> Li,</w:t>
       </w:r>
       <w:r>
         <w:rPr>
@@ -2720,18 +5597,57 @@
         </w:rPr>
         <w:t xml:space="preserve"> Wen Jiun Lam, Zhe Cao, Yan Hao, </w:t>
       </w:r>
-      <w:r>
-        <w:rPr>
-          <w:rFonts w:ascii="Arial" w:hAnsi="Arial" w:cs="Arial"/>
-          <w:i/>
-        </w:rPr>
-        <w:t>Qiqi Sun, Sicong He</w:t>
-      </w:r>
-      <w:r>
-        <w:rPr>
-          <w:rFonts w:ascii="Arial" w:hAnsi="Arial" w:cs="Arial"/>
-        </w:rPr>
-        <w:t xml:space="preserve">, Ho Yi Mak and Jianan Y. Qu, "Integrated femtosecond stimulated Raman scattering and two-photon fluorescence imaging of subcellular lipid and vesicular structures", </w:t>
+      <w:proofErr w:type="spellStart"/>
+      <w:r>
+        <w:rPr>
+          <w:rFonts w:ascii="Arial" w:hAnsi="Arial" w:cs="Arial"/>
+          <w:i/>
+        </w:rPr>
+        <w:t>Qiqi</w:t>
+      </w:r>
+      <w:proofErr w:type="spellEnd"/>
+      <w:r>
+        <w:rPr>
+          <w:rFonts w:ascii="Arial" w:hAnsi="Arial" w:cs="Arial"/>
+          <w:i/>
+        </w:rPr>
+        <w:t xml:space="preserve"> Sun, </w:t>
+      </w:r>
+      <w:proofErr w:type="spellStart"/>
+      <w:r>
+        <w:rPr>
+          <w:rFonts w:ascii="Arial" w:hAnsi="Arial" w:cs="Arial"/>
+          <w:i/>
+        </w:rPr>
+        <w:t>Sicong</w:t>
+      </w:r>
+      <w:proofErr w:type="spellEnd"/>
+      <w:r>
+        <w:rPr>
+          <w:rFonts w:ascii="Arial" w:hAnsi="Arial" w:cs="Arial"/>
+          <w:i/>
+        </w:rPr>
+        <w:t xml:space="preserve"> He</w:t>
+      </w:r>
+      <w:r>
+        <w:rPr>
+          <w:rFonts w:ascii="Arial" w:hAnsi="Arial" w:cs="Arial"/>
+        </w:rPr>
+        <w:t xml:space="preserve">, Ho Yi Mak and </w:t>
+      </w:r>
+      <w:proofErr w:type="spellStart"/>
+      <w:r>
+        <w:rPr>
+          <w:rFonts w:ascii="Arial" w:hAnsi="Arial" w:cs="Arial"/>
+        </w:rPr>
+        <w:t>Jianan</w:t>
+      </w:r>
+      <w:proofErr w:type="spellEnd"/>
+      <w:r>
+        <w:rPr>
+          <w:rFonts w:ascii="Arial" w:hAnsi="Arial" w:cs="Arial"/>
+        </w:rPr>
+        <w:t xml:space="preserve"> Y. Qu, "Integrated femtosecond stimulated Raman scattering and two-photon fluorescence imaging of subcellular lipid and vesicular structures", </w:t>
       </w:r>
       <w:r>
         <w:rPr>
@@ -2766,18 +5682,57 @@
           <w:rFonts w:ascii="Arial" w:hAnsi="Arial" w:cs="Arial"/>
         </w:rPr>
       </w:pPr>
-      <w:r>
-        <w:rPr>
-          <w:rFonts w:ascii="Arial" w:hAnsi="Arial" w:cs="Arial"/>
-          <w:iCs/>
-        </w:rPr>
-        <w:t xml:space="preserve">Qiqi Sun, Wei Zheng, Jiannong </w:t>
-      </w:r>
-      <w:r>
-        <w:rPr>
-          <w:rFonts w:ascii="Arial" w:hAnsi="Arial" w:cs="Arial"/>
-        </w:rPr>
-        <w:t xml:space="preserve">Wang, Yi Luo and Jianan Y. Qu, "Mechanism of two-photon excited hemoglobin fluorescence emission", </w:t>
+      <w:proofErr w:type="spellStart"/>
+      <w:r>
+        <w:rPr>
+          <w:rFonts w:ascii="Arial" w:hAnsi="Arial" w:cs="Arial"/>
+          <w:iCs/>
+        </w:rPr>
+        <w:t>Qiqi</w:t>
+      </w:r>
+      <w:proofErr w:type="spellEnd"/>
+      <w:r>
+        <w:rPr>
+          <w:rFonts w:ascii="Arial" w:hAnsi="Arial" w:cs="Arial"/>
+          <w:iCs/>
+        </w:rPr>
+        <w:t xml:space="preserve"> Sun, Wei Zheng, </w:t>
+      </w:r>
+      <w:proofErr w:type="spellStart"/>
+      <w:r>
+        <w:rPr>
+          <w:rFonts w:ascii="Arial" w:hAnsi="Arial" w:cs="Arial"/>
+          <w:iCs/>
+        </w:rPr>
+        <w:t>Jiannong</w:t>
+      </w:r>
+      <w:proofErr w:type="spellEnd"/>
+      <w:r>
+        <w:rPr>
+          <w:rFonts w:ascii="Arial" w:hAnsi="Arial" w:cs="Arial"/>
+          <w:iCs/>
+        </w:rPr>
+        <w:t xml:space="preserve"> </w:t>
+      </w:r>
+      <w:r>
+        <w:rPr>
+          <w:rFonts w:ascii="Arial" w:hAnsi="Arial" w:cs="Arial"/>
+        </w:rPr>
+        <w:t xml:space="preserve">Wang, Yi Luo and </w:t>
+      </w:r>
+      <w:proofErr w:type="spellStart"/>
+      <w:r>
+        <w:rPr>
+          <w:rFonts w:ascii="Arial" w:hAnsi="Arial" w:cs="Arial"/>
+        </w:rPr>
+        <w:t>Jianan</w:t>
+      </w:r>
+      <w:proofErr w:type="spellEnd"/>
+      <w:r>
+        <w:rPr>
+          <w:rFonts w:ascii="Arial" w:hAnsi="Arial" w:cs="Arial"/>
+        </w:rPr>
+        <w:t xml:space="preserve"> Y. Qu, "Mechanism of two-photon excited hemoglobin fluorescence emission", </w:t>
       </w:r>
       <w:r>
         <w:rPr>
@@ -2818,18 +5773,41 @@
         </w:rPr>
         <w:t xml:space="preserve">Jin Xu, Lu Zhu, </w:t>
       </w:r>
-      <w:r>
-        <w:rPr>
-          <w:rFonts w:ascii="Arial" w:hAnsi="Arial" w:cs="Arial"/>
-          <w:i/>
-        </w:rPr>
-        <w:t>Sicong He</w:t>
-      </w:r>
-      <w:r>
-        <w:rPr>
-          <w:rFonts w:ascii="Arial" w:hAnsi="Arial" w:cs="Arial"/>
-        </w:rPr>
-        <w:t xml:space="preserve">, Yi Wu, Wan Jin, Tao Yu, Jianan Y. Qu and Zilong Wen, "Temporal-Spatial Resolution Fate Mapping Reveals Distinct Origins for Embryonic and Adult Microglia in Zebrafish", </w:t>
+      <w:proofErr w:type="spellStart"/>
+      <w:r>
+        <w:rPr>
+          <w:rFonts w:ascii="Arial" w:hAnsi="Arial" w:cs="Arial"/>
+          <w:i/>
+        </w:rPr>
+        <w:t>Sicong</w:t>
+      </w:r>
+      <w:proofErr w:type="spellEnd"/>
+      <w:r>
+        <w:rPr>
+          <w:rFonts w:ascii="Arial" w:hAnsi="Arial" w:cs="Arial"/>
+          <w:i/>
+        </w:rPr>
+        <w:t xml:space="preserve"> He</w:t>
+      </w:r>
+      <w:r>
+        <w:rPr>
+          <w:rFonts w:ascii="Arial" w:hAnsi="Arial" w:cs="Arial"/>
+        </w:rPr>
+        <w:t xml:space="preserve">, Yi Wu, Wan Jin, Tao Yu, </w:t>
+      </w:r>
+      <w:proofErr w:type="spellStart"/>
+      <w:r>
+        <w:rPr>
+          <w:rFonts w:ascii="Arial" w:hAnsi="Arial" w:cs="Arial"/>
+        </w:rPr>
+        <w:t>Jianan</w:t>
+      </w:r>
+      <w:proofErr w:type="spellEnd"/>
+      <w:r>
+        <w:rPr>
+          <w:rFonts w:ascii="Arial" w:hAnsi="Arial" w:cs="Arial"/>
+        </w:rPr>
+        <w:t xml:space="preserve"> Y. Qu and Zilong Wen, "Temporal-Spatial Resolution Fate Mapping Reveals Distinct Origins for Embryonic and Adult Microglia in Zebrafish", </w:t>
       </w:r>
       <w:r>
         <w:rPr>
@@ -2864,24 +5842,90 @@
           <w:rFonts w:ascii="Arial" w:hAnsi="Arial" w:cs="Arial"/>
         </w:rPr>
       </w:pPr>
-      <w:r>
-        <w:rPr>
-          <w:rFonts w:ascii="Arial" w:hAnsi="Arial" w:cs="Arial"/>
-        </w:rPr>
-        <w:t xml:space="preserve">Liguo Jiang, </w:t>
-      </w:r>
-      <w:r>
-        <w:rPr>
-          <w:rFonts w:ascii="Arial" w:hAnsi="Arial" w:cs="Arial"/>
-          <w:i/>
-        </w:rPr>
-        <w:t>Yan Zeng, Qiqi Sun</w:t>
-      </w:r>
-      <w:r>
-        <w:rPr>
-          <w:rFonts w:ascii="Arial" w:hAnsi="Arial" w:cs="Arial"/>
-        </w:rPr>
-        <w:t xml:space="preserve">, Yueru Sun, Zhihong Guo, Jianan Y. Qu and Shuhuai Yao, "Microsecond Protein Folding Events Revealed by Time-Resolved Fluorescence Resonance Energy Transfer in a Microfluidic Mixer", </w:t>
+      <w:proofErr w:type="spellStart"/>
+      <w:r>
+        <w:rPr>
+          <w:rFonts w:ascii="Arial" w:hAnsi="Arial" w:cs="Arial"/>
+        </w:rPr>
+        <w:t>Liguo</w:t>
+      </w:r>
+      <w:proofErr w:type="spellEnd"/>
+      <w:r>
+        <w:rPr>
+          <w:rFonts w:ascii="Arial" w:hAnsi="Arial" w:cs="Arial"/>
+        </w:rPr>
+        <w:t xml:space="preserve"> Jiang, </w:t>
+      </w:r>
+      <w:r>
+        <w:rPr>
+          <w:rFonts w:ascii="Arial" w:hAnsi="Arial" w:cs="Arial"/>
+          <w:i/>
+        </w:rPr>
+        <w:t xml:space="preserve">Yan Zeng, </w:t>
+      </w:r>
+      <w:proofErr w:type="spellStart"/>
+      <w:r>
+        <w:rPr>
+          <w:rFonts w:ascii="Arial" w:hAnsi="Arial" w:cs="Arial"/>
+          <w:i/>
+        </w:rPr>
+        <w:t>Qiqi</w:t>
+      </w:r>
+      <w:proofErr w:type="spellEnd"/>
+      <w:r>
+        <w:rPr>
+          <w:rFonts w:ascii="Arial" w:hAnsi="Arial" w:cs="Arial"/>
+          <w:i/>
+        </w:rPr>
+        <w:t xml:space="preserve"> Sun</w:t>
+      </w:r>
+      <w:r>
+        <w:rPr>
+          <w:rFonts w:ascii="Arial" w:hAnsi="Arial" w:cs="Arial"/>
+        </w:rPr>
+        <w:t xml:space="preserve">, </w:t>
+      </w:r>
+      <w:proofErr w:type="spellStart"/>
+      <w:r>
+        <w:rPr>
+          <w:rFonts w:ascii="Arial" w:hAnsi="Arial" w:cs="Arial"/>
+        </w:rPr>
+        <w:t>Yueru</w:t>
+      </w:r>
+      <w:proofErr w:type="spellEnd"/>
+      <w:r>
+        <w:rPr>
+          <w:rFonts w:ascii="Arial" w:hAnsi="Arial" w:cs="Arial"/>
+        </w:rPr>
+        <w:t xml:space="preserve"> Sun, Zhihong Guo, </w:t>
+      </w:r>
+      <w:proofErr w:type="spellStart"/>
+      <w:r>
+        <w:rPr>
+          <w:rFonts w:ascii="Arial" w:hAnsi="Arial" w:cs="Arial"/>
+        </w:rPr>
+        <w:t>Jianan</w:t>
+      </w:r>
+      <w:proofErr w:type="spellEnd"/>
+      <w:r>
+        <w:rPr>
+          <w:rFonts w:ascii="Arial" w:hAnsi="Arial" w:cs="Arial"/>
+        </w:rPr>
+        <w:t xml:space="preserve"> Y. Qu and </w:t>
+      </w:r>
+      <w:proofErr w:type="spellStart"/>
+      <w:r>
+        <w:rPr>
+          <w:rFonts w:ascii="Arial" w:hAnsi="Arial" w:cs="Arial"/>
+        </w:rPr>
+        <w:t>Shuhuai</w:t>
+      </w:r>
+      <w:proofErr w:type="spellEnd"/>
+      <w:r>
+        <w:rPr>
+          <w:rFonts w:ascii="Arial" w:hAnsi="Arial" w:cs="Arial"/>
+        </w:rPr>
+        <w:t xml:space="preserve"> Yao, "Microsecond Protein Folding Events Revealed by Time-Resolved Fluorescence Resonance Energy Transfer in a Microfluidic Mixer", </w:t>
       </w:r>
       <w:r>
         <w:rPr>
@@ -2916,24 +5960,118 @@
           <w:rFonts w:ascii="Arial" w:hAnsi="Arial" w:cs="Arial"/>
         </w:rPr>
       </w:pPr>
-      <w:r>
-        <w:rPr>
-          <w:rFonts w:ascii="Arial" w:hAnsi="Arial" w:cs="Arial"/>
-        </w:rPr>
-        <w:t xml:space="preserve">Sijie Chen, Yuning Hong, </w:t>
-      </w:r>
-      <w:r>
-        <w:rPr>
-          <w:rFonts w:ascii="Arial" w:hAnsi="Arial" w:cs="Arial"/>
-          <w:i/>
-        </w:rPr>
-        <w:t>Yan Zeng, Qiqi Sun</w:t>
-      </w:r>
-      <w:r>
-        <w:rPr>
-          <w:rFonts w:ascii="Arial" w:hAnsi="Arial" w:cs="Arial"/>
-        </w:rPr>
-        <w:t xml:space="preserve">, Yang Liu, Engui Zhao, Gongxun Bai, Jianan Qu, Jianhua Hao and Ben Zhong Tang, "Mapping Live Cell Viscosity with an Aggregation-Induced Emission Fluorogen by Means of Two-Photon Fluorescence Lifetime Imaging", </w:t>
+      <w:proofErr w:type="spellStart"/>
+      <w:r>
+        <w:rPr>
+          <w:rFonts w:ascii="Arial" w:hAnsi="Arial" w:cs="Arial"/>
+        </w:rPr>
+        <w:t>Sijie</w:t>
+      </w:r>
+      <w:proofErr w:type="spellEnd"/>
+      <w:r>
+        <w:rPr>
+          <w:rFonts w:ascii="Arial" w:hAnsi="Arial" w:cs="Arial"/>
+        </w:rPr>
+        <w:t xml:space="preserve"> Chen, </w:t>
+      </w:r>
+      <w:proofErr w:type="spellStart"/>
+      <w:r>
+        <w:rPr>
+          <w:rFonts w:ascii="Arial" w:hAnsi="Arial" w:cs="Arial"/>
+        </w:rPr>
+        <w:t>Yuning</w:t>
+      </w:r>
+      <w:proofErr w:type="spellEnd"/>
+      <w:r>
+        <w:rPr>
+          <w:rFonts w:ascii="Arial" w:hAnsi="Arial" w:cs="Arial"/>
+        </w:rPr>
+        <w:t xml:space="preserve"> Hong, </w:t>
+      </w:r>
+      <w:r>
+        <w:rPr>
+          <w:rFonts w:ascii="Arial" w:hAnsi="Arial" w:cs="Arial"/>
+          <w:i/>
+        </w:rPr>
+        <w:t xml:space="preserve">Yan Zeng, </w:t>
+      </w:r>
+      <w:proofErr w:type="spellStart"/>
+      <w:r>
+        <w:rPr>
+          <w:rFonts w:ascii="Arial" w:hAnsi="Arial" w:cs="Arial"/>
+          <w:i/>
+        </w:rPr>
+        <w:t>Qiqi</w:t>
+      </w:r>
+      <w:proofErr w:type="spellEnd"/>
+      <w:r>
+        <w:rPr>
+          <w:rFonts w:ascii="Arial" w:hAnsi="Arial" w:cs="Arial"/>
+          <w:i/>
+        </w:rPr>
+        <w:t xml:space="preserve"> Sun</w:t>
+      </w:r>
+      <w:r>
+        <w:rPr>
+          <w:rFonts w:ascii="Arial" w:hAnsi="Arial" w:cs="Arial"/>
+        </w:rPr>
+        <w:t xml:space="preserve">, Yang Liu, </w:t>
+      </w:r>
+      <w:proofErr w:type="spellStart"/>
+      <w:r>
+        <w:rPr>
+          <w:rFonts w:ascii="Arial" w:hAnsi="Arial" w:cs="Arial"/>
+        </w:rPr>
+        <w:t>Engui</w:t>
+      </w:r>
+      <w:proofErr w:type="spellEnd"/>
+      <w:r>
+        <w:rPr>
+          <w:rFonts w:ascii="Arial" w:hAnsi="Arial" w:cs="Arial"/>
+        </w:rPr>
+        <w:t xml:space="preserve"> Zhao, </w:t>
+      </w:r>
+      <w:proofErr w:type="spellStart"/>
+      <w:r>
+        <w:rPr>
+          <w:rFonts w:ascii="Arial" w:hAnsi="Arial" w:cs="Arial"/>
+        </w:rPr>
+        <w:t>Gongxun</w:t>
+      </w:r>
+      <w:proofErr w:type="spellEnd"/>
+      <w:r>
+        <w:rPr>
+          <w:rFonts w:ascii="Arial" w:hAnsi="Arial" w:cs="Arial"/>
+        </w:rPr>
+        <w:t xml:space="preserve"> Bai, </w:t>
+      </w:r>
+      <w:proofErr w:type="spellStart"/>
+      <w:r>
+        <w:rPr>
+          <w:rFonts w:ascii="Arial" w:hAnsi="Arial" w:cs="Arial"/>
+        </w:rPr>
+        <w:t>Jianan</w:t>
+      </w:r>
+      <w:proofErr w:type="spellEnd"/>
+      <w:r>
+        <w:rPr>
+          <w:rFonts w:ascii="Arial" w:hAnsi="Arial" w:cs="Arial"/>
+        </w:rPr>
+        <w:t xml:space="preserve"> Qu, Jianhua Hao and Ben Zhong Tang, "Mapping Live Cell Viscosity with an Aggregation-Induced Emission </w:t>
+      </w:r>
+      <w:proofErr w:type="spellStart"/>
+      <w:r>
+        <w:rPr>
+          <w:rFonts w:ascii="Arial" w:hAnsi="Arial" w:cs="Arial"/>
+        </w:rPr>
+        <w:t>Fluorogen</w:t>
+      </w:r>
+      <w:proofErr w:type="spellEnd"/>
+      <w:r>
+        <w:rPr>
+          <w:rFonts w:ascii="Arial" w:hAnsi="Arial" w:cs="Arial"/>
+        </w:rPr>
+        <w:t xml:space="preserve"> by Means of Two-Photon Fluorescence Lifetime Imaging", </w:t>
       </w:r>
       <w:r>
         <w:rPr>
@@ -2968,18 +6106,57 @@
           <w:rFonts w:ascii="Arial" w:hAnsi="Arial" w:cs="Arial"/>
         </w:rPr>
       </w:pPr>
-      <w:r>
-        <w:rPr>
-          <w:rFonts w:ascii="Arial" w:hAnsi="Arial" w:cs="Arial"/>
-          <w:iCs/>
-        </w:rPr>
-        <w:t>Sicong He, Cong Ye, Qiqi Sun,</w:t>
-      </w:r>
-      <w:r>
-        <w:rPr>
-          <w:rFonts w:ascii="Arial" w:hAnsi="Arial" w:cs="Arial"/>
-        </w:rPr>
-        <w:t xml:space="preserve"> Christopher K.S. Leung and Jianan Y. Qu, "In vivo Label-free nonlinear optical imaging of mouse retina", </w:t>
+      <w:proofErr w:type="spellStart"/>
+      <w:r>
+        <w:rPr>
+          <w:rFonts w:ascii="Arial" w:hAnsi="Arial" w:cs="Arial"/>
+          <w:iCs/>
+        </w:rPr>
+        <w:t>Sicong</w:t>
+      </w:r>
+      <w:proofErr w:type="spellEnd"/>
+      <w:r>
+        <w:rPr>
+          <w:rFonts w:ascii="Arial" w:hAnsi="Arial" w:cs="Arial"/>
+          <w:iCs/>
+        </w:rPr>
+        <w:t xml:space="preserve"> He, Cong Ye, </w:t>
+      </w:r>
+      <w:proofErr w:type="spellStart"/>
+      <w:r>
+        <w:rPr>
+          <w:rFonts w:ascii="Arial" w:hAnsi="Arial" w:cs="Arial"/>
+          <w:iCs/>
+        </w:rPr>
+        <w:t>Qiqi</w:t>
+      </w:r>
+      <w:proofErr w:type="spellEnd"/>
+      <w:r>
+        <w:rPr>
+          <w:rFonts w:ascii="Arial" w:hAnsi="Arial" w:cs="Arial"/>
+          <w:iCs/>
+        </w:rPr>
+        <w:t xml:space="preserve"> Sun,</w:t>
+      </w:r>
+      <w:r>
+        <w:rPr>
+          <w:rFonts w:ascii="Arial" w:hAnsi="Arial" w:cs="Arial"/>
+        </w:rPr>
+        <w:t xml:space="preserve"> Christopher K.S. Leung and </w:t>
+      </w:r>
+      <w:proofErr w:type="spellStart"/>
+      <w:r>
+        <w:rPr>
+          <w:rFonts w:ascii="Arial" w:hAnsi="Arial" w:cs="Arial"/>
+        </w:rPr>
+        <w:t>Jianan</w:t>
+      </w:r>
+      <w:proofErr w:type="spellEnd"/>
+      <w:r>
+        <w:rPr>
+          <w:rFonts w:ascii="Arial" w:hAnsi="Arial" w:cs="Arial"/>
+        </w:rPr>
+        <w:t xml:space="preserve"> Y. Qu, "In vivo Label-free nonlinear optical imaging of mouse retina", </w:t>
       </w:r>
       <w:r>
         <w:rPr>
@@ -3019,13 +6196,75 @@
           <w:rFonts w:ascii="Arial" w:hAnsi="Arial" w:cs="Arial"/>
           <w:iCs/>
         </w:rPr>
-        <w:t>Yan Zeng, Bo Yan, Jin Xu, Qiqi Sun, Sicong He, Jun Jiang, Zilong</w:t>
-      </w:r>
-      <w:r>
-        <w:rPr>
-          <w:rFonts w:ascii="Arial" w:hAnsi="Arial" w:cs="Arial"/>
-        </w:rPr>
-        <w:t xml:space="preserve"> Wen and Jianan Y. Qu, "In vivo Nonlinear Optical Imaging of Immune Responses: Tissue Injury and Infection", </w:t>
+        <w:t xml:space="preserve">Yan Zeng, Bo </w:t>
+      </w:r>
+      <w:proofErr w:type="spellStart"/>
+      <w:r>
+        <w:rPr>
+          <w:rFonts w:ascii="Arial" w:hAnsi="Arial" w:cs="Arial"/>
+          <w:iCs/>
+        </w:rPr>
+        <w:t>Yan,</w:t>
+      </w:r>
+      <w:proofErr w:type="spellEnd"/>
+      <w:r>
+        <w:rPr>
+          <w:rFonts w:ascii="Arial" w:hAnsi="Arial" w:cs="Arial"/>
+          <w:iCs/>
+        </w:rPr>
+        <w:t xml:space="preserve"> Jin Xu, </w:t>
+      </w:r>
+      <w:proofErr w:type="spellStart"/>
+      <w:r>
+        <w:rPr>
+          <w:rFonts w:ascii="Arial" w:hAnsi="Arial" w:cs="Arial"/>
+          <w:iCs/>
+        </w:rPr>
+        <w:t>Qiqi</w:t>
+      </w:r>
+      <w:proofErr w:type="spellEnd"/>
+      <w:r>
+        <w:rPr>
+          <w:rFonts w:ascii="Arial" w:hAnsi="Arial" w:cs="Arial"/>
+          <w:iCs/>
+        </w:rPr>
+        <w:t xml:space="preserve"> Sun, </w:t>
+      </w:r>
+      <w:proofErr w:type="spellStart"/>
+      <w:r>
+        <w:rPr>
+          <w:rFonts w:ascii="Arial" w:hAnsi="Arial" w:cs="Arial"/>
+          <w:iCs/>
+        </w:rPr>
+        <w:t>Sicong</w:t>
+      </w:r>
+      <w:proofErr w:type="spellEnd"/>
+      <w:r>
+        <w:rPr>
+          <w:rFonts w:ascii="Arial" w:hAnsi="Arial" w:cs="Arial"/>
+          <w:iCs/>
+        </w:rPr>
+        <w:t xml:space="preserve"> He, Jun Jiang, Zilong</w:t>
+      </w:r>
+      <w:r>
+        <w:rPr>
+          <w:rFonts w:ascii="Arial" w:hAnsi="Arial" w:cs="Arial"/>
+        </w:rPr>
+        <w:t xml:space="preserve"> Wen and </w:t>
+      </w:r>
+      <w:proofErr w:type="spellStart"/>
+      <w:r>
+        <w:rPr>
+          <w:rFonts w:ascii="Arial" w:hAnsi="Arial" w:cs="Arial"/>
+        </w:rPr>
+        <w:t>Jianan</w:t>
+      </w:r>
+      <w:proofErr w:type="spellEnd"/>
+      <w:r>
+        <w:rPr>
+          <w:rFonts w:ascii="Arial" w:hAnsi="Arial" w:cs="Arial"/>
+        </w:rPr>
+        <w:t xml:space="preserve"> Y. Qu, "In vivo Nonlinear Optical Imaging of Immune Responses: Tissue Injury and Infection", </w:t>
       </w:r>
       <w:r>
         <w:rPr>
@@ -3065,13 +6304,75 @@
           <w:rFonts w:ascii="Arial" w:hAnsi="Arial" w:cs="Arial"/>
           <w:iCs/>
         </w:rPr>
-        <w:t>Yan Zeng, Bo Yan, Qiqi Sun, Sicong He, Jun Jiang, Z</w:t>
-      </w:r>
-      <w:r>
-        <w:rPr>
-          <w:rFonts w:ascii="Arial" w:hAnsi="Arial" w:cs="Arial"/>
-        </w:rPr>
-        <w:t xml:space="preserve">ilong Wen and Jianan Y. Qu, "In vivo micro-vascular imaging and flow cytometry in zebrafish using two-photon excited endogenous fluorescence", </w:t>
+        <w:t xml:space="preserve">Yan Zeng, Bo </w:t>
+      </w:r>
+      <w:proofErr w:type="spellStart"/>
+      <w:r>
+        <w:rPr>
+          <w:rFonts w:ascii="Arial" w:hAnsi="Arial" w:cs="Arial"/>
+          <w:iCs/>
+        </w:rPr>
+        <w:t>Yan,</w:t>
+      </w:r>
+      <w:proofErr w:type="spellEnd"/>
+      <w:r>
+        <w:rPr>
+          <w:rFonts w:ascii="Arial" w:hAnsi="Arial" w:cs="Arial"/>
+          <w:iCs/>
+        </w:rPr>
+        <w:t xml:space="preserve"> </w:t>
+      </w:r>
+      <w:proofErr w:type="spellStart"/>
+      <w:r>
+        <w:rPr>
+          <w:rFonts w:ascii="Arial" w:hAnsi="Arial" w:cs="Arial"/>
+          <w:iCs/>
+        </w:rPr>
+        <w:t>Qiqi</w:t>
+      </w:r>
+      <w:proofErr w:type="spellEnd"/>
+      <w:r>
+        <w:rPr>
+          <w:rFonts w:ascii="Arial" w:hAnsi="Arial" w:cs="Arial"/>
+          <w:iCs/>
+        </w:rPr>
+        <w:t xml:space="preserve"> Sun, </w:t>
+      </w:r>
+      <w:proofErr w:type="spellStart"/>
+      <w:r>
+        <w:rPr>
+          <w:rFonts w:ascii="Arial" w:hAnsi="Arial" w:cs="Arial"/>
+          <w:iCs/>
+        </w:rPr>
+        <w:t>Sicong</w:t>
+      </w:r>
+      <w:proofErr w:type="spellEnd"/>
+      <w:r>
+        <w:rPr>
+          <w:rFonts w:ascii="Arial" w:hAnsi="Arial" w:cs="Arial"/>
+          <w:iCs/>
+        </w:rPr>
+        <w:t xml:space="preserve"> He, Jun Jiang, Z</w:t>
+      </w:r>
+      <w:r>
+        <w:rPr>
+          <w:rFonts w:ascii="Arial" w:hAnsi="Arial" w:cs="Arial"/>
+        </w:rPr>
+        <w:t xml:space="preserve">ilong Wen and </w:t>
+      </w:r>
+      <w:proofErr w:type="spellStart"/>
+      <w:r>
+        <w:rPr>
+          <w:rFonts w:ascii="Arial" w:hAnsi="Arial" w:cs="Arial"/>
+        </w:rPr>
+        <w:t>Jianan</w:t>
+      </w:r>
+      <w:proofErr w:type="spellEnd"/>
+      <w:r>
+        <w:rPr>
+          <w:rFonts w:ascii="Arial" w:hAnsi="Arial" w:cs="Arial"/>
+        </w:rPr>
+        <w:t xml:space="preserve"> Y. Qu, "In vivo micro-vascular imaging and flow cytometry in zebrafish using two-photon excited endogenous fluorescence", </w:t>
       </w:r>
       <w:r>
         <w:rPr>
@@ -3106,18 +6407,87 @@
           <w:rFonts w:ascii="Arial" w:hAnsi="Arial" w:cs="Arial"/>
         </w:rPr>
       </w:pPr>
-      <w:r>
-        <w:rPr>
-          <w:rFonts w:ascii="Arial" w:hAnsi="Arial" w:cs="Arial"/>
-          <w:iCs/>
-        </w:rPr>
-        <w:t>Qiqi Sun, Yanfeng Li, Sicong He, Chenghao Situ,</w:t>
-      </w:r>
-      <w:r>
-        <w:rPr>
-          <w:rFonts w:ascii="Arial" w:hAnsi="Arial" w:cs="Arial"/>
-        </w:rPr>
-        <w:t xml:space="preserve"> Zhenguo Wu, and Jianan Y. Qu, "Label-free multimodal nonlinear optical microscopy reveals fundamental insights of skeletal muscle development", </w:t>
+      <w:proofErr w:type="spellStart"/>
+      <w:r>
+        <w:rPr>
+          <w:rFonts w:ascii="Arial" w:hAnsi="Arial" w:cs="Arial"/>
+          <w:iCs/>
+        </w:rPr>
+        <w:t>Qiqi</w:t>
+      </w:r>
+      <w:proofErr w:type="spellEnd"/>
+      <w:r>
+        <w:rPr>
+          <w:rFonts w:ascii="Arial" w:hAnsi="Arial" w:cs="Arial"/>
+          <w:iCs/>
+        </w:rPr>
+        <w:t xml:space="preserve"> Sun, Yanfeng Li, </w:t>
+      </w:r>
+      <w:proofErr w:type="spellStart"/>
+      <w:r>
+        <w:rPr>
+          <w:rFonts w:ascii="Arial" w:hAnsi="Arial" w:cs="Arial"/>
+          <w:iCs/>
+        </w:rPr>
+        <w:t>Sicong</w:t>
+      </w:r>
+      <w:proofErr w:type="spellEnd"/>
+      <w:r>
+        <w:rPr>
+          <w:rFonts w:ascii="Arial" w:hAnsi="Arial" w:cs="Arial"/>
+          <w:iCs/>
+        </w:rPr>
+        <w:t xml:space="preserve"> He, </w:t>
+      </w:r>
+      <w:proofErr w:type="spellStart"/>
+      <w:r>
+        <w:rPr>
+          <w:rFonts w:ascii="Arial" w:hAnsi="Arial" w:cs="Arial"/>
+          <w:iCs/>
+        </w:rPr>
+        <w:t>Chenghao</w:t>
+      </w:r>
+      <w:proofErr w:type="spellEnd"/>
+      <w:r>
+        <w:rPr>
+          <w:rFonts w:ascii="Arial" w:hAnsi="Arial" w:cs="Arial"/>
+          <w:iCs/>
+        </w:rPr>
+        <w:t xml:space="preserve"> Situ,</w:t>
+      </w:r>
+      <w:r>
+        <w:rPr>
+          <w:rFonts w:ascii="Arial" w:hAnsi="Arial" w:cs="Arial"/>
+        </w:rPr>
+        <w:t xml:space="preserve"> </w:t>
+      </w:r>
+      <w:proofErr w:type="spellStart"/>
+      <w:r>
+        <w:rPr>
+          <w:rFonts w:ascii="Arial" w:hAnsi="Arial" w:cs="Arial"/>
+        </w:rPr>
+        <w:t>Zhenguo</w:t>
+      </w:r>
+      <w:proofErr w:type="spellEnd"/>
+      <w:r>
+        <w:rPr>
+          <w:rFonts w:ascii="Arial" w:hAnsi="Arial" w:cs="Arial"/>
+        </w:rPr>
+        <w:t xml:space="preserve"> Wu, and </w:t>
+      </w:r>
+      <w:proofErr w:type="spellStart"/>
+      <w:r>
+        <w:rPr>
+          <w:rFonts w:ascii="Arial" w:hAnsi="Arial" w:cs="Arial"/>
+        </w:rPr>
+        <w:t>Jianan</w:t>
+      </w:r>
+      <w:proofErr w:type="spellEnd"/>
+      <w:r>
+        <w:rPr>
+          <w:rFonts w:ascii="Arial" w:hAnsi="Arial" w:cs="Arial"/>
+        </w:rPr>
+        <w:t xml:space="preserve"> Y. Qu, "Label-free multimodal nonlinear optical microscopy reveals fundamental insights of skeletal muscle development", </w:t>
       </w:r>
       <w:r>
         <w:rPr>
@@ -3169,13 +6539,91 @@
           <w:rFonts w:ascii="Arial" w:hAnsi="Arial" w:cs="Arial"/>
           <w:iCs/>
         </w:rPr>
-        <w:t xml:space="preserve">Yan Zeng, Bo Yan, Qiqi Sun, Seng Khoon Teh, Wei Zhang, </w:t>
-      </w:r>
-      <w:r>
-        <w:rPr>
-          <w:rFonts w:ascii="Arial" w:hAnsi="Arial" w:cs="Arial"/>
-        </w:rPr>
-        <w:t xml:space="preserve">Zilong Wen, and Jianan Y. Qu, "Label-free in vivo imaging of human leukocytes using two-photon excited endogenous fluorescence", </w:t>
+        <w:t xml:space="preserve">Yan Zeng, Bo </w:t>
+      </w:r>
+      <w:proofErr w:type="spellStart"/>
+      <w:r>
+        <w:rPr>
+          <w:rFonts w:ascii="Arial" w:hAnsi="Arial" w:cs="Arial"/>
+          <w:iCs/>
+        </w:rPr>
+        <w:t>Yan,</w:t>
+      </w:r>
+      <w:proofErr w:type="spellEnd"/>
+      <w:r>
+        <w:rPr>
+          <w:rFonts w:ascii="Arial" w:hAnsi="Arial" w:cs="Arial"/>
+          <w:iCs/>
+        </w:rPr>
+        <w:t xml:space="preserve"> </w:t>
+      </w:r>
+      <w:proofErr w:type="spellStart"/>
+      <w:r>
+        <w:rPr>
+          <w:rFonts w:ascii="Arial" w:hAnsi="Arial" w:cs="Arial"/>
+          <w:iCs/>
+        </w:rPr>
+        <w:t>Qiqi</w:t>
+      </w:r>
+      <w:proofErr w:type="spellEnd"/>
+      <w:r>
+        <w:rPr>
+          <w:rFonts w:ascii="Arial" w:hAnsi="Arial" w:cs="Arial"/>
+          <w:iCs/>
+        </w:rPr>
+        <w:t xml:space="preserve"> Sun, Seng </w:t>
+      </w:r>
+      <w:proofErr w:type="spellStart"/>
+      <w:r>
+        <w:rPr>
+          <w:rFonts w:ascii="Arial" w:hAnsi="Arial" w:cs="Arial"/>
+          <w:iCs/>
+        </w:rPr>
+        <w:t>Khoon</w:t>
+      </w:r>
+      <w:proofErr w:type="spellEnd"/>
+      <w:r>
+        <w:rPr>
+          <w:rFonts w:ascii="Arial" w:hAnsi="Arial" w:cs="Arial"/>
+          <w:iCs/>
+        </w:rPr>
+        <w:t xml:space="preserve"> </w:t>
+      </w:r>
+      <w:proofErr w:type="spellStart"/>
+      <w:r>
+        <w:rPr>
+          <w:rFonts w:ascii="Arial" w:hAnsi="Arial" w:cs="Arial"/>
+          <w:iCs/>
+        </w:rPr>
+        <w:t>Teh</w:t>
+      </w:r>
+      <w:proofErr w:type="spellEnd"/>
+      <w:r>
+        <w:rPr>
+          <w:rFonts w:ascii="Arial" w:hAnsi="Arial" w:cs="Arial"/>
+          <w:iCs/>
+        </w:rPr>
+        <w:t xml:space="preserve">, Wei Zhang, </w:t>
+      </w:r>
+      <w:r>
+        <w:rPr>
+          <w:rFonts w:ascii="Arial" w:hAnsi="Arial" w:cs="Arial"/>
+        </w:rPr>
+        <w:t xml:space="preserve">Zilong Wen, and </w:t>
+      </w:r>
+      <w:proofErr w:type="spellStart"/>
+      <w:r>
+        <w:rPr>
+          <w:rFonts w:ascii="Arial" w:hAnsi="Arial" w:cs="Arial"/>
+        </w:rPr>
+        <w:t>Jianan</w:t>
+      </w:r>
+      <w:proofErr w:type="spellEnd"/>
+      <w:r>
+        <w:rPr>
+          <w:rFonts w:ascii="Arial" w:hAnsi="Arial" w:cs="Arial"/>
+        </w:rPr>
+        <w:t xml:space="preserve"> Y. Qu, "Label-free in vivo imaging of human leukocytes using two-photon excited endogenous fluorescence", </w:t>
       </w:r>
       <w:r>
         <w:rPr>
@@ -3215,13 +6663,75 @@
           <w:rFonts w:ascii="Arial" w:hAnsi="Arial" w:cs="Arial"/>
           <w:iCs/>
         </w:rPr>
-        <w:t>Seng Khoon Teh*, Wei Zheng*, Shuxia Li, Dong Li, Yan Zeng, Yanqi</w:t>
-      </w:r>
-      <w:r>
-        <w:rPr>
-          <w:rFonts w:ascii="Arial" w:hAnsi="Arial" w:cs="Arial"/>
-        </w:rPr>
-        <w:t xml:space="preserve"> Yang, and Jianan Y. Qu, "Multimodal nonlinear optical microscopy improves the accuracy of early diagnosis of squamous intraepithelial neoplasia", </w:t>
+        <w:t xml:space="preserve">Seng </w:t>
+      </w:r>
+      <w:proofErr w:type="spellStart"/>
+      <w:r>
+        <w:rPr>
+          <w:rFonts w:ascii="Arial" w:hAnsi="Arial" w:cs="Arial"/>
+          <w:iCs/>
+        </w:rPr>
+        <w:t>Khoon</w:t>
+      </w:r>
+      <w:proofErr w:type="spellEnd"/>
+      <w:r>
+        <w:rPr>
+          <w:rFonts w:ascii="Arial" w:hAnsi="Arial" w:cs="Arial"/>
+          <w:iCs/>
+        </w:rPr>
+        <w:t xml:space="preserve"> </w:t>
+      </w:r>
+      <w:proofErr w:type="spellStart"/>
+      <w:r>
+        <w:rPr>
+          <w:rFonts w:ascii="Arial" w:hAnsi="Arial" w:cs="Arial"/>
+          <w:iCs/>
+        </w:rPr>
+        <w:t>Teh</w:t>
+      </w:r>
+      <w:proofErr w:type="spellEnd"/>
+      <w:r>
+        <w:rPr>
+          <w:rFonts w:ascii="Arial" w:hAnsi="Arial" w:cs="Arial"/>
+          <w:iCs/>
+        </w:rPr>
+        <w:t xml:space="preserve">*, Wei Zheng*, </w:t>
+      </w:r>
+      <w:proofErr w:type="spellStart"/>
+      <w:r>
+        <w:rPr>
+          <w:rFonts w:ascii="Arial" w:hAnsi="Arial" w:cs="Arial"/>
+          <w:iCs/>
+        </w:rPr>
+        <w:t>Shuxia</w:t>
+      </w:r>
+      <w:proofErr w:type="spellEnd"/>
+      <w:r>
+        <w:rPr>
+          <w:rFonts w:ascii="Arial" w:hAnsi="Arial" w:cs="Arial"/>
+          <w:iCs/>
+        </w:rPr>
+        <w:t xml:space="preserve"> Li, Dong Li, Yan Zeng, Yanqi</w:t>
+      </w:r>
+      <w:r>
+        <w:rPr>
+          <w:rFonts w:ascii="Arial" w:hAnsi="Arial" w:cs="Arial"/>
+        </w:rPr>
+        <w:t xml:space="preserve"> Yang, and </w:t>
+      </w:r>
+      <w:proofErr w:type="spellStart"/>
+      <w:r>
+        <w:rPr>
+          <w:rFonts w:ascii="Arial" w:hAnsi="Arial" w:cs="Arial"/>
+        </w:rPr>
+        <w:t>Jianan</w:t>
+      </w:r>
+      <w:proofErr w:type="spellEnd"/>
+      <w:r>
+        <w:rPr>
+          <w:rFonts w:ascii="Arial" w:hAnsi="Arial" w:cs="Arial"/>
+        </w:rPr>
+        <w:t xml:space="preserve"> Y. Qu, "Multimodal nonlinear optical microscopy improves the accuracy of early diagnosis of squamous intraepithelial neoplasia", </w:t>
       </w:r>
       <w:r>
         <w:rPr>
@@ -3267,7 +6777,49 @@
         <w:rPr>
           <w:rFonts w:ascii="Arial" w:hAnsi="Arial" w:cs="Arial"/>
         </w:rPr>
-        <w:t xml:space="preserve"> Wen-Xiong Wang and Jianan Y. Qu, "Two-photon excitation chlorophyll fluorescence lifetime imaging: a rapid and noninvasive method for in vivo assessment of cadmium toxicity in a marine diatom Thalassiosira weissflogii", </w:t>
+        <w:t xml:space="preserve"> Wen-Xiong Wang and </w:t>
+      </w:r>
+      <w:proofErr w:type="spellStart"/>
+      <w:r>
+        <w:rPr>
+          <w:rFonts w:ascii="Arial" w:hAnsi="Arial" w:cs="Arial"/>
+        </w:rPr>
+        <w:t>Jianan</w:t>
+      </w:r>
+      <w:proofErr w:type="spellEnd"/>
+      <w:r>
+        <w:rPr>
+          <w:rFonts w:ascii="Arial" w:hAnsi="Arial" w:cs="Arial"/>
+        </w:rPr>
+        <w:t xml:space="preserve"> Y. Qu, "Two-photon excitation chlorophyll fluorescence lifetime imaging: a rapid and noninvasive method for in vivo assessment of cadmium toxicity in a marine diatom </w:t>
+      </w:r>
+      <w:proofErr w:type="spellStart"/>
+      <w:r>
+        <w:rPr>
+          <w:rFonts w:ascii="Arial" w:hAnsi="Arial" w:cs="Arial"/>
+        </w:rPr>
+        <w:t>Thalassiosira</w:t>
+      </w:r>
+      <w:proofErr w:type="spellEnd"/>
+      <w:r>
+        <w:rPr>
+          <w:rFonts w:ascii="Arial" w:hAnsi="Arial" w:cs="Arial"/>
+        </w:rPr>
+        <w:t xml:space="preserve"> </w:t>
+      </w:r>
+      <w:proofErr w:type="spellStart"/>
+      <w:r>
+        <w:rPr>
+          <w:rFonts w:ascii="Arial" w:hAnsi="Arial" w:cs="Arial"/>
+        </w:rPr>
+        <w:t>weissflogii</w:t>
+      </w:r>
+      <w:proofErr w:type="spellEnd"/>
+      <w:r>
+        <w:rPr>
+          <w:rFonts w:ascii="Arial" w:hAnsi="Arial" w:cs="Arial"/>
+        </w:rPr>
+        <w:t xml:space="preserve">", </w:t>
       </w:r>
       <w:r>
         <w:rPr>
@@ -3281,7 +6833,21 @@
         <w:rPr>
           <w:rFonts w:ascii="Arial" w:hAnsi="Arial" w:cs="Arial"/>
         </w:rPr>
-        <w:t>, Published online: 18 July, 2012</w:t>
+        <w:t xml:space="preserve">, Published online: 18 </w:t>
+      </w:r>
+      <w:proofErr w:type="gramStart"/>
+      <w:r>
+        <w:rPr>
+          <w:rFonts w:ascii="Arial" w:hAnsi="Arial" w:cs="Arial"/>
+        </w:rPr>
+        <w:t>July,</w:t>
+      </w:r>
+      <w:proofErr w:type="gramEnd"/>
+      <w:r>
+        <w:rPr>
+          <w:rFonts w:ascii="Arial" w:hAnsi="Arial" w:cs="Arial"/>
+        </w:rPr>
+        <w:t xml:space="preserve"> 2012</w:t>
       </w:r>
     </w:p>
     <w:p>
@@ -3313,7 +6879,35 @@
         <w:rPr>
           <w:rFonts w:ascii="Arial" w:hAnsi="Arial" w:cs="Arial"/>
         </w:rPr>
-        <w:t xml:space="preserve"> Li, Li Li, Zilong Wen, and Jianan Y. Qu</w:t>
+        <w:t xml:space="preserve"> Li, Li </w:t>
+      </w:r>
+      <w:proofErr w:type="spellStart"/>
+      <w:r>
+        <w:rPr>
+          <w:rFonts w:ascii="Arial" w:hAnsi="Arial" w:cs="Arial"/>
+        </w:rPr>
+        <w:t>Li</w:t>
+      </w:r>
+      <w:proofErr w:type="spellEnd"/>
+      <w:r>
+        <w:rPr>
+          <w:rFonts w:ascii="Arial" w:hAnsi="Arial" w:cs="Arial"/>
+        </w:rPr>
+        <w:t xml:space="preserve">, Zilong Wen, and </w:t>
+      </w:r>
+      <w:proofErr w:type="spellStart"/>
+      <w:r>
+        <w:rPr>
+          <w:rFonts w:ascii="Arial" w:hAnsi="Arial" w:cs="Arial"/>
+        </w:rPr>
+        <w:t>Jianan</w:t>
+      </w:r>
+      <w:proofErr w:type="spellEnd"/>
+      <w:r>
+        <w:rPr>
+          <w:rFonts w:ascii="Arial" w:hAnsi="Arial" w:cs="Arial"/>
+        </w:rPr>
+        <w:t xml:space="preserve"> Y. Qu</w:t>
       </w:r>
       <w:r>
         <w:rPr>
@@ -3384,11 +6978,19 @@
           <w:rFonts w:ascii="Arial" w:hAnsi="Arial" w:cs="Arial"/>
         </w:rPr>
       </w:pPr>
-      <w:r>
-        <w:rPr>
-          <w:rFonts w:ascii="Arial" w:hAnsi="Arial" w:cs="Arial"/>
-        </w:rPr>
-        <w:t xml:space="preserve">Liguo Jiang, </w:t>
+      <w:proofErr w:type="spellStart"/>
+      <w:r>
+        <w:rPr>
+          <w:rFonts w:ascii="Arial" w:hAnsi="Arial" w:cs="Arial"/>
+        </w:rPr>
+        <w:t>Liguo</w:t>
+      </w:r>
+      <w:proofErr w:type="spellEnd"/>
+      <w:r>
+        <w:rPr>
+          <w:rFonts w:ascii="Arial" w:hAnsi="Arial" w:cs="Arial"/>
+        </w:rPr>
+        <w:t xml:space="preserve"> Jiang, </w:t>
       </w:r>
       <w:r>
         <w:rPr>
@@ -3401,8 +7003,37 @@
         <w:rPr>
           <w:rFonts w:ascii="Arial" w:hAnsi="Arial" w:cs="Arial"/>
         </w:rPr>
-        <w:t xml:space="preserve">, Hongbo Zhou, Jianan Y. Qu, Shuhuai Yao, “Visualizing millisecond chaotic mixing dynamics in microdroplets: A direct comparison of experiment and simulation”, </w:t>
-      </w:r>
+        <w:t xml:space="preserve">, Hongbo Zhou, </w:t>
+      </w:r>
+      <w:proofErr w:type="spellStart"/>
+      <w:r>
+        <w:rPr>
+          <w:rFonts w:ascii="Arial" w:hAnsi="Arial" w:cs="Arial"/>
+        </w:rPr>
+        <w:t>Jianan</w:t>
+      </w:r>
+      <w:proofErr w:type="spellEnd"/>
+      <w:r>
+        <w:rPr>
+          <w:rFonts w:ascii="Arial" w:hAnsi="Arial" w:cs="Arial"/>
+        </w:rPr>
+        <w:t xml:space="preserve"> Y. Qu, </w:t>
+      </w:r>
+      <w:proofErr w:type="spellStart"/>
+      <w:r>
+        <w:rPr>
+          <w:rFonts w:ascii="Arial" w:hAnsi="Arial" w:cs="Arial"/>
+        </w:rPr>
+        <w:t>Shuhuai</w:t>
+      </w:r>
+      <w:proofErr w:type="spellEnd"/>
+      <w:r>
+        <w:rPr>
+          <w:rFonts w:ascii="Arial" w:hAnsi="Arial" w:cs="Arial"/>
+        </w:rPr>
+        <w:t xml:space="preserve"> Yao, “Visualizing millisecond chaotic mixing dynamics in microdroplets: A direct comparison of experiment and simulation”, </w:t>
+      </w:r>
+      <w:proofErr w:type="spellStart"/>
       <w:r>
         <w:rPr>
           <w:rFonts w:ascii="Arial" w:hAnsi="Arial" w:cs="Arial"/>
@@ -3411,6 +7042,7 @@
         </w:rPr>
         <w:t>Biomicrofluidics</w:t>
       </w:r>
+      <w:proofErr w:type="spellEnd"/>
       <w:r>
         <w:rPr>
           <w:rFonts w:ascii="Arial" w:hAnsi="Arial" w:cs="Arial"/>
@@ -3453,7 +7085,63 @@
         <w:rPr>
           <w:rFonts w:ascii="Arial" w:hAnsi="Arial" w:cs="Arial"/>
         </w:rPr>
-        <w:t xml:space="preserve">, Jianan Y. Qu, Wen-Xiong Wang,  “Mercury effects on Thalassiosira weissflogii: Applications of two-photon excitation chlorophyll fluorescence lifetime imaging and flow cytometry”, </w:t>
+        <w:t xml:space="preserve">, </w:t>
+      </w:r>
+      <w:proofErr w:type="spellStart"/>
+      <w:r>
+        <w:rPr>
+          <w:rFonts w:ascii="Arial" w:hAnsi="Arial" w:cs="Arial"/>
+        </w:rPr>
+        <w:t>Jianan</w:t>
+      </w:r>
+      <w:proofErr w:type="spellEnd"/>
+      <w:r>
+        <w:rPr>
+          <w:rFonts w:ascii="Arial" w:hAnsi="Arial" w:cs="Arial"/>
+        </w:rPr>
+        <w:t xml:space="preserve"> Y. Qu, Wen-Xiong </w:t>
+      </w:r>
+      <w:proofErr w:type="gramStart"/>
+      <w:r>
+        <w:rPr>
+          <w:rFonts w:ascii="Arial" w:hAnsi="Arial" w:cs="Arial"/>
+        </w:rPr>
+        <w:t>Wang,  “</w:t>
+      </w:r>
+      <w:proofErr w:type="gramEnd"/>
+      <w:r>
+        <w:rPr>
+          <w:rFonts w:ascii="Arial" w:hAnsi="Arial" w:cs="Arial"/>
+        </w:rPr>
+        <w:t xml:space="preserve">Mercury effects on </w:t>
+      </w:r>
+      <w:proofErr w:type="spellStart"/>
+      <w:r>
+        <w:rPr>
+          <w:rFonts w:ascii="Arial" w:hAnsi="Arial" w:cs="Arial"/>
+        </w:rPr>
+        <w:t>Thalassiosira</w:t>
+      </w:r>
+      <w:proofErr w:type="spellEnd"/>
+      <w:r>
+        <w:rPr>
+          <w:rFonts w:ascii="Arial" w:hAnsi="Arial" w:cs="Arial"/>
+        </w:rPr>
+        <w:t xml:space="preserve"> </w:t>
+      </w:r>
+      <w:proofErr w:type="spellStart"/>
+      <w:r>
+        <w:rPr>
+          <w:rFonts w:ascii="Arial" w:hAnsi="Arial" w:cs="Arial"/>
+        </w:rPr>
+        <w:t>weissflogii</w:t>
+      </w:r>
+      <w:proofErr w:type="spellEnd"/>
+      <w:r>
+        <w:rPr>
+          <w:rFonts w:ascii="Arial" w:hAnsi="Arial" w:cs="Arial"/>
+        </w:rPr>
+        <w:t xml:space="preserve">: Applications of two-photon excitation chlorophyll fluorescence lifetime imaging and flow cytometry”, </w:t>
       </w:r>
       <w:r>
         <w:rPr>
@@ -3493,13 +7181,44 @@
           <w:rFonts w:ascii="Arial" w:hAnsi="Arial" w:cs="Arial"/>
           <w:iCs/>
         </w:rPr>
-        <w:t>Wei Zheng, Dong Li, Shuxia Li, Yan Zeng, Yanqi</w:t>
-      </w:r>
-      <w:r>
-        <w:rPr>
-          <w:rFonts w:ascii="Arial" w:hAnsi="Arial" w:cs="Arial"/>
-        </w:rPr>
-        <w:t xml:space="preserve"> Yang and Jianan Y. Qu, "Diagnostic value of nonlinear optical signals from collagen matrix in the detection of epithelial precancer", </w:t>
+        <w:lastRenderedPageBreak/>
+        <w:t xml:space="preserve">Wei Zheng, Dong Li, </w:t>
+      </w:r>
+      <w:proofErr w:type="spellStart"/>
+      <w:r>
+        <w:rPr>
+          <w:rFonts w:ascii="Arial" w:hAnsi="Arial" w:cs="Arial"/>
+          <w:iCs/>
+        </w:rPr>
+        <w:t>Shuxia</w:t>
+      </w:r>
+      <w:proofErr w:type="spellEnd"/>
+      <w:r>
+        <w:rPr>
+          <w:rFonts w:ascii="Arial" w:hAnsi="Arial" w:cs="Arial"/>
+          <w:iCs/>
+        </w:rPr>
+        <w:t xml:space="preserve"> Li, Yan Zeng, Yanqi</w:t>
+      </w:r>
+      <w:r>
+        <w:rPr>
+          <w:rFonts w:ascii="Arial" w:hAnsi="Arial" w:cs="Arial"/>
+        </w:rPr>
+        <w:t xml:space="preserve"> Yang and </w:t>
+      </w:r>
+      <w:proofErr w:type="spellStart"/>
+      <w:r>
+        <w:rPr>
+          <w:rFonts w:ascii="Arial" w:hAnsi="Arial" w:cs="Arial"/>
+        </w:rPr>
+        <w:t>Jianan</w:t>
+      </w:r>
+      <w:proofErr w:type="spellEnd"/>
+      <w:r>
+        <w:rPr>
+          <w:rFonts w:ascii="Arial" w:hAnsi="Arial" w:cs="Arial"/>
+        </w:rPr>
+        <w:t xml:space="preserve"> Y. Qu, "Diagnostic value of nonlinear optical signals from collagen matrix in the detection of epithelial precancer", </w:t>
       </w:r>
       <w:r>
         <w:rPr>
@@ -3539,13 +7258,59 @@
           <w:rFonts w:ascii="Arial" w:hAnsi="Arial" w:cs="Arial"/>
           <w:iCs/>
         </w:rPr>
-        <w:t>Dong Li, Wei Zheng, Wei Zhang, Seng Khoon Teh, Yan Zeng, Yi</w:t>
-      </w:r>
-      <w:r>
-        <w:rPr>
-          <w:rFonts w:ascii="Arial" w:hAnsi="Arial" w:cs="Arial"/>
-        </w:rPr>
-        <w:t xml:space="preserve"> Luo and Jianan Y. Qu, "Time-resolved detection enables standard two-photon fluorescence microscopy for in vivo label-free imaging of microvasculature in tissue", </w:t>
+        <w:t xml:space="preserve">Dong Li, Wei Zheng, Wei Zhang, Seng </w:t>
+      </w:r>
+      <w:proofErr w:type="spellStart"/>
+      <w:r>
+        <w:rPr>
+          <w:rFonts w:ascii="Arial" w:hAnsi="Arial" w:cs="Arial"/>
+          <w:iCs/>
+        </w:rPr>
+        <w:t>Khoon</w:t>
+      </w:r>
+      <w:proofErr w:type="spellEnd"/>
+      <w:r>
+        <w:rPr>
+          <w:rFonts w:ascii="Arial" w:hAnsi="Arial" w:cs="Arial"/>
+          <w:iCs/>
+        </w:rPr>
+        <w:t xml:space="preserve"> </w:t>
+      </w:r>
+      <w:proofErr w:type="spellStart"/>
+      <w:r>
+        <w:rPr>
+          <w:rFonts w:ascii="Arial" w:hAnsi="Arial" w:cs="Arial"/>
+          <w:iCs/>
+        </w:rPr>
+        <w:t>Teh</w:t>
+      </w:r>
+      <w:proofErr w:type="spellEnd"/>
+      <w:r>
+        <w:rPr>
+          <w:rFonts w:ascii="Arial" w:hAnsi="Arial" w:cs="Arial"/>
+          <w:iCs/>
+        </w:rPr>
+        <w:t>, Yan Zeng, Yi</w:t>
+      </w:r>
+      <w:r>
+        <w:rPr>
+          <w:rFonts w:ascii="Arial" w:hAnsi="Arial" w:cs="Arial"/>
+        </w:rPr>
+        <w:t xml:space="preserve"> Luo and </w:t>
+      </w:r>
+      <w:proofErr w:type="spellStart"/>
+      <w:r>
+        <w:rPr>
+          <w:rFonts w:ascii="Arial" w:hAnsi="Arial" w:cs="Arial"/>
+        </w:rPr>
+        <w:t>Jianan</w:t>
+      </w:r>
+      <w:proofErr w:type="spellEnd"/>
+      <w:r>
+        <w:rPr>
+          <w:rFonts w:ascii="Arial" w:hAnsi="Arial" w:cs="Arial"/>
+        </w:rPr>
+        <w:t xml:space="preserve"> Y. Qu, "Time-resolved detection enables standard two-photon fluorescence microscopy for in vivo label-free imaging of microvasculature in tissue", </w:t>
       </w:r>
       <w:r>
         <w:rPr>
@@ -3591,14 +7356,73 @@
           <w:rFonts w:ascii="Arial" w:hAnsi="Arial" w:cs="Arial"/>
           <w:iCs/>
         </w:rPr>
-        <w:lastRenderedPageBreak/>
-        <w:t>Yan Zeng, Liguo Jiang, Wei Zheng, Dong Li, Shuhuai Yao</w:t>
-      </w:r>
-      <w:r>
-        <w:rPr>
-          <w:rFonts w:ascii="Arial" w:hAnsi="Arial" w:cs="Arial"/>
-        </w:rPr>
-        <w:t xml:space="preserve"> and Jianan Y. Qu,  "Quantitative imaging of mixing dynamics in microfluidic droplets using two-photon fluorescence lifetime imaging", </w:t>
+        <w:t xml:space="preserve">Yan Zeng, </w:t>
+      </w:r>
+      <w:proofErr w:type="spellStart"/>
+      <w:r>
+        <w:rPr>
+          <w:rFonts w:ascii="Arial" w:hAnsi="Arial" w:cs="Arial"/>
+          <w:iCs/>
+        </w:rPr>
+        <w:t>Liguo</w:t>
+      </w:r>
+      <w:proofErr w:type="spellEnd"/>
+      <w:r>
+        <w:rPr>
+          <w:rFonts w:ascii="Arial" w:hAnsi="Arial" w:cs="Arial"/>
+          <w:iCs/>
+        </w:rPr>
+        <w:t xml:space="preserve"> Jiang, Wei Zheng, Dong Li, </w:t>
+      </w:r>
+      <w:proofErr w:type="spellStart"/>
+      <w:r>
+        <w:rPr>
+          <w:rFonts w:ascii="Arial" w:hAnsi="Arial" w:cs="Arial"/>
+          <w:iCs/>
+        </w:rPr>
+        <w:t>Shuhuai</w:t>
+      </w:r>
+      <w:proofErr w:type="spellEnd"/>
+      <w:r>
+        <w:rPr>
+          <w:rFonts w:ascii="Arial" w:hAnsi="Arial" w:cs="Arial"/>
+          <w:iCs/>
+        </w:rPr>
+        <w:t xml:space="preserve"> Yao</w:t>
+      </w:r>
+      <w:r>
+        <w:rPr>
+          <w:rFonts w:ascii="Arial" w:hAnsi="Arial" w:cs="Arial"/>
+        </w:rPr>
+        <w:t xml:space="preserve"> and </w:t>
+      </w:r>
+      <w:proofErr w:type="spellStart"/>
+      <w:r>
+        <w:rPr>
+          <w:rFonts w:ascii="Arial" w:hAnsi="Arial" w:cs="Arial"/>
+        </w:rPr>
+        <w:t>Jianan</w:t>
+      </w:r>
+      <w:proofErr w:type="spellEnd"/>
+      <w:r>
+        <w:rPr>
+          <w:rFonts w:ascii="Arial" w:hAnsi="Arial" w:cs="Arial"/>
+        </w:rPr>
+        <w:t xml:space="preserve"> Y. </w:t>
+      </w:r>
+      <w:proofErr w:type="gramStart"/>
+      <w:r>
+        <w:rPr>
+          <w:rFonts w:ascii="Arial" w:hAnsi="Arial" w:cs="Arial"/>
+        </w:rPr>
+        <w:t>Qu,  "</w:t>
+      </w:r>
+      <w:proofErr w:type="gramEnd"/>
+      <w:r>
+        <w:rPr>
+          <w:rFonts w:ascii="Arial" w:hAnsi="Arial" w:cs="Arial"/>
+        </w:rPr>
+        <w:t xml:space="preserve">Quantitative imaging of mixing dynamics in microfluidic droplets using two-photon fluorescence lifetime imaging", </w:t>
       </w:r>
       <w:r>
         <w:rPr>
@@ -3662,7 +7486,21 @@
         <w:rPr>
           <w:rFonts w:ascii="Arial" w:hAnsi="Arial" w:cs="Arial"/>
         </w:rPr>
-        <w:t xml:space="preserve"> and Jianan Y. Qu, "Two-photon excited hemoglobin fluorescence provides contrast mechanism for label-free imaging of microvasculature in vivo ", </w:t>
+        <w:t xml:space="preserve"> and </w:t>
+      </w:r>
+      <w:proofErr w:type="spellStart"/>
+      <w:r>
+        <w:rPr>
+          <w:rFonts w:ascii="Arial" w:hAnsi="Arial" w:cs="Arial"/>
+        </w:rPr>
+        <w:t>Jianan</w:t>
+      </w:r>
+      <w:proofErr w:type="spellEnd"/>
+      <w:r>
+        <w:rPr>
+          <w:rFonts w:ascii="Arial" w:hAnsi="Arial" w:cs="Arial"/>
+        </w:rPr>
+        <w:t xml:space="preserve"> Y. Qu, "Two-photon excited hemoglobin fluorescence provides contrast mechanism for label-free imaging of microvasculature in vivo ", </w:t>
       </w:r>
       <w:r>
         <w:rPr>
@@ -3708,7 +7546,21 @@
         <w:rPr>
           <w:rFonts w:ascii="Arial" w:hAnsi="Arial" w:cs="Arial"/>
         </w:rPr>
-        <w:t xml:space="preserve"> Jianan Y. Qu, "Two-photon excited hemoglobin fluorescence", </w:t>
+        <w:t xml:space="preserve"> </w:t>
+      </w:r>
+      <w:proofErr w:type="spellStart"/>
+      <w:r>
+        <w:rPr>
+          <w:rFonts w:ascii="Arial" w:hAnsi="Arial" w:cs="Arial"/>
+        </w:rPr>
+        <w:t>Jianan</w:t>
+      </w:r>
+      <w:proofErr w:type="spellEnd"/>
+      <w:r>
+        <w:rPr>
+          <w:rFonts w:ascii="Arial" w:hAnsi="Arial" w:cs="Arial"/>
+        </w:rPr>
+        <w:t xml:space="preserve"> Y. Qu, "Two-photon excited hemoglobin fluorescence", </w:t>
       </w:r>
       <w:r>
         <w:rPr>
@@ -3754,7 +7606,21 @@
         <w:rPr>
           <w:rFonts w:ascii="Arial" w:hAnsi="Arial" w:cs="Arial"/>
         </w:rPr>
-        <w:t xml:space="preserve"> Jianan Y. Qu, "In vivo and simultaneous multimodal imaging: integrated multiplex CARS and two-photon microscopy", </w:t>
+        <w:t xml:space="preserve"> </w:t>
+      </w:r>
+      <w:proofErr w:type="spellStart"/>
+      <w:r>
+        <w:rPr>
+          <w:rFonts w:ascii="Arial" w:hAnsi="Arial" w:cs="Arial"/>
+        </w:rPr>
+        <w:t>Jianan</w:t>
+      </w:r>
+      <w:proofErr w:type="spellEnd"/>
+      <w:r>
+        <w:rPr>
+          <w:rFonts w:ascii="Arial" w:hAnsi="Arial" w:cs="Arial"/>
+        </w:rPr>
+        <w:t xml:space="preserve"> Y. Qu, "In vivo and simultaneous multimodal imaging: integrated multiplex CARS and two-photon microscopy", </w:t>
       </w:r>
       <w:r>
         <w:rPr>
@@ -3819,7 +7685,35 @@
         <w:rPr>
           <w:rFonts w:ascii="Arial" w:hAnsi="Arial" w:cs="Arial"/>
         </w:rPr>
-        <w:t xml:space="preserve"> Jianan Y. Qu, Ruifang Niu and Robert Z. Qi, "Conserved Motif of CDK5RAP2 Mediates Its Localization to Centrosomes and the Golgi Complex", </w:t>
+        <w:t xml:space="preserve"> </w:t>
+      </w:r>
+      <w:proofErr w:type="spellStart"/>
+      <w:r>
+        <w:rPr>
+          <w:rFonts w:ascii="Arial" w:hAnsi="Arial" w:cs="Arial"/>
+        </w:rPr>
+        <w:t>Jianan</w:t>
+      </w:r>
+      <w:proofErr w:type="spellEnd"/>
+      <w:r>
+        <w:rPr>
+          <w:rFonts w:ascii="Arial" w:hAnsi="Arial" w:cs="Arial"/>
+        </w:rPr>
+        <w:t xml:space="preserve"> Y. Qu, </w:t>
+      </w:r>
+      <w:proofErr w:type="spellStart"/>
+      <w:r>
+        <w:rPr>
+          <w:rFonts w:ascii="Arial" w:hAnsi="Arial" w:cs="Arial"/>
+        </w:rPr>
+        <w:t>Ruifang</w:t>
+      </w:r>
+      <w:proofErr w:type="spellEnd"/>
+      <w:r>
+        <w:rPr>
+          <w:rFonts w:ascii="Arial" w:hAnsi="Arial" w:cs="Arial"/>
+        </w:rPr>
+        <w:t xml:space="preserve"> Niu and Robert Z. Qi, "Conserved Motif of CDK5RAP2 Mediates Its Localization to Centrosomes and the Golgi Complex", </w:t>
       </w:r>
       <w:r>
         <w:rPr>
@@ -3859,8 +7753,17 @@
           <w:rFonts w:ascii="Arial" w:hAnsi="Arial" w:cs="Arial"/>
           <w:iCs/>
         </w:rPr>
-        <w:t>Wei Zheng, Dong Li and Jianan</w:t>
-      </w:r>
+        <w:t xml:space="preserve">Wei Zheng, Dong Li and </w:t>
+      </w:r>
+      <w:proofErr w:type="spellStart"/>
+      <w:r>
+        <w:rPr>
+          <w:rFonts w:ascii="Arial" w:hAnsi="Arial" w:cs="Arial"/>
+          <w:iCs/>
+        </w:rPr>
+        <w:t>Jianan</w:t>
+      </w:r>
+      <w:proofErr w:type="spellEnd"/>
       <w:r>
         <w:rPr>
           <w:rFonts w:ascii="Arial" w:hAnsi="Arial" w:cs="Arial"/>
@@ -3911,7 +7814,35 @@
         <w:rPr>
           <w:rFonts w:ascii="Arial" w:hAnsi="Arial" w:cs="Arial"/>
         </w:rPr>
-        <w:t xml:space="preserve">, So-Fan Yim, and Jianan Y. Qu, "Clinical study of quantitative diagnosis of early cervical cancer based on the classification of acetowhitening kinetics", </w:t>
+        <w:t xml:space="preserve">, So-Fan Yim, and </w:t>
+      </w:r>
+      <w:proofErr w:type="spellStart"/>
+      <w:r>
+        <w:rPr>
+          <w:rFonts w:ascii="Arial" w:hAnsi="Arial" w:cs="Arial"/>
+        </w:rPr>
+        <w:t>Jianan</w:t>
+      </w:r>
+      <w:proofErr w:type="spellEnd"/>
+      <w:r>
+        <w:rPr>
+          <w:rFonts w:ascii="Arial" w:hAnsi="Arial" w:cs="Arial"/>
+        </w:rPr>
+        <w:t xml:space="preserve"> Y. Qu, "Clinical study of quantitative diagnosis of early cervical cancer based on the classification of </w:t>
+      </w:r>
+      <w:proofErr w:type="spellStart"/>
+      <w:r>
+        <w:rPr>
+          <w:rFonts w:ascii="Arial" w:hAnsi="Arial" w:cs="Arial"/>
+        </w:rPr>
+        <w:t>acetowhitening</w:t>
+      </w:r>
+      <w:proofErr w:type="spellEnd"/>
+      <w:r>
+        <w:rPr>
+          <w:rFonts w:ascii="Arial" w:hAnsi="Arial" w:cs="Arial"/>
+        </w:rPr>
+        <w:t xml:space="preserve"> kinetics", </w:t>
       </w:r>
       <w:r>
         <w:rPr>
@@ -3964,7 +7895,21 @@
         <w:rPr>
           <w:rFonts w:ascii="Arial" w:hAnsi="Arial" w:cs="Arial"/>
         </w:rPr>
-        <w:t xml:space="preserve"> Jianan Y. Qu, "Imaging of epithelial tissue </w:t>
+        <w:t xml:space="preserve"> </w:t>
+      </w:r>
+      <w:proofErr w:type="spellStart"/>
+      <w:r>
+        <w:rPr>
+          <w:rFonts w:ascii="Arial" w:hAnsi="Arial" w:cs="Arial"/>
+        </w:rPr>
+        <w:t>Jianan</w:t>
+      </w:r>
+      <w:proofErr w:type="spellEnd"/>
+      <w:r>
+        <w:rPr>
+          <w:rFonts w:ascii="Arial" w:hAnsi="Arial" w:cs="Arial"/>
+        </w:rPr>
+        <w:t xml:space="preserve"> Y. Qu, "Imaging of epithelial tissue </w:t>
       </w:r>
       <w:r>
         <w:rPr>
@@ -4038,7 +7983,21 @@
         <w:rPr>
           <w:rFonts w:ascii="Arial" w:hAnsi="Arial" w:cs="Arial"/>
         </w:rPr>
-        <w:t xml:space="preserve"> and Jianan Y. Qu, "Study of cadmium induced cytotoxicity using two-photon excitation endogenous fluorescence microscopy", </w:t>
+        <w:t xml:space="preserve"> and </w:t>
+      </w:r>
+      <w:proofErr w:type="spellStart"/>
+      <w:r>
+        <w:rPr>
+          <w:rFonts w:ascii="Arial" w:hAnsi="Arial" w:cs="Arial"/>
+        </w:rPr>
+        <w:t>Jianan</w:t>
+      </w:r>
+      <w:proofErr w:type="spellEnd"/>
+      <w:r>
+        <w:rPr>
+          <w:rFonts w:ascii="Arial" w:hAnsi="Arial" w:cs="Arial"/>
+        </w:rPr>
+        <w:t xml:space="preserve"> Y. Qu, "Study of cadmium induced cytotoxicity using two-photon excitation endogenous fluorescence microscopy", </w:t>
       </w:r>
       <w:r>
         <w:rPr>
@@ -4093,7 +8052,21 @@
         <w:rPr>
           <w:rFonts w:ascii="Arial" w:hAnsi="Arial" w:cs="Arial"/>
         </w:rPr>
-        <w:t xml:space="preserve"> Jianan Y. Qu, "Two-photon autofluorescence microscopy of multicolor excitation", </w:t>
+        <w:t xml:space="preserve"> </w:t>
+      </w:r>
+      <w:proofErr w:type="spellStart"/>
+      <w:r>
+        <w:rPr>
+          <w:rFonts w:ascii="Arial" w:hAnsi="Arial" w:cs="Arial"/>
+        </w:rPr>
+        <w:t>Jianan</w:t>
+      </w:r>
+      <w:proofErr w:type="spellEnd"/>
+      <w:r>
+        <w:rPr>
+          <w:rFonts w:ascii="Arial" w:hAnsi="Arial" w:cs="Arial"/>
+        </w:rPr>
+        <w:t xml:space="preserve"> Y. Qu, "Two-photon autofluorescence microscopy of multicolor excitation", </w:t>
       </w:r>
       <w:r>
         <w:rPr>
@@ -4146,7 +8119,21 @@
         <w:rPr>
           <w:rFonts w:ascii="Arial" w:hAnsi="Arial" w:cs="Arial"/>
         </w:rPr>
-        <w:t xml:space="preserve">and Jianan Y. Qu, "Time-resolved spectroscopic imaging reveals the fundamentals of cellular NADH fluorescence", </w:t>
+        <w:t xml:space="preserve">and </w:t>
+      </w:r>
+      <w:proofErr w:type="spellStart"/>
+      <w:r>
+        <w:rPr>
+          <w:rFonts w:ascii="Arial" w:hAnsi="Arial" w:cs="Arial"/>
+        </w:rPr>
+        <w:t>Jianan</w:t>
+      </w:r>
+      <w:proofErr w:type="spellEnd"/>
+      <w:r>
+        <w:rPr>
+          <w:rFonts w:ascii="Arial" w:hAnsi="Arial" w:cs="Arial"/>
+        </w:rPr>
+        <w:t xml:space="preserve"> Y. Qu, "Time-resolved spectroscopic imaging reveals the fundamentals of cellular NADH fluorescence", </w:t>
       </w:r>
       <w:r>
         <w:rPr>
@@ -4186,13 +8173,43 @@
           <w:rFonts w:ascii="Arial" w:hAnsi="Arial" w:cs="Arial"/>
           <w:iCs/>
         </w:rPr>
-        <w:t>Wei Zheng, Dong Li, Yicong Wu and</w:t>
-      </w:r>
-      <w:r>
-        <w:rPr>
-          <w:rFonts w:ascii="Arial" w:hAnsi="Arial" w:cs="Arial"/>
-        </w:rPr>
-        <w:t xml:space="preserve"> Jianan Qu, "Autofluorescence of epithelial tissue: single-photon versus two-photon excitation", </w:t>
+        <w:t xml:space="preserve">Wei Zheng, Dong Li, </w:t>
+      </w:r>
+      <w:proofErr w:type="spellStart"/>
+      <w:r>
+        <w:rPr>
+          <w:rFonts w:ascii="Arial" w:hAnsi="Arial" w:cs="Arial"/>
+          <w:iCs/>
+        </w:rPr>
+        <w:t>Yicong</w:t>
+      </w:r>
+      <w:proofErr w:type="spellEnd"/>
+      <w:r>
+        <w:rPr>
+          <w:rFonts w:ascii="Arial" w:hAnsi="Arial" w:cs="Arial"/>
+          <w:iCs/>
+        </w:rPr>
+        <w:t xml:space="preserve"> Wu and</w:t>
+      </w:r>
+      <w:r>
+        <w:rPr>
+          <w:rFonts w:ascii="Arial" w:hAnsi="Arial" w:cs="Arial"/>
+        </w:rPr>
+        <w:t xml:space="preserve"> </w:t>
+      </w:r>
+      <w:proofErr w:type="spellStart"/>
+      <w:r>
+        <w:rPr>
+          <w:rFonts w:ascii="Arial" w:hAnsi="Arial" w:cs="Arial"/>
+        </w:rPr>
+        <w:t>Jianan</w:t>
+      </w:r>
+      <w:proofErr w:type="spellEnd"/>
+      <w:r>
+        <w:rPr>
+          <w:rFonts w:ascii="Arial" w:hAnsi="Arial" w:cs="Arial"/>
+        </w:rPr>
+        <w:t xml:space="preserve"> Qu, "Autofluorescence of epithelial tissue: single-photon versus two-photon excitation", </w:t>
       </w:r>
       <w:r>
         <w:rPr>
@@ -4258,7 +8275,21 @@
         <w:rPr>
           <w:rFonts w:ascii="Arial" w:hAnsi="Arial" w:cs="Arial"/>
         </w:rPr>
-        <w:t xml:space="preserve">-Hong Cheung, So-Fan Yim and Jianan Y. Qu, "Optical imaging of cervical precancerous lesions based on active stereo vision and motion tracking", </w:t>
+        <w:t xml:space="preserve">-Hong Cheung, So-Fan Yim and </w:t>
+      </w:r>
+      <w:proofErr w:type="spellStart"/>
+      <w:r>
+        <w:rPr>
+          <w:rFonts w:ascii="Arial" w:hAnsi="Arial" w:cs="Arial"/>
+        </w:rPr>
+        <w:t>Jianan</w:t>
+      </w:r>
+      <w:proofErr w:type="spellEnd"/>
+      <w:r>
+        <w:rPr>
+          <w:rFonts w:ascii="Arial" w:hAnsi="Arial" w:cs="Arial"/>
+        </w:rPr>
+        <w:t xml:space="preserve"> Y. Qu, "Optical imaging of cervical precancerous lesions based on active stereo vision and motion tracking", </w:t>
       </w:r>
       <w:r>
         <w:rPr>
@@ -4323,7 +8354,21 @@
         <w:rPr>
           <w:rFonts w:ascii="Arial" w:hAnsi="Arial" w:cs="Arial"/>
         </w:rPr>
-        <w:t xml:space="preserve"> and Jianan Y. Qu, "Unified Mie and fractal scattering by biological cells and subcellular structures: theory and application in elastic light scattering spectroscopy", </w:t>
+        <w:t xml:space="preserve"> and </w:t>
+      </w:r>
+      <w:proofErr w:type="spellStart"/>
+      <w:r>
+        <w:rPr>
+          <w:rFonts w:ascii="Arial" w:hAnsi="Arial" w:cs="Arial"/>
+        </w:rPr>
+        <w:t>Jianan</w:t>
+      </w:r>
+      <w:proofErr w:type="spellEnd"/>
+      <w:r>
+        <w:rPr>
+          <w:rFonts w:ascii="Arial" w:hAnsi="Arial" w:cs="Arial"/>
+        </w:rPr>
+        <w:t xml:space="preserve"> Y. Qu, "Unified Mie and fractal scattering by biological cells and subcellular structures: theory and application in elastic light scattering spectroscopy", </w:t>
       </w:r>
       <w:r>
         <w:rPr>
@@ -4382,8 +8427,16 @@
         <w:rPr>
           <w:rFonts w:ascii="Arial" w:hAnsi="Arial" w:cs="Arial"/>
         </w:rPr>
-        <w:t>Yang, D. Li, T. Lin, J.J. Zheng, W. Zheng, Jianan</w:t>
-      </w:r>
+        <w:t xml:space="preserve">Yang, D. Li, T. Lin, J.J. Zheng, W. Zheng, </w:t>
+      </w:r>
+      <w:proofErr w:type="spellStart"/>
+      <w:r>
+        <w:rPr>
+          <w:rFonts w:ascii="Arial" w:hAnsi="Arial" w:cs="Arial"/>
+        </w:rPr>
+        <w:t>Jianan</w:t>
+      </w:r>
+      <w:proofErr w:type="spellEnd"/>
       <w:r>
         <w:rPr>
           <w:rFonts w:ascii="Arial" w:hAnsi="Arial" w:cs="Arial"/>
@@ -4402,7 +8455,21 @@
         <w:rPr>
           <w:rFonts w:ascii="Arial" w:hAnsi="Arial" w:cs="Arial"/>
         </w:rPr>
-        <w:t>, V. 247,  6–10 (2008)</w:t>
+        <w:t xml:space="preserve">, V. </w:t>
+      </w:r>
+      <w:proofErr w:type="gramStart"/>
+      <w:r>
+        <w:rPr>
+          <w:rFonts w:ascii="Arial" w:hAnsi="Arial" w:cs="Arial"/>
+        </w:rPr>
+        <w:t>247,  6</w:t>
+      </w:r>
+      <w:proofErr w:type="gramEnd"/>
+      <w:r>
+        <w:rPr>
+          <w:rFonts w:ascii="Arial" w:hAnsi="Arial" w:cs="Arial"/>
+        </w:rPr>
+        <w:t>–10 (2008)</w:t>
       </w:r>
     </w:p>
     <w:p>
@@ -4434,7 +8501,21 @@
         <w:rPr>
           <w:rFonts w:ascii="Arial" w:hAnsi="Arial" w:cs="Arial"/>
         </w:rPr>
-        <w:t xml:space="preserve"> Jianan Y. Qu, "Optical imaging for medical diagnosis based on active stereo vision and motion tracking", </w:t>
+        <w:t xml:space="preserve"> </w:t>
+      </w:r>
+      <w:proofErr w:type="spellStart"/>
+      <w:r>
+        <w:rPr>
+          <w:rFonts w:ascii="Arial" w:hAnsi="Arial" w:cs="Arial"/>
+        </w:rPr>
+        <w:t>Jianan</w:t>
+      </w:r>
+      <w:proofErr w:type="spellEnd"/>
+      <w:r>
+        <w:rPr>
+          <w:rFonts w:ascii="Arial" w:hAnsi="Arial" w:cs="Arial"/>
+        </w:rPr>
+        <w:t xml:space="preserve"> Y. Qu, "Optical imaging for medical diagnosis based on active stereo vision and motion tracking", </w:t>
       </w:r>
       <w:r>
         <w:rPr>
@@ -4474,8 +8555,17 @@
           <w:rFonts w:ascii="Arial" w:hAnsi="Arial" w:cs="Arial"/>
           <w:iCs/>
         </w:rPr>
-        <w:t>Tao T. Wu, Jianan</w:t>
-      </w:r>
+        <w:t xml:space="preserve">Tao T. Wu, </w:t>
+      </w:r>
+      <w:proofErr w:type="spellStart"/>
+      <w:r>
+        <w:rPr>
+          <w:rFonts w:ascii="Arial" w:hAnsi="Arial" w:cs="Arial"/>
+          <w:iCs/>
+        </w:rPr>
+        <w:t>Jianan</w:t>
+      </w:r>
+      <w:proofErr w:type="spellEnd"/>
       <w:r>
         <w:rPr>
           <w:rFonts w:ascii="Arial" w:hAnsi="Arial" w:cs="Arial"/>
@@ -4549,7 +8639,35 @@
         <w:rPr>
           <w:rFonts w:ascii="Arial" w:hAnsi="Arial" w:cs="Arial"/>
         </w:rPr>
-        <w:t xml:space="preserve"> and Jianan Y. Qu, "Assessment of the relative contribution of cellular components to the acetowhitening effect in cell cultures and suspensions using elastic light-scattering spectroscopy", </w:t>
+        <w:t xml:space="preserve"> and </w:t>
+      </w:r>
+      <w:proofErr w:type="spellStart"/>
+      <w:r>
+        <w:rPr>
+          <w:rFonts w:ascii="Arial" w:hAnsi="Arial" w:cs="Arial"/>
+        </w:rPr>
+        <w:t>Jianan</w:t>
+      </w:r>
+      <w:proofErr w:type="spellEnd"/>
+      <w:r>
+        <w:rPr>
+          <w:rFonts w:ascii="Arial" w:hAnsi="Arial" w:cs="Arial"/>
+        </w:rPr>
+        <w:t xml:space="preserve"> Y. Qu, "Assessment of the relative contribution of cellular components to the </w:t>
+      </w:r>
+      <w:proofErr w:type="spellStart"/>
+      <w:r>
+        <w:rPr>
+          <w:rFonts w:ascii="Arial" w:hAnsi="Arial" w:cs="Arial"/>
+        </w:rPr>
+        <w:t>acetowhitening</w:t>
+      </w:r>
+      <w:proofErr w:type="spellEnd"/>
+      <w:r>
+        <w:rPr>
+          <w:rFonts w:ascii="Arial" w:hAnsi="Arial" w:cs="Arial"/>
+        </w:rPr>
+        <w:t xml:space="preserve"> effect in cell cultures and suspensions using elastic light-scattering spectroscopy", </w:t>
       </w:r>
       <w:r>
         <w:rPr>
@@ -4584,18 +8702,41 @@
           <w:rFonts w:ascii="Arial" w:hAnsi="Arial" w:cs="Arial"/>
         </w:rPr>
       </w:pPr>
-      <w:r>
-        <w:rPr>
-          <w:rFonts w:ascii="Arial" w:hAnsi="Arial" w:cs="Arial"/>
-          <w:iCs/>
-        </w:rPr>
-        <w:t>Yicong Wu, Wei Zheng a</w:t>
-      </w:r>
-      <w:r>
-        <w:rPr>
-          <w:rFonts w:ascii="Arial" w:hAnsi="Arial" w:cs="Arial"/>
-        </w:rPr>
-        <w:t xml:space="preserve">nd Jianan Y. Qu, "Sensing cell metabolism by time-resolved autofluorescence", </w:t>
+      <w:proofErr w:type="spellStart"/>
+      <w:r>
+        <w:rPr>
+          <w:rFonts w:ascii="Arial" w:hAnsi="Arial" w:cs="Arial"/>
+          <w:iCs/>
+        </w:rPr>
+        <w:t>Yicong</w:t>
+      </w:r>
+      <w:proofErr w:type="spellEnd"/>
+      <w:r>
+        <w:rPr>
+          <w:rFonts w:ascii="Arial" w:hAnsi="Arial" w:cs="Arial"/>
+          <w:iCs/>
+        </w:rPr>
+        <w:t xml:space="preserve"> Wu, Wei Zheng a</w:t>
+      </w:r>
+      <w:r>
+        <w:rPr>
+          <w:rFonts w:ascii="Arial" w:hAnsi="Arial" w:cs="Arial"/>
+        </w:rPr>
+        <w:t xml:space="preserve">nd </w:t>
+      </w:r>
+      <w:proofErr w:type="spellStart"/>
+      <w:r>
+        <w:rPr>
+          <w:rFonts w:ascii="Arial" w:hAnsi="Arial" w:cs="Arial"/>
+        </w:rPr>
+        <w:t>Jianan</w:t>
+      </w:r>
+      <w:proofErr w:type="spellEnd"/>
+      <w:r>
+        <w:rPr>
+          <w:rFonts w:ascii="Arial" w:hAnsi="Arial" w:cs="Arial"/>
+        </w:rPr>
+        <w:t xml:space="preserve"> Y. Qu, "Sensing cell metabolism by time-resolved autofluorescence", </w:t>
       </w:r>
       <w:r>
         <w:rPr>
@@ -4658,18 +8799,41 @@
           <w:rFonts w:ascii="Arial" w:hAnsi="Arial" w:cs="Arial"/>
         </w:rPr>
       </w:pPr>
-      <w:r>
-        <w:rPr>
-          <w:rFonts w:ascii="Arial" w:hAnsi="Arial" w:cs="Arial"/>
-          <w:iCs/>
-        </w:rPr>
-        <w:t>Yicong Wu and</w:t>
-      </w:r>
-      <w:r>
-        <w:rPr>
-          <w:rFonts w:ascii="Arial" w:hAnsi="Arial" w:cs="Arial"/>
-        </w:rPr>
-        <w:t xml:space="preserve"> Jianan Y. Qu, "Autofluorescence spectroscopy of epithelial tissues", </w:t>
+      <w:proofErr w:type="spellStart"/>
+      <w:r>
+        <w:rPr>
+          <w:rFonts w:ascii="Arial" w:hAnsi="Arial" w:cs="Arial"/>
+          <w:iCs/>
+        </w:rPr>
+        <w:t>Yicong</w:t>
+      </w:r>
+      <w:proofErr w:type="spellEnd"/>
+      <w:r>
+        <w:rPr>
+          <w:rFonts w:ascii="Arial" w:hAnsi="Arial" w:cs="Arial"/>
+          <w:iCs/>
+        </w:rPr>
+        <w:t xml:space="preserve"> Wu and</w:t>
+      </w:r>
+      <w:r>
+        <w:rPr>
+          <w:rFonts w:ascii="Arial" w:hAnsi="Arial" w:cs="Arial"/>
+        </w:rPr>
+        <w:t xml:space="preserve"> </w:t>
+      </w:r>
+      <w:proofErr w:type="spellStart"/>
+      <w:r>
+        <w:rPr>
+          <w:rFonts w:ascii="Arial" w:hAnsi="Arial" w:cs="Arial"/>
+        </w:rPr>
+        <w:t>Jianan</w:t>
+      </w:r>
+      <w:proofErr w:type="spellEnd"/>
+      <w:r>
+        <w:rPr>
+          <w:rFonts w:ascii="Arial" w:hAnsi="Arial" w:cs="Arial"/>
+        </w:rPr>
+        <w:t xml:space="preserve"> Y. Qu, "Autofluorescence spectroscopy of epithelial tissues", </w:t>
       </w:r>
       <w:r>
         <w:rPr>
@@ -4716,18 +8880,41 @@
           <w:rFonts w:ascii="Arial" w:hAnsi="Arial" w:cs="Arial"/>
         </w:rPr>
       </w:pPr>
-      <w:r>
-        <w:rPr>
-          <w:rFonts w:ascii="Arial" w:hAnsi="Arial" w:cs="Arial"/>
-          <w:iCs/>
-        </w:rPr>
-        <w:t>Yicong Wu and</w:t>
-      </w:r>
-      <w:r>
-        <w:rPr>
-          <w:rFonts w:ascii="Arial" w:hAnsi="Arial" w:cs="Arial"/>
-        </w:rPr>
-        <w:t xml:space="preserve"> Jianan Y. Qu, "Combined depth- and time-resolved autofluorescence spectroscopy of epithelial tissue", </w:t>
+      <w:proofErr w:type="spellStart"/>
+      <w:r>
+        <w:rPr>
+          <w:rFonts w:ascii="Arial" w:hAnsi="Arial" w:cs="Arial"/>
+          <w:iCs/>
+        </w:rPr>
+        <w:t>Yicong</w:t>
+      </w:r>
+      <w:proofErr w:type="spellEnd"/>
+      <w:r>
+        <w:rPr>
+          <w:rFonts w:ascii="Arial" w:hAnsi="Arial" w:cs="Arial"/>
+          <w:iCs/>
+        </w:rPr>
+        <w:t xml:space="preserve"> Wu and</w:t>
+      </w:r>
+      <w:r>
+        <w:rPr>
+          <w:rFonts w:ascii="Arial" w:hAnsi="Arial" w:cs="Arial"/>
+        </w:rPr>
+        <w:t xml:space="preserve"> </w:t>
+      </w:r>
+      <w:proofErr w:type="spellStart"/>
+      <w:r>
+        <w:rPr>
+          <w:rFonts w:ascii="Arial" w:hAnsi="Arial" w:cs="Arial"/>
+        </w:rPr>
+        <w:t>Jianan</w:t>
+      </w:r>
+      <w:proofErr w:type="spellEnd"/>
+      <w:r>
+        <w:rPr>
+          <w:rFonts w:ascii="Arial" w:hAnsi="Arial" w:cs="Arial"/>
+        </w:rPr>
+        <w:t xml:space="preserve"> Y. Qu, "Combined depth- and time-resolved autofluorescence spectroscopy of epithelial tissue", </w:t>
       </w:r>
       <w:r>
         <w:rPr>
@@ -4778,18 +8965,41 @@
           <w:rFonts w:ascii="Arial" w:hAnsi="Arial" w:cs="Arial"/>
         </w:rPr>
       </w:pPr>
-      <w:r>
-        <w:rPr>
-          <w:rFonts w:ascii="Arial" w:hAnsi="Arial" w:cs="Arial"/>
-          <w:iCs/>
-        </w:rPr>
-        <w:t>Yicong Wu and</w:t>
-      </w:r>
-      <w:r>
-        <w:rPr>
-          <w:rFonts w:ascii="Arial" w:hAnsi="Arial" w:cs="Arial"/>
-        </w:rPr>
-        <w:t xml:space="preserve"> Jianan Y. Qu, "Two-photon autofluorescence spectroscopy and second harmonic generation of epithelial tissue", </w:t>
+      <w:proofErr w:type="spellStart"/>
+      <w:r>
+        <w:rPr>
+          <w:rFonts w:ascii="Arial" w:hAnsi="Arial" w:cs="Arial"/>
+          <w:iCs/>
+        </w:rPr>
+        <w:t>Yicong</w:t>
+      </w:r>
+      <w:proofErr w:type="spellEnd"/>
+      <w:r>
+        <w:rPr>
+          <w:rFonts w:ascii="Arial" w:hAnsi="Arial" w:cs="Arial"/>
+          <w:iCs/>
+        </w:rPr>
+        <w:t xml:space="preserve"> Wu and</w:t>
+      </w:r>
+      <w:r>
+        <w:rPr>
+          <w:rFonts w:ascii="Arial" w:hAnsi="Arial" w:cs="Arial"/>
+        </w:rPr>
+        <w:t xml:space="preserve"> </w:t>
+      </w:r>
+      <w:proofErr w:type="spellStart"/>
+      <w:r>
+        <w:rPr>
+          <w:rFonts w:ascii="Arial" w:hAnsi="Arial" w:cs="Arial"/>
+        </w:rPr>
+        <w:t>Jianan</w:t>
+      </w:r>
+      <w:proofErr w:type="spellEnd"/>
+      <w:r>
+        <w:rPr>
+          <w:rFonts w:ascii="Arial" w:hAnsi="Arial" w:cs="Arial"/>
+        </w:rPr>
+        <w:t xml:space="preserve"> Y. Qu, "Two-photon autofluorescence spectroscopy and second harmonic generation of epithelial tissue", </w:t>
       </w:r>
       <w:r>
         <w:rPr>
@@ -4859,7 +9069,21 @@
         <w:rPr>
           <w:rFonts w:ascii="Arial" w:hAnsi="Arial" w:cs="Arial"/>
         </w:rPr>
-        <w:t xml:space="preserve">ak Hong Cheung, So Fan Yim, Yick Fu Wong and Jianan Y. Qu, "Study of dynamic process of acetic acid induced whitening in epithelial tissues at cellular level", </w:t>
+        <w:t xml:space="preserve">ak Hong Cheung, So Fan Yim, Yick Fu Wong and </w:t>
+      </w:r>
+      <w:proofErr w:type="spellStart"/>
+      <w:r>
+        <w:rPr>
+          <w:rFonts w:ascii="Arial" w:hAnsi="Arial" w:cs="Arial"/>
+        </w:rPr>
+        <w:t>Jianan</w:t>
+      </w:r>
+      <w:proofErr w:type="spellEnd"/>
+      <w:r>
+        <w:rPr>
+          <w:rFonts w:ascii="Arial" w:hAnsi="Arial" w:cs="Arial"/>
+        </w:rPr>
+        <w:t xml:space="preserve"> Y. Qu, "Study of dynamic process of acetic acid induced whitening in epithelial tissues at cellular level", </w:t>
       </w:r>
       <w:r>
         <w:rPr>
@@ -4902,12 +9126,22 @@
           <w:i/>
         </w:rPr>
       </w:pPr>
-      <w:r>
-        <w:rPr>
-          <w:rFonts w:ascii="Arial" w:hAnsi="Arial" w:cs="Arial"/>
-          <w:iCs/>
-        </w:rPr>
-        <w:t>Yicong Wu,</w:t>
+      <w:proofErr w:type="spellStart"/>
+      <w:r>
+        <w:rPr>
+          <w:rFonts w:ascii="Arial" w:hAnsi="Arial" w:cs="Arial"/>
+          <w:iCs/>
+        </w:rPr>
+        <w:lastRenderedPageBreak/>
+        <w:t>Yicong</w:t>
+      </w:r>
+      <w:proofErr w:type="spellEnd"/>
+      <w:r>
+        <w:rPr>
+          <w:rFonts w:ascii="Arial" w:hAnsi="Arial" w:cs="Arial"/>
+          <w:iCs/>
+        </w:rPr>
+        <w:t xml:space="preserve"> Wu,</w:t>
       </w:r>
       <w:r>
         <w:rPr>
@@ -4925,7 +9159,21 @@
         <w:rPr>
           <w:rFonts w:ascii="Arial" w:hAnsi="Arial" w:cs="Arial"/>
         </w:rPr>
-        <w:t xml:space="preserve">, Tak-Hong Cheung, Mei-Yung Yu and Jianan Y. Qu, "Depth-resolved fluorescence spectroscopy of normal and dysplastic cervical tissue", </w:t>
+        <w:t xml:space="preserve">, Tak-Hong Cheung, Mei-Yung Yu and </w:t>
+      </w:r>
+      <w:proofErr w:type="spellStart"/>
+      <w:r>
+        <w:rPr>
+          <w:rFonts w:ascii="Arial" w:hAnsi="Arial" w:cs="Arial"/>
+        </w:rPr>
+        <w:t>Jianan</w:t>
+      </w:r>
+      <w:proofErr w:type="spellEnd"/>
+      <w:r>
+        <w:rPr>
+          <w:rFonts w:ascii="Arial" w:hAnsi="Arial" w:cs="Arial"/>
+        </w:rPr>
+        <w:t xml:space="preserve"> Y. Qu, "Depth-resolved fluorescence spectroscopy of normal and dysplastic cervical tissue", </w:t>
       </w:r>
       <w:r>
         <w:rPr>
@@ -4962,12 +9210,21 @@
           <w:i/>
         </w:rPr>
       </w:pPr>
-      <w:r>
-        <w:rPr>
-          <w:rFonts w:ascii="Arial" w:hAnsi="Arial" w:cs="Arial"/>
-          <w:iCs/>
-        </w:rPr>
-        <w:t>Yicong Wu,</w:t>
+      <w:proofErr w:type="spellStart"/>
+      <w:r>
+        <w:rPr>
+          <w:rFonts w:ascii="Arial" w:hAnsi="Arial" w:cs="Arial"/>
+          <w:iCs/>
+        </w:rPr>
+        <w:t>Yicong</w:t>
+      </w:r>
+      <w:proofErr w:type="spellEnd"/>
+      <w:r>
+        <w:rPr>
+          <w:rFonts w:ascii="Arial" w:hAnsi="Arial" w:cs="Arial"/>
+          <w:iCs/>
+        </w:rPr>
+        <w:t xml:space="preserve"> Wu,</w:t>
       </w:r>
       <w:r>
         <w:rPr>
@@ -4985,7 +9242,21 @@
         <w:rPr>
           <w:rFonts w:ascii="Arial" w:hAnsi="Arial" w:cs="Arial"/>
         </w:rPr>
-        <w:t xml:space="preserve">, Tak-Hong Cheung, Mei-Yung Yu and Jianan Y. Qu, "Depth-resolved fluorescence spectroscopy reveals layered structure of tissue", </w:t>
+        <w:t xml:space="preserve">, Tak-Hong Cheung, Mei-Yung Yu and </w:t>
+      </w:r>
+      <w:proofErr w:type="spellStart"/>
+      <w:r>
+        <w:rPr>
+          <w:rFonts w:ascii="Arial" w:hAnsi="Arial" w:cs="Arial"/>
+        </w:rPr>
+        <w:t>Jianan</w:t>
+      </w:r>
+      <w:proofErr w:type="spellEnd"/>
+      <w:r>
+        <w:rPr>
+          <w:rFonts w:ascii="Arial" w:hAnsi="Arial" w:cs="Arial"/>
+        </w:rPr>
+        <w:t xml:space="preserve"> Y. Qu, "Depth-resolved fluorescence spectroscopy reveals layered structure of tissue", </w:t>
       </w:r>
       <w:r>
         <w:rPr>
@@ -5022,14 +9293,23 @@
           <w:i/>
         </w:rPr>
       </w:pPr>
+      <w:proofErr w:type="spellStart"/>
       <w:r>
         <w:rPr>
           <w:rFonts w:ascii="Arial" w:hAnsi="Arial" w:cs="Arial"/>
           <w:iCs/>
           <w:lang w:eastAsia="zh-CN"/>
         </w:rPr>
-        <w:lastRenderedPageBreak/>
-        <w:t>Wumei Lin</w:t>
+        <w:t>Wumei</w:t>
+      </w:r>
+      <w:proofErr w:type="spellEnd"/>
+      <w:r>
+        <w:rPr>
+          <w:rFonts w:ascii="Arial" w:hAnsi="Arial" w:cs="Arial"/>
+          <w:iCs/>
+          <w:lang w:eastAsia="zh-CN"/>
+        </w:rPr>
+        <w:t xml:space="preserve"> Lin</w:t>
       </w:r>
       <w:r>
         <w:rPr>
@@ -5042,7 +9322,21 @@
         <w:rPr>
           <w:rFonts w:ascii="Arial" w:hAnsi="Arial" w:cs="Arial"/>
         </w:rPr>
-        <w:t xml:space="preserve"> Powing Yuen, </w:t>
+        <w:t xml:space="preserve"> </w:t>
+      </w:r>
+      <w:proofErr w:type="spellStart"/>
+      <w:r>
+        <w:rPr>
+          <w:rFonts w:ascii="Arial" w:hAnsi="Arial" w:cs="Arial"/>
+        </w:rPr>
+        <w:t>Powing</w:t>
+      </w:r>
+      <w:proofErr w:type="spellEnd"/>
+      <w:r>
+        <w:rPr>
+          <w:rFonts w:ascii="Arial" w:hAnsi="Arial" w:cs="Arial"/>
+        </w:rPr>
+        <w:t xml:space="preserve"> Yuen, </w:t>
       </w:r>
       <w:r>
         <w:rPr>
@@ -5062,7 +9356,23 @@
           <w:rFonts w:ascii="Arial" w:hAnsi="Arial" w:cs="Arial"/>
           <w:lang w:eastAsia="zh-CN"/>
         </w:rPr>
-        <w:t xml:space="preserve">, Pengcheng Shi, </w:t>
+        <w:t xml:space="preserve">, </w:t>
+      </w:r>
+      <w:proofErr w:type="spellStart"/>
+      <w:r>
+        <w:rPr>
+          <w:rFonts w:ascii="Arial" w:hAnsi="Arial" w:cs="Arial"/>
+          <w:lang w:eastAsia="zh-CN"/>
+        </w:rPr>
+        <w:t>Pengcheng</w:t>
+      </w:r>
+      <w:proofErr w:type="spellEnd"/>
+      <w:r>
+        <w:rPr>
+          <w:rFonts w:ascii="Arial" w:hAnsi="Arial" w:cs="Arial"/>
+          <w:lang w:eastAsia="zh-CN"/>
+        </w:rPr>
+        <w:t xml:space="preserve"> Shi, </w:t>
       </w:r>
       <w:r>
         <w:rPr>
@@ -5094,7 +9404,21 @@
         <w:rPr>
           <w:rFonts w:ascii="Arial" w:hAnsi="Arial" w:cs="Arial"/>
         </w:rPr>
-        <w:t xml:space="preserve"> Jianan Y. Qu</w:t>
+        <w:t xml:space="preserve"> </w:t>
+      </w:r>
+      <w:proofErr w:type="spellStart"/>
+      <w:r>
+        <w:rPr>
+          <w:rFonts w:ascii="Arial" w:hAnsi="Arial" w:cs="Arial"/>
+        </w:rPr>
+        <w:t>Jianan</w:t>
+      </w:r>
+      <w:proofErr w:type="spellEnd"/>
+      <w:r>
+        <w:rPr>
+          <w:rFonts w:ascii="Arial" w:hAnsi="Arial" w:cs="Arial"/>
+        </w:rPr>
+        <w:t xml:space="preserve"> Y. Qu</w:t>
       </w:r>
       <w:r>
         <w:rPr>
@@ -5224,11 +9548,19 @@
         </w:rPr>
         <w:t xml:space="preserve"> and </w:t>
       </w:r>
-      <w:r>
-        <w:rPr>
-          <w:rFonts w:ascii="Arial" w:hAnsi="Arial" w:cs="Arial"/>
-        </w:rPr>
-        <w:t>Jianan Y. Qu</w:t>
+      <w:proofErr w:type="spellStart"/>
+      <w:r>
+        <w:rPr>
+          <w:rFonts w:ascii="Arial" w:hAnsi="Arial" w:cs="Arial"/>
+        </w:rPr>
+        <w:t>Jianan</w:t>
+      </w:r>
+      <w:proofErr w:type="spellEnd"/>
+      <w:r>
+        <w:rPr>
+          <w:rFonts w:ascii="Arial" w:hAnsi="Arial" w:cs="Arial"/>
+        </w:rPr>
+        <w:t xml:space="preserve"> Y. Qu</w:t>
       </w:r>
       <w:r>
         <w:rPr>
@@ -5296,19 +9628,57 @@
           <w:i/>
         </w:rPr>
       </w:pPr>
+      <w:proofErr w:type="spellStart"/>
       <w:r>
         <w:rPr>
           <w:rFonts w:ascii="Arial" w:hAnsi="Arial" w:cs="Arial"/>
           <w:iCs/>
           <w:lang w:eastAsia="zh-CN"/>
         </w:rPr>
-        <w:t>Manhong Chan, Wumei Lin, Changhe</w:t>
-      </w:r>
-      <w:r>
-        <w:rPr>
-          <w:rFonts w:ascii="Arial" w:hAnsi="Arial" w:cs="Arial"/>
+        <w:t>Manhong</w:t>
+      </w:r>
+      <w:proofErr w:type="spellEnd"/>
+      <w:r>
+        <w:rPr>
+          <w:rFonts w:ascii="Arial" w:hAnsi="Arial" w:cs="Arial"/>
+          <w:iCs/>
           <w:lang w:eastAsia="zh-CN"/>
         </w:rPr>
+        <w:t xml:space="preserve"> Chan, </w:t>
+      </w:r>
+      <w:proofErr w:type="spellStart"/>
+      <w:r>
+        <w:rPr>
+          <w:rFonts w:ascii="Arial" w:hAnsi="Arial" w:cs="Arial"/>
+          <w:iCs/>
+          <w:lang w:eastAsia="zh-CN"/>
+        </w:rPr>
+        <w:t>Wumei</w:t>
+      </w:r>
+      <w:proofErr w:type="spellEnd"/>
+      <w:r>
+        <w:rPr>
+          <w:rFonts w:ascii="Arial" w:hAnsi="Arial" w:cs="Arial"/>
+          <w:iCs/>
+          <w:lang w:eastAsia="zh-CN"/>
+        </w:rPr>
+        <w:t xml:space="preserve"> Lin, </w:t>
+      </w:r>
+      <w:proofErr w:type="spellStart"/>
+      <w:r>
+        <w:rPr>
+          <w:rFonts w:ascii="Arial" w:hAnsi="Arial" w:cs="Arial"/>
+          <w:iCs/>
+          <w:lang w:eastAsia="zh-CN"/>
+        </w:rPr>
+        <w:t>Changhe</w:t>
+      </w:r>
+      <w:proofErr w:type="spellEnd"/>
+      <w:r>
+        <w:rPr>
+          <w:rFonts w:ascii="Arial" w:hAnsi="Arial" w:cs="Arial"/>
+          <w:lang w:eastAsia="zh-CN"/>
+        </w:rPr>
         <w:t xml:space="preserve"> Zhou</w:t>
       </w:r>
       <w:r>
@@ -5324,7 +9694,23 @@
           <w:rFonts w:ascii="Arial" w:hAnsi="Arial" w:cs="Arial"/>
           <w:lang w:eastAsia="zh-CN"/>
         </w:rPr>
-        <w:t xml:space="preserve">and Jianan Y. Qu, “A miniaturized three-dimensional endoscopic imaging system based on active stereovision”, </w:t>
+        <w:t xml:space="preserve">and </w:t>
+      </w:r>
+      <w:proofErr w:type="spellStart"/>
+      <w:r>
+        <w:rPr>
+          <w:rFonts w:ascii="Arial" w:hAnsi="Arial" w:cs="Arial"/>
+          <w:lang w:eastAsia="zh-CN"/>
+        </w:rPr>
+        <w:t>Jianan</w:t>
+      </w:r>
+      <w:proofErr w:type="spellEnd"/>
+      <w:r>
+        <w:rPr>
+          <w:rFonts w:ascii="Arial" w:hAnsi="Arial" w:cs="Arial"/>
+          <w:lang w:eastAsia="zh-CN"/>
+        </w:rPr>
+        <w:t xml:space="preserve"> Y. Qu, “A miniaturized three-dimensional endoscopic imaging system based on active stereovision”, </w:t>
       </w:r>
       <w:r>
         <w:rPr>
@@ -5361,13 +9747,31 @@
           <w:i/>
         </w:rPr>
       </w:pPr>
-      <w:r>
-        <w:rPr>
-          <w:rFonts w:ascii="Arial" w:hAnsi="Arial" w:cs="Arial"/>
-          <w:iCs/>
-        </w:rPr>
-        <w:t>Hanpeng Chang, Jianan</w:t>
-      </w:r>
+      <w:proofErr w:type="spellStart"/>
+      <w:r>
+        <w:rPr>
+          <w:rFonts w:ascii="Arial" w:hAnsi="Arial" w:cs="Arial"/>
+          <w:iCs/>
+        </w:rPr>
+        <w:t>Hanpeng</w:t>
+      </w:r>
+      <w:proofErr w:type="spellEnd"/>
+      <w:r>
+        <w:rPr>
+          <w:rFonts w:ascii="Arial" w:hAnsi="Arial" w:cs="Arial"/>
+          <w:iCs/>
+        </w:rPr>
+        <w:t xml:space="preserve"> Chang, </w:t>
+      </w:r>
+      <w:proofErr w:type="spellStart"/>
+      <w:r>
+        <w:rPr>
+          <w:rFonts w:ascii="Arial" w:hAnsi="Arial" w:cs="Arial"/>
+          <w:iCs/>
+        </w:rPr>
+        <w:t>Jianan</w:t>
+      </w:r>
+      <w:proofErr w:type="spellEnd"/>
       <w:r>
         <w:rPr>
           <w:rFonts w:ascii="Arial" w:hAnsi="Arial" w:cs="Arial"/>
@@ -5381,11 +9785,19 @@
         </w:rPr>
         <w:t xml:space="preserve">, </w:t>
       </w:r>
-      <w:r>
-        <w:rPr>
-          <w:rFonts w:ascii="Arial" w:hAnsi="Arial" w:cs="Arial"/>
-        </w:rPr>
-        <w:t>Powing Yuen, Jonathan Sham</w:t>
+      <w:proofErr w:type="spellStart"/>
+      <w:r>
+        <w:rPr>
+          <w:rFonts w:ascii="Arial" w:hAnsi="Arial" w:cs="Arial"/>
+        </w:rPr>
+        <w:t>Powing</w:t>
+      </w:r>
+      <w:proofErr w:type="spellEnd"/>
+      <w:r>
+        <w:rPr>
+          <w:rFonts w:ascii="Arial" w:hAnsi="Arial" w:cs="Arial"/>
+        </w:rPr>
+        <w:t xml:space="preserve"> Yuen, Jonathan Sham</w:t>
       </w:r>
       <w:r>
         <w:rPr>
@@ -5522,18 +9934,35 @@
           <w:i/>
         </w:rPr>
       </w:pPr>
-      <w:r>
-        <w:rPr>
-          <w:rFonts w:ascii="Arial" w:hAnsi="Arial" w:cs="Arial"/>
-        </w:rPr>
-        <w:t xml:space="preserve">Jianan Y. Qu, </w:t>
-      </w:r>
-      <w:r>
-        <w:rPr>
-          <w:rFonts w:ascii="Arial" w:hAnsi="Arial" w:cs="Arial"/>
-          <w:i/>
-        </w:rPr>
-        <w:t>Hanpeng Chang</w:t>
+      <w:proofErr w:type="spellStart"/>
+      <w:r>
+        <w:rPr>
+          <w:rFonts w:ascii="Arial" w:hAnsi="Arial" w:cs="Arial"/>
+        </w:rPr>
+        <w:t>Jianan</w:t>
+      </w:r>
+      <w:proofErr w:type="spellEnd"/>
+      <w:r>
+        <w:rPr>
+          <w:rFonts w:ascii="Arial" w:hAnsi="Arial" w:cs="Arial"/>
+        </w:rPr>
+        <w:t xml:space="preserve"> Y. Qu, </w:t>
+      </w:r>
+      <w:proofErr w:type="spellStart"/>
+      <w:r>
+        <w:rPr>
+          <w:rFonts w:ascii="Arial" w:hAnsi="Arial" w:cs="Arial"/>
+          <w:i/>
+        </w:rPr>
+        <w:t>Hanpeng</w:t>
+      </w:r>
+      <w:proofErr w:type="spellEnd"/>
+      <w:r>
+        <w:rPr>
+          <w:rFonts w:ascii="Arial" w:hAnsi="Arial" w:cs="Arial"/>
+          <w:i/>
+        </w:rPr>
+        <w:t xml:space="preserve"> Chang</w:t>
       </w:r>
       <w:r>
         <w:rPr>
@@ -5651,11 +10080,19 @@
           <w:i/>
         </w:rPr>
       </w:pPr>
-      <w:r>
-        <w:rPr>
-          <w:rFonts w:ascii="Arial" w:hAnsi="Arial" w:cs="Arial"/>
-        </w:rPr>
-        <w:t>Jianan Y. Qu and Lan Shao</w:t>
+      <w:proofErr w:type="spellStart"/>
+      <w:r>
+        <w:rPr>
+          <w:rFonts w:ascii="Arial" w:hAnsi="Arial" w:cs="Arial"/>
+        </w:rPr>
+        <w:t>Jianan</w:t>
+      </w:r>
+      <w:proofErr w:type="spellEnd"/>
+      <w:r>
+        <w:rPr>
+          <w:rFonts w:ascii="Arial" w:hAnsi="Arial" w:cs="Arial"/>
+        </w:rPr>
+        <w:t xml:space="preserve"> Y. Qu and Lan Shao</w:t>
       </w:r>
       <w:r>
         <w:rPr>
@@ -5704,18 +10141,35 @@
           <w:i/>
         </w:rPr>
       </w:pPr>
-      <w:r>
-        <w:rPr>
-          <w:rFonts w:ascii="Arial" w:hAnsi="Arial" w:cs="Arial"/>
-        </w:rPr>
-        <w:t xml:space="preserve">Jianan Y. Qu, </w:t>
-      </w:r>
-      <w:r>
-        <w:rPr>
-          <w:rFonts w:ascii="Arial" w:hAnsi="Arial" w:cs="Arial"/>
-          <w:i/>
-        </w:rPr>
-        <w:t>Hanpeng Chang</w:t>
+      <w:proofErr w:type="spellStart"/>
+      <w:r>
+        <w:rPr>
+          <w:rFonts w:ascii="Arial" w:hAnsi="Arial" w:cs="Arial"/>
+        </w:rPr>
+        <w:t>Jianan</w:t>
+      </w:r>
+      <w:proofErr w:type="spellEnd"/>
+      <w:r>
+        <w:rPr>
+          <w:rFonts w:ascii="Arial" w:hAnsi="Arial" w:cs="Arial"/>
+        </w:rPr>
+        <w:t xml:space="preserve"> Y. Qu, </w:t>
+      </w:r>
+      <w:proofErr w:type="spellStart"/>
+      <w:r>
+        <w:rPr>
+          <w:rFonts w:ascii="Arial" w:hAnsi="Arial" w:cs="Arial"/>
+          <w:i/>
+        </w:rPr>
+        <w:t>Hanpeng</w:t>
+      </w:r>
+      <w:proofErr w:type="spellEnd"/>
+      <w:r>
+        <w:rPr>
+          <w:rFonts w:ascii="Arial" w:hAnsi="Arial" w:cs="Arial"/>
+          <w:i/>
+        </w:rPr>
+        <w:t xml:space="preserve"> Chang</w:t>
       </w:r>
       <w:r>
         <w:rPr>
@@ -5776,11 +10230,33 @@
           <w:i/>
         </w:rPr>
       </w:pPr>
-      <w:r>
-        <w:rPr>
-          <w:rFonts w:ascii="Arial" w:hAnsi="Arial" w:cs="Arial"/>
-        </w:rPr>
-        <w:t>Jianan Y. Qu and Jianwen Hua</w:t>
+      <w:proofErr w:type="spellStart"/>
+      <w:r>
+        <w:rPr>
+          <w:rFonts w:ascii="Arial" w:hAnsi="Arial" w:cs="Arial"/>
+        </w:rPr>
+        <w:t>Jianan</w:t>
+      </w:r>
+      <w:proofErr w:type="spellEnd"/>
+      <w:r>
+        <w:rPr>
+          <w:rFonts w:ascii="Arial" w:hAnsi="Arial" w:cs="Arial"/>
+        </w:rPr>
+        <w:t xml:space="preserve"> Y. Qu and </w:t>
+      </w:r>
+      <w:proofErr w:type="spellStart"/>
+      <w:r>
+        <w:rPr>
+          <w:rFonts w:ascii="Arial" w:hAnsi="Arial" w:cs="Arial"/>
+        </w:rPr>
+        <w:t>Jianwen</w:t>
+      </w:r>
+      <w:proofErr w:type="spellEnd"/>
+      <w:r>
+        <w:rPr>
+          <w:rFonts w:ascii="Arial" w:hAnsi="Arial" w:cs="Arial"/>
+        </w:rPr>
+        <w:t xml:space="preserve"> Hua</w:t>
       </w:r>
       <w:r>
         <w:rPr>
@@ -5860,11 +10336,19 @@
           <w:i/>
         </w:rPr>
       </w:pPr>
-      <w:r>
-        <w:rPr>
-          <w:rFonts w:ascii="Arial" w:hAnsi="Arial" w:cs="Arial"/>
-        </w:rPr>
-        <w:t>Jianan Y. Qu and Lan Shao</w:t>
+      <w:proofErr w:type="spellStart"/>
+      <w:r>
+        <w:rPr>
+          <w:rFonts w:ascii="Arial" w:hAnsi="Arial" w:cs="Arial"/>
+        </w:rPr>
+        <w:t>Jianan</w:t>
+      </w:r>
+      <w:proofErr w:type="spellEnd"/>
+      <w:r>
+        <w:rPr>
+          <w:rFonts w:ascii="Arial" w:hAnsi="Arial" w:cs="Arial"/>
+        </w:rPr>
+        <w:t xml:space="preserve"> Y. Qu and Lan Shao</w:t>
       </w:r>
       <w:r>
         <w:rPr>
@@ -5913,11 +10397,19 @@
           <w:i/>
         </w:rPr>
       </w:pPr>
-      <w:r>
-        <w:rPr>
-          <w:rFonts w:ascii="Arial" w:hAnsi="Arial" w:cs="Arial"/>
-        </w:rPr>
-        <w:t>Jianan Y. Qu, Zhijian Huang</w:t>
+      <w:proofErr w:type="spellStart"/>
+      <w:r>
+        <w:rPr>
+          <w:rFonts w:ascii="Arial" w:hAnsi="Arial" w:cs="Arial"/>
+        </w:rPr>
+        <w:t>Jianan</w:t>
+      </w:r>
+      <w:proofErr w:type="spellEnd"/>
+      <w:r>
+        <w:rPr>
+          <w:rFonts w:ascii="Arial" w:hAnsi="Arial" w:cs="Arial"/>
+        </w:rPr>
+        <w:t xml:space="preserve"> Y. Qu, Zhijian Huang</w:t>
       </w:r>
       <w:r>
         <w:rPr>
@@ -5929,7 +10421,21 @@
         <w:rPr>
           <w:rFonts w:ascii="Arial" w:hAnsi="Arial" w:cs="Arial"/>
         </w:rPr>
-        <w:t xml:space="preserve"> and Jianwen Hua</w:t>
+        <w:t xml:space="preserve"> and </w:t>
+      </w:r>
+      <w:proofErr w:type="spellStart"/>
+      <w:r>
+        <w:rPr>
+          <w:rFonts w:ascii="Arial" w:hAnsi="Arial" w:cs="Arial"/>
+        </w:rPr>
+        <w:t>Jianwen</w:t>
+      </w:r>
+      <w:proofErr w:type="spellEnd"/>
+      <w:r>
+        <w:rPr>
+          <w:rFonts w:ascii="Arial" w:hAnsi="Arial" w:cs="Arial"/>
+        </w:rPr>
+        <w:t xml:space="preserve"> Hua</w:t>
       </w:r>
       <w:r>
         <w:rPr>
@@ -5977,11 +10483,19 @@
           <w:i/>
         </w:rPr>
       </w:pPr>
-      <w:r>
-        <w:rPr>
-          <w:rFonts w:ascii="Arial" w:hAnsi="Arial" w:cs="Arial"/>
-        </w:rPr>
-        <w:t>Jianan Y. Qu, Po Wing Yuen, Zhijian Huang</w:t>
+      <w:proofErr w:type="spellStart"/>
+      <w:r>
+        <w:rPr>
+          <w:rFonts w:ascii="Arial" w:hAnsi="Arial" w:cs="Arial"/>
+        </w:rPr>
+        <w:t>Jianan</w:t>
+      </w:r>
+      <w:proofErr w:type="spellEnd"/>
+      <w:r>
+        <w:rPr>
+          <w:rFonts w:ascii="Arial" w:hAnsi="Arial" w:cs="Arial"/>
+        </w:rPr>
+        <w:t xml:space="preserve"> Y. Qu, Po Wing Yuen, Zhijian Huang</w:t>
       </w:r>
       <w:r>
         <w:rPr>
@@ -6050,11 +10564,19 @@
           <w:i/>
         </w:rPr>
       </w:pPr>
-      <w:r>
-        <w:rPr>
-          <w:rFonts w:ascii="Arial" w:hAnsi="Arial" w:cs="Arial"/>
-        </w:rPr>
-        <w:t>Jianan Y. Qu, Jianwen Hua</w:t>
+      <w:proofErr w:type="spellStart"/>
+      <w:r>
+        <w:rPr>
+          <w:rFonts w:ascii="Arial" w:hAnsi="Arial" w:cs="Arial"/>
+        </w:rPr>
+        <w:t>Jianan</w:t>
+      </w:r>
+      <w:proofErr w:type="spellEnd"/>
+      <w:r>
+        <w:rPr>
+          <w:rFonts w:ascii="Arial" w:hAnsi="Arial" w:cs="Arial"/>
+        </w:rPr>
+        <w:t xml:space="preserve"> Y. Qu, Jianwen Hua</w:t>
       </w:r>
       <w:r>
         <w:rPr>
@@ -6125,11 +10647,19 @@
           <w:rFonts w:ascii="Arial" w:hAnsi="Arial" w:cs="Arial"/>
         </w:rPr>
       </w:pPr>
-      <w:r>
-        <w:rPr>
-          <w:rFonts w:ascii="Arial" w:hAnsi="Arial" w:cs="Arial"/>
-        </w:rPr>
-        <w:t>Jianan Y. Qu, Zhijian Huang</w:t>
+      <w:proofErr w:type="spellStart"/>
+      <w:r>
+        <w:rPr>
+          <w:rFonts w:ascii="Arial" w:hAnsi="Arial" w:cs="Arial"/>
+        </w:rPr>
+        <w:t>Jianan</w:t>
+      </w:r>
+      <w:proofErr w:type="spellEnd"/>
+      <w:r>
+        <w:rPr>
+          <w:rFonts w:ascii="Arial" w:hAnsi="Arial" w:cs="Arial"/>
+        </w:rPr>
+        <w:t xml:space="preserve"> Y. Qu, Zhijian Huang</w:t>
       </w:r>
       <w:r>
         <w:rPr>
@@ -6141,7 +10671,21 @@
         <w:rPr>
           <w:rFonts w:ascii="Arial" w:hAnsi="Arial" w:cs="Arial"/>
         </w:rPr>
-        <w:t>, and Jianwen Hua</w:t>
+        <w:t xml:space="preserve">, and </w:t>
+      </w:r>
+      <w:proofErr w:type="spellStart"/>
+      <w:r>
+        <w:rPr>
+          <w:rFonts w:ascii="Arial" w:hAnsi="Arial" w:cs="Arial"/>
+        </w:rPr>
+        <w:t>Jianwen</w:t>
+      </w:r>
+      <w:proofErr w:type="spellEnd"/>
+      <w:r>
+        <w:rPr>
+          <w:rFonts w:ascii="Arial" w:hAnsi="Arial" w:cs="Arial"/>
+        </w:rPr>
+        <w:t xml:space="preserve"> Hua</w:t>
       </w:r>
       <w:r>
         <w:rPr>
@@ -6203,11 +10747,19 @@
           <w:rFonts w:ascii="Arial" w:hAnsi="Arial" w:cs="Arial"/>
         </w:rPr>
       </w:pPr>
-      <w:r>
-        <w:rPr>
-          <w:rFonts w:ascii="Arial" w:hAnsi="Arial" w:cs="Arial"/>
-        </w:rPr>
-        <w:t xml:space="preserve">Jianan Y. Qu, Brian C. Wilson, and David Suria, “Concentration Measurements of Multiple Analytes in Human Sera by Near-Infrared Laser Raman Spectroscopy”, </w:t>
+      <w:proofErr w:type="spellStart"/>
+      <w:r>
+        <w:rPr>
+          <w:rFonts w:ascii="Arial" w:hAnsi="Arial" w:cs="Arial"/>
+        </w:rPr>
+        <w:t>Jianan</w:t>
+      </w:r>
+      <w:proofErr w:type="spellEnd"/>
+      <w:r>
+        <w:rPr>
+          <w:rFonts w:ascii="Arial" w:hAnsi="Arial" w:cs="Arial"/>
+        </w:rPr>
+        <w:t xml:space="preserve"> Y. Qu, Brian C. Wilson, and David Suria, “Concentration Measurements of Multiple Analytes in Human Sera by Near-Infrared Laser Raman Spectroscopy”, </w:t>
       </w:r>
       <w:r>
         <w:rPr>
@@ -6249,11 +10801,19 @@
           <w:rFonts w:ascii="Arial" w:hAnsi="Arial" w:cs="Arial"/>
         </w:rPr>
       </w:pPr>
-      <w:r>
-        <w:rPr>
-          <w:rFonts w:ascii="Arial" w:hAnsi="Arial" w:cs="Arial"/>
-        </w:rPr>
-        <w:t xml:space="preserve">Jianan Qu and Brian C. Wilson, “Monte Carlo modeling studies of the effect of physiological factors and other analytes on the determination of glucose concentration </w:t>
+      <w:proofErr w:type="spellStart"/>
+      <w:r>
+        <w:rPr>
+          <w:rFonts w:ascii="Arial" w:hAnsi="Arial" w:cs="Arial"/>
+        </w:rPr>
+        <w:t>Jianan</w:t>
+      </w:r>
+      <w:proofErr w:type="spellEnd"/>
+      <w:r>
+        <w:rPr>
+          <w:rFonts w:ascii="Arial" w:hAnsi="Arial" w:cs="Arial"/>
+        </w:rPr>
+        <w:t xml:space="preserve"> Qu and Brian C. Wilson, “Monte Carlo modeling studies of the effect of physiological factors and other analytes on the determination of glucose concentration </w:t>
       </w:r>
       <w:r>
         <w:rPr>
@@ -6316,11 +10876,19 @@
           <w:rFonts w:ascii="Arial" w:hAnsi="Arial" w:cs="Arial"/>
         </w:rPr>
       </w:pPr>
-      <w:r>
-        <w:rPr>
-          <w:rFonts w:ascii="Arial" w:hAnsi="Arial" w:cs="Arial"/>
-        </w:rPr>
-        <w:t xml:space="preserve">Jianan Qu, C. MacAulay, S. Lam and B. Palcic, “Laser-induced fluorescence spectroscopy at endoscopy: tissue optics, Monte Carlo modeling, and </w:t>
+      <w:proofErr w:type="spellStart"/>
+      <w:r>
+        <w:rPr>
+          <w:rFonts w:ascii="Arial" w:hAnsi="Arial" w:cs="Arial"/>
+        </w:rPr>
+        <w:t>Jianan</w:t>
+      </w:r>
+      <w:proofErr w:type="spellEnd"/>
+      <w:r>
+        <w:rPr>
+          <w:rFonts w:ascii="Arial" w:hAnsi="Arial" w:cs="Arial"/>
+        </w:rPr>
+        <w:t xml:space="preserve"> Qu, C. MacAulay, S. Lam and B. Palcic, “Laser-induced fluorescence spectroscopy at endoscopy: tissue optics, Monte Carlo modeling, and </w:t>
       </w:r>
       <w:r>
         <w:rPr>
@@ -6385,7 +10953,35 @@
         <w:rPr>
           <w:rFonts w:ascii="Arial" w:hAnsi="Arial" w:cs="Arial"/>
         </w:rPr>
-        <w:t>L. Harries, S. Lam, C. MacAulay, Jianan Qu and B. Palcic, “Diagnostic imaging of the larynx autofluorescence of laryngeal tumors using helium-cadium laser”</w:t>
+        <w:t xml:space="preserve">L. Harries, S. Lam, C. MacAulay, </w:t>
+      </w:r>
+      <w:proofErr w:type="spellStart"/>
+      <w:r>
+        <w:rPr>
+          <w:rFonts w:ascii="Arial" w:hAnsi="Arial" w:cs="Arial"/>
+        </w:rPr>
+        <w:t>Jianan</w:t>
+      </w:r>
+      <w:proofErr w:type="spellEnd"/>
+      <w:r>
+        <w:rPr>
+          <w:rFonts w:ascii="Arial" w:hAnsi="Arial" w:cs="Arial"/>
+        </w:rPr>
+        <w:t xml:space="preserve"> Qu and B. Palcic, “Diagnostic imaging of the larynx autofluorescence of laryngeal tumors using helium-</w:t>
+      </w:r>
+      <w:proofErr w:type="spellStart"/>
+      <w:r>
+        <w:rPr>
+          <w:rFonts w:ascii="Arial" w:hAnsi="Arial" w:cs="Arial"/>
+        </w:rPr>
+        <w:t>cadium</w:t>
+      </w:r>
+      <w:proofErr w:type="spellEnd"/>
+      <w:r>
+        <w:rPr>
+          <w:rFonts w:ascii="Arial" w:hAnsi="Arial" w:cs="Arial"/>
+        </w:rPr>
+        <w:t xml:space="preserve"> laser”</w:t>
       </w:r>
       <w:r>
         <w:rPr>
@@ -6432,11 +11028,19 @@
           <w:rFonts w:ascii="Arial" w:hAnsi="Arial" w:cs="Arial"/>
         </w:rPr>
       </w:pPr>
-      <w:r>
-        <w:rPr>
-          <w:rFonts w:ascii="Arial" w:hAnsi="Arial" w:cs="Arial"/>
-        </w:rPr>
-        <w:t xml:space="preserve">Jianan Qu, C. MacAulay, S. Lam and B. Palcic, “Optical properties of normal and carcinoma bronchial tissue”, </w:t>
+      <w:proofErr w:type="spellStart"/>
+      <w:r>
+        <w:rPr>
+          <w:rFonts w:ascii="Arial" w:hAnsi="Arial" w:cs="Arial"/>
+        </w:rPr>
+        <w:t>Jianan</w:t>
+      </w:r>
+      <w:proofErr w:type="spellEnd"/>
+      <w:r>
+        <w:rPr>
+          <w:rFonts w:ascii="Arial" w:hAnsi="Arial" w:cs="Arial"/>
+        </w:rPr>
+        <w:t xml:space="preserve"> Qu, C. MacAulay, S. Lam and B. Palcic, “Optical properties of normal and carcinoma bronchial tissue”, </w:t>
       </w:r>
       <w:r>
         <w:rPr>
@@ -6471,11 +11075,19 @@
           <w:rFonts w:ascii="Arial" w:hAnsi="Arial" w:cs="Arial"/>
         </w:rPr>
       </w:pPr>
-      <w:r>
-        <w:rPr>
-          <w:rFonts w:ascii="Arial" w:hAnsi="Arial" w:cs="Arial"/>
-        </w:rPr>
-        <w:t xml:space="preserve">Jianan Qu and W.E. Bron, “Long-lived phonons”, </w:t>
+      <w:proofErr w:type="spellStart"/>
+      <w:r>
+        <w:rPr>
+          <w:rFonts w:ascii="Arial" w:hAnsi="Arial" w:cs="Arial"/>
+        </w:rPr>
+        <w:t>Jianan</w:t>
+      </w:r>
+      <w:proofErr w:type="spellEnd"/>
+      <w:r>
+        <w:rPr>
+          <w:rFonts w:ascii="Arial" w:hAnsi="Arial" w:cs="Arial"/>
+        </w:rPr>
+        <w:t xml:space="preserve"> Qu and W.E. Bron, “Long-lived phonons”, </w:t>
       </w:r>
       <w:r>
         <w:rPr>
@@ -6510,11 +11122,19 @@
           <w:rFonts w:ascii="Arial" w:hAnsi="Arial" w:cs="Arial"/>
         </w:rPr>
       </w:pPr>
-      <w:r>
-        <w:rPr>
-          <w:rFonts w:ascii="Arial" w:hAnsi="Arial" w:cs="Arial"/>
-        </w:rPr>
-        <w:t xml:space="preserve">Jianan Qu, Z. Zhou, L. Zhu, C. Luo and F. Lin, “Measurement of Gd-atom metastable levels by laser-induced fluorescence spectroscopy”, </w:t>
+      <w:proofErr w:type="spellStart"/>
+      <w:r>
+        <w:rPr>
+          <w:rFonts w:ascii="Arial" w:hAnsi="Arial" w:cs="Arial"/>
+        </w:rPr>
+        <w:t>Jianan</w:t>
+      </w:r>
+      <w:proofErr w:type="spellEnd"/>
+      <w:r>
+        <w:rPr>
+          <w:rFonts w:ascii="Arial" w:hAnsi="Arial" w:cs="Arial"/>
+        </w:rPr>
+        <w:t xml:space="preserve"> Qu, Z. Zhou, L. Zhu, C. Luo and F. Lin, “Measurement of Gd-atom metastable levels by laser-induced fluorescence spectroscopy”, </w:t>
       </w:r>
       <w:r>
         <w:rPr>
@@ -6549,11 +11169,19 @@
           <w:rFonts w:ascii="Arial" w:hAnsi="Arial" w:cs="Arial"/>
         </w:rPr>
       </w:pPr>
-      <w:r>
-        <w:rPr>
-          <w:rFonts w:ascii="Arial" w:hAnsi="Arial" w:cs="Arial"/>
-        </w:rPr>
-        <w:t xml:space="preserve">Jianan Qu, Z. Zhou, L. Zhu, C. Luo and F. Lin, “Laser-induced fluorescence studies of pulsed uranium ablation by a Nd: YAG Q-switched laser”, </w:t>
+      <w:proofErr w:type="spellStart"/>
+      <w:r>
+        <w:rPr>
+          <w:rFonts w:ascii="Arial" w:hAnsi="Arial" w:cs="Arial"/>
+        </w:rPr>
+        <w:t>Jianan</w:t>
+      </w:r>
+      <w:proofErr w:type="spellEnd"/>
+      <w:r>
+        <w:rPr>
+          <w:rFonts w:ascii="Arial" w:hAnsi="Arial" w:cs="Arial"/>
+        </w:rPr>
+        <w:t xml:space="preserve"> Qu, Z. Zhou, L. Zhu, C. Luo and F. Lin, “Laser-induced fluorescence studies of pulsed uranium ablation by a Nd: YAG Q-switched laser”, </w:t>
       </w:r>
       <w:r>
         <w:rPr>
@@ -6596,11 +11224,33 @@
           <w:rFonts w:ascii="Arial" w:hAnsi="Arial" w:cs="Arial"/>
         </w:rPr>
       </w:pPr>
-      <w:r>
-        <w:rPr>
-          <w:rFonts w:ascii="Arial" w:hAnsi="Arial" w:cs="Arial"/>
-        </w:rPr>
-        <w:t xml:space="preserve">Jianan Qu, F.  Lin, Z. Zhou, L. Zhu, and C. Luo, “The lineshape of two color three-photon ionization of atomic Ga”, </w:t>
+      <w:proofErr w:type="spellStart"/>
+      <w:r>
+        <w:rPr>
+          <w:rFonts w:ascii="Arial" w:hAnsi="Arial" w:cs="Arial"/>
+        </w:rPr>
+        <w:t>Jianan</w:t>
+      </w:r>
+      <w:proofErr w:type="spellEnd"/>
+      <w:r>
+        <w:rPr>
+          <w:rFonts w:ascii="Arial" w:hAnsi="Arial" w:cs="Arial"/>
+        </w:rPr>
+        <w:t xml:space="preserve"> Qu, F.  Lin, Z. Zhou, L. Zhu, and C. Luo, “The </w:t>
+      </w:r>
+      <w:proofErr w:type="spellStart"/>
+      <w:r>
+        <w:rPr>
+          <w:rFonts w:ascii="Arial" w:hAnsi="Arial" w:cs="Arial"/>
+        </w:rPr>
+        <w:t>lineshape</w:t>
+      </w:r>
+      <w:proofErr w:type="spellEnd"/>
+      <w:r>
+        <w:rPr>
+          <w:rFonts w:ascii="Arial" w:hAnsi="Arial" w:cs="Arial"/>
+        </w:rPr>
+        <w:t xml:space="preserve"> of two color three-photon ionization of atomic Ga”, </w:t>
       </w:r>
       <w:r>
         <w:rPr>
@@ -6640,7 +11290,21 @@
         <w:rPr>
           <w:rFonts w:ascii="Arial" w:hAnsi="Arial" w:cs="Arial"/>
         </w:rPr>
-        <w:t xml:space="preserve">C. Luo, Jianan Qu, L. Zhu and F. Lin, “Studies on the hyperfine structure of La I in a hollow cathode discharge tube”, </w:t>
+        <w:t xml:space="preserve">C. Luo, </w:t>
+      </w:r>
+      <w:proofErr w:type="spellStart"/>
+      <w:r>
+        <w:rPr>
+          <w:rFonts w:ascii="Arial" w:hAnsi="Arial" w:cs="Arial"/>
+        </w:rPr>
+        <w:t>Jianan</w:t>
+      </w:r>
+      <w:proofErr w:type="spellEnd"/>
+      <w:r>
+        <w:rPr>
+          <w:rFonts w:ascii="Arial" w:hAnsi="Arial" w:cs="Arial"/>
+        </w:rPr>
+        <w:t xml:space="preserve"> Qu, L. Zhu and F. Lin, “Studies on the hyperfine structure of La I in a hollow cathode discharge tube”, </w:t>
       </w:r>
       <w:r>
         <w:rPr>
@@ -6702,11 +11366,19 @@
         </w:rPr>
         <w:t xml:space="preserve"> </w:t>
       </w:r>
-      <w:r>
-        <w:rPr>
-          <w:rFonts w:ascii="Arial" w:hAnsi="Arial" w:cs="Arial"/>
-        </w:rPr>
-        <w:t xml:space="preserve">Jianan Qu, </w:t>
+      <w:proofErr w:type="spellStart"/>
+      <w:r>
+        <w:rPr>
+          <w:rFonts w:ascii="Arial" w:hAnsi="Arial" w:cs="Arial"/>
+        </w:rPr>
+        <w:t>Jianan</w:t>
+      </w:r>
+      <w:proofErr w:type="spellEnd"/>
+      <w:r>
+        <w:rPr>
+          <w:rFonts w:ascii="Arial" w:hAnsi="Arial" w:cs="Arial"/>
+        </w:rPr>
+        <w:t xml:space="preserve"> Qu, </w:t>
       </w:r>
       <w:r>
         <w:rPr>
@@ -6840,6 +11512,7 @@
         <w:rPr>
           <w:rFonts w:ascii="Arial" w:hAnsi="Arial" w:cs="Arial"/>
         </w:rPr>
+        <w:lastRenderedPageBreak/>
         <w:t xml:space="preserve">Qu, J., Zhou, Z., Zhu, L. and Lin, F.  "The studies of lifetime of neutral atom metastable states by laser-induced fluorescence".  </w:t>
       </w:r>
       <w:r>
@@ -6922,7 +11595,6 @@
         <w:rPr>
           <w:rFonts w:ascii="Arial" w:hAnsi="Arial" w:cs="Arial"/>
         </w:rPr>
-        <w:lastRenderedPageBreak/>
         <w:t xml:space="preserve">Qu, J., Zhou, Z., Zhu, L. and Lin, F.  "The studies of two photon transition and isotope separation of atomic Gd by resonance ionization spectroscopy". </w:t>
       </w:r>
       <w:r>
@@ -6964,7 +11636,21 @@
         <w:rPr>
           <w:rFonts w:ascii="Arial" w:hAnsi="Arial" w:cs="Arial"/>
         </w:rPr>
-        <w:t xml:space="preserve">Qu, J., Qiu, J. and Gong, Z.:  "Operating characteristics of a He-Kr ion laser pumped by pulsed hollow cathode discharge".  </w:t>
+        <w:t>Qu, J., Qiu, J. and Gong, Z.</w:t>
+      </w:r>
+      <w:proofErr w:type="gramStart"/>
+      <w:r>
+        <w:rPr>
+          <w:rFonts w:ascii="Arial" w:hAnsi="Arial" w:cs="Arial"/>
+        </w:rPr>
+        <w:t>:  "</w:t>
+      </w:r>
+      <w:proofErr w:type="gramEnd"/>
+      <w:r>
+        <w:rPr>
+          <w:rFonts w:ascii="Arial" w:hAnsi="Arial" w:cs="Arial"/>
+        </w:rPr>
+        <w:t xml:space="preserve">Operating characteristics of a He-Kr ion laser pumped by pulsed hollow cathode discharge".  </w:t>
       </w:r>
       <w:r>
         <w:rPr>
@@ -7063,12 +11749,12 @@
       </w:pPr>
     </w:p>
     <w:sectPr>
-      <w:headerReference w:type="even" r:id="rId23"/>
-      <w:headerReference w:type="default" r:id="rId24"/>
-      <w:footerReference w:type="even" r:id="rId25"/>
-      <w:footerReference w:type="default" r:id="rId26"/>
-      <w:headerReference w:type="first" r:id="rId27"/>
-      <w:footerReference w:type="first" r:id="rId28"/>
+      <w:headerReference w:type="even" r:id="rId25"/>
+      <w:headerReference w:type="default" r:id="rId26"/>
+      <w:footerReference w:type="even" r:id="rId27"/>
+      <w:footerReference w:type="default" r:id="rId28"/>
+      <w:headerReference w:type="first" r:id="rId29"/>
+      <w:footerReference w:type="first" r:id="rId30"/>
       <w:footnotePr>
         <w:numRestart w:val="eachSect"/>
       </w:footnotePr>
@@ -7083,7 +11769,7 @@
 </file>
 
 <file path=word/endnotes.xml><?xml version="1.0" encoding="utf-8"?>
-<w:endnotes xmlns:wpc="http://schemas.microsoft.com/office/word/2010/wordprocessingCanvas" xmlns:cx="http://schemas.microsoft.com/office/drawing/2014/chartex" xmlns:cx1="http://schemas.microsoft.com/office/drawing/2015/9/8/chartex" xmlns:cx2="http://schemas.microsoft.com/office/drawing/2015/10/21/chartex" xmlns:cx3="http://schemas.microsoft.com/office/drawing/2016/5/9/chartex" xmlns:cx4="http://schemas.microsoft.com/office/drawing/2016/5/10/chartex" xmlns:cx5="http://schemas.microsoft.com/office/drawing/2016/5/11/chartex" xmlns:cx6="http://schemas.microsoft.com/office/drawing/2016/5/12/chartex" xmlns:cx7="http://schemas.microsoft.com/office/drawing/2016/5/13/chartex" xmlns:cx8="http://schemas.microsoft.com/office/drawing/2016/5/14/chartex" xmlns:mc="http://schemas.openxmlformats.org/markup-compatibility/2006" xmlns:aink="http://schemas.microsoft.com/office/drawing/2016/ink" xmlns:am3d="http://schemas.microsoft.com/office/drawing/2017/model3d" xmlns:o="urn:schemas-microsoft-com:office:office" xmlns:oel="http://schemas.microsoft.com/office/2019/extlst" xmlns:r="http://schemas.openxmlformats.org/officeDocument/2006/relationships" xmlns:m="http://schemas.openxmlformats.org/officeDocument/2006/math" xmlns:v="urn:schemas-microsoft-com:vml" xmlns:wp14="http://schemas.microsoft.com/office/word/2010/wordprocessingDrawing" xmlns:wp="http://schemas.openxmlformats.org/drawingml/2006/wordprocessingDrawing" xmlns:w10="urn:schemas-microsoft-com:office:word" xmlns:w="http://schemas.openxmlformats.org/wordprocessingml/2006/main" xmlns:w14="http://schemas.microsoft.com/office/word/2010/wordml" xmlns:w15="http://schemas.microsoft.com/office/word/2012/wordml" xmlns:w16cex="http://schemas.microsoft.com/office/word/2018/wordml/cex" xmlns:w16cid="http://schemas.microsoft.com/office/word/2016/wordml/cid" xmlns:w16="http://schemas.microsoft.com/office/word/2018/wordml" xmlns:w16du="http://schemas.microsoft.com/office/word/2023/wordml/word16du" xmlns:w16sdtdh="http://schemas.microsoft.com/office/word/2020/wordml/sdtdatahash" xmlns:w16se="http://schemas.microsoft.com/office/word/2015/wordml/symex" xmlns:wpg="http://schemas.microsoft.com/office/word/2010/wordprocessingGroup" xmlns:wpi="http://schemas.microsoft.com/office/word/2010/wordprocessingInk" xmlns:wne="http://schemas.microsoft.com/office/word/2006/wordml" xmlns:wps="http://schemas.microsoft.com/office/word/2010/wordprocessingShape" mc:Ignorable="w14 w15 w16se w16cid w16 w16cex w16sdtdh w16du wp14">
+<w:endnotes xmlns:wpc="http://schemas.microsoft.com/office/word/2010/wordprocessingCanvas" xmlns:cx="http://schemas.microsoft.com/office/drawing/2014/chartex" xmlns:cx1="http://schemas.microsoft.com/office/drawing/2015/9/8/chartex" xmlns:cx2="http://schemas.microsoft.com/office/drawing/2015/10/21/chartex" xmlns:cx3="http://schemas.microsoft.com/office/drawing/2016/5/9/chartex" xmlns:cx4="http://schemas.microsoft.com/office/drawing/2016/5/10/chartex" xmlns:cx5="http://schemas.microsoft.com/office/drawing/2016/5/11/chartex" xmlns:cx6="http://schemas.microsoft.com/office/drawing/2016/5/12/chartex" xmlns:cx7="http://schemas.microsoft.com/office/drawing/2016/5/13/chartex" xmlns:cx8="http://schemas.microsoft.com/office/drawing/2016/5/14/chartex" xmlns:mc="http://schemas.openxmlformats.org/markup-compatibility/2006" xmlns:aink="http://schemas.microsoft.com/office/drawing/2016/ink" xmlns:am3d="http://schemas.microsoft.com/office/drawing/2017/model3d" xmlns:o="urn:schemas-microsoft-com:office:office" xmlns:oel="http://schemas.microsoft.com/office/2019/extlst" xmlns:r="http://schemas.openxmlformats.org/officeDocument/2006/relationships" xmlns:m="http://schemas.openxmlformats.org/officeDocument/2006/math" xmlns:v="urn:schemas-microsoft-com:vml" xmlns:wp14="http://schemas.microsoft.com/office/word/2010/wordprocessingDrawing" xmlns:wp="http://schemas.openxmlformats.org/drawingml/2006/wordprocessingDrawing" xmlns:w10="urn:schemas-microsoft-com:office:word" xmlns:w="http://schemas.openxmlformats.org/wordprocessingml/2006/main" xmlns:w14="http://schemas.microsoft.com/office/word/2010/wordml" xmlns:w15="http://schemas.microsoft.com/office/word/2012/wordml" xmlns:w16cex="http://schemas.microsoft.com/office/word/2018/wordml/cex" xmlns:w16cid="http://schemas.microsoft.com/office/word/2016/wordml/cid" xmlns:w16="http://schemas.microsoft.com/office/word/2018/wordml" xmlns:w16du="http://schemas.microsoft.com/office/word/2023/wordml/word16du" xmlns:w16sdtdh="http://schemas.microsoft.com/office/word/2020/wordml/sdtdatahash" xmlns:w16sdtfl="http://schemas.microsoft.com/office/word/2024/wordml/sdtformatlock" xmlns:w16se="http://schemas.microsoft.com/office/word/2015/wordml/symex" xmlns:wpg="http://schemas.microsoft.com/office/word/2010/wordprocessingGroup" xmlns:wpi="http://schemas.microsoft.com/office/word/2010/wordprocessingInk" xmlns:wne="http://schemas.microsoft.com/office/word/2006/wordml" xmlns:wps="http://schemas.microsoft.com/office/word/2010/wordprocessingShape" mc:Ignorable="w14 w15 w16se w16cid w16 w16cex w16sdtdh w16sdtfl w16du wp14">
   <w:endnote w:type="separator" w:id="-1">
     <w:p>
       <w:r>
@@ -7102,7 +11788,7 @@
 </file>
 
 <file path=word/footer1.xml><?xml version="1.0" encoding="utf-8"?>
-<w:ftr xmlns:wpc="http://schemas.microsoft.com/office/word/2010/wordprocessingCanvas" xmlns:cx="http://schemas.microsoft.com/office/drawing/2014/chartex" xmlns:cx1="http://schemas.microsoft.com/office/drawing/2015/9/8/chartex" xmlns:cx2="http://schemas.microsoft.com/office/drawing/2015/10/21/chartex" xmlns:cx3="http://schemas.microsoft.com/office/drawing/2016/5/9/chartex" xmlns:cx4="http://schemas.microsoft.com/office/drawing/2016/5/10/chartex" xmlns:cx5="http://schemas.microsoft.com/office/drawing/2016/5/11/chartex" xmlns:cx6="http://schemas.microsoft.com/office/drawing/2016/5/12/chartex" xmlns:cx7="http://schemas.microsoft.com/office/drawing/2016/5/13/chartex" xmlns:cx8="http://schemas.microsoft.com/office/drawing/2016/5/14/chartex" xmlns:mc="http://schemas.openxmlformats.org/markup-compatibility/2006" xmlns:aink="http://schemas.microsoft.com/office/drawing/2016/ink" xmlns:am3d="http://schemas.microsoft.com/office/drawing/2017/model3d" xmlns:o="urn:schemas-microsoft-com:office:office" xmlns:oel="http://schemas.microsoft.com/office/2019/extlst" xmlns:r="http://schemas.openxmlformats.org/officeDocument/2006/relationships" xmlns:m="http://schemas.openxmlformats.org/officeDocument/2006/math" xmlns:v="urn:schemas-microsoft-com:vml" xmlns:wp14="http://schemas.microsoft.com/office/word/2010/wordprocessingDrawing" xmlns:wp="http://schemas.openxmlformats.org/drawingml/2006/wordprocessingDrawing" xmlns:w10="urn:schemas-microsoft-com:office:word" xmlns:w="http://schemas.openxmlformats.org/wordprocessingml/2006/main" xmlns:w14="http://schemas.microsoft.com/office/word/2010/wordml" xmlns:w15="http://schemas.microsoft.com/office/word/2012/wordml" xmlns:w16cex="http://schemas.microsoft.com/office/word/2018/wordml/cex" xmlns:w16cid="http://schemas.microsoft.com/office/word/2016/wordml/cid" xmlns:w16="http://schemas.microsoft.com/office/word/2018/wordml" xmlns:w16du="http://schemas.microsoft.com/office/word/2023/wordml/word16du" xmlns:w16sdtdh="http://schemas.microsoft.com/office/word/2020/wordml/sdtdatahash" xmlns:w16se="http://schemas.microsoft.com/office/word/2015/wordml/symex" xmlns:wpg="http://schemas.microsoft.com/office/word/2010/wordprocessingGroup" xmlns:wpi="http://schemas.microsoft.com/office/word/2010/wordprocessingInk" xmlns:wne="http://schemas.microsoft.com/office/word/2006/wordml" xmlns:wps="http://schemas.microsoft.com/office/word/2010/wordprocessingShape" mc:Ignorable="w14 w15 w16se w16cid w16 w16cex w16sdtdh w16du wp14">
+<w:ftr xmlns:wpc="http://schemas.microsoft.com/office/word/2010/wordprocessingCanvas" xmlns:cx="http://schemas.microsoft.com/office/drawing/2014/chartex" xmlns:cx1="http://schemas.microsoft.com/office/drawing/2015/9/8/chartex" xmlns:cx2="http://schemas.microsoft.com/office/drawing/2015/10/21/chartex" xmlns:cx3="http://schemas.microsoft.com/office/drawing/2016/5/9/chartex" xmlns:cx4="http://schemas.microsoft.com/office/drawing/2016/5/10/chartex" xmlns:cx5="http://schemas.microsoft.com/office/drawing/2016/5/11/chartex" xmlns:cx6="http://schemas.microsoft.com/office/drawing/2016/5/12/chartex" xmlns:cx7="http://schemas.microsoft.com/office/drawing/2016/5/13/chartex" xmlns:cx8="http://schemas.microsoft.com/office/drawing/2016/5/14/chartex" xmlns:mc="http://schemas.openxmlformats.org/markup-compatibility/2006" xmlns:aink="http://schemas.microsoft.com/office/drawing/2016/ink" xmlns:am3d="http://schemas.microsoft.com/office/drawing/2017/model3d" xmlns:o="urn:schemas-microsoft-com:office:office" xmlns:oel="http://schemas.microsoft.com/office/2019/extlst" xmlns:r="http://schemas.openxmlformats.org/officeDocument/2006/relationships" xmlns:m="http://schemas.openxmlformats.org/officeDocument/2006/math" xmlns:v="urn:schemas-microsoft-com:vml" xmlns:wp14="http://schemas.microsoft.com/office/word/2010/wordprocessingDrawing" xmlns:wp="http://schemas.openxmlformats.org/drawingml/2006/wordprocessingDrawing" xmlns:w10="urn:schemas-microsoft-com:office:word" xmlns:w="http://schemas.openxmlformats.org/wordprocessingml/2006/main" xmlns:w14="http://schemas.microsoft.com/office/word/2010/wordml" xmlns:w15="http://schemas.microsoft.com/office/word/2012/wordml" xmlns:w16cex="http://schemas.microsoft.com/office/word/2018/wordml/cex" xmlns:w16cid="http://schemas.microsoft.com/office/word/2016/wordml/cid" xmlns:w16="http://schemas.microsoft.com/office/word/2018/wordml" xmlns:w16du="http://schemas.microsoft.com/office/word/2023/wordml/word16du" xmlns:w16sdtdh="http://schemas.microsoft.com/office/word/2020/wordml/sdtdatahash" xmlns:w16sdtfl="http://schemas.microsoft.com/office/word/2024/wordml/sdtformatlock" xmlns:w16se="http://schemas.microsoft.com/office/word/2015/wordml/symex" xmlns:wpg="http://schemas.microsoft.com/office/word/2010/wordprocessingGroup" xmlns:wpi="http://schemas.microsoft.com/office/word/2010/wordprocessingInk" xmlns:wne="http://schemas.microsoft.com/office/word/2006/wordml" xmlns:wps="http://schemas.microsoft.com/office/word/2010/wordprocessingShape" mc:Ignorable="w14 w15 w16se w16cid w16 w16cex w16sdtdh w16sdtfl w16du wp14">
   <w:p>
     <w:pPr>
       <w:pStyle w:val="Footer"/>
@@ -7112,7 +11798,7 @@
 </file>
 
 <file path=word/footer2.xml><?xml version="1.0" encoding="utf-8"?>
-<w:ftr xmlns:wpc="http://schemas.microsoft.com/office/word/2010/wordprocessingCanvas" xmlns:cx="http://schemas.microsoft.com/office/drawing/2014/chartex" xmlns:cx1="http://schemas.microsoft.com/office/drawing/2015/9/8/chartex" xmlns:cx2="http://schemas.microsoft.com/office/drawing/2015/10/21/chartex" xmlns:cx3="http://schemas.microsoft.com/office/drawing/2016/5/9/chartex" xmlns:cx4="http://schemas.microsoft.com/office/drawing/2016/5/10/chartex" xmlns:cx5="http://schemas.microsoft.com/office/drawing/2016/5/11/chartex" xmlns:cx6="http://schemas.microsoft.com/office/drawing/2016/5/12/chartex" xmlns:cx7="http://schemas.microsoft.com/office/drawing/2016/5/13/chartex" xmlns:cx8="http://schemas.microsoft.com/office/drawing/2016/5/14/chartex" xmlns:mc="http://schemas.openxmlformats.org/markup-compatibility/2006" xmlns:aink="http://schemas.microsoft.com/office/drawing/2016/ink" xmlns:am3d="http://schemas.microsoft.com/office/drawing/2017/model3d" xmlns:o="urn:schemas-microsoft-com:office:office" xmlns:oel="http://schemas.microsoft.com/office/2019/extlst" xmlns:r="http://schemas.openxmlformats.org/officeDocument/2006/relationships" xmlns:m="http://schemas.openxmlformats.org/officeDocument/2006/math" xmlns:v="urn:schemas-microsoft-com:vml" xmlns:wp14="http://schemas.microsoft.com/office/word/2010/wordprocessingDrawing" xmlns:wp="http://schemas.openxmlformats.org/drawingml/2006/wordprocessingDrawing" xmlns:w10="urn:schemas-microsoft-com:office:word" xmlns:w="http://schemas.openxmlformats.org/wordprocessingml/2006/main" xmlns:w14="http://schemas.microsoft.com/office/word/2010/wordml" xmlns:w15="http://schemas.microsoft.com/office/word/2012/wordml" xmlns:w16cex="http://schemas.microsoft.com/office/word/2018/wordml/cex" xmlns:w16cid="http://schemas.microsoft.com/office/word/2016/wordml/cid" xmlns:w16="http://schemas.microsoft.com/office/word/2018/wordml" xmlns:w16du="http://schemas.microsoft.com/office/word/2023/wordml/word16du" xmlns:w16sdtdh="http://schemas.microsoft.com/office/word/2020/wordml/sdtdatahash" xmlns:w16se="http://schemas.microsoft.com/office/word/2015/wordml/symex" xmlns:wpg="http://schemas.microsoft.com/office/word/2010/wordprocessingGroup" xmlns:wpi="http://schemas.microsoft.com/office/word/2010/wordprocessingInk" xmlns:wne="http://schemas.microsoft.com/office/word/2006/wordml" xmlns:wps="http://schemas.microsoft.com/office/word/2010/wordprocessingShape" mc:Ignorable="w14 w15 w16se w16cid w16 w16cex w16sdtdh w16du wp14">
+<w:ftr xmlns:wpc="http://schemas.microsoft.com/office/word/2010/wordprocessingCanvas" xmlns:cx="http://schemas.microsoft.com/office/drawing/2014/chartex" xmlns:cx1="http://schemas.microsoft.com/office/drawing/2015/9/8/chartex" xmlns:cx2="http://schemas.microsoft.com/office/drawing/2015/10/21/chartex" xmlns:cx3="http://schemas.microsoft.com/office/drawing/2016/5/9/chartex" xmlns:cx4="http://schemas.microsoft.com/office/drawing/2016/5/10/chartex" xmlns:cx5="http://schemas.microsoft.com/office/drawing/2016/5/11/chartex" xmlns:cx6="http://schemas.microsoft.com/office/drawing/2016/5/12/chartex" xmlns:cx7="http://schemas.microsoft.com/office/drawing/2016/5/13/chartex" xmlns:cx8="http://schemas.microsoft.com/office/drawing/2016/5/14/chartex" xmlns:mc="http://schemas.openxmlformats.org/markup-compatibility/2006" xmlns:aink="http://schemas.microsoft.com/office/drawing/2016/ink" xmlns:am3d="http://schemas.microsoft.com/office/drawing/2017/model3d" xmlns:o="urn:schemas-microsoft-com:office:office" xmlns:oel="http://schemas.microsoft.com/office/2019/extlst" xmlns:r="http://schemas.openxmlformats.org/officeDocument/2006/relationships" xmlns:m="http://schemas.openxmlformats.org/officeDocument/2006/math" xmlns:v="urn:schemas-microsoft-com:vml" xmlns:wp14="http://schemas.microsoft.com/office/word/2010/wordprocessingDrawing" xmlns:wp="http://schemas.openxmlformats.org/drawingml/2006/wordprocessingDrawing" xmlns:w10="urn:schemas-microsoft-com:office:word" xmlns:w="http://schemas.openxmlformats.org/wordprocessingml/2006/main" xmlns:w14="http://schemas.microsoft.com/office/word/2010/wordml" xmlns:w15="http://schemas.microsoft.com/office/word/2012/wordml" xmlns:w16cex="http://schemas.microsoft.com/office/word/2018/wordml/cex" xmlns:w16cid="http://schemas.microsoft.com/office/word/2016/wordml/cid" xmlns:w16="http://schemas.microsoft.com/office/word/2018/wordml" xmlns:w16du="http://schemas.microsoft.com/office/word/2023/wordml/word16du" xmlns:w16sdtdh="http://schemas.microsoft.com/office/word/2020/wordml/sdtdatahash" xmlns:w16sdtfl="http://schemas.microsoft.com/office/word/2024/wordml/sdtformatlock" xmlns:w16se="http://schemas.microsoft.com/office/word/2015/wordml/symex" xmlns:wpg="http://schemas.microsoft.com/office/word/2010/wordprocessingGroup" xmlns:wpi="http://schemas.microsoft.com/office/word/2010/wordprocessingInk" xmlns:wne="http://schemas.microsoft.com/office/word/2006/wordml" xmlns:wps="http://schemas.microsoft.com/office/word/2010/wordprocessingShape" mc:Ignorable="w14 w15 w16se w16cid w16 w16cex w16sdtdh w16sdtfl w16du wp14">
   <w:p>
     <w:pPr>
       <w:pStyle w:val="Footer"/>
@@ -7122,7 +11808,7 @@
 </file>
 
 <file path=word/footer3.xml><?xml version="1.0" encoding="utf-8"?>
-<w:ftr xmlns:wpc="http://schemas.microsoft.com/office/word/2010/wordprocessingCanvas" xmlns:cx="http://schemas.microsoft.com/office/drawing/2014/chartex" xmlns:cx1="http://schemas.microsoft.com/office/drawing/2015/9/8/chartex" xmlns:cx2="http://schemas.microsoft.com/office/drawing/2015/10/21/chartex" xmlns:cx3="http://schemas.microsoft.com/office/drawing/2016/5/9/chartex" xmlns:cx4="http://schemas.microsoft.com/office/drawing/2016/5/10/chartex" xmlns:cx5="http://schemas.microsoft.com/office/drawing/2016/5/11/chartex" xmlns:cx6="http://schemas.microsoft.com/office/drawing/2016/5/12/chartex" xmlns:cx7="http://schemas.microsoft.com/office/drawing/2016/5/13/chartex" xmlns:cx8="http://schemas.microsoft.com/office/drawing/2016/5/14/chartex" xmlns:mc="http://schemas.openxmlformats.org/markup-compatibility/2006" xmlns:aink="http://schemas.microsoft.com/office/drawing/2016/ink" xmlns:am3d="http://schemas.microsoft.com/office/drawing/2017/model3d" xmlns:o="urn:schemas-microsoft-com:office:office" xmlns:oel="http://schemas.microsoft.com/office/2019/extlst" xmlns:r="http://schemas.openxmlformats.org/officeDocument/2006/relationships" xmlns:m="http://schemas.openxmlformats.org/officeDocument/2006/math" xmlns:v="urn:schemas-microsoft-com:vml" xmlns:wp14="http://schemas.microsoft.com/office/word/2010/wordprocessingDrawing" xmlns:wp="http://schemas.openxmlformats.org/drawingml/2006/wordprocessingDrawing" xmlns:w10="urn:schemas-microsoft-com:office:word" xmlns:w="http://schemas.openxmlformats.org/wordprocessingml/2006/main" xmlns:w14="http://schemas.microsoft.com/office/word/2010/wordml" xmlns:w15="http://schemas.microsoft.com/office/word/2012/wordml" xmlns:w16cex="http://schemas.microsoft.com/office/word/2018/wordml/cex" xmlns:w16cid="http://schemas.microsoft.com/office/word/2016/wordml/cid" xmlns:w16="http://schemas.microsoft.com/office/word/2018/wordml" xmlns:w16du="http://schemas.microsoft.com/office/word/2023/wordml/word16du" xmlns:w16sdtdh="http://schemas.microsoft.com/office/word/2020/wordml/sdtdatahash" xmlns:w16se="http://schemas.microsoft.com/office/word/2015/wordml/symex" xmlns:wpg="http://schemas.microsoft.com/office/word/2010/wordprocessingGroup" xmlns:wpi="http://schemas.microsoft.com/office/word/2010/wordprocessingInk" xmlns:wne="http://schemas.microsoft.com/office/word/2006/wordml" xmlns:wps="http://schemas.microsoft.com/office/word/2010/wordprocessingShape" mc:Ignorable="w14 w15 w16se w16cid w16 w16cex w16sdtdh w16du wp14">
+<w:ftr xmlns:wpc="http://schemas.microsoft.com/office/word/2010/wordprocessingCanvas" xmlns:cx="http://schemas.microsoft.com/office/drawing/2014/chartex" xmlns:cx1="http://schemas.microsoft.com/office/drawing/2015/9/8/chartex" xmlns:cx2="http://schemas.microsoft.com/office/drawing/2015/10/21/chartex" xmlns:cx3="http://schemas.microsoft.com/office/drawing/2016/5/9/chartex" xmlns:cx4="http://schemas.microsoft.com/office/drawing/2016/5/10/chartex" xmlns:cx5="http://schemas.microsoft.com/office/drawing/2016/5/11/chartex" xmlns:cx6="http://schemas.microsoft.com/office/drawing/2016/5/12/chartex" xmlns:cx7="http://schemas.microsoft.com/office/drawing/2016/5/13/chartex" xmlns:cx8="http://schemas.microsoft.com/office/drawing/2016/5/14/chartex" xmlns:mc="http://schemas.openxmlformats.org/markup-compatibility/2006" xmlns:aink="http://schemas.microsoft.com/office/drawing/2016/ink" xmlns:am3d="http://schemas.microsoft.com/office/drawing/2017/model3d" xmlns:o="urn:schemas-microsoft-com:office:office" xmlns:oel="http://schemas.microsoft.com/office/2019/extlst" xmlns:r="http://schemas.openxmlformats.org/officeDocument/2006/relationships" xmlns:m="http://schemas.openxmlformats.org/officeDocument/2006/math" xmlns:v="urn:schemas-microsoft-com:vml" xmlns:wp14="http://schemas.microsoft.com/office/word/2010/wordprocessingDrawing" xmlns:wp="http://schemas.openxmlformats.org/drawingml/2006/wordprocessingDrawing" xmlns:w10="urn:schemas-microsoft-com:office:word" xmlns:w="http://schemas.openxmlformats.org/wordprocessingml/2006/main" xmlns:w14="http://schemas.microsoft.com/office/word/2010/wordml" xmlns:w15="http://schemas.microsoft.com/office/word/2012/wordml" xmlns:w16cex="http://schemas.microsoft.com/office/word/2018/wordml/cex" xmlns:w16cid="http://schemas.microsoft.com/office/word/2016/wordml/cid" xmlns:w16="http://schemas.microsoft.com/office/word/2018/wordml" xmlns:w16du="http://schemas.microsoft.com/office/word/2023/wordml/word16du" xmlns:w16sdtdh="http://schemas.microsoft.com/office/word/2020/wordml/sdtdatahash" xmlns:w16sdtfl="http://schemas.microsoft.com/office/word/2024/wordml/sdtformatlock" xmlns:w16se="http://schemas.microsoft.com/office/word/2015/wordml/symex" xmlns:wpg="http://schemas.microsoft.com/office/word/2010/wordprocessingGroup" xmlns:wpi="http://schemas.microsoft.com/office/word/2010/wordprocessingInk" xmlns:wne="http://schemas.microsoft.com/office/word/2006/wordml" xmlns:wps="http://schemas.microsoft.com/office/word/2010/wordprocessingShape" mc:Ignorable="w14 w15 w16se w16cid w16 w16cex w16sdtdh w16sdtfl w16du wp14">
   <w:p>
     <w:pPr>
       <w:pStyle w:val="Footer"/>
@@ -7132,7 +11818,7 @@
 </file>
 
 <file path=word/footnotes.xml><?xml version="1.0" encoding="utf-8"?>
-<w:footnotes xmlns:wpc="http://schemas.microsoft.com/office/word/2010/wordprocessingCanvas" xmlns:cx="http://schemas.microsoft.com/office/drawing/2014/chartex" xmlns:cx1="http://schemas.microsoft.com/office/drawing/2015/9/8/chartex" xmlns:cx2="http://schemas.microsoft.com/office/drawing/2015/10/21/chartex" xmlns:cx3="http://schemas.microsoft.com/office/drawing/2016/5/9/chartex" xmlns:cx4="http://schemas.microsoft.com/office/drawing/2016/5/10/chartex" xmlns:cx5="http://schemas.microsoft.com/office/drawing/2016/5/11/chartex" xmlns:cx6="http://schemas.microsoft.com/office/drawing/2016/5/12/chartex" xmlns:cx7="http://schemas.microsoft.com/office/drawing/2016/5/13/chartex" xmlns:cx8="http://schemas.microsoft.com/office/drawing/2016/5/14/chartex" xmlns:mc="http://schemas.openxmlformats.org/markup-compatibility/2006" xmlns:aink="http://schemas.microsoft.com/office/drawing/2016/ink" xmlns:am3d="http://schemas.microsoft.com/office/drawing/2017/model3d" xmlns:o="urn:schemas-microsoft-com:office:office" xmlns:oel="http://schemas.microsoft.com/office/2019/extlst" xmlns:r="http://schemas.openxmlformats.org/officeDocument/2006/relationships" xmlns:m="http://schemas.openxmlformats.org/officeDocument/2006/math" xmlns:v="urn:schemas-microsoft-com:vml" xmlns:wp14="http://schemas.microsoft.com/office/word/2010/wordprocessingDrawing" xmlns:wp="http://schemas.openxmlformats.org/drawingml/2006/wordprocessingDrawing" xmlns:w10="urn:schemas-microsoft-com:office:word" xmlns:w="http://schemas.openxmlformats.org/wordprocessingml/2006/main" xmlns:w14="http://schemas.microsoft.com/office/word/2010/wordml" xmlns:w15="http://schemas.microsoft.com/office/word/2012/wordml" xmlns:w16cex="http://schemas.microsoft.com/office/word/2018/wordml/cex" xmlns:w16cid="http://schemas.microsoft.com/office/word/2016/wordml/cid" xmlns:w16="http://schemas.microsoft.com/office/word/2018/wordml" xmlns:w16du="http://schemas.microsoft.com/office/word/2023/wordml/word16du" xmlns:w16sdtdh="http://schemas.microsoft.com/office/word/2020/wordml/sdtdatahash" xmlns:w16se="http://schemas.microsoft.com/office/word/2015/wordml/symex" xmlns:wpg="http://schemas.microsoft.com/office/word/2010/wordprocessingGroup" xmlns:wpi="http://schemas.microsoft.com/office/word/2010/wordprocessingInk" xmlns:wne="http://schemas.microsoft.com/office/word/2006/wordml" xmlns:wps="http://schemas.microsoft.com/office/word/2010/wordprocessingShape" mc:Ignorable="w14 w15 w16se w16cid w16 w16cex w16sdtdh w16du wp14">
+<w:footnotes xmlns:wpc="http://schemas.microsoft.com/office/word/2010/wordprocessingCanvas" xmlns:cx="http://schemas.microsoft.com/office/drawing/2014/chartex" xmlns:cx1="http://schemas.microsoft.com/office/drawing/2015/9/8/chartex" xmlns:cx2="http://schemas.microsoft.com/office/drawing/2015/10/21/chartex" xmlns:cx3="http://schemas.microsoft.com/office/drawing/2016/5/9/chartex" xmlns:cx4="http://schemas.microsoft.com/office/drawing/2016/5/10/chartex" xmlns:cx5="http://schemas.microsoft.com/office/drawing/2016/5/11/chartex" xmlns:cx6="http://schemas.microsoft.com/office/drawing/2016/5/12/chartex" xmlns:cx7="http://schemas.microsoft.com/office/drawing/2016/5/13/chartex" xmlns:cx8="http://schemas.microsoft.com/office/drawing/2016/5/14/chartex" xmlns:mc="http://schemas.openxmlformats.org/markup-compatibility/2006" xmlns:aink="http://schemas.microsoft.com/office/drawing/2016/ink" xmlns:am3d="http://schemas.microsoft.com/office/drawing/2017/model3d" xmlns:o="urn:schemas-microsoft-com:office:office" xmlns:oel="http://schemas.microsoft.com/office/2019/extlst" xmlns:r="http://schemas.openxmlformats.org/officeDocument/2006/relationships" xmlns:m="http://schemas.openxmlformats.org/officeDocument/2006/math" xmlns:v="urn:schemas-microsoft-com:vml" xmlns:wp14="http://schemas.microsoft.com/office/word/2010/wordprocessingDrawing" xmlns:wp="http://schemas.openxmlformats.org/drawingml/2006/wordprocessingDrawing" xmlns:w10="urn:schemas-microsoft-com:office:word" xmlns:w="http://schemas.openxmlformats.org/wordprocessingml/2006/main" xmlns:w14="http://schemas.microsoft.com/office/word/2010/wordml" xmlns:w15="http://schemas.microsoft.com/office/word/2012/wordml" xmlns:w16cex="http://schemas.microsoft.com/office/word/2018/wordml/cex" xmlns:w16cid="http://schemas.microsoft.com/office/word/2016/wordml/cid" xmlns:w16="http://schemas.microsoft.com/office/word/2018/wordml" xmlns:w16du="http://schemas.microsoft.com/office/word/2023/wordml/word16du" xmlns:w16sdtdh="http://schemas.microsoft.com/office/word/2020/wordml/sdtdatahash" xmlns:w16sdtfl="http://schemas.microsoft.com/office/word/2024/wordml/sdtformatlock" xmlns:w16se="http://schemas.microsoft.com/office/word/2015/wordml/symex" xmlns:wpg="http://schemas.microsoft.com/office/word/2010/wordprocessingGroup" xmlns:wpi="http://schemas.microsoft.com/office/word/2010/wordprocessingInk" xmlns:wne="http://schemas.microsoft.com/office/word/2006/wordml" xmlns:wps="http://schemas.microsoft.com/office/word/2010/wordprocessingShape" mc:Ignorable="w14 w15 w16se w16cid w16 w16cex w16sdtdh w16sdtfl w16du wp14">
   <w:footnote w:type="separator" w:id="-1">
     <w:p>
       <w:r>
@@ -7151,7 +11837,7 @@
 </file>
 
 <file path=word/header1.xml><?xml version="1.0" encoding="utf-8"?>
-<w:hdr xmlns:wpc="http://schemas.microsoft.com/office/word/2010/wordprocessingCanvas" xmlns:cx="http://schemas.microsoft.com/office/drawing/2014/chartex" xmlns:cx1="http://schemas.microsoft.com/office/drawing/2015/9/8/chartex" xmlns:cx2="http://schemas.microsoft.com/office/drawing/2015/10/21/chartex" xmlns:cx3="http://schemas.microsoft.com/office/drawing/2016/5/9/chartex" xmlns:cx4="http://schemas.microsoft.com/office/drawing/2016/5/10/chartex" xmlns:cx5="http://schemas.microsoft.com/office/drawing/2016/5/11/chartex" xmlns:cx6="http://schemas.microsoft.com/office/drawing/2016/5/12/chartex" xmlns:cx7="http://schemas.microsoft.com/office/drawing/2016/5/13/chartex" xmlns:cx8="http://schemas.microsoft.com/office/drawing/2016/5/14/chartex" xmlns:mc="http://schemas.openxmlformats.org/markup-compatibility/2006" xmlns:aink="http://schemas.microsoft.com/office/drawing/2016/ink" xmlns:am3d="http://schemas.microsoft.com/office/drawing/2017/model3d" xmlns:o="urn:schemas-microsoft-com:office:office" xmlns:oel="http://schemas.microsoft.com/office/2019/extlst" xmlns:r="http://schemas.openxmlformats.org/officeDocument/2006/relationships" xmlns:m="http://schemas.openxmlformats.org/officeDocument/2006/math" xmlns:v="urn:schemas-microsoft-com:vml" xmlns:wp14="http://schemas.microsoft.com/office/word/2010/wordprocessingDrawing" xmlns:wp="http://schemas.openxmlformats.org/drawingml/2006/wordprocessingDrawing" xmlns:w10="urn:schemas-microsoft-com:office:word" xmlns:w="http://schemas.openxmlformats.org/wordprocessingml/2006/main" xmlns:w14="http://schemas.microsoft.com/office/word/2010/wordml" xmlns:w15="http://schemas.microsoft.com/office/word/2012/wordml" xmlns:w16cex="http://schemas.microsoft.com/office/word/2018/wordml/cex" xmlns:w16cid="http://schemas.microsoft.com/office/word/2016/wordml/cid" xmlns:w16="http://schemas.microsoft.com/office/word/2018/wordml" xmlns:w16du="http://schemas.microsoft.com/office/word/2023/wordml/word16du" xmlns:w16sdtdh="http://schemas.microsoft.com/office/word/2020/wordml/sdtdatahash" xmlns:w16se="http://schemas.microsoft.com/office/word/2015/wordml/symex" xmlns:wpg="http://schemas.microsoft.com/office/word/2010/wordprocessingGroup" xmlns:wpi="http://schemas.microsoft.com/office/word/2010/wordprocessingInk" xmlns:wne="http://schemas.microsoft.com/office/word/2006/wordml" xmlns:wps="http://schemas.microsoft.com/office/word/2010/wordprocessingShape" mc:Ignorable="w14 w15 w16se w16cid w16 w16cex w16sdtdh w16du wp14">
+<w:hdr xmlns:wpc="http://schemas.microsoft.com/office/word/2010/wordprocessingCanvas" xmlns:cx="http://schemas.microsoft.com/office/drawing/2014/chartex" xmlns:cx1="http://schemas.microsoft.com/office/drawing/2015/9/8/chartex" xmlns:cx2="http://schemas.microsoft.com/office/drawing/2015/10/21/chartex" xmlns:cx3="http://schemas.microsoft.com/office/drawing/2016/5/9/chartex" xmlns:cx4="http://schemas.microsoft.com/office/drawing/2016/5/10/chartex" xmlns:cx5="http://schemas.microsoft.com/office/drawing/2016/5/11/chartex" xmlns:cx6="http://schemas.microsoft.com/office/drawing/2016/5/12/chartex" xmlns:cx7="http://schemas.microsoft.com/office/drawing/2016/5/13/chartex" xmlns:cx8="http://schemas.microsoft.com/office/drawing/2016/5/14/chartex" xmlns:mc="http://schemas.openxmlformats.org/markup-compatibility/2006" xmlns:aink="http://schemas.microsoft.com/office/drawing/2016/ink" xmlns:am3d="http://schemas.microsoft.com/office/drawing/2017/model3d" xmlns:o="urn:schemas-microsoft-com:office:office" xmlns:oel="http://schemas.microsoft.com/office/2019/extlst" xmlns:r="http://schemas.openxmlformats.org/officeDocument/2006/relationships" xmlns:m="http://schemas.openxmlformats.org/officeDocument/2006/math" xmlns:v="urn:schemas-microsoft-com:vml" xmlns:wp14="http://schemas.microsoft.com/office/word/2010/wordprocessingDrawing" xmlns:wp="http://schemas.openxmlformats.org/drawingml/2006/wordprocessingDrawing" xmlns:w10="urn:schemas-microsoft-com:office:word" xmlns:w="http://schemas.openxmlformats.org/wordprocessingml/2006/main" xmlns:w14="http://schemas.microsoft.com/office/word/2010/wordml" xmlns:w15="http://schemas.microsoft.com/office/word/2012/wordml" xmlns:w16cex="http://schemas.microsoft.com/office/word/2018/wordml/cex" xmlns:w16cid="http://schemas.microsoft.com/office/word/2016/wordml/cid" xmlns:w16="http://schemas.microsoft.com/office/word/2018/wordml" xmlns:w16du="http://schemas.microsoft.com/office/word/2023/wordml/word16du" xmlns:w16sdtdh="http://schemas.microsoft.com/office/word/2020/wordml/sdtdatahash" xmlns:w16sdtfl="http://schemas.microsoft.com/office/word/2024/wordml/sdtformatlock" xmlns:w16se="http://schemas.microsoft.com/office/word/2015/wordml/symex" xmlns:wpg="http://schemas.microsoft.com/office/word/2010/wordprocessingGroup" xmlns:wpi="http://schemas.microsoft.com/office/word/2010/wordprocessingInk" xmlns:wne="http://schemas.microsoft.com/office/word/2006/wordml" xmlns:wps="http://schemas.microsoft.com/office/word/2010/wordprocessingShape" mc:Ignorable="w14 w15 w16se w16cid w16 w16cex w16sdtdh w16sdtfl w16du wp14">
   <w:p>
     <w:pPr>
       <w:pStyle w:val="Header"/>
@@ -7161,7 +11847,7 @@
 </file>
 
 <file path=word/header2.xml><?xml version="1.0" encoding="utf-8"?>
-<w:hdr xmlns:wpc="http://schemas.microsoft.com/office/word/2010/wordprocessingCanvas" xmlns:cx="http://schemas.microsoft.com/office/drawing/2014/chartex" xmlns:cx1="http://schemas.microsoft.com/office/drawing/2015/9/8/chartex" xmlns:cx2="http://schemas.microsoft.com/office/drawing/2015/10/21/chartex" xmlns:cx3="http://schemas.microsoft.com/office/drawing/2016/5/9/chartex" xmlns:cx4="http://schemas.microsoft.com/office/drawing/2016/5/10/chartex" xmlns:cx5="http://schemas.microsoft.com/office/drawing/2016/5/11/chartex" xmlns:cx6="http://schemas.microsoft.com/office/drawing/2016/5/12/chartex" xmlns:cx7="http://schemas.microsoft.com/office/drawing/2016/5/13/chartex" xmlns:cx8="http://schemas.microsoft.com/office/drawing/2016/5/14/chartex" xmlns:mc="http://schemas.openxmlformats.org/markup-compatibility/2006" xmlns:aink="http://schemas.microsoft.com/office/drawing/2016/ink" xmlns:am3d="http://schemas.microsoft.com/office/drawing/2017/model3d" xmlns:o="urn:schemas-microsoft-com:office:office" xmlns:oel="http://schemas.microsoft.com/office/2019/extlst" xmlns:r="http://schemas.openxmlformats.org/officeDocument/2006/relationships" xmlns:m="http://schemas.openxmlformats.org/officeDocument/2006/math" xmlns:v="urn:schemas-microsoft-com:vml" xmlns:wp14="http://schemas.microsoft.com/office/word/2010/wordprocessingDrawing" xmlns:wp="http://schemas.openxmlformats.org/drawingml/2006/wordprocessingDrawing" xmlns:w10="urn:schemas-microsoft-com:office:word" xmlns:w="http://schemas.openxmlformats.org/wordprocessingml/2006/main" xmlns:w14="http://schemas.microsoft.com/office/word/2010/wordml" xmlns:w15="http://schemas.microsoft.com/office/word/2012/wordml" xmlns:w16cex="http://schemas.microsoft.com/office/word/2018/wordml/cex" xmlns:w16cid="http://schemas.microsoft.com/office/word/2016/wordml/cid" xmlns:w16="http://schemas.microsoft.com/office/word/2018/wordml" xmlns:w16du="http://schemas.microsoft.com/office/word/2023/wordml/word16du" xmlns:w16sdtdh="http://schemas.microsoft.com/office/word/2020/wordml/sdtdatahash" xmlns:w16se="http://schemas.microsoft.com/office/word/2015/wordml/symex" xmlns:wpg="http://schemas.microsoft.com/office/word/2010/wordprocessingGroup" xmlns:wpi="http://schemas.microsoft.com/office/word/2010/wordprocessingInk" xmlns:wne="http://schemas.microsoft.com/office/word/2006/wordml" xmlns:wps="http://schemas.microsoft.com/office/word/2010/wordprocessingShape" mc:Ignorable="w14 w15 w16se w16cid w16 w16cex w16sdtdh w16du wp14">
+<w:hdr xmlns:wpc="http://schemas.microsoft.com/office/word/2010/wordprocessingCanvas" xmlns:cx="http://schemas.microsoft.com/office/drawing/2014/chartex" xmlns:cx1="http://schemas.microsoft.com/office/drawing/2015/9/8/chartex" xmlns:cx2="http://schemas.microsoft.com/office/drawing/2015/10/21/chartex" xmlns:cx3="http://schemas.microsoft.com/office/drawing/2016/5/9/chartex" xmlns:cx4="http://schemas.microsoft.com/office/drawing/2016/5/10/chartex" xmlns:cx5="http://schemas.microsoft.com/office/drawing/2016/5/11/chartex" xmlns:cx6="http://schemas.microsoft.com/office/drawing/2016/5/12/chartex" xmlns:cx7="http://schemas.microsoft.com/office/drawing/2016/5/13/chartex" xmlns:cx8="http://schemas.microsoft.com/office/drawing/2016/5/14/chartex" xmlns:mc="http://schemas.openxmlformats.org/markup-compatibility/2006" xmlns:aink="http://schemas.microsoft.com/office/drawing/2016/ink" xmlns:am3d="http://schemas.microsoft.com/office/drawing/2017/model3d" xmlns:o="urn:schemas-microsoft-com:office:office" xmlns:oel="http://schemas.microsoft.com/office/2019/extlst" xmlns:r="http://schemas.openxmlformats.org/officeDocument/2006/relationships" xmlns:m="http://schemas.openxmlformats.org/officeDocument/2006/math" xmlns:v="urn:schemas-microsoft-com:vml" xmlns:wp14="http://schemas.microsoft.com/office/word/2010/wordprocessingDrawing" xmlns:wp="http://schemas.openxmlformats.org/drawingml/2006/wordprocessingDrawing" xmlns:w10="urn:schemas-microsoft-com:office:word" xmlns:w="http://schemas.openxmlformats.org/wordprocessingml/2006/main" xmlns:w14="http://schemas.microsoft.com/office/word/2010/wordml" xmlns:w15="http://schemas.microsoft.com/office/word/2012/wordml" xmlns:w16cex="http://schemas.microsoft.com/office/word/2018/wordml/cex" xmlns:w16cid="http://schemas.microsoft.com/office/word/2016/wordml/cid" xmlns:w16="http://schemas.microsoft.com/office/word/2018/wordml" xmlns:w16du="http://schemas.microsoft.com/office/word/2023/wordml/word16du" xmlns:w16sdtdh="http://schemas.microsoft.com/office/word/2020/wordml/sdtdatahash" xmlns:w16sdtfl="http://schemas.microsoft.com/office/word/2024/wordml/sdtformatlock" xmlns:w16se="http://schemas.microsoft.com/office/word/2015/wordml/symex" xmlns:wpg="http://schemas.microsoft.com/office/word/2010/wordprocessingGroup" xmlns:wpi="http://schemas.microsoft.com/office/word/2010/wordprocessingInk" xmlns:wne="http://schemas.microsoft.com/office/word/2006/wordml" xmlns:wps="http://schemas.microsoft.com/office/word/2010/wordprocessingShape" mc:Ignorable="w14 w15 w16se w16cid w16 w16cex w16sdtdh w16sdtfl w16du wp14">
   <w:p>
     <w:pPr>
       <w:pStyle w:val="Header"/>
@@ -7181,7 +11867,7 @@
 </file>
 
 <file path=word/header3.xml><?xml version="1.0" encoding="utf-8"?>
-<w:hdr xmlns:wpc="http://schemas.microsoft.com/office/word/2010/wordprocessingCanvas" xmlns:cx="http://schemas.microsoft.com/office/drawing/2014/chartex" xmlns:cx1="http://schemas.microsoft.com/office/drawing/2015/9/8/chartex" xmlns:cx2="http://schemas.microsoft.com/office/drawing/2015/10/21/chartex" xmlns:cx3="http://schemas.microsoft.com/office/drawing/2016/5/9/chartex" xmlns:cx4="http://schemas.microsoft.com/office/drawing/2016/5/10/chartex" xmlns:cx5="http://schemas.microsoft.com/office/drawing/2016/5/11/chartex" xmlns:cx6="http://schemas.microsoft.com/office/drawing/2016/5/12/chartex" xmlns:cx7="http://schemas.microsoft.com/office/drawing/2016/5/13/chartex" xmlns:cx8="http://schemas.microsoft.com/office/drawing/2016/5/14/chartex" xmlns:mc="http://schemas.openxmlformats.org/markup-compatibility/2006" xmlns:aink="http://schemas.microsoft.com/office/drawing/2016/ink" xmlns:am3d="http://schemas.microsoft.com/office/drawing/2017/model3d" xmlns:o="urn:schemas-microsoft-com:office:office" xmlns:oel="http://schemas.microsoft.com/office/2019/extlst" xmlns:r="http://schemas.openxmlformats.org/officeDocument/2006/relationships" xmlns:m="http://schemas.openxmlformats.org/officeDocument/2006/math" xmlns:v="urn:schemas-microsoft-com:vml" xmlns:wp14="http://schemas.microsoft.com/office/word/2010/wordprocessingDrawing" xmlns:wp="http://schemas.openxmlformats.org/drawingml/2006/wordprocessingDrawing" xmlns:w10="urn:schemas-microsoft-com:office:word" xmlns:w="http://schemas.openxmlformats.org/wordprocessingml/2006/main" xmlns:w14="http://schemas.microsoft.com/office/word/2010/wordml" xmlns:w15="http://schemas.microsoft.com/office/word/2012/wordml" xmlns:w16cex="http://schemas.microsoft.com/office/word/2018/wordml/cex" xmlns:w16cid="http://schemas.microsoft.com/office/word/2016/wordml/cid" xmlns:w16="http://schemas.microsoft.com/office/word/2018/wordml" xmlns:w16du="http://schemas.microsoft.com/office/word/2023/wordml/word16du" xmlns:w16sdtdh="http://schemas.microsoft.com/office/word/2020/wordml/sdtdatahash" xmlns:w16se="http://schemas.microsoft.com/office/word/2015/wordml/symex" xmlns:wpg="http://schemas.microsoft.com/office/word/2010/wordprocessingGroup" xmlns:wpi="http://schemas.microsoft.com/office/word/2010/wordprocessingInk" xmlns:wne="http://schemas.microsoft.com/office/word/2006/wordml" xmlns:wps="http://schemas.microsoft.com/office/word/2010/wordprocessingShape" mc:Ignorable="w14 w15 w16se w16cid w16 w16cex w16sdtdh w16du wp14">
+<w:hdr xmlns:wpc="http://schemas.microsoft.com/office/word/2010/wordprocessingCanvas" xmlns:cx="http://schemas.microsoft.com/office/drawing/2014/chartex" xmlns:cx1="http://schemas.microsoft.com/office/drawing/2015/9/8/chartex" xmlns:cx2="http://schemas.microsoft.com/office/drawing/2015/10/21/chartex" xmlns:cx3="http://schemas.microsoft.com/office/drawing/2016/5/9/chartex" xmlns:cx4="http://schemas.microsoft.com/office/drawing/2016/5/10/chartex" xmlns:cx5="http://schemas.microsoft.com/office/drawing/2016/5/11/chartex" xmlns:cx6="http://schemas.microsoft.com/office/drawing/2016/5/12/chartex" xmlns:cx7="http://schemas.microsoft.com/office/drawing/2016/5/13/chartex" xmlns:cx8="http://schemas.microsoft.com/office/drawing/2016/5/14/chartex" xmlns:mc="http://schemas.openxmlformats.org/markup-compatibility/2006" xmlns:aink="http://schemas.microsoft.com/office/drawing/2016/ink" xmlns:am3d="http://schemas.microsoft.com/office/drawing/2017/model3d" xmlns:o="urn:schemas-microsoft-com:office:office" xmlns:oel="http://schemas.microsoft.com/office/2019/extlst" xmlns:r="http://schemas.openxmlformats.org/officeDocument/2006/relationships" xmlns:m="http://schemas.openxmlformats.org/officeDocument/2006/math" xmlns:v="urn:schemas-microsoft-com:vml" xmlns:wp14="http://schemas.microsoft.com/office/word/2010/wordprocessingDrawing" xmlns:wp="http://schemas.openxmlformats.org/drawingml/2006/wordprocessingDrawing" xmlns:w10="urn:schemas-microsoft-com:office:word" xmlns:w="http://schemas.openxmlformats.org/wordprocessingml/2006/main" xmlns:w14="http://schemas.microsoft.com/office/word/2010/wordml" xmlns:w15="http://schemas.microsoft.com/office/word/2012/wordml" xmlns:w16cex="http://schemas.microsoft.com/office/word/2018/wordml/cex" xmlns:w16cid="http://schemas.microsoft.com/office/word/2016/wordml/cid" xmlns:w16="http://schemas.microsoft.com/office/word/2018/wordml" xmlns:w16du="http://schemas.microsoft.com/office/word/2023/wordml/word16du" xmlns:w16sdtdh="http://schemas.microsoft.com/office/word/2020/wordml/sdtdatahash" xmlns:w16sdtfl="http://schemas.microsoft.com/office/word/2024/wordml/sdtformatlock" xmlns:w16se="http://schemas.microsoft.com/office/word/2015/wordml/symex" xmlns:wpg="http://schemas.microsoft.com/office/word/2010/wordprocessingGroup" xmlns:wpi="http://schemas.microsoft.com/office/word/2010/wordprocessingInk" xmlns:wne="http://schemas.microsoft.com/office/word/2006/wordml" xmlns:wps="http://schemas.microsoft.com/office/word/2010/wordprocessingShape" mc:Ignorable="w14 w15 w16se w16cid w16 w16cex w16sdtdh w16sdtfl w16du wp14">
   <w:p>
     <w:pPr>
       <w:pStyle w:val="Header"/>
@@ -7191,7 +11877,7 @@
 </file>
 
 <file path=word/numbering.xml><?xml version="1.0" encoding="utf-8"?>
-<w:numbering xmlns:wpc="http://schemas.microsoft.com/office/word/2010/wordprocessingCanvas" xmlns:cx="http://schemas.microsoft.com/office/drawing/2014/chartex" xmlns:cx1="http://schemas.microsoft.com/office/drawing/2015/9/8/chartex" xmlns:cx2="http://schemas.microsoft.com/office/drawing/2015/10/21/chartex" xmlns:cx3="http://schemas.microsoft.com/office/drawing/2016/5/9/chartex" xmlns:cx4="http://schemas.microsoft.com/office/drawing/2016/5/10/chartex" xmlns:cx5="http://schemas.microsoft.com/office/drawing/2016/5/11/chartex" xmlns:cx6="http://schemas.microsoft.com/office/drawing/2016/5/12/chartex" xmlns:cx7="http://schemas.microsoft.com/office/drawing/2016/5/13/chartex" xmlns:cx8="http://schemas.microsoft.com/office/drawing/2016/5/14/chartex" xmlns:mc="http://schemas.openxmlformats.org/markup-compatibility/2006" xmlns:aink="http://schemas.microsoft.com/office/drawing/2016/ink" xmlns:am3d="http://schemas.microsoft.com/office/drawing/2017/model3d" xmlns:o="urn:schemas-microsoft-com:office:office" xmlns:oel="http://schemas.microsoft.com/office/2019/extlst" xmlns:r="http://schemas.openxmlformats.org/officeDocument/2006/relationships" xmlns:m="http://schemas.openxmlformats.org/officeDocument/2006/math" xmlns:v="urn:schemas-microsoft-com:vml" xmlns:wp14="http://schemas.microsoft.com/office/word/2010/wordprocessingDrawing" xmlns:wp="http://schemas.openxmlformats.org/drawingml/2006/wordprocessingDrawing" xmlns:w10="urn:schemas-microsoft-com:office:word" xmlns:w="http://schemas.openxmlformats.org/wordprocessingml/2006/main" xmlns:w14="http://schemas.microsoft.com/office/word/2010/wordml" xmlns:w15="http://schemas.microsoft.com/office/word/2012/wordml" xmlns:w16cex="http://schemas.microsoft.com/office/word/2018/wordml/cex" xmlns:w16cid="http://schemas.microsoft.com/office/word/2016/wordml/cid" xmlns:w16="http://schemas.microsoft.com/office/word/2018/wordml" xmlns:w16du="http://schemas.microsoft.com/office/word/2023/wordml/word16du" xmlns:w16sdtdh="http://schemas.microsoft.com/office/word/2020/wordml/sdtdatahash" xmlns:w16se="http://schemas.microsoft.com/office/word/2015/wordml/symex" xmlns:wpg="http://schemas.microsoft.com/office/word/2010/wordprocessingGroup" xmlns:wpi="http://schemas.microsoft.com/office/word/2010/wordprocessingInk" xmlns:wne="http://schemas.microsoft.com/office/word/2006/wordml" xmlns:wps="http://schemas.microsoft.com/office/word/2010/wordprocessingShape" mc:Ignorable="w14 w15 w16se w16cid w16 w16cex w16sdtdh w16du wp14">
+<w:numbering xmlns:wpc="http://schemas.microsoft.com/office/word/2010/wordprocessingCanvas" xmlns:cx="http://schemas.microsoft.com/office/drawing/2014/chartex" xmlns:cx1="http://schemas.microsoft.com/office/drawing/2015/9/8/chartex" xmlns:cx2="http://schemas.microsoft.com/office/drawing/2015/10/21/chartex" xmlns:cx3="http://schemas.microsoft.com/office/drawing/2016/5/9/chartex" xmlns:cx4="http://schemas.microsoft.com/office/drawing/2016/5/10/chartex" xmlns:cx5="http://schemas.microsoft.com/office/drawing/2016/5/11/chartex" xmlns:cx6="http://schemas.microsoft.com/office/drawing/2016/5/12/chartex" xmlns:cx7="http://schemas.microsoft.com/office/drawing/2016/5/13/chartex" xmlns:cx8="http://schemas.microsoft.com/office/drawing/2016/5/14/chartex" xmlns:mc="http://schemas.openxmlformats.org/markup-compatibility/2006" xmlns:aink="http://schemas.microsoft.com/office/drawing/2016/ink" xmlns:am3d="http://schemas.microsoft.com/office/drawing/2017/model3d" xmlns:o="urn:schemas-microsoft-com:office:office" xmlns:oel="http://schemas.microsoft.com/office/2019/extlst" xmlns:r="http://schemas.openxmlformats.org/officeDocument/2006/relationships" xmlns:m="http://schemas.openxmlformats.org/officeDocument/2006/math" xmlns:v="urn:schemas-microsoft-com:vml" xmlns:wp14="http://schemas.microsoft.com/office/word/2010/wordprocessingDrawing" xmlns:wp="http://schemas.openxmlformats.org/drawingml/2006/wordprocessingDrawing" xmlns:w10="urn:schemas-microsoft-com:office:word" xmlns:w="http://schemas.openxmlformats.org/wordprocessingml/2006/main" xmlns:w14="http://schemas.microsoft.com/office/word/2010/wordml" xmlns:w15="http://schemas.microsoft.com/office/word/2012/wordml" xmlns:w16cex="http://schemas.microsoft.com/office/word/2018/wordml/cex" xmlns:w16cid="http://schemas.microsoft.com/office/word/2016/wordml/cid" xmlns:w16="http://schemas.microsoft.com/office/word/2018/wordml" xmlns:w16du="http://schemas.microsoft.com/office/word/2023/wordml/word16du" xmlns:w16sdtdh="http://schemas.microsoft.com/office/word/2020/wordml/sdtdatahash" xmlns:w16sdtfl="http://schemas.microsoft.com/office/word/2024/wordml/sdtformatlock" xmlns:w16se="http://schemas.microsoft.com/office/word/2015/wordml/symex" xmlns:wpg="http://schemas.microsoft.com/office/word/2010/wordprocessingGroup" xmlns:wpi="http://schemas.microsoft.com/office/word/2010/wordprocessingInk" xmlns:wne="http://schemas.microsoft.com/office/word/2006/wordml" xmlns:wps="http://schemas.microsoft.com/office/word/2010/wordprocessingShape" mc:Ignorable="w14 w15 w16se w16cid w16 w16cex w16sdtdh w16sdtfl w16du wp14">
   <w:abstractNum w:abstractNumId="0" w15:restartNumberingAfterBreak="0">
     <w:nsid w:val="8078919A"/>
     <w:multiLevelType w:val="hybridMultilevel"/>
@@ -10432,7 +15118,7 @@
 </file>
 
 <file path=word/styles.xml><?xml version="1.0" encoding="utf-8"?>
-<w:styles xmlns:mc="http://schemas.openxmlformats.org/markup-compatibility/2006" xmlns:r="http://schemas.openxmlformats.org/officeDocument/2006/relationships" xmlns:w="http://schemas.openxmlformats.org/wordprocessingml/2006/main" xmlns:w14="http://schemas.microsoft.com/office/word/2010/wordml" xmlns:w15="http://schemas.microsoft.com/office/word/2012/wordml" xmlns:w16cex="http://schemas.microsoft.com/office/word/2018/wordml/cex" xmlns:w16cid="http://schemas.microsoft.com/office/word/2016/wordml/cid" xmlns:w16="http://schemas.microsoft.com/office/word/2018/wordml" xmlns:w16du="http://schemas.microsoft.com/office/word/2023/wordml/word16du" xmlns:w16sdtdh="http://schemas.microsoft.com/office/word/2020/wordml/sdtdatahash" xmlns:w16se="http://schemas.microsoft.com/office/word/2015/wordml/symex" mc:Ignorable="w14 w15 w16se w16cid w16 w16cex w16sdtdh w16du">
+<w:styles xmlns:mc="http://schemas.openxmlformats.org/markup-compatibility/2006" xmlns:r="http://schemas.openxmlformats.org/officeDocument/2006/relationships" xmlns:w="http://schemas.openxmlformats.org/wordprocessingml/2006/main" xmlns:w14="http://schemas.microsoft.com/office/word/2010/wordml" xmlns:w15="http://schemas.microsoft.com/office/word/2012/wordml" xmlns:w16cex="http://schemas.microsoft.com/office/word/2018/wordml/cex" xmlns:w16cid="http://schemas.microsoft.com/office/word/2016/wordml/cid" xmlns:w16="http://schemas.microsoft.com/office/word/2018/wordml" xmlns:w16du="http://schemas.microsoft.com/office/word/2023/wordml/word16du" xmlns:w16sdtdh="http://schemas.microsoft.com/office/word/2020/wordml/sdtdatahash" xmlns:w16sdtfl="http://schemas.microsoft.com/office/word/2024/wordml/sdtformatlock" xmlns:w16se="http://schemas.microsoft.com/office/word/2015/wordml/symex" mc:Ignorable="w14 w15 w16se w16cid w16 w16cex w16sdtdh w16sdtfl w16du">
   <w:docDefaults>
     <w:rPrDefault>
       <w:rPr>
@@ -11011,7 +15697,6 @@
   <w:style w:type="character" w:default="1" w:styleId="DefaultParagraphFont">
     <w:name w:val="Default Paragraph Font"/>
     <w:uiPriority w:val="1"/>
-    <w:semiHidden/>
     <w:unhideWhenUsed/>
   </w:style>
   <w:style w:type="table" w:default="1" w:styleId="TableNormal">
